--- a/Documentacao/relatório de scrum.docx
+++ b/Documentacao/relatório de scrum.docx
@@ -150,8 +150,6 @@
           <w:szCs w:val="88"/>
         </w:rPr>
       </w:pPr>
-      <w:bookmarkStart w:id="0" w:name="_GoBack"/>
-      <w:bookmarkEnd w:id="0"/>
     </w:p>
     <w:p>
       <w:pPr>
@@ -924,9 +922,6 @@
     <w:p>
       <w:pPr>
         <w:pStyle w:val="Standard"/>
-        <w:rPr>
-          <w:color w:val="FF0000"/>
-        </w:rPr>
       </w:pPr>
       <w:proofErr w:type="gramStart"/>
       <w:r>
@@ -1076,7 +1071,3765 @@
         </w:rPr>
         <w:t>]</w:t>
       </w:r>
-    </w:p>
+      <w:r>
+        <w:rPr>
+          <w:color w:val="FF0000"/>
+        </w:rPr>
+        <w:t xml:space="preserve"> </w:t>
+      </w:r>
+      <w:r>
+        <w:t>O nosso projeto engloba dois sprints com duas reuniões. O</w:t>
+      </w:r>
+      <w:r>
+        <w:t xml:space="preserve"> primeiro sprint engloba as seguintes tarefas relativas á criação do código da aplicação:</w:t>
+      </w:r>
+    </w:p>
+    <w:p>
+      <w:pPr>
+        <w:pStyle w:val="Standard"/>
+      </w:pPr>
+    </w:p>
+    <w:tbl>
+      <w:tblPr>
+        <w:tblW w:w="0" w:type="auto"/>
+        <w:tblBorders>
+          <w:top w:val="single" w:sz="4" w:space="0" w:color="B1BBCC"/>
+          <w:left w:val="single" w:sz="4" w:space="0" w:color="B1BBCC"/>
+          <w:bottom w:val="single" w:sz="4" w:space="0" w:color="B1BBCC"/>
+          <w:right w:val="single" w:sz="4" w:space="0" w:color="B1BBCC"/>
+        </w:tblBorders>
+        <w:tblCellMar>
+          <w:top w:w="15" w:type="dxa"/>
+          <w:left w:w="15" w:type="dxa"/>
+          <w:bottom w:w="15" w:type="dxa"/>
+          <w:right w:w="15" w:type="dxa"/>
+        </w:tblCellMar>
+        <w:tblLook w:val="04A0" w:firstRow="1" w:lastRow="0" w:firstColumn="1" w:lastColumn="0" w:noHBand="0" w:noVBand="1"/>
+      </w:tblPr>
+      <w:tblGrid>
+        <w:gridCol w:w="813"/>
+        <w:gridCol w:w="3215"/>
+      </w:tblGrid>
+      <w:tr>
+        <w:trPr>
+          <w:trHeight w:val="175"/>
+        </w:trPr>
+        <w:tc>
+          <w:tcPr>
+            <w:tcW w:w="813" w:type="dxa"/>
+            <w:tcBorders>
+              <w:top w:val="single" w:sz="4" w:space="0" w:color="B1BBCC"/>
+              <w:left w:val="single" w:sz="4" w:space="0" w:color="B1BBCC"/>
+              <w:bottom w:val="single" w:sz="4" w:space="0" w:color="B1BBCC"/>
+              <w:right w:val="single" w:sz="4" w:space="0" w:color="B1BBCC"/>
+            </w:tcBorders>
+            <w:shd w:val="clear" w:color="auto" w:fill="DFE3E8"/>
+            <w:vAlign w:val="center"/>
+            <w:hideMark/>
+          </w:tcPr>
+          <w:p>
+            <w:pPr>
+              <w:widowControl/>
+              <w:suppressAutoHyphens w:val="0"/>
+              <w:autoSpaceDN/>
+              <w:textAlignment w:val="auto"/>
+              <w:rPr>
+                <w:rFonts w:ascii="Segoe UI" w:eastAsia="Times New Roman" w:hAnsi="Segoe UI" w:cs="Segoe UI"/>
+                <w:kern w:val="0"/>
+                <w:sz w:val="18"/>
+                <w:szCs w:val="18"/>
+                <w:lang w:eastAsia="pt-PT" w:bidi="ar-SA"/>
+              </w:rPr>
+            </w:pPr>
+            <w:r>
+              <w:rPr>
+                <w:rFonts w:ascii="Segoe UI" w:eastAsia="Times New Roman" w:hAnsi="Segoe UI" w:cs="Segoe UI"/>
+                <w:color w:val="363636"/>
+                <w:kern w:val="0"/>
+                <w:sz w:val="18"/>
+                <w:szCs w:val="18"/>
+                <w:shd w:val="clear" w:color="auto" w:fill="DFE3E8"/>
+                <w:lang w:eastAsia="pt-PT" w:bidi="ar-SA"/>
+              </w:rPr>
+              <w:t>WBS</w:t>
+            </w:r>
+          </w:p>
+        </w:tc>
+        <w:tc>
+          <w:tcPr>
+            <w:tcW w:w="3215" w:type="dxa"/>
+            <w:tcBorders>
+              <w:top w:val="single" w:sz="4" w:space="0" w:color="B1BBCC"/>
+              <w:left w:val="single" w:sz="4" w:space="0" w:color="B1BBCC"/>
+              <w:bottom w:val="single" w:sz="4" w:space="0" w:color="B1BBCC"/>
+              <w:right w:val="single" w:sz="4" w:space="0" w:color="B1BBCC"/>
+            </w:tcBorders>
+            <w:shd w:val="clear" w:color="auto" w:fill="DFE3E8"/>
+            <w:vAlign w:val="center"/>
+            <w:hideMark/>
+          </w:tcPr>
+          <w:p>
+            <w:pPr>
+              <w:widowControl/>
+              <w:suppressAutoHyphens w:val="0"/>
+              <w:autoSpaceDN/>
+              <w:textAlignment w:val="auto"/>
+              <w:rPr>
+                <w:rFonts w:ascii="Segoe UI" w:eastAsia="Times New Roman" w:hAnsi="Segoe UI" w:cs="Segoe UI"/>
+                <w:kern w:val="0"/>
+                <w:sz w:val="18"/>
+                <w:szCs w:val="18"/>
+                <w:lang w:eastAsia="pt-PT" w:bidi="ar-SA"/>
+              </w:rPr>
+            </w:pPr>
+            <w:proofErr w:type="spellStart"/>
+            <w:r>
+              <w:rPr>
+                <w:rFonts w:ascii="Segoe UI" w:eastAsia="Times New Roman" w:hAnsi="Segoe UI" w:cs="Segoe UI"/>
+                <w:color w:val="363636"/>
+                <w:kern w:val="0"/>
+                <w:sz w:val="18"/>
+                <w:szCs w:val="18"/>
+                <w:shd w:val="clear" w:color="auto" w:fill="DFE3E8"/>
+                <w:lang w:eastAsia="pt-PT" w:bidi="ar-SA"/>
+              </w:rPr>
+              <w:t>Task</w:t>
+            </w:r>
+            <w:proofErr w:type="spellEnd"/>
+            <w:r>
+              <w:rPr>
+                <w:rFonts w:ascii="Segoe UI" w:eastAsia="Times New Roman" w:hAnsi="Segoe UI" w:cs="Segoe UI"/>
+                <w:color w:val="363636"/>
+                <w:kern w:val="0"/>
+                <w:sz w:val="18"/>
+                <w:szCs w:val="18"/>
+                <w:shd w:val="clear" w:color="auto" w:fill="DFE3E8"/>
+                <w:lang w:eastAsia="pt-PT" w:bidi="ar-SA"/>
+              </w:rPr>
+              <w:t xml:space="preserve"> </w:t>
+            </w:r>
+            <w:proofErr w:type="spellStart"/>
+            <w:r>
+              <w:rPr>
+                <w:rFonts w:ascii="Segoe UI" w:eastAsia="Times New Roman" w:hAnsi="Segoe UI" w:cs="Segoe UI"/>
+                <w:color w:val="363636"/>
+                <w:kern w:val="0"/>
+                <w:sz w:val="18"/>
+                <w:szCs w:val="18"/>
+                <w:shd w:val="clear" w:color="auto" w:fill="DFE3E8"/>
+                <w:lang w:eastAsia="pt-PT" w:bidi="ar-SA"/>
+              </w:rPr>
+              <w:t>Name</w:t>
+            </w:r>
+            <w:proofErr w:type="spellEnd"/>
+          </w:p>
+        </w:tc>
+      </w:tr>
+      <w:tr>
+        <w:trPr>
+          <w:trHeight w:val="202"/>
+        </w:trPr>
+        <w:tc>
+          <w:tcPr>
+            <w:tcW w:w="813" w:type="dxa"/>
+            <w:tcBorders>
+              <w:top w:val="single" w:sz="4" w:space="0" w:color="B1BBCC"/>
+              <w:left w:val="single" w:sz="4" w:space="0" w:color="B1BBCC"/>
+              <w:bottom w:val="single" w:sz="4" w:space="0" w:color="B1BBCC"/>
+              <w:right w:val="single" w:sz="4" w:space="0" w:color="B1BBCC"/>
+            </w:tcBorders>
+            <w:shd w:val="clear" w:color="auto" w:fill="FFFFFF"/>
+            <w:vAlign w:val="center"/>
+            <w:hideMark/>
+          </w:tcPr>
+          <w:p>
+            <w:pPr>
+              <w:widowControl/>
+              <w:suppressAutoHyphens w:val="0"/>
+              <w:autoSpaceDN/>
+              <w:textAlignment w:val="auto"/>
+              <w:rPr>
+                <w:rFonts w:ascii="Calibri" w:eastAsia="Times New Roman" w:hAnsi="Calibri" w:cs="Calibri"/>
+                <w:kern w:val="0"/>
+                <w:sz w:val="22"/>
+                <w:szCs w:val="22"/>
+                <w:lang w:eastAsia="pt-PT" w:bidi="ar-SA"/>
+              </w:rPr>
+            </w:pPr>
+            <w:r>
+              <w:rPr>
+                <w:rFonts w:ascii="Calibri" w:eastAsia="Times New Roman" w:hAnsi="Calibri" w:cs="Calibri"/>
+                <w:b/>
+                <w:bCs/>
+                <w:color w:val="000000"/>
+                <w:kern w:val="0"/>
+                <w:sz w:val="22"/>
+                <w:szCs w:val="22"/>
+                <w:lang w:eastAsia="pt-PT" w:bidi="ar-SA"/>
+              </w:rPr>
+              <w:t>2</w:t>
+            </w:r>
+          </w:p>
+        </w:tc>
+        <w:tc>
+          <w:tcPr>
+            <w:tcW w:w="3215" w:type="dxa"/>
+            <w:tcBorders>
+              <w:top w:val="single" w:sz="4" w:space="0" w:color="B1BBCC"/>
+              <w:left w:val="single" w:sz="4" w:space="0" w:color="B1BBCC"/>
+              <w:bottom w:val="single" w:sz="4" w:space="0" w:color="B1BBCC"/>
+              <w:right w:val="single" w:sz="4" w:space="0" w:color="B1BBCC"/>
+            </w:tcBorders>
+            <w:shd w:val="clear" w:color="auto" w:fill="FFFFFF"/>
+            <w:vAlign w:val="center"/>
+            <w:hideMark/>
+          </w:tcPr>
+          <w:p>
+            <w:pPr>
+              <w:widowControl/>
+              <w:suppressAutoHyphens w:val="0"/>
+              <w:autoSpaceDN/>
+              <w:textAlignment w:val="auto"/>
+              <w:rPr>
+                <w:rFonts w:ascii="Calibri" w:eastAsia="Times New Roman" w:hAnsi="Calibri" w:cs="Calibri"/>
+                <w:kern w:val="0"/>
+                <w:sz w:val="22"/>
+                <w:szCs w:val="22"/>
+                <w:lang w:eastAsia="pt-PT" w:bidi="ar-SA"/>
+              </w:rPr>
+            </w:pPr>
+            <w:r>
+              <w:rPr>
+                <w:rFonts w:ascii="Calibri" w:eastAsia="Times New Roman" w:hAnsi="Calibri" w:cs="Calibri"/>
+                <w:b/>
+                <w:bCs/>
+                <w:color w:val="000000"/>
+                <w:kern w:val="0"/>
+                <w:sz w:val="22"/>
+                <w:szCs w:val="22"/>
+                <w:lang w:eastAsia="pt-PT" w:bidi="ar-SA"/>
+              </w:rPr>
+              <w:t>Sprint 1</w:t>
+            </w:r>
+          </w:p>
+        </w:tc>
+      </w:tr>
+      <w:tr>
+        <w:trPr>
+          <w:trHeight w:val="202"/>
+        </w:trPr>
+        <w:tc>
+          <w:tcPr>
+            <w:tcW w:w="813" w:type="dxa"/>
+            <w:tcBorders>
+              <w:top w:val="single" w:sz="4" w:space="0" w:color="B1BBCC"/>
+              <w:left w:val="single" w:sz="4" w:space="0" w:color="B1BBCC"/>
+              <w:bottom w:val="single" w:sz="4" w:space="0" w:color="B1BBCC"/>
+              <w:right w:val="single" w:sz="4" w:space="0" w:color="B1BBCC"/>
+            </w:tcBorders>
+            <w:shd w:val="clear" w:color="auto" w:fill="FFFFFF"/>
+            <w:vAlign w:val="center"/>
+            <w:hideMark/>
+          </w:tcPr>
+          <w:p>
+            <w:pPr>
+              <w:widowControl/>
+              <w:suppressAutoHyphens w:val="0"/>
+              <w:autoSpaceDN/>
+              <w:textAlignment w:val="auto"/>
+              <w:rPr>
+                <w:rFonts w:ascii="Calibri" w:eastAsia="Times New Roman" w:hAnsi="Calibri" w:cs="Calibri"/>
+                <w:kern w:val="0"/>
+                <w:sz w:val="22"/>
+                <w:szCs w:val="22"/>
+                <w:lang w:eastAsia="pt-PT" w:bidi="ar-SA"/>
+              </w:rPr>
+            </w:pPr>
+            <w:r>
+              <w:rPr>
+                <w:rFonts w:ascii="Calibri" w:eastAsia="Times New Roman" w:hAnsi="Calibri" w:cs="Calibri"/>
+                <w:b/>
+                <w:bCs/>
+                <w:color w:val="000000"/>
+                <w:kern w:val="0"/>
+                <w:sz w:val="22"/>
+                <w:szCs w:val="22"/>
+                <w:lang w:eastAsia="pt-PT" w:bidi="ar-SA"/>
+              </w:rPr>
+              <w:t>2.1</w:t>
+            </w:r>
+          </w:p>
+        </w:tc>
+        <w:tc>
+          <w:tcPr>
+            <w:tcW w:w="3215" w:type="dxa"/>
+            <w:tcBorders>
+              <w:top w:val="single" w:sz="4" w:space="0" w:color="B1BBCC"/>
+              <w:left w:val="single" w:sz="4" w:space="0" w:color="B1BBCC"/>
+              <w:bottom w:val="single" w:sz="4" w:space="0" w:color="B1BBCC"/>
+              <w:right w:val="single" w:sz="4" w:space="0" w:color="B1BBCC"/>
+            </w:tcBorders>
+            <w:shd w:val="clear" w:color="auto" w:fill="FFFFFF"/>
+            <w:vAlign w:val="center"/>
+            <w:hideMark/>
+          </w:tcPr>
+          <w:p>
+            <w:pPr>
+              <w:widowControl/>
+              <w:suppressAutoHyphens w:val="0"/>
+              <w:autoSpaceDN/>
+              <w:textAlignment w:val="auto"/>
+              <w:rPr>
+                <w:rFonts w:ascii="Calibri" w:eastAsia="Times New Roman" w:hAnsi="Calibri" w:cs="Calibri"/>
+                <w:kern w:val="0"/>
+                <w:sz w:val="22"/>
+                <w:szCs w:val="22"/>
+                <w:lang w:eastAsia="pt-PT" w:bidi="ar-SA"/>
+              </w:rPr>
+            </w:pPr>
+            <w:r>
+              <w:rPr>
+                <w:rFonts w:ascii="Calibri" w:eastAsia="Times New Roman" w:hAnsi="Calibri" w:cs="Calibri"/>
+                <w:b/>
+                <w:bCs/>
+                <w:color w:val="000000"/>
+                <w:kern w:val="0"/>
+                <w:sz w:val="22"/>
+                <w:szCs w:val="22"/>
+                <w:lang w:eastAsia="pt-PT" w:bidi="ar-SA"/>
+              </w:rPr>
+              <w:t xml:space="preserve">   Investigação </w:t>
+            </w:r>
+            <w:proofErr w:type="spellStart"/>
+            <w:r>
+              <w:rPr>
+                <w:rFonts w:ascii="Calibri" w:eastAsia="Times New Roman" w:hAnsi="Calibri" w:cs="Calibri"/>
+                <w:b/>
+                <w:bCs/>
+                <w:color w:val="000000"/>
+                <w:kern w:val="0"/>
+                <w:sz w:val="22"/>
+                <w:szCs w:val="22"/>
+                <w:lang w:eastAsia="pt-PT" w:bidi="ar-SA"/>
+              </w:rPr>
+              <w:t>javafx</w:t>
+            </w:r>
+            <w:proofErr w:type="spellEnd"/>
+          </w:p>
+        </w:tc>
+      </w:tr>
+      <w:tr>
+        <w:trPr>
+          <w:trHeight w:val="193"/>
+        </w:trPr>
+        <w:tc>
+          <w:tcPr>
+            <w:tcW w:w="813" w:type="dxa"/>
+            <w:tcBorders>
+              <w:top w:val="single" w:sz="4" w:space="0" w:color="B1BBCC"/>
+              <w:left w:val="single" w:sz="4" w:space="0" w:color="B1BBCC"/>
+              <w:bottom w:val="single" w:sz="4" w:space="0" w:color="B1BBCC"/>
+              <w:right w:val="single" w:sz="4" w:space="0" w:color="B1BBCC"/>
+            </w:tcBorders>
+            <w:shd w:val="clear" w:color="auto" w:fill="FF0000"/>
+            <w:vAlign w:val="center"/>
+            <w:hideMark/>
+          </w:tcPr>
+          <w:p>
+            <w:pPr>
+              <w:widowControl/>
+              <w:suppressAutoHyphens w:val="0"/>
+              <w:autoSpaceDN/>
+              <w:textAlignment w:val="auto"/>
+              <w:rPr>
+                <w:rFonts w:ascii="Calibri" w:eastAsia="Times New Roman" w:hAnsi="Calibri" w:cs="Calibri"/>
+                <w:kern w:val="0"/>
+                <w:sz w:val="22"/>
+                <w:szCs w:val="22"/>
+                <w:lang w:eastAsia="pt-PT" w:bidi="ar-SA"/>
+              </w:rPr>
+            </w:pPr>
+            <w:r>
+              <w:rPr>
+                <w:rFonts w:ascii="Calibri" w:eastAsia="Times New Roman" w:hAnsi="Calibri" w:cs="Calibri"/>
+                <w:color w:val="000000"/>
+                <w:kern w:val="0"/>
+                <w:sz w:val="22"/>
+                <w:szCs w:val="22"/>
+                <w:shd w:val="clear" w:color="auto" w:fill="FF0000"/>
+                <w:lang w:eastAsia="pt-PT" w:bidi="ar-SA"/>
+              </w:rPr>
+              <w:t>2.1.1</w:t>
+            </w:r>
+          </w:p>
+        </w:tc>
+        <w:tc>
+          <w:tcPr>
+            <w:tcW w:w="3215" w:type="dxa"/>
+            <w:tcBorders>
+              <w:top w:val="single" w:sz="4" w:space="0" w:color="B1BBCC"/>
+              <w:left w:val="single" w:sz="4" w:space="0" w:color="B1BBCC"/>
+              <w:bottom w:val="single" w:sz="4" w:space="0" w:color="B1BBCC"/>
+              <w:right w:val="single" w:sz="4" w:space="0" w:color="B1BBCC"/>
+            </w:tcBorders>
+            <w:shd w:val="clear" w:color="auto" w:fill="FF0000"/>
+            <w:vAlign w:val="center"/>
+            <w:hideMark/>
+          </w:tcPr>
+          <w:p>
+            <w:pPr>
+              <w:widowControl/>
+              <w:suppressAutoHyphens w:val="0"/>
+              <w:autoSpaceDN/>
+              <w:textAlignment w:val="auto"/>
+              <w:rPr>
+                <w:rFonts w:ascii="Calibri" w:eastAsia="Times New Roman" w:hAnsi="Calibri" w:cs="Calibri"/>
+                <w:kern w:val="0"/>
+                <w:sz w:val="22"/>
+                <w:szCs w:val="22"/>
+                <w:lang w:eastAsia="pt-PT" w:bidi="ar-SA"/>
+              </w:rPr>
+            </w:pPr>
+            <w:r>
+              <w:rPr>
+                <w:rFonts w:ascii="Calibri" w:eastAsia="Times New Roman" w:hAnsi="Calibri" w:cs="Calibri"/>
+                <w:color w:val="000000"/>
+                <w:kern w:val="0"/>
+                <w:sz w:val="22"/>
+                <w:szCs w:val="22"/>
+                <w:shd w:val="clear" w:color="auto" w:fill="FF0000"/>
+                <w:lang w:eastAsia="pt-PT" w:bidi="ar-SA"/>
+              </w:rPr>
+              <w:t xml:space="preserve">      criação tabelas</w:t>
+            </w:r>
+          </w:p>
+        </w:tc>
+      </w:tr>
+      <w:tr>
+        <w:trPr>
+          <w:trHeight w:val="202"/>
+        </w:trPr>
+        <w:tc>
+          <w:tcPr>
+            <w:tcW w:w="813" w:type="dxa"/>
+            <w:tcBorders>
+              <w:top w:val="single" w:sz="4" w:space="0" w:color="B1BBCC"/>
+              <w:left w:val="single" w:sz="4" w:space="0" w:color="B1BBCC"/>
+              <w:bottom w:val="single" w:sz="4" w:space="0" w:color="B1BBCC"/>
+              <w:right w:val="single" w:sz="4" w:space="0" w:color="B1BBCC"/>
+            </w:tcBorders>
+            <w:shd w:val="clear" w:color="auto" w:fill="FF0000"/>
+            <w:vAlign w:val="center"/>
+            <w:hideMark/>
+          </w:tcPr>
+          <w:p>
+            <w:pPr>
+              <w:widowControl/>
+              <w:suppressAutoHyphens w:val="0"/>
+              <w:autoSpaceDN/>
+              <w:textAlignment w:val="auto"/>
+              <w:rPr>
+                <w:rFonts w:ascii="Calibri" w:eastAsia="Times New Roman" w:hAnsi="Calibri" w:cs="Calibri"/>
+                <w:kern w:val="0"/>
+                <w:sz w:val="22"/>
+                <w:szCs w:val="22"/>
+                <w:lang w:eastAsia="pt-PT" w:bidi="ar-SA"/>
+              </w:rPr>
+            </w:pPr>
+            <w:r>
+              <w:rPr>
+                <w:rFonts w:ascii="Calibri" w:eastAsia="Times New Roman" w:hAnsi="Calibri" w:cs="Calibri"/>
+                <w:color w:val="000000"/>
+                <w:kern w:val="0"/>
+                <w:sz w:val="22"/>
+                <w:szCs w:val="22"/>
+                <w:shd w:val="clear" w:color="auto" w:fill="FF0000"/>
+                <w:lang w:eastAsia="pt-PT" w:bidi="ar-SA"/>
+              </w:rPr>
+              <w:t>2.1.2</w:t>
+            </w:r>
+          </w:p>
+        </w:tc>
+        <w:tc>
+          <w:tcPr>
+            <w:tcW w:w="3215" w:type="dxa"/>
+            <w:tcBorders>
+              <w:top w:val="single" w:sz="4" w:space="0" w:color="B1BBCC"/>
+              <w:left w:val="single" w:sz="4" w:space="0" w:color="B1BBCC"/>
+              <w:bottom w:val="single" w:sz="4" w:space="0" w:color="B1BBCC"/>
+              <w:right w:val="single" w:sz="4" w:space="0" w:color="B1BBCC"/>
+            </w:tcBorders>
+            <w:shd w:val="clear" w:color="auto" w:fill="FF0000"/>
+            <w:vAlign w:val="center"/>
+            <w:hideMark/>
+          </w:tcPr>
+          <w:p>
+            <w:pPr>
+              <w:widowControl/>
+              <w:suppressAutoHyphens w:val="0"/>
+              <w:autoSpaceDN/>
+              <w:textAlignment w:val="auto"/>
+              <w:rPr>
+                <w:rFonts w:ascii="Calibri" w:eastAsia="Times New Roman" w:hAnsi="Calibri" w:cs="Calibri"/>
+                <w:kern w:val="0"/>
+                <w:sz w:val="22"/>
+                <w:szCs w:val="22"/>
+                <w:lang w:eastAsia="pt-PT" w:bidi="ar-SA"/>
+              </w:rPr>
+            </w:pPr>
+            <w:r>
+              <w:rPr>
+                <w:rFonts w:ascii="Calibri" w:eastAsia="Times New Roman" w:hAnsi="Calibri" w:cs="Calibri"/>
+                <w:color w:val="000000"/>
+                <w:kern w:val="0"/>
+                <w:sz w:val="22"/>
+                <w:szCs w:val="22"/>
+                <w:shd w:val="clear" w:color="auto" w:fill="FF0000"/>
+                <w:lang w:eastAsia="pt-PT" w:bidi="ar-SA"/>
+              </w:rPr>
+              <w:t xml:space="preserve">      adicionar campos tabela</w:t>
+            </w:r>
+          </w:p>
+        </w:tc>
+      </w:tr>
+      <w:tr>
+        <w:trPr>
+          <w:trHeight w:val="202"/>
+        </w:trPr>
+        <w:tc>
+          <w:tcPr>
+            <w:tcW w:w="813" w:type="dxa"/>
+            <w:tcBorders>
+              <w:top w:val="single" w:sz="4" w:space="0" w:color="B1BBCC"/>
+              <w:left w:val="single" w:sz="4" w:space="0" w:color="B1BBCC"/>
+              <w:bottom w:val="single" w:sz="4" w:space="0" w:color="B1BBCC"/>
+              <w:right w:val="single" w:sz="4" w:space="0" w:color="B1BBCC"/>
+            </w:tcBorders>
+            <w:shd w:val="clear" w:color="auto" w:fill="FF0000"/>
+            <w:vAlign w:val="center"/>
+            <w:hideMark/>
+          </w:tcPr>
+          <w:p>
+            <w:pPr>
+              <w:widowControl/>
+              <w:suppressAutoHyphens w:val="0"/>
+              <w:autoSpaceDN/>
+              <w:textAlignment w:val="auto"/>
+              <w:rPr>
+                <w:rFonts w:ascii="Calibri" w:eastAsia="Times New Roman" w:hAnsi="Calibri" w:cs="Calibri"/>
+                <w:kern w:val="0"/>
+                <w:sz w:val="22"/>
+                <w:szCs w:val="22"/>
+                <w:lang w:eastAsia="pt-PT" w:bidi="ar-SA"/>
+              </w:rPr>
+            </w:pPr>
+            <w:r>
+              <w:rPr>
+                <w:rFonts w:ascii="Calibri" w:eastAsia="Times New Roman" w:hAnsi="Calibri" w:cs="Calibri"/>
+                <w:color w:val="000000"/>
+                <w:kern w:val="0"/>
+                <w:sz w:val="22"/>
+                <w:szCs w:val="22"/>
+                <w:shd w:val="clear" w:color="auto" w:fill="FF0000"/>
+                <w:lang w:eastAsia="pt-PT" w:bidi="ar-SA"/>
+              </w:rPr>
+              <w:t>2.1.3</w:t>
+            </w:r>
+          </w:p>
+        </w:tc>
+        <w:tc>
+          <w:tcPr>
+            <w:tcW w:w="3215" w:type="dxa"/>
+            <w:tcBorders>
+              <w:top w:val="single" w:sz="4" w:space="0" w:color="B1BBCC"/>
+              <w:left w:val="single" w:sz="4" w:space="0" w:color="B1BBCC"/>
+              <w:bottom w:val="single" w:sz="4" w:space="0" w:color="B1BBCC"/>
+              <w:right w:val="single" w:sz="4" w:space="0" w:color="B1BBCC"/>
+            </w:tcBorders>
+            <w:shd w:val="clear" w:color="auto" w:fill="FF0000"/>
+            <w:vAlign w:val="center"/>
+            <w:hideMark/>
+          </w:tcPr>
+          <w:p>
+            <w:pPr>
+              <w:widowControl/>
+              <w:suppressAutoHyphens w:val="0"/>
+              <w:autoSpaceDN/>
+              <w:textAlignment w:val="auto"/>
+              <w:rPr>
+                <w:rFonts w:ascii="Calibri" w:eastAsia="Times New Roman" w:hAnsi="Calibri" w:cs="Calibri"/>
+                <w:kern w:val="0"/>
+                <w:sz w:val="22"/>
+                <w:szCs w:val="22"/>
+                <w:lang w:eastAsia="pt-PT" w:bidi="ar-SA"/>
+              </w:rPr>
+            </w:pPr>
+            <w:r>
+              <w:rPr>
+                <w:rFonts w:ascii="Calibri" w:eastAsia="Times New Roman" w:hAnsi="Calibri" w:cs="Calibri"/>
+                <w:color w:val="000000"/>
+                <w:kern w:val="0"/>
+                <w:sz w:val="22"/>
+                <w:szCs w:val="22"/>
+                <w:shd w:val="clear" w:color="auto" w:fill="FF0000"/>
+                <w:lang w:eastAsia="pt-PT" w:bidi="ar-SA"/>
+              </w:rPr>
+              <w:t xml:space="preserve">      editar campos tabela</w:t>
+            </w:r>
+          </w:p>
+        </w:tc>
+      </w:tr>
+      <w:tr>
+        <w:trPr>
+          <w:trHeight w:val="193"/>
+        </w:trPr>
+        <w:tc>
+          <w:tcPr>
+            <w:tcW w:w="813" w:type="dxa"/>
+            <w:tcBorders>
+              <w:top w:val="single" w:sz="4" w:space="0" w:color="B1BBCC"/>
+              <w:left w:val="single" w:sz="4" w:space="0" w:color="B1BBCC"/>
+              <w:bottom w:val="single" w:sz="4" w:space="0" w:color="B1BBCC"/>
+              <w:right w:val="single" w:sz="4" w:space="0" w:color="B1BBCC"/>
+            </w:tcBorders>
+            <w:shd w:val="clear" w:color="auto" w:fill="FF0000"/>
+            <w:vAlign w:val="center"/>
+            <w:hideMark/>
+          </w:tcPr>
+          <w:p>
+            <w:pPr>
+              <w:widowControl/>
+              <w:suppressAutoHyphens w:val="0"/>
+              <w:autoSpaceDN/>
+              <w:textAlignment w:val="auto"/>
+              <w:rPr>
+                <w:rFonts w:ascii="Calibri" w:eastAsia="Times New Roman" w:hAnsi="Calibri" w:cs="Calibri"/>
+                <w:kern w:val="0"/>
+                <w:sz w:val="22"/>
+                <w:szCs w:val="22"/>
+                <w:lang w:eastAsia="pt-PT" w:bidi="ar-SA"/>
+              </w:rPr>
+            </w:pPr>
+            <w:r>
+              <w:rPr>
+                <w:rFonts w:ascii="Calibri" w:eastAsia="Times New Roman" w:hAnsi="Calibri" w:cs="Calibri"/>
+                <w:color w:val="000000"/>
+                <w:kern w:val="0"/>
+                <w:sz w:val="22"/>
+                <w:szCs w:val="22"/>
+                <w:shd w:val="clear" w:color="auto" w:fill="FF0000"/>
+                <w:lang w:eastAsia="pt-PT" w:bidi="ar-SA"/>
+              </w:rPr>
+              <w:t>2.1.4</w:t>
+            </w:r>
+          </w:p>
+        </w:tc>
+        <w:tc>
+          <w:tcPr>
+            <w:tcW w:w="3215" w:type="dxa"/>
+            <w:tcBorders>
+              <w:top w:val="single" w:sz="4" w:space="0" w:color="B1BBCC"/>
+              <w:left w:val="single" w:sz="4" w:space="0" w:color="B1BBCC"/>
+              <w:bottom w:val="single" w:sz="4" w:space="0" w:color="B1BBCC"/>
+              <w:right w:val="single" w:sz="4" w:space="0" w:color="B1BBCC"/>
+            </w:tcBorders>
+            <w:shd w:val="clear" w:color="auto" w:fill="FF0000"/>
+            <w:vAlign w:val="center"/>
+            <w:hideMark/>
+          </w:tcPr>
+          <w:p>
+            <w:pPr>
+              <w:widowControl/>
+              <w:suppressAutoHyphens w:val="0"/>
+              <w:autoSpaceDN/>
+              <w:textAlignment w:val="auto"/>
+              <w:rPr>
+                <w:rFonts w:ascii="Calibri" w:eastAsia="Times New Roman" w:hAnsi="Calibri" w:cs="Calibri"/>
+                <w:kern w:val="0"/>
+                <w:sz w:val="22"/>
+                <w:szCs w:val="22"/>
+                <w:lang w:eastAsia="pt-PT" w:bidi="ar-SA"/>
+              </w:rPr>
+            </w:pPr>
+            <w:r>
+              <w:rPr>
+                <w:rFonts w:ascii="Calibri" w:eastAsia="Times New Roman" w:hAnsi="Calibri" w:cs="Calibri"/>
+                <w:color w:val="000000"/>
+                <w:kern w:val="0"/>
+                <w:sz w:val="22"/>
+                <w:szCs w:val="22"/>
+                <w:shd w:val="clear" w:color="auto" w:fill="FF0000"/>
+                <w:lang w:eastAsia="pt-PT" w:bidi="ar-SA"/>
+              </w:rPr>
+              <w:t xml:space="preserve">      apagar campos tabela</w:t>
+            </w:r>
+          </w:p>
+        </w:tc>
+      </w:tr>
+      <w:tr>
+        <w:trPr>
+          <w:trHeight w:val="202"/>
+        </w:trPr>
+        <w:tc>
+          <w:tcPr>
+            <w:tcW w:w="813" w:type="dxa"/>
+            <w:tcBorders>
+              <w:top w:val="single" w:sz="4" w:space="0" w:color="B1BBCC"/>
+              <w:left w:val="single" w:sz="4" w:space="0" w:color="B1BBCC"/>
+              <w:bottom w:val="single" w:sz="4" w:space="0" w:color="B1BBCC"/>
+              <w:right w:val="single" w:sz="4" w:space="0" w:color="B1BBCC"/>
+            </w:tcBorders>
+            <w:shd w:val="clear" w:color="auto" w:fill="FFFFFF"/>
+            <w:vAlign w:val="center"/>
+            <w:hideMark/>
+          </w:tcPr>
+          <w:p>
+            <w:pPr>
+              <w:widowControl/>
+              <w:suppressAutoHyphens w:val="0"/>
+              <w:autoSpaceDN/>
+              <w:textAlignment w:val="auto"/>
+              <w:rPr>
+                <w:rFonts w:ascii="Calibri" w:eastAsia="Times New Roman" w:hAnsi="Calibri" w:cs="Calibri"/>
+                <w:kern w:val="0"/>
+                <w:sz w:val="22"/>
+                <w:szCs w:val="22"/>
+                <w:lang w:eastAsia="pt-PT" w:bidi="ar-SA"/>
+              </w:rPr>
+            </w:pPr>
+            <w:r>
+              <w:rPr>
+                <w:rFonts w:ascii="Calibri" w:eastAsia="Times New Roman" w:hAnsi="Calibri" w:cs="Calibri"/>
+                <w:b/>
+                <w:bCs/>
+                <w:color w:val="000000"/>
+                <w:kern w:val="0"/>
+                <w:sz w:val="22"/>
+                <w:szCs w:val="22"/>
+                <w:lang w:eastAsia="pt-PT" w:bidi="ar-SA"/>
+              </w:rPr>
+              <w:lastRenderedPageBreak/>
+              <w:t>2.2</w:t>
+            </w:r>
+          </w:p>
+        </w:tc>
+        <w:tc>
+          <w:tcPr>
+            <w:tcW w:w="3215" w:type="dxa"/>
+            <w:tcBorders>
+              <w:top w:val="single" w:sz="4" w:space="0" w:color="B1BBCC"/>
+              <w:left w:val="single" w:sz="4" w:space="0" w:color="B1BBCC"/>
+              <w:bottom w:val="single" w:sz="4" w:space="0" w:color="B1BBCC"/>
+              <w:right w:val="single" w:sz="4" w:space="0" w:color="B1BBCC"/>
+            </w:tcBorders>
+            <w:shd w:val="clear" w:color="auto" w:fill="FFFFFF"/>
+            <w:vAlign w:val="center"/>
+            <w:hideMark/>
+          </w:tcPr>
+          <w:p>
+            <w:pPr>
+              <w:widowControl/>
+              <w:suppressAutoHyphens w:val="0"/>
+              <w:autoSpaceDN/>
+              <w:textAlignment w:val="auto"/>
+              <w:rPr>
+                <w:rFonts w:ascii="Calibri" w:eastAsia="Times New Roman" w:hAnsi="Calibri" w:cs="Calibri"/>
+                <w:kern w:val="0"/>
+                <w:sz w:val="22"/>
+                <w:szCs w:val="22"/>
+                <w:lang w:eastAsia="pt-PT" w:bidi="ar-SA"/>
+              </w:rPr>
+            </w:pPr>
+            <w:r>
+              <w:rPr>
+                <w:rFonts w:ascii="Calibri" w:eastAsia="Times New Roman" w:hAnsi="Calibri" w:cs="Calibri"/>
+                <w:b/>
+                <w:bCs/>
+                <w:color w:val="000000"/>
+                <w:kern w:val="0"/>
+                <w:sz w:val="22"/>
+                <w:szCs w:val="22"/>
+                <w:lang w:eastAsia="pt-PT" w:bidi="ar-SA"/>
+              </w:rPr>
+              <w:t xml:space="preserve">   Tabelas</w:t>
+            </w:r>
+          </w:p>
+        </w:tc>
+      </w:tr>
+      <w:tr>
+        <w:trPr>
+          <w:trHeight w:val="193"/>
+        </w:trPr>
+        <w:tc>
+          <w:tcPr>
+            <w:tcW w:w="813" w:type="dxa"/>
+            <w:tcBorders>
+              <w:top w:val="single" w:sz="4" w:space="0" w:color="B1BBCC"/>
+              <w:left w:val="single" w:sz="4" w:space="0" w:color="B1BBCC"/>
+              <w:bottom w:val="single" w:sz="4" w:space="0" w:color="B1BBCC"/>
+              <w:right w:val="single" w:sz="4" w:space="0" w:color="B1BBCC"/>
+            </w:tcBorders>
+            <w:shd w:val="clear" w:color="auto" w:fill="FFFFFF"/>
+            <w:vAlign w:val="center"/>
+            <w:hideMark/>
+          </w:tcPr>
+          <w:p>
+            <w:pPr>
+              <w:widowControl/>
+              <w:suppressAutoHyphens w:val="0"/>
+              <w:autoSpaceDN/>
+              <w:textAlignment w:val="auto"/>
+              <w:rPr>
+                <w:rFonts w:ascii="Calibri" w:eastAsia="Times New Roman" w:hAnsi="Calibri" w:cs="Calibri"/>
+                <w:kern w:val="0"/>
+                <w:sz w:val="22"/>
+                <w:szCs w:val="22"/>
+                <w:lang w:eastAsia="pt-PT" w:bidi="ar-SA"/>
+              </w:rPr>
+            </w:pPr>
+            <w:r>
+              <w:rPr>
+                <w:rFonts w:ascii="Calibri" w:eastAsia="Times New Roman" w:hAnsi="Calibri" w:cs="Calibri"/>
+                <w:color w:val="000000"/>
+                <w:kern w:val="0"/>
+                <w:sz w:val="22"/>
+                <w:szCs w:val="22"/>
+                <w:lang w:eastAsia="pt-PT" w:bidi="ar-SA"/>
+              </w:rPr>
+              <w:t>2.2.1</w:t>
+            </w:r>
+          </w:p>
+        </w:tc>
+        <w:tc>
+          <w:tcPr>
+            <w:tcW w:w="3215" w:type="dxa"/>
+            <w:tcBorders>
+              <w:top w:val="single" w:sz="4" w:space="0" w:color="B1BBCC"/>
+              <w:left w:val="single" w:sz="4" w:space="0" w:color="B1BBCC"/>
+              <w:bottom w:val="single" w:sz="4" w:space="0" w:color="B1BBCC"/>
+              <w:right w:val="single" w:sz="4" w:space="0" w:color="B1BBCC"/>
+            </w:tcBorders>
+            <w:shd w:val="clear" w:color="auto" w:fill="FFFFFF"/>
+            <w:vAlign w:val="center"/>
+            <w:hideMark/>
+          </w:tcPr>
+          <w:p>
+            <w:pPr>
+              <w:widowControl/>
+              <w:suppressAutoHyphens w:val="0"/>
+              <w:autoSpaceDN/>
+              <w:textAlignment w:val="auto"/>
+              <w:rPr>
+                <w:rFonts w:ascii="Calibri" w:eastAsia="Times New Roman" w:hAnsi="Calibri" w:cs="Calibri"/>
+                <w:kern w:val="0"/>
+                <w:sz w:val="22"/>
+                <w:szCs w:val="22"/>
+                <w:lang w:eastAsia="pt-PT" w:bidi="ar-SA"/>
+              </w:rPr>
+            </w:pPr>
+            <w:r>
+              <w:rPr>
+                <w:rFonts w:ascii="Calibri" w:eastAsia="Times New Roman" w:hAnsi="Calibri" w:cs="Calibri"/>
+                <w:color w:val="000000"/>
+                <w:kern w:val="0"/>
+                <w:sz w:val="22"/>
+                <w:szCs w:val="22"/>
+                <w:lang w:eastAsia="pt-PT" w:bidi="ar-SA"/>
+              </w:rPr>
+              <w:t xml:space="preserve">      criar tabela utilizadores comuns</w:t>
+            </w:r>
+          </w:p>
+        </w:tc>
+      </w:tr>
+      <w:tr>
+        <w:trPr>
+          <w:trHeight w:val="202"/>
+        </w:trPr>
+        <w:tc>
+          <w:tcPr>
+            <w:tcW w:w="813" w:type="dxa"/>
+            <w:tcBorders>
+              <w:top w:val="single" w:sz="4" w:space="0" w:color="B1BBCC"/>
+              <w:left w:val="single" w:sz="4" w:space="0" w:color="B1BBCC"/>
+              <w:bottom w:val="single" w:sz="4" w:space="0" w:color="B1BBCC"/>
+              <w:right w:val="single" w:sz="4" w:space="0" w:color="B1BBCC"/>
+            </w:tcBorders>
+            <w:shd w:val="clear" w:color="auto" w:fill="FFFFFF"/>
+            <w:vAlign w:val="center"/>
+            <w:hideMark/>
+          </w:tcPr>
+          <w:p>
+            <w:pPr>
+              <w:widowControl/>
+              <w:suppressAutoHyphens w:val="0"/>
+              <w:autoSpaceDN/>
+              <w:textAlignment w:val="auto"/>
+              <w:rPr>
+                <w:rFonts w:ascii="Calibri" w:eastAsia="Times New Roman" w:hAnsi="Calibri" w:cs="Calibri"/>
+                <w:kern w:val="0"/>
+                <w:sz w:val="22"/>
+                <w:szCs w:val="22"/>
+                <w:lang w:eastAsia="pt-PT" w:bidi="ar-SA"/>
+              </w:rPr>
+            </w:pPr>
+            <w:r>
+              <w:rPr>
+                <w:rFonts w:ascii="Calibri" w:eastAsia="Times New Roman" w:hAnsi="Calibri" w:cs="Calibri"/>
+                <w:color w:val="000000"/>
+                <w:kern w:val="0"/>
+                <w:sz w:val="22"/>
+                <w:szCs w:val="22"/>
+                <w:lang w:eastAsia="pt-PT" w:bidi="ar-SA"/>
+              </w:rPr>
+              <w:t>2.2.2</w:t>
+            </w:r>
+          </w:p>
+        </w:tc>
+        <w:tc>
+          <w:tcPr>
+            <w:tcW w:w="3215" w:type="dxa"/>
+            <w:tcBorders>
+              <w:top w:val="single" w:sz="4" w:space="0" w:color="B1BBCC"/>
+              <w:left w:val="single" w:sz="4" w:space="0" w:color="B1BBCC"/>
+              <w:bottom w:val="single" w:sz="4" w:space="0" w:color="B1BBCC"/>
+              <w:right w:val="single" w:sz="4" w:space="0" w:color="B1BBCC"/>
+            </w:tcBorders>
+            <w:shd w:val="clear" w:color="auto" w:fill="FFFFFF"/>
+            <w:vAlign w:val="center"/>
+            <w:hideMark/>
+          </w:tcPr>
+          <w:p>
+            <w:pPr>
+              <w:widowControl/>
+              <w:suppressAutoHyphens w:val="0"/>
+              <w:autoSpaceDN/>
+              <w:textAlignment w:val="auto"/>
+              <w:rPr>
+                <w:rFonts w:ascii="Calibri" w:eastAsia="Times New Roman" w:hAnsi="Calibri" w:cs="Calibri"/>
+                <w:kern w:val="0"/>
+                <w:sz w:val="22"/>
+                <w:szCs w:val="22"/>
+                <w:lang w:eastAsia="pt-PT" w:bidi="ar-SA"/>
+              </w:rPr>
+            </w:pPr>
+            <w:r>
+              <w:rPr>
+                <w:rFonts w:ascii="Calibri" w:eastAsia="Times New Roman" w:hAnsi="Calibri" w:cs="Calibri"/>
+                <w:color w:val="000000"/>
+                <w:kern w:val="0"/>
+                <w:sz w:val="22"/>
+                <w:szCs w:val="22"/>
+                <w:lang w:eastAsia="pt-PT" w:bidi="ar-SA"/>
+              </w:rPr>
+              <w:t xml:space="preserve">      criar tabela livros</w:t>
+            </w:r>
+          </w:p>
+        </w:tc>
+      </w:tr>
+      <w:tr>
+        <w:trPr>
+          <w:trHeight w:val="202"/>
+        </w:trPr>
+        <w:tc>
+          <w:tcPr>
+            <w:tcW w:w="813" w:type="dxa"/>
+            <w:tcBorders>
+              <w:top w:val="single" w:sz="4" w:space="0" w:color="B1BBCC"/>
+              <w:left w:val="single" w:sz="4" w:space="0" w:color="B1BBCC"/>
+              <w:bottom w:val="single" w:sz="4" w:space="0" w:color="B1BBCC"/>
+              <w:right w:val="single" w:sz="4" w:space="0" w:color="B1BBCC"/>
+            </w:tcBorders>
+            <w:shd w:val="clear" w:color="auto" w:fill="FFFFFF"/>
+            <w:vAlign w:val="center"/>
+            <w:hideMark/>
+          </w:tcPr>
+          <w:p>
+            <w:pPr>
+              <w:widowControl/>
+              <w:suppressAutoHyphens w:val="0"/>
+              <w:autoSpaceDN/>
+              <w:textAlignment w:val="auto"/>
+              <w:rPr>
+                <w:rFonts w:ascii="Calibri" w:eastAsia="Times New Roman" w:hAnsi="Calibri" w:cs="Calibri"/>
+                <w:kern w:val="0"/>
+                <w:sz w:val="22"/>
+                <w:szCs w:val="22"/>
+                <w:lang w:eastAsia="pt-PT" w:bidi="ar-SA"/>
+              </w:rPr>
+            </w:pPr>
+            <w:r>
+              <w:rPr>
+                <w:rFonts w:ascii="Calibri" w:eastAsia="Times New Roman" w:hAnsi="Calibri" w:cs="Calibri"/>
+                <w:color w:val="000000"/>
+                <w:kern w:val="0"/>
+                <w:sz w:val="22"/>
+                <w:szCs w:val="22"/>
+                <w:lang w:eastAsia="pt-PT" w:bidi="ar-SA"/>
+              </w:rPr>
+              <w:t>2.2.3</w:t>
+            </w:r>
+          </w:p>
+        </w:tc>
+        <w:tc>
+          <w:tcPr>
+            <w:tcW w:w="3215" w:type="dxa"/>
+            <w:tcBorders>
+              <w:top w:val="single" w:sz="4" w:space="0" w:color="B1BBCC"/>
+              <w:left w:val="single" w:sz="4" w:space="0" w:color="B1BBCC"/>
+              <w:bottom w:val="single" w:sz="4" w:space="0" w:color="B1BBCC"/>
+              <w:right w:val="single" w:sz="4" w:space="0" w:color="B1BBCC"/>
+            </w:tcBorders>
+            <w:shd w:val="clear" w:color="auto" w:fill="FFFFFF"/>
+            <w:vAlign w:val="center"/>
+            <w:hideMark/>
+          </w:tcPr>
+          <w:p>
+            <w:pPr>
+              <w:widowControl/>
+              <w:suppressAutoHyphens w:val="0"/>
+              <w:autoSpaceDN/>
+              <w:textAlignment w:val="auto"/>
+              <w:rPr>
+                <w:rFonts w:ascii="Calibri" w:eastAsia="Times New Roman" w:hAnsi="Calibri" w:cs="Calibri"/>
+                <w:kern w:val="0"/>
+                <w:sz w:val="22"/>
+                <w:szCs w:val="22"/>
+                <w:lang w:eastAsia="pt-PT" w:bidi="ar-SA"/>
+              </w:rPr>
+            </w:pPr>
+            <w:r>
+              <w:rPr>
+                <w:rFonts w:ascii="Calibri" w:eastAsia="Times New Roman" w:hAnsi="Calibri" w:cs="Calibri"/>
+                <w:color w:val="000000"/>
+                <w:kern w:val="0"/>
+                <w:sz w:val="22"/>
+                <w:szCs w:val="22"/>
+                <w:lang w:eastAsia="pt-PT" w:bidi="ar-SA"/>
+              </w:rPr>
+              <w:t xml:space="preserve">      criar tabela requisições</w:t>
+            </w:r>
+          </w:p>
+        </w:tc>
+      </w:tr>
+      <w:tr>
+        <w:trPr>
+          <w:trHeight w:val="193"/>
+        </w:trPr>
+        <w:tc>
+          <w:tcPr>
+            <w:tcW w:w="813" w:type="dxa"/>
+            <w:tcBorders>
+              <w:top w:val="single" w:sz="4" w:space="0" w:color="B1BBCC"/>
+              <w:left w:val="single" w:sz="4" w:space="0" w:color="B1BBCC"/>
+              <w:bottom w:val="single" w:sz="4" w:space="0" w:color="B1BBCC"/>
+              <w:right w:val="single" w:sz="4" w:space="0" w:color="B1BBCC"/>
+            </w:tcBorders>
+            <w:shd w:val="clear" w:color="auto" w:fill="FFFFFF"/>
+            <w:vAlign w:val="center"/>
+            <w:hideMark/>
+          </w:tcPr>
+          <w:p>
+            <w:pPr>
+              <w:widowControl/>
+              <w:suppressAutoHyphens w:val="0"/>
+              <w:autoSpaceDN/>
+              <w:textAlignment w:val="auto"/>
+              <w:rPr>
+                <w:rFonts w:ascii="Calibri" w:eastAsia="Times New Roman" w:hAnsi="Calibri" w:cs="Calibri"/>
+                <w:kern w:val="0"/>
+                <w:sz w:val="22"/>
+                <w:szCs w:val="22"/>
+                <w:lang w:eastAsia="pt-PT" w:bidi="ar-SA"/>
+              </w:rPr>
+            </w:pPr>
+            <w:r>
+              <w:rPr>
+                <w:rFonts w:ascii="Calibri" w:eastAsia="Times New Roman" w:hAnsi="Calibri" w:cs="Calibri"/>
+                <w:color w:val="000000"/>
+                <w:kern w:val="0"/>
+                <w:sz w:val="22"/>
+                <w:szCs w:val="22"/>
+                <w:lang w:eastAsia="pt-PT" w:bidi="ar-SA"/>
+              </w:rPr>
+              <w:t>2.2.4</w:t>
+            </w:r>
+          </w:p>
+        </w:tc>
+        <w:tc>
+          <w:tcPr>
+            <w:tcW w:w="3215" w:type="dxa"/>
+            <w:tcBorders>
+              <w:top w:val="single" w:sz="4" w:space="0" w:color="B1BBCC"/>
+              <w:left w:val="single" w:sz="4" w:space="0" w:color="B1BBCC"/>
+              <w:bottom w:val="single" w:sz="4" w:space="0" w:color="B1BBCC"/>
+              <w:right w:val="single" w:sz="4" w:space="0" w:color="B1BBCC"/>
+            </w:tcBorders>
+            <w:shd w:val="clear" w:color="auto" w:fill="FFFFFF"/>
+            <w:vAlign w:val="center"/>
+            <w:hideMark/>
+          </w:tcPr>
+          <w:p>
+            <w:pPr>
+              <w:widowControl/>
+              <w:suppressAutoHyphens w:val="0"/>
+              <w:autoSpaceDN/>
+              <w:textAlignment w:val="auto"/>
+              <w:rPr>
+                <w:rFonts w:ascii="Calibri" w:eastAsia="Times New Roman" w:hAnsi="Calibri" w:cs="Calibri"/>
+                <w:kern w:val="0"/>
+                <w:sz w:val="22"/>
+                <w:szCs w:val="22"/>
+                <w:lang w:eastAsia="pt-PT" w:bidi="ar-SA"/>
+              </w:rPr>
+            </w:pPr>
+            <w:r>
+              <w:rPr>
+                <w:rFonts w:ascii="Calibri" w:eastAsia="Times New Roman" w:hAnsi="Calibri" w:cs="Calibri"/>
+                <w:color w:val="000000"/>
+                <w:kern w:val="0"/>
+                <w:sz w:val="22"/>
+                <w:szCs w:val="22"/>
+                <w:lang w:eastAsia="pt-PT" w:bidi="ar-SA"/>
+              </w:rPr>
+              <w:t xml:space="preserve">      Registar utilizadores comuns</w:t>
+            </w:r>
+          </w:p>
+        </w:tc>
+      </w:tr>
+      <w:tr>
+        <w:trPr>
+          <w:trHeight w:val="202"/>
+        </w:trPr>
+        <w:tc>
+          <w:tcPr>
+            <w:tcW w:w="813" w:type="dxa"/>
+            <w:tcBorders>
+              <w:top w:val="single" w:sz="4" w:space="0" w:color="B1BBCC"/>
+              <w:left w:val="single" w:sz="4" w:space="0" w:color="B1BBCC"/>
+              <w:bottom w:val="single" w:sz="4" w:space="0" w:color="B1BBCC"/>
+              <w:right w:val="single" w:sz="4" w:space="0" w:color="B1BBCC"/>
+            </w:tcBorders>
+            <w:shd w:val="clear" w:color="auto" w:fill="FFFFFF"/>
+            <w:vAlign w:val="center"/>
+            <w:hideMark/>
+          </w:tcPr>
+          <w:p>
+            <w:pPr>
+              <w:widowControl/>
+              <w:suppressAutoHyphens w:val="0"/>
+              <w:autoSpaceDN/>
+              <w:textAlignment w:val="auto"/>
+              <w:rPr>
+                <w:rFonts w:ascii="Calibri" w:eastAsia="Times New Roman" w:hAnsi="Calibri" w:cs="Calibri"/>
+                <w:kern w:val="0"/>
+                <w:sz w:val="22"/>
+                <w:szCs w:val="22"/>
+                <w:lang w:eastAsia="pt-PT" w:bidi="ar-SA"/>
+              </w:rPr>
+            </w:pPr>
+            <w:r>
+              <w:rPr>
+                <w:rFonts w:ascii="Calibri" w:eastAsia="Times New Roman" w:hAnsi="Calibri" w:cs="Calibri"/>
+                <w:color w:val="000000"/>
+                <w:kern w:val="0"/>
+                <w:sz w:val="22"/>
+                <w:szCs w:val="22"/>
+                <w:lang w:eastAsia="pt-PT" w:bidi="ar-SA"/>
+              </w:rPr>
+              <w:t>2.2.5</w:t>
+            </w:r>
+          </w:p>
+        </w:tc>
+        <w:tc>
+          <w:tcPr>
+            <w:tcW w:w="3215" w:type="dxa"/>
+            <w:tcBorders>
+              <w:top w:val="single" w:sz="4" w:space="0" w:color="B1BBCC"/>
+              <w:left w:val="single" w:sz="4" w:space="0" w:color="B1BBCC"/>
+              <w:bottom w:val="single" w:sz="4" w:space="0" w:color="B1BBCC"/>
+              <w:right w:val="single" w:sz="4" w:space="0" w:color="B1BBCC"/>
+            </w:tcBorders>
+            <w:shd w:val="clear" w:color="auto" w:fill="FFFFFF"/>
+            <w:vAlign w:val="center"/>
+            <w:hideMark/>
+          </w:tcPr>
+          <w:p>
+            <w:pPr>
+              <w:widowControl/>
+              <w:suppressAutoHyphens w:val="0"/>
+              <w:autoSpaceDN/>
+              <w:textAlignment w:val="auto"/>
+              <w:rPr>
+                <w:rFonts w:ascii="Calibri" w:eastAsia="Times New Roman" w:hAnsi="Calibri" w:cs="Calibri"/>
+                <w:kern w:val="0"/>
+                <w:sz w:val="22"/>
+                <w:szCs w:val="22"/>
+                <w:lang w:eastAsia="pt-PT" w:bidi="ar-SA"/>
+              </w:rPr>
+            </w:pPr>
+            <w:r>
+              <w:rPr>
+                <w:rFonts w:ascii="Calibri" w:eastAsia="Times New Roman" w:hAnsi="Calibri" w:cs="Calibri"/>
+                <w:color w:val="000000"/>
+                <w:kern w:val="0"/>
+                <w:sz w:val="22"/>
+                <w:szCs w:val="22"/>
+                <w:lang w:eastAsia="pt-PT" w:bidi="ar-SA"/>
+              </w:rPr>
+              <w:t xml:space="preserve">      Registar livro</w:t>
+            </w:r>
+          </w:p>
+        </w:tc>
+      </w:tr>
+      <w:tr>
+        <w:trPr>
+          <w:trHeight w:val="193"/>
+        </w:trPr>
+        <w:tc>
+          <w:tcPr>
+            <w:tcW w:w="813" w:type="dxa"/>
+            <w:tcBorders>
+              <w:top w:val="single" w:sz="4" w:space="0" w:color="B1BBCC"/>
+              <w:left w:val="single" w:sz="4" w:space="0" w:color="B1BBCC"/>
+              <w:bottom w:val="single" w:sz="4" w:space="0" w:color="B1BBCC"/>
+              <w:right w:val="single" w:sz="4" w:space="0" w:color="B1BBCC"/>
+            </w:tcBorders>
+            <w:shd w:val="clear" w:color="auto" w:fill="FFFFFF"/>
+            <w:vAlign w:val="center"/>
+            <w:hideMark/>
+          </w:tcPr>
+          <w:p>
+            <w:pPr>
+              <w:widowControl/>
+              <w:suppressAutoHyphens w:val="0"/>
+              <w:autoSpaceDN/>
+              <w:textAlignment w:val="auto"/>
+              <w:rPr>
+                <w:rFonts w:ascii="Calibri" w:eastAsia="Times New Roman" w:hAnsi="Calibri" w:cs="Calibri"/>
+                <w:kern w:val="0"/>
+                <w:sz w:val="22"/>
+                <w:szCs w:val="22"/>
+                <w:lang w:eastAsia="pt-PT" w:bidi="ar-SA"/>
+              </w:rPr>
+            </w:pPr>
+            <w:r>
+              <w:rPr>
+                <w:rFonts w:ascii="Calibri" w:eastAsia="Times New Roman" w:hAnsi="Calibri" w:cs="Calibri"/>
+                <w:color w:val="000000"/>
+                <w:kern w:val="0"/>
+                <w:sz w:val="22"/>
+                <w:szCs w:val="22"/>
+                <w:lang w:eastAsia="pt-PT" w:bidi="ar-SA"/>
+              </w:rPr>
+              <w:t>2.2.6</w:t>
+            </w:r>
+          </w:p>
+        </w:tc>
+        <w:tc>
+          <w:tcPr>
+            <w:tcW w:w="3215" w:type="dxa"/>
+            <w:tcBorders>
+              <w:top w:val="single" w:sz="4" w:space="0" w:color="B1BBCC"/>
+              <w:left w:val="single" w:sz="4" w:space="0" w:color="B1BBCC"/>
+              <w:bottom w:val="single" w:sz="4" w:space="0" w:color="B1BBCC"/>
+              <w:right w:val="single" w:sz="4" w:space="0" w:color="B1BBCC"/>
+            </w:tcBorders>
+            <w:shd w:val="clear" w:color="auto" w:fill="FFFFFF"/>
+            <w:vAlign w:val="center"/>
+            <w:hideMark/>
+          </w:tcPr>
+          <w:p>
+            <w:pPr>
+              <w:widowControl/>
+              <w:suppressAutoHyphens w:val="0"/>
+              <w:autoSpaceDN/>
+              <w:textAlignment w:val="auto"/>
+              <w:rPr>
+                <w:rFonts w:ascii="Calibri" w:eastAsia="Times New Roman" w:hAnsi="Calibri" w:cs="Calibri"/>
+                <w:kern w:val="0"/>
+                <w:sz w:val="22"/>
+                <w:szCs w:val="22"/>
+                <w:lang w:eastAsia="pt-PT" w:bidi="ar-SA"/>
+              </w:rPr>
+            </w:pPr>
+            <w:r>
+              <w:rPr>
+                <w:rFonts w:ascii="Calibri" w:eastAsia="Times New Roman" w:hAnsi="Calibri" w:cs="Calibri"/>
+                <w:color w:val="000000"/>
+                <w:kern w:val="0"/>
+                <w:sz w:val="22"/>
+                <w:szCs w:val="22"/>
+                <w:lang w:eastAsia="pt-PT" w:bidi="ar-SA"/>
+              </w:rPr>
+              <w:t xml:space="preserve">      Registar requisição</w:t>
+            </w:r>
+          </w:p>
+        </w:tc>
+      </w:tr>
+      <w:tr>
+        <w:trPr>
+          <w:trHeight w:val="202"/>
+        </w:trPr>
+        <w:tc>
+          <w:tcPr>
+            <w:tcW w:w="813" w:type="dxa"/>
+            <w:tcBorders>
+              <w:top w:val="single" w:sz="4" w:space="0" w:color="B1BBCC"/>
+              <w:left w:val="single" w:sz="4" w:space="0" w:color="B1BBCC"/>
+              <w:bottom w:val="single" w:sz="4" w:space="0" w:color="B1BBCC"/>
+              <w:right w:val="single" w:sz="4" w:space="0" w:color="B1BBCC"/>
+            </w:tcBorders>
+            <w:shd w:val="clear" w:color="auto" w:fill="FFFFFF"/>
+            <w:vAlign w:val="center"/>
+            <w:hideMark/>
+          </w:tcPr>
+          <w:p>
+            <w:pPr>
+              <w:widowControl/>
+              <w:suppressAutoHyphens w:val="0"/>
+              <w:autoSpaceDN/>
+              <w:textAlignment w:val="auto"/>
+              <w:rPr>
+                <w:rFonts w:ascii="Calibri" w:eastAsia="Times New Roman" w:hAnsi="Calibri" w:cs="Calibri"/>
+                <w:kern w:val="0"/>
+                <w:sz w:val="22"/>
+                <w:szCs w:val="22"/>
+                <w:lang w:eastAsia="pt-PT" w:bidi="ar-SA"/>
+              </w:rPr>
+            </w:pPr>
+            <w:r>
+              <w:rPr>
+                <w:rFonts w:ascii="Calibri" w:eastAsia="Times New Roman" w:hAnsi="Calibri" w:cs="Calibri"/>
+                <w:color w:val="000000"/>
+                <w:kern w:val="0"/>
+                <w:sz w:val="22"/>
+                <w:szCs w:val="22"/>
+                <w:lang w:eastAsia="pt-PT" w:bidi="ar-SA"/>
+              </w:rPr>
+              <w:t>2.2.7</w:t>
+            </w:r>
+          </w:p>
+        </w:tc>
+        <w:tc>
+          <w:tcPr>
+            <w:tcW w:w="3215" w:type="dxa"/>
+            <w:tcBorders>
+              <w:top w:val="single" w:sz="4" w:space="0" w:color="B1BBCC"/>
+              <w:left w:val="single" w:sz="4" w:space="0" w:color="B1BBCC"/>
+              <w:bottom w:val="single" w:sz="4" w:space="0" w:color="B1BBCC"/>
+              <w:right w:val="single" w:sz="4" w:space="0" w:color="B1BBCC"/>
+            </w:tcBorders>
+            <w:shd w:val="clear" w:color="auto" w:fill="FFFFFF"/>
+            <w:vAlign w:val="center"/>
+            <w:hideMark/>
+          </w:tcPr>
+          <w:p>
+            <w:pPr>
+              <w:widowControl/>
+              <w:suppressAutoHyphens w:val="0"/>
+              <w:autoSpaceDN/>
+              <w:textAlignment w:val="auto"/>
+              <w:rPr>
+                <w:rFonts w:ascii="Calibri" w:eastAsia="Times New Roman" w:hAnsi="Calibri" w:cs="Calibri"/>
+                <w:kern w:val="0"/>
+                <w:sz w:val="22"/>
+                <w:szCs w:val="22"/>
+                <w:lang w:eastAsia="pt-PT" w:bidi="ar-SA"/>
+              </w:rPr>
+            </w:pPr>
+            <w:r>
+              <w:rPr>
+                <w:rFonts w:ascii="Calibri" w:eastAsia="Times New Roman" w:hAnsi="Calibri" w:cs="Calibri"/>
+                <w:color w:val="000000"/>
+                <w:kern w:val="0"/>
+                <w:sz w:val="22"/>
+                <w:szCs w:val="22"/>
+                <w:lang w:eastAsia="pt-PT" w:bidi="ar-SA"/>
+              </w:rPr>
+              <w:t xml:space="preserve">      editar linhas tabelas</w:t>
+            </w:r>
+          </w:p>
+        </w:tc>
+      </w:tr>
+      <w:tr>
+        <w:trPr>
+          <w:trHeight w:val="202"/>
+        </w:trPr>
+        <w:tc>
+          <w:tcPr>
+            <w:tcW w:w="813" w:type="dxa"/>
+            <w:tcBorders>
+              <w:top w:val="single" w:sz="4" w:space="0" w:color="B1BBCC"/>
+              <w:left w:val="single" w:sz="4" w:space="0" w:color="B1BBCC"/>
+              <w:bottom w:val="single" w:sz="4" w:space="0" w:color="B1BBCC"/>
+              <w:right w:val="single" w:sz="4" w:space="0" w:color="B1BBCC"/>
+            </w:tcBorders>
+            <w:shd w:val="clear" w:color="auto" w:fill="FFFFFF"/>
+            <w:vAlign w:val="center"/>
+            <w:hideMark/>
+          </w:tcPr>
+          <w:p>
+            <w:pPr>
+              <w:widowControl/>
+              <w:suppressAutoHyphens w:val="0"/>
+              <w:autoSpaceDN/>
+              <w:textAlignment w:val="auto"/>
+              <w:rPr>
+                <w:rFonts w:ascii="Calibri" w:eastAsia="Times New Roman" w:hAnsi="Calibri" w:cs="Calibri"/>
+                <w:kern w:val="0"/>
+                <w:sz w:val="22"/>
+                <w:szCs w:val="22"/>
+                <w:lang w:eastAsia="pt-PT" w:bidi="ar-SA"/>
+              </w:rPr>
+            </w:pPr>
+            <w:r>
+              <w:rPr>
+                <w:rFonts w:ascii="Calibri" w:eastAsia="Times New Roman" w:hAnsi="Calibri" w:cs="Calibri"/>
+                <w:color w:val="000000"/>
+                <w:kern w:val="0"/>
+                <w:sz w:val="22"/>
+                <w:szCs w:val="22"/>
+                <w:lang w:eastAsia="pt-PT" w:bidi="ar-SA"/>
+              </w:rPr>
+              <w:t>2.2.8</w:t>
+            </w:r>
+          </w:p>
+        </w:tc>
+        <w:tc>
+          <w:tcPr>
+            <w:tcW w:w="3215" w:type="dxa"/>
+            <w:tcBorders>
+              <w:top w:val="single" w:sz="4" w:space="0" w:color="B1BBCC"/>
+              <w:left w:val="single" w:sz="4" w:space="0" w:color="B1BBCC"/>
+              <w:bottom w:val="single" w:sz="4" w:space="0" w:color="B1BBCC"/>
+              <w:right w:val="single" w:sz="4" w:space="0" w:color="B1BBCC"/>
+            </w:tcBorders>
+            <w:shd w:val="clear" w:color="auto" w:fill="FFFFFF"/>
+            <w:vAlign w:val="center"/>
+            <w:hideMark/>
+          </w:tcPr>
+          <w:p>
+            <w:pPr>
+              <w:widowControl/>
+              <w:suppressAutoHyphens w:val="0"/>
+              <w:autoSpaceDN/>
+              <w:textAlignment w:val="auto"/>
+              <w:rPr>
+                <w:rFonts w:ascii="Calibri" w:eastAsia="Times New Roman" w:hAnsi="Calibri" w:cs="Calibri"/>
+                <w:kern w:val="0"/>
+                <w:sz w:val="22"/>
+                <w:szCs w:val="22"/>
+                <w:lang w:eastAsia="pt-PT" w:bidi="ar-SA"/>
+              </w:rPr>
+            </w:pPr>
+            <w:r>
+              <w:rPr>
+                <w:rFonts w:ascii="Calibri" w:eastAsia="Times New Roman" w:hAnsi="Calibri" w:cs="Calibri"/>
+                <w:color w:val="000000"/>
+                <w:kern w:val="0"/>
+                <w:sz w:val="22"/>
+                <w:szCs w:val="22"/>
+                <w:lang w:eastAsia="pt-PT" w:bidi="ar-SA"/>
+              </w:rPr>
+              <w:t xml:space="preserve">      apagar linhas tabelas</w:t>
+            </w:r>
+          </w:p>
+        </w:tc>
+      </w:tr>
+      <w:tr>
+        <w:trPr>
+          <w:trHeight w:val="193"/>
+        </w:trPr>
+        <w:tc>
+          <w:tcPr>
+            <w:tcW w:w="813" w:type="dxa"/>
+            <w:tcBorders>
+              <w:top w:val="single" w:sz="4" w:space="0" w:color="B1BBCC"/>
+              <w:left w:val="single" w:sz="4" w:space="0" w:color="B1BBCC"/>
+              <w:bottom w:val="single" w:sz="4" w:space="0" w:color="B1BBCC"/>
+              <w:right w:val="single" w:sz="4" w:space="0" w:color="B1BBCC"/>
+            </w:tcBorders>
+            <w:shd w:val="clear" w:color="auto" w:fill="FFFF00"/>
+            <w:vAlign w:val="center"/>
+            <w:hideMark/>
+          </w:tcPr>
+          <w:p>
+            <w:pPr>
+              <w:widowControl/>
+              <w:suppressAutoHyphens w:val="0"/>
+              <w:autoSpaceDN/>
+              <w:textAlignment w:val="auto"/>
+              <w:rPr>
+                <w:rFonts w:ascii="Calibri" w:eastAsia="Times New Roman" w:hAnsi="Calibri" w:cs="Calibri"/>
+                <w:kern w:val="0"/>
+                <w:sz w:val="22"/>
+                <w:szCs w:val="22"/>
+                <w:lang w:eastAsia="pt-PT" w:bidi="ar-SA"/>
+              </w:rPr>
+            </w:pPr>
+            <w:r>
+              <w:rPr>
+                <w:rFonts w:ascii="Calibri" w:eastAsia="Times New Roman" w:hAnsi="Calibri" w:cs="Calibri"/>
+                <w:color w:val="000000"/>
+                <w:kern w:val="0"/>
+                <w:sz w:val="22"/>
+                <w:szCs w:val="22"/>
+                <w:shd w:val="clear" w:color="auto" w:fill="FFFF00"/>
+                <w:lang w:eastAsia="pt-PT" w:bidi="ar-SA"/>
+              </w:rPr>
+              <w:t>2.3</w:t>
+            </w:r>
+          </w:p>
+        </w:tc>
+        <w:tc>
+          <w:tcPr>
+            <w:tcW w:w="3215" w:type="dxa"/>
+            <w:tcBorders>
+              <w:top w:val="single" w:sz="4" w:space="0" w:color="B1BBCC"/>
+              <w:left w:val="single" w:sz="4" w:space="0" w:color="B1BBCC"/>
+              <w:bottom w:val="single" w:sz="4" w:space="0" w:color="B1BBCC"/>
+              <w:right w:val="single" w:sz="4" w:space="0" w:color="B1BBCC"/>
+            </w:tcBorders>
+            <w:shd w:val="clear" w:color="auto" w:fill="FFFF00"/>
+            <w:vAlign w:val="center"/>
+            <w:hideMark/>
+          </w:tcPr>
+          <w:p>
+            <w:pPr>
+              <w:widowControl/>
+              <w:suppressAutoHyphens w:val="0"/>
+              <w:autoSpaceDN/>
+              <w:textAlignment w:val="auto"/>
+              <w:rPr>
+                <w:rFonts w:ascii="Calibri" w:eastAsia="Times New Roman" w:hAnsi="Calibri" w:cs="Calibri"/>
+                <w:kern w:val="0"/>
+                <w:sz w:val="22"/>
+                <w:szCs w:val="22"/>
+                <w:lang w:eastAsia="pt-PT" w:bidi="ar-SA"/>
+              </w:rPr>
+            </w:pPr>
+            <w:r>
+              <w:rPr>
+                <w:rFonts w:ascii="Calibri" w:eastAsia="Times New Roman" w:hAnsi="Calibri" w:cs="Calibri"/>
+                <w:color w:val="000000"/>
+                <w:kern w:val="0"/>
+                <w:sz w:val="22"/>
+                <w:szCs w:val="22"/>
+                <w:shd w:val="clear" w:color="auto" w:fill="FFFF00"/>
+                <w:lang w:eastAsia="pt-PT" w:bidi="ar-SA"/>
+              </w:rPr>
+              <w:t xml:space="preserve">   Janela de Informação</w:t>
+            </w:r>
+          </w:p>
+        </w:tc>
+      </w:tr>
+      <w:tr>
+        <w:trPr>
+          <w:trHeight w:val="202"/>
+        </w:trPr>
+        <w:tc>
+          <w:tcPr>
+            <w:tcW w:w="813" w:type="dxa"/>
+            <w:tcBorders>
+              <w:top w:val="single" w:sz="4" w:space="0" w:color="B1BBCC"/>
+              <w:left w:val="single" w:sz="4" w:space="0" w:color="B1BBCC"/>
+              <w:bottom w:val="single" w:sz="4" w:space="0" w:color="B1BBCC"/>
+              <w:right w:val="single" w:sz="4" w:space="0" w:color="B1BBCC"/>
+            </w:tcBorders>
+            <w:shd w:val="clear" w:color="auto" w:fill="FF0000"/>
+            <w:vAlign w:val="center"/>
+            <w:hideMark/>
+          </w:tcPr>
+          <w:p>
+            <w:pPr>
+              <w:widowControl/>
+              <w:suppressAutoHyphens w:val="0"/>
+              <w:autoSpaceDN/>
+              <w:textAlignment w:val="auto"/>
+              <w:rPr>
+                <w:rFonts w:ascii="Calibri" w:eastAsia="Times New Roman" w:hAnsi="Calibri" w:cs="Calibri"/>
+                <w:kern w:val="0"/>
+                <w:sz w:val="22"/>
+                <w:szCs w:val="22"/>
+                <w:lang w:eastAsia="pt-PT" w:bidi="ar-SA"/>
+              </w:rPr>
+            </w:pPr>
+            <w:r>
+              <w:rPr>
+                <w:rFonts w:ascii="Calibri" w:eastAsia="Times New Roman" w:hAnsi="Calibri" w:cs="Calibri"/>
+                <w:color w:val="000000"/>
+                <w:kern w:val="0"/>
+                <w:sz w:val="22"/>
+                <w:szCs w:val="22"/>
+                <w:shd w:val="clear" w:color="auto" w:fill="FF0000"/>
+                <w:lang w:eastAsia="pt-PT" w:bidi="ar-SA"/>
+              </w:rPr>
+              <w:t>2.4</w:t>
+            </w:r>
+          </w:p>
+        </w:tc>
+        <w:tc>
+          <w:tcPr>
+            <w:tcW w:w="3215" w:type="dxa"/>
+            <w:tcBorders>
+              <w:top w:val="single" w:sz="4" w:space="0" w:color="B1BBCC"/>
+              <w:left w:val="single" w:sz="4" w:space="0" w:color="B1BBCC"/>
+              <w:bottom w:val="single" w:sz="4" w:space="0" w:color="B1BBCC"/>
+              <w:right w:val="single" w:sz="4" w:space="0" w:color="B1BBCC"/>
+            </w:tcBorders>
+            <w:shd w:val="clear" w:color="auto" w:fill="FF0000"/>
+            <w:vAlign w:val="center"/>
+            <w:hideMark/>
+          </w:tcPr>
+          <w:p>
+            <w:pPr>
+              <w:widowControl/>
+              <w:suppressAutoHyphens w:val="0"/>
+              <w:autoSpaceDN/>
+              <w:textAlignment w:val="auto"/>
+              <w:rPr>
+                <w:rFonts w:ascii="Calibri" w:eastAsia="Times New Roman" w:hAnsi="Calibri" w:cs="Calibri"/>
+                <w:kern w:val="0"/>
+                <w:sz w:val="22"/>
+                <w:szCs w:val="22"/>
+                <w:lang w:eastAsia="pt-PT" w:bidi="ar-SA"/>
+              </w:rPr>
+            </w:pPr>
+            <w:r>
+              <w:rPr>
+                <w:rFonts w:ascii="Calibri" w:eastAsia="Times New Roman" w:hAnsi="Calibri" w:cs="Calibri"/>
+                <w:color w:val="000000"/>
+                <w:kern w:val="0"/>
+                <w:sz w:val="22"/>
+                <w:szCs w:val="22"/>
+                <w:shd w:val="clear" w:color="auto" w:fill="FF0000"/>
+                <w:lang w:eastAsia="pt-PT" w:bidi="ar-SA"/>
+              </w:rPr>
+              <w:t xml:space="preserve">   Registo de requisições</w:t>
+            </w:r>
+          </w:p>
+        </w:tc>
+      </w:tr>
+      <w:tr>
+        <w:trPr>
+          <w:trHeight w:val="202"/>
+        </w:trPr>
+        <w:tc>
+          <w:tcPr>
+            <w:tcW w:w="813" w:type="dxa"/>
+            <w:tcBorders>
+              <w:top w:val="single" w:sz="4" w:space="0" w:color="B1BBCC"/>
+              <w:left w:val="single" w:sz="4" w:space="0" w:color="B1BBCC"/>
+              <w:bottom w:val="single" w:sz="4" w:space="0" w:color="B1BBCC"/>
+              <w:right w:val="single" w:sz="4" w:space="0" w:color="B1BBCC"/>
+            </w:tcBorders>
+            <w:shd w:val="clear" w:color="auto" w:fill="FFFFFF"/>
+            <w:vAlign w:val="center"/>
+            <w:hideMark/>
+          </w:tcPr>
+          <w:p>
+            <w:pPr>
+              <w:widowControl/>
+              <w:suppressAutoHyphens w:val="0"/>
+              <w:autoSpaceDN/>
+              <w:textAlignment w:val="auto"/>
+              <w:rPr>
+                <w:rFonts w:ascii="Calibri" w:eastAsia="Times New Roman" w:hAnsi="Calibri" w:cs="Calibri"/>
+                <w:kern w:val="0"/>
+                <w:sz w:val="22"/>
+                <w:szCs w:val="22"/>
+                <w:lang w:eastAsia="pt-PT" w:bidi="ar-SA"/>
+              </w:rPr>
+            </w:pPr>
+            <w:r>
+              <w:rPr>
+                <w:rFonts w:ascii="Calibri" w:eastAsia="Times New Roman" w:hAnsi="Calibri" w:cs="Calibri"/>
+                <w:color w:val="000000"/>
+                <w:kern w:val="0"/>
+                <w:sz w:val="22"/>
+                <w:szCs w:val="22"/>
+                <w:lang w:eastAsia="pt-PT" w:bidi="ar-SA"/>
+              </w:rPr>
+              <w:t>2.5</w:t>
+            </w:r>
+          </w:p>
+        </w:tc>
+        <w:tc>
+          <w:tcPr>
+            <w:tcW w:w="3215" w:type="dxa"/>
+            <w:tcBorders>
+              <w:top w:val="single" w:sz="4" w:space="0" w:color="B1BBCC"/>
+              <w:left w:val="single" w:sz="4" w:space="0" w:color="B1BBCC"/>
+              <w:bottom w:val="single" w:sz="4" w:space="0" w:color="B1BBCC"/>
+              <w:right w:val="single" w:sz="4" w:space="0" w:color="B1BBCC"/>
+            </w:tcBorders>
+            <w:shd w:val="clear" w:color="auto" w:fill="FFFFFF"/>
+            <w:vAlign w:val="center"/>
+            <w:hideMark/>
+          </w:tcPr>
+          <w:p>
+            <w:pPr>
+              <w:widowControl/>
+              <w:suppressAutoHyphens w:val="0"/>
+              <w:autoSpaceDN/>
+              <w:textAlignment w:val="auto"/>
+              <w:rPr>
+                <w:rFonts w:ascii="Calibri" w:eastAsia="Times New Roman" w:hAnsi="Calibri" w:cs="Calibri"/>
+                <w:kern w:val="0"/>
+                <w:sz w:val="22"/>
+                <w:szCs w:val="22"/>
+                <w:lang w:eastAsia="pt-PT" w:bidi="ar-SA"/>
+              </w:rPr>
+            </w:pPr>
+            <w:r>
+              <w:rPr>
+                <w:rFonts w:ascii="Calibri" w:eastAsia="Times New Roman" w:hAnsi="Calibri" w:cs="Calibri"/>
+                <w:color w:val="000000"/>
+                <w:kern w:val="0"/>
+                <w:sz w:val="22"/>
+                <w:szCs w:val="22"/>
+                <w:lang w:eastAsia="pt-PT" w:bidi="ar-SA"/>
+              </w:rPr>
+              <w:t xml:space="preserve">   Devolução de requisições</w:t>
+            </w:r>
+          </w:p>
+        </w:tc>
+      </w:tr>
+      <w:tr>
+        <w:trPr>
+          <w:trHeight w:val="193"/>
+        </w:trPr>
+        <w:tc>
+          <w:tcPr>
+            <w:tcW w:w="813" w:type="dxa"/>
+            <w:tcBorders>
+              <w:top w:val="single" w:sz="4" w:space="0" w:color="B1BBCC"/>
+              <w:left w:val="single" w:sz="4" w:space="0" w:color="B1BBCC"/>
+              <w:bottom w:val="single" w:sz="4" w:space="0" w:color="B1BBCC"/>
+              <w:right w:val="single" w:sz="4" w:space="0" w:color="B1BBCC"/>
+            </w:tcBorders>
+            <w:shd w:val="clear" w:color="auto" w:fill="FFFFFF"/>
+            <w:vAlign w:val="center"/>
+            <w:hideMark/>
+          </w:tcPr>
+          <w:p>
+            <w:pPr>
+              <w:widowControl/>
+              <w:suppressAutoHyphens w:val="0"/>
+              <w:autoSpaceDN/>
+              <w:textAlignment w:val="auto"/>
+              <w:rPr>
+                <w:rFonts w:ascii="Calibri" w:eastAsia="Times New Roman" w:hAnsi="Calibri" w:cs="Calibri"/>
+                <w:kern w:val="0"/>
+                <w:sz w:val="22"/>
+                <w:szCs w:val="22"/>
+                <w:lang w:eastAsia="pt-PT" w:bidi="ar-SA"/>
+              </w:rPr>
+            </w:pPr>
+            <w:r>
+              <w:rPr>
+                <w:rFonts w:ascii="Calibri" w:eastAsia="Times New Roman" w:hAnsi="Calibri" w:cs="Calibri"/>
+                <w:color w:val="000000"/>
+                <w:kern w:val="0"/>
+                <w:sz w:val="22"/>
+                <w:szCs w:val="22"/>
+                <w:lang w:eastAsia="pt-PT" w:bidi="ar-SA"/>
+              </w:rPr>
+              <w:t>2.6</w:t>
+            </w:r>
+          </w:p>
+        </w:tc>
+        <w:tc>
+          <w:tcPr>
+            <w:tcW w:w="3215" w:type="dxa"/>
+            <w:tcBorders>
+              <w:top w:val="single" w:sz="4" w:space="0" w:color="B1BBCC"/>
+              <w:left w:val="single" w:sz="4" w:space="0" w:color="B1BBCC"/>
+              <w:bottom w:val="single" w:sz="4" w:space="0" w:color="B1BBCC"/>
+              <w:right w:val="single" w:sz="4" w:space="0" w:color="B1BBCC"/>
+            </w:tcBorders>
+            <w:shd w:val="clear" w:color="auto" w:fill="FFFFFF"/>
+            <w:vAlign w:val="center"/>
+            <w:hideMark/>
+          </w:tcPr>
+          <w:p>
+            <w:pPr>
+              <w:widowControl/>
+              <w:suppressAutoHyphens w:val="0"/>
+              <w:autoSpaceDN/>
+              <w:textAlignment w:val="auto"/>
+              <w:rPr>
+                <w:rFonts w:ascii="Calibri" w:eastAsia="Times New Roman" w:hAnsi="Calibri" w:cs="Calibri"/>
+                <w:kern w:val="0"/>
+                <w:sz w:val="22"/>
+                <w:szCs w:val="22"/>
+                <w:lang w:eastAsia="pt-PT" w:bidi="ar-SA"/>
+              </w:rPr>
+            </w:pPr>
+            <w:r>
+              <w:rPr>
+                <w:rFonts w:ascii="Calibri" w:eastAsia="Times New Roman" w:hAnsi="Calibri" w:cs="Calibri"/>
+                <w:color w:val="000000"/>
+                <w:kern w:val="0"/>
+                <w:sz w:val="22"/>
+                <w:szCs w:val="22"/>
+                <w:lang w:eastAsia="pt-PT" w:bidi="ar-SA"/>
+              </w:rPr>
+              <w:t xml:space="preserve">   Edição de requisições</w:t>
+            </w:r>
+          </w:p>
+        </w:tc>
+      </w:tr>
+      <w:tr>
+        <w:trPr>
+          <w:trHeight w:val="202"/>
+        </w:trPr>
+        <w:tc>
+          <w:tcPr>
+            <w:tcW w:w="813" w:type="dxa"/>
+            <w:tcBorders>
+              <w:top w:val="single" w:sz="4" w:space="0" w:color="B1BBCC"/>
+              <w:left w:val="single" w:sz="4" w:space="0" w:color="B1BBCC"/>
+              <w:bottom w:val="single" w:sz="4" w:space="0" w:color="B1BBCC"/>
+              <w:right w:val="single" w:sz="4" w:space="0" w:color="B1BBCC"/>
+            </w:tcBorders>
+            <w:shd w:val="clear" w:color="auto" w:fill="FFFFFF"/>
+            <w:vAlign w:val="center"/>
+            <w:hideMark/>
+          </w:tcPr>
+          <w:p>
+            <w:pPr>
+              <w:widowControl/>
+              <w:suppressAutoHyphens w:val="0"/>
+              <w:autoSpaceDN/>
+              <w:textAlignment w:val="auto"/>
+              <w:rPr>
+                <w:rFonts w:ascii="Calibri" w:eastAsia="Times New Roman" w:hAnsi="Calibri" w:cs="Calibri"/>
+                <w:kern w:val="0"/>
+                <w:sz w:val="22"/>
+                <w:szCs w:val="22"/>
+                <w:lang w:eastAsia="pt-PT" w:bidi="ar-SA"/>
+              </w:rPr>
+            </w:pPr>
+            <w:r>
+              <w:rPr>
+                <w:rFonts w:ascii="Calibri" w:eastAsia="Times New Roman" w:hAnsi="Calibri" w:cs="Calibri"/>
+                <w:color w:val="000000"/>
+                <w:kern w:val="0"/>
+                <w:sz w:val="22"/>
+                <w:szCs w:val="22"/>
+                <w:lang w:eastAsia="pt-PT" w:bidi="ar-SA"/>
+              </w:rPr>
+              <w:t>2.7</w:t>
+            </w:r>
+          </w:p>
+        </w:tc>
+        <w:tc>
+          <w:tcPr>
+            <w:tcW w:w="3215" w:type="dxa"/>
+            <w:tcBorders>
+              <w:top w:val="single" w:sz="4" w:space="0" w:color="B1BBCC"/>
+              <w:left w:val="single" w:sz="4" w:space="0" w:color="B1BBCC"/>
+              <w:bottom w:val="single" w:sz="4" w:space="0" w:color="B1BBCC"/>
+              <w:right w:val="single" w:sz="4" w:space="0" w:color="B1BBCC"/>
+            </w:tcBorders>
+            <w:shd w:val="clear" w:color="auto" w:fill="FFFFFF"/>
+            <w:vAlign w:val="center"/>
+            <w:hideMark/>
+          </w:tcPr>
+          <w:p>
+            <w:pPr>
+              <w:widowControl/>
+              <w:suppressAutoHyphens w:val="0"/>
+              <w:autoSpaceDN/>
+              <w:textAlignment w:val="auto"/>
+              <w:rPr>
+                <w:rFonts w:ascii="Calibri" w:eastAsia="Times New Roman" w:hAnsi="Calibri" w:cs="Calibri"/>
+                <w:kern w:val="0"/>
+                <w:sz w:val="22"/>
+                <w:szCs w:val="22"/>
+                <w:lang w:eastAsia="pt-PT" w:bidi="ar-SA"/>
+              </w:rPr>
+            </w:pPr>
+            <w:r>
+              <w:rPr>
+                <w:rFonts w:ascii="Calibri" w:eastAsia="Times New Roman" w:hAnsi="Calibri" w:cs="Calibri"/>
+                <w:color w:val="000000"/>
+                <w:kern w:val="0"/>
+                <w:sz w:val="22"/>
+                <w:szCs w:val="22"/>
+                <w:lang w:eastAsia="pt-PT" w:bidi="ar-SA"/>
+              </w:rPr>
+              <w:t xml:space="preserve">   pesquisa de requisições por aluno</w:t>
+            </w:r>
+          </w:p>
+        </w:tc>
+      </w:tr>
+      <w:tr>
+        <w:trPr>
+          <w:trHeight w:val="202"/>
+        </w:trPr>
+        <w:tc>
+          <w:tcPr>
+            <w:tcW w:w="813" w:type="dxa"/>
+            <w:tcBorders>
+              <w:top w:val="single" w:sz="4" w:space="0" w:color="B1BBCC"/>
+              <w:left w:val="single" w:sz="4" w:space="0" w:color="B1BBCC"/>
+              <w:bottom w:val="single" w:sz="4" w:space="0" w:color="B1BBCC"/>
+              <w:right w:val="single" w:sz="4" w:space="0" w:color="B1BBCC"/>
+            </w:tcBorders>
+            <w:shd w:val="clear" w:color="auto" w:fill="FFFFFF"/>
+            <w:vAlign w:val="center"/>
+            <w:hideMark/>
+          </w:tcPr>
+          <w:p>
+            <w:pPr>
+              <w:widowControl/>
+              <w:suppressAutoHyphens w:val="0"/>
+              <w:autoSpaceDN/>
+              <w:textAlignment w:val="auto"/>
+              <w:rPr>
+                <w:rFonts w:ascii="Calibri" w:eastAsia="Times New Roman" w:hAnsi="Calibri" w:cs="Calibri"/>
+                <w:kern w:val="0"/>
+                <w:sz w:val="22"/>
+                <w:szCs w:val="22"/>
+                <w:lang w:eastAsia="pt-PT" w:bidi="ar-SA"/>
+              </w:rPr>
+            </w:pPr>
+            <w:r>
+              <w:rPr>
+                <w:rFonts w:ascii="Calibri" w:eastAsia="Times New Roman" w:hAnsi="Calibri" w:cs="Calibri"/>
+                <w:color w:val="000000"/>
+                <w:kern w:val="0"/>
+                <w:sz w:val="22"/>
+                <w:szCs w:val="22"/>
+                <w:lang w:eastAsia="pt-PT" w:bidi="ar-SA"/>
+              </w:rPr>
+              <w:t>2.8</w:t>
+            </w:r>
+          </w:p>
+        </w:tc>
+        <w:tc>
+          <w:tcPr>
+            <w:tcW w:w="3215" w:type="dxa"/>
+            <w:tcBorders>
+              <w:top w:val="single" w:sz="4" w:space="0" w:color="B1BBCC"/>
+              <w:left w:val="single" w:sz="4" w:space="0" w:color="B1BBCC"/>
+              <w:bottom w:val="single" w:sz="4" w:space="0" w:color="B1BBCC"/>
+              <w:right w:val="single" w:sz="4" w:space="0" w:color="B1BBCC"/>
+            </w:tcBorders>
+            <w:shd w:val="clear" w:color="auto" w:fill="FFFFFF"/>
+            <w:vAlign w:val="center"/>
+            <w:hideMark/>
+          </w:tcPr>
+          <w:p>
+            <w:pPr>
+              <w:widowControl/>
+              <w:suppressAutoHyphens w:val="0"/>
+              <w:autoSpaceDN/>
+              <w:textAlignment w:val="auto"/>
+              <w:rPr>
+                <w:rFonts w:ascii="Calibri" w:eastAsia="Times New Roman" w:hAnsi="Calibri" w:cs="Calibri"/>
+                <w:kern w:val="0"/>
+                <w:sz w:val="22"/>
+                <w:szCs w:val="22"/>
+                <w:lang w:eastAsia="pt-PT" w:bidi="ar-SA"/>
+              </w:rPr>
+            </w:pPr>
+            <w:r>
+              <w:rPr>
+                <w:rFonts w:ascii="Calibri" w:eastAsia="Times New Roman" w:hAnsi="Calibri" w:cs="Calibri"/>
+                <w:color w:val="000000"/>
+                <w:kern w:val="0"/>
+                <w:sz w:val="22"/>
+                <w:szCs w:val="22"/>
+                <w:lang w:eastAsia="pt-PT" w:bidi="ar-SA"/>
+              </w:rPr>
+              <w:t xml:space="preserve">   pesquisa de requisições por livro</w:t>
+            </w:r>
+          </w:p>
+        </w:tc>
+      </w:tr>
+      <w:tr>
+        <w:trPr>
+          <w:trHeight w:val="396"/>
+        </w:trPr>
+        <w:tc>
+          <w:tcPr>
+            <w:tcW w:w="813" w:type="dxa"/>
+            <w:tcBorders>
+              <w:top w:val="single" w:sz="4" w:space="0" w:color="B1BBCC"/>
+              <w:left w:val="single" w:sz="4" w:space="0" w:color="B1BBCC"/>
+              <w:bottom w:val="single" w:sz="4" w:space="0" w:color="B1BBCC"/>
+              <w:right w:val="single" w:sz="4" w:space="0" w:color="B1BBCC"/>
+            </w:tcBorders>
+            <w:shd w:val="clear" w:color="auto" w:fill="FFFFFF"/>
+            <w:vAlign w:val="center"/>
+            <w:hideMark/>
+          </w:tcPr>
+          <w:p>
+            <w:pPr>
+              <w:widowControl/>
+              <w:suppressAutoHyphens w:val="0"/>
+              <w:autoSpaceDN/>
+              <w:textAlignment w:val="auto"/>
+              <w:rPr>
+                <w:rFonts w:ascii="Calibri" w:eastAsia="Times New Roman" w:hAnsi="Calibri" w:cs="Calibri"/>
+                <w:kern w:val="0"/>
+                <w:sz w:val="22"/>
+                <w:szCs w:val="22"/>
+                <w:lang w:eastAsia="pt-PT" w:bidi="ar-SA"/>
+              </w:rPr>
+            </w:pPr>
+            <w:r>
+              <w:rPr>
+                <w:rFonts w:ascii="Calibri" w:eastAsia="Times New Roman" w:hAnsi="Calibri" w:cs="Calibri"/>
+                <w:color w:val="000000"/>
+                <w:kern w:val="0"/>
+                <w:sz w:val="22"/>
+                <w:szCs w:val="22"/>
+                <w:lang w:eastAsia="pt-PT" w:bidi="ar-SA"/>
+              </w:rPr>
+              <w:t>2.9</w:t>
+            </w:r>
+          </w:p>
+        </w:tc>
+        <w:tc>
+          <w:tcPr>
+            <w:tcW w:w="3215" w:type="dxa"/>
+            <w:tcBorders>
+              <w:top w:val="single" w:sz="4" w:space="0" w:color="B1BBCC"/>
+              <w:left w:val="single" w:sz="4" w:space="0" w:color="B1BBCC"/>
+              <w:bottom w:val="single" w:sz="4" w:space="0" w:color="B1BBCC"/>
+              <w:right w:val="single" w:sz="4" w:space="0" w:color="B1BBCC"/>
+            </w:tcBorders>
+            <w:shd w:val="clear" w:color="auto" w:fill="FFFFFF"/>
+            <w:vAlign w:val="center"/>
+            <w:hideMark/>
+          </w:tcPr>
+          <w:p>
+            <w:pPr>
+              <w:widowControl/>
+              <w:suppressAutoHyphens w:val="0"/>
+              <w:autoSpaceDN/>
+              <w:textAlignment w:val="auto"/>
+              <w:rPr>
+                <w:rFonts w:ascii="Calibri" w:eastAsia="Times New Roman" w:hAnsi="Calibri" w:cs="Calibri"/>
+                <w:kern w:val="0"/>
+                <w:sz w:val="22"/>
+                <w:szCs w:val="22"/>
+                <w:lang w:eastAsia="pt-PT" w:bidi="ar-SA"/>
+              </w:rPr>
+            </w:pPr>
+            <w:r>
+              <w:rPr>
+                <w:rFonts w:ascii="Calibri" w:eastAsia="Times New Roman" w:hAnsi="Calibri" w:cs="Calibri"/>
+                <w:color w:val="000000"/>
+                <w:kern w:val="0"/>
+                <w:sz w:val="22"/>
+                <w:szCs w:val="22"/>
+                <w:lang w:eastAsia="pt-PT" w:bidi="ar-SA"/>
+              </w:rPr>
+              <w:t xml:space="preserve">   Pesquisar qualquer tabela por qualquer campo</w:t>
+            </w:r>
+          </w:p>
+        </w:tc>
+      </w:tr>
+      <w:tr>
+        <w:trPr>
+          <w:trHeight w:val="193"/>
+        </w:trPr>
+        <w:tc>
+          <w:tcPr>
+            <w:tcW w:w="813" w:type="dxa"/>
+            <w:tcBorders>
+              <w:top w:val="single" w:sz="4" w:space="0" w:color="B1BBCC"/>
+              <w:left w:val="single" w:sz="4" w:space="0" w:color="B1BBCC"/>
+              <w:bottom w:val="single" w:sz="4" w:space="0" w:color="B1BBCC"/>
+              <w:right w:val="single" w:sz="4" w:space="0" w:color="B1BBCC"/>
+            </w:tcBorders>
+            <w:shd w:val="clear" w:color="auto" w:fill="FFFFFF"/>
+            <w:vAlign w:val="center"/>
+            <w:hideMark/>
+          </w:tcPr>
+          <w:p>
+            <w:pPr>
+              <w:widowControl/>
+              <w:suppressAutoHyphens w:val="0"/>
+              <w:autoSpaceDN/>
+              <w:textAlignment w:val="auto"/>
+              <w:rPr>
+                <w:rFonts w:ascii="Calibri" w:eastAsia="Times New Roman" w:hAnsi="Calibri" w:cs="Calibri"/>
+                <w:kern w:val="0"/>
+                <w:sz w:val="22"/>
+                <w:szCs w:val="22"/>
+                <w:lang w:eastAsia="pt-PT" w:bidi="ar-SA"/>
+              </w:rPr>
+            </w:pPr>
+            <w:r>
+              <w:rPr>
+                <w:rFonts w:ascii="Calibri" w:eastAsia="Times New Roman" w:hAnsi="Calibri" w:cs="Calibri"/>
+                <w:color w:val="000000"/>
+                <w:kern w:val="0"/>
+                <w:sz w:val="22"/>
+                <w:szCs w:val="22"/>
+                <w:lang w:eastAsia="pt-PT" w:bidi="ar-SA"/>
+              </w:rPr>
+              <w:t>3</w:t>
+            </w:r>
+          </w:p>
+        </w:tc>
+        <w:tc>
+          <w:tcPr>
+            <w:tcW w:w="3215" w:type="dxa"/>
+            <w:tcBorders>
+              <w:top w:val="single" w:sz="4" w:space="0" w:color="B1BBCC"/>
+              <w:left w:val="single" w:sz="4" w:space="0" w:color="B1BBCC"/>
+              <w:bottom w:val="single" w:sz="4" w:space="0" w:color="B1BBCC"/>
+              <w:right w:val="single" w:sz="4" w:space="0" w:color="B1BBCC"/>
+            </w:tcBorders>
+            <w:shd w:val="clear" w:color="auto" w:fill="FFFFFF"/>
+            <w:vAlign w:val="center"/>
+            <w:hideMark/>
+          </w:tcPr>
+          <w:p>
+            <w:pPr>
+              <w:widowControl/>
+              <w:suppressAutoHyphens w:val="0"/>
+              <w:autoSpaceDN/>
+              <w:textAlignment w:val="auto"/>
+              <w:rPr>
+                <w:rFonts w:ascii="Calibri" w:eastAsia="Times New Roman" w:hAnsi="Calibri" w:cs="Calibri"/>
+                <w:kern w:val="0"/>
+                <w:sz w:val="22"/>
+                <w:szCs w:val="22"/>
+                <w:lang w:eastAsia="pt-PT" w:bidi="ar-SA"/>
+              </w:rPr>
+            </w:pPr>
+            <w:r>
+              <w:rPr>
+                <w:rFonts w:ascii="Calibri" w:eastAsia="Times New Roman" w:hAnsi="Calibri" w:cs="Calibri"/>
+                <w:color w:val="000000"/>
+                <w:kern w:val="0"/>
+                <w:sz w:val="22"/>
+                <w:szCs w:val="22"/>
+                <w:lang w:eastAsia="pt-PT" w:bidi="ar-SA"/>
+              </w:rPr>
+              <w:t>Reunião 22/5</w:t>
+            </w:r>
+          </w:p>
+        </w:tc>
+      </w:tr>
+      <w:tr>
+        <w:trPr>
+          <w:trHeight w:val="202"/>
+        </w:trPr>
+        <w:tc>
+          <w:tcPr>
+            <w:tcW w:w="813" w:type="dxa"/>
+            <w:tcBorders>
+              <w:top w:val="single" w:sz="4" w:space="0" w:color="B1BBCC"/>
+              <w:left w:val="single" w:sz="4" w:space="0" w:color="B1BBCC"/>
+              <w:bottom w:val="single" w:sz="4" w:space="0" w:color="B1BBCC"/>
+              <w:right w:val="single" w:sz="4" w:space="0" w:color="B1BBCC"/>
+            </w:tcBorders>
+            <w:shd w:val="clear" w:color="auto" w:fill="FFFFFF"/>
+            <w:vAlign w:val="center"/>
+            <w:hideMark/>
+          </w:tcPr>
+          <w:p>
+            <w:pPr>
+              <w:widowControl/>
+              <w:suppressAutoHyphens w:val="0"/>
+              <w:autoSpaceDN/>
+              <w:textAlignment w:val="auto"/>
+              <w:rPr>
+                <w:rFonts w:ascii="Calibri" w:eastAsia="Times New Roman" w:hAnsi="Calibri" w:cs="Calibri"/>
+                <w:kern w:val="0"/>
+                <w:sz w:val="22"/>
+                <w:szCs w:val="22"/>
+                <w:lang w:eastAsia="pt-PT" w:bidi="ar-SA"/>
+              </w:rPr>
+            </w:pPr>
+            <w:r>
+              <w:rPr>
+                <w:rFonts w:ascii="Calibri" w:eastAsia="Times New Roman" w:hAnsi="Calibri" w:cs="Calibri"/>
+                <w:color w:val="000000"/>
+                <w:kern w:val="0"/>
+                <w:sz w:val="22"/>
+                <w:szCs w:val="22"/>
+                <w:lang w:eastAsia="pt-PT" w:bidi="ar-SA"/>
+              </w:rPr>
+              <w:t>4</w:t>
+            </w:r>
+          </w:p>
+        </w:tc>
+        <w:tc>
+          <w:tcPr>
+            <w:tcW w:w="3215" w:type="dxa"/>
+            <w:tcBorders>
+              <w:top w:val="single" w:sz="4" w:space="0" w:color="B1BBCC"/>
+              <w:left w:val="single" w:sz="4" w:space="0" w:color="B1BBCC"/>
+              <w:bottom w:val="single" w:sz="4" w:space="0" w:color="B1BBCC"/>
+              <w:right w:val="single" w:sz="4" w:space="0" w:color="B1BBCC"/>
+            </w:tcBorders>
+            <w:shd w:val="clear" w:color="auto" w:fill="FFFFFF"/>
+            <w:vAlign w:val="center"/>
+            <w:hideMark/>
+          </w:tcPr>
+          <w:p>
+            <w:pPr>
+              <w:widowControl/>
+              <w:suppressAutoHyphens w:val="0"/>
+              <w:autoSpaceDN/>
+              <w:textAlignment w:val="auto"/>
+              <w:rPr>
+                <w:rFonts w:ascii="Calibri" w:eastAsia="Times New Roman" w:hAnsi="Calibri" w:cs="Calibri"/>
+                <w:kern w:val="0"/>
+                <w:sz w:val="22"/>
+                <w:szCs w:val="22"/>
+                <w:lang w:eastAsia="pt-PT" w:bidi="ar-SA"/>
+              </w:rPr>
+            </w:pPr>
+            <w:r>
+              <w:rPr>
+                <w:rFonts w:ascii="Calibri" w:eastAsia="Times New Roman" w:hAnsi="Calibri" w:cs="Calibri"/>
+                <w:color w:val="000000"/>
+                <w:kern w:val="0"/>
+                <w:sz w:val="22"/>
+                <w:szCs w:val="22"/>
+                <w:lang w:eastAsia="pt-PT" w:bidi="ar-SA"/>
+              </w:rPr>
+              <w:t>Conclusão Sprint 1</w:t>
+            </w:r>
+          </w:p>
+        </w:tc>
+      </w:tr>
+    </w:tbl>
+    <w:p>
+      <w:pPr>
+        <w:pStyle w:val="Standard"/>
+      </w:pPr>
+    </w:p>
+    <w:p>
+      <w:pPr>
+        <w:pStyle w:val="Standard"/>
+      </w:pPr>
+      <w:r>
+        <w:t>Segundo Sprint</w:t>
+      </w:r>
+    </w:p>
+    <w:p>
+      <w:pPr>
+        <w:pStyle w:val="Standard"/>
+      </w:pPr>
+    </w:p>
+    <w:tbl>
+      <w:tblPr>
+        <w:tblW w:w="0" w:type="auto"/>
+        <w:tblBorders>
+          <w:top w:val="single" w:sz="4" w:space="0" w:color="B1BBCC"/>
+          <w:left w:val="single" w:sz="4" w:space="0" w:color="B1BBCC"/>
+          <w:bottom w:val="single" w:sz="4" w:space="0" w:color="B1BBCC"/>
+          <w:right w:val="single" w:sz="4" w:space="0" w:color="B1BBCC"/>
+        </w:tblBorders>
+        <w:tblCellMar>
+          <w:top w:w="15" w:type="dxa"/>
+          <w:left w:w="15" w:type="dxa"/>
+          <w:bottom w:w="15" w:type="dxa"/>
+          <w:right w:w="15" w:type="dxa"/>
+        </w:tblCellMar>
+        <w:tblLook w:val="04A0" w:firstRow="1" w:lastRow="0" w:firstColumn="1" w:lastColumn="0" w:noHBand="0" w:noVBand="1"/>
+      </w:tblPr>
+      <w:tblGrid>
+        <w:gridCol w:w="945"/>
+        <w:gridCol w:w="3735"/>
+      </w:tblGrid>
+      <w:tr>
+        <w:tc>
+          <w:tcPr>
+            <w:tcW w:w="945" w:type="dxa"/>
+            <w:tcBorders>
+              <w:top w:val="single" w:sz="4" w:space="0" w:color="B1BBCC"/>
+              <w:left w:val="single" w:sz="4" w:space="0" w:color="B1BBCC"/>
+              <w:bottom w:val="single" w:sz="4" w:space="0" w:color="B1BBCC"/>
+              <w:right w:val="single" w:sz="4" w:space="0" w:color="B1BBCC"/>
+            </w:tcBorders>
+            <w:shd w:val="clear" w:color="auto" w:fill="DFE3E8"/>
+            <w:vAlign w:val="center"/>
+            <w:hideMark/>
+          </w:tcPr>
+          <w:p>
+            <w:pPr>
+              <w:widowControl/>
+              <w:suppressAutoHyphens w:val="0"/>
+              <w:autoSpaceDN/>
+              <w:textAlignment w:val="auto"/>
+              <w:rPr>
+                <w:rFonts w:ascii="Segoe UI" w:eastAsia="Times New Roman" w:hAnsi="Segoe UI" w:cs="Segoe UI"/>
+                <w:kern w:val="0"/>
+                <w:sz w:val="18"/>
+                <w:szCs w:val="18"/>
+                <w:lang w:eastAsia="pt-PT" w:bidi="ar-SA"/>
+              </w:rPr>
+            </w:pPr>
+            <w:r>
+              <w:rPr>
+                <w:rFonts w:ascii="Segoe UI" w:eastAsia="Times New Roman" w:hAnsi="Segoe UI" w:cs="Segoe UI"/>
+                <w:color w:val="363636"/>
+                <w:kern w:val="0"/>
+                <w:sz w:val="18"/>
+                <w:szCs w:val="18"/>
+                <w:shd w:val="clear" w:color="auto" w:fill="DFE3E8"/>
+                <w:lang w:eastAsia="pt-PT" w:bidi="ar-SA"/>
+              </w:rPr>
+              <w:t>WBS</w:t>
+            </w:r>
+          </w:p>
+        </w:tc>
+        <w:tc>
+          <w:tcPr>
+            <w:tcW w:w="3735" w:type="dxa"/>
+            <w:tcBorders>
+              <w:top w:val="single" w:sz="4" w:space="0" w:color="B1BBCC"/>
+              <w:left w:val="single" w:sz="4" w:space="0" w:color="B1BBCC"/>
+              <w:bottom w:val="single" w:sz="4" w:space="0" w:color="B1BBCC"/>
+              <w:right w:val="single" w:sz="4" w:space="0" w:color="B1BBCC"/>
+            </w:tcBorders>
+            <w:shd w:val="clear" w:color="auto" w:fill="DFE3E8"/>
+            <w:vAlign w:val="center"/>
+            <w:hideMark/>
+          </w:tcPr>
+          <w:p>
+            <w:pPr>
+              <w:widowControl/>
+              <w:suppressAutoHyphens w:val="0"/>
+              <w:autoSpaceDN/>
+              <w:textAlignment w:val="auto"/>
+              <w:rPr>
+                <w:rFonts w:ascii="Segoe UI" w:eastAsia="Times New Roman" w:hAnsi="Segoe UI" w:cs="Segoe UI"/>
+                <w:kern w:val="0"/>
+                <w:sz w:val="18"/>
+                <w:szCs w:val="18"/>
+                <w:lang w:eastAsia="pt-PT" w:bidi="ar-SA"/>
+              </w:rPr>
+            </w:pPr>
+            <w:proofErr w:type="spellStart"/>
+            <w:r>
+              <w:rPr>
+                <w:rFonts w:ascii="Segoe UI" w:eastAsia="Times New Roman" w:hAnsi="Segoe UI" w:cs="Segoe UI"/>
+                <w:color w:val="363636"/>
+                <w:kern w:val="0"/>
+                <w:sz w:val="18"/>
+                <w:szCs w:val="18"/>
+                <w:shd w:val="clear" w:color="auto" w:fill="DFE3E8"/>
+                <w:lang w:eastAsia="pt-PT" w:bidi="ar-SA"/>
+              </w:rPr>
+              <w:t>Task</w:t>
+            </w:r>
+            <w:proofErr w:type="spellEnd"/>
+            <w:r>
+              <w:rPr>
+                <w:rFonts w:ascii="Segoe UI" w:eastAsia="Times New Roman" w:hAnsi="Segoe UI" w:cs="Segoe UI"/>
+                <w:color w:val="363636"/>
+                <w:kern w:val="0"/>
+                <w:sz w:val="18"/>
+                <w:szCs w:val="18"/>
+                <w:shd w:val="clear" w:color="auto" w:fill="DFE3E8"/>
+                <w:lang w:eastAsia="pt-PT" w:bidi="ar-SA"/>
+              </w:rPr>
+              <w:t xml:space="preserve"> </w:t>
+            </w:r>
+            <w:proofErr w:type="spellStart"/>
+            <w:r>
+              <w:rPr>
+                <w:rFonts w:ascii="Segoe UI" w:eastAsia="Times New Roman" w:hAnsi="Segoe UI" w:cs="Segoe UI"/>
+                <w:color w:val="363636"/>
+                <w:kern w:val="0"/>
+                <w:sz w:val="18"/>
+                <w:szCs w:val="18"/>
+                <w:shd w:val="clear" w:color="auto" w:fill="DFE3E8"/>
+                <w:lang w:eastAsia="pt-PT" w:bidi="ar-SA"/>
+              </w:rPr>
+              <w:t>Name</w:t>
+            </w:r>
+            <w:proofErr w:type="spellEnd"/>
+          </w:p>
+        </w:tc>
+      </w:tr>
+      <w:tr>
+        <w:tc>
+          <w:tcPr>
+            <w:tcW w:w="945" w:type="dxa"/>
+            <w:tcBorders>
+              <w:top w:val="single" w:sz="4" w:space="0" w:color="B1BBCC"/>
+              <w:left w:val="single" w:sz="4" w:space="0" w:color="B1BBCC"/>
+              <w:bottom w:val="single" w:sz="4" w:space="0" w:color="B1BBCC"/>
+              <w:right w:val="single" w:sz="4" w:space="0" w:color="B1BBCC"/>
+            </w:tcBorders>
+            <w:shd w:val="clear" w:color="auto" w:fill="FFFFFF"/>
+            <w:vAlign w:val="center"/>
+            <w:hideMark/>
+          </w:tcPr>
+          <w:p>
+            <w:pPr>
+              <w:widowControl/>
+              <w:suppressAutoHyphens w:val="0"/>
+              <w:autoSpaceDN/>
+              <w:textAlignment w:val="auto"/>
+              <w:rPr>
+                <w:rFonts w:ascii="Calibri" w:eastAsia="Times New Roman" w:hAnsi="Calibri" w:cs="Calibri"/>
+                <w:kern w:val="0"/>
+                <w:sz w:val="22"/>
+                <w:szCs w:val="22"/>
+                <w:lang w:eastAsia="pt-PT" w:bidi="ar-SA"/>
+              </w:rPr>
+            </w:pPr>
+            <w:r>
+              <w:rPr>
+                <w:rFonts w:ascii="Calibri" w:eastAsia="Times New Roman" w:hAnsi="Calibri" w:cs="Calibri"/>
+                <w:b/>
+                <w:bCs/>
+                <w:color w:val="000000"/>
+                <w:kern w:val="0"/>
+                <w:sz w:val="22"/>
+                <w:szCs w:val="22"/>
+                <w:lang w:eastAsia="pt-PT" w:bidi="ar-SA"/>
+              </w:rPr>
+              <w:t>5</w:t>
+            </w:r>
+          </w:p>
+        </w:tc>
+        <w:tc>
+          <w:tcPr>
+            <w:tcW w:w="3735" w:type="dxa"/>
+            <w:tcBorders>
+              <w:top w:val="single" w:sz="4" w:space="0" w:color="B1BBCC"/>
+              <w:left w:val="single" w:sz="4" w:space="0" w:color="B1BBCC"/>
+              <w:bottom w:val="single" w:sz="4" w:space="0" w:color="B1BBCC"/>
+              <w:right w:val="single" w:sz="4" w:space="0" w:color="B1BBCC"/>
+            </w:tcBorders>
+            <w:shd w:val="clear" w:color="auto" w:fill="FFFFFF"/>
+            <w:vAlign w:val="center"/>
+            <w:hideMark/>
+          </w:tcPr>
+          <w:p>
+            <w:pPr>
+              <w:widowControl/>
+              <w:suppressAutoHyphens w:val="0"/>
+              <w:autoSpaceDN/>
+              <w:textAlignment w:val="auto"/>
+              <w:rPr>
+                <w:rFonts w:ascii="Calibri" w:eastAsia="Times New Roman" w:hAnsi="Calibri" w:cs="Calibri"/>
+                <w:kern w:val="0"/>
+                <w:sz w:val="22"/>
+                <w:szCs w:val="22"/>
+                <w:lang w:eastAsia="pt-PT" w:bidi="ar-SA"/>
+              </w:rPr>
+            </w:pPr>
+            <w:r>
+              <w:rPr>
+                <w:rFonts w:ascii="Calibri" w:eastAsia="Times New Roman" w:hAnsi="Calibri" w:cs="Calibri"/>
+                <w:b/>
+                <w:bCs/>
+                <w:color w:val="000000"/>
+                <w:kern w:val="0"/>
+                <w:sz w:val="22"/>
+                <w:szCs w:val="22"/>
+                <w:lang w:eastAsia="pt-PT" w:bidi="ar-SA"/>
+              </w:rPr>
+              <w:t>Sprint 2</w:t>
+            </w:r>
+          </w:p>
+        </w:tc>
+      </w:tr>
+      <w:tr>
+        <w:tc>
+          <w:tcPr>
+            <w:tcW w:w="945" w:type="dxa"/>
+            <w:tcBorders>
+              <w:top w:val="single" w:sz="4" w:space="0" w:color="B1BBCC"/>
+              <w:left w:val="single" w:sz="4" w:space="0" w:color="B1BBCC"/>
+              <w:bottom w:val="single" w:sz="4" w:space="0" w:color="B1BBCC"/>
+              <w:right w:val="single" w:sz="4" w:space="0" w:color="B1BBCC"/>
+            </w:tcBorders>
+            <w:shd w:val="clear" w:color="auto" w:fill="FFFFFF"/>
+            <w:vAlign w:val="center"/>
+            <w:hideMark/>
+          </w:tcPr>
+          <w:p>
+            <w:pPr>
+              <w:widowControl/>
+              <w:suppressAutoHyphens w:val="0"/>
+              <w:autoSpaceDN/>
+              <w:textAlignment w:val="auto"/>
+              <w:rPr>
+                <w:rFonts w:ascii="Calibri" w:eastAsia="Times New Roman" w:hAnsi="Calibri" w:cs="Calibri"/>
+                <w:kern w:val="0"/>
+                <w:sz w:val="22"/>
+                <w:szCs w:val="22"/>
+                <w:lang w:eastAsia="pt-PT" w:bidi="ar-SA"/>
+              </w:rPr>
+            </w:pPr>
+            <w:r>
+              <w:rPr>
+                <w:rFonts w:ascii="Calibri" w:eastAsia="Times New Roman" w:hAnsi="Calibri" w:cs="Calibri"/>
+                <w:b/>
+                <w:bCs/>
+                <w:color w:val="000000"/>
+                <w:kern w:val="0"/>
+                <w:sz w:val="22"/>
+                <w:szCs w:val="22"/>
+                <w:lang w:eastAsia="pt-PT" w:bidi="ar-SA"/>
+              </w:rPr>
+              <w:t>5.1</w:t>
+            </w:r>
+          </w:p>
+        </w:tc>
+        <w:tc>
+          <w:tcPr>
+            <w:tcW w:w="3735" w:type="dxa"/>
+            <w:tcBorders>
+              <w:top w:val="single" w:sz="4" w:space="0" w:color="B1BBCC"/>
+              <w:left w:val="single" w:sz="4" w:space="0" w:color="B1BBCC"/>
+              <w:bottom w:val="single" w:sz="4" w:space="0" w:color="B1BBCC"/>
+              <w:right w:val="single" w:sz="4" w:space="0" w:color="B1BBCC"/>
+            </w:tcBorders>
+            <w:shd w:val="clear" w:color="auto" w:fill="FFFFFF"/>
+            <w:vAlign w:val="center"/>
+            <w:hideMark/>
+          </w:tcPr>
+          <w:p>
+            <w:pPr>
+              <w:widowControl/>
+              <w:suppressAutoHyphens w:val="0"/>
+              <w:autoSpaceDN/>
+              <w:textAlignment w:val="auto"/>
+              <w:rPr>
+                <w:rFonts w:ascii="Calibri" w:eastAsia="Times New Roman" w:hAnsi="Calibri" w:cs="Calibri"/>
+                <w:kern w:val="0"/>
+                <w:sz w:val="22"/>
+                <w:szCs w:val="22"/>
+                <w:lang w:eastAsia="pt-PT" w:bidi="ar-SA"/>
+              </w:rPr>
+            </w:pPr>
+            <w:r>
+              <w:rPr>
+                <w:rFonts w:ascii="Calibri" w:eastAsia="Times New Roman" w:hAnsi="Calibri" w:cs="Calibri"/>
+                <w:b/>
+                <w:bCs/>
+                <w:color w:val="000000"/>
+                <w:kern w:val="0"/>
+                <w:sz w:val="22"/>
+                <w:szCs w:val="22"/>
+                <w:lang w:eastAsia="pt-PT" w:bidi="ar-SA"/>
+              </w:rPr>
+              <w:t xml:space="preserve">   </w:t>
+            </w:r>
+            <w:proofErr w:type="spellStart"/>
+            <w:r>
+              <w:rPr>
+                <w:rFonts w:ascii="Calibri" w:eastAsia="Times New Roman" w:hAnsi="Calibri" w:cs="Calibri"/>
+                <w:b/>
+                <w:bCs/>
+                <w:color w:val="000000"/>
+                <w:kern w:val="0"/>
+                <w:sz w:val="22"/>
+                <w:szCs w:val="22"/>
+                <w:lang w:eastAsia="pt-PT" w:bidi="ar-SA"/>
+              </w:rPr>
+              <w:t>save</w:t>
+            </w:r>
+            <w:proofErr w:type="spellEnd"/>
+            <w:r>
+              <w:rPr>
+                <w:rFonts w:ascii="Calibri" w:eastAsia="Times New Roman" w:hAnsi="Calibri" w:cs="Calibri"/>
+                <w:b/>
+                <w:bCs/>
+                <w:color w:val="000000"/>
+                <w:kern w:val="0"/>
+                <w:sz w:val="22"/>
+                <w:szCs w:val="22"/>
+                <w:lang w:eastAsia="pt-PT" w:bidi="ar-SA"/>
+              </w:rPr>
+              <w:t>/</w:t>
+            </w:r>
+            <w:proofErr w:type="spellStart"/>
+            <w:r>
+              <w:rPr>
+                <w:rFonts w:ascii="Calibri" w:eastAsia="Times New Roman" w:hAnsi="Calibri" w:cs="Calibri"/>
+                <w:b/>
+                <w:bCs/>
+                <w:color w:val="000000"/>
+                <w:kern w:val="0"/>
+                <w:sz w:val="22"/>
+                <w:szCs w:val="22"/>
+                <w:lang w:eastAsia="pt-PT" w:bidi="ar-SA"/>
+              </w:rPr>
+              <w:t>load</w:t>
+            </w:r>
+            <w:proofErr w:type="spellEnd"/>
+          </w:p>
+        </w:tc>
+      </w:tr>
+      <w:tr>
+        <w:tc>
+          <w:tcPr>
+            <w:tcW w:w="945" w:type="dxa"/>
+            <w:tcBorders>
+              <w:top w:val="single" w:sz="4" w:space="0" w:color="B1BBCC"/>
+              <w:left w:val="single" w:sz="4" w:space="0" w:color="B1BBCC"/>
+              <w:bottom w:val="single" w:sz="4" w:space="0" w:color="B1BBCC"/>
+              <w:right w:val="single" w:sz="4" w:space="0" w:color="B1BBCC"/>
+            </w:tcBorders>
+            <w:shd w:val="clear" w:color="auto" w:fill="FFFFFF"/>
+            <w:vAlign w:val="center"/>
+            <w:hideMark/>
+          </w:tcPr>
+          <w:p>
+            <w:pPr>
+              <w:widowControl/>
+              <w:suppressAutoHyphens w:val="0"/>
+              <w:autoSpaceDN/>
+              <w:textAlignment w:val="auto"/>
+              <w:rPr>
+                <w:rFonts w:ascii="Calibri" w:eastAsia="Times New Roman" w:hAnsi="Calibri" w:cs="Calibri"/>
+                <w:kern w:val="0"/>
+                <w:sz w:val="22"/>
+                <w:szCs w:val="22"/>
+                <w:lang w:eastAsia="pt-PT" w:bidi="ar-SA"/>
+              </w:rPr>
+            </w:pPr>
+            <w:r>
+              <w:rPr>
+                <w:rFonts w:ascii="Calibri" w:eastAsia="Times New Roman" w:hAnsi="Calibri" w:cs="Calibri"/>
+                <w:color w:val="000000"/>
+                <w:kern w:val="0"/>
+                <w:sz w:val="22"/>
+                <w:szCs w:val="22"/>
+                <w:lang w:eastAsia="pt-PT" w:bidi="ar-SA"/>
+              </w:rPr>
+              <w:t>5.1.1</w:t>
+            </w:r>
+          </w:p>
+        </w:tc>
+        <w:tc>
+          <w:tcPr>
+            <w:tcW w:w="3735" w:type="dxa"/>
+            <w:tcBorders>
+              <w:top w:val="single" w:sz="4" w:space="0" w:color="B1BBCC"/>
+              <w:left w:val="single" w:sz="4" w:space="0" w:color="B1BBCC"/>
+              <w:bottom w:val="single" w:sz="4" w:space="0" w:color="B1BBCC"/>
+              <w:right w:val="single" w:sz="4" w:space="0" w:color="B1BBCC"/>
+            </w:tcBorders>
+            <w:shd w:val="clear" w:color="auto" w:fill="FFFFFF"/>
+            <w:vAlign w:val="center"/>
+            <w:hideMark/>
+          </w:tcPr>
+          <w:p>
+            <w:pPr>
+              <w:widowControl/>
+              <w:suppressAutoHyphens w:val="0"/>
+              <w:autoSpaceDN/>
+              <w:textAlignment w:val="auto"/>
+              <w:rPr>
+                <w:rFonts w:ascii="Calibri" w:eastAsia="Times New Roman" w:hAnsi="Calibri" w:cs="Calibri"/>
+                <w:kern w:val="0"/>
+                <w:sz w:val="22"/>
+                <w:szCs w:val="22"/>
+                <w:lang w:eastAsia="pt-PT" w:bidi="ar-SA"/>
+              </w:rPr>
+            </w:pPr>
+            <w:r>
+              <w:rPr>
+                <w:rFonts w:ascii="Calibri" w:eastAsia="Times New Roman" w:hAnsi="Calibri" w:cs="Calibri"/>
+                <w:color w:val="000000"/>
+                <w:kern w:val="0"/>
+                <w:sz w:val="22"/>
+                <w:szCs w:val="22"/>
+                <w:lang w:eastAsia="pt-PT" w:bidi="ar-SA"/>
+              </w:rPr>
+              <w:t xml:space="preserve">      Save </w:t>
+            </w:r>
+            <w:proofErr w:type="spellStart"/>
+            <w:r>
+              <w:rPr>
+                <w:rFonts w:ascii="Calibri" w:eastAsia="Times New Roman" w:hAnsi="Calibri" w:cs="Calibri"/>
+                <w:color w:val="000000"/>
+                <w:kern w:val="0"/>
+                <w:sz w:val="22"/>
+                <w:szCs w:val="22"/>
+                <w:lang w:eastAsia="pt-PT" w:bidi="ar-SA"/>
+              </w:rPr>
+              <w:t>state</w:t>
+            </w:r>
+            <w:proofErr w:type="spellEnd"/>
+            <w:r>
+              <w:rPr>
+                <w:rFonts w:ascii="Calibri" w:eastAsia="Times New Roman" w:hAnsi="Calibri" w:cs="Calibri"/>
+                <w:color w:val="000000"/>
+                <w:kern w:val="0"/>
+                <w:sz w:val="22"/>
+                <w:szCs w:val="22"/>
+                <w:lang w:eastAsia="pt-PT" w:bidi="ar-SA"/>
+              </w:rPr>
+              <w:t xml:space="preserve"> .bin</w:t>
+            </w:r>
+          </w:p>
+        </w:tc>
+        <w:bookmarkStart w:id="0" w:name="_GoBack"/>
+        <w:bookmarkEnd w:id="0"/>
+      </w:tr>
+      <w:tr>
+        <w:tc>
+          <w:tcPr>
+            <w:tcW w:w="945" w:type="dxa"/>
+            <w:tcBorders>
+              <w:top w:val="single" w:sz="4" w:space="0" w:color="B1BBCC"/>
+              <w:left w:val="single" w:sz="4" w:space="0" w:color="B1BBCC"/>
+              <w:bottom w:val="single" w:sz="4" w:space="0" w:color="B1BBCC"/>
+              <w:right w:val="single" w:sz="4" w:space="0" w:color="B1BBCC"/>
+            </w:tcBorders>
+            <w:shd w:val="clear" w:color="auto" w:fill="FFFFFF"/>
+            <w:vAlign w:val="center"/>
+            <w:hideMark/>
+          </w:tcPr>
+          <w:p>
+            <w:pPr>
+              <w:widowControl/>
+              <w:suppressAutoHyphens w:val="0"/>
+              <w:autoSpaceDN/>
+              <w:textAlignment w:val="auto"/>
+              <w:rPr>
+                <w:rFonts w:ascii="Calibri" w:eastAsia="Times New Roman" w:hAnsi="Calibri" w:cs="Calibri"/>
+                <w:kern w:val="0"/>
+                <w:sz w:val="22"/>
+                <w:szCs w:val="22"/>
+                <w:lang w:eastAsia="pt-PT" w:bidi="ar-SA"/>
+              </w:rPr>
+            </w:pPr>
+            <w:r>
+              <w:rPr>
+                <w:rFonts w:ascii="Calibri" w:eastAsia="Times New Roman" w:hAnsi="Calibri" w:cs="Calibri"/>
+                <w:color w:val="000000"/>
+                <w:kern w:val="0"/>
+                <w:sz w:val="22"/>
+                <w:szCs w:val="22"/>
+                <w:lang w:eastAsia="pt-PT" w:bidi="ar-SA"/>
+              </w:rPr>
+              <w:t>5.1.2</w:t>
+            </w:r>
+          </w:p>
+        </w:tc>
+        <w:tc>
+          <w:tcPr>
+            <w:tcW w:w="3735" w:type="dxa"/>
+            <w:tcBorders>
+              <w:top w:val="single" w:sz="4" w:space="0" w:color="B1BBCC"/>
+              <w:left w:val="single" w:sz="4" w:space="0" w:color="B1BBCC"/>
+              <w:bottom w:val="single" w:sz="4" w:space="0" w:color="B1BBCC"/>
+              <w:right w:val="single" w:sz="4" w:space="0" w:color="B1BBCC"/>
+            </w:tcBorders>
+            <w:shd w:val="clear" w:color="auto" w:fill="FFFFFF"/>
+            <w:vAlign w:val="center"/>
+            <w:hideMark/>
+          </w:tcPr>
+          <w:p>
+            <w:pPr>
+              <w:widowControl/>
+              <w:suppressAutoHyphens w:val="0"/>
+              <w:autoSpaceDN/>
+              <w:textAlignment w:val="auto"/>
+              <w:rPr>
+                <w:rFonts w:ascii="Calibri" w:eastAsia="Times New Roman" w:hAnsi="Calibri" w:cs="Calibri"/>
+                <w:kern w:val="0"/>
+                <w:sz w:val="22"/>
+                <w:szCs w:val="22"/>
+                <w:lang w:eastAsia="pt-PT" w:bidi="ar-SA"/>
+              </w:rPr>
+            </w:pPr>
+            <w:r>
+              <w:rPr>
+                <w:rFonts w:ascii="Calibri" w:eastAsia="Times New Roman" w:hAnsi="Calibri" w:cs="Calibri"/>
+                <w:color w:val="000000"/>
+                <w:kern w:val="0"/>
+                <w:sz w:val="22"/>
+                <w:szCs w:val="22"/>
+                <w:lang w:eastAsia="pt-PT" w:bidi="ar-SA"/>
+              </w:rPr>
+              <w:t xml:space="preserve">      </w:t>
+            </w:r>
+            <w:proofErr w:type="spellStart"/>
+            <w:r>
+              <w:rPr>
+                <w:rFonts w:ascii="Calibri" w:eastAsia="Times New Roman" w:hAnsi="Calibri" w:cs="Calibri"/>
+                <w:color w:val="000000"/>
+                <w:kern w:val="0"/>
+                <w:sz w:val="22"/>
+                <w:szCs w:val="22"/>
+                <w:lang w:eastAsia="pt-PT" w:bidi="ar-SA"/>
+              </w:rPr>
+              <w:t>load</w:t>
+            </w:r>
+            <w:proofErr w:type="spellEnd"/>
+            <w:r>
+              <w:rPr>
+                <w:rFonts w:ascii="Calibri" w:eastAsia="Times New Roman" w:hAnsi="Calibri" w:cs="Calibri"/>
+                <w:color w:val="000000"/>
+                <w:kern w:val="0"/>
+                <w:sz w:val="22"/>
+                <w:szCs w:val="22"/>
+                <w:lang w:eastAsia="pt-PT" w:bidi="ar-SA"/>
+              </w:rPr>
+              <w:t xml:space="preserve"> </w:t>
+            </w:r>
+            <w:proofErr w:type="spellStart"/>
+            <w:r>
+              <w:rPr>
+                <w:rFonts w:ascii="Calibri" w:eastAsia="Times New Roman" w:hAnsi="Calibri" w:cs="Calibri"/>
+                <w:color w:val="000000"/>
+                <w:kern w:val="0"/>
+                <w:sz w:val="22"/>
+                <w:szCs w:val="22"/>
+                <w:lang w:eastAsia="pt-PT" w:bidi="ar-SA"/>
+              </w:rPr>
+              <w:t>state</w:t>
+            </w:r>
+            <w:proofErr w:type="spellEnd"/>
+            <w:r>
+              <w:rPr>
+                <w:rFonts w:ascii="Calibri" w:eastAsia="Times New Roman" w:hAnsi="Calibri" w:cs="Calibri"/>
+                <w:color w:val="000000"/>
+                <w:kern w:val="0"/>
+                <w:sz w:val="22"/>
+                <w:szCs w:val="22"/>
+                <w:lang w:eastAsia="pt-PT" w:bidi="ar-SA"/>
+              </w:rPr>
+              <w:t xml:space="preserve"> .bin</w:t>
+            </w:r>
+          </w:p>
+        </w:tc>
+      </w:tr>
+      <w:tr>
+        <w:tc>
+          <w:tcPr>
+            <w:tcW w:w="945" w:type="dxa"/>
+            <w:tcBorders>
+              <w:top w:val="single" w:sz="4" w:space="0" w:color="B1BBCC"/>
+              <w:left w:val="single" w:sz="4" w:space="0" w:color="B1BBCC"/>
+              <w:bottom w:val="single" w:sz="4" w:space="0" w:color="B1BBCC"/>
+              <w:right w:val="single" w:sz="4" w:space="0" w:color="B1BBCC"/>
+            </w:tcBorders>
+            <w:shd w:val="clear" w:color="auto" w:fill="FFFFFF"/>
+            <w:vAlign w:val="center"/>
+            <w:hideMark/>
+          </w:tcPr>
+          <w:p>
+            <w:pPr>
+              <w:widowControl/>
+              <w:suppressAutoHyphens w:val="0"/>
+              <w:autoSpaceDN/>
+              <w:textAlignment w:val="auto"/>
+              <w:rPr>
+                <w:rFonts w:ascii="Calibri" w:eastAsia="Times New Roman" w:hAnsi="Calibri" w:cs="Calibri"/>
+                <w:kern w:val="0"/>
+                <w:sz w:val="22"/>
+                <w:szCs w:val="22"/>
+                <w:lang w:eastAsia="pt-PT" w:bidi="ar-SA"/>
+              </w:rPr>
+            </w:pPr>
+            <w:r>
+              <w:rPr>
+                <w:rFonts w:ascii="Calibri" w:eastAsia="Times New Roman" w:hAnsi="Calibri" w:cs="Calibri"/>
+                <w:color w:val="000000"/>
+                <w:kern w:val="0"/>
+                <w:sz w:val="22"/>
+                <w:szCs w:val="22"/>
+                <w:lang w:eastAsia="pt-PT" w:bidi="ar-SA"/>
+              </w:rPr>
+              <w:t>5.1.3</w:t>
+            </w:r>
+          </w:p>
+        </w:tc>
+        <w:tc>
+          <w:tcPr>
+            <w:tcW w:w="3735" w:type="dxa"/>
+            <w:tcBorders>
+              <w:top w:val="single" w:sz="4" w:space="0" w:color="B1BBCC"/>
+              <w:left w:val="single" w:sz="4" w:space="0" w:color="B1BBCC"/>
+              <w:bottom w:val="single" w:sz="4" w:space="0" w:color="B1BBCC"/>
+              <w:right w:val="single" w:sz="4" w:space="0" w:color="B1BBCC"/>
+            </w:tcBorders>
+            <w:shd w:val="clear" w:color="auto" w:fill="FFFFFF"/>
+            <w:vAlign w:val="center"/>
+            <w:hideMark/>
+          </w:tcPr>
+          <w:p>
+            <w:pPr>
+              <w:widowControl/>
+              <w:suppressAutoHyphens w:val="0"/>
+              <w:autoSpaceDN/>
+              <w:textAlignment w:val="auto"/>
+              <w:rPr>
+                <w:rFonts w:ascii="Calibri" w:eastAsia="Times New Roman" w:hAnsi="Calibri" w:cs="Calibri"/>
+                <w:kern w:val="0"/>
+                <w:sz w:val="22"/>
+                <w:szCs w:val="22"/>
+                <w:lang w:eastAsia="pt-PT" w:bidi="ar-SA"/>
+              </w:rPr>
+            </w:pPr>
+            <w:r>
+              <w:rPr>
+                <w:rFonts w:ascii="Calibri" w:eastAsia="Times New Roman" w:hAnsi="Calibri" w:cs="Calibri"/>
+                <w:color w:val="000000"/>
+                <w:kern w:val="0"/>
+                <w:sz w:val="22"/>
+                <w:szCs w:val="22"/>
+                <w:lang w:eastAsia="pt-PT" w:bidi="ar-SA"/>
+              </w:rPr>
+              <w:t xml:space="preserve">      importar tabelas .</w:t>
+            </w:r>
+            <w:proofErr w:type="spellStart"/>
+            <w:r>
+              <w:rPr>
+                <w:rFonts w:ascii="Calibri" w:eastAsia="Times New Roman" w:hAnsi="Calibri" w:cs="Calibri"/>
+                <w:color w:val="000000"/>
+                <w:kern w:val="0"/>
+                <w:sz w:val="22"/>
+                <w:szCs w:val="22"/>
+                <w:lang w:eastAsia="pt-PT" w:bidi="ar-SA"/>
+              </w:rPr>
+              <w:t>csv</w:t>
+            </w:r>
+            <w:proofErr w:type="spellEnd"/>
+          </w:p>
+        </w:tc>
+      </w:tr>
+      <w:tr>
+        <w:tc>
+          <w:tcPr>
+            <w:tcW w:w="945" w:type="dxa"/>
+            <w:tcBorders>
+              <w:top w:val="single" w:sz="4" w:space="0" w:color="B1BBCC"/>
+              <w:left w:val="single" w:sz="4" w:space="0" w:color="B1BBCC"/>
+              <w:bottom w:val="single" w:sz="4" w:space="0" w:color="B1BBCC"/>
+              <w:right w:val="single" w:sz="4" w:space="0" w:color="B1BBCC"/>
+            </w:tcBorders>
+            <w:shd w:val="clear" w:color="auto" w:fill="FFFFFF"/>
+            <w:vAlign w:val="center"/>
+            <w:hideMark/>
+          </w:tcPr>
+          <w:p>
+            <w:pPr>
+              <w:widowControl/>
+              <w:suppressAutoHyphens w:val="0"/>
+              <w:autoSpaceDN/>
+              <w:textAlignment w:val="auto"/>
+              <w:rPr>
+                <w:rFonts w:ascii="Calibri" w:eastAsia="Times New Roman" w:hAnsi="Calibri" w:cs="Calibri"/>
+                <w:kern w:val="0"/>
+                <w:sz w:val="22"/>
+                <w:szCs w:val="22"/>
+                <w:lang w:eastAsia="pt-PT" w:bidi="ar-SA"/>
+              </w:rPr>
+            </w:pPr>
+            <w:r>
+              <w:rPr>
+                <w:rFonts w:ascii="Calibri" w:eastAsia="Times New Roman" w:hAnsi="Calibri" w:cs="Calibri"/>
+                <w:color w:val="000000"/>
+                <w:kern w:val="0"/>
+                <w:sz w:val="22"/>
+                <w:szCs w:val="22"/>
+                <w:lang w:eastAsia="pt-PT" w:bidi="ar-SA"/>
+              </w:rPr>
+              <w:t>5.1.4</w:t>
+            </w:r>
+          </w:p>
+        </w:tc>
+        <w:tc>
+          <w:tcPr>
+            <w:tcW w:w="3735" w:type="dxa"/>
+            <w:tcBorders>
+              <w:top w:val="single" w:sz="4" w:space="0" w:color="B1BBCC"/>
+              <w:left w:val="single" w:sz="4" w:space="0" w:color="B1BBCC"/>
+              <w:bottom w:val="single" w:sz="4" w:space="0" w:color="B1BBCC"/>
+              <w:right w:val="single" w:sz="4" w:space="0" w:color="B1BBCC"/>
+            </w:tcBorders>
+            <w:shd w:val="clear" w:color="auto" w:fill="FFFFFF"/>
+            <w:vAlign w:val="center"/>
+            <w:hideMark/>
+          </w:tcPr>
+          <w:p>
+            <w:pPr>
+              <w:widowControl/>
+              <w:suppressAutoHyphens w:val="0"/>
+              <w:autoSpaceDN/>
+              <w:textAlignment w:val="auto"/>
+              <w:rPr>
+                <w:rFonts w:ascii="Calibri" w:eastAsia="Times New Roman" w:hAnsi="Calibri" w:cs="Calibri"/>
+                <w:kern w:val="0"/>
+                <w:sz w:val="22"/>
+                <w:szCs w:val="22"/>
+                <w:lang w:eastAsia="pt-PT" w:bidi="ar-SA"/>
+              </w:rPr>
+            </w:pPr>
+            <w:r>
+              <w:rPr>
+                <w:rFonts w:ascii="Calibri" w:eastAsia="Times New Roman" w:hAnsi="Calibri" w:cs="Calibri"/>
+                <w:color w:val="000000"/>
+                <w:kern w:val="0"/>
+                <w:sz w:val="22"/>
+                <w:szCs w:val="22"/>
+                <w:lang w:eastAsia="pt-PT" w:bidi="ar-SA"/>
+              </w:rPr>
+              <w:t xml:space="preserve">      exportar tabelas .</w:t>
+            </w:r>
+            <w:proofErr w:type="spellStart"/>
+            <w:r>
+              <w:rPr>
+                <w:rFonts w:ascii="Calibri" w:eastAsia="Times New Roman" w:hAnsi="Calibri" w:cs="Calibri"/>
+                <w:color w:val="000000"/>
+                <w:kern w:val="0"/>
+                <w:sz w:val="22"/>
+                <w:szCs w:val="22"/>
+                <w:lang w:eastAsia="pt-PT" w:bidi="ar-SA"/>
+              </w:rPr>
+              <w:t>csv</w:t>
+            </w:r>
+            <w:proofErr w:type="spellEnd"/>
+          </w:p>
+        </w:tc>
+      </w:tr>
+      <w:tr>
+        <w:tc>
+          <w:tcPr>
+            <w:tcW w:w="945" w:type="dxa"/>
+            <w:tcBorders>
+              <w:top w:val="single" w:sz="4" w:space="0" w:color="B1BBCC"/>
+              <w:left w:val="single" w:sz="4" w:space="0" w:color="B1BBCC"/>
+              <w:bottom w:val="single" w:sz="4" w:space="0" w:color="B1BBCC"/>
+              <w:right w:val="single" w:sz="4" w:space="0" w:color="B1BBCC"/>
+            </w:tcBorders>
+            <w:shd w:val="clear" w:color="auto" w:fill="FFFFFF"/>
+            <w:vAlign w:val="center"/>
+            <w:hideMark/>
+          </w:tcPr>
+          <w:p>
+            <w:pPr>
+              <w:widowControl/>
+              <w:suppressAutoHyphens w:val="0"/>
+              <w:autoSpaceDN/>
+              <w:textAlignment w:val="auto"/>
+              <w:rPr>
+                <w:rFonts w:ascii="Calibri" w:eastAsia="Times New Roman" w:hAnsi="Calibri" w:cs="Calibri"/>
+                <w:kern w:val="0"/>
+                <w:sz w:val="22"/>
+                <w:szCs w:val="22"/>
+                <w:lang w:eastAsia="pt-PT" w:bidi="ar-SA"/>
+              </w:rPr>
+            </w:pPr>
+            <w:r>
+              <w:rPr>
+                <w:rFonts w:ascii="Calibri" w:eastAsia="Times New Roman" w:hAnsi="Calibri" w:cs="Calibri"/>
+                <w:color w:val="000000"/>
+                <w:kern w:val="0"/>
+                <w:sz w:val="22"/>
+                <w:szCs w:val="22"/>
+                <w:lang w:eastAsia="pt-PT" w:bidi="ar-SA"/>
+              </w:rPr>
+              <w:t>5.2</w:t>
+            </w:r>
+          </w:p>
+        </w:tc>
+        <w:tc>
+          <w:tcPr>
+            <w:tcW w:w="3735" w:type="dxa"/>
+            <w:tcBorders>
+              <w:top w:val="single" w:sz="4" w:space="0" w:color="B1BBCC"/>
+              <w:left w:val="single" w:sz="4" w:space="0" w:color="B1BBCC"/>
+              <w:bottom w:val="single" w:sz="4" w:space="0" w:color="B1BBCC"/>
+              <w:right w:val="single" w:sz="4" w:space="0" w:color="B1BBCC"/>
+            </w:tcBorders>
+            <w:shd w:val="clear" w:color="auto" w:fill="FFFFFF"/>
+            <w:vAlign w:val="center"/>
+            <w:hideMark/>
+          </w:tcPr>
+          <w:p>
+            <w:pPr>
+              <w:widowControl/>
+              <w:suppressAutoHyphens w:val="0"/>
+              <w:autoSpaceDN/>
+              <w:textAlignment w:val="auto"/>
+              <w:rPr>
+                <w:rFonts w:ascii="Calibri" w:eastAsia="Times New Roman" w:hAnsi="Calibri" w:cs="Calibri"/>
+                <w:kern w:val="0"/>
+                <w:sz w:val="22"/>
+                <w:szCs w:val="22"/>
+                <w:lang w:eastAsia="pt-PT" w:bidi="ar-SA"/>
+              </w:rPr>
+            </w:pPr>
+            <w:r>
+              <w:rPr>
+                <w:rFonts w:ascii="Calibri" w:eastAsia="Times New Roman" w:hAnsi="Calibri" w:cs="Calibri"/>
+                <w:color w:val="000000"/>
+                <w:kern w:val="0"/>
+                <w:sz w:val="22"/>
+                <w:szCs w:val="22"/>
+                <w:lang w:eastAsia="pt-PT" w:bidi="ar-SA"/>
+              </w:rPr>
+              <w:t xml:space="preserve">   criar tabela </w:t>
+            </w:r>
+            <w:proofErr w:type="spellStart"/>
+            <w:r>
+              <w:rPr>
+                <w:rFonts w:ascii="Calibri" w:eastAsia="Times New Roman" w:hAnsi="Calibri" w:cs="Calibri"/>
+                <w:color w:val="000000"/>
+                <w:kern w:val="0"/>
+                <w:sz w:val="22"/>
+                <w:szCs w:val="22"/>
+                <w:lang w:eastAsia="pt-PT" w:bidi="ar-SA"/>
+              </w:rPr>
+              <w:t>funcionarios</w:t>
+            </w:r>
+            <w:proofErr w:type="spellEnd"/>
+            <w:r>
+              <w:rPr>
+                <w:rFonts w:ascii="Calibri" w:eastAsia="Times New Roman" w:hAnsi="Calibri" w:cs="Calibri"/>
+                <w:color w:val="000000"/>
+                <w:kern w:val="0"/>
+                <w:sz w:val="22"/>
+                <w:szCs w:val="22"/>
+                <w:lang w:eastAsia="pt-PT" w:bidi="ar-SA"/>
+              </w:rPr>
+              <w:t>/</w:t>
+            </w:r>
+            <w:proofErr w:type="spellStart"/>
+            <w:r>
+              <w:rPr>
+                <w:rFonts w:ascii="Calibri" w:eastAsia="Times New Roman" w:hAnsi="Calibri" w:cs="Calibri"/>
+                <w:color w:val="000000"/>
+                <w:kern w:val="0"/>
+                <w:sz w:val="22"/>
+                <w:szCs w:val="22"/>
+                <w:lang w:eastAsia="pt-PT" w:bidi="ar-SA"/>
+              </w:rPr>
+              <w:t>admins</w:t>
+            </w:r>
+            <w:proofErr w:type="spellEnd"/>
+          </w:p>
+        </w:tc>
+      </w:tr>
+      <w:tr>
+        <w:tc>
+          <w:tcPr>
+            <w:tcW w:w="945" w:type="dxa"/>
+            <w:tcBorders>
+              <w:top w:val="single" w:sz="4" w:space="0" w:color="B1BBCC"/>
+              <w:left w:val="single" w:sz="4" w:space="0" w:color="B1BBCC"/>
+              <w:bottom w:val="single" w:sz="4" w:space="0" w:color="B1BBCC"/>
+              <w:right w:val="single" w:sz="4" w:space="0" w:color="B1BBCC"/>
+            </w:tcBorders>
+            <w:shd w:val="clear" w:color="auto" w:fill="FF0000"/>
+            <w:vAlign w:val="center"/>
+            <w:hideMark/>
+          </w:tcPr>
+          <w:p>
+            <w:pPr>
+              <w:widowControl/>
+              <w:suppressAutoHyphens w:val="0"/>
+              <w:autoSpaceDN/>
+              <w:textAlignment w:val="auto"/>
+              <w:rPr>
+                <w:rFonts w:ascii="Calibri" w:eastAsia="Times New Roman" w:hAnsi="Calibri" w:cs="Calibri"/>
+                <w:kern w:val="0"/>
+                <w:sz w:val="22"/>
+                <w:szCs w:val="22"/>
+                <w:lang w:eastAsia="pt-PT" w:bidi="ar-SA"/>
+              </w:rPr>
+            </w:pPr>
+            <w:r>
+              <w:rPr>
+                <w:rFonts w:ascii="Calibri" w:eastAsia="Times New Roman" w:hAnsi="Calibri" w:cs="Calibri"/>
+                <w:color w:val="000000"/>
+                <w:kern w:val="0"/>
+                <w:sz w:val="22"/>
+                <w:szCs w:val="22"/>
+                <w:shd w:val="clear" w:color="auto" w:fill="FF0000"/>
+                <w:lang w:eastAsia="pt-PT" w:bidi="ar-SA"/>
+              </w:rPr>
+              <w:t>5.3</w:t>
+            </w:r>
+          </w:p>
+        </w:tc>
+        <w:tc>
+          <w:tcPr>
+            <w:tcW w:w="3735" w:type="dxa"/>
+            <w:tcBorders>
+              <w:top w:val="single" w:sz="4" w:space="0" w:color="B1BBCC"/>
+              <w:left w:val="single" w:sz="4" w:space="0" w:color="B1BBCC"/>
+              <w:bottom w:val="single" w:sz="4" w:space="0" w:color="B1BBCC"/>
+              <w:right w:val="single" w:sz="4" w:space="0" w:color="B1BBCC"/>
+            </w:tcBorders>
+            <w:shd w:val="clear" w:color="auto" w:fill="FF0000"/>
+            <w:vAlign w:val="center"/>
+            <w:hideMark/>
+          </w:tcPr>
+          <w:p>
+            <w:pPr>
+              <w:widowControl/>
+              <w:suppressAutoHyphens w:val="0"/>
+              <w:autoSpaceDN/>
+              <w:textAlignment w:val="auto"/>
+              <w:rPr>
+                <w:rFonts w:ascii="Calibri" w:eastAsia="Times New Roman" w:hAnsi="Calibri" w:cs="Calibri"/>
+                <w:kern w:val="0"/>
+                <w:sz w:val="22"/>
+                <w:szCs w:val="22"/>
+                <w:lang w:eastAsia="pt-PT" w:bidi="ar-SA"/>
+              </w:rPr>
+            </w:pPr>
+            <w:r>
+              <w:rPr>
+                <w:rFonts w:ascii="Calibri" w:eastAsia="Times New Roman" w:hAnsi="Calibri" w:cs="Calibri"/>
+                <w:color w:val="000000"/>
+                <w:kern w:val="0"/>
+                <w:sz w:val="22"/>
+                <w:szCs w:val="22"/>
+                <w:shd w:val="clear" w:color="auto" w:fill="FF0000"/>
+                <w:lang w:eastAsia="pt-PT" w:bidi="ar-SA"/>
+              </w:rPr>
+              <w:t xml:space="preserve">   bloquear falta de permissões</w:t>
+            </w:r>
+          </w:p>
+        </w:tc>
+      </w:tr>
+      <w:tr>
+        <w:tc>
+          <w:tcPr>
+            <w:tcW w:w="945" w:type="dxa"/>
+            <w:tcBorders>
+              <w:top w:val="single" w:sz="4" w:space="0" w:color="B1BBCC"/>
+              <w:left w:val="single" w:sz="4" w:space="0" w:color="B1BBCC"/>
+              <w:bottom w:val="single" w:sz="4" w:space="0" w:color="B1BBCC"/>
+              <w:right w:val="single" w:sz="4" w:space="0" w:color="B1BBCC"/>
+            </w:tcBorders>
+            <w:shd w:val="clear" w:color="auto" w:fill="FFFFFF"/>
+            <w:vAlign w:val="center"/>
+            <w:hideMark/>
+          </w:tcPr>
+          <w:p>
+            <w:pPr>
+              <w:widowControl/>
+              <w:suppressAutoHyphens w:val="0"/>
+              <w:autoSpaceDN/>
+              <w:textAlignment w:val="auto"/>
+              <w:rPr>
+                <w:rFonts w:ascii="Calibri" w:eastAsia="Times New Roman" w:hAnsi="Calibri" w:cs="Calibri"/>
+                <w:kern w:val="0"/>
+                <w:sz w:val="22"/>
+                <w:szCs w:val="22"/>
+                <w:lang w:eastAsia="pt-PT" w:bidi="ar-SA"/>
+              </w:rPr>
+            </w:pPr>
+            <w:r>
+              <w:rPr>
+                <w:rFonts w:ascii="Calibri" w:eastAsia="Times New Roman" w:hAnsi="Calibri" w:cs="Calibri"/>
+                <w:color w:val="000000"/>
+                <w:kern w:val="0"/>
+                <w:sz w:val="22"/>
+                <w:szCs w:val="22"/>
+                <w:lang w:eastAsia="pt-PT" w:bidi="ar-SA"/>
+              </w:rPr>
+              <w:t>5.4</w:t>
+            </w:r>
+          </w:p>
+        </w:tc>
+        <w:tc>
+          <w:tcPr>
+            <w:tcW w:w="3735" w:type="dxa"/>
+            <w:tcBorders>
+              <w:top w:val="single" w:sz="4" w:space="0" w:color="B1BBCC"/>
+              <w:left w:val="single" w:sz="4" w:space="0" w:color="B1BBCC"/>
+              <w:bottom w:val="single" w:sz="4" w:space="0" w:color="B1BBCC"/>
+              <w:right w:val="single" w:sz="4" w:space="0" w:color="B1BBCC"/>
+            </w:tcBorders>
+            <w:shd w:val="clear" w:color="auto" w:fill="FFFFFF"/>
+            <w:vAlign w:val="center"/>
+            <w:hideMark/>
+          </w:tcPr>
+          <w:p>
+            <w:pPr>
+              <w:widowControl/>
+              <w:suppressAutoHyphens w:val="0"/>
+              <w:autoSpaceDN/>
+              <w:textAlignment w:val="auto"/>
+              <w:rPr>
+                <w:rFonts w:ascii="Calibri" w:eastAsia="Times New Roman" w:hAnsi="Calibri" w:cs="Calibri"/>
+                <w:kern w:val="0"/>
+                <w:sz w:val="22"/>
+                <w:szCs w:val="22"/>
+                <w:lang w:eastAsia="pt-PT" w:bidi="ar-SA"/>
+              </w:rPr>
+            </w:pPr>
+            <w:r>
+              <w:rPr>
+                <w:rFonts w:ascii="Calibri" w:eastAsia="Times New Roman" w:hAnsi="Calibri" w:cs="Calibri"/>
+                <w:color w:val="000000"/>
+                <w:kern w:val="0"/>
+                <w:sz w:val="22"/>
+                <w:szCs w:val="22"/>
+                <w:lang w:eastAsia="pt-PT" w:bidi="ar-SA"/>
+              </w:rPr>
+              <w:t xml:space="preserve">   Ocultar colunas nas pesquisas a pedido do utilizador</w:t>
+            </w:r>
+          </w:p>
+        </w:tc>
+      </w:tr>
+      <w:tr>
+        <w:tc>
+          <w:tcPr>
+            <w:tcW w:w="945" w:type="dxa"/>
+            <w:tcBorders>
+              <w:top w:val="single" w:sz="4" w:space="0" w:color="B1BBCC"/>
+              <w:left w:val="single" w:sz="4" w:space="0" w:color="B1BBCC"/>
+              <w:bottom w:val="single" w:sz="4" w:space="0" w:color="B1BBCC"/>
+              <w:right w:val="single" w:sz="4" w:space="0" w:color="B1BBCC"/>
+            </w:tcBorders>
+            <w:shd w:val="clear" w:color="auto" w:fill="FFFFFF"/>
+            <w:vAlign w:val="center"/>
+            <w:hideMark/>
+          </w:tcPr>
+          <w:p>
+            <w:pPr>
+              <w:widowControl/>
+              <w:suppressAutoHyphens w:val="0"/>
+              <w:autoSpaceDN/>
+              <w:textAlignment w:val="auto"/>
+              <w:rPr>
+                <w:rFonts w:ascii="Calibri" w:eastAsia="Times New Roman" w:hAnsi="Calibri" w:cs="Calibri"/>
+                <w:kern w:val="0"/>
+                <w:sz w:val="22"/>
+                <w:szCs w:val="22"/>
+                <w:lang w:eastAsia="pt-PT" w:bidi="ar-SA"/>
+              </w:rPr>
+            </w:pPr>
+            <w:r>
+              <w:rPr>
+                <w:rFonts w:ascii="Calibri" w:eastAsia="Times New Roman" w:hAnsi="Calibri" w:cs="Calibri"/>
+                <w:b/>
+                <w:bCs/>
+                <w:color w:val="000000"/>
+                <w:kern w:val="0"/>
+                <w:sz w:val="22"/>
+                <w:szCs w:val="22"/>
+                <w:lang w:eastAsia="pt-PT" w:bidi="ar-SA"/>
+              </w:rPr>
+              <w:t>5.5</w:t>
+            </w:r>
+          </w:p>
+        </w:tc>
+        <w:tc>
+          <w:tcPr>
+            <w:tcW w:w="3735" w:type="dxa"/>
+            <w:tcBorders>
+              <w:top w:val="single" w:sz="4" w:space="0" w:color="B1BBCC"/>
+              <w:left w:val="single" w:sz="4" w:space="0" w:color="B1BBCC"/>
+              <w:bottom w:val="single" w:sz="4" w:space="0" w:color="B1BBCC"/>
+              <w:right w:val="single" w:sz="4" w:space="0" w:color="B1BBCC"/>
+            </w:tcBorders>
+            <w:shd w:val="clear" w:color="auto" w:fill="FFFFFF"/>
+            <w:vAlign w:val="center"/>
+            <w:hideMark/>
+          </w:tcPr>
+          <w:p>
+            <w:pPr>
+              <w:widowControl/>
+              <w:suppressAutoHyphens w:val="0"/>
+              <w:autoSpaceDN/>
+              <w:textAlignment w:val="auto"/>
+              <w:rPr>
+                <w:rFonts w:ascii="Calibri" w:eastAsia="Times New Roman" w:hAnsi="Calibri" w:cs="Calibri"/>
+                <w:kern w:val="0"/>
+                <w:sz w:val="22"/>
+                <w:szCs w:val="22"/>
+                <w:lang w:eastAsia="pt-PT" w:bidi="ar-SA"/>
+              </w:rPr>
+            </w:pPr>
+            <w:r>
+              <w:rPr>
+                <w:rFonts w:ascii="Calibri" w:eastAsia="Times New Roman" w:hAnsi="Calibri" w:cs="Calibri"/>
+                <w:b/>
+                <w:bCs/>
+                <w:color w:val="000000"/>
+                <w:kern w:val="0"/>
+                <w:sz w:val="22"/>
+                <w:szCs w:val="22"/>
+                <w:lang w:eastAsia="pt-PT" w:bidi="ar-SA"/>
+              </w:rPr>
+              <w:t xml:space="preserve">   </w:t>
+            </w:r>
+            <w:proofErr w:type="spellStart"/>
+            <w:r>
+              <w:rPr>
+                <w:rFonts w:ascii="Calibri" w:eastAsia="Times New Roman" w:hAnsi="Calibri" w:cs="Calibri"/>
+                <w:b/>
+                <w:bCs/>
+                <w:color w:val="000000"/>
+                <w:kern w:val="0"/>
+                <w:sz w:val="22"/>
+                <w:szCs w:val="22"/>
+                <w:lang w:eastAsia="pt-PT" w:bidi="ar-SA"/>
+              </w:rPr>
+              <w:t>scene</w:t>
+            </w:r>
+            <w:proofErr w:type="spellEnd"/>
+            <w:r>
+              <w:rPr>
+                <w:rFonts w:ascii="Calibri" w:eastAsia="Times New Roman" w:hAnsi="Calibri" w:cs="Calibri"/>
+                <w:b/>
+                <w:bCs/>
+                <w:color w:val="000000"/>
+                <w:kern w:val="0"/>
+                <w:sz w:val="22"/>
+                <w:szCs w:val="22"/>
+                <w:lang w:eastAsia="pt-PT" w:bidi="ar-SA"/>
+              </w:rPr>
+              <w:t xml:space="preserve"> de login</w:t>
+            </w:r>
+          </w:p>
+        </w:tc>
+      </w:tr>
+      <w:tr>
+        <w:tc>
+          <w:tcPr>
+            <w:tcW w:w="945" w:type="dxa"/>
+            <w:tcBorders>
+              <w:top w:val="single" w:sz="4" w:space="0" w:color="B1BBCC"/>
+              <w:left w:val="single" w:sz="4" w:space="0" w:color="B1BBCC"/>
+              <w:bottom w:val="single" w:sz="4" w:space="0" w:color="B1BBCC"/>
+              <w:right w:val="single" w:sz="4" w:space="0" w:color="B1BBCC"/>
+            </w:tcBorders>
+            <w:shd w:val="clear" w:color="auto" w:fill="FFFF00"/>
+            <w:vAlign w:val="center"/>
+            <w:hideMark/>
+          </w:tcPr>
+          <w:p>
+            <w:pPr>
+              <w:widowControl/>
+              <w:suppressAutoHyphens w:val="0"/>
+              <w:autoSpaceDN/>
+              <w:textAlignment w:val="auto"/>
+              <w:rPr>
+                <w:rFonts w:ascii="Calibri" w:eastAsia="Times New Roman" w:hAnsi="Calibri" w:cs="Calibri"/>
+                <w:kern w:val="0"/>
+                <w:sz w:val="22"/>
+                <w:szCs w:val="22"/>
+                <w:lang w:eastAsia="pt-PT" w:bidi="ar-SA"/>
+              </w:rPr>
+            </w:pPr>
+            <w:r>
+              <w:rPr>
+                <w:rFonts w:ascii="Calibri" w:eastAsia="Times New Roman" w:hAnsi="Calibri" w:cs="Calibri"/>
+                <w:color w:val="000000"/>
+                <w:kern w:val="0"/>
+                <w:sz w:val="22"/>
+                <w:szCs w:val="22"/>
+                <w:shd w:val="clear" w:color="auto" w:fill="FFFF00"/>
+                <w:lang w:eastAsia="pt-PT" w:bidi="ar-SA"/>
+              </w:rPr>
+              <w:t>5.5.1</w:t>
+            </w:r>
+          </w:p>
+        </w:tc>
+        <w:tc>
+          <w:tcPr>
+            <w:tcW w:w="3735" w:type="dxa"/>
+            <w:tcBorders>
+              <w:top w:val="single" w:sz="4" w:space="0" w:color="B1BBCC"/>
+              <w:left w:val="single" w:sz="4" w:space="0" w:color="B1BBCC"/>
+              <w:bottom w:val="single" w:sz="4" w:space="0" w:color="B1BBCC"/>
+              <w:right w:val="single" w:sz="4" w:space="0" w:color="B1BBCC"/>
+            </w:tcBorders>
+            <w:shd w:val="clear" w:color="auto" w:fill="FFFF00"/>
+            <w:vAlign w:val="center"/>
+            <w:hideMark/>
+          </w:tcPr>
+          <w:p>
+            <w:pPr>
+              <w:widowControl/>
+              <w:suppressAutoHyphens w:val="0"/>
+              <w:autoSpaceDN/>
+              <w:textAlignment w:val="auto"/>
+              <w:rPr>
+                <w:rFonts w:ascii="Calibri" w:eastAsia="Times New Roman" w:hAnsi="Calibri" w:cs="Calibri"/>
+                <w:kern w:val="0"/>
+                <w:sz w:val="22"/>
+                <w:szCs w:val="22"/>
+                <w:lang w:eastAsia="pt-PT" w:bidi="ar-SA"/>
+              </w:rPr>
+            </w:pPr>
+            <w:r>
+              <w:rPr>
+                <w:rFonts w:ascii="Calibri" w:eastAsia="Times New Roman" w:hAnsi="Calibri" w:cs="Calibri"/>
+                <w:color w:val="000000"/>
+                <w:kern w:val="0"/>
+                <w:sz w:val="22"/>
+                <w:szCs w:val="22"/>
+                <w:shd w:val="clear" w:color="auto" w:fill="FFFF00"/>
+                <w:lang w:eastAsia="pt-PT" w:bidi="ar-SA"/>
+              </w:rPr>
+              <w:t xml:space="preserve">      Login</w:t>
+            </w:r>
+          </w:p>
+        </w:tc>
+      </w:tr>
+      <w:tr>
+        <w:tc>
+          <w:tcPr>
+            <w:tcW w:w="945" w:type="dxa"/>
+            <w:tcBorders>
+              <w:top w:val="single" w:sz="4" w:space="0" w:color="B1BBCC"/>
+              <w:left w:val="single" w:sz="4" w:space="0" w:color="B1BBCC"/>
+              <w:bottom w:val="single" w:sz="4" w:space="0" w:color="B1BBCC"/>
+              <w:right w:val="single" w:sz="4" w:space="0" w:color="B1BBCC"/>
+            </w:tcBorders>
+            <w:shd w:val="clear" w:color="auto" w:fill="FFFFFF"/>
+            <w:vAlign w:val="center"/>
+            <w:hideMark/>
+          </w:tcPr>
+          <w:p>
+            <w:pPr>
+              <w:widowControl/>
+              <w:suppressAutoHyphens w:val="0"/>
+              <w:autoSpaceDN/>
+              <w:textAlignment w:val="auto"/>
+              <w:rPr>
+                <w:rFonts w:ascii="Calibri" w:eastAsia="Times New Roman" w:hAnsi="Calibri" w:cs="Calibri"/>
+                <w:kern w:val="0"/>
+                <w:sz w:val="22"/>
+                <w:szCs w:val="22"/>
+                <w:lang w:eastAsia="pt-PT" w:bidi="ar-SA"/>
+              </w:rPr>
+            </w:pPr>
+            <w:r>
+              <w:rPr>
+                <w:rFonts w:ascii="Calibri" w:eastAsia="Times New Roman" w:hAnsi="Calibri" w:cs="Calibri"/>
+                <w:color w:val="000000"/>
+                <w:kern w:val="0"/>
+                <w:sz w:val="22"/>
+                <w:szCs w:val="22"/>
+                <w:lang w:eastAsia="pt-PT" w:bidi="ar-SA"/>
+              </w:rPr>
+              <w:t>5.6</w:t>
+            </w:r>
+          </w:p>
+        </w:tc>
+        <w:tc>
+          <w:tcPr>
+            <w:tcW w:w="3735" w:type="dxa"/>
+            <w:tcBorders>
+              <w:top w:val="single" w:sz="4" w:space="0" w:color="B1BBCC"/>
+              <w:left w:val="single" w:sz="4" w:space="0" w:color="B1BBCC"/>
+              <w:bottom w:val="single" w:sz="4" w:space="0" w:color="B1BBCC"/>
+              <w:right w:val="single" w:sz="4" w:space="0" w:color="B1BBCC"/>
+            </w:tcBorders>
+            <w:shd w:val="clear" w:color="auto" w:fill="FFFFFF"/>
+            <w:vAlign w:val="center"/>
+            <w:hideMark/>
+          </w:tcPr>
+          <w:p>
+            <w:pPr>
+              <w:widowControl/>
+              <w:suppressAutoHyphens w:val="0"/>
+              <w:autoSpaceDN/>
+              <w:textAlignment w:val="auto"/>
+              <w:rPr>
+                <w:rFonts w:ascii="Calibri" w:eastAsia="Times New Roman" w:hAnsi="Calibri" w:cs="Calibri"/>
+                <w:kern w:val="0"/>
+                <w:sz w:val="22"/>
+                <w:szCs w:val="22"/>
+                <w:lang w:eastAsia="pt-PT" w:bidi="ar-SA"/>
+              </w:rPr>
+            </w:pPr>
+            <w:r>
+              <w:rPr>
+                <w:rFonts w:ascii="Calibri" w:eastAsia="Times New Roman" w:hAnsi="Calibri" w:cs="Calibri"/>
+                <w:color w:val="000000"/>
+                <w:kern w:val="0"/>
+                <w:sz w:val="22"/>
+                <w:szCs w:val="22"/>
+                <w:lang w:eastAsia="pt-PT" w:bidi="ar-SA"/>
+              </w:rPr>
+              <w:t xml:space="preserve">   Reunião 12/6</w:t>
+            </w:r>
+          </w:p>
+        </w:tc>
+      </w:tr>
+      <w:tr>
+        <w:tc>
+          <w:tcPr>
+            <w:tcW w:w="945" w:type="dxa"/>
+            <w:tcBorders>
+              <w:top w:val="single" w:sz="4" w:space="0" w:color="B1BBCC"/>
+              <w:left w:val="single" w:sz="4" w:space="0" w:color="B1BBCC"/>
+              <w:bottom w:val="single" w:sz="4" w:space="0" w:color="B1BBCC"/>
+              <w:right w:val="single" w:sz="4" w:space="0" w:color="B1BBCC"/>
+            </w:tcBorders>
+            <w:shd w:val="clear" w:color="auto" w:fill="FFFFFF"/>
+            <w:vAlign w:val="center"/>
+            <w:hideMark/>
+          </w:tcPr>
+          <w:p>
+            <w:pPr>
+              <w:widowControl/>
+              <w:suppressAutoHyphens w:val="0"/>
+              <w:autoSpaceDN/>
+              <w:textAlignment w:val="auto"/>
+              <w:rPr>
+                <w:rFonts w:ascii="Calibri" w:eastAsia="Times New Roman" w:hAnsi="Calibri" w:cs="Calibri"/>
+                <w:kern w:val="0"/>
+                <w:sz w:val="22"/>
+                <w:szCs w:val="22"/>
+                <w:lang w:eastAsia="pt-PT" w:bidi="ar-SA"/>
+              </w:rPr>
+            </w:pPr>
+            <w:r>
+              <w:rPr>
+                <w:rFonts w:ascii="Calibri" w:eastAsia="Times New Roman" w:hAnsi="Calibri" w:cs="Calibri"/>
+                <w:color w:val="000000"/>
+                <w:kern w:val="0"/>
+                <w:sz w:val="22"/>
+                <w:szCs w:val="22"/>
+                <w:lang w:eastAsia="pt-PT" w:bidi="ar-SA"/>
+              </w:rPr>
+              <w:t>5.7</w:t>
+            </w:r>
+          </w:p>
+        </w:tc>
+        <w:tc>
+          <w:tcPr>
+            <w:tcW w:w="3735" w:type="dxa"/>
+            <w:tcBorders>
+              <w:top w:val="single" w:sz="4" w:space="0" w:color="B1BBCC"/>
+              <w:left w:val="single" w:sz="4" w:space="0" w:color="B1BBCC"/>
+              <w:bottom w:val="single" w:sz="4" w:space="0" w:color="B1BBCC"/>
+              <w:right w:val="single" w:sz="4" w:space="0" w:color="B1BBCC"/>
+            </w:tcBorders>
+            <w:shd w:val="clear" w:color="auto" w:fill="FFFFFF"/>
+            <w:vAlign w:val="center"/>
+            <w:hideMark/>
+          </w:tcPr>
+          <w:p>
+            <w:pPr>
+              <w:widowControl/>
+              <w:suppressAutoHyphens w:val="0"/>
+              <w:autoSpaceDN/>
+              <w:textAlignment w:val="auto"/>
+              <w:rPr>
+                <w:rFonts w:ascii="Calibri" w:eastAsia="Times New Roman" w:hAnsi="Calibri" w:cs="Calibri"/>
+                <w:kern w:val="0"/>
+                <w:sz w:val="22"/>
+                <w:szCs w:val="22"/>
+                <w:lang w:eastAsia="pt-PT" w:bidi="ar-SA"/>
+              </w:rPr>
+            </w:pPr>
+            <w:r>
+              <w:rPr>
+                <w:rFonts w:ascii="Calibri" w:eastAsia="Times New Roman" w:hAnsi="Calibri" w:cs="Calibri"/>
+                <w:color w:val="000000"/>
+                <w:kern w:val="0"/>
+                <w:sz w:val="22"/>
+                <w:szCs w:val="22"/>
+                <w:lang w:eastAsia="pt-PT" w:bidi="ar-SA"/>
+              </w:rPr>
+              <w:t xml:space="preserve">   Conclusão sprint 2</w:t>
+            </w:r>
+          </w:p>
+        </w:tc>
+      </w:tr>
+      <w:tr>
+        <w:tc>
+          <w:tcPr>
+            <w:tcW w:w="945" w:type="dxa"/>
+            <w:tcBorders>
+              <w:top w:val="single" w:sz="4" w:space="0" w:color="B1BBCC"/>
+              <w:left w:val="single" w:sz="4" w:space="0" w:color="B1BBCC"/>
+              <w:bottom w:val="single" w:sz="4" w:space="0" w:color="B1BBCC"/>
+              <w:right w:val="single" w:sz="4" w:space="0" w:color="B1BBCC"/>
+            </w:tcBorders>
+            <w:shd w:val="clear" w:color="auto" w:fill="FFFFFF"/>
+            <w:vAlign w:val="center"/>
+            <w:hideMark/>
+          </w:tcPr>
+          <w:p>
+            <w:pPr>
+              <w:widowControl/>
+              <w:suppressAutoHyphens w:val="0"/>
+              <w:autoSpaceDN/>
+              <w:textAlignment w:val="auto"/>
+              <w:rPr>
+                <w:rFonts w:ascii="Calibri" w:eastAsia="Times New Roman" w:hAnsi="Calibri" w:cs="Calibri"/>
+                <w:kern w:val="0"/>
+                <w:sz w:val="22"/>
+                <w:szCs w:val="22"/>
+                <w:lang w:eastAsia="pt-PT" w:bidi="ar-SA"/>
+              </w:rPr>
+            </w:pPr>
+            <w:r>
+              <w:rPr>
+                <w:rFonts w:ascii="Calibri" w:eastAsia="Times New Roman" w:hAnsi="Calibri" w:cs="Calibri"/>
+                <w:color w:val="000000"/>
+                <w:kern w:val="0"/>
+                <w:sz w:val="22"/>
+                <w:szCs w:val="22"/>
+                <w:lang w:eastAsia="pt-PT" w:bidi="ar-SA"/>
+              </w:rPr>
+              <w:t>6</w:t>
+            </w:r>
+          </w:p>
+        </w:tc>
+        <w:tc>
+          <w:tcPr>
+            <w:tcW w:w="3735" w:type="dxa"/>
+            <w:tcBorders>
+              <w:top w:val="single" w:sz="4" w:space="0" w:color="B1BBCC"/>
+              <w:left w:val="single" w:sz="4" w:space="0" w:color="B1BBCC"/>
+              <w:bottom w:val="single" w:sz="4" w:space="0" w:color="B1BBCC"/>
+              <w:right w:val="single" w:sz="4" w:space="0" w:color="B1BBCC"/>
+            </w:tcBorders>
+            <w:shd w:val="clear" w:color="auto" w:fill="FFFFFF"/>
+            <w:vAlign w:val="center"/>
+            <w:hideMark/>
+          </w:tcPr>
+          <w:p>
+            <w:pPr>
+              <w:widowControl/>
+              <w:suppressAutoHyphens w:val="0"/>
+              <w:autoSpaceDN/>
+              <w:textAlignment w:val="auto"/>
+              <w:rPr>
+                <w:rFonts w:ascii="Calibri" w:eastAsia="Times New Roman" w:hAnsi="Calibri" w:cs="Calibri"/>
+                <w:kern w:val="0"/>
+                <w:sz w:val="22"/>
+                <w:szCs w:val="22"/>
+                <w:lang w:eastAsia="pt-PT" w:bidi="ar-SA"/>
+              </w:rPr>
+            </w:pPr>
+            <w:r>
+              <w:rPr>
+                <w:rFonts w:ascii="Calibri" w:eastAsia="Times New Roman" w:hAnsi="Calibri" w:cs="Calibri"/>
+                <w:color w:val="000000"/>
+                <w:kern w:val="0"/>
+                <w:sz w:val="22"/>
+                <w:szCs w:val="22"/>
+                <w:lang w:eastAsia="pt-PT" w:bidi="ar-SA"/>
+              </w:rPr>
+              <w:t>Conclusão do projeto</w:t>
+            </w:r>
+          </w:p>
+        </w:tc>
+      </w:tr>
+    </w:tbl>
     <w:p>
       <w:pPr>
         <w:pStyle w:val="Standard"/>

--- a/Documentacao/relatório de scrum.docx
+++ b/Documentacao/relatório de scrum.docx
@@ -1,6 +1,6 @@
 
 <file path=word/document.xml><?xml version="1.0" encoding="utf-8"?>
-<w:document xmlns:wpc="http://schemas.microsoft.com/office/word/2010/wordprocessingCanvas" xmlns:cx="http://schemas.microsoft.com/office/drawing/2014/chartex" xmlns:cx1="http://schemas.microsoft.com/office/drawing/2015/9/8/chartex" xmlns:cx2="http://schemas.microsoft.com/office/drawing/2015/10/21/chartex" xmlns:cx3="http://schemas.microsoft.com/office/drawing/2016/5/9/chartex" xmlns:cx4="http://schemas.microsoft.com/office/drawing/2016/5/10/chartex" xmlns:cx5="http://schemas.microsoft.com/office/drawing/2016/5/11/chartex" xmlns:cx6="http://schemas.microsoft.com/office/drawing/2016/5/12/chartex" xmlns:cx7="http://schemas.microsoft.com/office/drawing/2016/5/13/chartex" xmlns:cx8="http://schemas.microsoft.com/office/drawing/2016/5/14/chartex" xmlns:mc="http://schemas.openxmlformats.org/markup-compatibility/2006" xmlns:aink="http://schemas.microsoft.com/office/drawing/2016/ink" xmlns:am3d="http://schemas.microsoft.com/office/drawing/2017/model3d" xmlns:o="urn:schemas-microsoft-com:office:office" xmlns:r="http://schemas.openxmlformats.org/officeDocument/2006/relationships" xmlns:m="http://schemas.openxmlformats.org/officeDocument/2006/math" xmlns:v="urn:schemas-microsoft-com:vml" xmlns:wp14="http://schemas.microsoft.com/office/word/2010/wordprocessingDrawing" xmlns:wp="http://schemas.openxmlformats.org/drawingml/2006/wordprocessingDrawing" xmlns:w10="urn:schemas-microsoft-com:office:word" xmlns:w="http://schemas.openxmlformats.org/wordprocessingml/2006/main" xmlns:w14="http://schemas.microsoft.com/office/word/2010/wordml" xmlns:w15="http://schemas.microsoft.com/office/word/2012/wordml" xmlns:w16cid="http://schemas.microsoft.com/office/word/2016/wordml/cid" xmlns:w16se="http://schemas.microsoft.com/office/word/2015/wordml/symex" xmlns:wpg="http://schemas.microsoft.com/office/word/2010/wordprocessingGroup" xmlns:wpi="http://schemas.microsoft.com/office/word/2010/wordprocessingInk" xmlns:wne="http://schemas.microsoft.com/office/word/2006/wordml" xmlns:wps="http://schemas.microsoft.com/office/word/2010/wordprocessingShape" mc:Ignorable="w14 w15 w16se w16cid wp14">
+<w:document xmlns:wpc="http://schemas.microsoft.com/office/word/2010/wordprocessingCanvas" xmlns:mc="http://schemas.openxmlformats.org/markup-compatibility/2006" xmlns:o="urn:schemas-microsoft-com:office:office" xmlns:r="http://schemas.openxmlformats.org/officeDocument/2006/relationships" xmlns:m="http://schemas.openxmlformats.org/officeDocument/2006/math" xmlns:v="urn:schemas-microsoft-com:vml" xmlns:wp14="http://schemas.microsoft.com/office/word/2010/wordprocessingDrawing" xmlns:wp="http://schemas.openxmlformats.org/drawingml/2006/wordprocessingDrawing" xmlns:w10="urn:schemas-microsoft-com:office:word" xmlns:w="http://schemas.openxmlformats.org/wordprocessingml/2006/main" xmlns:w14="http://schemas.microsoft.com/office/word/2010/wordml" xmlns:w15="http://schemas.microsoft.com/office/word/2012/wordml" xmlns:wpg="http://schemas.microsoft.com/office/word/2010/wordprocessingGroup" xmlns:wpi="http://schemas.microsoft.com/office/word/2010/wordprocessingInk" xmlns:wne="http://schemas.microsoft.com/office/word/2006/wordml" xmlns:wps="http://schemas.microsoft.com/office/word/2010/wordprocessingShape" mc:Ignorable="w14 w15 wp14">
   <w:body>
     <w:p>
       <w:pPr>
@@ -9,6 +9,7 @@
       <w:r>
         <w:rPr>
           <w:noProof/>
+          <w:lang w:eastAsia="pt-PT" w:bidi="ar-SA"/>
         </w:rPr>
         <w:drawing>
           <wp:inline distT="0" distB="0" distL="0" distR="0">
@@ -317,21 +318,12 @@
       <w:pPr>
         <w:pStyle w:val="Standard"/>
       </w:pPr>
-      <w:proofErr w:type="gramStart"/>
       <w:r>
         <w:rPr>
           <w:color w:val="FF0000"/>
         </w:rPr>
-        <w:t>[Devem</w:t>
-      </w:r>
-      <w:proofErr w:type="gramEnd"/>
-      <w:r>
-        <w:rPr>
-          <w:color w:val="FF0000"/>
-        </w:rPr>
-        <w:t xml:space="preserve"> contextualizar as partes do projeto em que se irá utilizar uma metodologia ágil como o </w:t>
-      </w:r>
-      <w:proofErr w:type="spellStart"/>
+        <w:t xml:space="preserve">[Devem contextualizar as partes do projeto em que se irá utilizar uma metodologia ágil como o </w:t>
+      </w:r>
       <w:r>
         <w:rPr>
           <w:i/>
@@ -340,14 +332,12 @@
         </w:rPr>
         <w:t>scrum</w:t>
       </w:r>
-      <w:proofErr w:type="spellEnd"/>
       <w:r>
         <w:rPr>
           <w:color w:val="FF0000"/>
         </w:rPr>
         <w:t xml:space="preserve">. Este relatório diz unicamente respeito a essas partes. Devem ainda identificar a forma como irão decorrer as reuniões diárias de </w:t>
       </w:r>
-      <w:proofErr w:type="spellStart"/>
       <w:r>
         <w:rPr>
           <w:i/>
@@ -356,7 +346,6 @@
         </w:rPr>
         <w:t>Scrum</w:t>
       </w:r>
-      <w:proofErr w:type="spellEnd"/>
       <w:r>
         <w:rPr>
           <w:color w:val="FF0000"/>
@@ -372,19 +361,11 @@
       <w:r>
         <w:t xml:space="preserve">No caso deste projeto, a metodologia </w:t>
       </w:r>
-      <w:proofErr w:type="spellStart"/>
       <w:r>
         <w:rPr>
           <w:i/>
         </w:rPr>
-        <w:t>Scrum</w:t>
-      </w:r>
-      <w:proofErr w:type="spellEnd"/>
-      <w:r>
-        <w:rPr>
-          <w:i/>
-        </w:rPr>
-        <w:t xml:space="preserve"> </w:t>
+        <w:t xml:space="preserve">Scrum </w:t>
       </w:r>
       <w:r>
         <w:t>vai ser maioritariamente utilizada na parte da implementação do código do software. Esta metodologia vai assim ser útil pois permite-nos controlar melhor as diversas funções que irão ser implementadas e dividi-las pelos diversos elementos da equipa de desenvolvimento. As duas reuniões de sprint irão ser realizadas em tempo de aula junto do professor (cliente) e com todos os elementos do grupo</w:t>
@@ -407,17 +388,8 @@
           <w:b/>
           <w:bCs/>
         </w:rPr>
-        <w:t xml:space="preserve">- </w:t>
-      </w:r>
-      <w:proofErr w:type="spellStart"/>
-      <w:r>
-        <w:rPr>
-          <w:b/>
-          <w:bCs/>
-        </w:rPr>
-        <w:t>Stakeholders</w:t>
-      </w:r>
-      <w:proofErr w:type="spellEnd"/>
+        <w:t>- Stakeholders</w:t>
+      </w:r>
     </w:p>
     <w:p>
       <w:pPr>
@@ -426,659 +398,400 @@
           <w:color w:val="FF0000"/>
         </w:rPr>
       </w:pPr>
-      <w:proofErr w:type="gramStart"/>
       <w:r>
         <w:rPr>
           <w:color w:val="FF0000"/>
         </w:rPr>
-        <w:t>[Devem</w:t>
-      </w:r>
-      <w:proofErr w:type="gramEnd"/>
-      <w:r>
-        <w:rPr>
-          <w:color w:val="FF0000"/>
-        </w:rPr>
-        <w:t xml:space="preserve"> identificar quem são os diferentes </w:t>
-      </w:r>
-      <w:proofErr w:type="spellStart"/>
-      <w:r>
-        <w:rPr>
-          <w:color w:val="FF0000"/>
-        </w:rPr>
-        <w:t>stakeholders</w:t>
-      </w:r>
-      <w:proofErr w:type="spellEnd"/>
-      <w:r>
-        <w:rPr>
-          <w:color w:val="FF0000"/>
-        </w:rPr>
-        <w:t xml:space="preserve"> intervenientes no projeto: </w:t>
-      </w:r>
-      <w:proofErr w:type="spellStart"/>
+        <w:t xml:space="preserve">[Devem identificar quem são os diferentes stakeholders intervenientes no projeto: </w:t>
+      </w:r>
       <w:r>
         <w:rPr>
           <w:i/>
           <w:iCs/>
           <w:color w:val="FF0000"/>
         </w:rPr>
-        <w:t>Product</w:t>
-      </w:r>
-      <w:proofErr w:type="spellEnd"/>
+        <w:t>Product Owner</w:t>
+      </w:r>
+      <w:r>
+        <w:rPr>
+          <w:color w:val="FF0000"/>
+        </w:rPr>
+        <w:t xml:space="preserve">, </w:t>
+      </w:r>
       <w:r>
         <w:rPr>
           <w:i/>
           <w:iCs/>
           <w:color w:val="FF0000"/>
         </w:rPr>
+        <w:t>Scrum Master</w:t>
+      </w:r>
+      <w:r>
+        <w:rPr>
+          <w:color w:val="FF0000"/>
+        </w:rPr>
+        <w:t>, Equipa de Desenvolvimento, Cliente(s), etc. Devem ainda identificar no âmbito deste projeto, as suas funções]</w:t>
+      </w:r>
+      <w:r>
+        <w:rPr>
+          <w:color w:val="FF0000"/>
+        </w:rPr>
         <w:t xml:space="preserve"> </w:t>
       </w:r>
-      <w:proofErr w:type="spellStart"/>
+    </w:p>
+    <w:p>
+      <w:pPr>
+        <w:pStyle w:val="Standard"/>
+        <w:ind w:firstLine="709"/>
+      </w:pPr>
+      <w:r>
+        <w:t xml:space="preserve">Irão fazer parte deste projeto todos os elementos do grupo e o professor. No </w:t>
+      </w:r>
+      <w:r>
+        <w:t xml:space="preserve">nosso caso, </w:t>
+      </w:r>
+      <w:r>
+        <w:t>o trabalho foi dividido igualmente entre todos os membros, ou seja, não existe uma distinção entre equipa de desenvolvimento e gestore</w:t>
+      </w:r>
+      <w:r>
+        <w:t>s pois todos têm tarefas em ambos os âmbitos.</w:t>
+      </w:r>
+      <w:r>
+        <w:t xml:space="preserve"> </w:t>
+      </w:r>
+    </w:p>
+    <w:p>
+      <w:pPr>
+        <w:pStyle w:val="Standard"/>
+        <w:ind w:firstLine="709"/>
+      </w:pPr>
+      <w:r>
+        <w:t>O Flávio tem a função extra de Gestor de Projeto.</w:t>
+      </w:r>
+    </w:p>
+    <w:p>
+      <w:pPr>
+        <w:pStyle w:val="Standard"/>
+        <w:ind w:firstLine="709"/>
+      </w:pPr>
+      <w:r>
+        <w:t xml:space="preserve">O Professor Ricardo Malheiro é o Gestor de Projeto Sénior e simultaneamente o cliente. </w:t>
+      </w:r>
+    </w:p>
+    <w:p>
+      <w:pPr>
+        <w:pStyle w:val="Standard"/>
+      </w:pPr>
+    </w:p>
+    <w:p>
+      <w:pPr>
+        <w:pStyle w:val="Standard"/>
+        <w:rPr>
+          <w:b/>
+          <w:bCs/>
+        </w:rPr>
+      </w:pPr>
+      <w:r>
+        <w:rPr>
+          <w:b/>
+          <w:bCs/>
+        </w:rPr>
+        <w:t>- Product Backlog</w:t>
+      </w:r>
+    </w:p>
+    <w:p>
+      <w:pPr>
+        <w:pStyle w:val="Standard"/>
+        <w:rPr>
+          <w:color w:val="FF0000"/>
+        </w:rPr>
+      </w:pPr>
+      <w:r>
+        <w:rPr>
+          <w:color w:val="FF0000"/>
+        </w:rPr>
+        <w:t xml:space="preserve">[Nesta secção deve ser identificado o </w:t>
+      </w:r>
       <w:r>
         <w:rPr>
           <w:i/>
           <w:iCs/>
           <w:color w:val="FF0000"/>
         </w:rPr>
-        <w:t>Owner</w:t>
-      </w:r>
-      <w:proofErr w:type="spellEnd"/>
+        <w:t>Product Backlog</w:t>
+      </w:r>
       <w:r>
         <w:rPr>
           <w:color w:val="FF0000"/>
         </w:rPr>
-        <w:t xml:space="preserve">, </w:t>
-      </w:r>
-      <w:proofErr w:type="spellStart"/>
+        <w:t xml:space="preserve"> do projeto. Cada item do </w:t>
+      </w:r>
       <w:r>
         <w:rPr>
           <w:i/>
           <w:iCs/>
           <w:color w:val="FF0000"/>
         </w:rPr>
-        <w:t>Scrum</w:t>
-      </w:r>
-      <w:proofErr w:type="spellEnd"/>
+        <w:t>Product Backlog</w:t>
+      </w:r>
+      <w:r>
+        <w:rPr>
+          <w:color w:val="FF0000"/>
+        </w:rPr>
+        <w:t xml:space="preserve"> deve corresponder a uma </w:t>
+      </w:r>
       <w:r>
         <w:rPr>
           <w:i/>
           <w:iCs/>
           <w:color w:val="FF0000"/>
         </w:rPr>
-        <w:t xml:space="preserve"> Master</w:t>
+        <w:t>User Story</w:t>
       </w:r>
       <w:r>
         <w:rPr>
           <w:color w:val="FF0000"/>
         </w:rPr>
-        <w:t>, Equipa de Desenvolvimento, Cliente(s), etc. Devem ainda identificar no âmbito deste projeto, as suas funções]</w:t>
-      </w:r>
-      <w:r>
-        <w:rPr>
-          <w:color w:val="FF0000"/>
-        </w:rPr>
-        <w:t xml:space="preserve"> </w:t>
-      </w:r>
-    </w:p>
-    <w:p>
-      <w:pPr>
-        <w:pStyle w:val="Standard"/>
-        <w:ind w:firstLine="709"/>
-      </w:pPr>
-      <w:r>
-        <w:t xml:space="preserve">Irão fazer parte deste projeto todos os elementos do grupo e o professor. No </w:t>
-      </w:r>
-      <w:r>
-        <w:t xml:space="preserve">nosso caso, </w:t>
-      </w:r>
-      <w:r>
-        <w:t>o trabalho foi dividido igualmente entre todos os membros, ou seja, não existe uma distinção entre equipa de desenvolvimento e gestore</w:t>
-      </w:r>
-      <w:r>
-        <w:t>s pois todos têm tarefas em ambos os âmbitos.</w:t>
-      </w:r>
-      <w:r>
-        <w:t xml:space="preserve"> </w:t>
-      </w:r>
-    </w:p>
-    <w:p>
-      <w:pPr>
-        <w:pStyle w:val="Standard"/>
-        <w:ind w:firstLine="709"/>
-      </w:pPr>
-      <w:r>
-        <w:t>O Flávio tem a função extra de Gestor de Projeto.</w:t>
-      </w:r>
-    </w:p>
-    <w:p>
-      <w:pPr>
-        <w:pStyle w:val="Standard"/>
-        <w:ind w:firstLine="709"/>
-      </w:pPr>
-      <w:r>
-        <w:t xml:space="preserve">O Professor Ricardo Malheiro é o Gestor de Projeto Sénior e simultaneamente o cliente. </w:t>
-      </w:r>
-    </w:p>
-    <w:p>
-      <w:pPr>
-        <w:pStyle w:val="Standard"/>
-      </w:pPr>
-    </w:p>
-    <w:p>
-      <w:pPr>
-        <w:pStyle w:val="Standard"/>
-        <w:rPr>
-          <w:b/>
-          <w:bCs/>
-        </w:rPr>
-      </w:pPr>
-      <w:r>
-        <w:rPr>
-          <w:b/>
-          <w:bCs/>
-        </w:rPr>
-        <w:t xml:space="preserve">- </w:t>
-      </w:r>
-      <w:proofErr w:type="spellStart"/>
-      <w:r>
-        <w:rPr>
-          <w:b/>
-          <w:bCs/>
-        </w:rPr>
-        <w:t>Product</w:t>
-      </w:r>
-      <w:proofErr w:type="spellEnd"/>
-      <w:r>
-        <w:rPr>
-          <w:b/>
-          <w:bCs/>
-        </w:rPr>
-        <w:t xml:space="preserve"> </w:t>
-      </w:r>
-      <w:proofErr w:type="spellStart"/>
-      <w:r>
-        <w:rPr>
-          <w:b/>
-          <w:bCs/>
-        </w:rPr>
-        <w:t>Backlog</w:t>
-      </w:r>
-      <w:proofErr w:type="spellEnd"/>
-    </w:p>
-    <w:p>
-      <w:pPr>
-        <w:pStyle w:val="Standard"/>
-        <w:rPr>
-          <w:color w:val="FF0000"/>
-        </w:rPr>
-      </w:pPr>
-      <w:proofErr w:type="gramStart"/>
-      <w:r>
-        <w:rPr>
-          <w:color w:val="FF0000"/>
-        </w:rPr>
-        <w:t>[Nesta</w:t>
-      </w:r>
-      <w:proofErr w:type="gramEnd"/>
-      <w:r>
-        <w:rPr>
-          <w:color w:val="FF0000"/>
-        </w:rPr>
-        <w:t xml:space="preserve"> secção deve ser identificado o </w:t>
-      </w:r>
-      <w:proofErr w:type="spellStart"/>
+        <w:t xml:space="preserve"> identificada pelo cliente. Essas </w:t>
+      </w:r>
       <w:r>
         <w:rPr>
           <w:i/>
           <w:iCs/>
           <w:color w:val="FF0000"/>
         </w:rPr>
-        <w:t>Product</w:t>
-      </w:r>
-      <w:proofErr w:type="spellEnd"/>
+        <w:t>User Stories</w:t>
+      </w:r>
+      <w:r>
+        <w:rPr>
+          <w:color w:val="FF0000"/>
+        </w:rPr>
+        <w:t xml:space="preserve"> devem ser estimadas em </w:t>
+      </w:r>
       <w:r>
         <w:rPr>
           <w:i/>
           <w:iCs/>
           <w:color w:val="FF0000"/>
         </w:rPr>
-        <w:t xml:space="preserve"> </w:t>
-      </w:r>
-      <w:proofErr w:type="spellStart"/>
+        <w:t>Story Points</w:t>
+      </w:r>
+      <w:r>
+        <w:rPr>
+          <w:color w:val="FF0000"/>
+        </w:rPr>
+        <w:t xml:space="preserve">. Mais tarde deve ser feita a correspondência de </w:t>
+      </w:r>
       <w:r>
         <w:rPr>
           <w:i/>
           <w:iCs/>
           <w:color w:val="FF0000"/>
         </w:rPr>
-        <w:t>Backlog</w:t>
-      </w:r>
-      <w:proofErr w:type="spellEnd"/>
+        <w:t>Story Points</w:t>
+      </w:r>
       <w:r>
         <w:rPr>
           <w:color w:val="FF0000"/>
         </w:rPr>
-        <w:t xml:space="preserve"> do projeto. Cada item do </w:t>
-      </w:r>
-      <w:proofErr w:type="spellStart"/>
+        <w:t xml:space="preserve"> para horas. Nesta secção deve existir a descrição completa das </w:t>
+      </w:r>
       <w:r>
         <w:rPr>
           <w:i/>
           <w:iCs/>
           <w:color w:val="FF0000"/>
         </w:rPr>
-        <w:t>Product</w:t>
-      </w:r>
-      <w:proofErr w:type="spellEnd"/>
+        <w:t>User Stories</w:t>
+      </w:r>
+      <w:r>
+        <w:rPr>
+          <w:color w:val="FF0000"/>
+        </w:rPr>
+        <w:t xml:space="preserve"> (incluindo testes de aceitação) bem como os </w:t>
+      </w:r>
       <w:r>
         <w:rPr>
           <w:i/>
           <w:iCs/>
           <w:color w:val="FF0000"/>
         </w:rPr>
-        <w:t xml:space="preserve"> </w:t>
-      </w:r>
-      <w:proofErr w:type="spellStart"/>
+        <w:t>User Points</w:t>
+      </w:r>
+      <w:r>
+        <w:rPr>
+          <w:color w:val="FF0000"/>
+        </w:rPr>
+        <w:t xml:space="preserve"> estimados]</w:t>
+      </w:r>
+    </w:p>
+    <w:p>
+      <w:pPr>
+        <w:pStyle w:val="Standard"/>
+      </w:pPr>
+    </w:p>
+    <w:p>
+      <w:pPr>
+        <w:pStyle w:val="Standard"/>
+        <w:rPr>
+          <w:b/>
+          <w:bCs/>
+        </w:rPr>
+      </w:pPr>
+      <w:r>
+        <w:rPr>
+          <w:b/>
+          <w:bCs/>
+        </w:rPr>
+        <w:t>- Sprints</w:t>
+      </w:r>
+    </w:p>
+    <w:p>
+      <w:pPr>
+        <w:pStyle w:val="Standard"/>
+        <w:rPr>
+          <w:color w:val="FF0000"/>
+        </w:rPr>
+      </w:pPr>
+      <w:r>
+        <w:rPr>
+          <w:color w:val="FF0000"/>
+        </w:rPr>
+        <w:t xml:space="preserve">[Devem ser aqui detalhadas as informações dos vários </w:t>
+      </w:r>
       <w:r>
         <w:rPr>
           <w:i/>
           <w:iCs/>
           <w:color w:val="FF0000"/>
         </w:rPr>
-        <w:t>Backlog</w:t>
-      </w:r>
-      <w:proofErr w:type="spellEnd"/>
+        <w:t>Sprints</w:t>
+      </w:r>
       <w:r>
         <w:rPr>
           <w:color w:val="FF0000"/>
         </w:rPr>
-        <w:t xml:space="preserve"> deve corresponder a uma </w:t>
-      </w:r>
-      <w:proofErr w:type="spellStart"/>
+        <w:t xml:space="preserve"> a considerar na implementação do projeto. O projeto tem na fase de implementação da aplicação 2 </w:t>
+      </w:r>
       <w:r>
         <w:rPr>
           <w:i/>
           <w:iCs/>
           <w:color w:val="FF0000"/>
         </w:rPr>
-        <w:t>User</w:t>
-      </w:r>
-      <w:proofErr w:type="spellEnd"/>
+        <w:t>Sprints</w:t>
+      </w:r>
+      <w:r>
+        <w:rPr>
+          <w:color w:val="FF0000"/>
+        </w:rPr>
+        <w:t xml:space="preserve"> previstos. A duração será definida em aula pelo docente. Deve ser apresentado um </w:t>
+      </w:r>
       <w:r>
         <w:rPr>
           <w:i/>
           <w:iCs/>
           <w:color w:val="FF0000"/>
         </w:rPr>
-        <w:t xml:space="preserve"> </w:t>
-      </w:r>
-      <w:proofErr w:type="spellStart"/>
+        <w:t>Burndown Chart</w:t>
+      </w:r>
+      <w:r>
+        <w:rPr>
+          <w:color w:val="FF0000"/>
+        </w:rPr>
+        <w:t xml:space="preserve"> para cada </w:t>
+      </w:r>
       <w:r>
         <w:rPr>
           <w:i/>
           <w:iCs/>
           <w:color w:val="FF0000"/>
         </w:rPr>
-        <w:t>Story</w:t>
-      </w:r>
-      <w:proofErr w:type="spellEnd"/>
+        <w:t>Sprint</w:t>
+      </w:r>
       <w:r>
         <w:rPr>
           <w:color w:val="FF0000"/>
         </w:rPr>
-        <w:t xml:space="preserve"> identificada pelo cliente. Essas </w:t>
-      </w:r>
-      <w:proofErr w:type="spellStart"/>
+        <w:t xml:space="preserve">. Deve ainda ser preenchido um documento de retrospetiva do </w:t>
+      </w:r>
       <w:r>
         <w:rPr>
           <w:i/>
           <w:iCs/>
           <w:color w:val="FF0000"/>
         </w:rPr>
-        <w:t>User</w:t>
-      </w:r>
-      <w:proofErr w:type="spellEnd"/>
+        <w:t>Sprint</w:t>
+      </w:r>
+      <w:r>
+        <w:rPr>
+          <w:color w:val="FF0000"/>
+        </w:rPr>
+        <w:t xml:space="preserve"> (ver </w:t>
+      </w:r>
       <w:r>
         <w:rPr>
           <w:i/>
           <w:iCs/>
           <w:color w:val="FF0000"/>
         </w:rPr>
-        <w:t xml:space="preserve"> </w:t>
-      </w:r>
-      <w:proofErr w:type="spellStart"/>
+        <w:t>template</w:t>
+      </w:r>
+      <w:r>
+        <w:rPr>
+          <w:color w:val="FF0000"/>
+        </w:rPr>
+        <w:t xml:space="preserve"> em anexo). Apesar de existirem 2 </w:t>
+      </w:r>
       <w:r>
         <w:rPr>
           <w:i/>
           <w:iCs/>
           <w:color w:val="FF0000"/>
         </w:rPr>
-        <w:t>Stories</w:t>
-      </w:r>
-      <w:proofErr w:type="spellEnd"/>
+        <w:t>Sprints</w:t>
+      </w:r>
       <w:r>
         <w:rPr>
           <w:color w:val="FF0000"/>
         </w:rPr>
-        <w:t xml:space="preserve"> devem ser estimadas em </w:t>
-      </w:r>
-      <w:proofErr w:type="spellStart"/>
+        <w:t xml:space="preserve"> é solicitado apenas um documento deste tipo englobando os 2 </w:t>
+      </w:r>
       <w:r>
         <w:rPr>
           <w:i/>
           <w:iCs/>
           <w:color w:val="FF0000"/>
         </w:rPr>
-        <w:t>Story</w:t>
-      </w:r>
-      <w:proofErr w:type="spellEnd"/>
-      <w:r>
-        <w:rPr>
-          <w:i/>
-          <w:iCs/>
+        <w:t>Sprints</w:t>
+      </w:r>
+      <w:r>
+        <w:rPr>
           <w:color w:val="FF0000"/>
         </w:rPr>
+        <w:t>]</w:t>
+      </w:r>
+      <w:r>
+        <w:rPr>
+          <w:color w:val="FF0000"/>
+        </w:rPr>
         <w:t xml:space="preserve"> </w:t>
       </w:r>
-      <w:proofErr w:type="spellStart"/>
-      <w:r>
-        <w:rPr>
-          <w:i/>
-          <w:iCs/>
-          <w:color w:val="FF0000"/>
-        </w:rPr>
-        <w:t>Points</w:t>
-      </w:r>
-      <w:proofErr w:type="spellEnd"/>
-      <w:r>
-        <w:rPr>
-          <w:color w:val="FF0000"/>
-        </w:rPr>
-        <w:t xml:space="preserve">. Mais tarde deve ser feita a correspondência de </w:t>
-      </w:r>
-      <w:proofErr w:type="spellStart"/>
-      <w:r>
-        <w:rPr>
-          <w:i/>
-          <w:iCs/>
-          <w:color w:val="FF0000"/>
-        </w:rPr>
-        <w:t>Story</w:t>
-      </w:r>
-      <w:proofErr w:type="spellEnd"/>
-      <w:r>
-        <w:rPr>
-          <w:i/>
-          <w:iCs/>
-          <w:color w:val="FF0000"/>
-        </w:rPr>
-        <w:t xml:space="preserve"> </w:t>
-      </w:r>
-      <w:proofErr w:type="spellStart"/>
-      <w:r>
-        <w:rPr>
-          <w:i/>
-          <w:iCs/>
-          <w:color w:val="FF0000"/>
-        </w:rPr>
-        <w:t>Points</w:t>
-      </w:r>
-      <w:proofErr w:type="spellEnd"/>
-      <w:r>
-        <w:rPr>
-          <w:color w:val="FF0000"/>
-        </w:rPr>
-        <w:t xml:space="preserve"> para horas. Nesta secção deve existir a descrição completa das </w:t>
-      </w:r>
-      <w:proofErr w:type="spellStart"/>
-      <w:r>
-        <w:rPr>
-          <w:i/>
-          <w:iCs/>
-          <w:color w:val="FF0000"/>
-        </w:rPr>
-        <w:t>User</w:t>
-      </w:r>
-      <w:proofErr w:type="spellEnd"/>
-      <w:r>
-        <w:rPr>
-          <w:i/>
-          <w:iCs/>
-          <w:color w:val="FF0000"/>
-        </w:rPr>
-        <w:t xml:space="preserve"> </w:t>
-      </w:r>
-      <w:proofErr w:type="spellStart"/>
-      <w:r>
-        <w:rPr>
-          <w:i/>
-          <w:iCs/>
-          <w:color w:val="FF0000"/>
-        </w:rPr>
-        <w:t>Stories</w:t>
-      </w:r>
-      <w:proofErr w:type="spellEnd"/>
-      <w:r>
-        <w:rPr>
-          <w:color w:val="FF0000"/>
-        </w:rPr>
-        <w:t xml:space="preserve"> (incluindo testes de aceitação) bem como os </w:t>
-      </w:r>
-      <w:proofErr w:type="spellStart"/>
-      <w:r>
-        <w:rPr>
-          <w:i/>
-          <w:iCs/>
-          <w:color w:val="FF0000"/>
-        </w:rPr>
-        <w:t>User</w:t>
-      </w:r>
-      <w:proofErr w:type="spellEnd"/>
-      <w:r>
-        <w:rPr>
-          <w:i/>
-          <w:iCs/>
-          <w:color w:val="FF0000"/>
-        </w:rPr>
-        <w:t xml:space="preserve"> </w:t>
-      </w:r>
-      <w:proofErr w:type="spellStart"/>
-      <w:r>
-        <w:rPr>
-          <w:i/>
-          <w:iCs/>
-          <w:color w:val="FF0000"/>
-        </w:rPr>
-        <w:t>Points</w:t>
-      </w:r>
-      <w:proofErr w:type="spellEnd"/>
-      <w:r>
-        <w:rPr>
-          <w:color w:val="FF0000"/>
-        </w:rPr>
-        <w:t xml:space="preserve"> estimados]</w:t>
-      </w:r>
-    </w:p>
-    <w:p>
-      <w:pPr>
-        <w:pStyle w:val="Standard"/>
-      </w:pPr>
-    </w:p>
-    <w:p>
-      <w:pPr>
-        <w:pStyle w:val="Standard"/>
-        <w:rPr>
-          <w:b/>
-          <w:bCs/>
-        </w:rPr>
-      </w:pPr>
-      <w:r>
-        <w:rPr>
-          <w:b/>
-          <w:bCs/>
-        </w:rPr>
-        <w:t>- Sprints</w:t>
-      </w:r>
-    </w:p>
-    <w:p>
-      <w:pPr>
-        <w:pStyle w:val="Standard"/>
-      </w:pPr>
-      <w:proofErr w:type="gramStart"/>
-      <w:r>
-        <w:rPr>
-          <w:color w:val="FF0000"/>
-        </w:rPr>
-        <w:t>[Devem</w:t>
-      </w:r>
-      <w:proofErr w:type="gramEnd"/>
-      <w:r>
-        <w:rPr>
-          <w:color w:val="FF0000"/>
-        </w:rPr>
-        <w:t xml:space="preserve"> ser aqui detalhadas as informações dos vários </w:t>
-      </w:r>
-      <w:r>
-        <w:rPr>
-          <w:i/>
-          <w:iCs/>
-          <w:color w:val="FF0000"/>
-        </w:rPr>
-        <w:t>Sprints</w:t>
-      </w:r>
-      <w:r>
-        <w:rPr>
-          <w:color w:val="FF0000"/>
-        </w:rPr>
-        <w:t xml:space="preserve"> a considerar na implementação do projeto. O projeto tem na fase de implementação da aplicação 2 </w:t>
-      </w:r>
-      <w:r>
-        <w:rPr>
-          <w:i/>
-          <w:iCs/>
-          <w:color w:val="FF0000"/>
-        </w:rPr>
-        <w:t>Sprints</w:t>
-      </w:r>
-      <w:r>
-        <w:rPr>
-          <w:color w:val="FF0000"/>
-        </w:rPr>
-        <w:t xml:space="preserve"> previstos. A duração será definida em aula pelo docente. Deve ser apresentado um </w:t>
-      </w:r>
-      <w:proofErr w:type="spellStart"/>
-      <w:r>
-        <w:rPr>
-          <w:i/>
-          <w:iCs/>
-          <w:color w:val="FF0000"/>
-        </w:rPr>
-        <w:t>Burndown</w:t>
-      </w:r>
-      <w:proofErr w:type="spellEnd"/>
-      <w:r>
-        <w:rPr>
-          <w:i/>
-          <w:iCs/>
-          <w:color w:val="FF0000"/>
-        </w:rPr>
-        <w:t xml:space="preserve"> </w:t>
-      </w:r>
-      <w:proofErr w:type="spellStart"/>
-      <w:r>
-        <w:rPr>
-          <w:i/>
-          <w:iCs/>
-          <w:color w:val="FF0000"/>
-        </w:rPr>
-        <w:t>Chart</w:t>
-      </w:r>
-      <w:proofErr w:type="spellEnd"/>
-      <w:r>
-        <w:rPr>
-          <w:color w:val="FF0000"/>
-        </w:rPr>
-        <w:t xml:space="preserve"> para cada </w:t>
-      </w:r>
-      <w:r>
-        <w:rPr>
-          <w:i/>
-          <w:iCs/>
-          <w:color w:val="FF0000"/>
-        </w:rPr>
-        <w:t>Sprint</w:t>
-      </w:r>
-      <w:r>
-        <w:rPr>
-          <w:color w:val="FF0000"/>
-        </w:rPr>
-        <w:t xml:space="preserve">. Deve ainda ser preenchido um documento de retrospetiva do </w:t>
-      </w:r>
-      <w:r>
-        <w:rPr>
-          <w:i/>
-          <w:iCs/>
-          <w:color w:val="FF0000"/>
-        </w:rPr>
-        <w:t>Sprint</w:t>
-      </w:r>
-      <w:r>
-        <w:rPr>
-          <w:color w:val="FF0000"/>
-        </w:rPr>
-        <w:t xml:space="preserve"> (ver </w:t>
-      </w:r>
-      <w:proofErr w:type="spellStart"/>
-      <w:r>
-        <w:rPr>
-          <w:i/>
-          <w:iCs/>
-          <w:color w:val="FF0000"/>
-        </w:rPr>
-        <w:t>template</w:t>
-      </w:r>
-      <w:proofErr w:type="spellEnd"/>
-      <w:r>
-        <w:rPr>
-          <w:color w:val="FF0000"/>
-        </w:rPr>
-        <w:t xml:space="preserve"> em anexo). Apesar de existirem 2 </w:t>
-      </w:r>
-      <w:r>
-        <w:rPr>
-          <w:i/>
-          <w:iCs/>
-          <w:color w:val="FF0000"/>
-        </w:rPr>
-        <w:t>Sprints</w:t>
-      </w:r>
-      <w:r>
-        <w:rPr>
-          <w:color w:val="FF0000"/>
-        </w:rPr>
-        <w:t xml:space="preserve"> é solicitado apenas um documento deste tipo englobando os 2 </w:t>
-      </w:r>
-      <w:r>
-        <w:rPr>
-          <w:i/>
-          <w:iCs/>
-          <w:color w:val="FF0000"/>
-        </w:rPr>
-        <w:t>Sprints</w:t>
-      </w:r>
-      <w:r>
-        <w:rPr>
-          <w:color w:val="FF0000"/>
-        </w:rPr>
-        <w:t>]</w:t>
-      </w:r>
-      <w:r>
-        <w:rPr>
-          <w:color w:val="FF0000"/>
-        </w:rPr>
-        <w:t xml:space="preserve"> </w:t>
-      </w:r>
-      <w:r>
-        <w:t>O nosso projeto engloba dois sprints com duas reuniões. O</w:t>
+    </w:p>
+    <w:p>
+      <w:pPr>
+        <w:pStyle w:val="Standard"/>
+      </w:pPr>
+      <w:r>
+        <w:t xml:space="preserve">O nosso projeto engloba dois sprints com duas reuniões. </w:t>
+      </w:r>
+    </w:p>
+    <w:p>
+      <w:pPr>
+        <w:pStyle w:val="Standard"/>
+      </w:pPr>
+      <w:r>
+        <w:t>O</w:t>
       </w:r>
       <w:r>
         <w:t xml:space="preserve"> primeiro sprint engloba as seguintes tarefas relativas á criação do código da aplicação:</w:t>
@@ -1182,7 +895,6 @@
                 <w:lang w:eastAsia="pt-PT" w:bidi="ar-SA"/>
               </w:rPr>
             </w:pPr>
-            <w:proofErr w:type="spellStart"/>
             <w:r>
               <w:rPr>
                 <w:rFonts w:ascii="Segoe UI" w:eastAsia="Times New Roman" w:hAnsi="Segoe UI" w:cs="Segoe UI"/>
@@ -1193,35 +905,8 @@
                 <w:shd w:val="clear" w:color="auto" w:fill="DFE3E8"/>
                 <w:lang w:eastAsia="pt-PT" w:bidi="ar-SA"/>
               </w:rPr>
-              <w:t>Task</w:t>
-            </w:r>
-            <w:proofErr w:type="spellEnd"/>
-            <w:r>
-              <w:rPr>
-                <w:rFonts w:ascii="Segoe UI" w:eastAsia="Times New Roman" w:hAnsi="Segoe UI" w:cs="Segoe UI"/>
-                <w:color w:val="363636"/>
-                <w:kern w:val="0"/>
-                <w:sz w:val="18"/>
-                <w:szCs w:val="18"/>
-                <w:shd w:val="clear" w:color="auto" w:fill="DFE3E8"/>
-                <w:lang w:eastAsia="pt-PT" w:bidi="ar-SA"/>
-              </w:rPr>
-              <w:t xml:space="preserve"> </w:t>
-            </w:r>
-            <w:proofErr w:type="spellStart"/>
-            <w:r>
-              <w:rPr>
-                <w:rFonts w:ascii="Segoe UI" w:eastAsia="Times New Roman" w:hAnsi="Segoe UI" w:cs="Segoe UI"/>
-                <w:color w:val="363636"/>
-                <w:kern w:val="0"/>
-                <w:sz w:val="18"/>
-                <w:szCs w:val="18"/>
-                <w:shd w:val="clear" w:color="auto" w:fill="DFE3E8"/>
-                <w:lang w:eastAsia="pt-PT" w:bidi="ar-SA"/>
-              </w:rPr>
-              <w:t>Name</w:t>
-            </w:r>
-            <w:proofErr w:type="spellEnd"/>
+              <w:t>Task Name</w:t>
+            </w:r>
           </w:p>
         </w:tc>
       </w:tr>
@@ -1398,23 +1083,8 @@
                 <w:szCs w:val="22"/>
                 <w:lang w:eastAsia="pt-PT" w:bidi="ar-SA"/>
               </w:rPr>
-              <w:t xml:space="preserve">   Investigação </w:t>
-            </w:r>
-            <w:proofErr w:type="spellStart"/>
-            <w:r>
-              <w:rPr>
-                <w:rFonts w:ascii="Calibri" w:eastAsia="Times New Roman" w:hAnsi="Calibri" w:cs="Calibri"/>
-                <w:b/>
-                <w:bCs/>
-                <w:color w:val="000000"/>
-                <w:kern w:val="0"/>
-                <w:sz w:val="22"/>
-                <w:szCs w:val="22"/>
-                <w:lang w:eastAsia="pt-PT" w:bidi="ar-SA"/>
-              </w:rPr>
-              <w:t>javafx</w:t>
-            </w:r>
-            <w:proofErr w:type="spellEnd"/>
+              <w:t xml:space="preserve">   Investigação javafx</w:t>
+            </w:r>
           </w:p>
         </w:tc>
       </w:tr>
@@ -3316,7 +2986,28 @@
         <w:pStyle w:val="Standard"/>
       </w:pPr>
       <w:r>
+        <w:t>Este Sprint preocupa-se principalmente em criar as tabelas e as funções base delas (criar/editar/apagar linha), assim como funções para pesquisar as tabelas.</w:t>
+      </w:r>
+    </w:p>
+    <w:p>
+      <w:pPr>
+        <w:pStyle w:val="Standard"/>
+      </w:pPr>
+    </w:p>
+    <w:p>
+      <w:pPr>
+        <w:pStyle w:val="Standard"/>
+      </w:pPr>
+    </w:p>
+    <w:p>
+      <w:pPr>
+        <w:pStyle w:val="Standard"/>
+      </w:pPr>
+      <w:r>
         <w:t>Segundo Sprint</w:t>
+      </w:r>
+      <w:r>
+        <w:t>:</w:t>
       </w:r>
     </w:p>
     <w:p>
@@ -3414,7 +3105,6 @@
                 <w:lang w:eastAsia="pt-PT" w:bidi="ar-SA"/>
               </w:rPr>
             </w:pPr>
-            <w:proofErr w:type="spellStart"/>
             <w:r>
               <w:rPr>
                 <w:rFonts w:ascii="Segoe UI" w:eastAsia="Times New Roman" w:hAnsi="Segoe UI" w:cs="Segoe UI"/>
@@ -3425,35 +3115,8 @@
                 <w:shd w:val="clear" w:color="auto" w:fill="DFE3E8"/>
                 <w:lang w:eastAsia="pt-PT" w:bidi="ar-SA"/>
               </w:rPr>
-              <w:t>Task</w:t>
-            </w:r>
-            <w:proofErr w:type="spellEnd"/>
-            <w:r>
-              <w:rPr>
-                <w:rFonts w:ascii="Segoe UI" w:eastAsia="Times New Roman" w:hAnsi="Segoe UI" w:cs="Segoe UI"/>
-                <w:color w:val="363636"/>
-                <w:kern w:val="0"/>
-                <w:sz w:val="18"/>
-                <w:szCs w:val="18"/>
-                <w:shd w:val="clear" w:color="auto" w:fill="DFE3E8"/>
-                <w:lang w:eastAsia="pt-PT" w:bidi="ar-SA"/>
-              </w:rPr>
-              <w:t xml:space="preserve"> </w:t>
-            </w:r>
-            <w:proofErr w:type="spellStart"/>
-            <w:r>
-              <w:rPr>
-                <w:rFonts w:ascii="Segoe UI" w:eastAsia="Times New Roman" w:hAnsi="Segoe UI" w:cs="Segoe UI"/>
-                <w:color w:val="363636"/>
-                <w:kern w:val="0"/>
-                <w:sz w:val="18"/>
-                <w:szCs w:val="18"/>
-                <w:shd w:val="clear" w:color="auto" w:fill="DFE3E8"/>
-                <w:lang w:eastAsia="pt-PT" w:bidi="ar-SA"/>
-              </w:rPr>
-              <w:t>Name</w:t>
-            </w:r>
-            <w:proofErr w:type="spellEnd"/>
+              <w:t>Task Name</w:t>
+            </w:r>
           </w:p>
         </w:tc>
       </w:tr>
@@ -3624,9 +3287,615 @@
                 <w:szCs w:val="22"/>
                 <w:lang w:eastAsia="pt-PT" w:bidi="ar-SA"/>
               </w:rPr>
-              <w:t xml:space="preserve">   </w:t>
-            </w:r>
-            <w:proofErr w:type="spellStart"/>
+              <w:t xml:space="preserve">   save/load</w:t>
+            </w:r>
+          </w:p>
+        </w:tc>
+      </w:tr>
+      <w:tr>
+        <w:tc>
+          <w:tcPr>
+            <w:tcW w:w="945" w:type="dxa"/>
+            <w:tcBorders>
+              <w:top w:val="single" w:sz="4" w:space="0" w:color="B1BBCC"/>
+              <w:left w:val="single" w:sz="4" w:space="0" w:color="B1BBCC"/>
+              <w:bottom w:val="single" w:sz="4" w:space="0" w:color="B1BBCC"/>
+              <w:right w:val="single" w:sz="4" w:space="0" w:color="B1BBCC"/>
+            </w:tcBorders>
+            <w:shd w:val="clear" w:color="auto" w:fill="FFFFFF"/>
+            <w:vAlign w:val="center"/>
+            <w:hideMark/>
+          </w:tcPr>
+          <w:p>
+            <w:pPr>
+              <w:widowControl/>
+              <w:suppressAutoHyphens w:val="0"/>
+              <w:autoSpaceDN/>
+              <w:textAlignment w:val="auto"/>
+              <w:rPr>
+                <w:rFonts w:ascii="Calibri" w:eastAsia="Times New Roman" w:hAnsi="Calibri" w:cs="Calibri"/>
+                <w:kern w:val="0"/>
+                <w:sz w:val="22"/>
+                <w:szCs w:val="22"/>
+                <w:lang w:eastAsia="pt-PT" w:bidi="ar-SA"/>
+              </w:rPr>
+            </w:pPr>
+            <w:r>
+              <w:rPr>
+                <w:rFonts w:ascii="Calibri" w:eastAsia="Times New Roman" w:hAnsi="Calibri" w:cs="Calibri"/>
+                <w:color w:val="000000"/>
+                <w:kern w:val="0"/>
+                <w:sz w:val="22"/>
+                <w:szCs w:val="22"/>
+                <w:lang w:eastAsia="pt-PT" w:bidi="ar-SA"/>
+              </w:rPr>
+              <w:t>5.1.1</w:t>
+            </w:r>
+          </w:p>
+        </w:tc>
+        <w:tc>
+          <w:tcPr>
+            <w:tcW w:w="3735" w:type="dxa"/>
+            <w:tcBorders>
+              <w:top w:val="single" w:sz="4" w:space="0" w:color="B1BBCC"/>
+              <w:left w:val="single" w:sz="4" w:space="0" w:color="B1BBCC"/>
+              <w:bottom w:val="single" w:sz="4" w:space="0" w:color="B1BBCC"/>
+              <w:right w:val="single" w:sz="4" w:space="0" w:color="B1BBCC"/>
+            </w:tcBorders>
+            <w:shd w:val="clear" w:color="auto" w:fill="FFFFFF"/>
+            <w:vAlign w:val="center"/>
+            <w:hideMark/>
+          </w:tcPr>
+          <w:p>
+            <w:pPr>
+              <w:widowControl/>
+              <w:suppressAutoHyphens w:val="0"/>
+              <w:autoSpaceDN/>
+              <w:textAlignment w:val="auto"/>
+              <w:rPr>
+                <w:rFonts w:ascii="Calibri" w:eastAsia="Times New Roman" w:hAnsi="Calibri" w:cs="Calibri"/>
+                <w:kern w:val="0"/>
+                <w:sz w:val="22"/>
+                <w:szCs w:val="22"/>
+                <w:lang w:eastAsia="pt-PT" w:bidi="ar-SA"/>
+              </w:rPr>
+            </w:pPr>
+            <w:r>
+              <w:rPr>
+                <w:rFonts w:ascii="Calibri" w:eastAsia="Times New Roman" w:hAnsi="Calibri" w:cs="Calibri"/>
+                <w:color w:val="000000"/>
+                <w:kern w:val="0"/>
+                <w:sz w:val="22"/>
+                <w:szCs w:val="22"/>
+                <w:lang w:eastAsia="pt-PT" w:bidi="ar-SA"/>
+              </w:rPr>
+              <w:t xml:space="preserve">      Save state .bin</w:t>
+            </w:r>
+          </w:p>
+        </w:tc>
+      </w:tr>
+      <w:tr>
+        <w:tc>
+          <w:tcPr>
+            <w:tcW w:w="945" w:type="dxa"/>
+            <w:tcBorders>
+              <w:top w:val="single" w:sz="4" w:space="0" w:color="B1BBCC"/>
+              <w:left w:val="single" w:sz="4" w:space="0" w:color="B1BBCC"/>
+              <w:bottom w:val="single" w:sz="4" w:space="0" w:color="B1BBCC"/>
+              <w:right w:val="single" w:sz="4" w:space="0" w:color="B1BBCC"/>
+            </w:tcBorders>
+            <w:shd w:val="clear" w:color="auto" w:fill="FFFFFF"/>
+            <w:vAlign w:val="center"/>
+            <w:hideMark/>
+          </w:tcPr>
+          <w:p>
+            <w:pPr>
+              <w:widowControl/>
+              <w:suppressAutoHyphens w:val="0"/>
+              <w:autoSpaceDN/>
+              <w:textAlignment w:val="auto"/>
+              <w:rPr>
+                <w:rFonts w:ascii="Calibri" w:eastAsia="Times New Roman" w:hAnsi="Calibri" w:cs="Calibri"/>
+                <w:kern w:val="0"/>
+                <w:sz w:val="22"/>
+                <w:szCs w:val="22"/>
+                <w:lang w:eastAsia="pt-PT" w:bidi="ar-SA"/>
+              </w:rPr>
+            </w:pPr>
+            <w:r>
+              <w:rPr>
+                <w:rFonts w:ascii="Calibri" w:eastAsia="Times New Roman" w:hAnsi="Calibri" w:cs="Calibri"/>
+                <w:color w:val="000000"/>
+                <w:kern w:val="0"/>
+                <w:sz w:val="22"/>
+                <w:szCs w:val="22"/>
+                <w:lang w:eastAsia="pt-PT" w:bidi="ar-SA"/>
+              </w:rPr>
+              <w:t>5.1.2</w:t>
+            </w:r>
+          </w:p>
+        </w:tc>
+        <w:tc>
+          <w:tcPr>
+            <w:tcW w:w="3735" w:type="dxa"/>
+            <w:tcBorders>
+              <w:top w:val="single" w:sz="4" w:space="0" w:color="B1BBCC"/>
+              <w:left w:val="single" w:sz="4" w:space="0" w:color="B1BBCC"/>
+              <w:bottom w:val="single" w:sz="4" w:space="0" w:color="B1BBCC"/>
+              <w:right w:val="single" w:sz="4" w:space="0" w:color="B1BBCC"/>
+            </w:tcBorders>
+            <w:shd w:val="clear" w:color="auto" w:fill="FFFFFF"/>
+            <w:vAlign w:val="center"/>
+            <w:hideMark/>
+          </w:tcPr>
+          <w:p>
+            <w:pPr>
+              <w:widowControl/>
+              <w:suppressAutoHyphens w:val="0"/>
+              <w:autoSpaceDN/>
+              <w:textAlignment w:val="auto"/>
+              <w:rPr>
+                <w:rFonts w:ascii="Calibri" w:eastAsia="Times New Roman" w:hAnsi="Calibri" w:cs="Calibri"/>
+                <w:kern w:val="0"/>
+                <w:sz w:val="22"/>
+                <w:szCs w:val="22"/>
+                <w:lang w:eastAsia="pt-PT" w:bidi="ar-SA"/>
+              </w:rPr>
+            </w:pPr>
+            <w:r>
+              <w:rPr>
+                <w:rFonts w:ascii="Calibri" w:eastAsia="Times New Roman" w:hAnsi="Calibri" w:cs="Calibri"/>
+                <w:color w:val="000000"/>
+                <w:kern w:val="0"/>
+                <w:sz w:val="22"/>
+                <w:szCs w:val="22"/>
+                <w:lang w:eastAsia="pt-PT" w:bidi="ar-SA"/>
+              </w:rPr>
+              <w:t xml:space="preserve">      load state .bin</w:t>
+            </w:r>
+          </w:p>
+        </w:tc>
+      </w:tr>
+      <w:tr>
+        <w:tc>
+          <w:tcPr>
+            <w:tcW w:w="945" w:type="dxa"/>
+            <w:tcBorders>
+              <w:top w:val="single" w:sz="4" w:space="0" w:color="B1BBCC"/>
+              <w:left w:val="single" w:sz="4" w:space="0" w:color="B1BBCC"/>
+              <w:bottom w:val="single" w:sz="4" w:space="0" w:color="B1BBCC"/>
+              <w:right w:val="single" w:sz="4" w:space="0" w:color="B1BBCC"/>
+            </w:tcBorders>
+            <w:shd w:val="clear" w:color="auto" w:fill="FFFFFF"/>
+            <w:vAlign w:val="center"/>
+            <w:hideMark/>
+          </w:tcPr>
+          <w:p>
+            <w:pPr>
+              <w:widowControl/>
+              <w:suppressAutoHyphens w:val="0"/>
+              <w:autoSpaceDN/>
+              <w:textAlignment w:val="auto"/>
+              <w:rPr>
+                <w:rFonts w:ascii="Calibri" w:eastAsia="Times New Roman" w:hAnsi="Calibri" w:cs="Calibri"/>
+                <w:kern w:val="0"/>
+                <w:sz w:val="22"/>
+                <w:szCs w:val="22"/>
+                <w:lang w:eastAsia="pt-PT" w:bidi="ar-SA"/>
+              </w:rPr>
+            </w:pPr>
+            <w:r>
+              <w:rPr>
+                <w:rFonts w:ascii="Calibri" w:eastAsia="Times New Roman" w:hAnsi="Calibri" w:cs="Calibri"/>
+                <w:color w:val="000000"/>
+                <w:kern w:val="0"/>
+                <w:sz w:val="22"/>
+                <w:szCs w:val="22"/>
+                <w:lang w:eastAsia="pt-PT" w:bidi="ar-SA"/>
+              </w:rPr>
+              <w:t>5.1.3</w:t>
+            </w:r>
+          </w:p>
+        </w:tc>
+        <w:tc>
+          <w:tcPr>
+            <w:tcW w:w="3735" w:type="dxa"/>
+            <w:tcBorders>
+              <w:top w:val="single" w:sz="4" w:space="0" w:color="B1BBCC"/>
+              <w:left w:val="single" w:sz="4" w:space="0" w:color="B1BBCC"/>
+              <w:bottom w:val="single" w:sz="4" w:space="0" w:color="B1BBCC"/>
+              <w:right w:val="single" w:sz="4" w:space="0" w:color="B1BBCC"/>
+            </w:tcBorders>
+            <w:shd w:val="clear" w:color="auto" w:fill="FFFFFF"/>
+            <w:vAlign w:val="center"/>
+            <w:hideMark/>
+          </w:tcPr>
+          <w:p>
+            <w:pPr>
+              <w:widowControl/>
+              <w:suppressAutoHyphens w:val="0"/>
+              <w:autoSpaceDN/>
+              <w:textAlignment w:val="auto"/>
+              <w:rPr>
+                <w:rFonts w:ascii="Calibri" w:eastAsia="Times New Roman" w:hAnsi="Calibri" w:cs="Calibri"/>
+                <w:kern w:val="0"/>
+                <w:sz w:val="22"/>
+                <w:szCs w:val="22"/>
+                <w:lang w:eastAsia="pt-PT" w:bidi="ar-SA"/>
+              </w:rPr>
+            </w:pPr>
+            <w:r>
+              <w:rPr>
+                <w:rFonts w:ascii="Calibri" w:eastAsia="Times New Roman" w:hAnsi="Calibri" w:cs="Calibri"/>
+                <w:color w:val="000000"/>
+                <w:kern w:val="0"/>
+                <w:sz w:val="22"/>
+                <w:szCs w:val="22"/>
+                <w:lang w:eastAsia="pt-PT" w:bidi="ar-SA"/>
+              </w:rPr>
+              <w:t xml:space="preserve">      importar tabelas .csv</w:t>
+            </w:r>
+          </w:p>
+        </w:tc>
+      </w:tr>
+      <w:tr>
+        <w:tc>
+          <w:tcPr>
+            <w:tcW w:w="945" w:type="dxa"/>
+            <w:tcBorders>
+              <w:top w:val="single" w:sz="4" w:space="0" w:color="B1BBCC"/>
+              <w:left w:val="single" w:sz="4" w:space="0" w:color="B1BBCC"/>
+              <w:bottom w:val="single" w:sz="4" w:space="0" w:color="B1BBCC"/>
+              <w:right w:val="single" w:sz="4" w:space="0" w:color="B1BBCC"/>
+            </w:tcBorders>
+            <w:shd w:val="clear" w:color="auto" w:fill="FFFFFF"/>
+            <w:vAlign w:val="center"/>
+            <w:hideMark/>
+          </w:tcPr>
+          <w:p>
+            <w:pPr>
+              <w:widowControl/>
+              <w:suppressAutoHyphens w:val="0"/>
+              <w:autoSpaceDN/>
+              <w:textAlignment w:val="auto"/>
+              <w:rPr>
+                <w:rFonts w:ascii="Calibri" w:eastAsia="Times New Roman" w:hAnsi="Calibri" w:cs="Calibri"/>
+                <w:kern w:val="0"/>
+                <w:sz w:val="22"/>
+                <w:szCs w:val="22"/>
+                <w:lang w:eastAsia="pt-PT" w:bidi="ar-SA"/>
+              </w:rPr>
+            </w:pPr>
+            <w:r>
+              <w:rPr>
+                <w:rFonts w:ascii="Calibri" w:eastAsia="Times New Roman" w:hAnsi="Calibri" w:cs="Calibri"/>
+                <w:color w:val="000000"/>
+                <w:kern w:val="0"/>
+                <w:sz w:val="22"/>
+                <w:szCs w:val="22"/>
+                <w:lang w:eastAsia="pt-PT" w:bidi="ar-SA"/>
+              </w:rPr>
+              <w:t>5.1.4</w:t>
+            </w:r>
+          </w:p>
+        </w:tc>
+        <w:tc>
+          <w:tcPr>
+            <w:tcW w:w="3735" w:type="dxa"/>
+            <w:tcBorders>
+              <w:top w:val="single" w:sz="4" w:space="0" w:color="B1BBCC"/>
+              <w:left w:val="single" w:sz="4" w:space="0" w:color="B1BBCC"/>
+              <w:bottom w:val="single" w:sz="4" w:space="0" w:color="B1BBCC"/>
+              <w:right w:val="single" w:sz="4" w:space="0" w:color="B1BBCC"/>
+            </w:tcBorders>
+            <w:shd w:val="clear" w:color="auto" w:fill="FFFFFF"/>
+            <w:vAlign w:val="center"/>
+            <w:hideMark/>
+          </w:tcPr>
+          <w:p>
+            <w:pPr>
+              <w:widowControl/>
+              <w:suppressAutoHyphens w:val="0"/>
+              <w:autoSpaceDN/>
+              <w:textAlignment w:val="auto"/>
+              <w:rPr>
+                <w:rFonts w:ascii="Calibri" w:eastAsia="Times New Roman" w:hAnsi="Calibri" w:cs="Calibri"/>
+                <w:kern w:val="0"/>
+                <w:sz w:val="22"/>
+                <w:szCs w:val="22"/>
+                <w:lang w:eastAsia="pt-PT" w:bidi="ar-SA"/>
+              </w:rPr>
+            </w:pPr>
+            <w:r>
+              <w:rPr>
+                <w:rFonts w:ascii="Calibri" w:eastAsia="Times New Roman" w:hAnsi="Calibri" w:cs="Calibri"/>
+                <w:color w:val="000000"/>
+                <w:kern w:val="0"/>
+                <w:sz w:val="22"/>
+                <w:szCs w:val="22"/>
+                <w:lang w:eastAsia="pt-PT" w:bidi="ar-SA"/>
+              </w:rPr>
+              <w:t xml:space="preserve">      exportar tabelas .csv</w:t>
+            </w:r>
+          </w:p>
+        </w:tc>
+      </w:tr>
+      <w:tr>
+        <w:tc>
+          <w:tcPr>
+            <w:tcW w:w="945" w:type="dxa"/>
+            <w:tcBorders>
+              <w:top w:val="single" w:sz="4" w:space="0" w:color="B1BBCC"/>
+              <w:left w:val="single" w:sz="4" w:space="0" w:color="B1BBCC"/>
+              <w:bottom w:val="single" w:sz="4" w:space="0" w:color="B1BBCC"/>
+              <w:right w:val="single" w:sz="4" w:space="0" w:color="B1BBCC"/>
+            </w:tcBorders>
+            <w:shd w:val="clear" w:color="auto" w:fill="FFFFFF"/>
+            <w:vAlign w:val="center"/>
+            <w:hideMark/>
+          </w:tcPr>
+          <w:p>
+            <w:pPr>
+              <w:widowControl/>
+              <w:suppressAutoHyphens w:val="0"/>
+              <w:autoSpaceDN/>
+              <w:textAlignment w:val="auto"/>
+              <w:rPr>
+                <w:rFonts w:ascii="Calibri" w:eastAsia="Times New Roman" w:hAnsi="Calibri" w:cs="Calibri"/>
+                <w:kern w:val="0"/>
+                <w:sz w:val="22"/>
+                <w:szCs w:val="22"/>
+                <w:lang w:eastAsia="pt-PT" w:bidi="ar-SA"/>
+              </w:rPr>
+            </w:pPr>
+            <w:r>
+              <w:rPr>
+                <w:rFonts w:ascii="Calibri" w:eastAsia="Times New Roman" w:hAnsi="Calibri" w:cs="Calibri"/>
+                <w:color w:val="000000"/>
+                <w:kern w:val="0"/>
+                <w:sz w:val="22"/>
+                <w:szCs w:val="22"/>
+                <w:lang w:eastAsia="pt-PT" w:bidi="ar-SA"/>
+              </w:rPr>
+              <w:t>5.2</w:t>
+            </w:r>
+          </w:p>
+        </w:tc>
+        <w:tc>
+          <w:tcPr>
+            <w:tcW w:w="3735" w:type="dxa"/>
+            <w:tcBorders>
+              <w:top w:val="single" w:sz="4" w:space="0" w:color="B1BBCC"/>
+              <w:left w:val="single" w:sz="4" w:space="0" w:color="B1BBCC"/>
+              <w:bottom w:val="single" w:sz="4" w:space="0" w:color="B1BBCC"/>
+              <w:right w:val="single" w:sz="4" w:space="0" w:color="B1BBCC"/>
+            </w:tcBorders>
+            <w:shd w:val="clear" w:color="auto" w:fill="FFFFFF"/>
+            <w:vAlign w:val="center"/>
+            <w:hideMark/>
+          </w:tcPr>
+          <w:p>
+            <w:pPr>
+              <w:widowControl/>
+              <w:suppressAutoHyphens w:val="0"/>
+              <w:autoSpaceDN/>
+              <w:textAlignment w:val="auto"/>
+              <w:rPr>
+                <w:rFonts w:ascii="Calibri" w:eastAsia="Times New Roman" w:hAnsi="Calibri" w:cs="Calibri"/>
+                <w:kern w:val="0"/>
+                <w:sz w:val="22"/>
+                <w:szCs w:val="22"/>
+                <w:lang w:eastAsia="pt-PT" w:bidi="ar-SA"/>
+              </w:rPr>
+            </w:pPr>
+            <w:r>
+              <w:rPr>
+                <w:rFonts w:ascii="Calibri" w:eastAsia="Times New Roman" w:hAnsi="Calibri" w:cs="Calibri"/>
+                <w:color w:val="000000"/>
+                <w:kern w:val="0"/>
+                <w:sz w:val="22"/>
+                <w:szCs w:val="22"/>
+                <w:lang w:eastAsia="pt-PT" w:bidi="ar-SA"/>
+              </w:rPr>
+              <w:t xml:space="preserve">   criar tabela funcionarios/admins</w:t>
+            </w:r>
+          </w:p>
+        </w:tc>
+      </w:tr>
+      <w:tr>
+        <w:tc>
+          <w:tcPr>
+            <w:tcW w:w="945" w:type="dxa"/>
+            <w:tcBorders>
+              <w:top w:val="single" w:sz="4" w:space="0" w:color="B1BBCC"/>
+              <w:left w:val="single" w:sz="4" w:space="0" w:color="B1BBCC"/>
+              <w:bottom w:val="single" w:sz="4" w:space="0" w:color="B1BBCC"/>
+              <w:right w:val="single" w:sz="4" w:space="0" w:color="B1BBCC"/>
+            </w:tcBorders>
+            <w:shd w:val="clear" w:color="auto" w:fill="FF0000"/>
+            <w:vAlign w:val="center"/>
+            <w:hideMark/>
+          </w:tcPr>
+          <w:p>
+            <w:pPr>
+              <w:widowControl/>
+              <w:suppressAutoHyphens w:val="0"/>
+              <w:autoSpaceDN/>
+              <w:textAlignment w:val="auto"/>
+              <w:rPr>
+                <w:rFonts w:ascii="Calibri" w:eastAsia="Times New Roman" w:hAnsi="Calibri" w:cs="Calibri"/>
+                <w:kern w:val="0"/>
+                <w:sz w:val="22"/>
+                <w:szCs w:val="22"/>
+                <w:lang w:eastAsia="pt-PT" w:bidi="ar-SA"/>
+              </w:rPr>
+            </w:pPr>
+            <w:r>
+              <w:rPr>
+                <w:rFonts w:ascii="Calibri" w:eastAsia="Times New Roman" w:hAnsi="Calibri" w:cs="Calibri"/>
+                <w:color w:val="000000"/>
+                <w:kern w:val="0"/>
+                <w:sz w:val="22"/>
+                <w:szCs w:val="22"/>
+                <w:shd w:val="clear" w:color="auto" w:fill="FF0000"/>
+                <w:lang w:eastAsia="pt-PT" w:bidi="ar-SA"/>
+              </w:rPr>
+              <w:t>5.3</w:t>
+            </w:r>
+          </w:p>
+        </w:tc>
+        <w:tc>
+          <w:tcPr>
+            <w:tcW w:w="3735" w:type="dxa"/>
+            <w:tcBorders>
+              <w:top w:val="single" w:sz="4" w:space="0" w:color="B1BBCC"/>
+              <w:left w:val="single" w:sz="4" w:space="0" w:color="B1BBCC"/>
+              <w:bottom w:val="single" w:sz="4" w:space="0" w:color="B1BBCC"/>
+              <w:right w:val="single" w:sz="4" w:space="0" w:color="B1BBCC"/>
+            </w:tcBorders>
+            <w:shd w:val="clear" w:color="auto" w:fill="FF0000"/>
+            <w:vAlign w:val="center"/>
+            <w:hideMark/>
+          </w:tcPr>
+          <w:p>
+            <w:pPr>
+              <w:widowControl/>
+              <w:suppressAutoHyphens w:val="0"/>
+              <w:autoSpaceDN/>
+              <w:textAlignment w:val="auto"/>
+              <w:rPr>
+                <w:rFonts w:ascii="Calibri" w:eastAsia="Times New Roman" w:hAnsi="Calibri" w:cs="Calibri"/>
+                <w:kern w:val="0"/>
+                <w:sz w:val="22"/>
+                <w:szCs w:val="22"/>
+                <w:lang w:eastAsia="pt-PT" w:bidi="ar-SA"/>
+              </w:rPr>
+            </w:pPr>
+            <w:r>
+              <w:rPr>
+                <w:rFonts w:ascii="Calibri" w:eastAsia="Times New Roman" w:hAnsi="Calibri" w:cs="Calibri"/>
+                <w:color w:val="000000"/>
+                <w:kern w:val="0"/>
+                <w:sz w:val="22"/>
+                <w:szCs w:val="22"/>
+                <w:shd w:val="clear" w:color="auto" w:fill="FF0000"/>
+                <w:lang w:eastAsia="pt-PT" w:bidi="ar-SA"/>
+              </w:rPr>
+              <w:t xml:space="preserve">   bloquear falta de permissões</w:t>
+            </w:r>
+          </w:p>
+        </w:tc>
+      </w:tr>
+      <w:tr>
+        <w:tc>
+          <w:tcPr>
+            <w:tcW w:w="945" w:type="dxa"/>
+            <w:tcBorders>
+              <w:top w:val="single" w:sz="4" w:space="0" w:color="B1BBCC"/>
+              <w:left w:val="single" w:sz="4" w:space="0" w:color="B1BBCC"/>
+              <w:bottom w:val="single" w:sz="4" w:space="0" w:color="B1BBCC"/>
+              <w:right w:val="single" w:sz="4" w:space="0" w:color="B1BBCC"/>
+            </w:tcBorders>
+            <w:shd w:val="clear" w:color="auto" w:fill="FFFFFF"/>
+            <w:vAlign w:val="center"/>
+            <w:hideMark/>
+          </w:tcPr>
+          <w:p>
+            <w:pPr>
+              <w:widowControl/>
+              <w:suppressAutoHyphens w:val="0"/>
+              <w:autoSpaceDN/>
+              <w:textAlignment w:val="auto"/>
+              <w:rPr>
+                <w:rFonts w:ascii="Calibri" w:eastAsia="Times New Roman" w:hAnsi="Calibri" w:cs="Calibri"/>
+                <w:kern w:val="0"/>
+                <w:sz w:val="22"/>
+                <w:szCs w:val="22"/>
+                <w:lang w:eastAsia="pt-PT" w:bidi="ar-SA"/>
+              </w:rPr>
+            </w:pPr>
+            <w:r>
+              <w:rPr>
+                <w:rFonts w:ascii="Calibri" w:eastAsia="Times New Roman" w:hAnsi="Calibri" w:cs="Calibri"/>
+                <w:color w:val="000000"/>
+                <w:kern w:val="0"/>
+                <w:sz w:val="22"/>
+                <w:szCs w:val="22"/>
+                <w:lang w:eastAsia="pt-PT" w:bidi="ar-SA"/>
+              </w:rPr>
+              <w:t>5.4</w:t>
+            </w:r>
+          </w:p>
+        </w:tc>
+        <w:tc>
+          <w:tcPr>
+            <w:tcW w:w="3735" w:type="dxa"/>
+            <w:tcBorders>
+              <w:top w:val="single" w:sz="4" w:space="0" w:color="B1BBCC"/>
+              <w:left w:val="single" w:sz="4" w:space="0" w:color="B1BBCC"/>
+              <w:bottom w:val="single" w:sz="4" w:space="0" w:color="B1BBCC"/>
+              <w:right w:val="single" w:sz="4" w:space="0" w:color="B1BBCC"/>
+            </w:tcBorders>
+            <w:shd w:val="clear" w:color="auto" w:fill="FFFFFF"/>
+            <w:vAlign w:val="center"/>
+            <w:hideMark/>
+          </w:tcPr>
+          <w:p>
+            <w:pPr>
+              <w:widowControl/>
+              <w:suppressAutoHyphens w:val="0"/>
+              <w:autoSpaceDN/>
+              <w:textAlignment w:val="auto"/>
+              <w:rPr>
+                <w:rFonts w:ascii="Calibri" w:eastAsia="Times New Roman" w:hAnsi="Calibri" w:cs="Calibri"/>
+                <w:kern w:val="0"/>
+                <w:sz w:val="22"/>
+                <w:szCs w:val="22"/>
+                <w:lang w:eastAsia="pt-PT" w:bidi="ar-SA"/>
+              </w:rPr>
+            </w:pPr>
+            <w:r>
+              <w:rPr>
+                <w:rFonts w:ascii="Calibri" w:eastAsia="Times New Roman" w:hAnsi="Calibri" w:cs="Calibri"/>
+                <w:color w:val="000000"/>
+                <w:kern w:val="0"/>
+                <w:sz w:val="22"/>
+                <w:szCs w:val="22"/>
+                <w:lang w:eastAsia="pt-PT" w:bidi="ar-SA"/>
+              </w:rPr>
+              <w:t xml:space="preserve">   Ocultar colunas nas pesquisas a pedido do utilizador</w:t>
+            </w:r>
+          </w:p>
+        </w:tc>
+      </w:tr>
+      <w:tr>
+        <w:tc>
+          <w:tcPr>
+            <w:tcW w:w="945" w:type="dxa"/>
+            <w:tcBorders>
+              <w:top w:val="single" w:sz="4" w:space="0" w:color="B1BBCC"/>
+              <w:left w:val="single" w:sz="4" w:space="0" w:color="B1BBCC"/>
+              <w:bottom w:val="single" w:sz="4" w:space="0" w:color="B1BBCC"/>
+              <w:right w:val="single" w:sz="4" w:space="0" w:color="B1BBCC"/>
+            </w:tcBorders>
+            <w:shd w:val="clear" w:color="auto" w:fill="FFFFFF"/>
+            <w:vAlign w:val="center"/>
+            <w:hideMark/>
+          </w:tcPr>
+          <w:p>
+            <w:pPr>
+              <w:widowControl/>
+              <w:suppressAutoHyphens w:val="0"/>
+              <w:autoSpaceDN/>
+              <w:textAlignment w:val="auto"/>
+              <w:rPr>
+                <w:rFonts w:ascii="Calibri" w:eastAsia="Times New Roman" w:hAnsi="Calibri" w:cs="Calibri"/>
+                <w:kern w:val="0"/>
+                <w:sz w:val="22"/>
+                <w:szCs w:val="22"/>
+                <w:lang w:eastAsia="pt-PT" w:bidi="ar-SA"/>
+              </w:rPr>
+            </w:pPr>
             <w:r>
               <w:rPr>
                 <w:rFonts w:ascii="Calibri" w:eastAsia="Times New Roman" w:hAnsi="Calibri" w:cs="Calibri"/>
@@ -3638,9 +3907,37 @@
                 <w:szCs w:val="22"/>
                 <w:lang w:eastAsia="pt-PT" w:bidi="ar-SA"/>
               </w:rPr>
-              <w:t>save</w:t>
-            </w:r>
-            <w:proofErr w:type="spellEnd"/>
+              <w:t>5.5</w:t>
+            </w:r>
+          </w:p>
+        </w:tc>
+        <w:tc>
+          <w:tcPr>
+            <w:tcW w:w="3735" w:type="dxa"/>
+            <w:tcBorders>
+              <w:top w:val="single" w:sz="4" w:space="0" w:color="B1BBCC"/>
+              <w:left w:val="single" w:sz="4" w:space="0" w:color="B1BBCC"/>
+              <w:bottom w:val="single" w:sz="4" w:space="0" w:color="B1BBCC"/>
+              <w:right w:val="single" w:sz="4" w:space="0" w:color="B1BBCC"/>
+            </w:tcBorders>
+            <w:shd w:val="clear" w:color="auto" w:fill="FFFFFF"/>
+            <w:vAlign w:val="center"/>
+            <w:hideMark/>
+          </w:tcPr>
+          <w:p>
+            <w:pPr>
+              <w:widowControl/>
+              <w:suppressAutoHyphens w:val="0"/>
+              <w:autoSpaceDN/>
+              <w:textAlignment w:val="auto"/>
+              <w:rPr>
+                <w:rFonts w:ascii="Calibri" w:eastAsia="Times New Roman" w:hAnsi="Calibri" w:cs="Calibri"/>
+                <w:kern w:val="0"/>
+                <w:sz w:val="22"/>
+                <w:szCs w:val="22"/>
+                <w:lang w:eastAsia="pt-PT" w:bidi="ar-SA"/>
+              </w:rPr>
+            </w:pPr>
             <w:r>
               <w:rPr>
                 <w:rFonts w:ascii="Calibri" w:eastAsia="Times New Roman" w:hAnsi="Calibri" w:cs="Calibri"/>
@@ -3652,23 +3949,8 @@
                 <w:szCs w:val="22"/>
                 <w:lang w:eastAsia="pt-PT" w:bidi="ar-SA"/>
               </w:rPr>
-              <w:t>/</w:t>
-            </w:r>
-            <w:proofErr w:type="spellStart"/>
-            <w:r>
-              <w:rPr>
-                <w:rFonts w:ascii="Calibri" w:eastAsia="Times New Roman" w:hAnsi="Calibri" w:cs="Calibri"/>
-                <w:b/>
-                <w:bCs/>
-                <w:color w:val="000000"/>
-                <w:kern w:val="0"/>
-                <w:sz w:val="22"/>
-                <w:szCs w:val="22"/>
-                <w:lang w:eastAsia="pt-PT" w:bidi="ar-SA"/>
-              </w:rPr>
-              <w:t>load</w:t>
-            </w:r>
-            <w:proofErr w:type="spellEnd"/>
+              <w:t xml:space="preserve">   scene de login</w:t>
+            </w:r>
           </w:p>
         </w:tc>
       </w:tr>
@@ -3682,34 +3964,35 @@
               <w:bottom w:val="single" w:sz="4" w:space="0" w:color="B1BBCC"/>
               <w:right w:val="single" w:sz="4" w:space="0" w:color="B1BBCC"/>
             </w:tcBorders>
-            <w:shd w:val="clear" w:color="auto" w:fill="FFFFFF"/>
-            <w:vAlign w:val="center"/>
-            <w:hideMark/>
-          </w:tcPr>
-          <w:p>
-            <w:pPr>
-              <w:widowControl/>
-              <w:suppressAutoHyphens w:val="0"/>
-              <w:autoSpaceDN/>
-              <w:textAlignment w:val="auto"/>
-              <w:rPr>
-                <w:rFonts w:ascii="Calibri" w:eastAsia="Times New Roman" w:hAnsi="Calibri" w:cs="Calibri"/>
-                <w:kern w:val="0"/>
-                <w:sz w:val="22"/>
-                <w:szCs w:val="22"/>
-                <w:lang w:eastAsia="pt-PT" w:bidi="ar-SA"/>
-              </w:rPr>
-            </w:pPr>
-            <w:r>
-              <w:rPr>
-                <w:rFonts w:ascii="Calibri" w:eastAsia="Times New Roman" w:hAnsi="Calibri" w:cs="Calibri"/>
-                <w:color w:val="000000"/>
-                <w:kern w:val="0"/>
-                <w:sz w:val="22"/>
-                <w:szCs w:val="22"/>
-                <w:lang w:eastAsia="pt-PT" w:bidi="ar-SA"/>
-              </w:rPr>
-              <w:t>5.1.1</w:t>
+            <w:shd w:val="clear" w:color="auto" w:fill="FFFF00"/>
+            <w:vAlign w:val="center"/>
+            <w:hideMark/>
+          </w:tcPr>
+          <w:p>
+            <w:pPr>
+              <w:widowControl/>
+              <w:suppressAutoHyphens w:val="0"/>
+              <w:autoSpaceDN/>
+              <w:textAlignment w:val="auto"/>
+              <w:rPr>
+                <w:rFonts w:ascii="Calibri" w:eastAsia="Times New Roman" w:hAnsi="Calibri" w:cs="Calibri"/>
+                <w:kern w:val="0"/>
+                <w:sz w:val="22"/>
+                <w:szCs w:val="22"/>
+                <w:lang w:eastAsia="pt-PT" w:bidi="ar-SA"/>
+              </w:rPr>
+            </w:pPr>
+            <w:r>
+              <w:rPr>
+                <w:rFonts w:ascii="Calibri" w:eastAsia="Times New Roman" w:hAnsi="Calibri" w:cs="Calibri"/>
+                <w:color w:val="000000"/>
+                <w:kern w:val="0"/>
+                <w:sz w:val="22"/>
+                <w:szCs w:val="22"/>
+                <w:shd w:val="clear" w:color="auto" w:fill="FFFF00"/>
+                <w:lang w:eastAsia="pt-PT" w:bidi="ar-SA"/>
+              </w:rPr>
+              <w:t>5.5.1</w:t>
             </w:r>
           </w:p>
         </w:tc>
@@ -3722,63 +4005,38 @@
               <w:bottom w:val="single" w:sz="4" w:space="0" w:color="B1BBCC"/>
               <w:right w:val="single" w:sz="4" w:space="0" w:color="B1BBCC"/>
             </w:tcBorders>
-            <w:shd w:val="clear" w:color="auto" w:fill="FFFFFF"/>
-            <w:vAlign w:val="center"/>
-            <w:hideMark/>
-          </w:tcPr>
-          <w:p>
-            <w:pPr>
-              <w:widowControl/>
-              <w:suppressAutoHyphens w:val="0"/>
-              <w:autoSpaceDN/>
-              <w:textAlignment w:val="auto"/>
-              <w:rPr>
-                <w:rFonts w:ascii="Calibri" w:eastAsia="Times New Roman" w:hAnsi="Calibri" w:cs="Calibri"/>
-                <w:kern w:val="0"/>
-                <w:sz w:val="22"/>
-                <w:szCs w:val="22"/>
-                <w:lang w:eastAsia="pt-PT" w:bidi="ar-SA"/>
-              </w:rPr>
-            </w:pPr>
-            <w:r>
-              <w:rPr>
-                <w:rFonts w:ascii="Calibri" w:eastAsia="Times New Roman" w:hAnsi="Calibri" w:cs="Calibri"/>
-                <w:color w:val="000000"/>
-                <w:kern w:val="0"/>
-                <w:sz w:val="22"/>
-                <w:szCs w:val="22"/>
-                <w:lang w:eastAsia="pt-PT" w:bidi="ar-SA"/>
-              </w:rPr>
-              <w:t xml:space="preserve">      Save </w:t>
-            </w:r>
-            <w:proofErr w:type="spellStart"/>
-            <w:r>
-              <w:rPr>
-                <w:rFonts w:ascii="Calibri" w:eastAsia="Times New Roman" w:hAnsi="Calibri" w:cs="Calibri"/>
-                <w:color w:val="000000"/>
-                <w:kern w:val="0"/>
-                <w:sz w:val="22"/>
-                <w:szCs w:val="22"/>
-                <w:lang w:eastAsia="pt-PT" w:bidi="ar-SA"/>
-              </w:rPr>
-              <w:t>state</w:t>
-            </w:r>
-            <w:proofErr w:type="spellEnd"/>
-            <w:r>
-              <w:rPr>
-                <w:rFonts w:ascii="Calibri" w:eastAsia="Times New Roman" w:hAnsi="Calibri" w:cs="Calibri"/>
-                <w:color w:val="000000"/>
-                <w:kern w:val="0"/>
-                <w:sz w:val="22"/>
-                <w:szCs w:val="22"/>
-                <w:lang w:eastAsia="pt-PT" w:bidi="ar-SA"/>
-              </w:rPr>
-              <w:t xml:space="preserve"> .bin</w:t>
-            </w:r>
-          </w:p>
-        </w:tc>
-        <w:bookmarkStart w:id="0" w:name="_GoBack"/>
-        <w:bookmarkEnd w:id="0"/>
+            <w:shd w:val="clear" w:color="auto" w:fill="FFFF00"/>
+            <w:vAlign w:val="center"/>
+            <w:hideMark/>
+          </w:tcPr>
+          <w:p>
+            <w:pPr>
+              <w:widowControl/>
+              <w:suppressAutoHyphens w:val="0"/>
+              <w:autoSpaceDN/>
+              <w:textAlignment w:val="auto"/>
+              <w:rPr>
+                <w:rFonts w:ascii="Calibri" w:eastAsia="Times New Roman" w:hAnsi="Calibri" w:cs="Calibri"/>
+                <w:kern w:val="0"/>
+                <w:sz w:val="22"/>
+                <w:szCs w:val="22"/>
+                <w:lang w:eastAsia="pt-PT" w:bidi="ar-SA"/>
+              </w:rPr>
+            </w:pPr>
+            <w:r>
+              <w:rPr>
+                <w:rFonts w:ascii="Calibri" w:eastAsia="Times New Roman" w:hAnsi="Calibri" w:cs="Calibri"/>
+                <w:color w:val="000000"/>
+                <w:kern w:val="0"/>
+                <w:sz w:val="22"/>
+                <w:szCs w:val="22"/>
+                <w:shd w:val="clear" w:color="auto" w:fill="FFFF00"/>
+                <w:lang w:eastAsia="pt-PT" w:bidi="ar-SA"/>
+              </w:rPr>
+              <w:t xml:space="preserve">      Login</w:t>
+            </w:r>
+          </w:p>
+        </w:tc>
       </w:tr>
       <w:tr>
         <w:tc>
@@ -3817,7 +4075,7 @@
                 <w:szCs w:val="22"/>
                 <w:lang w:eastAsia="pt-PT" w:bidi="ar-SA"/>
               </w:rPr>
-              <w:t>5.1.2</w:t>
+              <w:t>5.6</w:t>
             </w:r>
           </w:p>
         </w:tc>
@@ -3857,55 +4115,7 @@
                 <w:szCs w:val="22"/>
                 <w:lang w:eastAsia="pt-PT" w:bidi="ar-SA"/>
               </w:rPr>
-              <w:t xml:space="preserve">      </w:t>
-            </w:r>
-            <w:proofErr w:type="spellStart"/>
-            <w:r>
-              <w:rPr>
-                <w:rFonts w:ascii="Calibri" w:eastAsia="Times New Roman" w:hAnsi="Calibri" w:cs="Calibri"/>
-                <w:color w:val="000000"/>
-                <w:kern w:val="0"/>
-                <w:sz w:val="22"/>
-                <w:szCs w:val="22"/>
-                <w:lang w:eastAsia="pt-PT" w:bidi="ar-SA"/>
-              </w:rPr>
-              <w:t>load</w:t>
-            </w:r>
-            <w:proofErr w:type="spellEnd"/>
-            <w:r>
-              <w:rPr>
-                <w:rFonts w:ascii="Calibri" w:eastAsia="Times New Roman" w:hAnsi="Calibri" w:cs="Calibri"/>
-                <w:color w:val="000000"/>
-                <w:kern w:val="0"/>
-                <w:sz w:val="22"/>
-                <w:szCs w:val="22"/>
-                <w:lang w:eastAsia="pt-PT" w:bidi="ar-SA"/>
-              </w:rPr>
-              <w:t xml:space="preserve"> </w:t>
-            </w:r>
-            <w:proofErr w:type="spellStart"/>
-            <w:r>
-              <w:rPr>
-                <w:rFonts w:ascii="Calibri" w:eastAsia="Times New Roman" w:hAnsi="Calibri" w:cs="Calibri"/>
-                <w:color w:val="000000"/>
-                <w:kern w:val="0"/>
-                <w:sz w:val="22"/>
-                <w:szCs w:val="22"/>
-                <w:lang w:eastAsia="pt-PT" w:bidi="ar-SA"/>
-              </w:rPr>
-              <w:t>state</w:t>
-            </w:r>
-            <w:proofErr w:type="spellEnd"/>
-            <w:r>
-              <w:rPr>
-                <w:rFonts w:ascii="Calibri" w:eastAsia="Times New Roman" w:hAnsi="Calibri" w:cs="Calibri"/>
-                <w:color w:val="000000"/>
-                <w:kern w:val="0"/>
-                <w:sz w:val="22"/>
-                <w:szCs w:val="22"/>
-                <w:lang w:eastAsia="pt-PT" w:bidi="ar-SA"/>
-              </w:rPr>
-              <w:t xml:space="preserve"> .bin</w:t>
+              <w:t xml:space="preserve">   Reunião 12/6</w:t>
             </w:r>
           </w:p>
         </w:tc>
@@ -3947,7 +4157,7 @@
                 <w:szCs w:val="22"/>
                 <w:lang w:eastAsia="pt-PT" w:bidi="ar-SA"/>
               </w:rPr>
-              <w:t>5.1.3</w:t>
+              <w:t>5.7</w:t>
             </w:r>
           </w:p>
         </w:tc>
@@ -3987,21 +4197,8 @@
                 <w:szCs w:val="22"/>
                 <w:lang w:eastAsia="pt-PT" w:bidi="ar-SA"/>
               </w:rPr>
-              <w:t xml:space="preserve">      importar tabelas .</w:t>
-            </w:r>
-            <w:proofErr w:type="spellStart"/>
-            <w:r>
-              <w:rPr>
-                <w:rFonts w:ascii="Calibri" w:eastAsia="Times New Roman" w:hAnsi="Calibri" w:cs="Calibri"/>
-                <w:color w:val="000000"/>
-                <w:kern w:val="0"/>
-                <w:sz w:val="22"/>
-                <w:szCs w:val="22"/>
-                <w:lang w:eastAsia="pt-PT" w:bidi="ar-SA"/>
-              </w:rPr>
-              <w:t>csv</w:t>
-            </w:r>
-            <w:proofErr w:type="spellEnd"/>
+              <w:t xml:space="preserve">   Conclusão sprint 2</w:t>
+            </w:r>
           </w:p>
         </w:tc>
       </w:tr>
@@ -4042,748 +4239,6 @@
                 <w:szCs w:val="22"/>
                 <w:lang w:eastAsia="pt-PT" w:bidi="ar-SA"/>
               </w:rPr>
-              <w:t>5.1.4</w:t>
-            </w:r>
-          </w:p>
-        </w:tc>
-        <w:tc>
-          <w:tcPr>
-            <w:tcW w:w="3735" w:type="dxa"/>
-            <w:tcBorders>
-              <w:top w:val="single" w:sz="4" w:space="0" w:color="B1BBCC"/>
-              <w:left w:val="single" w:sz="4" w:space="0" w:color="B1BBCC"/>
-              <w:bottom w:val="single" w:sz="4" w:space="0" w:color="B1BBCC"/>
-              <w:right w:val="single" w:sz="4" w:space="0" w:color="B1BBCC"/>
-            </w:tcBorders>
-            <w:shd w:val="clear" w:color="auto" w:fill="FFFFFF"/>
-            <w:vAlign w:val="center"/>
-            <w:hideMark/>
-          </w:tcPr>
-          <w:p>
-            <w:pPr>
-              <w:widowControl/>
-              <w:suppressAutoHyphens w:val="0"/>
-              <w:autoSpaceDN/>
-              <w:textAlignment w:val="auto"/>
-              <w:rPr>
-                <w:rFonts w:ascii="Calibri" w:eastAsia="Times New Roman" w:hAnsi="Calibri" w:cs="Calibri"/>
-                <w:kern w:val="0"/>
-                <w:sz w:val="22"/>
-                <w:szCs w:val="22"/>
-                <w:lang w:eastAsia="pt-PT" w:bidi="ar-SA"/>
-              </w:rPr>
-            </w:pPr>
-            <w:r>
-              <w:rPr>
-                <w:rFonts w:ascii="Calibri" w:eastAsia="Times New Roman" w:hAnsi="Calibri" w:cs="Calibri"/>
-                <w:color w:val="000000"/>
-                <w:kern w:val="0"/>
-                <w:sz w:val="22"/>
-                <w:szCs w:val="22"/>
-                <w:lang w:eastAsia="pt-PT" w:bidi="ar-SA"/>
-              </w:rPr>
-              <w:t xml:space="preserve">      exportar tabelas .</w:t>
-            </w:r>
-            <w:proofErr w:type="spellStart"/>
-            <w:r>
-              <w:rPr>
-                <w:rFonts w:ascii="Calibri" w:eastAsia="Times New Roman" w:hAnsi="Calibri" w:cs="Calibri"/>
-                <w:color w:val="000000"/>
-                <w:kern w:val="0"/>
-                <w:sz w:val="22"/>
-                <w:szCs w:val="22"/>
-                <w:lang w:eastAsia="pt-PT" w:bidi="ar-SA"/>
-              </w:rPr>
-              <w:t>csv</w:t>
-            </w:r>
-            <w:proofErr w:type="spellEnd"/>
-          </w:p>
-        </w:tc>
-      </w:tr>
-      <w:tr>
-        <w:tc>
-          <w:tcPr>
-            <w:tcW w:w="945" w:type="dxa"/>
-            <w:tcBorders>
-              <w:top w:val="single" w:sz="4" w:space="0" w:color="B1BBCC"/>
-              <w:left w:val="single" w:sz="4" w:space="0" w:color="B1BBCC"/>
-              <w:bottom w:val="single" w:sz="4" w:space="0" w:color="B1BBCC"/>
-              <w:right w:val="single" w:sz="4" w:space="0" w:color="B1BBCC"/>
-            </w:tcBorders>
-            <w:shd w:val="clear" w:color="auto" w:fill="FFFFFF"/>
-            <w:vAlign w:val="center"/>
-            <w:hideMark/>
-          </w:tcPr>
-          <w:p>
-            <w:pPr>
-              <w:widowControl/>
-              <w:suppressAutoHyphens w:val="0"/>
-              <w:autoSpaceDN/>
-              <w:textAlignment w:val="auto"/>
-              <w:rPr>
-                <w:rFonts w:ascii="Calibri" w:eastAsia="Times New Roman" w:hAnsi="Calibri" w:cs="Calibri"/>
-                <w:kern w:val="0"/>
-                <w:sz w:val="22"/>
-                <w:szCs w:val="22"/>
-                <w:lang w:eastAsia="pt-PT" w:bidi="ar-SA"/>
-              </w:rPr>
-            </w:pPr>
-            <w:r>
-              <w:rPr>
-                <w:rFonts w:ascii="Calibri" w:eastAsia="Times New Roman" w:hAnsi="Calibri" w:cs="Calibri"/>
-                <w:color w:val="000000"/>
-                <w:kern w:val="0"/>
-                <w:sz w:val="22"/>
-                <w:szCs w:val="22"/>
-                <w:lang w:eastAsia="pt-PT" w:bidi="ar-SA"/>
-              </w:rPr>
-              <w:t>5.2</w:t>
-            </w:r>
-          </w:p>
-        </w:tc>
-        <w:tc>
-          <w:tcPr>
-            <w:tcW w:w="3735" w:type="dxa"/>
-            <w:tcBorders>
-              <w:top w:val="single" w:sz="4" w:space="0" w:color="B1BBCC"/>
-              <w:left w:val="single" w:sz="4" w:space="0" w:color="B1BBCC"/>
-              <w:bottom w:val="single" w:sz="4" w:space="0" w:color="B1BBCC"/>
-              <w:right w:val="single" w:sz="4" w:space="0" w:color="B1BBCC"/>
-            </w:tcBorders>
-            <w:shd w:val="clear" w:color="auto" w:fill="FFFFFF"/>
-            <w:vAlign w:val="center"/>
-            <w:hideMark/>
-          </w:tcPr>
-          <w:p>
-            <w:pPr>
-              <w:widowControl/>
-              <w:suppressAutoHyphens w:val="0"/>
-              <w:autoSpaceDN/>
-              <w:textAlignment w:val="auto"/>
-              <w:rPr>
-                <w:rFonts w:ascii="Calibri" w:eastAsia="Times New Roman" w:hAnsi="Calibri" w:cs="Calibri"/>
-                <w:kern w:val="0"/>
-                <w:sz w:val="22"/>
-                <w:szCs w:val="22"/>
-                <w:lang w:eastAsia="pt-PT" w:bidi="ar-SA"/>
-              </w:rPr>
-            </w:pPr>
-            <w:r>
-              <w:rPr>
-                <w:rFonts w:ascii="Calibri" w:eastAsia="Times New Roman" w:hAnsi="Calibri" w:cs="Calibri"/>
-                <w:color w:val="000000"/>
-                <w:kern w:val="0"/>
-                <w:sz w:val="22"/>
-                <w:szCs w:val="22"/>
-                <w:lang w:eastAsia="pt-PT" w:bidi="ar-SA"/>
-              </w:rPr>
-              <w:t xml:space="preserve">   criar tabela </w:t>
-            </w:r>
-            <w:proofErr w:type="spellStart"/>
-            <w:r>
-              <w:rPr>
-                <w:rFonts w:ascii="Calibri" w:eastAsia="Times New Roman" w:hAnsi="Calibri" w:cs="Calibri"/>
-                <w:color w:val="000000"/>
-                <w:kern w:val="0"/>
-                <w:sz w:val="22"/>
-                <w:szCs w:val="22"/>
-                <w:lang w:eastAsia="pt-PT" w:bidi="ar-SA"/>
-              </w:rPr>
-              <w:t>funcionarios</w:t>
-            </w:r>
-            <w:proofErr w:type="spellEnd"/>
-            <w:r>
-              <w:rPr>
-                <w:rFonts w:ascii="Calibri" w:eastAsia="Times New Roman" w:hAnsi="Calibri" w:cs="Calibri"/>
-                <w:color w:val="000000"/>
-                <w:kern w:val="0"/>
-                <w:sz w:val="22"/>
-                <w:szCs w:val="22"/>
-                <w:lang w:eastAsia="pt-PT" w:bidi="ar-SA"/>
-              </w:rPr>
-              <w:t>/</w:t>
-            </w:r>
-            <w:proofErr w:type="spellStart"/>
-            <w:r>
-              <w:rPr>
-                <w:rFonts w:ascii="Calibri" w:eastAsia="Times New Roman" w:hAnsi="Calibri" w:cs="Calibri"/>
-                <w:color w:val="000000"/>
-                <w:kern w:val="0"/>
-                <w:sz w:val="22"/>
-                <w:szCs w:val="22"/>
-                <w:lang w:eastAsia="pt-PT" w:bidi="ar-SA"/>
-              </w:rPr>
-              <w:t>admins</w:t>
-            </w:r>
-            <w:proofErr w:type="spellEnd"/>
-          </w:p>
-        </w:tc>
-      </w:tr>
-      <w:tr>
-        <w:tc>
-          <w:tcPr>
-            <w:tcW w:w="945" w:type="dxa"/>
-            <w:tcBorders>
-              <w:top w:val="single" w:sz="4" w:space="0" w:color="B1BBCC"/>
-              <w:left w:val="single" w:sz="4" w:space="0" w:color="B1BBCC"/>
-              <w:bottom w:val="single" w:sz="4" w:space="0" w:color="B1BBCC"/>
-              <w:right w:val="single" w:sz="4" w:space="0" w:color="B1BBCC"/>
-            </w:tcBorders>
-            <w:shd w:val="clear" w:color="auto" w:fill="FF0000"/>
-            <w:vAlign w:val="center"/>
-            <w:hideMark/>
-          </w:tcPr>
-          <w:p>
-            <w:pPr>
-              <w:widowControl/>
-              <w:suppressAutoHyphens w:val="0"/>
-              <w:autoSpaceDN/>
-              <w:textAlignment w:val="auto"/>
-              <w:rPr>
-                <w:rFonts w:ascii="Calibri" w:eastAsia="Times New Roman" w:hAnsi="Calibri" w:cs="Calibri"/>
-                <w:kern w:val="0"/>
-                <w:sz w:val="22"/>
-                <w:szCs w:val="22"/>
-                <w:lang w:eastAsia="pt-PT" w:bidi="ar-SA"/>
-              </w:rPr>
-            </w:pPr>
-            <w:r>
-              <w:rPr>
-                <w:rFonts w:ascii="Calibri" w:eastAsia="Times New Roman" w:hAnsi="Calibri" w:cs="Calibri"/>
-                <w:color w:val="000000"/>
-                <w:kern w:val="0"/>
-                <w:sz w:val="22"/>
-                <w:szCs w:val="22"/>
-                <w:shd w:val="clear" w:color="auto" w:fill="FF0000"/>
-                <w:lang w:eastAsia="pt-PT" w:bidi="ar-SA"/>
-              </w:rPr>
-              <w:t>5.3</w:t>
-            </w:r>
-          </w:p>
-        </w:tc>
-        <w:tc>
-          <w:tcPr>
-            <w:tcW w:w="3735" w:type="dxa"/>
-            <w:tcBorders>
-              <w:top w:val="single" w:sz="4" w:space="0" w:color="B1BBCC"/>
-              <w:left w:val="single" w:sz="4" w:space="0" w:color="B1BBCC"/>
-              <w:bottom w:val="single" w:sz="4" w:space="0" w:color="B1BBCC"/>
-              <w:right w:val="single" w:sz="4" w:space="0" w:color="B1BBCC"/>
-            </w:tcBorders>
-            <w:shd w:val="clear" w:color="auto" w:fill="FF0000"/>
-            <w:vAlign w:val="center"/>
-            <w:hideMark/>
-          </w:tcPr>
-          <w:p>
-            <w:pPr>
-              <w:widowControl/>
-              <w:suppressAutoHyphens w:val="0"/>
-              <w:autoSpaceDN/>
-              <w:textAlignment w:val="auto"/>
-              <w:rPr>
-                <w:rFonts w:ascii="Calibri" w:eastAsia="Times New Roman" w:hAnsi="Calibri" w:cs="Calibri"/>
-                <w:kern w:val="0"/>
-                <w:sz w:val="22"/>
-                <w:szCs w:val="22"/>
-                <w:lang w:eastAsia="pt-PT" w:bidi="ar-SA"/>
-              </w:rPr>
-            </w:pPr>
-            <w:r>
-              <w:rPr>
-                <w:rFonts w:ascii="Calibri" w:eastAsia="Times New Roman" w:hAnsi="Calibri" w:cs="Calibri"/>
-                <w:color w:val="000000"/>
-                <w:kern w:val="0"/>
-                <w:sz w:val="22"/>
-                <w:szCs w:val="22"/>
-                <w:shd w:val="clear" w:color="auto" w:fill="FF0000"/>
-                <w:lang w:eastAsia="pt-PT" w:bidi="ar-SA"/>
-              </w:rPr>
-              <w:t xml:space="preserve">   bloquear falta de permissões</w:t>
-            </w:r>
-          </w:p>
-        </w:tc>
-      </w:tr>
-      <w:tr>
-        <w:tc>
-          <w:tcPr>
-            <w:tcW w:w="945" w:type="dxa"/>
-            <w:tcBorders>
-              <w:top w:val="single" w:sz="4" w:space="0" w:color="B1BBCC"/>
-              <w:left w:val="single" w:sz="4" w:space="0" w:color="B1BBCC"/>
-              <w:bottom w:val="single" w:sz="4" w:space="0" w:color="B1BBCC"/>
-              <w:right w:val="single" w:sz="4" w:space="0" w:color="B1BBCC"/>
-            </w:tcBorders>
-            <w:shd w:val="clear" w:color="auto" w:fill="FFFFFF"/>
-            <w:vAlign w:val="center"/>
-            <w:hideMark/>
-          </w:tcPr>
-          <w:p>
-            <w:pPr>
-              <w:widowControl/>
-              <w:suppressAutoHyphens w:val="0"/>
-              <w:autoSpaceDN/>
-              <w:textAlignment w:val="auto"/>
-              <w:rPr>
-                <w:rFonts w:ascii="Calibri" w:eastAsia="Times New Roman" w:hAnsi="Calibri" w:cs="Calibri"/>
-                <w:kern w:val="0"/>
-                <w:sz w:val="22"/>
-                <w:szCs w:val="22"/>
-                <w:lang w:eastAsia="pt-PT" w:bidi="ar-SA"/>
-              </w:rPr>
-            </w:pPr>
-            <w:r>
-              <w:rPr>
-                <w:rFonts w:ascii="Calibri" w:eastAsia="Times New Roman" w:hAnsi="Calibri" w:cs="Calibri"/>
-                <w:color w:val="000000"/>
-                <w:kern w:val="0"/>
-                <w:sz w:val="22"/>
-                <w:szCs w:val="22"/>
-                <w:lang w:eastAsia="pt-PT" w:bidi="ar-SA"/>
-              </w:rPr>
-              <w:t>5.4</w:t>
-            </w:r>
-          </w:p>
-        </w:tc>
-        <w:tc>
-          <w:tcPr>
-            <w:tcW w:w="3735" w:type="dxa"/>
-            <w:tcBorders>
-              <w:top w:val="single" w:sz="4" w:space="0" w:color="B1BBCC"/>
-              <w:left w:val="single" w:sz="4" w:space="0" w:color="B1BBCC"/>
-              <w:bottom w:val="single" w:sz="4" w:space="0" w:color="B1BBCC"/>
-              <w:right w:val="single" w:sz="4" w:space="0" w:color="B1BBCC"/>
-            </w:tcBorders>
-            <w:shd w:val="clear" w:color="auto" w:fill="FFFFFF"/>
-            <w:vAlign w:val="center"/>
-            <w:hideMark/>
-          </w:tcPr>
-          <w:p>
-            <w:pPr>
-              <w:widowControl/>
-              <w:suppressAutoHyphens w:val="0"/>
-              <w:autoSpaceDN/>
-              <w:textAlignment w:val="auto"/>
-              <w:rPr>
-                <w:rFonts w:ascii="Calibri" w:eastAsia="Times New Roman" w:hAnsi="Calibri" w:cs="Calibri"/>
-                <w:kern w:val="0"/>
-                <w:sz w:val="22"/>
-                <w:szCs w:val="22"/>
-                <w:lang w:eastAsia="pt-PT" w:bidi="ar-SA"/>
-              </w:rPr>
-            </w:pPr>
-            <w:r>
-              <w:rPr>
-                <w:rFonts w:ascii="Calibri" w:eastAsia="Times New Roman" w:hAnsi="Calibri" w:cs="Calibri"/>
-                <w:color w:val="000000"/>
-                <w:kern w:val="0"/>
-                <w:sz w:val="22"/>
-                <w:szCs w:val="22"/>
-                <w:lang w:eastAsia="pt-PT" w:bidi="ar-SA"/>
-              </w:rPr>
-              <w:t xml:space="preserve">   Ocultar colunas nas pesquisas a pedido do utilizador</w:t>
-            </w:r>
-          </w:p>
-        </w:tc>
-      </w:tr>
-      <w:tr>
-        <w:tc>
-          <w:tcPr>
-            <w:tcW w:w="945" w:type="dxa"/>
-            <w:tcBorders>
-              <w:top w:val="single" w:sz="4" w:space="0" w:color="B1BBCC"/>
-              <w:left w:val="single" w:sz="4" w:space="0" w:color="B1BBCC"/>
-              <w:bottom w:val="single" w:sz="4" w:space="0" w:color="B1BBCC"/>
-              <w:right w:val="single" w:sz="4" w:space="0" w:color="B1BBCC"/>
-            </w:tcBorders>
-            <w:shd w:val="clear" w:color="auto" w:fill="FFFFFF"/>
-            <w:vAlign w:val="center"/>
-            <w:hideMark/>
-          </w:tcPr>
-          <w:p>
-            <w:pPr>
-              <w:widowControl/>
-              <w:suppressAutoHyphens w:val="0"/>
-              <w:autoSpaceDN/>
-              <w:textAlignment w:val="auto"/>
-              <w:rPr>
-                <w:rFonts w:ascii="Calibri" w:eastAsia="Times New Roman" w:hAnsi="Calibri" w:cs="Calibri"/>
-                <w:kern w:val="0"/>
-                <w:sz w:val="22"/>
-                <w:szCs w:val="22"/>
-                <w:lang w:eastAsia="pt-PT" w:bidi="ar-SA"/>
-              </w:rPr>
-            </w:pPr>
-            <w:r>
-              <w:rPr>
-                <w:rFonts w:ascii="Calibri" w:eastAsia="Times New Roman" w:hAnsi="Calibri" w:cs="Calibri"/>
-                <w:b/>
-                <w:bCs/>
-                <w:color w:val="000000"/>
-                <w:kern w:val="0"/>
-                <w:sz w:val="22"/>
-                <w:szCs w:val="22"/>
-                <w:lang w:eastAsia="pt-PT" w:bidi="ar-SA"/>
-              </w:rPr>
-              <w:t>5.5</w:t>
-            </w:r>
-          </w:p>
-        </w:tc>
-        <w:tc>
-          <w:tcPr>
-            <w:tcW w:w="3735" w:type="dxa"/>
-            <w:tcBorders>
-              <w:top w:val="single" w:sz="4" w:space="0" w:color="B1BBCC"/>
-              <w:left w:val="single" w:sz="4" w:space="0" w:color="B1BBCC"/>
-              <w:bottom w:val="single" w:sz="4" w:space="0" w:color="B1BBCC"/>
-              <w:right w:val="single" w:sz="4" w:space="0" w:color="B1BBCC"/>
-            </w:tcBorders>
-            <w:shd w:val="clear" w:color="auto" w:fill="FFFFFF"/>
-            <w:vAlign w:val="center"/>
-            <w:hideMark/>
-          </w:tcPr>
-          <w:p>
-            <w:pPr>
-              <w:widowControl/>
-              <w:suppressAutoHyphens w:val="0"/>
-              <w:autoSpaceDN/>
-              <w:textAlignment w:val="auto"/>
-              <w:rPr>
-                <w:rFonts w:ascii="Calibri" w:eastAsia="Times New Roman" w:hAnsi="Calibri" w:cs="Calibri"/>
-                <w:kern w:val="0"/>
-                <w:sz w:val="22"/>
-                <w:szCs w:val="22"/>
-                <w:lang w:eastAsia="pt-PT" w:bidi="ar-SA"/>
-              </w:rPr>
-            </w:pPr>
-            <w:r>
-              <w:rPr>
-                <w:rFonts w:ascii="Calibri" w:eastAsia="Times New Roman" w:hAnsi="Calibri" w:cs="Calibri"/>
-                <w:b/>
-                <w:bCs/>
-                <w:color w:val="000000"/>
-                <w:kern w:val="0"/>
-                <w:sz w:val="22"/>
-                <w:szCs w:val="22"/>
-                <w:lang w:eastAsia="pt-PT" w:bidi="ar-SA"/>
-              </w:rPr>
-              <w:t xml:space="preserve">   </w:t>
-            </w:r>
-            <w:proofErr w:type="spellStart"/>
-            <w:r>
-              <w:rPr>
-                <w:rFonts w:ascii="Calibri" w:eastAsia="Times New Roman" w:hAnsi="Calibri" w:cs="Calibri"/>
-                <w:b/>
-                <w:bCs/>
-                <w:color w:val="000000"/>
-                <w:kern w:val="0"/>
-                <w:sz w:val="22"/>
-                <w:szCs w:val="22"/>
-                <w:lang w:eastAsia="pt-PT" w:bidi="ar-SA"/>
-              </w:rPr>
-              <w:t>scene</w:t>
-            </w:r>
-            <w:proofErr w:type="spellEnd"/>
-            <w:r>
-              <w:rPr>
-                <w:rFonts w:ascii="Calibri" w:eastAsia="Times New Roman" w:hAnsi="Calibri" w:cs="Calibri"/>
-                <w:b/>
-                <w:bCs/>
-                <w:color w:val="000000"/>
-                <w:kern w:val="0"/>
-                <w:sz w:val="22"/>
-                <w:szCs w:val="22"/>
-                <w:lang w:eastAsia="pt-PT" w:bidi="ar-SA"/>
-              </w:rPr>
-              <w:t xml:space="preserve"> de login</w:t>
-            </w:r>
-          </w:p>
-        </w:tc>
-      </w:tr>
-      <w:tr>
-        <w:tc>
-          <w:tcPr>
-            <w:tcW w:w="945" w:type="dxa"/>
-            <w:tcBorders>
-              <w:top w:val="single" w:sz="4" w:space="0" w:color="B1BBCC"/>
-              <w:left w:val="single" w:sz="4" w:space="0" w:color="B1BBCC"/>
-              <w:bottom w:val="single" w:sz="4" w:space="0" w:color="B1BBCC"/>
-              <w:right w:val="single" w:sz="4" w:space="0" w:color="B1BBCC"/>
-            </w:tcBorders>
-            <w:shd w:val="clear" w:color="auto" w:fill="FFFF00"/>
-            <w:vAlign w:val="center"/>
-            <w:hideMark/>
-          </w:tcPr>
-          <w:p>
-            <w:pPr>
-              <w:widowControl/>
-              <w:suppressAutoHyphens w:val="0"/>
-              <w:autoSpaceDN/>
-              <w:textAlignment w:val="auto"/>
-              <w:rPr>
-                <w:rFonts w:ascii="Calibri" w:eastAsia="Times New Roman" w:hAnsi="Calibri" w:cs="Calibri"/>
-                <w:kern w:val="0"/>
-                <w:sz w:val="22"/>
-                <w:szCs w:val="22"/>
-                <w:lang w:eastAsia="pt-PT" w:bidi="ar-SA"/>
-              </w:rPr>
-            </w:pPr>
-            <w:r>
-              <w:rPr>
-                <w:rFonts w:ascii="Calibri" w:eastAsia="Times New Roman" w:hAnsi="Calibri" w:cs="Calibri"/>
-                <w:color w:val="000000"/>
-                <w:kern w:val="0"/>
-                <w:sz w:val="22"/>
-                <w:szCs w:val="22"/>
-                <w:shd w:val="clear" w:color="auto" w:fill="FFFF00"/>
-                <w:lang w:eastAsia="pt-PT" w:bidi="ar-SA"/>
-              </w:rPr>
-              <w:t>5.5.1</w:t>
-            </w:r>
-          </w:p>
-        </w:tc>
-        <w:tc>
-          <w:tcPr>
-            <w:tcW w:w="3735" w:type="dxa"/>
-            <w:tcBorders>
-              <w:top w:val="single" w:sz="4" w:space="0" w:color="B1BBCC"/>
-              <w:left w:val="single" w:sz="4" w:space="0" w:color="B1BBCC"/>
-              <w:bottom w:val="single" w:sz="4" w:space="0" w:color="B1BBCC"/>
-              <w:right w:val="single" w:sz="4" w:space="0" w:color="B1BBCC"/>
-            </w:tcBorders>
-            <w:shd w:val="clear" w:color="auto" w:fill="FFFF00"/>
-            <w:vAlign w:val="center"/>
-            <w:hideMark/>
-          </w:tcPr>
-          <w:p>
-            <w:pPr>
-              <w:widowControl/>
-              <w:suppressAutoHyphens w:val="0"/>
-              <w:autoSpaceDN/>
-              <w:textAlignment w:val="auto"/>
-              <w:rPr>
-                <w:rFonts w:ascii="Calibri" w:eastAsia="Times New Roman" w:hAnsi="Calibri" w:cs="Calibri"/>
-                <w:kern w:val="0"/>
-                <w:sz w:val="22"/>
-                <w:szCs w:val="22"/>
-                <w:lang w:eastAsia="pt-PT" w:bidi="ar-SA"/>
-              </w:rPr>
-            </w:pPr>
-            <w:r>
-              <w:rPr>
-                <w:rFonts w:ascii="Calibri" w:eastAsia="Times New Roman" w:hAnsi="Calibri" w:cs="Calibri"/>
-                <w:color w:val="000000"/>
-                <w:kern w:val="0"/>
-                <w:sz w:val="22"/>
-                <w:szCs w:val="22"/>
-                <w:shd w:val="clear" w:color="auto" w:fill="FFFF00"/>
-                <w:lang w:eastAsia="pt-PT" w:bidi="ar-SA"/>
-              </w:rPr>
-              <w:t xml:space="preserve">      Login</w:t>
-            </w:r>
-          </w:p>
-        </w:tc>
-      </w:tr>
-      <w:tr>
-        <w:tc>
-          <w:tcPr>
-            <w:tcW w:w="945" w:type="dxa"/>
-            <w:tcBorders>
-              <w:top w:val="single" w:sz="4" w:space="0" w:color="B1BBCC"/>
-              <w:left w:val="single" w:sz="4" w:space="0" w:color="B1BBCC"/>
-              <w:bottom w:val="single" w:sz="4" w:space="0" w:color="B1BBCC"/>
-              <w:right w:val="single" w:sz="4" w:space="0" w:color="B1BBCC"/>
-            </w:tcBorders>
-            <w:shd w:val="clear" w:color="auto" w:fill="FFFFFF"/>
-            <w:vAlign w:val="center"/>
-            <w:hideMark/>
-          </w:tcPr>
-          <w:p>
-            <w:pPr>
-              <w:widowControl/>
-              <w:suppressAutoHyphens w:val="0"/>
-              <w:autoSpaceDN/>
-              <w:textAlignment w:val="auto"/>
-              <w:rPr>
-                <w:rFonts w:ascii="Calibri" w:eastAsia="Times New Roman" w:hAnsi="Calibri" w:cs="Calibri"/>
-                <w:kern w:val="0"/>
-                <w:sz w:val="22"/>
-                <w:szCs w:val="22"/>
-                <w:lang w:eastAsia="pt-PT" w:bidi="ar-SA"/>
-              </w:rPr>
-            </w:pPr>
-            <w:r>
-              <w:rPr>
-                <w:rFonts w:ascii="Calibri" w:eastAsia="Times New Roman" w:hAnsi="Calibri" w:cs="Calibri"/>
-                <w:color w:val="000000"/>
-                <w:kern w:val="0"/>
-                <w:sz w:val="22"/>
-                <w:szCs w:val="22"/>
-                <w:lang w:eastAsia="pt-PT" w:bidi="ar-SA"/>
-              </w:rPr>
-              <w:t>5.6</w:t>
-            </w:r>
-          </w:p>
-        </w:tc>
-        <w:tc>
-          <w:tcPr>
-            <w:tcW w:w="3735" w:type="dxa"/>
-            <w:tcBorders>
-              <w:top w:val="single" w:sz="4" w:space="0" w:color="B1BBCC"/>
-              <w:left w:val="single" w:sz="4" w:space="0" w:color="B1BBCC"/>
-              <w:bottom w:val="single" w:sz="4" w:space="0" w:color="B1BBCC"/>
-              <w:right w:val="single" w:sz="4" w:space="0" w:color="B1BBCC"/>
-            </w:tcBorders>
-            <w:shd w:val="clear" w:color="auto" w:fill="FFFFFF"/>
-            <w:vAlign w:val="center"/>
-            <w:hideMark/>
-          </w:tcPr>
-          <w:p>
-            <w:pPr>
-              <w:widowControl/>
-              <w:suppressAutoHyphens w:val="0"/>
-              <w:autoSpaceDN/>
-              <w:textAlignment w:val="auto"/>
-              <w:rPr>
-                <w:rFonts w:ascii="Calibri" w:eastAsia="Times New Roman" w:hAnsi="Calibri" w:cs="Calibri"/>
-                <w:kern w:val="0"/>
-                <w:sz w:val="22"/>
-                <w:szCs w:val="22"/>
-                <w:lang w:eastAsia="pt-PT" w:bidi="ar-SA"/>
-              </w:rPr>
-            </w:pPr>
-            <w:r>
-              <w:rPr>
-                <w:rFonts w:ascii="Calibri" w:eastAsia="Times New Roman" w:hAnsi="Calibri" w:cs="Calibri"/>
-                <w:color w:val="000000"/>
-                <w:kern w:val="0"/>
-                <w:sz w:val="22"/>
-                <w:szCs w:val="22"/>
-                <w:lang w:eastAsia="pt-PT" w:bidi="ar-SA"/>
-              </w:rPr>
-              <w:t xml:space="preserve">   Reunião 12/6</w:t>
-            </w:r>
-          </w:p>
-        </w:tc>
-      </w:tr>
-      <w:tr>
-        <w:tc>
-          <w:tcPr>
-            <w:tcW w:w="945" w:type="dxa"/>
-            <w:tcBorders>
-              <w:top w:val="single" w:sz="4" w:space="0" w:color="B1BBCC"/>
-              <w:left w:val="single" w:sz="4" w:space="0" w:color="B1BBCC"/>
-              <w:bottom w:val="single" w:sz="4" w:space="0" w:color="B1BBCC"/>
-              <w:right w:val="single" w:sz="4" w:space="0" w:color="B1BBCC"/>
-            </w:tcBorders>
-            <w:shd w:val="clear" w:color="auto" w:fill="FFFFFF"/>
-            <w:vAlign w:val="center"/>
-            <w:hideMark/>
-          </w:tcPr>
-          <w:p>
-            <w:pPr>
-              <w:widowControl/>
-              <w:suppressAutoHyphens w:val="0"/>
-              <w:autoSpaceDN/>
-              <w:textAlignment w:val="auto"/>
-              <w:rPr>
-                <w:rFonts w:ascii="Calibri" w:eastAsia="Times New Roman" w:hAnsi="Calibri" w:cs="Calibri"/>
-                <w:kern w:val="0"/>
-                <w:sz w:val="22"/>
-                <w:szCs w:val="22"/>
-                <w:lang w:eastAsia="pt-PT" w:bidi="ar-SA"/>
-              </w:rPr>
-            </w:pPr>
-            <w:r>
-              <w:rPr>
-                <w:rFonts w:ascii="Calibri" w:eastAsia="Times New Roman" w:hAnsi="Calibri" w:cs="Calibri"/>
-                <w:color w:val="000000"/>
-                <w:kern w:val="0"/>
-                <w:sz w:val="22"/>
-                <w:szCs w:val="22"/>
-                <w:lang w:eastAsia="pt-PT" w:bidi="ar-SA"/>
-              </w:rPr>
-              <w:t>5.7</w:t>
-            </w:r>
-          </w:p>
-        </w:tc>
-        <w:tc>
-          <w:tcPr>
-            <w:tcW w:w="3735" w:type="dxa"/>
-            <w:tcBorders>
-              <w:top w:val="single" w:sz="4" w:space="0" w:color="B1BBCC"/>
-              <w:left w:val="single" w:sz="4" w:space="0" w:color="B1BBCC"/>
-              <w:bottom w:val="single" w:sz="4" w:space="0" w:color="B1BBCC"/>
-              <w:right w:val="single" w:sz="4" w:space="0" w:color="B1BBCC"/>
-            </w:tcBorders>
-            <w:shd w:val="clear" w:color="auto" w:fill="FFFFFF"/>
-            <w:vAlign w:val="center"/>
-            <w:hideMark/>
-          </w:tcPr>
-          <w:p>
-            <w:pPr>
-              <w:widowControl/>
-              <w:suppressAutoHyphens w:val="0"/>
-              <w:autoSpaceDN/>
-              <w:textAlignment w:val="auto"/>
-              <w:rPr>
-                <w:rFonts w:ascii="Calibri" w:eastAsia="Times New Roman" w:hAnsi="Calibri" w:cs="Calibri"/>
-                <w:kern w:val="0"/>
-                <w:sz w:val="22"/>
-                <w:szCs w:val="22"/>
-                <w:lang w:eastAsia="pt-PT" w:bidi="ar-SA"/>
-              </w:rPr>
-            </w:pPr>
-            <w:r>
-              <w:rPr>
-                <w:rFonts w:ascii="Calibri" w:eastAsia="Times New Roman" w:hAnsi="Calibri" w:cs="Calibri"/>
-                <w:color w:val="000000"/>
-                <w:kern w:val="0"/>
-                <w:sz w:val="22"/>
-                <w:szCs w:val="22"/>
-                <w:lang w:eastAsia="pt-PT" w:bidi="ar-SA"/>
-              </w:rPr>
-              <w:t xml:space="preserve">   Conclusão sprint 2</w:t>
-            </w:r>
-          </w:p>
-        </w:tc>
-      </w:tr>
-      <w:tr>
-        <w:tc>
-          <w:tcPr>
-            <w:tcW w:w="945" w:type="dxa"/>
-            <w:tcBorders>
-              <w:top w:val="single" w:sz="4" w:space="0" w:color="B1BBCC"/>
-              <w:left w:val="single" w:sz="4" w:space="0" w:color="B1BBCC"/>
-              <w:bottom w:val="single" w:sz="4" w:space="0" w:color="B1BBCC"/>
-              <w:right w:val="single" w:sz="4" w:space="0" w:color="B1BBCC"/>
-            </w:tcBorders>
-            <w:shd w:val="clear" w:color="auto" w:fill="FFFFFF"/>
-            <w:vAlign w:val="center"/>
-            <w:hideMark/>
-          </w:tcPr>
-          <w:p>
-            <w:pPr>
-              <w:widowControl/>
-              <w:suppressAutoHyphens w:val="0"/>
-              <w:autoSpaceDN/>
-              <w:textAlignment w:val="auto"/>
-              <w:rPr>
-                <w:rFonts w:ascii="Calibri" w:eastAsia="Times New Roman" w:hAnsi="Calibri" w:cs="Calibri"/>
-                <w:kern w:val="0"/>
-                <w:sz w:val="22"/>
-                <w:szCs w:val="22"/>
-                <w:lang w:eastAsia="pt-PT" w:bidi="ar-SA"/>
-              </w:rPr>
-            </w:pPr>
-            <w:r>
-              <w:rPr>
-                <w:rFonts w:ascii="Calibri" w:eastAsia="Times New Roman" w:hAnsi="Calibri" w:cs="Calibri"/>
-                <w:color w:val="000000"/>
-                <w:kern w:val="0"/>
-                <w:sz w:val="22"/>
-                <w:szCs w:val="22"/>
-                <w:lang w:eastAsia="pt-PT" w:bidi="ar-SA"/>
-              </w:rPr>
               <w:t>6</w:t>
             </w:r>
           </w:p>
@@ -4839,6 +4294,11 @@
       <w:pPr>
         <w:pStyle w:val="Standard"/>
       </w:pPr>
+      <w:r>
+        <w:t>Este Sprint preocupa-se principalmente nas funções de administração.</w:t>
+      </w:r>
+      <w:bookmarkStart w:id="0" w:name="_GoBack"/>
+      <w:bookmarkEnd w:id="0"/>
     </w:p>
     <w:p>
       <w:pPr>
@@ -4875,7 +4335,7 @@
 </file>
 
 <file path=word/endnotes.xml><?xml version="1.0" encoding="utf-8"?>
-<w:endnotes xmlns:wpc="http://schemas.microsoft.com/office/word/2010/wordprocessingCanvas" xmlns:cx="http://schemas.microsoft.com/office/drawing/2014/chartex" xmlns:cx1="http://schemas.microsoft.com/office/drawing/2015/9/8/chartex" xmlns:cx2="http://schemas.microsoft.com/office/drawing/2015/10/21/chartex" xmlns:cx3="http://schemas.microsoft.com/office/drawing/2016/5/9/chartex" xmlns:cx4="http://schemas.microsoft.com/office/drawing/2016/5/10/chartex" xmlns:cx5="http://schemas.microsoft.com/office/drawing/2016/5/11/chartex" xmlns:cx6="http://schemas.microsoft.com/office/drawing/2016/5/12/chartex" xmlns:cx7="http://schemas.microsoft.com/office/drawing/2016/5/13/chartex" xmlns:cx8="http://schemas.microsoft.com/office/drawing/2016/5/14/chartex" xmlns:mc="http://schemas.openxmlformats.org/markup-compatibility/2006" xmlns:aink="http://schemas.microsoft.com/office/drawing/2016/ink" xmlns:am3d="http://schemas.microsoft.com/office/drawing/2017/model3d" xmlns:o="urn:schemas-microsoft-com:office:office" xmlns:r="http://schemas.openxmlformats.org/officeDocument/2006/relationships" xmlns:m="http://schemas.openxmlformats.org/officeDocument/2006/math" xmlns:v="urn:schemas-microsoft-com:vml" xmlns:wp14="http://schemas.microsoft.com/office/word/2010/wordprocessingDrawing" xmlns:wp="http://schemas.openxmlformats.org/drawingml/2006/wordprocessingDrawing" xmlns:w10="urn:schemas-microsoft-com:office:word" xmlns:w="http://schemas.openxmlformats.org/wordprocessingml/2006/main" xmlns:w14="http://schemas.microsoft.com/office/word/2010/wordml" xmlns:w15="http://schemas.microsoft.com/office/word/2012/wordml" xmlns:w16cid="http://schemas.microsoft.com/office/word/2016/wordml/cid" xmlns:w16se="http://schemas.microsoft.com/office/word/2015/wordml/symex" xmlns:wpg="http://schemas.microsoft.com/office/word/2010/wordprocessingGroup" xmlns:wpi="http://schemas.microsoft.com/office/word/2010/wordprocessingInk" xmlns:wne="http://schemas.microsoft.com/office/word/2006/wordml" xmlns:wps="http://schemas.microsoft.com/office/word/2010/wordprocessingShape" mc:Ignorable="w14 w15 w16se w16cid wp14">
+<w:endnotes xmlns:wpc="http://schemas.microsoft.com/office/word/2010/wordprocessingCanvas" xmlns:mc="http://schemas.openxmlformats.org/markup-compatibility/2006" xmlns:o="urn:schemas-microsoft-com:office:office" xmlns:r="http://schemas.openxmlformats.org/officeDocument/2006/relationships" xmlns:m="http://schemas.openxmlformats.org/officeDocument/2006/math" xmlns:v="urn:schemas-microsoft-com:vml" xmlns:wp14="http://schemas.microsoft.com/office/word/2010/wordprocessingDrawing" xmlns:wp="http://schemas.openxmlformats.org/drawingml/2006/wordprocessingDrawing" xmlns:w10="urn:schemas-microsoft-com:office:word" xmlns:w="http://schemas.openxmlformats.org/wordprocessingml/2006/main" xmlns:w14="http://schemas.microsoft.com/office/word/2010/wordml" xmlns:w15="http://schemas.microsoft.com/office/word/2012/wordml" xmlns:wpg="http://schemas.microsoft.com/office/word/2010/wordprocessingGroup" xmlns:wpi="http://schemas.microsoft.com/office/word/2010/wordprocessingInk" xmlns:wne="http://schemas.microsoft.com/office/word/2006/wordml" xmlns:wps="http://schemas.microsoft.com/office/word/2010/wordprocessingShape" mc:Ignorable="w14 w15 wp14">
   <w:endnote w:type="separator" w:id="-1">
     <w:p>
       <w:r>
@@ -4894,7 +4354,7 @@
 </file>
 
 <file path=word/footnotes.xml><?xml version="1.0" encoding="utf-8"?>
-<w:footnotes xmlns:wpc="http://schemas.microsoft.com/office/word/2010/wordprocessingCanvas" xmlns:cx="http://schemas.microsoft.com/office/drawing/2014/chartex" xmlns:cx1="http://schemas.microsoft.com/office/drawing/2015/9/8/chartex" xmlns:cx2="http://schemas.microsoft.com/office/drawing/2015/10/21/chartex" xmlns:cx3="http://schemas.microsoft.com/office/drawing/2016/5/9/chartex" xmlns:cx4="http://schemas.microsoft.com/office/drawing/2016/5/10/chartex" xmlns:cx5="http://schemas.microsoft.com/office/drawing/2016/5/11/chartex" xmlns:cx6="http://schemas.microsoft.com/office/drawing/2016/5/12/chartex" xmlns:cx7="http://schemas.microsoft.com/office/drawing/2016/5/13/chartex" xmlns:cx8="http://schemas.microsoft.com/office/drawing/2016/5/14/chartex" xmlns:mc="http://schemas.openxmlformats.org/markup-compatibility/2006" xmlns:aink="http://schemas.microsoft.com/office/drawing/2016/ink" xmlns:am3d="http://schemas.microsoft.com/office/drawing/2017/model3d" xmlns:o="urn:schemas-microsoft-com:office:office" xmlns:r="http://schemas.openxmlformats.org/officeDocument/2006/relationships" xmlns:m="http://schemas.openxmlformats.org/officeDocument/2006/math" xmlns:v="urn:schemas-microsoft-com:vml" xmlns:wp14="http://schemas.microsoft.com/office/word/2010/wordprocessingDrawing" xmlns:wp="http://schemas.openxmlformats.org/drawingml/2006/wordprocessingDrawing" xmlns:w10="urn:schemas-microsoft-com:office:word" xmlns:w="http://schemas.openxmlformats.org/wordprocessingml/2006/main" xmlns:w14="http://schemas.microsoft.com/office/word/2010/wordml" xmlns:w15="http://schemas.microsoft.com/office/word/2012/wordml" xmlns:w16cid="http://schemas.microsoft.com/office/word/2016/wordml/cid" xmlns:w16se="http://schemas.microsoft.com/office/word/2015/wordml/symex" xmlns:wpg="http://schemas.microsoft.com/office/word/2010/wordprocessingGroup" xmlns:wpi="http://schemas.microsoft.com/office/word/2010/wordprocessingInk" xmlns:wne="http://schemas.microsoft.com/office/word/2006/wordml" xmlns:wps="http://schemas.microsoft.com/office/word/2010/wordprocessingShape" mc:Ignorable="w14 w15 w16se w16cid wp14">
+<w:footnotes xmlns:wpc="http://schemas.microsoft.com/office/word/2010/wordprocessingCanvas" xmlns:mc="http://schemas.openxmlformats.org/markup-compatibility/2006" xmlns:o="urn:schemas-microsoft-com:office:office" xmlns:r="http://schemas.openxmlformats.org/officeDocument/2006/relationships" xmlns:m="http://schemas.openxmlformats.org/officeDocument/2006/math" xmlns:v="urn:schemas-microsoft-com:vml" xmlns:wp14="http://schemas.microsoft.com/office/word/2010/wordprocessingDrawing" xmlns:wp="http://schemas.openxmlformats.org/drawingml/2006/wordprocessingDrawing" xmlns:w10="urn:schemas-microsoft-com:office:word" xmlns:w="http://schemas.openxmlformats.org/wordprocessingml/2006/main" xmlns:w14="http://schemas.microsoft.com/office/word/2010/wordml" xmlns:w15="http://schemas.microsoft.com/office/word/2012/wordml" xmlns:wpg="http://schemas.microsoft.com/office/word/2010/wordprocessingGroup" xmlns:wpi="http://schemas.microsoft.com/office/word/2010/wordprocessingInk" xmlns:wne="http://schemas.microsoft.com/office/word/2006/wordml" xmlns:wps="http://schemas.microsoft.com/office/word/2010/wordprocessingShape" mc:Ignorable="w14 w15 wp14">
   <w:footnote w:type="separator" w:id="-1">
     <w:p>
       <w:r>
@@ -4916,7 +4376,7 @@
 </file>
 
 <file path=word/styles.xml><?xml version="1.0" encoding="utf-8"?>
-<w:styles xmlns:mc="http://schemas.openxmlformats.org/markup-compatibility/2006" xmlns:r="http://schemas.openxmlformats.org/officeDocument/2006/relationships" xmlns:w="http://schemas.openxmlformats.org/wordprocessingml/2006/main" xmlns:w14="http://schemas.microsoft.com/office/word/2010/wordml" xmlns:w15="http://schemas.microsoft.com/office/word/2012/wordml" xmlns:w16cid="http://schemas.microsoft.com/office/word/2016/wordml/cid" xmlns:w16se="http://schemas.microsoft.com/office/word/2015/wordml/symex" mc:Ignorable="w14 w15 w16se w16cid">
+<w:styles xmlns:mc="http://schemas.openxmlformats.org/markup-compatibility/2006" xmlns:r="http://schemas.openxmlformats.org/officeDocument/2006/relationships" xmlns:w="http://schemas.openxmlformats.org/wordprocessingml/2006/main" xmlns:w14="http://schemas.microsoft.com/office/word/2010/wordml" xmlns:w15="http://schemas.microsoft.com/office/word/2012/wordml" mc:Ignorable="w14 w15">
   <w:docDefaults>
     <w:rPrDefault>
       <w:rPr>
@@ -4936,7 +4396,7 @@
       </w:pPr>
     </w:pPrDefault>
   </w:docDefaults>
-  <w:latentStyles w:defLockedState="0" w:defUIPriority="99" w:defSemiHidden="0" w:defUnhideWhenUsed="0" w:defQFormat="0" w:count="375">
+  <w:latentStyles w:defLockedState="0" w:defUIPriority="99" w:defSemiHidden="0" w:defUnhideWhenUsed="0" w:defQFormat="0" w:count="371">
     <w:lsdException w:name="Normal" w:uiPriority="0" w:qFormat="1"/>
     <w:lsdException w:name="heading 1" w:uiPriority="9" w:qFormat="1"/>
     <w:lsdException w:name="heading 2" w:semiHidden="1" w:uiPriority="9" w:unhideWhenUsed="1" w:qFormat="1"/>
@@ -5308,10 +4768,6 @@
     <w:lsdException w:name="List Table 5 Dark Accent 6" w:uiPriority="50"/>
     <w:lsdException w:name="List Table 6 Colorful Accent 6" w:uiPriority="51"/>
     <w:lsdException w:name="List Table 7 Colorful Accent 6" w:uiPriority="52"/>
-    <w:lsdException w:name="Mention" w:semiHidden="1" w:unhideWhenUsed="1"/>
-    <w:lsdException w:name="Smart Hyperlink" w:semiHidden="1" w:unhideWhenUsed="1"/>
-    <w:lsdException w:name="Hashtag" w:semiHidden="1" w:unhideWhenUsed="1"/>
-    <w:lsdException w:name="Unresolved Mention" w:semiHidden="1" w:unhideWhenUsed="1"/>
   </w:latentStyles>
   <w:style w:type="paragraph" w:default="1" w:styleId="Normal">
     <w:name w:val="Normal"/>

--- a/Documentacao/relatório de scrum.docx
+++ b/Documentacao/relatório de scrum.docx
@@ -626,6 +626,649 @@
       </w:r>
     </w:p>
     <w:p>
+      <w:r>
+        <w:t>Como: Utilizador Comum</w:t>
+      </w:r>
+    </w:p>
+    <w:p>
+      <w:r>
+        <w:t>Gostaria de: Pesquisar livros e saber a sua disponibilidade</w:t>
+      </w:r>
+    </w:p>
+    <w:p>
+      <w:r>
+        <w:t>Para que: Não me tenha de dirigir ao funcionário para pedir essa informação</w:t>
+      </w:r>
+    </w:p>
+    <w:p/>
+    <w:p>
+      <w:r>
+        <w:t>Como: Administrador</w:t>
+      </w:r>
+    </w:p>
+    <w:p>
+      <w:r>
+        <w:t>Gostaria de: poder registar os funcionários e outros administradores</w:t>
+      </w:r>
+    </w:p>
+    <w:p>
+      <w:r>
+        <w:t>Para que: cada funcionário tenha o seu login personalizado para um melhor controlo de segurança</w:t>
+      </w:r>
+    </w:p>
+    <w:p/>
+    <w:p>
+      <w:r>
+        <w:t>Como: Administrador</w:t>
+      </w:r>
+    </w:p>
+    <w:p>
+      <w:r>
+        <w:t>Gostaria de: poder exportar e importar backups das bases de dados</w:t>
+      </w:r>
+    </w:p>
+    <w:p>
+      <w:r>
+        <w:t>Para que: possa aumentar a fiabilidade do sistema</w:t>
+      </w:r>
+    </w:p>
+    <w:p/>
+    <w:p>
+      <w:r>
+        <w:t>Como: Administrador</w:t>
+      </w:r>
+    </w:p>
+    <w:p>
+      <w:r>
+        <w:t>Gostaria de: poder fazer tudo o que o funcionário faz</w:t>
+      </w:r>
+    </w:p>
+    <w:p>
+      <w:r>
+        <w:t>Para que: não seja preciso um login diferente</w:t>
+      </w:r>
+    </w:p>
+    <w:p/>
+    <w:p>
+      <w:r>
+        <w:t>Como: Funcionário</w:t>
+      </w:r>
+    </w:p>
+    <w:p>
+      <w:r>
+        <w:t xml:space="preserve">Gostaria de: registar e editar os utilizadores comuns </w:t>
+      </w:r>
+    </w:p>
+    <w:p>
+      <w:r>
+        <w:lastRenderedPageBreak/>
+        <w:t>Para que: possa ficar registado a quem se alugou os livros e se possa alterar os dados a qualquer momento</w:t>
+      </w:r>
+    </w:p>
+    <w:p/>
+    <w:p>
+      <w:r>
+        <w:t>Como: Funcionário</w:t>
+      </w:r>
+    </w:p>
+    <w:p>
+      <w:r>
+        <w:t>Gostaria de: registar e editar livros</w:t>
+      </w:r>
+    </w:p>
+    <w:p>
+      <w:r>
+        <w:t>Para que: possa ficar registado todos os livros da biblioteca assim como editar os mesmos a qualquer momento</w:t>
+      </w:r>
+    </w:p>
+    <w:p>
+      <w:pPr>
+        <w:tabs>
+          <w:tab w:val="left" w:pos="5535"/>
+        </w:tabs>
+      </w:pPr>
+      <w:r>
+        <w:tab/>
+      </w:r>
+    </w:p>
+    <w:p/>
+    <w:p/>
+    <w:p/>
+    <w:p/>
+    <w:p/>
+    <w:p>
+      <w:r>
+        <w:t>Como: Funcionário</w:t>
+      </w:r>
+    </w:p>
+    <w:p>
+      <w:r>
+        <w:t>Gostaria de: pesquisar livros</w:t>
+      </w:r>
+    </w:p>
+    <w:p>
+      <w:r>
+        <w:t>Para que: se consiga obter toda a informação sobre um livro e verificar a disponibilidade e localização do mesmo</w:t>
+      </w:r>
+    </w:p>
+    <w:p/>
+    <w:p>
+      <w:r>
+        <w:t>Como: Funcionário</w:t>
+      </w:r>
+    </w:p>
+    <w:p>
+      <w:r>
+        <w:t xml:space="preserve">Gostaria de: pesquisar utilizadores </w:t>
+      </w:r>
+    </w:p>
+    <w:p>
+      <w:r>
+        <w:t>Para que: obter toda a informação sobre cada um dos utilizadores assim como um histórico de requisições do mesmo</w:t>
+      </w:r>
+    </w:p>
+    <w:p/>
+    <w:p>
+      <w:r>
+        <w:t>Como: Funcionário</w:t>
+      </w:r>
+    </w:p>
+    <w:p>
+      <w:r>
+        <w:t xml:space="preserve">Gostaria de: poder registar requisições </w:t>
+      </w:r>
+    </w:p>
+    <w:p>
+      <w:r>
+        <w:t>Para que: o utilizador possa requisitar um livro e essa informação fique registada num histórico</w:t>
+      </w:r>
+    </w:p>
+    <w:p/>
+    <w:p>
+      <w:r>
+        <w:rPr>
+          <w:noProof/>
+          <w:lang w:eastAsia="pt-PT"/>
+        </w:rPr>
+        <w:lastRenderedPageBreak/>
+        <w:drawing>
+          <wp:anchor distT="0" distB="0" distL="114300" distR="114300" simplePos="0" relativeHeight="251659264" behindDoc="1" locked="0" layoutInCell="1" allowOverlap="1" wp14:anchorId="4990916E" wp14:editId="4A27F83C">
+            <wp:simplePos x="0" y="0"/>
+            <wp:positionH relativeFrom="margin">
+              <wp:align>center</wp:align>
+            </wp:positionH>
+            <wp:positionV relativeFrom="paragraph">
+              <wp:posOffset>139</wp:posOffset>
+            </wp:positionV>
+            <wp:extent cx="6090285" cy="4976495"/>
+            <wp:effectExtent l="0" t="0" r="5715" b="0"/>
+            <wp:wrapTight wrapText="bothSides">
+              <wp:wrapPolygon edited="0">
+                <wp:start x="0" y="0"/>
+                <wp:lineTo x="0" y="21498"/>
+                <wp:lineTo x="21553" y="21498"/>
+                <wp:lineTo x="21553" y="0"/>
+                <wp:lineTo x="0" y="0"/>
+              </wp:wrapPolygon>
+            </wp:wrapTight>
+            <wp:docPr id="2" name="Imagem 2"/>
+            <wp:cNvGraphicFramePr>
+              <a:graphicFrameLocks xmlns:a="http://schemas.openxmlformats.org/drawingml/2006/main" noChangeAspect="1"/>
+            </wp:cNvGraphicFramePr>
+            <a:graphic xmlns:a="http://schemas.openxmlformats.org/drawingml/2006/main">
+              <a:graphicData uri="http://schemas.openxmlformats.org/drawingml/2006/picture">
+                <pic:pic xmlns:pic="http://schemas.openxmlformats.org/drawingml/2006/picture">
+                  <pic:nvPicPr>
+                    <pic:cNvPr id="2" name="user.png"/>
+                    <pic:cNvPicPr/>
+                  </pic:nvPicPr>
+                  <pic:blipFill>
+                    <a:blip r:embed="rId7" cstate="print">
+                      <a:extLst>
+                        <a:ext uri="{28A0092B-C50C-407E-A947-70E740481C1C}">
+                          <a14:useLocalDpi xmlns:a14="http://schemas.microsoft.com/office/drawing/2010/main" val="0"/>
+                        </a:ext>
+                      </a:extLst>
+                    </a:blip>
+                    <a:stretch>
+                      <a:fillRect/>
+                    </a:stretch>
+                  </pic:blipFill>
+                  <pic:spPr>
+                    <a:xfrm>
+                      <a:off x="0" y="0"/>
+                      <a:ext cx="6090285" cy="4976495"/>
+                    </a:xfrm>
+                    <a:prstGeom prst="rect">
+                      <a:avLst/>
+                    </a:prstGeom>
+                  </pic:spPr>
+                </pic:pic>
+              </a:graphicData>
+            </a:graphic>
+            <wp14:sizeRelH relativeFrom="page">
+              <wp14:pctWidth>0</wp14:pctWidth>
+            </wp14:sizeRelH>
+            <wp14:sizeRelV relativeFrom="page">
+              <wp14:pctHeight>0</wp14:pctHeight>
+            </wp14:sizeRelV>
+          </wp:anchor>
+        </w:drawing>
+      </w:r>
+    </w:p>
+    <w:p/>
+    <w:tbl>
+      <w:tblPr>
+        <w:tblStyle w:val="Tabelacomgrelha"/>
+        <w:tblW w:w="0" w:type="auto"/>
+        <w:tblLook w:val="04A0" w:firstRow="1" w:lastRow="0" w:firstColumn="1" w:lastColumn="0" w:noHBand="0" w:noVBand="1"/>
+      </w:tblPr>
+      <w:tblGrid>
+        <w:gridCol w:w="2643"/>
+        <w:gridCol w:w="1951"/>
+        <w:gridCol w:w="1961"/>
+      </w:tblGrid>
+      <w:tr>
+        <w:tc>
+          <w:tcPr>
+            <w:tcW w:w="2643" w:type="dxa"/>
+            <w:tcBorders>
+              <w:top w:val="single" w:sz="4" w:space="0" w:color="auto"/>
+              <w:left w:val="single" w:sz="4" w:space="0" w:color="auto"/>
+            </w:tcBorders>
+          </w:tcPr>
+          <w:p>
+            <w:pPr>
+              <w:jc w:val="center"/>
+              <w:rPr>
+                <w:b/>
+                <w:i/>
+              </w:rPr>
+            </w:pPr>
+            <w:r>
+              <w:rPr>
+                <w:b/>
+                <w:i/>
+              </w:rPr>
+              <w:t>User Story</w:t>
+            </w:r>
+          </w:p>
+        </w:tc>
+        <w:tc>
+          <w:tcPr>
+            <w:tcW w:w="1951" w:type="dxa"/>
+            <w:tcBorders>
+              <w:top w:val="single" w:sz="4" w:space="0" w:color="auto"/>
+            </w:tcBorders>
+          </w:tcPr>
+          <w:p>
+            <w:pPr>
+              <w:jc w:val="center"/>
+              <w:rPr>
+                <w:b/>
+                <w:i/>
+              </w:rPr>
+            </w:pPr>
+            <w:r>
+              <w:rPr>
+                <w:b/>
+                <w:i/>
+              </w:rPr>
+              <w:t>Story Points</w:t>
+            </w:r>
+          </w:p>
+        </w:tc>
+        <w:tc>
+          <w:tcPr>
+            <w:tcW w:w="1961" w:type="dxa"/>
+            <w:tcBorders>
+              <w:top w:val="single" w:sz="4" w:space="0" w:color="auto"/>
+            </w:tcBorders>
+          </w:tcPr>
+          <w:p>
+            <w:pPr>
+              <w:jc w:val="center"/>
+              <w:rPr>
+                <w:b/>
+              </w:rPr>
+            </w:pPr>
+            <w:r>
+              <w:rPr>
+                <w:b/>
+              </w:rPr>
+              <w:t>Tempo (horas)</w:t>
+            </w:r>
+          </w:p>
+        </w:tc>
+      </w:tr>
+      <w:tr>
+        <w:tc>
+          <w:tcPr>
+            <w:tcW w:w="2643" w:type="dxa"/>
+          </w:tcPr>
+          <w:p>
+            <w:pPr>
+              <w:jc w:val="center"/>
+            </w:pPr>
+            <w:r>
+              <w:t>Registar Utilizadores Comuns</w:t>
+            </w:r>
+          </w:p>
+        </w:tc>
+        <w:tc>
+          <w:tcPr>
+            <w:tcW w:w="1951" w:type="dxa"/>
+            <w:vAlign w:val="center"/>
+          </w:tcPr>
+          <w:p>
+            <w:pPr>
+              <w:jc w:val="center"/>
+            </w:pPr>
+            <w:r>
+              <w:t>6</w:t>
+            </w:r>
+          </w:p>
+        </w:tc>
+        <w:tc>
+          <w:tcPr>
+            <w:tcW w:w="1961" w:type="dxa"/>
+            <w:vAlign w:val="center"/>
+          </w:tcPr>
+          <w:p>
+            <w:pPr>
+              <w:jc w:val="center"/>
+            </w:pPr>
+            <w:r>
+              <w:t>3</w:t>
+            </w:r>
+          </w:p>
+        </w:tc>
+      </w:tr>
+      <w:tr>
+        <w:tc>
+          <w:tcPr>
+            <w:tcW w:w="2643" w:type="dxa"/>
+          </w:tcPr>
+          <w:p>
+            <w:pPr>
+              <w:jc w:val="center"/>
+            </w:pPr>
+            <w:r>
+              <w:t>Registar Livros</w:t>
+            </w:r>
+          </w:p>
+        </w:tc>
+        <w:tc>
+          <w:tcPr>
+            <w:tcW w:w="1951" w:type="dxa"/>
+            <w:vAlign w:val="center"/>
+          </w:tcPr>
+          <w:p>
+            <w:pPr>
+              <w:jc w:val="center"/>
+            </w:pPr>
+            <w:r>
+              <w:t>6</w:t>
+            </w:r>
+          </w:p>
+        </w:tc>
+        <w:tc>
+          <w:tcPr>
+            <w:tcW w:w="1961" w:type="dxa"/>
+            <w:vAlign w:val="center"/>
+          </w:tcPr>
+          <w:p>
+            <w:pPr>
+              <w:jc w:val="center"/>
+            </w:pPr>
+            <w:r>
+              <w:t>3</w:t>
+            </w:r>
+          </w:p>
+        </w:tc>
+      </w:tr>
+      <w:tr>
+        <w:tc>
+          <w:tcPr>
+            <w:tcW w:w="2643" w:type="dxa"/>
+          </w:tcPr>
+          <w:p>
+            <w:pPr>
+              <w:jc w:val="center"/>
+            </w:pPr>
+            <w:r>
+              <w:t>Registar Administrador/Funcionário</w:t>
+            </w:r>
+          </w:p>
+        </w:tc>
+        <w:tc>
+          <w:tcPr>
+            <w:tcW w:w="1951" w:type="dxa"/>
+            <w:vAlign w:val="center"/>
+          </w:tcPr>
+          <w:p>
+            <w:pPr>
+              <w:jc w:val="center"/>
+            </w:pPr>
+            <w:r>
+              <w:t>12</w:t>
+            </w:r>
+          </w:p>
+        </w:tc>
+        <w:tc>
+          <w:tcPr>
+            <w:tcW w:w="1961" w:type="dxa"/>
+            <w:vAlign w:val="center"/>
+          </w:tcPr>
+          <w:p>
+            <w:pPr>
+              <w:jc w:val="center"/>
+            </w:pPr>
+            <w:r>
+              <w:t>6</w:t>
+            </w:r>
+          </w:p>
+        </w:tc>
+      </w:tr>
+      <w:tr>
+        <w:tc>
+          <w:tcPr>
+            <w:tcW w:w="2643" w:type="dxa"/>
+          </w:tcPr>
+          <w:p>
+            <w:pPr>
+              <w:jc w:val="center"/>
+            </w:pPr>
+            <w:r>
+              <w:t>Importação/Exportação de Tabelas</w:t>
+            </w:r>
+          </w:p>
+        </w:tc>
+        <w:tc>
+          <w:tcPr>
+            <w:tcW w:w="1951" w:type="dxa"/>
+            <w:vAlign w:val="center"/>
+          </w:tcPr>
+          <w:p>
+            <w:pPr>
+              <w:jc w:val="center"/>
+            </w:pPr>
+            <w:r>
+              <w:t>4</w:t>
+            </w:r>
+          </w:p>
+        </w:tc>
+        <w:tc>
+          <w:tcPr>
+            <w:tcW w:w="1961" w:type="dxa"/>
+            <w:vAlign w:val="center"/>
+          </w:tcPr>
+          <w:p>
+            <w:pPr>
+              <w:jc w:val="center"/>
+            </w:pPr>
+            <w:r>
+              <w:t>2</w:t>
+            </w:r>
+          </w:p>
+        </w:tc>
+      </w:tr>
+      <w:tr>
+        <w:tc>
+          <w:tcPr>
+            <w:tcW w:w="2643" w:type="dxa"/>
+          </w:tcPr>
+          <w:p>
+            <w:pPr>
+              <w:jc w:val="center"/>
+            </w:pPr>
+            <w:r>
+              <w:t>Editar</w:t>
+            </w:r>
+          </w:p>
+        </w:tc>
+        <w:tc>
+          <w:tcPr>
+            <w:tcW w:w="1951" w:type="dxa"/>
+            <w:vAlign w:val="center"/>
+          </w:tcPr>
+          <w:p>
+            <w:pPr>
+              <w:jc w:val="center"/>
+            </w:pPr>
+            <w:r>
+              <w:t>30</w:t>
+            </w:r>
+          </w:p>
+        </w:tc>
+        <w:tc>
+          <w:tcPr>
+            <w:tcW w:w="1961" w:type="dxa"/>
+            <w:vAlign w:val="center"/>
+          </w:tcPr>
+          <w:p>
+            <w:pPr>
+              <w:jc w:val="center"/>
+            </w:pPr>
+            <w:r>
+              <w:t>15</w:t>
+            </w:r>
+          </w:p>
+        </w:tc>
+      </w:tr>
+      <w:tr>
+        <w:tc>
+          <w:tcPr>
+            <w:tcW w:w="2643" w:type="dxa"/>
+          </w:tcPr>
+          <w:p>
+            <w:pPr>
+              <w:jc w:val="center"/>
+            </w:pPr>
+            <w:r>
+              <w:t>Pesquisas</w:t>
+            </w:r>
+          </w:p>
+        </w:tc>
+        <w:tc>
+          <w:tcPr>
+            <w:tcW w:w="1951" w:type="dxa"/>
+            <w:vAlign w:val="center"/>
+          </w:tcPr>
+          <w:p>
+            <w:pPr>
+              <w:jc w:val="center"/>
+            </w:pPr>
+            <w:r>
+              <w:t>20</w:t>
+            </w:r>
+          </w:p>
+        </w:tc>
+        <w:tc>
+          <w:tcPr>
+            <w:tcW w:w="1961" w:type="dxa"/>
+            <w:vAlign w:val="center"/>
+          </w:tcPr>
+          <w:p>
+            <w:pPr>
+              <w:jc w:val="center"/>
+            </w:pPr>
+            <w:r>
+              <w:t>10</w:t>
+            </w:r>
+          </w:p>
+        </w:tc>
+      </w:tr>
+      <w:tr>
+        <w:tc>
+          <w:tcPr>
+            <w:tcW w:w="2643" w:type="dxa"/>
+          </w:tcPr>
+          <w:p>
+            <w:pPr>
+              <w:jc w:val="center"/>
+            </w:pPr>
+            <w:r>
+              <w:t>Requisições</w:t>
+            </w:r>
+          </w:p>
+        </w:tc>
+        <w:tc>
+          <w:tcPr>
+            <w:tcW w:w="1951" w:type="dxa"/>
+            <w:vAlign w:val="center"/>
+          </w:tcPr>
+          <w:p>
+            <w:pPr>
+              <w:jc w:val="center"/>
+            </w:pPr>
+            <w:r>
+              <w:t>40</w:t>
+            </w:r>
+          </w:p>
+        </w:tc>
+        <w:tc>
+          <w:tcPr>
+            <w:tcW w:w="1961" w:type="dxa"/>
+            <w:vAlign w:val="center"/>
+          </w:tcPr>
+          <w:p>
+            <w:pPr>
+              <w:jc w:val="center"/>
+            </w:pPr>
+            <w:r>
+              <w:t>20</w:t>
+            </w:r>
+          </w:p>
+        </w:tc>
+      </w:tr>
+    </w:tbl>
+    <w:p/>
+    <w:p>
+      <w:r>
+        <w:t xml:space="preserve">Estimamos que cada </w:t>
+      </w:r>
+      <w:r>
+        <w:rPr>
+          <w:i/>
+        </w:rPr>
+        <w:t>Story Point</w:t>
+      </w:r>
+      <w:r>
+        <w:t xml:space="preserve"> equivale a meia hora.</w:t>
+      </w:r>
+    </w:p>
+    <w:p>
+      <w:pPr>
+        <w:pStyle w:val="Standard"/>
+        <w:rPr>
+          <w:color w:val="FF0000"/>
+        </w:rPr>
+      </w:pPr>
+      <w:bookmarkStart w:id="0" w:name="_GoBack"/>
+      <w:bookmarkEnd w:id="0"/>
+    </w:p>
+    <w:p>
       <w:pPr>
         <w:pStyle w:val="Standard"/>
       </w:pPr>
@@ -783,6 +1426,7 @@
         <w:pStyle w:val="Standard"/>
       </w:pPr>
       <w:r>
+        <w:lastRenderedPageBreak/>
         <w:t xml:space="preserve">O nosso projeto engloba dois sprints com duas reuniões. </w:t>
       </w:r>
     </w:p>
@@ -1478,7 +2122,6 @@
                 <w:szCs w:val="22"/>
                 <w:lang w:eastAsia="pt-PT" w:bidi="ar-SA"/>
               </w:rPr>
-              <w:lastRenderedPageBreak/>
               <w:t>2.2</w:t>
             </w:r>
           </w:p>
@@ -3992,6 +4635,7 @@
                 <w:shd w:val="clear" w:color="auto" w:fill="FFFF00"/>
                 <w:lang w:eastAsia="pt-PT" w:bidi="ar-SA"/>
               </w:rPr>
+              <w:lastRenderedPageBreak/>
               <w:t>5.5.1</w:t>
             </w:r>
           </w:p>
@@ -4297,8 +4941,6 @@
       <w:r>
         <w:t>Este Sprint preocupa-se principalmente nas funções de administração.</w:t>
       </w:r>
-      <w:bookmarkStart w:id="0" w:name="_GoBack"/>
-      <w:bookmarkEnd w:id="0"/>
     </w:p>
     <w:p>
       <w:pPr>
@@ -4853,6 +5495,35 @@
       <w:rFonts w:ascii="OpenSymbol" w:eastAsia="OpenSymbol" w:hAnsi="OpenSymbol" w:cs="OpenSymbol"/>
     </w:rPr>
   </w:style>
+  <w:style w:type="table" w:styleId="Tabelacomgrelha">
+    <w:name w:val="Table Grid"/>
+    <w:basedOn w:val="Tabelanormal"/>
+    <w:uiPriority w:val="39"/>
+    <w:rsid w:val="009B2D35"/>
+    <w:pPr>
+      <w:widowControl/>
+      <w:suppressAutoHyphens w:val="0"/>
+      <w:autoSpaceDN/>
+      <w:textAlignment w:val="auto"/>
+    </w:pPr>
+    <w:rPr>
+      <w:rFonts w:asciiTheme="minorHAnsi" w:eastAsiaTheme="minorHAnsi" w:hAnsiTheme="minorHAnsi" w:cstheme="minorBidi"/>
+      <w:kern w:val="0"/>
+      <w:sz w:val="22"/>
+      <w:szCs w:val="22"/>
+      <w:lang w:eastAsia="en-US" w:bidi="ar-SA"/>
+    </w:rPr>
+    <w:tblPr>
+      <w:tblBorders>
+        <w:top w:val="single" w:sz="4" w:space="0" w:color="auto"/>
+        <w:left w:val="single" w:sz="4" w:space="0" w:color="auto"/>
+        <w:bottom w:val="single" w:sz="4" w:space="0" w:color="auto"/>
+        <w:right w:val="single" w:sz="4" w:space="0" w:color="auto"/>
+        <w:insideH w:val="single" w:sz="4" w:space="0" w:color="auto"/>
+        <w:insideV w:val="single" w:sz="4" w:space="0" w:color="auto"/>
+      </w:tblBorders>
+    </w:tblPr>
+  </w:style>
 </w:styles>
 </file>
 

--- a/Documentacao/relatório de scrum.docx
+++ b/Documentacao/relatório de scrum.docx
@@ -788,7 +788,7 @@
       <w:r>
         <w:rPr>
           <w:noProof/>
-          <w:lang w:eastAsia="pt-PT"/>
+          <w:lang w:eastAsia="pt-PT" w:bidi="ar-SA"/>
         </w:rPr>
         <w:lastRenderedPageBreak/>
         <w:drawing>
@@ -1265,8 +1265,6 @@
           <w:color w:val="FF0000"/>
         </w:rPr>
       </w:pPr>
-      <w:bookmarkStart w:id="0" w:name="_GoBack"/>
-      <w:bookmarkEnd w:id="0"/>
     </w:p>
     <w:p>
       <w:pPr>
@@ -2596,7 +2594,7 @@
       </w:tr>
       <w:tr>
         <w:trPr>
-          <w:trHeight w:val="193"/>
+          <w:trHeight w:val="202"/>
         </w:trPr>
         <w:tc>
           <w:tcPr>
@@ -2674,7 +2672,7 @@
                 <w:szCs w:val="22"/>
                 <w:lang w:eastAsia="pt-PT" w:bidi="ar-SA"/>
               </w:rPr>
-              <w:t xml:space="preserve">      Registar requisição</w:t>
+              <w:t xml:space="preserve">      editar linhas tabelas</w:t>
             </w:r>
           </w:p>
         </w:tc>
@@ -2721,91 +2719,8 @@
               </w:rPr>
               <w:t>2.2.7</w:t>
             </w:r>
-          </w:p>
-        </w:tc>
-        <w:tc>
-          <w:tcPr>
-            <w:tcW w:w="3215" w:type="dxa"/>
-            <w:tcBorders>
-              <w:top w:val="single" w:sz="4" w:space="0" w:color="B1BBCC"/>
-              <w:left w:val="single" w:sz="4" w:space="0" w:color="B1BBCC"/>
-              <w:bottom w:val="single" w:sz="4" w:space="0" w:color="B1BBCC"/>
-              <w:right w:val="single" w:sz="4" w:space="0" w:color="B1BBCC"/>
-            </w:tcBorders>
-            <w:shd w:val="clear" w:color="auto" w:fill="FFFFFF"/>
-            <w:vAlign w:val="center"/>
-            <w:hideMark/>
-          </w:tcPr>
-          <w:p>
-            <w:pPr>
-              <w:widowControl/>
-              <w:suppressAutoHyphens w:val="0"/>
-              <w:autoSpaceDN/>
-              <w:textAlignment w:val="auto"/>
-              <w:rPr>
-                <w:rFonts w:ascii="Calibri" w:eastAsia="Times New Roman" w:hAnsi="Calibri" w:cs="Calibri"/>
-                <w:kern w:val="0"/>
-                <w:sz w:val="22"/>
-                <w:szCs w:val="22"/>
-                <w:lang w:eastAsia="pt-PT" w:bidi="ar-SA"/>
-              </w:rPr>
-            </w:pPr>
-            <w:r>
-              <w:rPr>
-                <w:rFonts w:ascii="Calibri" w:eastAsia="Times New Roman" w:hAnsi="Calibri" w:cs="Calibri"/>
-                <w:color w:val="000000"/>
-                <w:kern w:val="0"/>
-                <w:sz w:val="22"/>
-                <w:szCs w:val="22"/>
-                <w:lang w:eastAsia="pt-PT" w:bidi="ar-SA"/>
-              </w:rPr>
-              <w:t xml:space="preserve">      editar linhas tabelas</w:t>
-            </w:r>
-          </w:p>
-        </w:tc>
-      </w:tr>
-      <w:tr>
-        <w:trPr>
-          <w:trHeight w:val="202"/>
-        </w:trPr>
-        <w:tc>
-          <w:tcPr>
-            <w:tcW w:w="813" w:type="dxa"/>
-            <w:tcBorders>
-              <w:top w:val="single" w:sz="4" w:space="0" w:color="B1BBCC"/>
-              <w:left w:val="single" w:sz="4" w:space="0" w:color="B1BBCC"/>
-              <w:bottom w:val="single" w:sz="4" w:space="0" w:color="B1BBCC"/>
-              <w:right w:val="single" w:sz="4" w:space="0" w:color="B1BBCC"/>
-            </w:tcBorders>
-            <w:shd w:val="clear" w:color="auto" w:fill="FFFFFF"/>
-            <w:vAlign w:val="center"/>
-            <w:hideMark/>
-          </w:tcPr>
-          <w:p>
-            <w:pPr>
-              <w:widowControl/>
-              <w:suppressAutoHyphens w:val="0"/>
-              <w:autoSpaceDN/>
-              <w:textAlignment w:val="auto"/>
-              <w:rPr>
-                <w:rFonts w:ascii="Calibri" w:eastAsia="Times New Roman" w:hAnsi="Calibri" w:cs="Calibri"/>
-                <w:kern w:val="0"/>
-                <w:sz w:val="22"/>
-                <w:szCs w:val="22"/>
-                <w:lang w:eastAsia="pt-PT" w:bidi="ar-SA"/>
-              </w:rPr>
-            </w:pPr>
-            <w:r>
-              <w:rPr>
-                <w:rFonts w:ascii="Calibri" w:eastAsia="Times New Roman" w:hAnsi="Calibri" w:cs="Calibri"/>
-                <w:color w:val="000000"/>
-                <w:kern w:val="0"/>
-                <w:sz w:val="22"/>
-                <w:szCs w:val="22"/>
-                <w:lang w:eastAsia="pt-PT" w:bidi="ar-SA"/>
-              </w:rPr>
-              <w:t>2.2.8</w:t>
-            </w:r>
+            <w:bookmarkStart w:id="0" w:name="_GoBack"/>
+            <w:bookmarkEnd w:id="0"/>
           </w:p>
         </w:tc>
         <w:tc>
@@ -4635,7 +4550,6 @@
                 <w:shd w:val="clear" w:color="auto" w:fill="FFFF00"/>
                 <w:lang w:eastAsia="pt-PT" w:bidi="ar-SA"/>
               </w:rPr>
-              <w:lastRenderedPageBreak/>
               <w:t>5.5.1</w:t>
             </w:r>
           </w:p>
@@ -4719,6 +4633,7 @@
                 <w:szCs w:val="22"/>
                 <w:lang w:eastAsia="pt-PT" w:bidi="ar-SA"/>
               </w:rPr>
+              <w:lastRenderedPageBreak/>
               <w:t>5.6</w:t>
             </w:r>
           </w:p>

--- a/Documentacao/relatório de scrum.docx
+++ b/Documentacao/relatório de scrum.docx
@@ -1,6 +1,6 @@
 
 <file path=word/document.xml><?xml version="1.0" encoding="utf-8"?>
-<w:document xmlns:wpc="http://schemas.microsoft.com/office/word/2010/wordprocessingCanvas" xmlns:mc="http://schemas.openxmlformats.org/markup-compatibility/2006" xmlns:o="urn:schemas-microsoft-com:office:office" xmlns:r="http://schemas.openxmlformats.org/officeDocument/2006/relationships" xmlns:m="http://schemas.openxmlformats.org/officeDocument/2006/math" xmlns:v="urn:schemas-microsoft-com:vml" xmlns:wp14="http://schemas.microsoft.com/office/word/2010/wordprocessingDrawing" xmlns:wp="http://schemas.openxmlformats.org/drawingml/2006/wordprocessingDrawing" xmlns:w10="urn:schemas-microsoft-com:office:word" xmlns:w="http://schemas.openxmlformats.org/wordprocessingml/2006/main" xmlns:w14="http://schemas.microsoft.com/office/word/2010/wordml" xmlns:w15="http://schemas.microsoft.com/office/word/2012/wordml" xmlns:wpg="http://schemas.microsoft.com/office/word/2010/wordprocessingGroup" xmlns:wpi="http://schemas.microsoft.com/office/word/2010/wordprocessingInk" xmlns:wne="http://schemas.microsoft.com/office/word/2006/wordml" xmlns:wps="http://schemas.microsoft.com/office/word/2010/wordprocessingShape" mc:Ignorable="w14 w15 wp14">
+<w:document xmlns:wpc="http://schemas.microsoft.com/office/word/2010/wordprocessingCanvas" xmlns:cx="http://schemas.microsoft.com/office/drawing/2014/chartex" xmlns:cx1="http://schemas.microsoft.com/office/drawing/2015/9/8/chartex" xmlns:cx2="http://schemas.microsoft.com/office/drawing/2015/10/21/chartex" xmlns:cx3="http://schemas.microsoft.com/office/drawing/2016/5/9/chartex" xmlns:cx4="http://schemas.microsoft.com/office/drawing/2016/5/10/chartex" xmlns:cx5="http://schemas.microsoft.com/office/drawing/2016/5/11/chartex" xmlns:cx6="http://schemas.microsoft.com/office/drawing/2016/5/12/chartex" xmlns:cx7="http://schemas.microsoft.com/office/drawing/2016/5/13/chartex" xmlns:cx8="http://schemas.microsoft.com/office/drawing/2016/5/14/chartex" xmlns:mc="http://schemas.openxmlformats.org/markup-compatibility/2006" xmlns:aink="http://schemas.microsoft.com/office/drawing/2016/ink" xmlns:am3d="http://schemas.microsoft.com/office/drawing/2017/model3d" xmlns:o="urn:schemas-microsoft-com:office:office" xmlns:r="http://schemas.openxmlformats.org/officeDocument/2006/relationships" xmlns:m="http://schemas.openxmlformats.org/officeDocument/2006/math" xmlns:v="urn:schemas-microsoft-com:vml" xmlns:wp14="http://schemas.microsoft.com/office/word/2010/wordprocessingDrawing" xmlns:wp="http://schemas.openxmlformats.org/drawingml/2006/wordprocessingDrawing" xmlns:w10="urn:schemas-microsoft-com:office:word" xmlns:w="http://schemas.openxmlformats.org/wordprocessingml/2006/main" xmlns:w14="http://schemas.microsoft.com/office/word/2010/wordml" xmlns:w15="http://schemas.microsoft.com/office/word/2012/wordml" xmlns:w16cid="http://schemas.microsoft.com/office/word/2016/wordml/cid" xmlns:w16se="http://schemas.microsoft.com/office/word/2015/wordml/symex" xmlns:wpg="http://schemas.microsoft.com/office/word/2010/wordprocessingGroup" xmlns:wpi="http://schemas.microsoft.com/office/word/2010/wordprocessingInk" xmlns:wne="http://schemas.microsoft.com/office/word/2006/wordml" xmlns:wps="http://schemas.microsoft.com/office/word/2010/wordprocessingShape" mc:Ignorable="w14 w15 w16se w16cid wp14">
   <w:body>
     <w:p>
       <w:pPr>
@@ -318,12 +318,21 @@
       <w:pPr>
         <w:pStyle w:val="Standard"/>
       </w:pPr>
-      <w:r>
-        <w:rPr>
-          <w:color w:val="FF0000"/>
-        </w:rPr>
-        <w:t xml:space="preserve">[Devem contextualizar as partes do projeto em que se irá utilizar uma metodologia ágil como o </w:t>
-      </w:r>
+      <w:proofErr w:type="gramStart"/>
+      <w:r>
+        <w:rPr>
+          <w:color w:val="FF0000"/>
+        </w:rPr>
+        <w:t>[Devem</w:t>
+      </w:r>
+      <w:proofErr w:type="gramEnd"/>
+      <w:r>
+        <w:rPr>
+          <w:color w:val="FF0000"/>
+        </w:rPr>
+        <w:t xml:space="preserve"> contextualizar as partes do projeto em que se irá utilizar uma metodologia ágil como o </w:t>
+      </w:r>
+      <w:proofErr w:type="spellStart"/>
       <w:r>
         <w:rPr>
           <w:i/>
@@ -332,12 +341,14 @@
         </w:rPr>
         <w:t>scrum</w:t>
       </w:r>
+      <w:proofErr w:type="spellEnd"/>
       <w:r>
         <w:rPr>
           <w:color w:val="FF0000"/>
         </w:rPr>
         <w:t xml:space="preserve">. Este relatório diz unicamente respeito a essas partes. Devem ainda identificar a forma como irão decorrer as reuniões diárias de </w:t>
       </w:r>
+      <w:proofErr w:type="spellStart"/>
       <w:r>
         <w:rPr>
           <w:i/>
@@ -346,6 +357,7 @@
         </w:rPr>
         <w:t>Scrum</w:t>
       </w:r>
+      <w:proofErr w:type="spellEnd"/>
       <w:r>
         <w:rPr>
           <w:color w:val="FF0000"/>
@@ -361,11 +373,19 @@
       <w:r>
         <w:t xml:space="preserve">No caso deste projeto, a metodologia </w:t>
       </w:r>
+      <w:proofErr w:type="spellStart"/>
       <w:r>
         <w:rPr>
           <w:i/>
         </w:rPr>
-        <w:t xml:space="preserve">Scrum </w:t>
+        <w:t>Scrum</w:t>
+      </w:r>
+      <w:proofErr w:type="spellEnd"/>
+      <w:r>
+        <w:rPr>
+          <w:i/>
+        </w:rPr>
+        <w:t xml:space="preserve"> </w:t>
       </w:r>
       <w:r>
         <w:t>vai ser maioritariamente utilizada na parte da implementação do código do software. Esta metodologia vai assim ser útil pois permite-nos controlar melhor as diversas funções que irão ser implementadas e dividi-las pelos diversos elementos da equipa de desenvolvimento. As duas reuniões de sprint irão ser realizadas em tempo de aula junto do professor (cliente) e com todos os elementos do grupo</w:t>
@@ -388,43 +408,104 @@
           <w:b/>
           <w:bCs/>
         </w:rPr>
-        <w:t>- Stakeholders</w:t>
-      </w:r>
-    </w:p>
-    <w:p>
-      <w:pPr>
-        <w:pStyle w:val="Standard"/>
-        <w:rPr>
-          <w:color w:val="FF0000"/>
-        </w:rPr>
-      </w:pPr>
-      <w:r>
-        <w:rPr>
-          <w:color w:val="FF0000"/>
-        </w:rPr>
-        <w:t xml:space="preserve">[Devem identificar quem são os diferentes stakeholders intervenientes no projeto: </w:t>
-      </w:r>
+        <w:t xml:space="preserve">- </w:t>
+      </w:r>
+      <w:proofErr w:type="spellStart"/>
+      <w:r>
+        <w:rPr>
+          <w:b/>
+          <w:bCs/>
+        </w:rPr>
+        <w:t>Stakeholders</w:t>
+      </w:r>
+      <w:proofErr w:type="spellEnd"/>
+    </w:p>
+    <w:p>
+      <w:pPr>
+        <w:pStyle w:val="Standard"/>
+        <w:rPr>
+          <w:color w:val="FF0000"/>
+        </w:rPr>
+      </w:pPr>
+      <w:proofErr w:type="gramStart"/>
+      <w:r>
+        <w:rPr>
+          <w:color w:val="FF0000"/>
+        </w:rPr>
+        <w:t>[Devem</w:t>
+      </w:r>
+      <w:proofErr w:type="gramEnd"/>
+      <w:r>
+        <w:rPr>
+          <w:color w:val="FF0000"/>
+        </w:rPr>
+        <w:t xml:space="preserve"> identificar quem são os diferentes </w:t>
+      </w:r>
+      <w:proofErr w:type="spellStart"/>
+      <w:r>
+        <w:rPr>
+          <w:color w:val="FF0000"/>
+        </w:rPr>
+        <w:t>stakeholders</w:t>
+      </w:r>
+      <w:proofErr w:type="spellEnd"/>
+      <w:r>
+        <w:rPr>
+          <w:color w:val="FF0000"/>
+        </w:rPr>
+        <w:t xml:space="preserve"> intervenientes no projeto: </w:t>
+      </w:r>
+      <w:proofErr w:type="spellStart"/>
       <w:r>
         <w:rPr>
           <w:i/>
           <w:iCs/>
           <w:color w:val="FF0000"/>
         </w:rPr>
-        <w:t>Product Owner</w:t>
-      </w:r>
-      <w:r>
-        <w:rPr>
-          <w:color w:val="FF0000"/>
-        </w:rPr>
-        <w:t xml:space="preserve">, </w:t>
-      </w:r>
+        <w:t>Product</w:t>
+      </w:r>
+      <w:proofErr w:type="spellEnd"/>
       <w:r>
         <w:rPr>
           <w:i/>
           <w:iCs/>
           <w:color w:val="FF0000"/>
         </w:rPr>
-        <w:t>Scrum Master</w:t>
+        <w:t xml:space="preserve"> </w:t>
+      </w:r>
+      <w:proofErr w:type="spellStart"/>
+      <w:r>
+        <w:rPr>
+          <w:i/>
+          <w:iCs/>
+          <w:color w:val="FF0000"/>
+        </w:rPr>
+        <w:t>Owner</w:t>
+      </w:r>
+      <w:proofErr w:type="spellEnd"/>
+      <w:r>
+        <w:rPr>
+          <w:color w:val="FF0000"/>
+        </w:rPr>
+        <w:t xml:space="preserve">, </w:t>
+      </w:r>
+      <w:proofErr w:type="spellStart"/>
+      <w:r>
+        <w:rPr>
+          <w:i/>
+          <w:iCs/>
+          <w:color w:val="FF0000"/>
+        </w:rPr>
+        <w:t>Scrum</w:t>
+      </w:r>
+      <w:proofErr w:type="spellEnd"/>
+      <w:r>
+        <w:rPr>
+          <w:i/>
+          <w:iCs/>
+          <w:color w:val="FF0000"/>
+        </w:rPr>
+        <w:t xml:space="preserve"> Master</w:t>
       </w:r>
       <w:r>
         <w:rPr>
@@ -496,128 +577,321 @@
           <w:b/>
           <w:bCs/>
         </w:rPr>
-        <w:t>- Product Backlog</w:t>
-      </w:r>
-    </w:p>
-    <w:p>
-      <w:pPr>
-        <w:pStyle w:val="Standard"/>
-        <w:rPr>
-          <w:color w:val="FF0000"/>
-        </w:rPr>
-      </w:pPr>
-      <w:r>
-        <w:rPr>
-          <w:color w:val="FF0000"/>
-        </w:rPr>
-        <w:t xml:space="preserve">[Nesta secção deve ser identificado o </w:t>
-      </w:r>
+        <w:t xml:space="preserve">- </w:t>
+      </w:r>
+      <w:proofErr w:type="spellStart"/>
+      <w:r>
+        <w:rPr>
+          <w:b/>
+          <w:bCs/>
+        </w:rPr>
+        <w:t>Product</w:t>
+      </w:r>
+      <w:proofErr w:type="spellEnd"/>
+      <w:r>
+        <w:rPr>
+          <w:b/>
+          <w:bCs/>
+        </w:rPr>
+        <w:t xml:space="preserve"> </w:t>
+      </w:r>
+      <w:proofErr w:type="spellStart"/>
+      <w:r>
+        <w:rPr>
+          <w:b/>
+          <w:bCs/>
+        </w:rPr>
+        <w:t>Backlog</w:t>
+      </w:r>
+      <w:proofErr w:type="spellEnd"/>
+    </w:p>
+    <w:p>
+      <w:pPr>
+        <w:pStyle w:val="Standard"/>
+        <w:rPr>
+          <w:color w:val="FF0000"/>
+        </w:rPr>
+      </w:pPr>
+      <w:proofErr w:type="gramStart"/>
+      <w:r>
+        <w:rPr>
+          <w:color w:val="FF0000"/>
+        </w:rPr>
+        <w:t>[Nesta</w:t>
+      </w:r>
+      <w:proofErr w:type="gramEnd"/>
+      <w:r>
+        <w:rPr>
+          <w:color w:val="FF0000"/>
+        </w:rPr>
+        <w:t xml:space="preserve"> secção deve ser identificado o </w:t>
+      </w:r>
+      <w:proofErr w:type="spellStart"/>
       <w:r>
         <w:rPr>
           <w:i/>
           <w:iCs/>
           <w:color w:val="FF0000"/>
         </w:rPr>
-        <w:t>Product Backlog</w:t>
-      </w:r>
-      <w:r>
-        <w:rPr>
-          <w:color w:val="FF0000"/>
-        </w:rPr>
-        <w:t xml:space="preserve"> do projeto. Cada item do </w:t>
-      </w:r>
+        <w:t>Product</w:t>
+      </w:r>
+      <w:proofErr w:type="spellEnd"/>
       <w:r>
         <w:rPr>
           <w:i/>
           <w:iCs/>
           <w:color w:val="FF0000"/>
         </w:rPr>
-        <w:t>Product Backlog</w:t>
-      </w:r>
-      <w:r>
-        <w:rPr>
-          <w:color w:val="FF0000"/>
-        </w:rPr>
-        <w:t xml:space="preserve"> deve corresponder a uma </w:t>
-      </w:r>
+        <w:t xml:space="preserve"> </w:t>
+      </w:r>
+      <w:proofErr w:type="spellStart"/>
       <w:r>
         <w:rPr>
           <w:i/>
           <w:iCs/>
           <w:color w:val="FF0000"/>
         </w:rPr>
-        <w:t>User Story</w:t>
-      </w:r>
-      <w:r>
-        <w:rPr>
-          <w:color w:val="FF0000"/>
-        </w:rPr>
-        <w:t xml:space="preserve"> identificada pelo cliente. Essas </w:t>
-      </w:r>
+        <w:t>Backlog</w:t>
+      </w:r>
+      <w:proofErr w:type="spellEnd"/>
+      <w:r>
+        <w:rPr>
+          <w:color w:val="FF0000"/>
+        </w:rPr>
+        <w:t xml:space="preserve"> do projeto. Cada item do </w:t>
+      </w:r>
+      <w:proofErr w:type="spellStart"/>
       <w:r>
         <w:rPr>
           <w:i/>
           <w:iCs/>
           <w:color w:val="FF0000"/>
         </w:rPr>
-        <w:t>User Stories</w:t>
-      </w:r>
-      <w:r>
-        <w:rPr>
-          <w:color w:val="FF0000"/>
-        </w:rPr>
-        <w:t xml:space="preserve"> devem ser estimadas em </w:t>
-      </w:r>
+        <w:t>Product</w:t>
+      </w:r>
+      <w:proofErr w:type="spellEnd"/>
       <w:r>
         <w:rPr>
           <w:i/>
           <w:iCs/>
           <w:color w:val="FF0000"/>
         </w:rPr>
-        <w:t>Story Points</w:t>
-      </w:r>
-      <w:r>
-        <w:rPr>
-          <w:color w:val="FF0000"/>
-        </w:rPr>
-        <w:t xml:space="preserve">. Mais tarde deve ser feita a correspondência de </w:t>
-      </w:r>
+        <w:t xml:space="preserve"> </w:t>
+      </w:r>
+      <w:proofErr w:type="spellStart"/>
       <w:r>
         <w:rPr>
           <w:i/>
           <w:iCs/>
           <w:color w:val="FF0000"/>
         </w:rPr>
-        <w:t>Story Points</w:t>
-      </w:r>
-      <w:r>
-        <w:rPr>
-          <w:color w:val="FF0000"/>
-        </w:rPr>
-        <w:t xml:space="preserve"> para horas. Nesta secção deve existir a descrição completa das </w:t>
-      </w:r>
+        <w:t>Backlog</w:t>
+      </w:r>
+      <w:proofErr w:type="spellEnd"/>
+      <w:r>
+        <w:rPr>
+          <w:color w:val="FF0000"/>
+        </w:rPr>
+        <w:t xml:space="preserve"> deve corresponder a uma </w:t>
+      </w:r>
+      <w:proofErr w:type="spellStart"/>
       <w:r>
         <w:rPr>
           <w:i/>
           <w:iCs/>
           <w:color w:val="FF0000"/>
         </w:rPr>
-        <w:t>User Stories</w:t>
-      </w:r>
-      <w:r>
-        <w:rPr>
-          <w:color w:val="FF0000"/>
-        </w:rPr>
-        <w:t xml:space="preserve"> (incluindo testes de aceitação) bem como os </w:t>
-      </w:r>
+        <w:t>User</w:t>
+      </w:r>
+      <w:proofErr w:type="spellEnd"/>
       <w:r>
         <w:rPr>
           <w:i/>
           <w:iCs/>
           <w:color w:val="FF0000"/>
         </w:rPr>
-        <w:t>User Points</w:t>
-      </w:r>
+        <w:t xml:space="preserve"> </w:t>
+      </w:r>
+      <w:proofErr w:type="spellStart"/>
+      <w:r>
+        <w:rPr>
+          <w:i/>
+          <w:iCs/>
+          <w:color w:val="FF0000"/>
+        </w:rPr>
+        <w:t>Story</w:t>
+      </w:r>
+      <w:proofErr w:type="spellEnd"/>
+      <w:r>
+        <w:rPr>
+          <w:color w:val="FF0000"/>
+        </w:rPr>
+        <w:t xml:space="preserve"> identificada pelo cliente. Essas </w:t>
+      </w:r>
+      <w:proofErr w:type="spellStart"/>
+      <w:r>
+        <w:rPr>
+          <w:i/>
+          <w:iCs/>
+          <w:color w:val="FF0000"/>
+        </w:rPr>
+        <w:t>User</w:t>
+      </w:r>
+      <w:proofErr w:type="spellEnd"/>
+      <w:r>
+        <w:rPr>
+          <w:i/>
+          <w:iCs/>
+          <w:color w:val="FF0000"/>
+        </w:rPr>
+        <w:t xml:space="preserve"> </w:t>
+      </w:r>
+      <w:proofErr w:type="spellStart"/>
+      <w:r>
+        <w:rPr>
+          <w:i/>
+          <w:iCs/>
+          <w:color w:val="FF0000"/>
+        </w:rPr>
+        <w:t>Stories</w:t>
+      </w:r>
+      <w:proofErr w:type="spellEnd"/>
+      <w:r>
+        <w:rPr>
+          <w:color w:val="FF0000"/>
+        </w:rPr>
+        <w:t xml:space="preserve"> devem ser estimadas em </w:t>
+      </w:r>
+      <w:proofErr w:type="spellStart"/>
+      <w:r>
+        <w:rPr>
+          <w:i/>
+          <w:iCs/>
+          <w:color w:val="FF0000"/>
+        </w:rPr>
+        <w:t>Story</w:t>
+      </w:r>
+      <w:proofErr w:type="spellEnd"/>
+      <w:r>
+        <w:rPr>
+          <w:i/>
+          <w:iCs/>
+          <w:color w:val="FF0000"/>
+        </w:rPr>
+        <w:t xml:space="preserve"> </w:t>
+      </w:r>
+      <w:proofErr w:type="spellStart"/>
+      <w:r>
+        <w:rPr>
+          <w:i/>
+          <w:iCs/>
+          <w:color w:val="FF0000"/>
+        </w:rPr>
+        <w:t>Points</w:t>
+      </w:r>
+      <w:proofErr w:type="spellEnd"/>
+      <w:r>
+        <w:rPr>
+          <w:color w:val="FF0000"/>
+        </w:rPr>
+        <w:t xml:space="preserve">. Mais tarde deve ser feita a correspondência de </w:t>
+      </w:r>
+      <w:proofErr w:type="spellStart"/>
+      <w:r>
+        <w:rPr>
+          <w:i/>
+          <w:iCs/>
+          <w:color w:val="FF0000"/>
+        </w:rPr>
+        <w:t>Story</w:t>
+      </w:r>
+      <w:proofErr w:type="spellEnd"/>
+      <w:r>
+        <w:rPr>
+          <w:i/>
+          <w:iCs/>
+          <w:color w:val="FF0000"/>
+        </w:rPr>
+        <w:t xml:space="preserve"> </w:t>
+      </w:r>
+      <w:proofErr w:type="spellStart"/>
+      <w:r>
+        <w:rPr>
+          <w:i/>
+          <w:iCs/>
+          <w:color w:val="FF0000"/>
+        </w:rPr>
+        <w:t>Points</w:t>
+      </w:r>
+      <w:proofErr w:type="spellEnd"/>
+      <w:r>
+        <w:rPr>
+          <w:color w:val="FF0000"/>
+        </w:rPr>
+        <w:t xml:space="preserve"> para horas. Nesta secção deve existir a descrição completa das </w:t>
+      </w:r>
+      <w:proofErr w:type="spellStart"/>
+      <w:r>
+        <w:rPr>
+          <w:i/>
+          <w:iCs/>
+          <w:color w:val="FF0000"/>
+        </w:rPr>
+        <w:t>User</w:t>
+      </w:r>
+      <w:proofErr w:type="spellEnd"/>
+      <w:r>
+        <w:rPr>
+          <w:i/>
+          <w:iCs/>
+          <w:color w:val="FF0000"/>
+        </w:rPr>
+        <w:t xml:space="preserve"> </w:t>
+      </w:r>
+      <w:proofErr w:type="spellStart"/>
+      <w:r>
+        <w:rPr>
+          <w:i/>
+          <w:iCs/>
+          <w:color w:val="FF0000"/>
+        </w:rPr>
+        <w:t>Stories</w:t>
+      </w:r>
+      <w:proofErr w:type="spellEnd"/>
+      <w:r>
+        <w:rPr>
+          <w:color w:val="FF0000"/>
+        </w:rPr>
+        <w:t xml:space="preserve"> (incluindo testes de aceitação) bem como os </w:t>
+      </w:r>
+      <w:proofErr w:type="spellStart"/>
+      <w:r>
+        <w:rPr>
+          <w:i/>
+          <w:iCs/>
+          <w:color w:val="FF0000"/>
+        </w:rPr>
+        <w:t>User</w:t>
+      </w:r>
+      <w:proofErr w:type="spellEnd"/>
+      <w:r>
+        <w:rPr>
+          <w:i/>
+          <w:iCs/>
+          <w:color w:val="FF0000"/>
+        </w:rPr>
+        <w:t xml:space="preserve"> </w:t>
+      </w:r>
+      <w:proofErr w:type="spellStart"/>
+      <w:r>
+        <w:rPr>
+          <w:i/>
+          <w:iCs/>
+          <w:color w:val="FF0000"/>
+        </w:rPr>
+        <w:t>Points</w:t>
+      </w:r>
+      <w:proofErr w:type="spellEnd"/>
       <w:r>
         <w:rPr>
           <w:color w:val="FF0000"/>
@@ -722,20 +996,9 @@
       </w:r>
     </w:p>
     <w:p>
-      <w:pPr>
-        <w:tabs>
-          <w:tab w:val="left" w:pos="5535"/>
-        </w:tabs>
-      </w:pPr>
-      <w:r>
-        <w:tab/>
-      </w:r>
-    </w:p>
-    <w:p/>
-    <w:p/>
-    <w:p/>
-    <w:p/>
-    <w:p/>
+      <w:bookmarkStart w:id="0" w:name="_GoBack"/>
+      <w:bookmarkEnd w:id="0"/>
+    </w:p>
     <w:p>
       <w:r>
         <w:t>Como: Funcionário</w:t>
@@ -790,7 +1053,6 @@
           <w:noProof/>
           <w:lang w:eastAsia="pt-PT" w:bidi="ar-SA"/>
         </w:rPr>
-        <w:lastRenderedPageBreak/>
         <w:drawing>
           <wp:anchor distT="0" distB="0" distL="114300" distR="114300" simplePos="0" relativeHeight="251659264" behindDoc="1" locked="0" layoutInCell="1" allowOverlap="1" wp14:anchorId="4990916E" wp14:editId="4A27F83C">
             <wp:simplePos x="0" y="0"/>
@@ -859,7 +1121,7 @@
     <w:p/>
     <w:tbl>
       <w:tblPr>
-        <w:tblStyle w:val="Tabelacomgrelha"/>
+        <w:tblStyle w:val="TabelacomGrelha"/>
         <w:tblW w:w="0" w:type="auto"/>
         <w:tblLook w:val="04A0" w:firstRow="1" w:lastRow="0" w:firstColumn="1" w:lastColumn="0" w:noHBand="0" w:noVBand="1"/>
       </w:tblPr>
@@ -885,37 +1147,73 @@
                 <w:i/>
               </w:rPr>
             </w:pPr>
+            <w:proofErr w:type="spellStart"/>
             <w:r>
               <w:rPr>
                 <w:b/>
                 <w:i/>
               </w:rPr>
-              <w:t>User Story</w:t>
-            </w:r>
-          </w:p>
-        </w:tc>
-        <w:tc>
-          <w:tcPr>
-            <w:tcW w:w="1951" w:type="dxa"/>
-            <w:tcBorders>
-              <w:top w:val="single" w:sz="4" w:space="0" w:color="auto"/>
-            </w:tcBorders>
-          </w:tcPr>
-          <w:p>
-            <w:pPr>
-              <w:jc w:val="center"/>
+              <w:t>User</w:t>
+            </w:r>
+            <w:proofErr w:type="spellEnd"/>
+            <w:r>
               <w:rPr>
                 <w:b/>
                 <w:i/>
               </w:rPr>
-            </w:pPr>
+              <w:t xml:space="preserve"> </w:t>
+            </w:r>
+            <w:proofErr w:type="spellStart"/>
             <w:r>
               <w:rPr>
                 <w:b/>
                 <w:i/>
               </w:rPr>
-              <w:t>Story Points</w:t>
-            </w:r>
+              <w:t>Story</w:t>
+            </w:r>
+            <w:proofErr w:type="spellEnd"/>
+          </w:p>
+        </w:tc>
+        <w:tc>
+          <w:tcPr>
+            <w:tcW w:w="1951" w:type="dxa"/>
+            <w:tcBorders>
+              <w:top w:val="single" w:sz="4" w:space="0" w:color="auto"/>
+            </w:tcBorders>
+          </w:tcPr>
+          <w:p>
+            <w:pPr>
+              <w:jc w:val="center"/>
+              <w:rPr>
+                <w:b/>
+                <w:i/>
+              </w:rPr>
+            </w:pPr>
+            <w:proofErr w:type="spellStart"/>
+            <w:r>
+              <w:rPr>
+                <w:b/>
+                <w:i/>
+              </w:rPr>
+              <w:t>Story</w:t>
+            </w:r>
+            <w:proofErr w:type="spellEnd"/>
+            <w:r>
+              <w:rPr>
+                <w:b/>
+                <w:i/>
+              </w:rPr>
+              <w:t xml:space="preserve"> </w:t>
+            </w:r>
+            <w:proofErr w:type="spellStart"/>
+            <w:r>
+              <w:rPr>
+                <w:b/>
+                <w:i/>
+              </w:rPr>
+              <w:t>Points</w:t>
+            </w:r>
+            <w:proofErr w:type="spellEnd"/>
           </w:p>
         </w:tc>
         <w:tc>
@@ -1248,12 +1546,28 @@
       <w:r>
         <w:t xml:space="preserve">Estimamos que cada </w:t>
       </w:r>
+      <w:proofErr w:type="spellStart"/>
       <w:r>
         <w:rPr>
           <w:i/>
         </w:rPr>
-        <w:t>Story Point</w:t>
-      </w:r>
+        <w:t>Story</w:t>
+      </w:r>
+      <w:proofErr w:type="spellEnd"/>
+      <w:r>
+        <w:rPr>
+          <w:i/>
+        </w:rPr>
+        <w:t xml:space="preserve"> </w:t>
+      </w:r>
+      <w:proofErr w:type="spellStart"/>
+      <w:r>
+        <w:rPr>
+          <w:i/>
+        </w:rPr>
+        <w:t>Point</w:t>
+      </w:r>
+      <w:proofErr w:type="spellEnd"/>
       <w:r>
         <w:t xml:space="preserve"> equivale a meia hora.</w:t>
       </w:r>
@@ -1294,11 +1608,19 @@
           <w:color w:val="FF0000"/>
         </w:rPr>
       </w:pPr>
-      <w:r>
-        <w:rPr>
-          <w:color w:val="FF0000"/>
-        </w:rPr>
-        <w:t xml:space="preserve">[Devem ser aqui detalhadas as informações dos vários </w:t>
+      <w:proofErr w:type="gramStart"/>
+      <w:r>
+        <w:rPr>
+          <w:color w:val="FF0000"/>
+        </w:rPr>
+        <w:t>[Devem</w:t>
+      </w:r>
+      <w:proofErr w:type="gramEnd"/>
+      <w:r>
+        <w:rPr>
+          <w:color w:val="FF0000"/>
+        </w:rPr>
+        <w:t xml:space="preserve"> ser aqui detalhadas as informações dos vários </w:t>
       </w:r>
       <w:r>
         <w:rPr>
@@ -1328,47 +1650,39 @@
         </w:rPr>
         <w:t xml:space="preserve"> previstos. A duração será definida em aula pelo docente. Deve ser apresentado um </w:t>
       </w:r>
+      <w:proofErr w:type="spellStart"/>
       <w:r>
         <w:rPr>
           <w:i/>
           <w:iCs/>
           <w:color w:val="FF0000"/>
         </w:rPr>
-        <w:t>Burndown Chart</w:t>
-      </w:r>
-      <w:r>
-        <w:rPr>
-          <w:color w:val="FF0000"/>
-        </w:rPr>
-        <w:t xml:space="preserve"> para cada </w:t>
-      </w:r>
+        <w:t>Burndown</w:t>
+      </w:r>
+      <w:proofErr w:type="spellEnd"/>
       <w:r>
         <w:rPr>
           <w:i/>
           <w:iCs/>
           <w:color w:val="FF0000"/>
         </w:rPr>
-        <w:t>Sprint</w:t>
-      </w:r>
-      <w:r>
-        <w:rPr>
-          <w:color w:val="FF0000"/>
-        </w:rPr>
-        <w:t xml:space="preserve">. Deve ainda ser preenchido um documento de retrospetiva do </w:t>
-      </w:r>
+        <w:t xml:space="preserve"> </w:t>
+      </w:r>
+      <w:proofErr w:type="spellStart"/>
       <w:r>
         <w:rPr>
           <w:i/>
           <w:iCs/>
           <w:color w:val="FF0000"/>
         </w:rPr>
-        <w:t>Sprint</w:t>
-      </w:r>
-      <w:r>
-        <w:rPr>
-          <w:color w:val="FF0000"/>
-        </w:rPr>
-        <w:t xml:space="preserve"> (ver </w:t>
+        <w:t>Chart</w:t>
+      </w:r>
+      <w:proofErr w:type="spellEnd"/>
+      <w:r>
+        <w:rPr>
+          <w:color w:val="FF0000"/>
+        </w:rPr>
+        <w:t xml:space="preserve"> para cada </w:t>
       </w:r>
       <w:r>
         <w:rPr>
@@ -1376,13 +1690,13 @@
           <w:iCs/>
           <w:color w:val="FF0000"/>
         </w:rPr>
-        <w:t>template</w:t>
-      </w:r>
-      <w:r>
-        <w:rPr>
-          <w:color w:val="FF0000"/>
-        </w:rPr>
-        <w:t xml:space="preserve"> em anexo). Apesar de existirem 2 </w:t>
+        <w:t>Sprint</w:t>
+      </w:r>
+      <w:r>
+        <w:rPr>
+          <w:color w:val="FF0000"/>
+        </w:rPr>
+        <w:t xml:space="preserve">. Deve ainda ser preenchido um documento de retrospetiva do </w:t>
       </w:r>
       <w:r>
         <w:rPr>
@@ -1390,26 +1704,56 @@
           <w:iCs/>
           <w:color w:val="FF0000"/>
         </w:rPr>
-        <w:t>Sprints</w:t>
-      </w:r>
-      <w:r>
-        <w:rPr>
-          <w:color w:val="FF0000"/>
-        </w:rPr>
-        <w:t xml:space="preserve"> é solicitado apenas um documento deste tipo englobando os 2 </w:t>
-      </w:r>
+        <w:t>Sprint</w:t>
+      </w:r>
+      <w:r>
+        <w:rPr>
+          <w:color w:val="FF0000"/>
+        </w:rPr>
+        <w:t xml:space="preserve"> (ver </w:t>
+      </w:r>
+      <w:proofErr w:type="spellStart"/>
       <w:r>
         <w:rPr>
           <w:i/>
           <w:iCs/>
           <w:color w:val="FF0000"/>
         </w:rPr>
+        <w:t>template</w:t>
+      </w:r>
+      <w:proofErr w:type="spellEnd"/>
+      <w:r>
+        <w:rPr>
+          <w:color w:val="FF0000"/>
+        </w:rPr>
+        <w:t xml:space="preserve"> em anexo). Apesar de existirem 2 </w:t>
+      </w:r>
+      <w:r>
+        <w:rPr>
+          <w:i/>
+          <w:iCs/>
+          <w:color w:val="FF0000"/>
+        </w:rPr>
         <w:t>Sprints</w:t>
       </w:r>
       <w:r>
         <w:rPr>
           <w:color w:val="FF0000"/>
         </w:rPr>
+        <w:t xml:space="preserve"> é solicitado apenas um documento deste tipo englobando os 2 </w:t>
+      </w:r>
+      <w:r>
+        <w:rPr>
+          <w:i/>
+          <w:iCs/>
+          <w:color w:val="FF0000"/>
+        </w:rPr>
+        <w:t>Sprints</w:t>
+      </w:r>
+      <w:r>
+        <w:rPr>
+          <w:color w:val="FF0000"/>
+        </w:rPr>
         <w:t>]</w:t>
       </w:r>
       <w:r>
@@ -1424,7 +1768,6 @@
         <w:pStyle w:val="Standard"/>
       </w:pPr>
       <w:r>
-        <w:lastRenderedPageBreak/>
         <w:t xml:space="preserve">O nosso projeto engloba dois sprints com duas reuniões. </w:t>
       </w:r>
     </w:p>
@@ -1537,6 +1880,7 @@
                 <w:lang w:eastAsia="pt-PT" w:bidi="ar-SA"/>
               </w:rPr>
             </w:pPr>
+            <w:proofErr w:type="spellStart"/>
             <w:r>
               <w:rPr>
                 <w:rFonts w:ascii="Segoe UI" w:eastAsia="Times New Roman" w:hAnsi="Segoe UI" w:cs="Segoe UI"/>
@@ -1547,8 +1891,35 @@
                 <w:shd w:val="clear" w:color="auto" w:fill="DFE3E8"/>
                 <w:lang w:eastAsia="pt-PT" w:bidi="ar-SA"/>
               </w:rPr>
-              <w:t>Task Name</w:t>
-            </w:r>
+              <w:t>Task</w:t>
+            </w:r>
+            <w:proofErr w:type="spellEnd"/>
+            <w:r>
+              <w:rPr>
+                <w:rFonts w:ascii="Segoe UI" w:eastAsia="Times New Roman" w:hAnsi="Segoe UI" w:cs="Segoe UI"/>
+                <w:color w:val="363636"/>
+                <w:kern w:val="0"/>
+                <w:sz w:val="18"/>
+                <w:szCs w:val="18"/>
+                <w:shd w:val="clear" w:color="auto" w:fill="DFE3E8"/>
+                <w:lang w:eastAsia="pt-PT" w:bidi="ar-SA"/>
+              </w:rPr>
+              <w:t xml:space="preserve"> </w:t>
+            </w:r>
+            <w:proofErr w:type="spellStart"/>
+            <w:r>
+              <w:rPr>
+                <w:rFonts w:ascii="Segoe UI" w:eastAsia="Times New Roman" w:hAnsi="Segoe UI" w:cs="Segoe UI"/>
+                <w:color w:val="363636"/>
+                <w:kern w:val="0"/>
+                <w:sz w:val="18"/>
+                <w:szCs w:val="18"/>
+                <w:shd w:val="clear" w:color="auto" w:fill="DFE3E8"/>
+                <w:lang w:eastAsia="pt-PT" w:bidi="ar-SA"/>
+              </w:rPr>
+              <w:t>Name</w:t>
+            </w:r>
+            <w:proofErr w:type="spellEnd"/>
           </w:p>
         </w:tc>
       </w:tr>
@@ -1725,8 +2096,23 @@
                 <w:szCs w:val="22"/>
                 <w:lang w:eastAsia="pt-PT" w:bidi="ar-SA"/>
               </w:rPr>
-              <w:t xml:space="preserve">   Investigação javafx</w:t>
-            </w:r>
+              <w:t xml:space="preserve">   Investigação </w:t>
+            </w:r>
+            <w:proofErr w:type="spellStart"/>
+            <w:r>
+              <w:rPr>
+                <w:rFonts w:ascii="Calibri" w:eastAsia="Times New Roman" w:hAnsi="Calibri" w:cs="Calibri"/>
+                <w:b/>
+                <w:bCs/>
+                <w:color w:val="000000"/>
+                <w:kern w:val="0"/>
+                <w:sz w:val="22"/>
+                <w:szCs w:val="22"/>
+                <w:lang w:eastAsia="pt-PT" w:bidi="ar-SA"/>
+              </w:rPr>
+              <w:t>javafx</w:t>
+            </w:r>
+            <w:proofErr w:type="spellEnd"/>
           </w:p>
         </w:tc>
       </w:tr>
@@ -2719,8 +3105,6 @@
               </w:rPr>
               <w:t>2.2.7</w:t>
             </w:r>
-            <w:bookmarkStart w:id="0" w:name="_GoBack"/>
-            <w:bookmarkEnd w:id="0"/>
           </w:p>
         </w:tc>
         <w:tc>
@@ -3663,6 +4047,7 @@
                 <w:lang w:eastAsia="pt-PT" w:bidi="ar-SA"/>
               </w:rPr>
             </w:pPr>
+            <w:proofErr w:type="spellStart"/>
             <w:r>
               <w:rPr>
                 <w:rFonts w:ascii="Segoe UI" w:eastAsia="Times New Roman" w:hAnsi="Segoe UI" w:cs="Segoe UI"/>
@@ -3673,8 +4058,35 @@
                 <w:shd w:val="clear" w:color="auto" w:fill="DFE3E8"/>
                 <w:lang w:eastAsia="pt-PT" w:bidi="ar-SA"/>
               </w:rPr>
-              <w:t>Task Name</w:t>
-            </w:r>
+              <w:t>Task</w:t>
+            </w:r>
+            <w:proofErr w:type="spellEnd"/>
+            <w:r>
+              <w:rPr>
+                <w:rFonts w:ascii="Segoe UI" w:eastAsia="Times New Roman" w:hAnsi="Segoe UI" w:cs="Segoe UI"/>
+                <w:color w:val="363636"/>
+                <w:kern w:val="0"/>
+                <w:sz w:val="18"/>
+                <w:szCs w:val="18"/>
+                <w:shd w:val="clear" w:color="auto" w:fill="DFE3E8"/>
+                <w:lang w:eastAsia="pt-PT" w:bidi="ar-SA"/>
+              </w:rPr>
+              <w:t xml:space="preserve"> </w:t>
+            </w:r>
+            <w:proofErr w:type="spellStart"/>
+            <w:r>
+              <w:rPr>
+                <w:rFonts w:ascii="Segoe UI" w:eastAsia="Times New Roman" w:hAnsi="Segoe UI" w:cs="Segoe UI"/>
+                <w:color w:val="363636"/>
+                <w:kern w:val="0"/>
+                <w:sz w:val="18"/>
+                <w:szCs w:val="18"/>
+                <w:shd w:val="clear" w:color="auto" w:fill="DFE3E8"/>
+                <w:lang w:eastAsia="pt-PT" w:bidi="ar-SA"/>
+              </w:rPr>
+              <w:t>Name</w:t>
+            </w:r>
+            <w:proofErr w:type="spellEnd"/>
           </w:p>
         </w:tc>
       </w:tr>
@@ -3845,8 +4257,51 @@
                 <w:szCs w:val="22"/>
                 <w:lang w:eastAsia="pt-PT" w:bidi="ar-SA"/>
               </w:rPr>
-              <w:t xml:space="preserve">   save/load</w:t>
-            </w:r>
+              <w:t xml:space="preserve">   </w:t>
+            </w:r>
+            <w:proofErr w:type="spellStart"/>
+            <w:r>
+              <w:rPr>
+                <w:rFonts w:ascii="Calibri" w:eastAsia="Times New Roman" w:hAnsi="Calibri" w:cs="Calibri"/>
+                <w:b/>
+                <w:bCs/>
+                <w:color w:val="000000"/>
+                <w:kern w:val="0"/>
+                <w:sz w:val="22"/>
+                <w:szCs w:val="22"/>
+                <w:lang w:eastAsia="pt-PT" w:bidi="ar-SA"/>
+              </w:rPr>
+              <w:t>save</w:t>
+            </w:r>
+            <w:proofErr w:type="spellEnd"/>
+            <w:r>
+              <w:rPr>
+                <w:rFonts w:ascii="Calibri" w:eastAsia="Times New Roman" w:hAnsi="Calibri" w:cs="Calibri"/>
+                <w:b/>
+                <w:bCs/>
+                <w:color w:val="000000"/>
+                <w:kern w:val="0"/>
+                <w:sz w:val="22"/>
+                <w:szCs w:val="22"/>
+                <w:lang w:eastAsia="pt-PT" w:bidi="ar-SA"/>
+              </w:rPr>
+              <w:t>/</w:t>
+            </w:r>
+            <w:proofErr w:type="spellStart"/>
+            <w:r>
+              <w:rPr>
+                <w:rFonts w:ascii="Calibri" w:eastAsia="Times New Roman" w:hAnsi="Calibri" w:cs="Calibri"/>
+                <w:b/>
+                <w:bCs/>
+                <w:color w:val="000000"/>
+                <w:kern w:val="0"/>
+                <w:sz w:val="22"/>
+                <w:szCs w:val="22"/>
+                <w:lang w:eastAsia="pt-PT" w:bidi="ar-SA"/>
+              </w:rPr>
+              <w:t>load</w:t>
+            </w:r>
+            <w:proofErr w:type="spellEnd"/>
           </w:p>
         </w:tc>
       </w:tr>
@@ -3927,7 +4382,31 @@
                 <w:szCs w:val="22"/>
                 <w:lang w:eastAsia="pt-PT" w:bidi="ar-SA"/>
               </w:rPr>
-              <w:t xml:space="preserve">      Save state .bin</w:t>
+              <w:t xml:space="preserve">      Save </w:t>
+            </w:r>
+            <w:proofErr w:type="spellStart"/>
+            <w:r>
+              <w:rPr>
+                <w:rFonts w:ascii="Calibri" w:eastAsia="Times New Roman" w:hAnsi="Calibri" w:cs="Calibri"/>
+                <w:color w:val="000000"/>
+                <w:kern w:val="0"/>
+                <w:sz w:val="22"/>
+                <w:szCs w:val="22"/>
+                <w:lang w:eastAsia="pt-PT" w:bidi="ar-SA"/>
+              </w:rPr>
+              <w:t>state</w:t>
+            </w:r>
+            <w:proofErr w:type="spellEnd"/>
+            <w:r>
+              <w:rPr>
+                <w:rFonts w:ascii="Calibri" w:eastAsia="Times New Roman" w:hAnsi="Calibri" w:cs="Calibri"/>
+                <w:color w:val="000000"/>
+                <w:kern w:val="0"/>
+                <w:sz w:val="22"/>
+                <w:szCs w:val="22"/>
+                <w:lang w:eastAsia="pt-PT" w:bidi="ar-SA"/>
+              </w:rPr>
+              <w:t xml:space="preserve"> .bin</w:t>
             </w:r>
           </w:p>
         </w:tc>
@@ -4009,7 +4488,55 @@
                 <w:szCs w:val="22"/>
                 <w:lang w:eastAsia="pt-PT" w:bidi="ar-SA"/>
               </w:rPr>
-              <w:t xml:space="preserve">      load state .bin</w:t>
+              <w:t xml:space="preserve">      </w:t>
+            </w:r>
+            <w:proofErr w:type="spellStart"/>
+            <w:r>
+              <w:rPr>
+                <w:rFonts w:ascii="Calibri" w:eastAsia="Times New Roman" w:hAnsi="Calibri" w:cs="Calibri"/>
+                <w:color w:val="000000"/>
+                <w:kern w:val="0"/>
+                <w:sz w:val="22"/>
+                <w:szCs w:val="22"/>
+                <w:lang w:eastAsia="pt-PT" w:bidi="ar-SA"/>
+              </w:rPr>
+              <w:t>load</w:t>
+            </w:r>
+            <w:proofErr w:type="spellEnd"/>
+            <w:r>
+              <w:rPr>
+                <w:rFonts w:ascii="Calibri" w:eastAsia="Times New Roman" w:hAnsi="Calibri" w:cs="Calibri"/>
+                <w:color w:val="000000"/>
+                <w:kern w:val="0"/>
+                <w:sz w:val="22"/>
+                <w:szCs w:val="22"/>
+                <w:lang w:eastAsia="pt-PT" w:bidi="ar-SA"/>
+              </w:rPr>
+              <w:t xml:space="preserve"> </w:t>
+            </w:r>
+            <w:proofErr w:type="spellStart"/>
+            <w:r>
+              <w:rPr>
+                <w:rFonts w:ascii="Calibri" w:eastAsia="Times New Roman" w:hAnsi="Calibri" w:cs="Calibri"/>
+                <w:color w:val="000000"/>
+                <w:kern w:val="0"/>
+                <w:sz w:val="22"/>
+                <w:szCs w:val="22"/>
+                <w:lang w:eastAsia="pt-PT" w:bidi="ar-SA"/>
+              </w:rPr>
+              <w:t>state</w:t>
+            </w:r>
+            <w:proofErr w:type="spellEnd"/>
+            <w:r>
+              <w:rPr>
+                <w:rFonts w:ascii="Calibri" w:eastAsia="Times New Roman" w:hAnsi="Calibri" w:cs="Calibri"/>
+                <w:color w:val="000000"/>
+                <w:kern w:val="0"/>
+                <w:sz w:val="22"/>
+                <w:szCs w:val="22"/>
+                <w:lang w:eastAsia="pt-PT" w:bidi="ar-SA"/>
+              </w:rPr>
+              <w:t xml:space="preserve"> .bin</w:t>
             </w:r>
           </w:p>
         </w:tc>
@@ -4091,8 +4618,21 @@
                 <w:szCs w:val="22"/>
                 <w:lang w:eastAsia="pt-PT" w:bidi="ar-SA"/>
               </w:rPr>
-              <w:t xml:space="preserve">      importar tabelas .csv</w:t>
-            </w:r>
+              <w:t xml:space="preserve">      importar tabelas .</w:t>
+            </w:r>
+            <w:proofErr w:type="spellStart"/>
+            <w:r>
+              <w:rPr>
+                <w:rFonts w:ascii="Calibri" w:eastAsia="Times New Roman" w:hAnsi="Calibri" w:cs="Calibri"/>
+                <w:color w:val="000000"/>
+                <w:kern w:val="0"/>
+                <w:sz w:val="22"/>
+                <w:szCs w:val="22"/>
+                <w:lang w:eastAsia="pt-PT" w:bidi="ar-SA"/>
+              </w:rPr>
+              <w:t>csv</w:t>
+            </w:r>
+            <w:proofErr w:type="spellEnd"/>
           </w:p>
         </w:tc>
       </w:tr>
@@ -4173,8 +4713,21 @@
                 <w:szCs w:val="22"/>
                 <w:lang w:eastAsia="pt-PT" w:bidi="ar-SA"/>
               </w:rPr>
-              <w:t xml:space="preserve">      exportar tabelas .csv</w:t>
-            </w:r>
+              <w:t xml:space="preserve">      exportar tabelas .</w:t>
+            </w:r>
+            <w:proofErr w:type="spellStart"/>
+            <w:r>
+              <w:rPr>
+                <w:rFonts w:ascii="Calibri" w:eastAsia="Times New Roman" w:hAnsi="Calibri" w:cs="Calibri"/>
+                <w:color w:val="000000"/>
+                <w:kern w:val="0"/>
+                <w:sz w:val="22"/>
+                <w:szCs w:val="22"/>
+                <w:lang w:eastAsia="pt-PT" w:bidi="ar-SA"/>
+              </w:rPr>
+              <w:t>csv</w:t>
+            </w:r>
+            <w:proofErr w:type="spellEnd"/>
           </w:p>
         </w:tc>
       </w:tr>
@@ -4255,8 +4808,45 @@
                 <w:szCs w:val="22"/>
                 <w:lang w:eastAsia="pt-PT" w:bidi="ar-SA"/>
               </w:rPr>
-              <w:t xml:space="preserve">   criar tabela funcionarios/admins</w:t>
-            </w:r>
+              <w:t xml:space="preserve">   criar tabela </w:t>
+            </w:r>
+            <w:proofErr w:type="spellStart"/>
+            <w:r>
+              <w:rPr>
+                <w:rFonts w:ascii="Calibri" w:eastAsia="Times New Roman" w:hAnsi="Calibri" w:cs="Calibri"/>
+                <w:color w:val="000000"/>
+                <w:kern w:val="0"/>
+                <w:sz w:val="22"/>
+                <w:szCs w:val="22"/>
+                <w:lang w:eastAsia="pt-PT" w:bidi="ar-SA"/>
+              </w:rPr>
+              <w:t>funcionarios</w:t>
+            </w:r>
+            <w:proofErr w:type="spellEnd"/>
+            <w:r>
+              <w:rPr>
+                <w:rFonts w:ascii="Calibri" w:eastAsia="Times New Roman" w:hAnsi="Calibri" w:cs="Calibri"/>
+                <w:color w:val="000000"/>
+                <w:kern w:val="0"/>
+                <w:sz w:val="22"/>
+                <w:szCs w:val="22"/>
+                <w:lang w:eastAsia="pt-PT" w:bidi="ar-SA"/>
+              </w:rPr>
+              <w:t>/</w:t>
+            </w:r>
+            <w:proofErr w:type="spellStart"/>
+            <w:r>
+              <w:rPr>
+                <w:rFonts w:ascii="Calibri" w:eastAsia="Times New Roman" w:hAnsi="Calibri" w:cs="Calibri"/>
+                <w:color w:val="000000"/>
+                <w:kern w:val="0"/>
+                <w:sz w:val="22"/>
+                <w:szCs w:val="22"/>
+                <w:lang w:eastAsia="pt-PT" w:bidi="ar-SA"/>
+              </w:rPr>
+              <w:t>admins</w:t>
+            </w:r>
+            <w:proofErr w:type="spellEnd"/>
           </w:p>
         </w:tc>
       </w:tr>
@@ -4507,7 +5097,35 @@
                 <w:szCs w:val="22"/>
                 <w:lang w:eastAsia="pt-PT" w:bidi="ar-SA"/>
               </w:rPr>
-              <w:t xml:space="preserve">   scene de login</w:t>
+              <w:t xml:space="preserve">   </w:t>
+            </w:r>
+            <w:proofErr w:type="spellStart"/>
+            <w:r>
+              <w:rPr>
+                <w:rFonts w:ascii="Calibri" w:eastAsia="Times New Roman" w:hAnsi="Calibri" w:cs="Calibri"/>
+                <w:b/>
+                <w:bCs/>
+                <w:color w:val="000000"/>
+                <w:kern w:val="0"/>
+                <w:sz w:val="22"/>
+                <w:szCs w:val="22"/>
+                <w:lang w:eastAsia="pt-PT" w:bidi="ar-SA"/>
+              </w:rPr>
+              <w:t>scene</w:t>
+            </w:r>
+            <w:proofErr w:type="spellEnd"/>
+            <w:r>
+              <w:rPr>
+                <w:rFonts w:ascii="Calibri" w:eastAsia="Times New Roman" w:hAnsi="Calibri" w:cs="Calibri"/>
+                <w:b/>
+                <w:bCs/>
+                <w:color w:val="000000"/>
+                <w:kern w:val="0"/>
+                <w:sz w:val="22"/>
+                <w:szCs w:val="22"/>
+                <w:lang w:eastAsia="pt-PT" w:bidi="ar-SA"/>
+              </w:rPr>
+              <w:t xml:space="preserve"> de login</w:t>
             </w:r>
           </w:p>
         </w:tc>
@@ -4633,7 +5251,6 @@
                 <w:szCs w:val="22"/>
                 <w:lang w:eastAsia="pt-PT" w:bidi="ar-SA"/>
               </w:rPr>
-              <w:lastRenderedPageBreak/>
               <w:t>5.6</w:t>
             </w:r>
           </w:p>
@@ -4892,7 +5509,7 @@
 </file>
 
 <file path=word/endnotes.xml><?xml version="1.0" encoding="utf-8"?>
-<w:endnotes xmlns:wpc="http://schemas.microsoft.com/office/word/2010/wordprocessingCanvas" xmlns:mc="http://schemas.openxmlformats.org/markup-compatibility/2006" xmlns:o="urn:schemas-microsoft-com:office:office" xmlns:r="http://schemas.openxmlformats.org/officeDocument/2006/relationships" xmlns:m="http://schemas.openxmlformats.org/officeDocument/2006/math" xmlns:v="urn:schemas-microsoft-com:vml" xmlns:wp14="http://schemas.microsoft.com/office/word/2010/wordprocessingDrawing" xmlns:wp="http://schemas.openxmlformats.org/drawingml/2006/wordprocessingDrawing" xmlns:w10="urn:schemas-microsoft-com:office:word" xmlns:w="http://schemas.openxmlformats.org/wordprocessingml/2006/main" xmlns:w14="http://schemas.microsoft.com/office/word/2010/wordml" xmlns:w15="http://schemas.microsoft.com/office/word/2012/wordml" xmlns:wpg="http://schemas.microsoft.com/office/word/2010/wordprocessingGroup" xmlns:wpi="http://schemas.microsoft.com/office/word/2010/wordprocessingInk" xmlns:wne="http://schemas.microsoft.com/office/word/2006/wordml" xmlns:wps="http://schemas.microsoft.com/office/word/2010/wordprocessingShape" mc:Ignorable="w14 w15 wp14">
+<w:endnotes xmlns:wpc="http://schemas.microsoft.com/office/word/2010/wordprocessingCanvas" xmlns:cx="http://schemas.microsoft.com/office/drawing/2014/chartex" xmlns:cx1="http://schemas.microsoft.com/office/drawing/2015/9/8/chartex" xmlns:cx2="http://schemas.microsoft.com/office/drawing/2015/10/21/chartex" xmlns:cx3="http://schemas.microsoft.com/office/drawing/2016/5/9/chartex" xmlns:cx4="http://schemas.microsoft.com/office/drawing/2016/5/10/chartex" xmlns:cx5="http://schemas.microsoft.com/office/drawing/2016/5/11/chartex" xmlns:cx6="http://schemas.microsoft.com/office/drawing/2016/5/12/chartex" xmlns:cx7="http://schemas.microsoft.com/office/drawing/2016/5/13/chartex" xmlns:cx8="http://schemas.microsoft.com/office/drawing/2016/5/14/chartex" xmlns:mc="http://schemas.openxmlformats.org/markup-compatibility/2006" xmlns:aink="http://schemas.microsoft.com/office/drawing/2016/ink" xmlns:am3d="http://schemas.microsoft.com/office/drawing/2017/model3d" xmlns:o="urn:schemas-microsoft-com:office:office" xmlns:r="http://schemas.openxmlformats.org/officeDocument/2006/relationships" xmlns:m="http://schemas.openxmlformats.org/officeDocument/2006/math" xmlns:v="urn:schemas-microsoft-com:vml" xmlns:wp14="http://schemas.microsoft.com/office/word/2010/wordprocessingDrawing" xmlns:wp="http://schemas.openxmlformats.org/drawingml/2006/wordprocessingDrawing" xmlns:w10="urn:schemas-microsoft-com:office:word" xmlns:w="http://schemas.openxmlformats.org/wordprocessingml/2006/main" xmlns:w14="http://schemas.microsoft.com/office/word/2010/wordml" xmlns:w15="http://schemas.microsoft.com/office/word/2012/wordml" xmlns:w16cid="http://schemas.microsoft.com/office/word/2016/wordml/cid" xmlns:w16se="http://schemas.microsoft.com/office/word/2015/wordml/symex" xmlns:wpg="http://schemas.microsoft.com/office/word/2010/wordprocessingGroup" xmlns:wpi="http://schemas.microsoft.com/office/word/2010/wordprocessingInk" xmlns:wne="http://schemas.microsoft.com/office/word/2006/wordml" xmlns:wps="http://schemas.microsoft.com/office/word/2010/wordprocessingShape" mc:Ignorable="w14 w15 w16se w16cid wp14">
   <w:endnote w:type="separator" w:id="-1">
     <w:p>
       <w:r>
@@ -4911,7 +5528,7 @@
 </file>
 
 <file path=word/footnotes.xml><?xml version="1.0" encoding="utf-8"?>
-<w:footnotes xmlns:wpc="http://schemas.microsoft.com/office/word/2010/wordprocessingCanvas" xmlns:mc="http://schemas.openxmlformats.org/markup-compatibility/2006" xmlns:o="urn:schemas-microsoft-com:office:office" xmlns:r="http://schemas.openxmlformats.org/officeDocument/2006/relationships" xmlns:m="http://schemas.openxmlformats.org/officeDocument/2006/math" xmlns:v="urn:schemas-microsoft-com:vml" xmlns:wp14="http://schemas.microsoft.com/office/word/2010/wordprocessingDrawing" xmlns:wp="http://schemas.openxmlformats.org/drawingml/2006/wordprocessingDrawing" xmlns:w10="urn:schemas-microsoft-com:office:word" xmlns:w="http://schemas.openxmlformats.org/wordprocessingml/2006/main" xmlns:w14="http://schemas.microsoft.com/office/word/2010/wordml" xmlns:w15="http://schemas.microsoft.com/office/word/2012/wordml" xmlns:wpg="http://schemas.microsoft.com/office/word/2010/wordprocessingGroup" xmlns:wpi="http://schemas.microsoft.com/office/word/2010/wordprocessingInk" xmlns:wne="http://schemas.microsoft.com/office/word/2006/wordml" xmlns:wps="http://schemas.microsoft.com/office/word/2010/wordprocessingShape" mc:Ignorable="w14 w15 wp14">
+<w:footnotes xmlns:wpc="http://schemas.microsoft.com/office/word/2010/wordprocessingCanvas" xmlns:cx="http://schemas.microsoft.com/office/drawing/2014/chartex" xmlns:cx1="http://schemas.microsoft.com/office/drawing/2015/9/8/chartex" xmlns:cx2="http://schemas.microsoft.com/office/drawing/2015/10/21/chartex" xmlns:cx3="http://schemas.microsoft.com/office/drawing/2016/5/9/chartex" xmlns:cx4="http://schemas.microsoft.com/office/drawing/2016/5/10/chartex" xmlns:cx5="http://schemas.microsoft.com/office/drawing/2016/5/11/chartex" xmlns:cx6="http://schemas.microsoft.com/office/drawing/2016/5/12/chartex" xmlns:cx7="http://schemas.microsoft.com/office/drawing/2016/5/13/chartex" xmlns:cx8="http://schemas.microsoft.com/office/drawing/2016/5/14/chartex" xmlns:mc="http://schemas.openxmlformats.org/markup-compatibility/2006" xmlns:aink="http://schemas.microsoft.com/office/drawing/2016/ink" xmlns:am3d="http://schemas.microsoft.com/office/drawing/2017/model3d" xmlns:o="urn:schemas-microsoft-com:office:office" xmlns:r="http://schemas.openxmlformats.org/officeDocument/2006/relationships" xmlns:m="http://schemas.openxmlformats.org/officeDocument/2006/math" xmlns:v="urn:schemas-microsoft-com:vml" xmlns:wp14="http://schemas.microsoft.com/office/word/2010/wordprocessingDrawing" xmlns:wp="http://schemas.openxmlformats.org/drawingml/2006/wordprocessingDrawing" xmlns:w10="urn:schemas-microsoft-com:office:word" xmlns:w="http://schemas.openxmlformats.org/wordprocessingml/2006/main" xmlns:w14="http://schemas.microsoft.com/office/word/2010/wordml" xmlns:w15="http://schemas.microsoft.com/office/word/2012/wordml" xmlns:w16cid="http://schemas.microsoft.com/office/word/2016/wordml/cid" xmlns:w16se="http://schemas.microsoft.com/office/word/2015/wordml/symex" xmlns:wpg="http://schemas.microsoft.com/office/word/2010/wordprocessingGroup" xmlns:wpi="http://schemas.microsoft.com/office/word/2010/wordprocessingInk" xmlns:wne="http://schemas.microsoft.com/office/word/2006/wordml" xmlns:wps="http://schemas.microsoft.com/office/word/2010/wordprocessingShape" mc:Ignorable="w14 w15 w16se w16cid wp14">
   <w:footnote w:type="separator" w:id="-1">
     <w:p>
       <w:r>
@@ -4933,7 +5550,7 @@
 </file>
 
 <file path=word/styles.xml><?xml version="1.0" encoding="utf-8"?>
-<w:styles xmlns:mc="http://schemas.openxmlformats.org/markup-compatibility/2006" xmlns:r="http://schemas.openxmlformats.org/officeDocument/2006/relationships" xmlns:w="http://schemas.openxmlformats.org/wordprocessingml/2006/main" xmlns:w14="http://schemas.microsoft.com/office/word/2010/wordml" xmlns:w15="http://schemas.microsoft.com/office/word/2012/wordml" mc:Ignorable="w14 w15">
+<w:styles xmlns:mc="http://schemas.openxmlformats.org/markup-compatibility/2006" xmlns:r="http://schemas.openxmlformats.org/officeDocument/2006/relationships" xmlns:w="http://schemas.openxmlformats.org/wordprocessingml/2006/main" xmlns:w14="http://schemas.microsoft.com/office/word/2010/wordml" xmlns:w15="http://schemas.microsoft.com/office/word/2012/wordml" xmlns:w16cid="http://schemas.microsoft.com/office/word/2016/wordml/cid" xmlns:w16se="http://schemas.microsoft.com/office/word/2015/wordml/symex" mc:Ignorable="w14 w15 w16se w16cid">
   <w:docDefaults>
     <w:rPrDefault>
       <w:rPr>
@@ -4953,7 +5570,7 @@
       </w:pPr>
     </w:pPrDefault>
   </w:docDefaults>
-  <w:latentStyles w:defLockedState="0" w:defUIPriority="99" w:defSemiHidden="0" w:defUnhideWhenUsed="0" w:defQFormat="0" w:count="371">
+  <w:latentStyles w:defLockedState="0" w:defUIPriority="99" w:defSemiHidden="0" w:defUnhideWhenUsed="0" w:defQFormat="0" w:count="375">
     <w:lsdException w:name="Normal" w:uiPriority="0" w:qFormat="1"/>
     <w:lsdException w:name="heading 1" w:uiPriority="9" w:qFormat="1"/>
     <w:lsdException w:name="heading 2" w:semiHidden="1" w:uiPriority="9" w:unhideWhenUsed="1" w:qFormat="1"/>
@@ -5059,7 +5676,6 @@
     <w:lsdException w:name="HTML Sample" w:semiHidden="1" w:unhideWhenUsed="1"/>
     <w:lsdException w:name="HTML Typewriter" w:semiHidden="1" w:unhideWhenUsed="1"/>
     <w:lsdException w:name="HTML Variable" w:semiHidden="1" w:unhideWhenUsed="1"/>
-    <w:lsdException w:name="Normal Table" w:semiHidden="1" w:unhideWhenUsed="1"/>
     <w:lsdException w:name="annotation subject" w:semiHidden="1" w:unhideWhenUsed="1"/>
     <w:lsdException w:name="No List" w:semiHidden="1" w:unhideWhenUsed="1"/>
     <w:lsdException w:name="Outline List 1" w:semiHidden="1" w:unhideWhenUsed="1"/>
@@ -5103,10 +5719,8 @@
     <w:lsdException w:name="Table Elegant" w:semiHidden="1" w:unhideWhenUsed="1"/>
     <w:lsdException w:name="Table Professional" w:semiHidden="1" w:unhideWhenUsed="1"/>
     <w:lsdException w:name="Table Subtle 1" w:semiHidden="1" w:unhideWhenUsed="1"/>
-    <w:lsdException w:name="Table Subtle 2" w:semiHidden="1" w:unhideWhenUsed="1"/>
     <w:lsdException w:name="Table Web 1" w:semiHidden="1" w:unhideWhenUsed="1"/>
     <w:lsdException w:name="Table Web 2" w:semiHidden="1" w:unhideWhenUsed="1"/>
-    <w:lsdException w:name="Table Web 3" w:semiHidden="1" w:unhideWhenUsed="1"/>
     <w:lsdException w:name="Balloon Text" w:semiHidden="1" w:unhideWhenUsed="1"/>
     <w:lsdException w:name="Table Grid" w:uiPriority="39"/>
     <w:lsdException w:name="Table Theme" w:semiHidden="1" w:unhideWhenUsed="1"/>
@@ -5325,6 +5939,10 @@
     <w:lsdException w:name="List Table 5 Dark Accent 6" w:uiPriority="50"/>
     <w:lsdException w:name="List Table 6 Colorful Accent 6" w:uiPriority="51"/>
     <w:lsdException w:name="List Table 7 Colorful Accent 6" w:uiPriority="52"/>
+    <w:lsdException w:name="Mention" w:semiHidden="1" w:unhideWhenUsed="1"/>
+    <w:lsdException w:name="Smart Hyperlink" w:semiHidden="1" w:unhideWhenUsed="1"/>
+    <w:lsdException w:name="Hashtag" w:semiHidden="1" w:unhideWhenUsed="1"/>
+    <w:lsdException w:name="Unresolved Mention" w:semiHidden="1" w:unhideWhenUsed="1"/>
   </w:latentStyles>
   <w:style w:type="paragraph" w:default="1" w:styleId="Normal">
     <w:name w:val="Normal"/>
@@ -5410,7 +6028,7 @@
       <w:rFonts w:ascii="OpenSymbol" w:eastAsia="OpenSymbol" w:hAnsi="OpenSymbol" w:cs="OpenSymbol"/>
     </w:rPr>
   </w:style>
-  <w:style w:type="table" w:styleId="Tabelacomgrelha">
+  <w:style w:type="table" w:styleId="TabelacomGrelha">
     <w:name w:val="Table Grid"/>
     <w:basedOn w:val="Tabelanormal"/>
     <w:uiPriority w:val="39"/>

--- a/Documentacao/relatório de scrum.docx
+++ b/Documentacao/relatório de scrum.docx
@@ -317,59 +317,8 @@
     <w:p>
       <w:pPr>
         <w:pStyle w:val="Standard"/>
-      </w:pPr>
-      <w:proofErr w:type="gramStart"/>
-      <w:r>
-        <w:rPr>
-          <w:color w:val="FF0000"/>
-        </w:rPr>
-        <w:t>[Devem</w:t>
-      </w:r>
-      <w:proofErr w:type="gramEnd"/>
-      <w:r>
-        <w:rPr>
-          <w:color w:val="FF0000"/>
-        </w:rPr>
-        <w:t xml:space="preserve"> contextualizar as partes do projeto em que se irá utilizar uma metodologia ágil como o </w:t>
-      </w:r>
-      <w:proofErr w:type="spellStart"/>
-      <w:r>
-        <w:rPr>
-          <w:i/>
-          <w:iCs/>
-          <w:color w:val="FF0000"/>
-        </w:rPr>
-        <w:t>scrum</w:t>
-      </w:r>
-      <w:proofErr w:type="spellEnd"/>
-      <w:r>
-        <w:rPr>
-          <w:color w:val="FF0000"/>
-        </w:rPr>
-        <w:t xml:space="preserve">. Este relatório diz unicamente respeito a essas partes. Devem ainda identificar a forma como irão decorrer as reuniões diárias de </w:t>
-      </w:r>
-      <w:proofErr w:type="spellStart"/>
-      <w:r>
-        <w:rPr>
-          <w:i/>
-          <w:iCs/>
-          <w:color w:val="FF0000"/>
-        </w:rPr>
-        <w:t>Scrum</w:t>
-      </w:r>
-      <w:proofErr w:type="spellEnd"/>
-      <w:r>
-        <w:rPr>
-          <w:color w:val="FF0000"/>
-        </w:rPr>
-        <w:t>]</w:t>
-      </w:r>
-      <w:r>
-        <w:rPr>
-          <w:color w:val="FF0000"/>
-        </w:rPr>
-        <w:t xml:space="preserve"> </w:t>
-      </w:r>
+        <w:ind w:firstLine="709"/>
+      </w:pPr>
       <w:r>
         <w:t xml:space="preserve">No caso deste projeto, a metodologia </w:t>
       </w:r>
@@ -423,106 +372,6 @@
     <w:p>
       <w:pPr>
         <w:pStyle w:val="Standard"/>
-        <w:rPr>
-          <w:color w:val="FF0000"/>
-        </w:rPr>
-      </w:pPr>
-      <w:proofErr w:type="gramStart"/>
-      <w:r>
-        <w:rPr>
-          <w:color w:val="FF0000"/>
-        </w:rPr>
-        <w:t>[Devem</w:t>
-      </w:r>
-      <w:proofErr w:type="gramEnd"/>
-      <w:r>
-        <w:rPr>
-          <w:color w:val="FF0000"/>
-        </w:rPr>
-        <w:t xml:space="preserve"> identificar quem são os diferentes </w:t>
-      </w:r>
-      <w:proofErr w:type="spellStart"/>
-      <w:r>
-        <w:rPr>
-          <w:color w:val="FF0000"/>
-        </w:rPr>
-        <w:t>stakeholders</w:t>
-      </w:r>
-      <w:proofErr w:type="spellEnd"/>
-      <w:r>
-        <w:rPr>
-          <w:color w:val="FF0000"/>
-        </w:rPr>
-        <w:t xml:space="preserve"> intervenientes no projeto: </w:t>
-      </w:r>
-      <w:proofErr w:type="spellStart"/>
-      <w:r>
-        <w:rPr>
-          <w:i/>
-          <w:iCs/>
-          <w:color w:val="FF0000"/>
-        </w:rPr>
-        <w:t>Product</w:t>
-      </w:r>
-      <w:proofErr w:type="spellEnd"/>
-      <w:r>
-        <w:rPr>
-          <w:i/>
-          <w:iCs/>
-          <w:color w:val="FF0000"/>
-        </w:rPr>
-        <w:t xml:space="preserve"> </w:t>
-      </w:r>
-      <w:proofErr w:type="spellStart"/>
-      <w:r>
-        <w:rPr>
-          <w:i/>
-          <w:iCs/>
-          <w:color w:val="FF0000"/>
-        </w:rPr>
-        <w:t>Owner</w:t>
-      </w:r>
-      <w:proofErr w:type="spellEnd"/>
-      <w:r>
-        <w:rPr>
-          <w:color w:val="FF0000"/>
-        </w:rPr>
-        <w:t xml:space="preserve">, </w:t>
-      </w:r>
-      <w:proofErr w:type="spellStart"/>
-      <w:r>
-        <w:rPr>
-          <w:i/>
-          <w:iCs/>
-          <w:color w:val="FF0000"/>
-        </w:rPr>
-        <w:t>Scrum</w:t>
-      </w:r>
-      <w:proofErr w:type="spellEnd"/>
-      <w:r>
-        <w:rPr>
-          <w:i/>
-          <w:iCs/>
-          <w:color w:val="FF0000"/>
-        </w:rPr>
-        <w:t xml:space="preserve"> Master</w:t>
-      </w:r>
-      <w:r>
-        <w:rPr>
-          <w:color w:val="FF0000"/>
-        </w:rPr>
-        <w:t>, Equipa de Desenvolvimento, Cliente(s), etc. Devem ainda identificar no âmbito deste projeto, as suas funções]</w:t>
-      </w:r>
-      <w:r>
-        <w:rPr>
-          <w:color w:val="FF0000"/>
-        </w:rPr>
-        <w:t xml:space="preserve"> </w:t>
-      </w:r>
-    </w:p>
-    <w:p>
-      <w:pPr>
-        <w:pStyle w:val="Standard"/>
         <w:ind w:firstLine="709"/>
       </w:pPr>
       <w:r>
@@ -606,300 +455,6 @@
       <w:proofErr w:type="spellEnd"/>
     </w:p>
     <w:p>
-      <w:pPr>
-        <w:pStyle w:val="Standard"/>
-        <w:rPr>
-          <w:color w:val="FF0000"/>
-        </w:rPr>
-      </w:pPr>
-      <w:proofErr w:type="gramStart"/>
-      <w:r>
-        <w:rPr>
-          <w:color w:val="FF0000"/>
-        </w:rPr>
-        <w:t>[Nesta</w:t>
-      </w:r>
-      <w:proofErr w:type="gramEnd"/>
-      <w:r>
-        <w:rPr>
-          <w:color w:val="FF0000"/>
-        </w:rPr>
-        <w:t xml:space="preserve"> secção deve ser identificado o </w:t>
-      </w:r>
-      <w:proofErr w:type="spellStart"/>
-      <w:r>
-        <w:rPr>
-          <w:i/>
-          <w:iCs/>
-          <w:color w:val="FF0000"/>
-        </w:rPr>
-        <w:t>Product</w:t>
-      </w:r>
-      <w:proofErr w:type="spellEnd"/>
-      <w:r>
-        <w:rPr>
-          <w:i/>
-          <w:iCs/>
-          <w:color w:val="FF0000"/>
-        </w:rPr>
-        <w:t xml:space="preserve"> </w:t>
-      </w:r>
-      <w:proofErr w:type="spellStart"/>
-      <w:r>
-        <w:rPr>
-          <w:i/>
-          <w:iCs/>
-          <w:color w:val="FF0000"/>
-        </w:rPr>
-        <w:t>Backlog</w:t>
-      </w:r>
-      <w:proofErr w:type="spellEnd"/>
-      <w:r>
-        <w:rPr>
-          <w:color w:val="FF0000"/>
-        </w:rPr>
-        <w:t xml:space="preserve"> do projeto. Cada item do </w:t>
-      </w:r>
-      <w:proofErr w:type="spellStart"/>
-      <w:r>
-        <w:rPr>
-          <w:i/>
-          <w:iCs/>
-          <w:color w:val="FF0000"/>
-        </w:rPr>
-        <w:t>Product</w:t>
-      </w:r>
-      <w:proofErr w:type="spellEnd"/>
-      <w:r>
-        <w:rPr>
-          <w:i/>
-          <w:iCs/>
-          <w:color w:val="FF0000"/>
-        </w:rPr>
-        <w:t xml:space="preserve"> </w:t>
-      </w:r>
-      <w:proofErr w:type="spellStart"/>
-      <w:r>
-        <w:rPr>
-          <w:i/>
-          <w:iCs/>
-          <w:color w:val="FF0000"/>
-        </w:rPr>
-        <w:t>Backlog</w:t>
-      </w:r>
-      <w:proofErr w:type="spellEnd"/>
-      <w:r>
-        <w:rPr>
-          <w:color w:val="FF0000"/>
-        </w:rPr>
-        <w:t xml:space="preserve"> deve corresponder a uma </w:t>
-      </w:r>
-      <w:proofErr w:type="spellStart"/>
-      <w:r>
-        <w:rPr>
-          <w:i/>
-          <w:iCs/>
-          <w:color w:val="FF0000"/>
-        </w:rPr>
-        <w:t>User</w:t>
-      </w:r>
-      <w:proofErr w:type="spellEnd"/>
-      <w:r>
-        <w:rPr>
-          <w:i/>
-          <w:iCs/>
-          <w:color w:val="FF0000"/>
-        </w:rPr>
-        <w:t xml:space="preserve"> </w:t>
-      </w:r>
-      <w:proofErr w:type="spellStart"/>
-      <w:r>
-        <w:rPr>
-          <w:i/>
-          <w:iCs/>
-          <w:color w:val="FF0000"/>
-        </w:rPr>
-        <w:t>Story</w:t>
-      </w:r>
-      <w:proofErr w:type="spellEnd"/>
-      <w:r>
-        <w:rPr>
-          <w:color w:val="FF0000"/>
-        </w:rPr>
-        <w:t xml:space="preserve"> identificada pelo cliente. Essas </w:t>
-      </w:r>
-      <w:proofErr w:type="spellStart"/>
-      <w:r>
-        <w:rPr>
-          <w:i/>
-          <w:iCs/>
-          <w:color w:val="FF0000"/>
-        </w:rPr>
-        <w:t>User</w:t>
-      </w:r>
-      <w:proofErr w:type="spellEnd"/>
-      <w:r>
-        <w:rPr>
-          <w:i/>
-          <w:iCs/>
-          <w:color w:val="FF0000"/>
-        </w:rPr>
-        <w:t xml:space="preserve"> </w:t>
-      </w:r>
-      <w:proofErr w:type="spellStart"/>
-      <w:r>
-        <w:rPr>
-          <w:i/>
-          <w:iCs/>
-          <w:color w:val="FF0000"/>
-        </w:rPr>
-        <w:t>Stories</w:t>
-      </w:r>
-      <w:proofErr w:type="spellEnd"/>
-      <w:r>
-        <w:rPr>
-          <w:color w:val="FF0000"/>
-        </w:rPr>
-        <w:t xml:space="preserve"> devem ser estimadas em </w:t>
-      </w:r>
-      <w:proofErr w:type="spellStart"/>
-      <w:r>
-        <w:rPr>
-          <w:i/>
-          <w:iCs/>
-          <w:color w:val="FF0000"/>
-        </w:rPr>
-        <w:t>Story</w:t>
-      </w:r>
-      <w:proofErr w:type="spellEnd"/>
-      <w:r>
-        <w:rPr>
-          <w:i/>
-          <w:iCs/>
-          <w:color w:val="FF0000"/>
-        </w:rPr>
-        <w:t xml:space="preserve"> </w:t>
-      </w:r>
-      <w:proofErr w:type="spellStart"/>
-      <w:r>
-        <w:rPr>
-          <w:i/>
-          <w:iCs/>
-          <w:color w:val="FF0000"/>
-        </w:rPr>
-        <w:t>Points</w:t>
-      </w:r>
-      <w:proofErr w:type="spellEnd"/>
-      <w:r>
-        <w:rPr>
-          <w:color w:val="FF0000"/>
-        </w:rPr>
-        <w:t xml:space="preserve">. Mais tarde deve ser feita a correspondência de </w:t>
-      </w:r>
-      <w:proofErr w:type="spellStart"/>
-      <w:r>
-        <w:rPr>
-          <w:i/>
-          <w:iCs/>
-          <w:color w:val="FF0000"/>
-        </w:rPr>
-        <w:t>Story</w:t>
-      </w:r>
-      <w:proofErr w:type="spellEnd"/>
-      <w:r>
-        <w:rPr>
-          <w:i/>
-          <w:iCs/>
-          <w:color w:val="FF0000"/>
-        </w:rPr>
-        <w:t xml:space="preserve"> </w:t>
-      </w:r>
-      <w:proofErr w:type="spellStart"/>
-      <w:r>
-        <w:rPr>
-          <w:i/>
-          <w:iCs/>
-          <w:color w:val="FF0000"/>
-        </w:rPr>
-        <w:t>Points</w:t>
-      </w:r>
-      <w:proofErr w:type="spellEnd"/>
-      <w:r>
-        <w:rPr>
-          <w:color w:val="FF0000"/>
-        </w:rPr>
-        <w:t xml:space="preserve"> para horas. Nesta secção deve existir a descrição completa das </w:t>
-      </w:r>
-      <w:proofErr w:type="spellStart"/>
-      <w:r>
-        <w:rPr>
-          <w:i/>
-          <w:iCs/>
-          <w:color w:val="FF0000"/>
-        </w:rPr>
-        <w:t>User</w:t>
-      </w:r>
-      <w:proofErr w:type="spellEnd"/>
-      <w:r>
-        <w:rPr>
-          <w:i/>
-          <w:iCs/>
-          <w:color w:val="FF0000"/>
-        </w:rPr>
-        <w:t xml:space="preserve"> </w:t>
-      </w:r>
-      <w:proofErr w:type="spellStart"/>
-      <w:r>
-        <w:rPr>
-          <w:i/>
-          <w:iCs/>
-          <w:color w:val="FF0000"/>
-        </w:rPr>
-        <w:t>Stories</w:t>
-      </w:r>
-      <w:proofErr w:type="spellEnd"/>
-      <w:r>
-        <w:rPr>
-          <w:color w:val="FF0000"/>
-        </w:rPr>
-        <w:t xml:space="preserve"> (incluindo testes de aceitação) bem como os </w:t>
-      </w:r>
-      <w:proofErr w:type="spellStart"/>
-      <w:r>
-        <w:rPr>
-          <w:i/>
-          <w:iCs/>
-          <w:color w:val="FF0000"/>
-        </w:rPr>
-        <w:t>User</w:t>
-      </w:r>
-      <w:proofErr w:type="spellEnd"/>
-      <w:r>
-        <w:rPr>
-          <w:i/>
-          <w:iCs/>
-          <w:color w:val="FF0000"/>
-        </w:rPr>
-        <w:t xml:space="preserve"> </w:t>
-      </w:r>
-      <w:proofErr w:type="spellStart"/>
-      <w:r>
-        <w:rPr>
-          <w:i/>
-          <w:iCs/>
-          <w:color w:val="FF0000"/>
-        </w:rPr>
-        <w:t>Points</w:t>
-      </w:r>
-      <w:proofErr w:type="spellEnd"/>
-      <w:r>
-        <w:rPr>
-          <w:color w:val="FF0000"/>
-        </w:rPr>
-        <w:t xml:space="preserve"> estimados]</w:t>
-      </w:r>
-    </w:p>
-    <w:p>
       <w:r>
         <w:t>Como: Utilizador Comum</w:t>
       </w:r>
@@ -975,42 +530,39 @@
     </w:p>
     <w:p>
       <w:r>
+        <w:t>Para que: possa ficar registado a quem se alugou os livros e se possa alterar os dados a qualquer momento</w:t>
+      </w:r>
+    </w:p>
+    <w:p/>
+    <w:p>
+      <w:r>
+        <w:t>Como: Funcionário</w:t>
+      </w:r>
+    </w:p>
+    <w:p>
+      <w:r>
+        <w:t>Gostaria de: registar e editar livros</w:t>
+      </w:r>
+    </w:p>
+    <w:p>
+      <w:r>
+        <w:t>Para que: possa ficar registado todos os livros da biblioteca assim como editar os mesmos a qualquer momento</w:t>
+      </w:r>
+    </w:p>
+    <w:p/>
+    <w:p>
+      <w:r>
+        <w:t>Como: Funcionário</w:t>
+      </w:r>
+    </w:p>
+    <w:p>
+      <w:r>
+        <w:t>Gostaria de: pesquisar livros</w:t>
+      </w:r>
+    </w:p>
+    <w:p>
+      <w:r>
         <w:lastRenderedPageBreak/>
-        <w:t>Para que: possa ficar registado a quem se alugou os livros e se possa alterar os dados a qualquer momento</w:t>
-      </w:r>
-    </w:p>
-    <w:p/>
-    <w:p>
-      <w:r>
-        <w:t>Como: Funcionário</w:t>
-      </w:r>
-    </w:p>
-    <w:p>
-      <w:r>
-        <w:t>Gostaria de: registar e editar livros</w:t>
-      </w:r>
-    </w:p>
-    <w:p>
-      <w:r>
-        <w:t>Para que: possa ficar registado todos os livros da biblioteca assim como editar os mesmos a qualquer momento</w:t>
-      </w:r>
-    </w:p>
-    <w:p>
-      <w:bookmarkStart w:id="0" w:name="_GoBack"/>
-      <w:bookmarkEnd w:id="0"/>
-    </w:p>
-    <w:p>
-      <w:r>
-        <w:t>Como: Funcionário</w:t>
-      </w:r>
-    </w:p>
-    <w:p>
-      <w:r>
-        <w:t>Gostaria de: pesquisar livros</w:t>
-      </w:r>
-    </w:p>
-    <w:p>
-      <w:r>
         <w:t>Para que: se consiga obter toda a informação sobre um livro e verificar a disponibilidade e localização do mesmo</w:t>
       </w:r>
     </w:p>
@@ -1464,6 +1016,7 @@
               <w:jc w:val="center"/>
             </w:pPr>
             <w:r>
+              <w:lastRenderedPageBreak/>
               <w:t>Pesquisas</w:t>
             </w:r>
           </w:p>
@@ -1604,169 +1157,9 @@
     <w:p>
       <w:pPr>
         <w:pStyle w:val="Standard"/>
-        <w:rPr>
-          <w:color w:val="FF0000"/>
-        </w:rPr>
-      </w:pPr>
-      <w:proofErr w:type="gramStart"/>
-      <w:r>
-        <w:rPr>
-          <w:color w:val="FF0000"/>
-        </w:rPr>
-        <w:t>[Devem</w:t>
-      </w:r>
-      <w:proofErr w:type="gramEnd"/>
-      <w:r>
-        <w:rPr>
-          <w:color w:val="FF0000"/>
-        </w:rPr>
-        <w:t xml:space="preserve"> ser aqui detalhadas as informações dos vários </w:t>
-      </w:r>
-      <w:r>
-        <w:rPr>
-          <w:i/>
-          <w:iCs/>
-          <w:color w:val="FF0000"/>
-        </w:rPr>
-        <w:t>Sprints</w:t>
-      </w:r>
-      <w:r>
-        <w:rPr>
-          <w:color w:val="FF0000"/>
-        </w:rPr>
-        <w:t xml:space="preserve"> a considerar na implementação do projeto. O projeto tem na fase de implementação da aplicação 2 </w:t>
-      </w:r>
-      <w:r>
-        <w:rPr>
-          <w:i/>
-          <w:iCs/>
-          <w:color w:val="FF0000"/>
-        </w:rPr>
-        <w:t>Sprints</w:t>
-      </w:r>
-      <w:r>
-        <w:rPr>
-          <w:color w:val="FF0000"/>
-        </w:rPr>
-        <w:t xml:space="preserve"> previstos. A duração será definida em aula pelo docente. Deve ser apresentado um </w:t>
-      </w:r>
-      <w:proofErr w:type="spellStart"/>
-      <w:r>
-        <w:rPr>
-          <w:i/>
-          <w:iCs/>
-          <w:color w:val="FF0000"/>
-        </w:rPr>
-        <w:t>Burndown</w:t>
-      </w:r>
-      <w:proofErr w:type="spellEnd"/>
-      <w:r>
-        <w:rPr>
-          <w:i/>
-          <w:iCs/>
-          <w:color w:val="FF0000"/>
-        </w:rPr>
-        <w:t xml:space="preserve"> </w:t>
-      </w:r>
-      <w:proofErr w:type="spellStart"/>
-      <w:r>
-        <w:rPr>
-          <w:i/>
-          <w:iCs/>
-          <w:color w:val="FF0000"/>
-        </w:rPr>
-        <w:t>Chart</w:t>
-      </w:r>
-      <w:proofErr w:type="spellEnd"/>
-      <w:r>
-        <w:rPr>
-          <w:color w:val="FF0000"/>
-        </w:rPr>
-        <w:t xml:space="preserve"> para cada </w:t>
-      </w:r>
-      <w:r>
-        <w:rPr>
-          <w:i/>
-          <w:iCs/>
-          <w:color w:val="FF0000"/>
-        </w:rPr>
-        <w:t>Sprint</w:t>
-      </w:r>
-      <w:r>
-        <w:rPr>
-          <w:color w:val="FF0000"/>
-        </w:rPr>
-        <w:t xml:space="preserve">. Deve ainda ser preenchido um documento de retrospetiva do </w:t>
-      </w:r>
-      <w:r>
-        <w:rPr>
-          <w:i/>
-          <w:iCs/>
-          <w:color w:val="FF0000"/>
-        </w:rPr>
-        <w:t>Sprint</w:t>
-      </w:r>
-      <w:r>
-        <w:rPr>
-          <w:color w:val="FF0000"/>
-        </w:rPr>
-        <w:t xml:space="preserve"> (ver </w:t>
-      </w:r>
-      <w:proofErr w:type="spellStart"/>
-      <w:r>
-        <w:rPr>
-          <w:i/>
-          <w:iCs/>
-          <w:color w:val="FF0000"/>
-        </w:rPr>
-        <w:t>template</w:t>
-      </w:r>
-      <w:proofErr w:type="spellEnd"/>
-      <w:r>
-        <w:rPr>
-          <w:color w:val="FF0000"/>
-        </w:rPr>
-        <w:t xml:space="preserve"> em anexo). Apesar de existirem 2 </w:t>
-      </w:r>
-      <w:r>
-        <w:rPr>
-          <w:i/>
-          <w:iCs/>
-          <w:color w:val="FF0000"/>
-        </w:rPr>
-        <w:t>Sprints</w:t>
-      </w:r>
-      <w:r>
-        <w:rPr>
-          <w:color w:val="FF0000"/>
-        </w:rPr>
-        <w:t xml:space="preserve"> é solicitado apenas um documento deste tipo englobando os 2 </w:t>
-      </w:r>
-      <w:r>
-        <w:rPr>
-          <w:i/>
-          <w:iCs/>
-          <w:color w:val="FF0000"/>
-        </w:rPr>
-        <w:t>Sprints</w:t>
-      </w:r>
-      <w:r>
-        <w:rPr>
-          <w:color w:val="FF0000"/>
-        </w:rPr>
-        <w:t>]</w:t>
-      </w:r>
-      <w:r>
-        <w:rPr>
-          <w:color w:val="FF0000"/>
-        </w:rPr>
-        <w:t xml:space="preserve"> </w:t>
-      </w:r>
-    </w:p>
-    <w:p>
-      <w:pPr>
-        <w:pStyle w:val="Standard"/>
-      </w:pPr>
+      </w:pPr>
+      <w:bookmarkStart w:id="0" w:name="_GoBack"/>
+      <w:bookmarkEnd w:id="0"/>
       <w:r>
         <w:t xml:space="preserve">O nosso projeto engloba dois sprints com duas reuniões. </w:t>
       </w:r>
@@ -4768,6 +4161,7 @@
                 <w:szCs w:val="22"/>
                 <w:lang w:eastAsia="pt-PT" w:bidi="ar-SA"/>
               </w:rPr>
+              <w:lastRenderedPageBreak/>
               <w:t>5.2</w:t>
             </w:r>
           </w:p>
@@ -5676,6 +5070,7 @@
     <w:lsdException w:name="HTML Sample" w:semiHidden="1" w:unhideWhenUsed="1"/>
     <w:lsdException w:name="HTML Typewriter" w:semiHidden="1" w:unhideWhenUsed="1"/>
     <w:lsdException w:name="HTML Variable" w:semiHidden="1" w:unhideWhenUsed="1"/>
+    <w:lsdException w:name="Normal Table" w:semiHidden="1" w:unhideWhenUsed="1"/>
     <w:lsdException w:name="annotation subject" w:semiHidden="1" w:unhideWhenUsed="1"/>
     <w:lsdException w:name="No List" w:semiHidden="1" w:unhideWhenUsed="1"/>
     <w:lsdException w:name="Outline List 1" w:semiHidden="1" w:unhideWhenUsed="1"/>
@@ -5719,8 +5114,10 @@
     <w:lsdException w:name="Table Elegant" w:semiHidden="1" w:unhideWhenUsed="1"/>
     <w:lsdException w:name="Table Professional" w:semiHidden="1" w:unhideWhenUsed="1"/>
     <w:lsdException w:name="Table Subtle 1" w:semiHidden="1" w:unhideWhenUsed="1"/>
+    <w:lsdException w:name="Table Subtle 2" w:semiHidden="1" w:unhideWhenUsed="1"/>
     <w:lsdException w:name="Table Web 1" w:semiHidden="1" w:unhideWhenUsed="1"/>
     <w:lsdException w:name="Table Web 2" w:semiHidden="1" w:unhideWhenUsed="1"/>
+    <w:lsdException w:name="Table Web 3" w:semiHidden="1" w:unhideWhenUsed="1"/>
     <w:lsdException w:name="Balloon Text" w:semiHidden="1" w:unhideWhenUsed="1"/>
     <w:lsdException w:name="Table Grid" w:uiPriority="39"/>
     <w:lsdException w:name="Table Theme" w:semiHidden="1" w:unhideWhenUsed="1"/>

--- a/Documentacao/relatório de scrum.docx
+++ b/Documentacao/relatório de scrum.docx
@@ -1158,8 +1158,6 @@
       <w:pPr>
         <w:pStyle w:val="Standard"/>
       </w:pPr>
-      <w:bookmarkStart w:id="0" w:name="_GoBack"/>
-      <w:bookmarkEnd w:id="0"/>
       <w:r>
         <w:t xml:space="preserve">O nosso projeto engloba dois sprints com duas reuniões. </w:t>
       </w:r>
@@ -4877,21 +4875,69 @@
       <w:pPr>
         <w:pStyle w:val="Standard"/>
       </w:pPr>
+      <w:proofErr w:type="spellStart"/>
+      <w:r>
+        <w:t>Burndown</w:t>
+      </w:r>
+      <w:proofErr w:type="spellEnd"/>
+      <w:r>
+        <w:t xml:space="preserve"> </w:t>
+      </w:r>
+      <w:proofErr w:type="spellStart"/>
+      <w:r>
+        <w:t>Report</w:t>
+      </w:r>
+      <w:proofErr w:type="spellEnd"/>
+      <w:r>
+        <w:t>:</w:t>
+      </w:r>
+      <w:bookmarkStart w:id="0" w:name="_GoBack"/>
+      <w:bookmarkEnd w:id="0"/>
     </w:p>
     <w:p>
       <w:pPr>
         <w:pStyle w:val="Standard"/>
       </w:pPr>
-    </w:p>
-    <w:p>
-      <w:pPr>
-        <w:pStyle w:val="Standard"/>
-      </w:pPr>
-    </w:p>
-    <w:p>
-      <w:pPr>
-        <w:pStyle w:val="Standard"/>
-      </w:pPr>
+      <w:r>
+        <w:rPr>
+          <w:noProof/>
+        </w:rPr>
+        <w:drawing>
+          <wp:anchor distT="0" distB="0" distL="114300" distR="114300" simplePos="0" relativeHeight="251660288" behindDoc="1" locked="0" layoutInCell="1" allowOverlap="1" wp14:anchorId="4CD4ABC8">
+            <wp:simplePos x="0" y="0"/>
+            <wp:positionH relativeFrom="margin">
+              <wp:align>center</wp:align>
+            </wp:positionH>
+            <wp:positionV relativeFrom="paragraph">
+              <wp:posOffset>126586</wp:posOffset>
+            </wp:positionV>
+            <wp:extent cx="4572000" cy="2743200"/>
+            <wp:effectExtent l="0" t="0" r="0" b="0"/>
+            <wp:wrapTight wrapText="bothSides">
+              <wp:wrapPolygon edited="0">
+                <wp:start x="0" y="0"/>
+                <wp:lineTo x="0" y="21450"/>
+                <wp:lineTo x="21510" y="21450"/>
+                <wp:lineTo x="21510" y="0"/>
+                <wp:lineTo x="0" y="0"/>
+              </wp:wrapPolygon>
+            </wp:wrapTight>
+            <wp:docPr id="3" name="Gráfico 3">
+              <a:extLst xmlns:a="http://schemas.openxmlformats.org/drawingml/2006/main">
+                <a:ext uri="{FF2B5EF4-FFF2-40B4-BE49-F238E27FC236}">
+                  <a16:creationId xmlns:a16="http://schemas.microsoft.com/office/drawing/2014/main" id="{A8E4367E-DF0E-4C19-87C6-DC6C2396F30C}"/>
+                </a:ext>
+              </a:extLst>
+            </wp:docPr>
+            <wp:cNvGraphicFramePr/>
+            <a:graphic xmlns:a="http://schemas.openxmlformats.org/drawingml/2006/main">
+              <a:graphicData uri="http://schemas.openxmlformats.org/drawingml/2006/chart">
+                <c:chart xmlns:c="http://schemas.openxmlformats.org/drawingml/2006/chart" xmlns:r="http://schemas.openxmlformats.org/officeDocument/2006/relationships" r:id="rId8"/>
+              </a:graphicData>
+            </a:graphic>
+          </wp:anchor>
+        </w:drawing>
+      </w:r>
     </w:p>
     <w:sectPr>
       <w:pgSz w:w="11906" w:h="16838"/>
@@ -5457,6 +5503,1395 @@
 </w:styles>
 </file>
 
+<file path=word/charts/chart1.xml><?xml version="1.0" encoding="utf-8"?>
+<c:chartSpace xmlns:c="http://schemas.openxmlformats.org/drawingml/2006/chart" xmlns:a="http://schemas.openxmlformats.org/drawingml/2006/main" xmlns:r="http://schemas.openxmlformats.org/officeDocument/2006/relationships" xmlns:c16r2="http://schemas.microsoft.com/office/drawing/2015/06/chart">
+  <c:date1904 val="0"/>
+  <c:lang val="pt-PT"/>
+  <c:roundedCorners val="0"/>
+  <mc:AlternateContent xmlns:mc="http://schemas.openxmlformats.org/markup-compatibility/2006">
+    <mc:Choice xmlns:c14="http://schemas.microsoft.com/office/drawing/2007/8/2/chart" Requires="c14">
+      <c14:style val="102"/>
+    </mc:Choice>
+    <mc:Fallback>
+      <c:style val="2"/>
+    </mc:Fallback>
+  </mc:AlternateContent>
+  <c:pivotSource>
+    <c:name>[grafico.xltx]Folha1!Report</c:name>
+    <c:fmtId val="-1"/>
+  </c:pivotSource>
+  <c:chart>
+    <c:autoTitleDeleted val="0"/>
+    <c:pivotFmts>
+      <c:pivotFmt>
+        <c:idx val="0"/>
+        <c:spPr>
+          <a:solidFill>
+            <a:schemeClr val="accent1"/>
+          </a:solidFill>
+          <a:ln w="28575" cap="rnd">
+            <a:solidFill>
+              <a:schemeClr val="accent1"/>
+            </a:solidFill>
+            <a:round/>
+          </a:ln>
+          <a:effectLst/>
+        </c:spPr>
+        <c:marker>
+          <c:symbol val="none"/>
+        </c:marker>
+      </c:pivotFmt>
+      <c:pivotFmt>
+        <c:idx val="1"/>
+        <c:spPr>
+          <a:solidFill>
+            <a:schemeClr val="accent1"/>
+          </a:solidFill>
+          <a:ln w="28575" cap="rnd">
+            <a:solidFill>
+              <a:schemeClr val="accent1"/>
+            </a:solidFill>
+            <a:round/>
+          </a:ln>
+          <a:effectLst/>
+        </c:spPr>
+        <c:marker>
+          <c:symbol val="none"/>
+        </c:marker>
+      </c:pivotFmt>
+      <c:pivotFmt>
+        <c:idx val="2"/>
+        <c:spPr>
+          <a:solidFill>
+            <a:schemeClr val="accent1"/>
+          </a:solidFill>
+          <a:ln w="28575" cap="rnd">
+            <a:solidFill>
+              <a:schemeClr val="accent1"/>
+            </a:solidFill>
+            <a:round/>
+          </a:ln>
+          <a:effectLst/>
+        </c:spPr>
+        <c:marker>
+          <c:symbol val="none"/>
+        </c:marker>
+      </c:pivotFmt>
+      <c:pivotFmt>
+        <c:idx val="3"/>
+        <c:spPr>
+          <a:solidFill>
+            <a:schemeClr val="accent1"/>
+          </a:solidFill>
+          <a:ln w="28575" cap="rnd">
+            <a:solidFill>
+              <a:schemeClr val="accent1"/>
+            </a:solidFill>
+            <a:round/>
+          </a:ln>
+          <a:effectLst/>
+        </c:spPr>
+        <c:marker>
+          <c:symbol val="none"/>
+        </c:marker>
+      </c:pivotFmt>
+      <c:pivotFmt>
+        <c:idx val="4"/>
+        <c:spPr>
+          <a:solidFill>
+            <a:schemeClr val="accent1"/>
+          </a:solidFill>
+          <a:ln w="28575" cap="rnd">
+            <a:solidFill>
+              <a:schemeClr val="accent1"/>
+            </a:solidFill>
+            <a:round/>
+          </a:ln>
+          <a:effectLst/>
+        </c:spPr>
+        <c:marker>
+          <c:symbol val="none"/>
+        </c:marker>
+      </c:pivotFmt>
+      <c:pivotFmt>
+        <c:idx val="5"/>
+        <c:spPr>
+          <a:solidFill>
+            <a:schemeClr val="accent1"/>
+          </a:solidFill>
+          <a:ln w="28575" cap="rnd">
+            <a:solidFill>
+              <a:schemeClr val="accent1"/>
+            </a:solidFill>
+            <a:round/>
+          </a:ln>
+          <a:effectLst/>
+        </c:spPr>
+        <c:marker>
+          <c:symbol val="none"/>
+        </c:marker>
+      </c:pivotFmt>
+      <c:pivotFmt>
+        <c:idx val="6"/>
+        <c:spPr>
+          <a:solidFill>
+            <a:schemeClr val="accent1"/>
+          </a:solidFill>
+          <a:ln w="28575" cap="rnd">
+            <a:solidFill>
+              <a:schemeClr val="accent1"/>
+            </a:solidFill>
+            <a:round/>
+          </a:ln>
+          <a:effectLst/>
+        </c:spPr>
+        <c:marker>
+          <c:symbol val="none"/>
+        </c:marker>
+      </c:pivotFmt>
+      <c:pivotFmt>
+        <c:idx val="7"/>
+        <c:spPr>
+          <a:solidFill>
+            <a:schemeClr val="accent1"/>
+          </a:solidFill>
+          <a:ln w="28575" cap="rnd">
+            <a:solidFill>
+              <a:schemeClr val="accent1"/>
+            </a:solidFill>
+            <a:round/>
+          </a:ln>
+          <a:effectLst/>
+        </c:spPr>
+        <c:marker>
+          <c:symbol val="none"/>
+        </c:marker>
+      </c:pivotFmt>
+      <c:pivotFmt>
+        <c:idx val="8"/>
+        <c:spPr>
+          <a:solidFill>
+            <a:schemeClr val="accent1"/>
+          </a:solidFill>
+          <a:ln w="28575" cap="rnd">
+            <a:solidFill>
+              <a:schemeClr val="accent1"/>
+            </a:solidFill>
+            <a:round/>
+          </a:ln>
+          <a:effectLst/>
+        </c:spPr>
+        <c:marker>
+          <c:symbol val="none"/>
+        </c:marker>
+      </c:pivotFmt>
+    </c:pivotFmts>
+    <c:plotArea>
+      <c:layout/>
+      <c:lineChart>
+        <c:grouping val="standard"/>
+        <c:varyColors val="0"/>
+        <c:ser>
+          <c:idx val="0"/>
+          <c:order val="0"/>
+          <c:tx>
+            <c:strRef>
+              <c:f>Folha1!$D$1:$D$2</c:f>
+              <c:strCache>
+                <c:ptCount val="1"/>
+                <c:pt idx="0">
+                  <c:v>Cumulative Work</c:v>
+                </c:pt>
+              </c:strCache>
+            </c:strRef>
+          </c:tx>
+          <c:spPr>
+            <a:ln w="28575" cap="rnd">
+              <a:solidFill>
+                <a:schemeClr val="accent1"/>
+              </a:solidFill>
+              <a:round/>
+            </a:ln>
+            <a:effectLst/>
+          </c:spPr>
+          <c:marker>
+            <c:symbol val="none"/>
+          </c:marker>
+          <c:cat>
+            <c:multiLvlStrRef>
+              <c:f>Folha1!$A$3:$C$16</c:f>
+              <c:multiLvlStrCache>
+                <c:ptCount val="13"/>
+                <c:lvl>
+                  <c:pt idx="0">
+                    <c:v>Week 15</c:v>
+                  </c:pt>
+                  <c:pt idx="1">
+                    <c:v>Week 16</c:v>
+                  </c:pt>
+                  <c:pt idx="2">
+                    <c:v>Week 17</c:v>
+                  </c:pt>
+                  <c:pt idx="3">
+                    <c:v>Week 18</c:v>
+                  </c:pt>
+                  <c:pt idx="4">
+                    <c:v>Week 19</c:v>
+                  </c:pt>
+                  <c:pt idx="5">
+                    <c:v>Week 20</c:v>
+                  </c:pt>
+                  <c:pt idx="6">
+                    <c:v>Week 21</c:v>
+                  </c:pt>
+                  <c:pt idx="7">
+                    <c:v>Week 22</c:v>
+                  </c:pt>
+                  <c:pt idx="8">
+                    <c:v>Week 23</c:v>
+                  </c:pt>
+                  <c:pt idx="9">
+                    <c:v>Week 24</c:v>
+                  </c:pt>
+                  <c:pt idx="10">
+                    <c:v>Week 25</c:v>
+                  </c:pt>
+                  <c:pt idx="11">
+                    <c:v>Week 26</c:v>
+                  </c:pt>
+                  <c:pt idx="12">
+                    <c:v>Week 27</c:v>
+                  </c:pt>
+                </c:lvl>
+                <c:lvl>
+                  <c:pt idx="0">
+                    <c:v>Q2</c:v>
+                  </c:pt>
+                  <c:pt idx="12">
+                    <c:v>Q3</c:v>
+                  </c:pt>
+                </c:lvl>
+                <c:lvl>
+                  <c:pt idx="0">
+                    <c:v>2018</c:v>
+                  </c:pt>
+                </c:lvl>
+              </c:multiLvlStrCache>
+            </c:multiLvlStrRef>
+          </c:cat>
+          <c:val>
+            <c:numRef>
+              <c:f>Folha1!$D$3:$D$16</c:f>
+              <c:numCache>
+                <c:formatCode>General</c:formatCode>
+                <c:ptCount val="13"/>
+                <c:pt idx="0">
+                  <c:v>8</c:v>
+                </c:pt>
+                <c:pt idx="1">
+                  <c:v>26.366666666666667</c:v>
+                </c:pt>
+                <c:pt idx="2">
+                  <c:v>33.466666666666676</c:v>
+                </c:pt>
+                <c:pt idx="3">
+                  <c:v>37.466666666666669</c:v>
+                </c:pt>
+                <c:pt idx="4">
+                  <c:v>49.466666666666669</c:v>
+                </c:pt>
+                <c:pt idx="5">
+                  <c:v>96.566666666666677</c:v>
+                </c:pt>
+                <c:pt idx="6">
+                  <c:v>125.31666666666669</c:v>
+                </c:pt>
+                <c:pt idx="7">
+                  <c:v>159.56666666666669</c:v>
+                </c:pt>
+                <c:pt idx="8">
+                  <c:v>204.56666666666663</c:v>
+                </c:pt>
+                <c:pt idx="9">
+                  <c:v>227.16666666666669</c:v>
+                </c:pt>
+                <c:pt idx="10">
+                  <c:v>233.51666666666668</c:v>
+                </c:pt>
+                <c:pt idx="11">
+                  <c:v>233.51666666666665</c:v>
+                </c:pt>
+                <c:pt idx="12">
+                  <c:v>233.51666666666668</c:v>
+                </c:pt>
+              </c:numCache>
+            </c:numRef>
+          </c:val>
+          <c:smooth val="0"/>
+          <c:extLst>
+            <c:ext xmlns:c16="http://schemas.microsoft.com/office/drawing/2014/chart" uri="{C3380CC4-5D6E-409C-BE32-E72D297353CC}">
+              <c16:uniqueId val="{00000000-FB94-4317-9279-D89CA8C7D476}"/>
+            </c:ext>
+          </c:extLst>
+        </c:ser>
+        <c:ser>
+          <c:idx val="1"/>
+          <c:order val="1"/>
+          <c:tx>
+            <c:strRef>
+              <c:f>Folha1!$E$1:$E$2</c:f>
+              <c:strCache>
+                <c:ptCount val="1"/>
+                <c:pt idx="0">
+                  <c:v>Actual Work</c:v>
+                </c:pt>
+              </c:strCache>
+            </c:strRef>
+          </c:tx>
+          <c:spPr>
+            <a:ln w="28575" cap="rnd">
+              <a:solidFill>
+                <a:schemeClr val="accent2"/>
+              </a:solidFill>
+              <a:round/>
+            </a:ln>
+            <a:effectLst/>
+          </c:spPr>
+          <c:marker>
+            <c:symbol val="none"/>
+          </c:marker>
+          <c:cat>
+            <c:multiLvlStrRef>
+              <c:f>Folha1!$A$3:$C$16</c:f>
+              <c:multiLvlStrCache>
+                <c:ptCount val="13"/>
+                <c:lvl>
+                  <c:pt idx="0">
+                    <c:v>Week 15</c:v>
+                  </c:pt>
+                  <c:pt idx="1">
+                    <c:v>Week 16</c:v>
+                  </c:pt>
+                  <c:pt idx="2">
+                    <c:v>Week 17</c:v>
+                  </c:pt>
+                  <c:pt idx="3">
+                    <c:v>Week 18</c:v>
+                  </c:pt>
+                  <c:pt idx="4">
+                    <c:v>Week 19</c:v>
+                  </c:pt>
+                  <c:pt idx="5">
+                    <c:v>Week 20</c:v>
+                  </c:pt>
+                  <c:pt idx="6">
+                    <c:v>Week 21</c:v>
+                  </c:pt>
+                  <c:pt idx="7">
+                    <c:v>Week 22</c:v>
+                  </c:pt>
+                  <c:pt idx="8">
+                    <c:v>Week 23</c:v>
+                  </c:pt>
+                  <c:pt idx="9">
+                    <c:v>Week 24</c:v>
+                  </c:pt>
+                  <c:pt idx="10">
+                    <c:v>Week 25</c:v>
+                  </c:pt>
+                  <c:pt idx="11">
+                    <c:v>Week 26</c:v>
+                  </c:pt>
+                  <c:pt idx="12">
+                    <c:v>Week 27</c:v>
+                  </c:pt>
+                </c:lvl>
+                <c:lvl>
+                  <c:pt idx="0">
+                    <c:v>Q2</c:v>
+                  </c:pt>
+                  <c:pt idx="12">
+                    <c:v>Q3</c:v>
+                  </c:pt>
+                </c:lvl>
+                <c:lvl>
+                  <c:pt idx="0">
+                    <c:v>2018</c:v>
+                  </c:pt>
+                </c:lvl>
+              </c:multiLvlStrCache>
+            </c:multiLvlStrRef>
+          </c:cat>
+          <c:val>
+            <c:numRef>
+              <c:f>Folha1!$E$3:$E$16</c:f>
+              <c:numCache>
+                <c:formatCode>General</c:formatCode>
+                <c:ptCount val="13"/>
+                <c:pt idx="0">
+                  <c:v>8</c:v>
+                </c:pt>
+                <c:pt idx="1">
+                  <c:v>17.133333333333333</c:v>
+                </c:pt>
+                <c:pt idx="2">
+                  <c:v>7.1000000000000005</c:v>
+                </c:pt>
+                <c:pt idx="3">
+                  <c:v>4</c:v>
+                </c:pt>
+                <c:pt idx="4">
+                  <c:v>11.2</c:v>
+                </c:pt>
+                <c:pt idx="5">
+                  <c:v>19</c:v>
+                </c:pt>
+                <c:pt idx="6">
+                  <c:v>0</c:v>
+                </c:pt>
+                <c:pt idx="7">
+                  <c:v>0</c:v>
+                </c:pt>
+                <c:pt idx="8">
+                  <c:v>0</c:v>
+                </c:pt>
+                <c:pt idx="9">
+                  <c:v>0</c:v>
+                </c:pt>
+                <c:pt idx="10">
+                  <c:v>0</c:v>
+                </c:pt>
+                <c:pt idx="11">
+                  <c:v>0</c:v>
+                </c:pt>
+                <c:pt idx="12">
+                  <c:v>0</c:v>
+                </c:pt>
+              </c:numCache>
+            </c:numRef>
+          </c:val>
+          <c:smooth val="0"/>
+          <c:extLst>
+            <c:ext xmlns:c16="http://schemas.microsoft.com/office/drawing/2014/chart" uri="{C3380CC4-5D6E-409C-BE32-E72D297353CC}">
+              <c16:uniqueId val="{00000001-FB94-4317-9279-D89CA8C7D476}"/>
+            </c:ext>
+          </c:extLst>
+        </c:ser>
+        <c:ser>
+          <c:idx val="2"/>
+          <c:order val="2"/>
+          <c:tx>
+            <c:strRef>
+              <c:f>Folha1!$F$1:$F$2</c:f>
+              <c:strCache>
+                <c:ptCount val="1"/>
+                <c:pt idx="0">
+                  <c:v>Baseline Work</c:v>
+                </c:pt>
+              </c:strCache>
+            </c:strRef>
+          </c:tx>
+          <c:spPr>
+            <a:ln w="28575" cap="rnd">
+              <a:solidFill>
+                <a:schemeClr val="accent3"/>
+              </a:solidFill>
+              <a:round/>
+            </a:ln>
+            <a:effectLst/>
+          </c:spPr>
+          <c:marker>
+            <c:symbol val="none"/>
+          </c:marker>
+          <c:cat>
+            <c:multiLvlStrRef>
+              <c:f>Folha1!$A$3:$C$16</c:f>
+              <c:multiLvlStrCache>
+                <c:ptCount val="13"/>
+                <c:lvl>
+                  <c:pt idx="0">
+                    <c:v>Week 15</c:v>
+                  </c:pt>
+                  <c:pt idx="1">
+                    <c:v>Week 16</c:v>
+                  </c:pt>
+                  <c:pt idx="2">
+                    <c:v>Week 17</c:v>
+                  </c:pt>
+                  <c:pt idx="3">
+                    <c:v>Week 18</c:v>
+                  </c:pt>
+                  <c:pt idx="4">
+                    <c:v>Week 19</c:v>
+                  </c:pt>
+                  <c:pt idx="5">
+                    <c:v>Week 20</c:v>
+                  </c:pt>
+                  <c:pt idx="6">
+                    <c:v>Week 21</c:v>
+                  </c:pt>
+                  <c:pt idx="7">
+                    <c:v>Week 22</c:v>
+                  </c:pt>
+                  <c:pt idx="8">
+                    <c:v>Week 23</c:v>
+                  </c:pt>
+                  <c:pt idx="9">
+                    <c:v>Week 24</c:v>
+                  </c:pt>
+                  <c:pt idx="10">
+                    <c:v>Week 25</c:v>
+                  </c:pt>
+                  <c:pt idx="11">
+                    <c:v>Week 26</c:v>
+                  </c:pt>
+                  <c:pt idx="12">
+                    <c:v>Week 27</c:v>
+                  </c:pt>
+                </c:lvl>
+                <c:lvl>
+                  <c:pt idx="0">
+                    <c:v>Q2</c:v>
+                  </c:pt>
+                  <c:pt idx="12">
+                    <c:v>Q3</c:v>
+                  </c:pt>
+                </c:lvl>
+                <c:lvl>
+                  <c:pt idx="0">
+                    <c:v>2018</c:v>
+                  </c:pt>
+                </c:lvl>
+              </c:multiLvlStrCache>
+            </c:multiLvlStrRef>
+          </c:cat>
+          <c:val>
+            <c:numRef>
+              <c:f>Folha1!$F$3:$F$16</c:f>
+              <c:numCache>
+                <c:formatCode>General</c:formatCode>
+                <c:ptCount val="13"/>
+                <c:pt idx="0">
+                  <c:v>8</c:v>
+                </c:pt>
+                <c:pt idx="1">
+                  <c:v>18.366666666666667</c:v>
+                </c:pt>
+                <c:pt idx="2">
+                  <c:v>7.1000000000000005</c:v>
+                </c:pt>
+                <c:pt idx="3">
+                  <c:v>4</c:v>
+                </c:pt>
+                <c:pt idx="4">
+                  <c:v>12</c:v>
+                </c:pt>
+                <c:pt idx="5">
+                  <c:v>47.100000000000009</c:v>
+                </c:pt>
+                <c:pt idx="6">
+                  <c:v>28.75</c:v>
+                </c:pt>
+                <c:pt idx="7">
+                  <c:v>34.25</c:v>
+                </c:pt>
+                <c:pt idx="8">
+                  <c:v>45</c:v>
+                </c:pt>
+                <c:pt idx="9">
+                  <c:v>22.6</c:v>
+                </c:pt>
+                <c:pt idx="10">
+                  <c:v>6.3500000000000005</c:v>
+                </c:pt>
+                <c:pt idx="11">
+                  <c:v>0</c:v>
+                </c:pt>
+                <c:pt idx="12">
+                  <c:v>0</c:v>
+                </c:pt>
+              </c:numCache>
+            </c:numRef>
+          </c:val>
+          <c:smooth val="0"/>
+          <c:extLst>
+            <c:ext xmlns:c16="http://schemas.microsoft.com/office/drawing/2014/chart" uri="{C3380CC4-5D6E-409C-BE32-E72D297353CC}">
+              <c16:uniqueId val="{00000002-FB94-4317-9279-D89CA8C7D476}"/>
+            </c:ext>
+          </c:extLst>
+        </c:ser>
+        <c:dLbls>
+          <c:showLegendKey val="0"/>
+          <c:showVal val="0"/>
+          <c:showCatName val="0"/>
+          <c:showSerName val="0"/>
+          <c:showPercent val="0"/>
+          <c:showBubbleSize val="0"/>
+        </c:dLbls>
+        <c:smooth val="0"/>
+        <c:axId val="559799600"/>
+        <c:axId val="559802552"/>
+      </c:lineChart>
+      <c:catAx>
+        <c:axId val="559799600"/>
+        <c:scaling>
+          <c:orientation val="minMax"/>
+        </c:scaling>
+        <c:delete val="0"/>
+        <c:axPos val="b"/>
+        <c:numFmt formatCode="General" sourceLinked="1"/>
+        <c:majorTickMark val="none"/>
+        <c:minorTickMark val="none"/>
+        <c:tickLblPos val="nextTo"/>
+        <c:spPr>
+          <a:noFill/>
+          <a:ln w="9525" cap="flat" cmpd="sng" algn="ctr">
+            <a:solidFill>
+              <a:schemeClr val="tx1">
+                <a:lumMod val="15000"/>
+                <a:lumOff val="85000"/>
+              </a:schemeClr>
+            </a:solidFill>
+            <a:round/>
+          </a:ln>
+          <a:effectLst/>
+        </c:spPr>
+        <c:txPr>
+          <a:bodyPr rot="-60000000" spcFirstLastPara="1" vertOverflow="ellipsis" vert="horz" wrap="square" anchor="ctr" anchorCtr="1"/>
+          <a:lstStyle/>
+          <a:p>
+            <a:pPr>
+              <a:defRPr sz="900" b="0" i="0" u="none" strike="noStrike" kern="1200" baseline="0">
+                <a:solidFill>
+                  <a:schemeClr val="tx1">
+                    <a:lumMod val="65000"/>
+                    <a:lumOff val="35000"/>
+                  </a:schemeClr>
+                </a:solidFill>
+                <a:latin typeface="+mn-lt"/>
+                <a:ea typeface="+mn-ea"/>
+                <a:cs typeface="+mn-cs"/>
+              </a:defRPr>
+            </a:pPr>
+            <a:endParaRPr lang="pt-PT"/>
+          </a:p>
+        </c:txPr>
+        <c:crossAx val="559802552"/>
+        <c:crosses val="autoZero"/>
+        <c:auto val="1"/>
+        <c:lblAlgn val="ctr"/>
+        <c:lblOffset val="100"/>
+        <c:noMultiLvlLbl val="0"/>
+      </c:catAx>
+      <c:valAx>
+        <c:axId val="559802552"/>
+        <c:scaling>
+          <c:orientation val="minMax"/>
+        </c:scaling>
+        <c:delete val="0"/>
+        <c:axPos val="l"/>
+        <c:majorGridlines>
+          <c:spPr>
+            <a:ln w="9525" cap="flat" cmpd="sng" algn="ctr">
+              <a:solidFill>
+                <a:schemeClr val="tx1">
+                  <a:lumMod val="15000"/>
+                  <a:lumOff val="85000"/>
+                </a:schemeClr>
+              </a:solidFill>
+              <a:round/>
+            </a:ln>
+            <a:effectLst/>
+          </c:spPr>
+        </c:majorGridlines>
+        <c:numFmt formatCode="General" sourceLinked="1"/>
+        <c:majorTickMark val="none"/>
+        <c:minorTickMark val="none"/>
+        <c:tickLblPos val="nextTo"/>
+        <c:spPr>
+          <a:noFill/>
+          <a:ln>
+            <a:noFill/>
+          </a:ln>
+          <a:effectLst/>
+        </c:spPr>
+        <c:txPr>
+          <a:bodyPr rot="-60000000" spcFirstLastPara="1" vertOverflow="ellipsis" vert="horz" wrap="square" anchor="ctr" anchorCtr="1"/>
+          <a:lstStyle/>
+          <a:p>
+            <a:pPr>
+              <a:defRPr sz="900" b="0" i="0" u="none" strike="noStrike" kern="1200" baseline="0">
+                <a:solidFill>
+                  <a:schemeClr val="tx1">
+                    <a:lumMod val="65000"/>
+                    <a:lumOff val="35000"/>
+                  </a:schemeClr>
+                </a:solidFill>
+                <a:latin typeface="+mn-lt"/>
+                <a:ea typeface="+mn-ea"/>
+                <a:cs typeface="+mn-cs"/>
+              </a:defRPr>
+            </a:pPr>
+            <a:endParaRPr lang="pt-PT"/>
+          </a:p>
+        </c:txPr>
+        <c:crossAx val="559799600"/>
+        <c:crosses val="autoZero"/>
+        <c:crossBetween val="between"/>
+      </c:valAx>
+      <c:spPr>
+        <a:noFill/>
+        <a:ln>
+          <a:noFill/>
+        </a:ln>
+        <a:effectLst/>
+      </c:spPr>
+    </c:plotArea>
+    <c:legend>
+      <c:legendPos val="r"/>
+      <c:overlay val="0"/>
+      <c:spPr>
+        <a:noFill/>
+        <a:ln>
+          <a:noFill/>
+        </a:ln>
+        <a:effectLst/>
+      </c:spPr>
+      <c:txPr>
+        <a:bodyPr rot="0" spcFirstLastPara="1" vertOverflow="ellipsis" vert="horz" wrap="square" anchor="ctr" anchorCtr="1"/>
+        <a:lstStyle/>
+        <a:p>
+          <a:pPr>
+            <a:defRPr sz="900" b="0" i="0" u="none" strike="noStrike" kern="1200" baseline="0">
+              <a:solidFill>
+                <a:schemeClr val="tx1">
+                  <a:lumMod val="65000"/>
+                  <a:lumOff val="35000"/>
+                </a:schemeClr>
+              </a:solidFill>
+              <a:latin typeface="+mn-lt"/>
+              <a:ea typeface="+mn-ea"/>
+              <a:cs typeface="+mn-cs"/>
+            </a:defRPr>
+          </a:pPr>
+          <a:endParaRPr lang="pt-PT"/>
+        </a:p>
+      </c:txPr>
+    </c:legend>
+    <c:plotVisOnly val="1"/>
+    <c:dispBlanksAs val="gap"/>
+    <c:extLst>
+      <c:ext xmlns:c16r3="http://schemas.microsoft.com/office/drawing/2017/03/chart" uri="{56B9EC1D-385E-4148-901F-78D8002777C0}">
+        <c16r3:dataDisplayOptions16>
+          <c16r3:dispNaAsBlank val="1"/>
+        </c16r3:dataDisplayOptions16>
+      </c:ext>
+    </c:extLst>
+    <c:showDLblsOverMax val="0"/>
+  </c:chart>
+  <c:spPr>
+    <a:solidFill>
+      <a:schemeClr val="bg1"/>
+    </a:solidFill>
+    <a:ln w="9525" cap="flat" cmpd="sng" algn="ctr">
+      <a:solidFill>
+        <a:schemeClr val="tx1">
+          <a:lumMod val="15000"/>
+          <a:lumOff val="85000"/>
+        </a:schemeClr>
+      </a:solidFill>
+      <a:round/>
+    </a:ln>
+    <a:effectLst/>
+  </c:spPr>
+  <c:txPr>
+    <a:bodyPr/>
+    <a:lstStyle/>
+    <a:p>
+      <a:pPr>
+        <a:defRPr/>
+      </a:pPr>
+      <a:endParaRPr lang="pt-PT"/>
+    </a:p>
+  </c:txPr>
+  <c:externalData r:id="rId3">
+    <c:autoUpdate val="0"/>
+  </c:externalData>
+  <c:extLst>
+    <c:ext xmlns:c14="http://schemas.microsoft.com/office/drawing/2007/8/2/chart" uri="{781A3756-C4B2-4CAC-9D66-4F8BD8637D16}">
+      <c14:pivotOptions>
+        <c14:dropZoneFilter val="1"/>
+        <c14:dropZoneCategories val="1"/>
+        <c14:dropZoneData val="1"/>
+        <c14:dropZoneSeries val="1"/>
+        <c14:dropZonesVisible val="1"/>
+      </c14:pivotOptions>
+    </c:ext>
+    <c:ext xmlns:c16="http://schemas.microsoft.com/office/drawing/2014/chart" uri="{E28EC0CA-F0BB-4C9C-879D-F8772B89E7AC}">
+      <c16:pivotOptions16>
+        <c16:showExpandCollapseFieldButtons val="1"/>
+      </c16:pivotOptions16>
+    </c:ext>
+  </c:extLst>
+</c:chartSpace>
+</file>
+
+<file path=word/charts/colors1.xml><?xml version="1.0" encoding="utf-8"?>
+<cs:colorStyle xmlns:cs="http://schemas.microsoft.com/office/drawing/2012/chartStyle" xmlns:a="http://schemas.openxmlformats.org/drawingml/2006/main" meth="cycle" id="10">
+  <a:schemeClr val="accent1"/>
+  <a:schemeClr val="accent2"/>
+  <a:schemeClr val="accent3"/>
+  <a:schemeClr val="accent4"/>
+  <a:schemeClr val="accent5"/>
+  <a:schemeClr val="accent6"/>
+  <cs:variation/>
+  <cs:variation>
+    <a:lumMod val="60000"/>
+  </cs:variation>
+  <cs:variation>
+    <a:lumMod val="80000"/>
+    <a:lumOff val="20000"/>
+  </cs:variation>
+  <cs:variation>
+    <a:lumMod val="80000"/>
+  </cs:variation>
+  <cs:variation>
+    <a:lumMod val="60000"/>
+    <a:lumOff val="40000"/>
+  </cs:variation>
+  <cs:variation>
+    <a:lumMod val="50000"/>
+  </cs:variation>
+  <cs:variation>
+    <a:lumMod val="70000"/>
+    <a:lumOff val="30000"/>
+  </cs:variation>
+  <cs:variation>
+    <a:lumMod val="70000"/>
+  </cs:variation>
+  <cs:variation>
+    <a:lumMod val="50000"/>
+    <a:lumOff val="50000"/>
+  </cs:variation>
+</cs:colorStyle>
+</file>
+
+<file path=word/charts/style1.xml><?xml version="1.0" encoding="utf-8"?>
+<cs:chartStyle xmlns:cs="http://schemas.microsoft.com/office/drawing/2012/chartStyle" xmlns:a="http://schemas.openxmlformats.org/drawingml/2006/main" id="227">
+  <cs:axisTitle>
+    <cs:lnRef idx="0"/>
+    <cs:fillRef idx="0"/>
+    <cs:effectRef idx="0"/>
+    <cs:fontRef idx="minor">
+      <a:schemeClr val="tx1">
+        <a:lumMod val="65000"/>
+        <a:lumOff val="35000"/>
+      </a:schemeClr>
+    </cs:fontRef>
+    <cs:defRPr sz="1000" kern="1200"/>
+  </cs:axisTitle>
+  <cs:categoryAxis>
+    <cs:lnRef idx="0"/>
+    <cs:fillRef idx="0"/>
+    <cs:effectRef idx="0"/>
+    <cs:fontRef idx="minor">
+      <a:schemeClr val="tx1">
+        <a:lumMod val="65000"/>
+        <a:lumOff val="35000"/>
+      </a:schemeClr>
+    </cs:fontRef>
+    <cs:spPr>
+      <a:ln w="9525" cap="flat" cmpd="sng" algn="ctr">
+        <a:solidFill>
+          <a:schemeClr val="tx1">
+            <a:lumMod val="15000"/>
+            <a:lumOff val="85000"/>
+          </a:schemeClr>
+        </a:solidFill>
+        <a:round/>
+      </a:ln>
+    </cs:spPr>
+    <cs:defRPr sz="900" kern="1200"/>
+  </cs:categoryAxis>
+  <cs:chartArea mods="allowNoFillOverride allowNoLineOverride">
+    <cs:lnRef idx="0"/>
+    <cs:fillRef idx="0"/>
+    <cs:effectRef idx="0"/>
+    <cs:fontRef idx="minor">
+      <a:schemeClr val="tx1"/>
+    </cs:fontRef>
+    <cs:spPr>
+      <a:solidFill>
+        <a:schemeClr val="bg1"/>
+      </a:solidFill>
+      <a:ln w="9525" cap="flat" cmpd="sng" algn="ctr">
+        <a:solidFill>
+          <a:schemeClr val="tx1">
+            <a:lumMod val="15000"/>
+            <a:lumOff val="85000"/>
+          </a:schemeClr>
+        </a:solidFill>
+        <a:round/>
+      </a:ln>
+    </cs:spPr>
+    <cs:defRPr sz="1000" kern="1200"/>
+  </cs:chartArea>
+  <cs:dataLabel>
+    <cs:lnRef idx="0"/>
+    <cs:fillRef idx="0"/>
+    <cs:effectRef idx="0"/>
+    <cs:fontRef idx="minor">
+      <a:schemeClr val="tx1">
+        <a:lumMod val="75000"/>
+        <a:lumOff val="25000"/>
+      </a:schemeClr>
+    </cs:fontRef>
+    <cs:defRPr sz="900" kern="1200"/>
+  </cs:dataLabel>
+  <cs:dataLabelCallout>
+    <cs:lnRef idx="0"/>
+    <cs:fillRef idx="0"/>
+    <cs:effectRef idx="0"/>
+    <cs:fontRef idx="minor">
+      <a:schemeClr val="dk1">
+        <a:lumMod val="65000"/>
+        <a:lumOff val="35000"/>
+      </a:schemeClr>
+    </cs:fontRef>
+    <cs:spPr>
+      <a:solidFill>
+        <a:schemeClr val="lt1"/>
+      </a:solidFill>
+      <a:ln>
+        <a:solidFill>
+          <a:schemeClr val="dk1">
+            <a:lumMod val="25000"/>
+            <a:lumOff val="75000"/>
+          </a:schemeClr>
+        </a:solidFill>
+      </a:ln>
+    </cs:spPr>
+    <cs:defRPr sz="900" kern="1200"/>
+    <cs:bodyPr rot="0" spcFirstLastPara="1" vertOverflow="clip" horzOverflow="clip" vert="horz" wrap="square" lIns="36576" tIns="18288" rIns="36576" bIns="18288" anchor="ctr" anchorCtr="1">
+      <a:spAutoFit/>
+    </cs:bodyPr>
+  </cs:dataLabelCallout>
+  <cs:dataPoint>
+    <cs:lnRef idx="0"/>
+    <cs:fillRef idx="1">
+      <cs:styleClr val="auto"/>
+    </cs:fillRef>
+    <cs:effectRef idx="0"/>
+    <cs:fontRef idx="minor">
+      <a:schemeClr val="tx1"/>
+    </cs:fontRef>
+    <cs:spPr>
+      <a:solidFill>
+        <a:schemeClr val="phClr"/>
+      </a:solidFill>
+    </cs:spPr>
+  </cs:dataPoint>
+  <cs:dataPoint3D>
+    <cs:lnRef idx="0"/>
+    <cs:fillRef idx="1">
+      <cs:styleClr val="auto"/>
+    </cs:fillRef>
+    <cs:effectRef idx="0"/>
+    <cs:fontRef idx="minor">
+      <a:schemeClr val="tx1"/>
+    </cs:fontRef>
+    <cs:spPr>
+      <a:solidFill>
+        <a:schemeClr val="phClr"/>
+      </a:solidFill>
+    </cs:spPr>
+  </cs:dataPoint3D>
+  <cs:dataPointLine>
+    <cs:lnRef idx="0">
+      <cs:styleClr val="auto"/>
+    </cs:lnRef>
+    <cs:fillRef idx="1"/>
+    <cs:effectRef idx="0"/>
+    <cs:fontRef idx="minor">
+      <a:schemeClr val="tx1"/>
+    </cs:fontRef>
+    <cs:spPr>
+      <a:ln w="28575" cap="rnd">
+        <a:solidFill>
+          <a:schemeClr val="phClr"/>
+        </a:solidFill>
+        <a:round/>
+      </a:ln>
+    </cs:spPr>
+  </cs:dataPointLine>
+  <cs:dataPointMarker>
+    <cs:lnRef idx="0">
+      <cs:styleClr val="auto"/>
+    </cs:lnRef>
+    <cs:fillRef idx="1">
+      <cs:styleClr val="auto"/>
+    </cs:fillRef>
+    <cs:effectRef idx="0"/>
+    <cs:fontRef idx="minor">
+      <a:schemeClr val="tx1"/>
+    </cs:fontRef>
+    <cs:spPr>
+      <a:solidFill>
+        <a:schemeClr val="phClr"/>
+      </a:solidFill>
+      <a:ln w="9525">
+        <a:solidFill>
+          <a:schemeClr val="phClr"/>
+        </a:solidFill>
+      </a:ln>
+    </cs:spPr>
+  </cs:dataPointMarker>
+  <cs:dataPointMarkerLayout symbol="circle" size="5"/>
+  <cs:dataPointWireframe>
+    <cs:lnRef idx="0">
+      <cs:styleClr val="auto"/>
+    </cs:lnRef>
+    <cs:fillRef idx="1"/>
+    <cs:effectRef idx="0"/>
+    <cs:fontRef idx="minor">
+      <a:schemeClr val="tx1"/>
+    </cs:fontRef>
+    <cs:spPr>
+      <a:ln w="9525" cap="rnd">
+        <a:solidFill>
+          <a:schemeClr val="phClr"/>
+        </a:solidFill>
+        <a:round/>
+      </a:ln>
+    </cs:spPr>
+  </cs:dataPointWireframe>
+  <cs:dataTable>
+    <cs:lnRef idx="0"/>
+    <cs:fillRef idx="0"/>
+    <cs:effectRef idx="0"/>
+    <cs:fontRef idx="minor">
+      <a:schemeClr val="tx1">
+        <a:lumMod val="65000"/>
+        <a:lumOff val="35000"/>
+      </a:schemeClr>
+    </cs:fontRef>
+    <cs:spPr>
+      <a:noFill/>
+      <a:ln w="9525" cap="flat" cmpd="sng" algn="ctr">
+        <a:solidFill>
+          <a:schemeClr val="tx1">
+            <a:lumMod val="15000"/>
+            <a:lumOff val="85000"/>
+          </a:schemeClr>
+        </a:solidFill>
+        <a:round/>
+      </a:ln>
+    </cs:spPr>
+    <cs:defRPr sz="900" kern="1200"/>
+  </cs:dataTable>
+  <cs:downBar>
+    <cs:lnRef idx="0"/>
+    <cs:fillRef idx="0"/>
+    <cs:effectRef idx="0"/>
+    <cs:fontRef idx="minor">
+      <a:schemeClr val="dk1"/>
+    </cs:fontRef>
+    <cs:spPr>
+      <a:solidFill>
+        <a:schemeClr val="dk1">
+          <a:lumMod val="65000"/>
+          <a:lumOff val="35000"/>
+        </a:schemeClr>
+      </a:solidFill>
+      <a:ln w="9525">
+        <a:solidFill>
+          <a:schemeClr val="tx1">
+            <a:lumMod val="65000"/>
+            <a:lumOff val="35000"/>
+          </a:schemeClr>
+        </a:solidFill>
+      </a:ln>
+    </cs:spPr>
+  </cs:downBar>
+  <cs:dropLine>
+    <cs:lnRef idx="0"/>
+    <cs:fillRef idx="0"/>
+    <cs:effectRef idx="0"/>
+    <cs:fontRef idx="minor">
+      <a:schemeClr val="tx1"/>
+    </cs:fontRef>
+    <cs:spPr>
+      <a:ln w="9525" cap="flat" cmpd="sng" algn="ctr">
+        <a:solidFill>
+          <a:schemeClr val="tx1">
+            <a:lumMod val="35000"/>
+            <a:lumOff val="65000"/>
+          </a:schemeClr>
+        </a:solidFill>
+        <a:round/>
+      </a:ln>
+    </cs:spPr>
+  </cs:dropLine>
+  <cs:errorBar>
+    <cs:lnRef idx="0"/>
+    <cs:fillRef idx="0"/>
+    <cs:effectRef idx="0"/>
+    <cs:fontRef idx="minor">
+      <a:schemeClr val="tx1"/>
+    </cs:fontRef>
+    <cs:spPr>
+      <a:ln w="9525" cap="flat" cmpd="sng" algn="ctr">
+        <a:solidFill>
+          <a:schemeClr val="tx1">
+            <a:lumMod val="65000"/>
+            <a:lumOff val="35000"/>
+          </a:schemeClr>
+        </a:solidFill>
+        <a:round/>
+      </a:ln>
+    </cs:spPr>
+  </cs:errorBar>
+  <cs:floor>
+    <cs:lnRef idx="0"/>
+    <cs:fillRef idx="0"/>
+    <cs:effectRef idx="0"/>
+    <cs:fontRef idx="minor">
+      <a:schemeClr val="tx1"/>
+    </cs:fontRef>
+    <cs:spPr>
+      <a:noFill/>
+      <a:ln>
+        <a:noFill/>
+      </a:ln>
+    </cs:spPr>
+  </cs:floor>
+  <cs:gridlineMajor>
+    <cs:lnRef idx="0"/>
+    <cs:fillRef idx="0"/>
+    <cs:effectRef idx="0"/>
+    <cs:fontRef idx="minor">
+      <a:schemeClr val="tx1"/>
+    </cs:fontRef>
+    <cs:spPr>
+      <a:ln w="9525" cap="flat" cmpd="sng" algn="ctr">
+        <a:solidFill>
+          <a:schemeClr val="tx1">
+            <a:lumMod val="15000"/>
+            <a:lumOff val="85000"/>
+          </a:schemeClr>
+        </a:solidFill>
+        <a:round/>
+      </a:ln>
+    </cs:spPr>
+  </cs:gridlineMajor>
+  <cs:gridlineMinor>
+    <cs:lnRef idx="0"/>
+    <cs:fillRef idx="0"/>
+    <cs:effectRef idx="0"/>
+    <cs:fontRef idx="minor">
+      <a:schemeClr val="tx1"/>
+    </cs:fontRef>
+    <cs:spPr>
+      <a:ln w="9525" cap="flat" cmpd="sng" algn="ctr">
+        <a:solidFill>
+          <a:schemeClr val="tx1">
+            <a:lumMod val="5000"/>
+            <a:lumOff val="95000"/>
+          </a:schemeClr>
+        </a:solidFill>
+        <a:round/>
+      </a:ln>
+    </cs:spPr>
+  </cs:gridlineMinor>
+  <cs:hiLoLine>
+    <cs:lnRef idx="0"/>
+    <cs:fillRef idx="0"/>
+    <cs:effectRef idx="0"/>
+    <cs:fontRef idx="minor">
+      <a:schemeClr val="tx1"/>
+    </cs:fontRef>
+    <cs:spPr>
+      <a:ln w="9525" cap="flat" cmpd="sng" algn="ctr">
+        <a:solidFill>
+          <a:schemeClr val="tx1">
+            <a:lumMod val="75000"/>
+            <a:lumOff val="25000"/>
+          </a:schemeClr>
+        </a:solidFill>
+        <a:round/>
+      </a:ln>
+    </cs:spPr>
+  </cs:hiLoLine>
+  <cs:leaderLine>
+    <cs:lnRef idx="0"/>
+    <cs:fillRef idx="0"/>
+    <cs:effectRef idx="0"/>
+    <cs:fontRef idx="minor">
+      <a:schemeClr val="tx1"/>
+    </cs:fontRef>
+    <cs:spPr>
+      <a:ln w="9525" cap="flat" cmpd="sng" algn="ctr">
+        <a:solidFill>
+          <a:schemeClr val="tx1">
+            <a:lumMod val="35000"/>
+            <a:lumOff val="65000"/>
+          </a:schemeClr>
+        </a:solidFill>
+        <a:round/>
+      </a:ln>
+    </cs:spPr>
+  </cs:leaderLine>
+  <cs:legend>
+    <cs:lnRef idx="0"/>
+    <cs:fillRef idx="0"/>
+    <cs:effectRef idx="0"/>
+    <cs:fontRef idx="minor">
+      <a:schemeClr val="tx1">
+        <a:lumMod val="65000"/>
+        <a:lumOff val="35000"/>
+      </a:schemeClr>
+    </cs:fontRef>
+    <cs:defRPr sz="900" kern="1200"/>
+  </cs:legend>
+  <cs:plotArea mods="allowNoFillOverride allowNoLineOverride">
+    <cs:lnRef idx="0"/>
+    <cs:fillRef idx="0"/>
+    <cs:effectRef idx="0"/>
+    <cs:fontRef idx="minor">
+      <a:schemeClr val="tx1"/>
+    </cs:fontRef>
+  </cs:plotArea>
+  <cs:plotArea3D mods="allowNoFillOverride allowNoLineOverride">
+    <cs:lnRef idx="0"/>
+    <cs:fillRef idx="0"/>
+    <cs:effectRef idx="0"/>
+    <cs:fontRef idx="minor">
+      <a:schemeClr val="tx1"/>
+    </cs:fontRef>
+  </cs:plotArea3D>
+  <cs:seriesAxis>
+    <cs:lnRef idx="0"/>
+    <cs:fillRef idx="0"/>
+    <cs:effectRef idx="0"/>
+    <cs:fontRef idx="minor">
+      <a:schemeClr val="tx1">
+        <a:lumMod val="65000"/>
+        <a:lumOff val="35000"/>
+      </a:schemeClr>
+    </cs:fontRef>
+    <cs:defRPr sz="900" kern="1200"/>
+  </cs:seriesAxis>
+  <cs:seriesLine>
+    <cs:lnRef idx="0"/>
+    <cs:fillRef idx="0"/>
+    <cs:effectRef idx="0"/>
+    <cs:fontRef idx="minor">
+      <a:schemeClr val="tx1"/>
+    </cs:fontRef>
+    <cs:spPr>
+      <a:ln w="9525" cap="flat" cmpd="sng" algn="ctr">
+        <a:solidFill>
+          <a:schemeClr val="tx1">
+            <a:lumMod val="35000"/>
+            <a:lumOff val="65000"/>
+          </a:schemeClr>
+        </a:solidFill>
+        <a:round/>
+      </a:ln>
+    </cs:spPr>
+  </cs:seriesLine>
+  <cs:title>
+    <cs:lnRef idx="0"/>
+    <cs:fillRef idx="0"/>
+    <cs:effectRef idx="0"/>
+    <cs:fontRef idx="minor">
+      <a:schemeClr val="tx1">
+        <a:lumMod val="65000"/>
+        <a:lumOff val="35000"/>
+      </a:schemeClr>
+    </cs:fontRef>
+    <cs:defRPr sz="1400" b="0" kern="1200" spc="0" baseline="0"/>
+  </cs:title>
+  <cs:trendline>
+    <cs:lnRef idx="0">
+      <cs:styleClr val="auto"/>
+    </cs:lnRef>
+    <cs:fillRef idx="0"/>
+    <cs:effectRef idx="0"/>
+    <cs:fontRef idx="minor">
+      <a:schemeClr val="tx1"/>
+    </cs:fontRef>
+    <cs:spPr>
+      <a:ln w="19050" cap="rnd">
+        <a:solidFill>
+          <a:schemeClr val="phClr"/>
+        </a:solidFill>
+        <a:prstDash val="sysDot"/>
+      </a:ln>
+    </cs:spPr>
+  </cs:trendline>
+  <cs:trendlineLabel>
+    <cs:lnRef idx="0"/>
+    <cs:fillRef idx="0"/>
+    <cs:effectRef idx="0"/>
+    <cs:fontRef idx="minor">
+      <a:schemeClr val="tx1">
+        <a:lumMod val="65000"/>
+        <a:lumOff val="35000"/>
+      </a:schemeClr>
+    </cs:fontRef>
+    <cs:defRPr sz="900" kern="1200"/>
+  </cs:trendlineLabel>
+  <cs:upBar>
+    <cs:lnRef idx="0"/>
+    <cs:fillRef idx="0"/>
+    <cs:effectRef idx="0"/>
+    <cs:fontRef idx="minor">
+      <a:schemeClr val="dk1"/>
+    </cs:fontRef>
+    <cs:spPr>
+      <a:solidFill>
+        <a:schemeClr val="lt1"/>
+      </a:solidFill>
+      <a:ln w="9525">
+        <a:solidFill>
+          <a:schemeClr val="tx1">
+            <a:lumMod val="15000"/>
+            <a:lumOff val="85000"/>
+          </a:schemeClr>
+        </a:solidFill>
+      </a:ln>
+    </cs:spPr>
+  </cs:upBar>
+  <cs:valueAxis>
+    <cs:lnRef idx="0"/>
+    <cs:fillRef idx="0"/>
+    <cs:effectRef idx="0"/>
+    <cs:fontRef idx="minor">
+      <a:schemeClr val="tx1">
+        <a:lumMod val="65000"/>
+        <a:lumOff val="35000"/>
+      </a:schemeClr>
+    </cs:fontRef>
+    <cs:defRPr sz="900" kern="1200"/>
+  </cs:valueAxis>
+  <cs:wall>
+    <cs:lnRef idx="0"/>
+    <cs:fillRef idx="0"/>
+    <cs:effectRef idx="0"/>
+    <cs:fontRef idx="minor">
+      <a:schemeClr val="tx1"/>
+    </cs:fontRef>
+    <cs:spPr>
+      <a:noFill/>
+      <a:ln>
+        <a:noFill/>
+      </a:ln>
+    </cs:spPr>
+  </cs:wall>
+</cs:chartStyle>
+</file>
+
 <file path=word/theme/theme1.xml><?xml version="1.0" encoding="utf-8"?>
 <a:theme xmlns:a="http://schemas.openxmlformats.org/drawingml/2006/main" name="Tema do Office">
   <a:themeElements>

--- a/Documentacao/relatório de scrum.docx
+++ b/Documentacao/relatório de scrum.docx
@@ -1158,6 +1158,8 @@
       <w:pPr>
         <w:pStyle w:val="Standard"/>
       </w:pPr>
+      <w:bookmarkStart w:id="0" w:name="_GoBack"/>
+      <w:bookmarkEnd w:id="0"/>
       <w:r>
         <w:t xml:space="preserve">O nosso projeto engloba dois sprints com duas reuniões. </w:t>
       </w:r>
@@ -4875,69 +4877,21 @@
       <w:pPr>
         <w:pStyle w:val="Standard"/>
       </w:pPr>
-      <w:proofErr w:type="spellStart"/>
-      <w:r>
-        <w:t>Burndown</w:t>
-      </w:r>
-      <w:proofErr w:type="spellEnd"/>
-      <w:r>
-        <w:t xml:space="preserve"> </w:t>
-      </w:r>
-      <w:proofErr w:type="spellStart"/>
-      <w:r>
-        <w:t>Report</w:t>
-      </w:r>
-      <w:proofErr w:type="spellEnd"/>
-      <w:r>
-        <w:t>:</w:t>
-      </w:r>
-      <w:bookmarkStart w:id="0" w:name="_GoBack"/>
-      <w:bookmarkEnd w:id="0"/>
-    </w:p>
-    <w:p>
-      <w:pPr>
-        <w:pStyle w:val="Standard"/>
-      </w:pPr>
-      <w:r>
-        <w:rPr>
-          <w:noProof/>
-        </w:rPr>
-        <w:drawing>
-          <wp:anchor distT="0" distB="0" distL="114300" distR="114300" simplePos="0" relativeHeight="251660288" behindDoc="1" locked="0" layoutInCell="1" allowOverlap="1" wp14:anchorId="4CD4ABC8">
-            <wp:simplePos x="0" y="0"/>
-            <wp:positionH relativeFrom="margin">
-              <wp:align>center</wp:align>
-            </wp:positionH>
-            <wp:positionV relativeFrom="paragraph">
-              <wp:posOffset>126586</wp:posOffset>
-            </wp:positionV>
-            <wp:extent cx="4572000" cy="2743200"/>
-            <wp:effectExtent l="0" t="0" r="0" b="0"/>
-            <wp:wrapTight wrapText="bothSides">
-              <wp:wrapPolygon edited="0">
-                <wp:start x="0" y="0"/>
-                <wp:lineTo x="0" y="21450"/>
-                <wp:lineTo x="21510" y="21450"/>
-                <wp:lineTo x="21510" y="0"/>
-                <wp:lineTo x="0" y="0"/>
-              </wp:wrapPolygon>
-            </wp:wrapTight>
-            <wp:docPr id="3" name="Gráfico 3">
-              <a:extLst xmlns:a="http://schemas.openxmlformats.org/drawingml/2006/main">
-                <a:ext uri="{FF2B5EF4-FFF2-40B4-BE49-F238E27FC236}">
-                  <a16:creationId xmlns:a16="http://schemas.microsoft.com/office/drawing/2014/main" id="{A8E4367E-DF0E-4C19-87C6-DC6C2396F30C}"/>
-                </a:ext>
-              </a:extLst>
-            </wp:docPr>
-            <wp:cNvGraphicFramePr/>
-            <a:graphic xmlns:a="http://schemas.openxmlformats.org/drawingml/2006/main">
-              <a:graphicData uri="http://schemas.openxmlformats.org/drawingml/2006/chart">
-                <c:chart xmlns:c="http://schemas.openxmlformats.org/drawingml/2006/chart" xmlns:r="http://schemas.openxmlformats.org/officeDocument/2006/relationships" r:id="rId8"/>
-              </a:graphicData>
-            </a:graphic>
-          </wp:anchor>
-        </w:drawing>
-      </w:r>
+    </w:p>
+    <w:p>
+      <w:pPr>
+        <w:pStyle w:val="Standard"/>
+      </w:pPr>
+    </w:p>
+    <w:p>
+      <w:pPr>
+        <w:pStyle w:val="Standard"/>
+      </w:pPr>
+    </w:p>
+    <w:p>
+      <w:pPr>
+        <w:pStyle w:val="Standard"/>
+      </w:pPr>
     </w:p>
     <w:sectPr>
       <w:pgSz w:w="11906" w:h="16838"/>
@@ -5503,1395 +5457,6 @@
 </w:styles>
 </file>
 
-<file path=word/charts/chart1.xml><?xml version="1.0" encoding="utf-8"?>
-<c:chartSpace xmlns:c="http://schemas.openxmlformats.org/drawingml/2006/chart" xmlns:a="http://schemas.openxmlformats.org/drawingml/2006/main" xmlns:r="http://schemas.openxmlformats.org/officeDocument/2006/relationships" xmlns:c16r2="http://schemas.microsoft.com/office/drawing/2015/06/chart">
-  <c:date1904 val="0"/>
-  <c:lang val="pt-PT"/>
-  <c:roundedCorners val="0"/>
-  <mc:AlternateContent xmlns:mc="http://schemas.openxmlformats.org/markup-compatibility/2006">
-    <mc:Choice xmlns:c14="http://schemas.microsoft.com/office/drawing/2007/8/2/chart" Requires="c14">
-      <c14:style val="102"/>
-    </mc:Choice>
-    <mc:Fallback>
-      <c:style val="2"/>
-    </mc:Fallback>
-  </mc:AlternateContent>
-  <c:pivotSource>
-    <c:name>[grafico.xltx]Folha1!Report</c:name>
-    <c:fmtId val="-1"/>
-  </c:pivotSource>
-  <c:chart>
-    <c:autoTitleDeleted val="0"/>
-    <c:pivotFmts>
-      <c:pivotFmt>
-        <c:idx val="0"/>
-        <c:spPr>
-          <a:solidFill>
-            <a:schemeClr val="accent1"/>
-          </a:solidFill>
-          <a:ln w="28575" cap="rnd">
-            <a:solidFill>
-              <a:schemeClr val="accent1"/>
-            </a:solidFill>
-            <a:round/>
-          </a:ln>
-          <a:effectLst/>
-        </c:spPr>
-        <c:marker>
-          <c:symbol val="none"/>
-        </c:marker>
-      </c:pivotFmt>
-      <c:pivotFmt>
-        <c:idx val="1"/>
-        <c:spPr>
-          <a:solidFill>
-            <a:schemeClr val="accent1"/>
-          </a:solidFill>
-          <a:ln w="28575" cap="rnd">
-            <a:solidFill>
-              <a:schemeClr val="accent1"/>
-            </a:solidFill>
-            <a:round/>
-          </a:ln>
-          <a:effectLst/>
-        </c:spPr>
-        <c:marker>
-          <c:symbol val="none"/>
-        </c:marker>
-      </c:pivotFmt>
-      <c:pivotFmt>
-        <c:idx val="2"/>
-        <c:spPr>
-          <a:solidFill>
-            <a:schemeClr val="accent1"/>
-          </a:solidFill>
-          <a:ln w="28575" cap="rnd">
-            <a:solidFill>
-              <a:schemeClr val="accent1"/>
-            </a:solidFill>
-            <a:round/>
-          </a:ln>
-          <a:effectLst/>
-        </c:spPr>
-        <c:marker>
-          <c:symbol val="none"/>
-        </c:marker>
-      </c:pivotFmt>
-      <c:pivotFmt>
-        <c:idx val="3"/>
-        <c:spPr>
-          <a:solidFill>
-            <a:schemeClr val="accent1"/>
-          </a:solidFill>
-          <a:ln w="28575" cap="rnd">
-            <a:solidFill>
-              <a:schemeClr val="accent1"/>
-            </a:solidFill>
-            <a:round/>
-          </a:ln>
-          <a:effectLst/>
-        </c:spPr>
-        <c:marker>
-          <c:symbol val="none"/>
-        </c:marker>
-      </c:pivotFmt>
-      <c:pivotFmt>
-        <c:idx val="4"/>
-        <c:spPr>
-          <a:solidFill>
-            <a:schemeClr val="accent1"/>
-          </a:solidFill>
-          <a:ln w="28575" cap="rnd">
-            <a:solidFill>
-              <a:schemeClr val="accent1"/>
-            </a:solidFill>
-            <a:round/>
-          </a:ln>
-          <a:effectLst/>
-        </c:spPr>
-        <c:marker>
-          <c:symbol val="none"/>
-        </c:marker>
-      </c:pivotFmt>
-      <c:pivotFmt>
-        <c:idx val="5"/>
-        <c:spPr>
-          <a:solidFill>
-            <a:schemeClr val="accent1"/>
-          </a:solidFill>
-          <a:ln w="28575" cap="rnd">
-            <a:solidFill>
-              <a:schemeClr val="accent1"/>
-            </a:solidFill>
-            <a:round/>
-          </a:ln>
-          <a:effectLst/>
-        </c:spPr>
-        <c:marker>
-          <c:symbol val="none"/>
-        </c:marker>
-      </c:pivotFmt>
-      <c:pivotFmt>
-        <c:idx val="6"/>
-        <c:spPr>
-          <a:solidFill>
-            <a:schemeClr val="accent1"/>
-          </a:solidFill>
-          <a:ln w="28575" cap="rnd">
-            <a:solidFill>
-              <a:schemeClr val="accent1"/>
-            </a:solidFill>
-            <a:round/>
-          </a:ln>
-          <a:effectLst/>
-        </c:spPr>
-        <c:marker>
-          <c:symbol val="none"/>
-        </c:marker>
-      </c:pivotFmt>
-      <c:pivotFmt>
-        <c:idx val="7"/>
-        <c:spPr>
-          <a:solidFill>
-            <a:schemeClr val="accent1"/>
-          </a:solidFill>
-          <a:ln w="28575" cap="rnd">
-            <a:solidFill>
-              <a:schemeClr val="accent1"/>
-            </a:solidFill>
-            <a:round/>
-          </a:ln>
-          <a:effectLst/>
-        </c:spPr>
-        <c:marker>
-          <c:symbol val="none"/>
-        </c:marker>
-      </c:pivotFmt>
-      <c:pivotFmt>
-        <c:idx val="8"/>
-        <c:spPr>
-          <a:solidFill>
-            <a:schemeClr val="accent1"/>
-          </a:solidFill>
-          <a:ln w="28575" cap="rnd">
-            <a:solidFill>
-              <a:schemeClr val="accent1"/>
-            </a:solidFill>
-            <a:round/>
-          </a:ln>
-          <a:effectLst/>
-        </c:spPr>
-        <c:marker>
-          <c:symbol val="none"/>
-        </c:marker>
-      </c:pivotFmt>
-    </c:pivotFmts>
-    <c:plotArea>
-      <c:layout/>
-      <c:lineChart>
-        <c:grouping val="standard"/>
-        <c:varyColors val="0"/>
-        <c:ser>
-          <c:idx val="0"/>
-          <c:order val="0"/>
-          <c:tx>
-            <c:strRef>
-              <c:f>Folha1!$D$1:$D$2</c:f>
-              <c:strCache>
-                <c:ptCount val="1"/>
-                <c:pt idx="0">
-                  <c:v>Cumulative Work</c:v>
-                </c:pt>
-              </c:strCache>
-            </c:strRef>
-          </c:tx>
-          <c:spPr>
-            <a:ln w="28575" cap="rnd">
-              <a:solidFill>
-                <a:schemeClr val="accent1"/>
-              </a:solidFill>
-              <a:round/>
-            </a:ln>
-            <a:effectLst/>
-          </c:spPr>
-          <c:marker>
-            <c:symbol val="none"/>
-          </c:marker>
-          <c:cat>
-            <c:multiLvlStrRef>
-              <c:f>Folha1!$A$3:$C$16</c:f>
-              <c:multiLvlStrCache>
-                <c:ptCount val="13"/>
-                <c:lvl>
-                  <c:pt idx="0">
-                    <c:v>Week 15</c:v>
-                  </c:pt>
-                  <c:pt idx="1">
-                    <c:v>Week 16</c:v>
-                  </c:pt>
-                  <c:pt idx="2">
-                    <c:v>Week 17</c:v>
-                  </c:pt>
-                  <c:pt idx="3">
-                    <c:v>Week 18</c:v>
-                  </c:pt>
-                  <c:pt idx="4">
-                    <c:v>Week 19</c:v>
-                  </c:pt>
-                  <c:pt idx="5">
-                    <c:v>Week 20</c:v>
-                  </c:pt>
-                  <c:pt idx="6">
-                    <c:v>Week 21</c:v>
-                  </c:pt>
-                  <c:pt idx="7">
-                    <c:v>Week 22</c:v>
-                  </c:pt>
-                  <c:pt idx="8">
-                    <c:v>Week 23</c:v>
-                  </c:pt>
-                  <c:pt idx="9">
-                    <c:v>Week 24</c:v>
-                  </c:pt>
-                  <c:pt idx="10">
-                    <c:v>Week 25</c:v>
-                  </c:pt>
-                  <c:pt idx="11">
-                    <c:v>Week 26</c:v>
-                  </c:pt>
-                  <c:pt idx="12">
-                    <c:v>Week 27</c:v>
-                  </c:pt>
-                </c:lvl>
-                <c:lvl>
-                  <c:pt idx="0">
-                    <c:v>Q2</c:v>
-                  </c:pt>
-                  <c:pt idx="12">
-                    <c:v>Q3</c:v>
-                  </c:pt>
-                </c:lvl>
-                <c:lvl>
-                  <c:pt idx="0">
-                    <c:v>2018</c:v>
-                  </c:pt>
-                </c:lvl>
-              </c:multiLvlStrCache>
-            </c:multiLvlStrRef>
-          </c:cat>
-          <c:val>
-            <c:numRef>
-              <c:f>Folha1!$D$3:$D$16</c:f>
-              <c:numCache>
-                <c:formatCode>General</c:formatCode>
-                <c:ptCount val="13"/>
-                <c:pt idx="0">
-                  <c:v>8</c:v>
-                </c:pt>
-                <c:pt idx="1">
-                  <c:v>26.366666666666667</c:v>
-                </c:pt>
-                <c:pt idx="2">
-                  <c:v>33.466666666666676</c:v>
-                </c:pt>
-                <c:pt idx="3">
-                  <c:v>37.466666666666669</c:v>
-                </c:pt>
-                <c:pt idx="4">
-                  <c:v>49.466666666666669</c:v>
-                </c:pt>
-                <c:pt idx="5">
-                  <c:v>96.566666666666677</c:v>
-                </c:pt>
-                <c:pt idx="6">
-                  <c:v>125.31666666666669</c:v>
-                </c:pt>
-                <c:pt idx="7">
-                  <c:v>159.56666666666669</c:v>
-                </c:pt>
-                <c:pt idx="8">
-                  <c:v>204.56666666666663</c:v>
-                </c:pt>
-                <c:pt idx="9">
-                  <c:v>227.16666666666669</c:v>
-                </c:pt>
-                <c:pt idx="10">
-                  <c:v>233.51666666666668</c:v>
-                </c:pt>
-                <c:pt idx="11">
-                  <c:v>233.51666666666665</c:v>
-                </c:pt>
-                <c:pt idx="12">
-                  <c:v>233.51666666666668</c:v>
-                </c:pt>
-              </c:numCache>
-            </c:numRef>
-          </c:val>
-          <c:smooth val="0"/>
-          <c:extLst>
-            <c:ext xmlns:c16="http://schemas.microsoft.com/office/drawing/2014/chart" uri="{C3380CC4-5D6E-409C-BE32-E72D297353CC}">
-              <c16:uniqueId val="{00000000-FB94-4317-9279-D89CA8C7D476}"/>
-            </c:ext>
-          </c:extLst>
-        </c:ser>
-        <c:ser>
-          <c:idx val="1"/>
-          <c:order val="1"/>
-          <c:tx>
-            <c:strRef>
-              <c:f>Folha1!$E$1:$E$2</c:f>
-              <c:strCache>
-                <c:ptCount val="1"/>
-                <c:pt idx="0">
-                  <c:v>Actual Work</c:v>
-                </c:pt>
-              </c:strCache>
-            </c:strRef>
-          </c:tx>
-          <c:spPr>
-            <a:ln w="28575" cap="rnd">
-              <a:solidFill>
-                <a:schemeClr val="accent2"/>
-              </a:solidFill>
-              <a:round/>
-            </a:ln>
-            <a:effectLst/>
-          </c:spPr>
-          <c:marker>
-            <c:symbol val="none"/>
-          </c:marker>
-          <c:cat>
-            <c:multiLvlStrRef>
-              <c:f>Folha1!$A$3:$C$16</c:f>
-              <c:multiLvlStrCache>
-                <c:ptCount val="13"/>
-                <c:lvl>
-                  <c:pt idx="0">
-                    <c:v>Week 15</c:v>
-                  </c:pt>
-                  <c:pt idx="1">
-                    <c:v>Week 16</c:v>
-                  </c:pt>
-                  <c:pt idx="2">
-                    <c:v>Week 17</c:v>
-                  </c:pt>
-                  <c:pt idx="3">
-                    <c:v>Week 18</c:v>
-                  </c:pt>
-                  <c:pt idx="4">
-                    <c:v>Week 19</c:v>
-                  </c:pt>
-                  <c:pt idx="5">
-                    <c:v>Week 20</c:v>
-                  </c:pt>
-                  <c:pt idx="6">
-                    <c:v>Week 21</c:v>
-                  </c:pt>
-                  <c:pt idx="7">
-                    <c:v>Week 22</c:v>
-                  </c:pt>
-                  <c:pt idx="8">
-                    <c:v>Week 23</c:v>
-                  </c:pt>
-                  <c:pt idx="9">
-                    <c:v>Week 24</c:v>
-                  </c:pt>
-                  <c:pt idx="10">
-                    <c:v>Week 25</c:v>
-                  </c:pt>
-                  <c:pt idx="11">
-                    <c:v>Week 26</c:v>
-                  </c:pt>
-                  <c:pt idx="12">
-                    <c:v>Week 27</c:v>
-                  </c:pt>
-                </c:lvl>
-                <c:lvl>
-                  <c:pt idx="0">
-                    <c:v>Q2</c:v>
-                  </c:pt>
-                  <c:pt idx="12">
-                    <c:v>Q3</c:v>
-                  </c:pt>
-                </c:lvl>
-                <c:lvl>
-                  <c:pt idx="0">
-                    <c:v>2018</c:v>
-                  </c:pt>
-                </c:lvl>
-              </c:multiLvlStrCache>
-            </c:multiLvlStrRef>
-          </c:cat>
-          <c:val>
-            <c:numRef>
-              <c:f>Folha1!$E$3:$E$16</c:f>
-              <c:numCache>
-                <c:formatCode>General</c:formatCode>
-                <c:ptCount val="13"/>
-                <c:pt idx="0">
-                  <c:v>8</c:v>
-                </c:pt>
-                <c:pt idx="1">
-                  <c:v>17.133333333333333</c:v>
-                </c:pt>
-                <c:pt idx="2">
-                  <c:v>7.1000000000000005</c:v>
-                </c:pt>
-                <c:pt idx="3">
-                  <c:v>4</c:v>
-                </c:pt>
-                <c:pt idx="4">
-                  <c:v>11.2</c:v>
-                </c:pt>
-                <c:pt idx="5">
-                  <c:v>19</c:v>
-                </c:pt>
-                <c:pt idx="6">
-                  <c:v>0</c:v>
-                </c:pt>
-                <c:pt idx="7">
-                  <c:v>0</c:v>
-                </c:pt>
-                <c:pt idx="8">
-                  <c:v>0</c:v>
-                </c:pt>
-                <c:pt idx="9">
-                  <c:v>0</c:v>
-                </c:pt>
-                <c:pt idx="10">
-                  <c:v>0</c:v>
-                </c:pt>
-                <c:pt idx="11">
-                  <c:v>0</c:v>
-                </c:pt>
-                <c:pt idx="12">
-                  <c:v>0</c:v>
-                </c:pt>
-              </c:numCache>
-            </c:numRef>
-          </c:val>
-          <c:smooth val="0"/>
-          <c:extLst>
-            <c:ext xmlns:c16="http://schemas.microsoft.com/office/drawing/2014/chart" uri="{C3380CC4-5D6E-409C-BE32-E72D297353CC}">
-              <c16:uniqueId val="{00000001-FB94-4317-9279-D89CA8C7D476}"/>
-            </c:ext>
-          </c:extLst>
-        </c:ser>
-        <c:ser>
-          <c:idx val="2"/>
-          <c:order val="2"/>
-          <c:tx>
-            <c:strRef>
-              <c:f>Folha1!$F$1:$F$2</c:f>
-              <c:strCache>
-                <c:ptCount val="1"/>
-                <c:pt idx="0">
-                  <c:v>Baseline Work</c:v>
-                </c:pt>
-              </c:strCache>
-            </c:strRef>
-          </c:tx>
-          <c:spPr>
-            <a:ln w="28575" cap="rnd">
-              <a:solidFill>
-                <a:schemeClr val="accent3"/>
-              </a:solidFill>
-              <a:round/>
-            </a:ln>
-            <a:effectLst/>
-          </c:spPr>
-          <c:marker>
-            <c:symbol val="none"/>
-          </c:marker>
-          <c:cat>
-            <c:multiLvlStrRef>
-              <c:f>Folha1!$A$3:$C$16</c:f>
-              <c:multiLvlStrCache>
-                <c:ptCount val="13"/>
-                <c:lvl>
-                  <c:pt idx="0">
-                    <c:v>Week 15</c:v>
-                  </c:pt>
-                  <c:pt idx="1">
-                    <c:v>Week 16</c:v>
-                  </c:pt>
-                  <c:pt idx="2">
-                    <c:v>Week 17</c:v>
-                  </c:pt>
-                  <c:pt idx="3">
-                    <c:v>Week 18</c:v>
-                  </c:pt>
-                  <c:pt idx="4">
-                    <c:v>Week 19</c:v>
-                  </c:pt>
-                  <c:pt idx="5">
-                    <c:v>Week 20</c:v>
-                  </c:pt>
-                  <c:pt idx="6">
-                    <c:v>Week 21</c:v>
-                  </c:pt>
-                  <c:pt idx="7">
-                    <c:v>Week 22</c:v>
-                  </c:pt>
-                  <c:pt idx="8">
-                    <c:v>Week 23</c:v>
-                  </c:pt>
-                  <c:pt idx="9">
-                    <c:v>Week 24</c:v>
-                  </c:pt>
-                  <c:pt idx="10">
-                    <c:v>Week 25</c:v>
-                  </c:pt>
-                  <c:pt idx="11">
-                    <c:v>Week 26</c:v>
-                  </c:pt>
-                  <c:pt idx="12">
-                    <c:v>Week 27</c:v>
-                  </c:pt>
-                </c:lvl>
-                <c:lvl>
-                  <c:pt idx="0">
-                    <c:v>Q2</c:v>
-                  </c:pt>
-                  <c:pt idx="12">
-                    <c:v>Q3</c:v>
-                  </c:pt>
-                </c:lvl>
-                <c:lvl>
-                  <c:pt idx="0">
-                    <c:v>2018</c:v>
-                  </c:pt>
-                </c:lvl>
-              </c:multiLvlStrCache>
-            </c:multiLvlStrRef>
-          </c:cat>
-          <c:val>
-            <c:numRef>
-              <c:f>Folha1!$F$3:$F$16</c:f>
-              <c:numCache>
-                <c:formatCode>General</c:formatCode>
-                <c:ptCount val="13"/>
-                <c:pt idx="0">
-                  <c:v>8</c:v>
-                </c:pt>
-                <c:pt idx="1">
-                  <c:v>18.366666666666667</c:v>
-                </c:pt>
-                <c:pt idx="2">
-                  <c:v>7.1000000000000005</c:v>
-                </c:pt>
-                <c:pt idx="3">
-                  <c:v>4</c:v>
-                </c:pt>
-                <c:pt idx="4">
-                  <c:v>12</c:v>
-                </c:pt>
-                <c:pt idx="5">
-                  <c:v>47.100000000000009</c:v>
-                </c:pt>
-                <c:pt idx="6">
-                  <c:v>28.75</c:v>
-                </c:pt>
-                <c:pt idx="7">
-                  <c:v>34.25</c:v>
-                </c:pt>
-                <c:pt idx="8">
-                  <c:v>45</c:v>
-                </c:pt>
-                <c:pt idx="9">
-                  <c:v>22.6</c:v>
-                </c:pt>
-                <c:pt idx="10">
-                  <c:v>6.3500000000000005</c:v>
-                </c:pt>
-                <c:pt idx="11">
-                  <c:v>0</c:v>
-                </c:pt>
-                <c:pt idx="12">
-                  <c:v>0</c:v>
-                </c:pt>
-              </c:numCache>
-            </c:numRef>
-          </c:val>
-          <c:smooth val="0"/>
-          <c:extLst>
-            <c:ext xmlns:c16="http://schemas.microsoft.com/office/drawing/2014/chart" uri="{C3380CC4-5D6E-409C-BE32-E72D297353CC}">
-              <c16:uniqueId val="{00000002-FB94-4317-9279-D89CA8C7D476}"/>
-            </c:ext>
-          </c:extLst>
-        </c:ser>
-        <c:dLbls>
-          <c:showLegendKey val="0"/>
-          <c:showVal val="0"/>
-          <c:showCatName val="0"/>
-          <c:showSerName val="0"/>
-          <c:showPercent val="0"/>
-          <c:showBubbleSize val="0"/>
-        </c:dLbls>
-        <c:smooth val="0"/>
-        <c:axId val="559799600"/>
-        <c:axId val="559802552"/>
-      </c:lineChart>
-      <c:catAx>
-        <c:axId val="559799600"/>
-        <c:scaling>
-          <c:orientation val="minMax"/>
-        </c:scaling>
-        <c:delete val="0"/>
-        <c:axPos val="b"/>
-        <c:numFmt formatCode="General" sourceLinked="1"/>
-        <c:majorTickMark val="none"/>
-        <c:minorTickMark val="none"/>
-        <c:tickLblPos val="nextTo"/>
-        <c:spPr>
-          <a:noFill/>
-          <a:ln w="9525" cap="flat" cmpd="sng" algn="ctr">
-            <a:solidFill>
-              <a:schemeClr val="tx1">
-                <a:lumMod val="15000"/>
-                <a:lumOff val="85000"/>
-              </a:schemeClr>
-            </a:solidFill>
-            <a:round/>
-          </a:ln>
-          <a:effectLst/>
-        </c:spPr>
-        <c:txPr>
-          <a:bodyPr rot="-60000000" spcFirstLastPara="1" vertOverflow="ellipsis" vert="horz" wrap="square" anchor="ctr" anchorCtr="1"/>
-          <a:lstStyle/>
-          <a:p>
-            <a:pPr>
-              <a:defRPr sz="900" b="0" i="0" u="none" strike="noStrike" kern="1200" baseline="0">
-                <a:solidFill>
-                  <a:schemeClr val="tx1">
-                    <a:lumMod val="65000"/>
-                    <a:lumOff val="35000"/>
-                  </a:schemeClr>
-                </a:solidFill>
-                <a:latin typeface="+mn-lt"/>
-                <a:ea typeface="+mn-ea"/>
-                <a:cs typeface="+mn-cs"/>
-              </a:defRPr>
-            </a:pPr>
-            <a:endParaRPr lang="pt-PT"/>
-          </a:p>
-        </c:txPr>
-        <c:crossAx val="559802552"/>
-        <c:crosses val="autoZero"/>
-        <c:auto val="1"/>
-        <c:lblAlgn val="ctr"/>
-        <c:lblOffset val="100"/>
-        <c:noMultiLvlLbl val="0"/>
-      </c:catAx>
-      <c:valAx>
-        <c:axId val="559802552"/>
-        <c:scaling>
-          <c:orientation val="minMax"/>
-        </c:scaling>
-        <c:delete val="0"/>
-        <c:axPos val="l"/>
-        <c:majorGridlines>
-          <c:spPr>
-            <a:ln w="9525" cap="flat" cmpd="sng" algn="ctr">
-              <a:solidFill>
-                <a:schemeClr val="tx1">
-                  <a:lumMod val="15000"/>
-                  <a:lumOff val="85000"/>
-                </a:schemeClr>
-              </a:solidFill>
-              <a:round/>
-            </a:ln>
-            <a:effectLst/>
-          </c:spPr>
-        </c:majorGridlines>
-        <c:numFmt formatCode="General" sourceLinked="1"/>
-        <c:majorTickMark val="none"/>
-        <c:minorTickMark val="none"/>
-        <c:tickLblPos val="nextTo"/>
-        <c:spPr>
-          <a:noFill/>
-          <a:ln>
-            <a:noFill/>
-          </a:ln>
-          <a:effectLst/>
-        </c:spPr>
-        <c:txPr>
-          <a:bodyPr rot="-60000000" spcFirstLastPara="1" vertOverflow="ellipsis" vert="horz" wrap="square" anchor="ctr" anchorCtr="1"/>
-          <a:lstStyle/>
-          <a:p>
-            <a:pPr>
-              <a:defRPr sz="900" b="0" i="0" u="none" strike="noStrike" kern="1200" baseline="0">
-                <a:solidFill>
-                  <a:schemeClr val="tx1">
-                    <a:lumMod val="65000"/>
-                    <a:lumOff val="35000"/>
-                  </a:schemeClr>
-                </a:solidFill>
-                <a:latin typeface="+mn-lt"/>
-                <a:ea typeface="+mn-ea"/>
-                <a:cs typeface="+mn-cs"/>
-              </a:defRPr>
-            </a:pPr>
-            <a:endParaRPr lang="pt-PT"/>
-          </a:p>
-        </c:txPr>
-        <c:crossAx val="559799600"/>
-        <c:crosses val="autoZero"/>
-        <c:crossBetween val="between"/>
-      </c:valAx>
-      <c:spPr>
-        <a:noFill/>
-        <a:ln>
-          <a:noFill/>
-        </a:ln>
-        <a:effectLst/>
-      </c:spPr>
-    </c:plotArea>
-    <c:legend>
-      <c:legendPos val="r"/>
-      <c:overlay val="0"/>
-      <c:spPr>
-        <a:noFill/>
-        <a:ln>
-          <a:noFill/>
-        </a:ln>
-        <a:effectLst/>
-      </c:spPr>
-      <c:txPr>
-        <a:bodyPr rot="0" spcFirstLastPara="1" vertOverflow="ellipsis" vert="horz" wrap="square" anchor="ctr" anchorCtr="1"/>
-        <a:lstStyle/>
-        <a:p>
-          <a:pPr>
-            <a:defRPr sz="900" b="0" i="0" u="none" strike="noStrike" kern="1200" baseline="0">
-              <a:solidFill>
-                <a:schemeClr val="tx1">
-                  <a:lumMod val="65000"/>
-                  <a:lumOff val="35000"/>
-                </a:schemeClr>
-              </a:solidFill>
-              <a:latin typeface="+mn-lt"/>
-              <a:ea typeface="+mn-ea"/>
-              <a:cs typeface="+mn-cs"/>
-            </a:defRPr>
-          </a:pPr>
-          <a:endParaRPr lang="pt-PT"/>
-        </a:p>
-      </c:txPr>
-    </c:legend>
-    <c:plotVisOnly val="1"/>
-    <c:dispBlanksAs val="gap"/>
-    <c:extLst>
-      <c:ext xmlns:c16r3="http://schemas.microsoft.com/office/drawing/2017/03/chart" uri="{56B9EC1D-385E-4148-901F-78D8002777C0}">
-        <c16r3:dataDisplayOptions16>
-          <c16r3:dispNaAsBlank val="1"/>
-        </c16r3:dataDisplayOptions16>
-      </c:ext>
-    </c:extLst>
-    <c:showDLblsOverMax val="0"/>
-  </c:chart>
-  <c:spPr>
-    <a:solidFill>
-      <a:schemeClr val="bg1"/>
-    </a:solidFill>
-    <a:ln w="9525" cap="flat" cmpd="sng" algn="ctr">
-      <a:solidFill>
-        <a:schemeClr val="tx1">
-          <a:lumMod val="15000"/>
-          <a:lumOff val="85000"/>
-        </a:schemeClr>
-      </a:solidFill>
-      <a:round/>
-    </a:ln>
-    <a:effectLst/>
-  </c:spPr>
-  <c:txPr>
-    <a:bodyPr/>
-    <a:lstStyle/>
-    <a:p>
-      <a:pPr>
-        <a:defRPr/>
-      </a:pPr>
-      <a:endParaRPr lang="pt-PT"/>
-    </a:p>
-  </c:txPr>
-  <c:externalData r:id="rId3">
-    <c:autoUpdate val="0"/>
-  </c:externalData>
-  <c:extLst>
-    <c:ext xmlns:c14="http://schemas.microsoft.com/office/drawing/2007/8/2/chart" uri="{781A3756-C4B2-4CAC-9D66-4F8BD8637D16}">
-      <c14:pivotOptions>
-        <c14:dropZoneFilter val="1"/>
-        <c14:dropZoneCategories val="1"/>
-        <c14:dropZoneData val="1"/>
-        <c14:dropZoneSeries val="1"/>
-        <c14:dropZonesVisible val="1"/>
-      </c14:pivotOptions>
-    </c:ext>
-    <c:ext xmlns:c16="http://schemas.microsoft.com/office/drawing/2014/chart" uri="{E28EC0CA-F0BB-4C9C-879D-F8772B89E7AC}">
-      <c16:pivotOptions16>
-        <c16:showExpandCollapseFieldButtons val="1"/>
-      </c16:pivotOptions16>
-    </c:ext>
-  </c:extLst>
-</c:chartSpace>
-</file>
-
-<file path=word/charts/colors1.xml><?xml version="1.0" encoding="utf-8"?>
-<cs:colorStyle xmlns:cs="http://schemas.microsoft.com/office/drawing/2012/chartStyle" xmlns:a="http://schemas.openxmlformats.org/drawingml/2006/main" meth="cycle" id="10">
-  <a:schemeClr val="accent1"/>
-  <a:schemeClr val="accent2"/>
-  <a:schemeClr val="accent3"/>
-  <a:schemeClr val="accent4"/>
-  <a:schemeClr val="accent5"/>
-  <a:schemeClr val="accent6"/>
-  <cs:variation/>
-  <cs:variation>
-    <a:lumMod val="60000"/>
-  </cs:variation>
-  <cs:variation>
-    <a:lumMod val="80000"/>
-    <a:lumOff val="20000"/>
-  </cs:variation>
-  <cs:variation>
-    <a:lumMod val="80000"/>
-  </cs:variation>
-  <cs:variation>
-    <a:lumMod val="60000"/>
-    <a:lumOff val="40000"/>
-  </cs:variation>
-  <cs:variation>
-    <a:lumMod val="50000"/>
-  </cs:variation>
-  <cs:variation>
-    <a:lumMod val="70000"/>
-    <a:lumOff val="30000"/>
-  </cs:variation>
-  <cs:variation>
-    <a:lumMod val="70000"/>
-  </cs:variation>
-  <cs:variation>
-    <a:lumMod val="50000"/>
-    <a:lumOff val="50000"/>
-  </cs:variation>
-</cs:colorStyle>
-</file>
-
-<file path=word/charts/style1.xml><?xml version="1.0" encoding="utf-8"?>
-<cs:chartStyle xmlns:cs="http://schemas.microsoft.com/office/drawing/2012/chartStyle" xmlns:a="http://schemas.openxmlformats.org/drawingml/2006/main" id="227">
-  <cs:axisTitle>
-    <cs:lnRef idx="0"/>
-    <cs:fillRef idx="0"/>
-    <cs:effectRef idx="0"/>
-    <cs:fontRef idx="minor">
-      <a:schemeClr val="tx1">
-        <a:lumMod val="65000"/>
-        <a:lumOff val="35000"/>
-      </a:schemeClr>
-    </cs:fontRef>
-    <cs:defRPr sz="1000" kern="1200"/>
-  </cs:axisTitle>
-  <cs:categoryAxis>
-    <cs:lnRef idx="0"/>
-    <cs:fillRef idx="0"/>
-    <cs:effectRef idx="0"/>
-    <cs:fontRef idx="minor">
-      <a:schemeClr val="tx1">
-        <a:lumMod val="65000"/>
-        <a:lumOff val="35000"/>
-      </a:schemeClr>
-    </cs:fontRef>
-    <cs:spPr>
-      <a:ln w="9525" cap="flat" cmpd="sng" algn="ctr">
-        <a:solidFill>
-          <a:schemeClr val="tx1">
-            <a:lumMod val="15000"/>
-            <a:lumOff val="85000"/>
-          </a:schemeClr>
-        </a:solidFill>
-        <a:round/>
-      </a:ln>
-    </cs:spPr>
-    <cs:defRPr sz="900" kern="1200"/>
-  </cs:categoryAxis>
-  <cs:chartArea mods="allowNoFillOverride allowNoLineOverride">
-    <cs:lnRef idx="0"/>
-    <cs:fillRef idx="0"/>
-    <cs:effectRef idx="0"/>
-    <cs:fontRef idx="minor">
-      <a:schemeClr val="tx1"/>
-    </cs:fontRef>
-    <cs:spPr>
-      <a:solidFill>
-        <a:schemeClr val="bg1"/>
-      </a:solidFill>
-      <a:ln w="9525" cap="flat" cmpd="sng" algn="ctr">
-        <a:solidFill>
-          <a:schemeClr val="tx1">
-            <a:lumMod val="15000"/>
-            <a:lumOff val="85000"/>
-          </a:schemeClr>
-        </a:solidFill>
-        <a:round/>
-      </a:ln>
-    </cs:spPr>
-    <cs:defRPr sz="1000" kern="1200"/>
-  </cs:chartArea>
-  <cs:dataLabel>
-    <cs:lnRef idx="0"/>
-    <cs:fillRef idx="0"/>
-    <cs:effectRef idx="0"/>
-    <cs:fontRef idx="minor">
-      <a:schemeClr val="tx1">
-        <a:lumMod val="75000"/>
-        <a:lumOff val="25000"/>
-      </a:schemeClr>
-    </cs:fontRef>
-    <cs:defRPr sz="900" kern="1200"/>
-  </cs:dataLabel>
-  <cs:dataLabelCallout>
-    <cs:lnRef idx="0"/>
-    <cs:fillRef idx="0"/>
-    <cs:effectRef idx="0"/>
-    <cs:fontRef idx="minor">
-      <a:schemeClr val="dk1">
-        <a:lumMod val="65000"/>
-        <a:lumOff val="35000"/>
-      </a:schemeClr>
-    </cs:fontRef>
-    <cs:spPr>
-      <a:solidFill>
-        <a:schemeClr val="lt1"/>
-      </a:solidFill>
-      <a:ln>
-        <a:solidFill>
-          <a:schemeClr val="dk1">
-            <a:lumMod val="25000"/>
-            <a:lumOff val="75000"/>
-          </a:schemeClr>
-        </a:solidFill>
-      </a:ln>
-    </cs:spPr>
-    <cs:defRPr sz="900" kern="1200"/>
-    <cs:bodyPr rot="0" spcFirstLastPara="1" vertOverflow="clip" horzOverflow="clip" vert="horz" wrap="square" lIns="36576" tIns="18288" rIns="36576" bIns="18288" anchor="ctr" anchorCtr="1">
-      <a:spAutoFit/>
-    </cs:bodyPr>
-  </cs:dataLabelCallout>
-  <cs:dataPoint>
-    <cs:lnRef idx="0"/>
-    <cs:fillRef idx="1">
-      <cs:styleClr val="auto"/>
-    </cs:fillRef>
-    <cs:effectRef idx="0"/>
-    <cs:fontRef idx="minor">
-      <a:schemeClr val="tx1"/>
-    </cs:fontRef>
-    <cs:spPr>
-      <a:solidFill>
-        <a:schemeClr val="phClr"/>
-      </a:solidFill>
-    </cs:spPr>
-  </cs:dataPoint>
-  <cs:dataPoint3D>
-    <cs:lnRef idx="0"/>
-    <cs:fillRef idx="1">
-      <cs:styleClr val="auto"/>
-    </cs:fillRef>
-    <cs:effectRef idx="0"/>
-    <cs:fontRef idx="minor">
-      <a:schemeClr val="tx1"/>
-    </cs:fontRef>
-    <cs:spPr>
-      <a:solidFill>
-        <a:schemeClr val="phClr"/>
-      </a:solidFill>
-    </cs:spPr>
-  </cs:dataPoint3D>
-  <cs:dataPointLine>
-    <cs:lnRef idx="0">
-      <cs:styleClr val="auto"/>
-    </cs:lnRef>
-    <cs:fillRef idx="1"/>
-    <cs:effectRef idx="0"/>
-    <cs:fontRef idx="minor">
-      <a:schemeClr val="tx1"/>
-    </cs:fontRef>
-    <cs:spPr>
-      <a:ln w="28575" cap="rnd">
-        <a:solidFill>
-          <a:schemeClr val="phClr"/>
-        </a:solidFill>
-        <a:round/>
-      </a:ln>
-    </cs:spPr>
-  </cs:dataPointLine>
-  <cs:dataPointMarker>
-    <cs:lnRef idx="0">
-      <cs:styleClr val="auto"/>
-    </cs:lnRef>
-    <cs:fillRef idx="1">
-      <cs:styleClr val="auto"/>
-    </cs:fillRef>
-    <cs:effectRef idx="0"/>
-    <cs:fontRef idx="minor">
-      <a:schemeClr val="tx1"/>
-    </cs:fontRef>
-    <cs:spPr>
-      <a:solidFill>
-        <a:schemeClr val="phClr"/>
-      </a:solidFill>
-      <a:ln w="9525">
-        <a:solidFill>
-          <a:schemeClr val="phClr"/>
-        </a:solidFill>
-      </a:ln>
-    </cs:spPr>
-  </cs:dataPointMarker>
-  <cs:dataPointMarkerLayout symbol="circle" size="5"/>
-  <cs:dataPointWireframe>
-    <cs:lnRef idx="0">
-      <cs:styleClr val="auto"/>
-    </cs:lnRef>
-    <cs:fillRef idx="1"/>
-    <cs:effectRef idx="0"/>
-    <cs:fontRef idx="minor">
-      <a:schemeClr val="tx1"/>
-    </cs:fontRef>
-    <cs:spPr>
-      <a:ln w="9525" cap="rnd">
-        <a:solidFill>
-          <a:schemeClr val="phClr"/>
-        </a:solidFill>
-        <a:round/>
-      </a:ln>
-    </cs:spPr>
-  </cs:dataPointWireframe>
-  <cs:dataTable>
-    <cs:lnRef idx="0"/>
-    <cs:fillRef idx="0"/>
-    <cs:effectRef idx="0"/>
-    <cs:fontRef idx="minor">
-      <a:schemeClr val="tx1">
-        <a:lumMod val="65000"/>
-        <a:lumOff val="35000"/>
-      </a:schemeClr>
-    </cs:fontRef>
-    <cs:spPr>
-      <a:noFill/>
-      <a:ln w="9525" cap="flat" cmpd="sng" algn="ctr">
-        <a:solidFill>
-          <a:schemeClr val="tx1">
-            <a:lumMod val="15000"/>
-            <a:lumOff val="85000"/>
-          </a:schemeClr>
-        </a:solidFill>
-        <a:round/>
-      </a:ln>
-    </cs:spPr>
-    <cs:defRPr sz="900" kern="1200"/>
-  </cs:dataTable>
-  <cs:downBar>
-    <cs:lnRef idx="0"/>
-    <cs:fillRef idx="0"/>
-    <cs:effectRef idx="0"/>
-    <cs:fontRef idx="minor">
-      <a:schemeClr val="dk1"/>
-    </cs:fontRef>
-    <cs:spPr>
-      <a:solidFill>
-        <a:schemeClr val="dk1">
-          <a:lumMod val="65000"/>
-          <a:lumOff val="35000"/>
-        </a:schemeClr>
-      </a:solidFill>
-      <a:ln w="9525">
-        <a:solidFill>
-          <a:schemeClr val="tx1">
-            <a:lumMod val="65000"/>
-            <a:lumOff val="35000"/>
-          </a:schemeClr>
-        </a:solidFill>
-      </a:ln>
-    </cs:spPr>
-  </cs:downBar>
-  <cs:dropLine>
-    <cs:lnRef idx="0"/>
-    <cs:fillRef idx="0"/>
-    <cs:effectRef idx="0"/>
-    <cs:fontRef idx="minor">
-      <a:schemeClr val="tx1"/>
-    </cs:fontRef>
-    <cs:spPr>
-      <a:ln w="9525" cap="flat" cmpd="sng" algn="ctr">
-        <a:solidFill>
-          <a:schemeClr val="tx1">
-            <a:lumMod val="35000"/>
-            <a:lumOff val="65000"/>
-          </a:schemeClr>
-        </a:solidFill>
-        <a:round/>
-      </a:ln>
-    </cs:spPr>
-  </cs:dropLine>
-  <cs:errorBar>
-    <cs:lnRef idx="0"/>
-    <cs:fillRef idx="0"/>
-    <cs:effectRef idx="0"/>
-    <cs:fontRef idx="minor">
-      <a:schemeClr val="tx1"/>
-    </cs:fontRef>
-    <cs:spPr>
-      <a:ln w="9525" cap="flat" cmpd="sng" algn="ctr">
-        <a:solidFill>
-          <a:schemeClr val="tx1">
-            <a:lumMod val="65000"/>
-            <a:lumOff val="35000"/>
-          </a:schemeClr>
-        </a:solidFill>
-        <a:round/>
-      </a:ln>
-    </cs:spPr>
-  </cs:errorBar>
-  <cs:floor>
-    <cs:lnRef idx="0"/>
-    <cs:fillRef idx="0"/>
-    <cs:effectRef idx="0"/>
-    <cs:fontRef idx="minor">
-      <a:schemeClr val="tx1"/>
-    </cs:fontRef>
-    <cs:spPr>
-      <a:noFill/>
-      <a:ln>
-        <a:noFill/>
-      </a:ln>
-    </cs:spPr>
-  </cs:floor>
-  <cs:gridlineMajor>
-    <cs:lnRef idx="0"/>
-    <cs:fillRef idx="0"/>
-    <cs:effectRef idx="0"/>
-    <cs:fontRef idx="minor">
-      <a:schemeClr val="tx1"/>
-    </cs:fontRef>
-    <cs:spPr>
-      <a:ln w="9525" cap="flat" cmpd="sng" algn="ctr">
-        <a:solidFill>
-          <a:schemeClr val="tx1">
-            <a:lumMod val="15000"/>
-            <a:lumOff val="85000"/>
-          </a:schemeClr>
-        </a:solidFill>
-        <a:round/>
-      </a:ln>
-    </cs:spPr>
-  </cs:gridlineMajor>
-  <cs:gridlineMinor>
-    <cs:lnRef idx="0"/>
-    <cs:fillRef idx="0"/>
-    <cs:effectRef idx="0"/>
-    <cs:fontRef idx="minor">
-      <a:schemeClr val="tx1"/>
-    </cs:fontRef>
-    <cs:spPr>
-      <a:ln w="9525" cap="flat" cmpd="sng" algn="ctr">
-        <a:solidFill>
-          <a:schemeClr val="tx1">
-            <a:lumMod val="5000"/>
-            <a:lumOff val="95000"/>
-          </a:schemeClr>
-        </a:solidFill>
-        <a:round/>
-      </a:ln>
-    </cs:spPr>
-  </cs:gridlineMinor>
-  <cs:hiLoLine>
-    <cs:lnRef idx="0"/>
-    <cs:fillRef idx="0"/>
-    <cs:effectRef idx="0"/>
-    <cs:fontRef idx="minor">
-      <a:schemeClr val="tx1"/>
-    </cs:fontRef>
-    <cs:spPr>
-      <a:ln w="9525" cap="flat" cmpd="sng" algn="ctr">
-        <a:solidFill>
-          <a:schemeClr val="tx1">
-            <a:lumMod val="75000"/>
-            <a:lumOff val="25000"/>
-          </a:schemeClr>
-        </a:solidFill>
-        <a:round/>
-      </a:ln>
-    </cs:spPr>
-  </cs:hiLoLine>
-  <cs:leaderLine>
-    <cs:lnRef idx="0"/>
-    <cs:fillRef idx="0"/>
-    <cs:effectRef idx="0"/>
-    <cs:fontRef idx="minor">
-      <a:schemeClr val="tx1"/>
-    </cs:fontRef>
-    <cs:spPr>
-      <a:ln w="9525" cap="flat" cmpd="sng" algn="ctr">
-        <a:solidFill>
-          <a:schemeClr val="tx1">
-            <a:lumMod val="35000"/>
-            <a:lumOff val="65000"/>
-          </a:schemeClr>
-        </a:solidFill>
-        <a:round/>
-      </a:ln>
-    </cs:spPr>
-  </cs:leaderLine>
-  <cs:legend>
-    <cs:lnRef idx="0"/>
-    <cs:fillRef idx="0"/>
-    <cs:effectRef idx="0"/>
-    <cs:fontRef idx="minor">
-      <a:schemeClr val="tx1">
-        <a:lumMod val="65000"/>
-        <a:lumOff val="35000"/>
-      </a:schemeClr>
-    </cs:fontRef>
-    <cs:defRPr sz="900" kern="1200"/>
-  </cs:legend>
-  <cs:plotArea mods="allowNoFillOverride allowNoLineOverride">
-    <cs:lnRef idx="0"/>
-    <cs:fillRef idx="0"/>
-    <cs:effectRef idx="0"/>
-    <cs:fontRef idx="minor">
-      <a:schemeClr val="tx1"/>
-    </cs:fontRef>
-  </cs:plotArea>
-  <cs:plotArea3D mods="allowNoFillOverride allowNoLineOverride">
-    <cs:lnRef idx="0"/>
-    <cs:fillRef idx="0"/>
-    <cs:effectRef idx="0"/>
-    <cs:fontRef idx="minor">
-      <a:schemeClr val="tx1"/>
-    </cs:fontRef>
-  </cs:plotArea3D>
-  <cs:seriesAxis>
-    <cs:lnRef idx="0"/>
-    <cs:fillRef idx="0"/>
-    <cs:effectRef idx="0"/>
-    <cs:fontRef idx="minor">
-      <a:schemeClr val="tx1">
-        <a:lumMod val="65000"/>
-        <a:lumOff val="35000"/>
-      </a:schemeClr>
-    </cs:fontRef>
-    <cs:defRPr sz="900" kern="1200"/>
-  </cs:seriesAxis>
-  <cs:seriesLine>
-    <cs:lnRef idx="0"/>
-    <cs:fillRef idx="0"/>
-    <cs:effectRef idx="0"/>
-    <cs:fontRef idx="minor">
-      <a:schemeClr val="tx1"/>
-    </cs:fontRef>
-    <cs:spPr>
-      <a:ln w="9525" cap="flat" cmpd="sng" algn="ctr">
-        <a:solidFill>
-          <a:schemeClr val="tx1">
-            <a:lumMod val="35000"/>
-            <a:lumOff val="65000"/>
-          </a:schemeClr>
-        </a:solidFill>
-        <a:round/>
-      </a:ln>
-    </cs:spPr>
-  </cs:seriesLine>
-  <cs:title>
-    <cs:lnRef idx="0"/>
-    <cs:fillRef idx="0"/>
-    <cs:effectRef idx="0"/>
-    <cs:fontRef idx="minor">
-      <a:schemeClr val="tx1">
-        <a:lumMod val="65000"/>
-        <a:lumOff val="35000"/>
-      </a:schemeClr>
-    </cs:fontRef>
-    <cs:defRPr sz="1400" b="0" kern="1200" spc="0" baseline="0"/>
-  </cs:title>
-  <cs:trendline>
-    <cs:lnRef idx="0">
-      <cs:styleClr val="auto"/>
-    </cs:lnRef>
-    <cs:fillRef idx="0"/>
-    <cs:effectRef idx="0"/>
-    <cs:fontRef idx="minor">
-      <a:schemeClr val="tx1"/>
-    </cs:fontRef>
-    <cs:spPr>
-      <a:ln w="19050" cap="rnd">
-        <a:solidFill>
-          <a:schemeClr val="phClr"/>
-        </a:solidFill>
-        <a:prstDash val="sysDot"/>
-      </a:ln>
-    </cs:spPr>
-  </cs:trendline>
-  <cs:trendlineLabel>
-    <cs:lnRef idx="0"/>
-    <cs:fillRef idx="0"/>
-    <cs:effectRef idx="0"/>
-    <cs:fontRef idx="minor">
-      <a:schemeClr val="tx1">
-        <a:lumMod val="65000"/>
-        <a:lumOff val="35000"/>
-      </a:schemeClr>
-    </cs:fontRef>
-    <cs:defRPr sz="900" kern="1200"/>
-  </cs:trendlineLabel>
-  <cs:upBar>
-    <cs:lnRef idx="0"/>
-    <cs:fillRef idx="0"/>
-    <cs:effectRef idx="0"/>
-    <cs:fontRef idx="minor">
-      <a:schemeClr val="dk1"/>
-    </cs:fontRef>
-    <cs:spPr>
-      <a:solidFill>
-        <a:schemeClr val="lt1"/>
-      </a:solidFill>
-      <a:ln w="9525">
-        <a:solidFill>
-          <a:schemeClr val="tx1">
-            <a:lumMod val="15000"/>
-            <a:lumOff val="85000"/>
-          </a:schemeClr>
-        </a:solidFill>
-      </a:ln>
-    </cs:spPr>
-  </cs:upBar>
-  <cs:valueAxis>
-    <cs:lnRef idx="0"/>
-    <cs:fillRef idx="0"/>
-    <cs:effectRef idx="0"/>
-    <cs:fontRef idx="minor">
-      <a:schemeClr val="tx1">
-        <a:lumMod val="65000"/>
-        <a:lumOff val="35000"/>
-      </a:schemeClr>
-    </cs:fontRef>
-    <cs:defRPr sz="900" kern="1200"/>
-  </cs:valueAxis>
-  <cs:wall>
-    <cs:lnRef idx="0"/>
-    <cs:fillRef idx="0"/>
-    <cs:effectRef idx="0"/>
-    <cs:fontRef idx="minor">
-      <a:schemeClr val="tx1"/>
-    </cs:fontRef>
-    <cs:spPr>
-      <a:noFill/>
-      <a:ln>
-        <a:noFill/>
-      </a:ln>
-    </cs:spPr>
-  </cs:wall>
-</cs:chartStyle>
-</file>
-
 <file path=word/theme/theme1.xml><?xml version="1.0" encoding="utf-8"?>
 <a:theme xmlns:a="http://schemas.openxmlformats.org/drawingml/2006/main" name="Tema do Office">
   <a:themeElements>

--- a/Documentacao/relatório de scrum.docx
+++ b/Documentacao/relatório de scrum.docx
@@ -1,6 +1,6 @@
 
 <file path=word/document.xml><?xml version="1.0" encoding="utf-8"?>
-<w:document xmlns:wpc="http://schemas.microsoft.com/office/word/2010/wordprocessingCanvas" xmlns:mc="http://schemas.openxmlformats.org/markup-compatibility/2006" xmlns:o="urn:schemas-microsoft-com:office:office" xmlns:r="http://schemas.openxmlformats.org/officeDocument/2006/relationships" xmlns:m="http://schemas.openxmlformats.org/officeDocument/2006/math" xmlns:v="urn:schemas-microsoft-com:vml" xmlns:wp14="http://schemas.microsoft.com/office/word/2010/wordprocessingDrawing" xmlns:wp="http://schemas.openxmlformats.org/drawingml/2006/wordprocessingDrawing" xmlns:w10="urn:schemas-microsoft-com:office:word" xmlns:w="http://schemas.openxmlformats.org/wordprocessingml/2006/main" xmlns:w14="http://schemas.microsoft.com/office/word/2010/wordml" xmlns:w15="http://schemas.microsoft.com/office/word/2012/wordml" xmlns:wpg="http://schemas.microsoft.com/office/word/2010/wordprocessingGroup" xmlns:wpi="http://schemas.microsoft.com/office/word/2010/wordprocessingInk" xmlns:wne="http://schemas.microsoft.com/office/word/2006/wordml" xmlns:wps="http://schemas.microsoft.com/office/word/2010/wordprocessingShape" mc:Ignorable="w14 w15 wp14">
+<w:document xmlns:wpc="http://schemas.microsoft.com/office/word/2010/wordprocessingCanvas" xmlns:cx="http://schemas.microsoft.com/office/drawing/2014/chartex" xmlns:cx1="http://schemas.microsoft.com/office/drawing/2015/9/8/chartex" xmlns:cx2="http://schemas.microsoft.com/office/drawing/2015/10/21/chartex" xmlns:cx3="http://schemas.microsoft.com/office/drawing/2016/5/9/chartex" xmlns:cx4="http://schemas.microsoft.com/office/drawing/2016/5/10/chartex" xmlns:cx5="http://schemas.microsoft.com/office/drawing/2016/5/11/chartex" xmlns:cx6="http://schemas.microsoft.com/office/drawing/2016/5/12/chartex" xmlns:cx7="http://schemas.microsoft.com/office/drawing/2016/5/13/chartex" xmlns:cx8="http://schemas.microsoft.com/office/drawing/2016/5/14/chartex" xmlns:mc="http://schemas.openxmlformats.org/markup-compatibility/2006" xmlns:aink="http://schemas.microsoft.com/office/drawing/2016/ink" xmlns:am3d="http://schemas.microsoft.com/office/drawing/2017/model3d" xmlns:o="urn:schemas-microsoft-com:office:office" xmlns:r="http://schemas.openxmlformats.org/officeDocument/2006/relationships" xmlns:m="http://schemas.openxmlformats.org/officeDocument/2006/math" xmlns:v="urn:schemas-microsoft-com:vml" xmlns:wp14="http://schemas.microsoft.com/office/word/2010/wordprocessingDrawing" xmlns:wp="http://schemas.openxmlformats.org/drawingml/2006/wordprocessingDrawing" xmlns:w10="urn:schemas-microsoft-com:office:word" xmlns:w="http://schemas.openxmlformats.org/wordprocessingml/2006/main" xmlns:w14="http://schemas.microsoft.com/office/word/2010/wordml" xmlns:w15="http://schemas.microsoft.com/office/word/2012/wordml" xmlns:w16cid="http://schemas.microsoft.com/office/word/2016/wordml/cid" xmlns:w16se="http://schemas.microsoft.com/office/word/2015/wordml/symex" xmlns:wpg="http://schemas.microsoft.com/office/word/2010/wordprocessingGroup" xmlns:wpi="http://schemas.microsoft.com/office/word/2010/wordprocessingInk" xmlns:wne="http://schemas.microsoft.com/office/word/2006/wordml" xmlns:wps="http://schemas.microsoft.com/office/word/2010/wordprocessingShape" mc:Ignorable="w14 w15 w16se w16cid wp14">
   <w:body>
     <w:p>
       <w:pPr>
@@ -291,11 +291,19 @@
       <w:r>
         <w:t xml:space="preserve">No caso deste projeto, a metodologia </w:t>
       </w:r>
+      <w:proofErr w:type="spellStart"/>
       <w:r>
         <w:rPr>
           <w:i/>
         </w:rPr>
-        <w:t xml:space="preserve">Scrum </w:t>
+        <w:t>Scrum</w:t>
+      </w:r>
+      <w:proofErr w:type="spellEnd"/>
+      <w:r>
+        <w:rPr>
+          <w:i/>
+        </w:rPr>
+        <w:t xml:space="preserve"> </w:t>
       </w:r>
       <w:r>
         <w:t>vai ser maioritariamente utilizada na parte da implementação do código do software. Esta metodologia vai assim ser útil pois permite-nos controlar melhor as diversas funções que irão ser implementadas e dividi-las pelos diversos elementos da equipa de desenvolvimento. As duas reuniões de sprint irão ser realizadas em tempo de aula junto do professor (cliente) e com todos os elementos do grupo</w:t>
@@ -318,68 +326,102 @@
           <w:b/>
           <w:bCs/>
         </w:rPr>
-        <w:t>- Stakeholders</w:t>
-      </w:r>
-    </w:p>
-    <w:p>
-      <w:pPr>
-        <w:pStyle w:val="Standard"/>
-        <w:ind w:firstLine="709"/>
-      </w:pPr>
-      <w:r>
-        <w:t xml:space="preserve">Irão fazer parte deste projeto todos os elementos do grupo e o professor. No </w:t>
-      </w:r>
-      <w:r>
-        <w:t xml:space="preserve">nosso caso, </w:t>
-      </w:r>
-      <w:r>
-        <w:t>o trabalho foi dividido igualmente entre todos os membros, ou seja, não existe uma distinção entre equipa de desenvolvimento e gestore</w:t>
-      </w:r>
-      <w:r>
-        <w:t>s pois todos têm tarefas em ambos os âmbitos.</w:t>
-      </w:r>
-      <w:r>
-        <w:t xml:space="preserve"> </w:t>
-      </w:r>
-    </w:p>
-    <w:p>
-      <w:pPr>
-        <w:pStyle w:val="Standard"/>
-        <w:ind w:firstLine="709"/>
-      </w:pPr>
-      <w:r>
-        <w:t>O Flávio tem a função extra de Gestor de Projeto.</w:t>
-      </w:r>
-    </w:p>
-    <w:p>
-      <w:pPr>
-        <w:pStyle w:val="Standard"/>
-        <w:ind w:firstLine="709"/>
-      </w:pPr>
-      <w:r>
-        <w:t xml:space="preserve">O Professor Ricardo Malheiro é o Gestor de Projeto Sénior e simultaneamente o cliente. </w:t>
-      </w:r>
-    </w:p>
-    <w:p>
-      <w:pPr>
-        <w:pStyle w:val="Standard"/>
-      </w:pPr>
-    </w:p>
-    <w:p>
-      <w:pPr>
-        <w:pStyle w:val="Standard"/>
+        <w:t xml:space="preserve">- </w:t>
+      </w:r>
+      <w:proofErr w:type="spellStart"/>
+      <w:r>
         <w:rPr>
           <w:b/>
           <w:bCs/>
         </w:rPr>
-      </w:pPr>
-      <w:r>
+        <w:t>Stakeholders</w:t>
+      </w:r>
+      <w:proofErr w:type="spellEnd"/>
+    </w:p>
+    <w:p>
+      <w:pPr>
+        <w:pStyle w:val="Standard"/>
+        <w:ind w:firstLine="709"/>
+      </w:pPr>
+      <w:r>
+        <w:t xml:space="preserve">Irão fazer parte deste projeto todos os elementos do grupo e o professor. No </w:t>
+      </w:r>
+      <w:r>
+        <w:t xml:space="preserve">nosso caso, </w:t>
+      </w:r>
+      <w:r>
+        <w:t>o trabalho foi dividido igualmente entre todos os membros, ou seja, não existe uma distinção entre equipa de desenvolvimento e gestore</w:t>
+      </w:r>
+      <w:r>
+        <w:t>s pois todos têm tarefas em ambos os âmbitos.</w:t>
+      </w:r>
+      <w:r>
+        <w:t xml:space="preserve"> </w:t>
+      </w:r>
+    </w:p>
+    <w:p>
+      <w:pPr>
+        <w:pStyle w:val="Standard"/>
+        <w:ind w:firstLine="709"/>
+      </w:pPr>
+      <w:r>
+        <w:t>O Flávio tem a função extra de Gestor de Projeto.</w:t>
+      </w:r>
+    </w:p>
+    <w:p>
+      <w:pPr>
+        <w:pStyle w:val="Standard"/>
+        <w:ind w:firstLine="709"/>
+      </w:pPr>
+      <w:r>
+        <w:t xml:space="preserve">O Professor Ricardo Malheiro é o Gestor de Projeto Sénior e simultaneamente o cliente. </w:t>
+      </w:r>
+    </w:p>
+    <w:p>
+      <w:pPr>
+        <w:pStyle w:val="Standard"/>
+      </w:pPr>
+    </w:p>
+    <w:p>
+      <w:pPr>
+        <w:pStyle w:val="Standard"/>
         <w:rPr>
           <w:b/>
           <w:bCs/>
         </w:rPr>
-        <w:t>- Product Backlog</w:t>
-      </w:r>
+      </w:pPr>
+      <w:r>
+        <w:rPr>
+          <w:b/>
+          <w:bCs/>
+        </w:rPr>
+        <w:t xml:space="preserve">- </w:t>
+      </w:r>
+      <w:proofErr w:type="spellStart"/>
+      <w:r>
+        <w:rPr>
+          <w:b/>
+          <w:bCs/>
+        </w:rPr>
+        <w:t>Product</w:t>
+      </w:r>
+      <w:proofErr w:type="spellEnd"/>
+      <w:r>
+        <w:rPr>
+          <w:b/>
+          <w:bCs/>
+        </w:rPr>
+        <w:t xml:space="preserve"> </w:t>
+      </w:r>
+      <w:proofErr w:type="spellStart"/>
+      <w:r>
+        <w:rPr>
+          <w:b/>
+          <w:bCs/>
+        </w:rPr>
+        <w:t>Backlog</w:t>
+      </w:r>
+      <w:proofErr w:type="spellEnd"/>
     </w:p>
     <w:p>
       <w:r>
@@ -598,7 +640,7 @@
     <w:p/>
     <w:tbl>
       <w:tblPr>
-        <w:tblStyle w:val="Tabelacomgrelha"/>
+        <w:tblStyle w:val="TabelacomGrelha"/>
         <w:tblW w:w="0" w:type="auto"/>
         <w:tblLook w:val="04A0" w:firstRow="1" w:lastRow="0" w:firstColumn="1" w:lastColumn="0" w:noHBand="0" w:noVBand="1"/>
       </w:tblPr>
@@ -624,37 +666,73 @@
                 <w:i/>
               </w:rPr>
             </w:pPr>
+            <w:proofErr w:type="spellStart"/>
             <w:r>
               <w:rPr>
                 <w:b/>
                 <w:i/>
               </w:rPr>
-              <w:t>User Story</w:t>
-            </w:r>
-          </w:p>
-        </w:tc>
-        <w:tc>
-          <w:tcPr>
-            <w:tcW w:w="1951" w:type="dxa"/>
-            <w:tcBorders>
-              <w:top w:val="single" w:sz="4" w:space="0" w:color="auto"/>
-            </w:tcBorders>
-          </w:tcPr>
-          <w:p>
-            <w:pPr>
-              <w:jc w:val="center"/>
+              <w:t>User</w:t>
+            </w:r>
+            <w:proofErr w:type="spellEnd"/>
+            <w:r>
               <w:rPr>
                 <w:b/>
                 <w:i/>
               </w:rPr>
-            </w:pPr>
+              <w:t xml:space="preserve"> </w:t>
+            </w:r>
+            <w:proofErr w:type="spellStart"/>
             <w:r>
               <w:rPr>
                 <w:b/>
                 <w:i/>
               </w:rPr>
-              <w:t>Story Points</w:t>
-            </w:r>
+              <w:t>Story</w:t>
+            </w:r>
+            <w:proofErr w:type="spellEnd"/>
+          </w:p>
+        </w:tc>
+        <w:tc>
+          <w:tcPr>
+            <w:tcW w:w="1951" w:type="dxa"/>
+            <w:tcBorders>
+              <w:top w:val="single" w:sz="4" w:space="0" w:color="auto"/>
+            </w:tcBorders>
+          </w:tcPr>
+          <w:p>
+            <w:pPr>
+              <w:jc w:val="center"/>
+              <w:rPr>
+                <w:b/>
+                <w:i/>
+              </w:rPr>
+            </w:pPr>
+            <w:proofErr w:type="spellStart"/>
+            <w:r>
+              <w:rPr>
+                <w:b/>
+                <w:i/>
+              </w:rPr>
+              <w:t>Story</w:t>
+            </w:r>
+            <w:proofErr w:type="spellEnd"/>
+            <w:r>
+              <w:rPr>
+                <w:b/>
+                <w:i/>
+              </w:rPr>
+              <w:t xml:space="preserve"> </w:t>
+            </w:r>
+            <w:proofErr w:type="spellStart"/>
+            <w:r>
+              <w:rPr>
+                <w:b/>
+                <w:i/>
+              </w:rPr>
+              <w:t>Points</w:t>
+            </w:r>
+            <w:proofErr w:type="spellEnd"/>
           </w:p>
         </w:tc>
         <w:tc>
@@ -983,17 +1061,31 @@
       </w:tr>
     </w:tbl>
     <w:p>
-      <w:bookmarkStart w:id="0" w:name="_GoBack"/>
-      <w:bookmarkEnd w:id="0"/>
       <w:r>
         <w:t xml:space="preserve">Estimamos que cada </w:t>
       </w:r>
+      <w:proofErr w:type="spellStart"/>
       <w:r>
         <w:rPr>
           <w:i/>
         </w:rPr>
-        <w:t>Story Point</w:t>
-      </w:r>
+        <w:t>Story</w:t>
+      </w:r>
+      <w:proofErr w:type="spellEnd"/>
+      <w:r>
+        <w:rPr>
+          <w:i/>
+        </w:rPr>
+        <w:t xml:space="preserve"> </w:t>
+      </w:r>
+      <w:proofErr w:type="spellStart"/>
+      <w:r>
+        <w:rPr>
+          <w:i/>
+        </w:rPr>
+        <w:t>Point</w:t>
+      </w:r>
+      <w:proofErr w:type="spellEnd"/>
       <w:r>
         <w:t xml:space="preserve"> equivale a meia hora.</w:t>
       </w:r>
@@ -1141,6 +1233,7 @@
                 <w:lang w:eastAsia="pt-PT" w:bidi="ar-SA"/>
               </w:rPr>
             </w:pPr>
+            <w:proofErr w:type="spellStart"/>
             <w:r>
               <w:rPr>
                 <w:rFonts w:ascii="Segoe UI" w:eastAsia="Times New Roman" w:hAnsi="Segoe UI" w:cs="Segoe UI"/>
@@ -1151,8 +1244,35 @@
                 <w:shd w:val="clear" w:color="auto" w:fill="DFE3E8"/>
                 <w:lang w:eastAsia="pt-PT" w:bidi="ar-SA"/>
               </w:rPr>
-              <w:t>Task Name</w:t>
-            </w:r>
+              <w:t>Task</w:t>
+            </w:r>
+            <w:proofErr w:type="spellEnd"/>
+            <w:r>
+              <w:rPr>
+                <w:rFonts w:ascii="Segoe UI" w:eastAsia="Times New Roman" w:hAnsi="Segoe UI" w:cs="Segoe UI"/>
+                <w:color w:val="363636"/>
+                <w:kern w:val="0"/>
+                <w:sz w:val="18"/>
+                <w:szCs w:val="18"/>
+                <w:shd w:val="clear" w:color="auto" w:fill="DFE3E8"/>
+                <w:lang w:eastAsia="pt-PT" w:bidi="ar-SA"/>
+              </w:rPr>
+              <w:t xml:space="preserve"> </w:t>
+            </w:r>
+            <w:proofErr w:type="spellStart"/>
+            <w:r>
+              <w:rPr>
+                <w:rFonts w:ascii="Segoe UI" w:eastAsia="Times New Roman" w:hAnsi="Segoe UI" w:cs="Segoe UI"/>
+                <w:color w:val="363636"/>
+                <w:kern w:val="0"/>
+                <w:sz w:val="18"/>
+                <w:szCs w:val="18"/>
+                <w:shd w:val="clear" w:color="auto" w:fill="DFE3E8"/>
+                <w:lang w:eastAsia="pt-PT" w:bidi="ar-SA"/>
+              </w:rPr>
+              <w:t>Name</w:t>
+            </w:r>
+            <w:proofErr w:type="spellEnd"/>
           </w:p>
         </w:tc>
       </w:tr>
@@ -1179,6 +1299,8 @@
               <w:rPr>
                 <w:rFonts w:ascii="Calibri" w:eastAsia="Times New Roman" w:hAnsi="Calibri" w:cs="Calibri"/>
                 <w:kern w:val="0"/>
+                <w:sz w:val="22"/>
+                <w:szCs w:val="22"/>
                 <w:lang w:eastAsia="pt-PT" w:bidi="ar-SA"/>
               </w:rPr>
             </w:pPr>
@@ -1189,9 +1311,11 @@
                 <w:bCs/>
                 <w:color w:val="000000"/>
                 <w:kern w:val="0"/>
-                <w:lang w:eastAsia="pt-PT" w:bidi="ar-SA"/>
-              </w:rPr>
-              <w:t>0</w:t>
+                <w:sz w:val="22"/>
+                <w:szCs w:val="22"/>
+                <w:lang w:eastAsia="pt-PT" w:bidi="ar-SA"/>
+              </w:rPr>
+              <w:t>2</w:t>
             </w:r>
           </w:p>
         </w:tc>
@@ -1225,13 +1349,15 @@
             <w:r>
               <w:rPr>
                 <w:rFonts w:ascii="Calibri" w:eastAsia="Times New Roman" w:hAnsi="Calibri" w:cs="Calibri"/>
-                <w:color w:val="000000"/>
-                <w:kern w:val="0"/>
-                <w:sz w:val="22"/>
-                <w:szCs w:val="22"/>
-                <w:lang w:eastAsia="pt-PT" w:bidi="ar-SA"/>
-              </w:rPr>
-              <w:t>Software Biblioteca</w:t>
+                <w:b/>
+                <w:bCs/>
+                <w:color w:val="000000"/>
+                <w:kern w:val="0"/>
+                <w:sz w:val="22"/>
+                <w:szCs w:val="22"/>
+                <w:lang w:eastAsia="pt-PT" w:bidi="ar-SA"/>
+              </w:rPr>
+              <w:t>Sprint 1</w:t>
             </w:r>
           </w:p>
         </w:tc>
@@ -1275,7 +1401,7 @@
                 <w:szCs w:val="22"/>
                 <w:lang w:eastAsia="pt-PT" w:bidi="ar-SA"/>
               </w:rPr>
-              <w:t>1</w:t>
+              <w:t>2.1</w:t>
             </w:r>
           </w:p>
         </w:tc>
@@ -1317,8 +1443,23 @@
                 <w:szCs w:val="22"/>
                 <w:lang w:eastAsia="pt-PT" w:bidi="ar-SA"/>
               </w:rPr>
-              <w:t xml:space="preserve">   Planeamento</w:t>
-            </w:r>
+              <w:t xml:space="preserve">   Investigação </w:t>
+            </w:r>
+            <w:proofErr w:type="spellStart"/>
+            <w:r>
+              <w:rPr>
+                <w:rFonts w:ascii="Calibri" w:eastAsia="Times New Roman" w:hAnsi="Calibri" w:cs="Calibri"/>
+                <w:b/>
+                <w:bCs/>
+                <w:color w:val="000000"/>
+                <w:kern w:val="0"/>
+                <w:sz w:val="22"/>
+                <w:szCs w:val="22"/>
+                <w:lang w:eastAsia="pt-PT" w:bidi="ar-SA"/>
+              </w:rPr>
+              <w:t>javafx</w:t>
+            </w:r>
+            <w:proofErr w:type="spellEnd"/>
           </w:p>
         </w:tc>
       </w:tr>
@@ -1332,35 +1473,35 @@
               <w:bottom w:val="single" w:sz="4" w:space="0" w:color="B1BBCC"/>
               <w:right w:val="single" w:sz="4" w:space="0" w:color="B1BBCC"/>
             </w:tcBorders>
-            <w:shd w:val="clear" w:color="auto" w:fill="FFF200"/>
-            <w:vAlign w:val="center"/>
-            <w:hideMark/>
-          </w:tcPr>
-          <w:p>
-            <w:pPr>
-              <w:widowControl/>
-              <w:suppressAutoHyphens w:val="0"/>
-              <w:autoSpaceDN/>
-              <w:textAlignment w:val="auto"/>
-              <w:rPr>
-                <w:rFonts w:ascii="Calibri" w:eastAsia="Times New Roman" w:hAnsi="Calibri" w:cs="Calibri"/>
-                <w:kern w:val="0"/>
-                <w:sz w:val="22"/>
-                <w:szCs w:val="22"/>
-                <w:lang w:eastAsia="pt-PT" w:bidi="ar-SA"/>
-              </w:rPr>
-            </w:pPr>
-            <w:r>
-              <w:rPr>
-                <w:rFonts w:ascii="Calibri" w:eastAsia="Times New Roman" w:hAnsi="Calibri" w:cs="Calibri"/>
-                <w:color w:val="000000"/>
-                <w:kern w:val="0"/>
-                <w:sz w:val="22"/>
-                <w:szCs w:val="22"/>
-                <w:shd w:val="clear" w:color="auto" w:fill="FFF200"/>
-                <w:lang w:eastAsia="pt-PT" w:bidi="ar-SA"/>
-              </w:rPr>
-              <w:t>1.1</w:t>
+            <w:shd w:val="clear" w:color="auto" w:fill="FF0000"/>
+            <w:vAlign w:val="center"/>
+            <w:hideMark/>
+          </w:tcPr>
+          <w:p>
+            <w:pPr>
+              <w:widowControl/>
+              <w:suppressAutoHyphens w:val="0"/>
+              <w:autoSpaceDN/>
+              <w:textAlignment w:val="auto"/>
+              <w:rPr>
+                <w:rFonts w:ascii="Calibri" w:eastAsia="Times New Roman" w:hAnsi="Calibri" w:cs="Calibri"/>
+                <w:kern w:val="0"/>
+                <w:sz w:val="22"/>
+                <w:szCs w:val="22"/>
+                <w:lang w:eastAsia="pt-PT" w:bidi="ar-SA"/>
+              </w:rPr>
+            </w:pPr>
+            <w:r>
+              <w:rPr>
+                <w:rFonts w:ascii="Calibri" w:eastAsia="Times New Roman" w:hAnsi="Calibri" w:cs="Calibri"/>
+                <w:color w:val="000000"/>
+                <w:kern w:val="0"/>
+                <w:sz w:val="22"/>
+                <w:szCs w:val="22"/>
+                <w:shd w:val="clear" w:color="auto" w:fill="FF0000"/>
+                <w:lang w:eastAsia="pt-PT" w:bidi="ar-SA"/>
+              </w:rPr>
+              <w:t>2.1.1</w:t>
             </w:r>
           </w:p>
         </w:tc>
@@ -1373,35 +1514,35 @@
               <w:bottom w:val="single" w:sz="4" w:space="0" w:color="B1BBCC"/>
               <w:right w:val="single" w:sz="4" w:space="0" w:color="B1BBCC"/>
             </w:tcBorders>
-            <w:shd w:val="clear" w:color="auto" w:fill="FFF200"/>
-            <w:vAlign w:val="center"/>
-            <w:hideMark/>
-          </w:tcPr>
-          <w:p>
-            <w:pPr>
-              <w:widowControl/>
-              <w:suppressAutoHyphens w:val="0"/>
-              <w:autoSpaceDN/>
-              <w:textAlignment w:val="auto"/>
-              <w:rPr>
-                <w:rFonts w:ascii="Calibri" w:eastAsia="Times New Roman" w:hAnsi="Calibri" w:cs="Calibri"/>
-                <w:kern w:val="0"/>
-                <w:sz w:val="22"/>
-                <w:szCs w:val="22"/>
-                <w:lang w:eastAsia="pt-PT" w:bidi="ar-SA"/>
-              </w:rPr>
-            </w:pPr>
-            <w:r>
-              <w:rPr>
-                <w:rFonts w:ascii="Calibri" w:eastAsia="Times New Roman" w:hAnsi="Calibri" w:cs="Calibri"/>
-                <w:color w:val="000000"/>
-                <w:kern w:val="0"/>
-                <w:sz w:val="22"/>
-                <w:szCs w:val="22"/>
-                <w:shd w:val="clear" w:color="auto" w:fill="FFF200"/>
-                <w:lang w:eastAsia="pt-PT" w:bidi="ar-SA"/>
-              </w:rPr>
-              <w:t xml:space="preserve">      Microsoft Project</w:t>
+            <w:shd w:val="clear" w:color="auto" w:fill="FF0000"/>
+            <w:vAlign w:val="center"/>
+            <w:hideMark/>
+          </w:tcPr>
+          <w:p>
+            <w:pPr>
+              <w:widowControl/>
+              <w:suppressAutoHyphens w:val="0"/>
+              <w:autoSpaceDN/>
+              <w:textAlignment w:val="auto"/>
+              <w:rPr>
+                <w:rFonts w:ascii="Calibri" w:eastAsia="Times New Roman" w:hAnsi="Calibri" w:cs="Calibri"/>
+                <w:kern w:val="0"/>
+                <w:sz w:val="22"/>
+                <w:szCs w:val="22"/>
+                <w:lang w:eastAsia="pt-PT" w:bidi="ar-SA"/>
+              </w:rPr>
+            </w:pPr>
+            <w:r>
+              <w:rPr>
+                <w:rFonts w:ascii="Calibri" w:eastAsia="Times New Roman" w:hAnsi="Calibri" w:cs="Calibri"/>
+                <w:color w:val="000000"/>
+                <w:kern w:val="0"/>
+                <w:sz w:val="22"/>
+                <w:szCs w:val="22"/>
+                <w:shd w:val="clear" w:color="auto" w:fill="FF0000"/>
+                <w:lang w:eastAsia="pt-PT" w:bidi="ar-SA"/>
+              </w:rPr>
+              <w:t xml:space="preserve">      criação tabelas</w:t>
             </w:r>
           </w:p>
         </w:tc>
@@ -1416,6 +1557,258 @@
               <w:bottom w:val="single" w:sz="4" w:space="0" w:color="B1BBCC"/>
               <w:right w:val="single" w:sz="4" w:space="0" w:color="B1BBCC"/>
             </w:tcBorders>
+            <w:shd w:val="clear" w:color="auto" w:fill="FF0000"/>
+            <w:vAlign w:val="center"/>
+            <w:hideMark/>
+          </w:tcPr>
+          <w:p>
+            <w:pPr>
+              <w:widowControl/>
+              <w:suppressAutoHyphens w:val="0"/>
+              <w:autoSpaceDN/>
+              <w:textAlignment w:val="auto"/>
+              <w:rPr>
+                <w:rFonts w:ascii="Calibri" w:eastAsia="Times New Roman" w:hAnsi="Calibri" w:cs="Calibri"/>
+                <w:kern w:val="0"/>
+                <w:sz w:val="22"/>
+                <w:szCs w:val="22"/>
+                <w:lang w:eastAsia="pt-PT" w:bidi="ar-SA"/>
+              </w:rPr>
+            </w:pPr>
+            <w:r>
+              <w:rPr>
+                <w:rFonts w:ascii="Calibri" w:eastAsia="Times New Roman" w:hAnsi="Calibri" w:cs="Calibri"/>
+                <w:color w:val="000000"/>
+                <w:kern w:val="0"/>
+                <w:sz w:val="22"/>
+                <w:szCs w:val="22"/>
+                <w:shd w:val="clear" w:color="auto" w:fill="FF0000"/>
+                <w:lang w:eastAsia="pt-PT" w:bidi="ar-SA"/>
+              </w:rPr>
+              <w:t>2.1.2</w:t>
+            </w:r>
+          </w:p>
+        </w:tc>
+        <w:tc>
+          <w:tcPr>
+            <w:tcW w:w="3735" w:type="dxa"/>
+            <w:tcBorders>
+              <w:top w:val="single" w:sz="4" w:space="0" w:color="B1BBCC"/>
+              <w:left w:val="single" w:sz="4" w:space="0" w:color="B1BBCC"/>
+              <w:bottom w:val="single" w:sz="4" w:space="0" w:color="B1BBCC"/>
+              <w:right w:val="single" w:sz="4" w:space="0" w:color="B1BBCC"/>
+            </w:tcBorders>
+            <w:shd w:val="clear" w:color="auto" w:fill="FF0000"/>
+            <w:vAlign w:val="center"/>
+            <w:hideMark/>
+          </w:tcPr>
+          <w:p>
+            <w:pPr>
+              <w:widowControl/>
+              <w:suppressAutoHyphens w:val="0"/>
+              <w:autoSpaceDN/>
+              <w:textAlignment w:val="auto"/>
+              <w:rPr>
+                <w:rFonts w:ascii="Calibri" w:eastAsia="Times New Roman" w:hAnsi="Calibri" w:cs="Calibri"/>
+                <w:kern w:val="0"/>
+                <w:sz w:val="22"/>
+                <w:szCs w:val="22"/>
+                <w:lang w:eastAsia="pt-PT" w:bidi="ar-SA"/>
+              </w:rPr>
+            </w:pPr>
+            <w:r>
+              <w:rPr>
+                <w:rFonts w:ascii="Calibri" w:eastAsia="Times New Roman" w:hAnsi="Calibri" w:cs="Calibri"/>
+                <w:color w:val="000000"/>
+                <w:kern w:val="0"/>
+                <w:sz w:val="22"/>
+                <w:szCs w:val="22"/>
+                <w:shd w:val="clear" w:color="auto" w:fill="FF0000"/>
+                <w:lang w:eastAsia="pt-PT" w:bidi="ar-SA"/>
+              </w:rPr>
+              <w:t xml:space="preserve">      adicionar campos tabela</w:t>
+            </w:r>
+          </w:p>
+        </w:tc>
+      </w:tr>
+      <w:tr>
+        <w:tc>
+          <w:tcPr>
+            <w:tcW w:w="945" w:type="dxa"/>
+            <w:tcBorders>
+              <w:top w:val="single" w:sz="4" w:space="0" w:color="B1BBCC"/>
+              <w:left w:val="single" w:sz="4" w:space="0" w:color="B1BBCC"/>
+              <w:bottom w:val="single" w:sz="4" w:space="0" w:color="B1BBCC"/>
+              <w:right w:val="single" w:sz="4" w:space="0" w:color="B1BBCC"/>
+            </w:tcBorders>
+            <w:shd w:val="clear" w:color="auto" w:fill="FF0000"/>
+            <w:vAlign w:val="center"/>
+            <w:hideMark/>
+          </w:tcPr>
+          <w:p>
+            <w:pPr>
+              <w:widowControl/>
+              <w:suppressAutoHyphens w:val="0"/>
+              <w:autoSpaceDN/>
+              <w:textAlignment w:val="auto"/>
+              <w:rPr>
+                <w:rFonts w:ascii="Calibri" w:eastAsia="Times New Roman" w:hAnsi="Calibri" w:cs="Calibri"/>
+                <w:kern w:val="0"/>
+                <w:sz w:val="22"/>
+                <w:szCs w:val="22"/>
+                <w:lang w:eastAsia="pt-PT" w:bidi="ar-SA"/>
+              </w:rPr>
+            </w:pPr>
+            <w:r>
+              <w:rPr>
+                <w:rFonts w:ascii="Calibri" w:eastAsia="Times New Roman" w:hAnsi="Calibri" w:cs="Calibri"/>
+                <w:color w:val="000000"/>
+                <w:kern w:val="0"/>
+                <w:sz w:val="22"/>
+                <w:szCs w:val="22"/>
+                <w:shd w:val="clear" w:color="auto" w:fill="FF0000"/>
+                <w:lang w:eastAsia="pt-PT" w:bidi="ar-SA"/>
+              </w:rPr>
+              <w:t>2.1.3</w:t>
+            </w:r>
+          </w:p>
+        </w:tc>
+        <w:tc>
+          <w:tcPr>
+            <w:tcW w:w="3735" w:type="dxa"/>
+            <w:tcBorders>
+              <w:top w:val="single" w:sz="4" w:space="0" w:color="B1BBCC"/>
+              <w:left w:val="single" w:sz="4" w:space="0" w:color="B1BBCC"/>
+              <w:bottom w:val="single" w:sz="4" w:space="0" w:color="B1BBCC"/>
+              <w:right w:val="single" w:sz="4" w:space="0" w:color="B1BBCC"/>
+            </w:tcBorders>
+            <w:shd w:val="clear" w:color="auto" w:fill="FF0000"/>
+            <w:vAlign w:val="center"/>
+            <w:hideMark/>
+          </w:tcPr>
+          <w:p>
+            <w:pPr>
+              <w:widowControl/>
+              <w:suppressAutoHyphens w:val="0"/>
+              <w:autoSpaceDN/>
+              <w:textAlignment w:val="auto"/>
+              <w:rPr>
+                <w:rFonts w:ascii="Calibri" w:eastAsia="Times New Roman" w:hAnsi="Calibri" w:cs="Calibri"/>
+                <w:kern w:val="0"/>
+                <w:sz w:val="22"/>
+                <w:szCs w:val="22"/>
+                <w:lang w:eastAsia="pt-PT" w:bidi="ar-SA"/>
+              </w:rPr>
+            </w:pPr>
+            <w:r>
+              <w:rPr>
+                <w:rFonts w:ascii="Calibri" w:eastAsia="Times New Roman" w:hAnsi="Calibri" w:cs="Calibri"/>
+                <w:color w:val="000000"/>
+                <w:kern w:val="0"/>
+                <w:sz w:val="22"/>
+                <w:szCs w:val="22"/>
+                <w:shd w:val="clear" w:color="auto" w:fill="FF0000"/>
+                <w:lang w:eastAsia="pt-PT" w:bidi="ar-SA"/>
+              </w:rPr>
+              <w:t xml:space="preserve">      editar campos tabela</w:t>
+            </w:r>
+          </w:p>
+        </w:tc>
+      </w:tr>
+      <w:tr>
+        <w:tc>
+          <w:tcPr>
+            <w:tcW w:w="945" w:type="dxa"/>
+            <w:tcBorders>
+              <w:top w:val="single" w:sz="4" w:space="0" w:color="B1BBCC"/>
+              <w:left w:val="single" w:sz="4" w:space="0" w:color="B1BBCC"/>
+              <w:bottom w:val="single" w:sz="4" w:space="0" w:color="B1BBCC"/>
+              <w:right w:val="single" w:sz="4" w:space="0" w:color="B1BBCC"/>
+            </w:tcBorders>
+            <w:shd w:val="clear" w:color="auto" w:fill="FF0000"/>
+            <w:vAlign w:val="center"/>
+            <w:hideMark/>
+          </w:tcPr>
+          <w:p>
+            <w:pPr>
+              <w:widowControl/>
+              <w:suppressAutoHyphens w:val="0"/>
+              <w:autoSpaceDN/>
+              <w:textAlignment w:val="auto"/>
+              <w:rPr>
+                <w:rFonts w:ascii="Calibri" w:eastAsia="Times New Roman" w:hAnsi="Calibri" w:cs="Calibri"/>
+                <w:kern w:val="0"/>
+                <w:sz w:val="22"/>
+                <w:szCs w:val="22"/>
+                <w:lang w:eastAsia="pt-PT" w:bidi="ar-SA"/>
+              </w:rPr>
+            </w:pPr>
+            <w:r>
+              <w:rPr>
+                <w:rFonts w:ascii="Calibri" w:eastAsia="Times New Roman" w:hAnsi="Calibri" w:cs="Calibri"/>
+                <w:color w:val="000000"/>
+                <w:kern w:val="0"/>
+                <w:sz w:val="22"/>
+                <w:szCs w:val="22"/>
+                <w:shd w:val="clear" w:color="auto" w:fill="FF0000"/>
+                <w:lang w:eastAsia="pt-PT" w:bidi="ar-SA"/>
+              </w:rPr>
+              <w:t>2.1.4</w:t>
+            </w:r>
+          </w:p>
+        </w:tc>
+        <w:tc>
+          <w:tcPr>
+            <w:tcW w:w="3735" w:type="dxa"/>
+            <w:tcBorders>
+              <w:top w:val="single" w:sz="4" w:space="0" w:color="B1BBCC"/>
+              <w:left w:val="single" w:sz="4" w:space="0" w:color="B1BBCC"/>
+              <w:bottom w:val="single" w:sz="4" w:space="0" w:color="B1BBCC"/>
+              <w:right w:val="single" w:sz="4" w:space="0" w:color="B1BBCC"/>
+            </w:tcBorders>
+            <w:shd w:val="clear" w:color="auto" w:fill="FF0000"/>
+            <w:vAlign w:val="center"/>
+            <w:hideMark/>
+          </w:tcPr>
+          <w:p>
+            <w:pPr>
+              <w:widowControl/>
+              <w:suppressAutoHyphens w:val="0"/>
+              <w:autoSpaceDN/>
+              <w:textAlignment w:val="auto"/>
+              <w:rPr>
+                <w:rFonts w:ascii="Calibri" w:eastAsia="Times New Roman" w:hAnsi="Calibri" w:cs="Calibri"/>
+                <w:kern w:val="0"/>
+                <w:sz w:val="22"/>
+                <w:szCs w:val="22"/>
+                <w:lang w:eastAsia="pt-PT" w:bidi="ar-SA"/>
+              </w:rPr>
+            </w:pPr>
+            <w:r>
+              <w:rPr>
+                <w:rFonts w:ascii="Calibri" w:eastAsia="Times New Roman" w:hAnsi="Calibri" w:cs="Calibri"/>
+                <w:color w:val="000000"/>
+                <w:kern w:val="0"/>
+                <w:sz w:val="22"/>
+                <w:szCs w:val="22"/>
+                <w:shd w:val="clear" w:color="auto" w:fill="FF0000"/>
+                <w:lang w:eastAsia="pt-PT" w:bidi="ar-SA"/>
+              </w:rPr>
+              <w:t xml:space="preserve">      apagar campos tabela</w:t>
+            </w:r>
+          </w:p>
+        </w:tc>
+      </w:tr>
+      <w:tr>
+        <w:tc>
+          <w:tcPr>
+            <w:tcW w:w="945" w:type="dxa"/>
+            <w:tcBorders>
+              <w:top w:val="single" w:sz="4" w:space="0" w:color="B1BBCC"/>
+              <w:left w:val="single" w:sz="4" w:space="0" w:color="B1BBCC"/>
+              <w:bottom w:val="single" w:sz="4" w:space="0" w:color="B1BBCC"/>
+              <w:right w:val="single" w:sz="4" w:space="0" w:color="B1BBCC"/>
+            </w:tcBorders>
             <w:shd w:val="clear" w:color="auto" w:fill="FFFFFF"/>
             <w:vAlign w:val="center"/>
             <w:hideMark/>
@@ -1445,7 +1838,7 @@
                 <w:szCs w:val="22"/>
                 <w:lang w:eastAsia="pt-PT" w:bidi="ar-SA"/>
               </w:rPr>
-              <w:t>1.2</w:t>
+              <w:t>2.2</w:t>
             </w:r>
           </w:p>
         </w:tc>
@@ -1487,7 +1880,7 @@
                 <w:szCs w:val="22"/>
                 <w:lang w:eastAsia="pt-PT" w:bidi="ar-SA"/>
               </w:rPr>
-              <w:t xml:space="preserve">      Relatório Requisitos</w:t>
+              <w:t xml:space="preserve">   Tabelas</w:t>
             </w:r>
           </w:p>
         </w:tc>
@@ -1529,7 +1922,7 @@
                 <w:szCs w:val="22"/>
                 <w:lang w:eastAsia="pt-PT" w:bidi="ar-SA"/>
               </w:rPr>
-              <w:t>1.2.1</w:t>
+              <w:t>2.2.1</w:t>
             </w:r>
           </w:p>
         </w:tc>
@@ -1569,7 +1962,7 @@
                 <w:szCs w:val="22"/>
                 <w:lang w:eastAsia="pt-PT" w:bidi="ar-SA"/>
               </w:rPr>
-              <w:t xml:space="preserve">         Investigação no terreno</w:t>
+              <w:t xml:space="preserve">      criar tabela utilizadores comuns</w:t>
             </w:r>
           </w:p>
         </w:tc>
@@ -1611,7 +2004,7 @@
                 <w:szCs w:val="22"/>
                 <w:lang w:eastAsia="pt-PT" w:bidi="ar-SA"/>
               </w:rPr>
-              <w:t>1.2.2</w:t>
+              <w:t>2.2.2</w:t>
             </w:r>
           </w:p>
         </w:tc>
@@ -1651,7 +2044,7 @@
                 <w:szCs w:val="22"/>
                 <w:lang w:eastAsia="pt-PT" w:bidi="ar-SA"/>
               </w:rPr>
-              <w:t xml:space="preserve">         Introdução</w:t>
+              <w:t xml:space="preserve">      criar tabela livros</w:t>
             </w:r>
           </w:p>
         </w:tc>
@@ -1666,35 +2059,34 @@
               <w:bottom w:val="single" w:sz="4" w:space="0" w:color="B1BBCC"/>
               <w:right w:val="single" w:sz="4" w:space="0" w:color="B1BBCC"/>
             </w:tcBorders>
-            <w:shd w:val="clear" w:color="auto" w:fill="FF0000"/>
-            <w:vAlign w:val="center"/>
-            <w:hideMark/>
-          </w:tcPr>
-          <w:p>
-            <w:pPr>
-              <w:widowControl/>
-              <w:suppressAutoHyphens w:val="0"/>
-              <w:autoSpaceDN/>
-              <w:textAlignment w:val="auto"/>
-              <w:rPr>
-                <w:rFonts w:ascii="Calibri" w:eastAsia="Times New Roman" w:hAnsi="Calibri" w:cs="Calibri"/>
-                <w:kern w:val="0"/>
-                <w:sz w:val="22"/>
-                <w:szCs w:val="22"/>
-                <w:lang w:eastAsia="pt-PT" w:bidi="ar-SA"/>
-              </w:rPr>
-            </w:pPr>
-            <w:r>
-              <w:rPr>
-                <w:rFonts w:ascii="Calibri" w:eastAsia="Times New Roman" w:hAnsi="Calibri" w:cs="Calibri"/>
-                <w:color w:val="000000"/>
-                <w:kern w:val="0"/>
-                <w:sz w:val="22"/>
-                <w:szCs w:val="22"/>
-                <w:shd w:val="clear" w:color="auto" w:fill="FF0000"/>
-                <w:lang w:eastAsia="pt-PT" w:bidi="ar-SA"/>
-              </w:rPr>
-              <w:t>1.2.3</w:t>
+            <w:shd w:val="clear" w:color="auto" w:fill="FFFFFF"/>
+            <w:vAlign w:val="center"/>
+            <w:hideMark/>
+          </w:tcPr>
+          <w:p>
+            <w:pPr>
+              <w:widowControl/>
+              <w:suppressAutoHyphens w:val="0"/>
+              <w:autoSpaceDN/>
+              <w:textAlignment w:val="auto"/>
+              <w:rPr>
+                <w:rFonts w:ascii="Calibri" w:eastAsia="Times New Roman" w:hAnsi="Calibri" w:cs="Calibri"/>
+                <w:kern w:val="0"/>
+                <w:sz w:val="22"/>
+                <w:szCs w:val="22"/>
+                <w:lang w:eastAsia="pt-PT" w:bidi="ar-SA"/>
+              </w:rPr>
+            </w:pPr>
+            <w:r>
+              <w:rPr>
+                <w:rFonts w:ascii="Calibri" w:eastAsia="Times New Roman" w:hAnsi="Calibri" w:cs="Calibri"/>
+                <w:color w:val="000000"/>
+                <w:kern w:val="0"/>
+                <w:sz w:val="22"/>
+                <w:szCs w:val="22"/>
+                <w:lang w:eastAsia="pt-PT" w:bidi="ar-SA"/>
+              </w:rPr>
+              <w:t>2.2.3</w:t>
             </w:r>
           </w:p>
         </w:tc>
@@ -1707,35 +2099,34 @@
               <w:bottom w:val="single" w:sz="4" w:space="0" w:color="B1BBCC"/>
               <w:right w:val="single" w:sz="4" w:space="0" w:color="B1BBCC"/>
             </w:tcBorders>
-            <w:shd w:val="clear" w:color="auto" w:fill="FF0000"/>
-            <w:vAlign w:val="center"/>
-            <w:hideMark/>
-          </w:tcPr>
-          <w:p>
-            <w:pPr>
-              <w:widowControl/>
-              <w:suppressAutoHyphens w:val="0"/>
-              <w:autoSpaceDN/>
-              <w:textAlignment w:val="auto"/>
-              <w:rPr>
-                <w:rFonts w:ascii="Calibri" w:eastAsia="Times New Roman" w:hAnsi="Calibri" w:cs="Calibri"/>
-                <w:kern w:val="0"/>
-                <w:sz w:val="22"/>
-                <w:szCs w:val="22"/>
-                <w:lang w:eastAsia="pt-PT" w:bidi="ar-SA"/>
-              </w:rPr>
-            </w:pPr>
-            <w:r>
-              <w:rPr>
-                <w:rFonts w:ascii="Calibri" w:eastAsia="Times New Roman" w:hAnsi="Calibri" w:cs="Calibri"/>
-                <w:color w:val="000000"/>
-                <w:kern w:val="0"/>
-                <w:sz w:val="22"/>
-                <w:szCs w:val="22"/>
-                <w:shd w:val="clear" w:color="auto" w:fill="FF0000"/>
-                <w:lang w:eastAsia="pt-PT" w:bidi="ar-SA"/>
-              </w:rPr>
-              <w:t xml:space="preserve">         Requisitos Funcionais</w:t>
+            <w:shd w:val="clear" w:color="auto" w:fill="FFFFFF"/>
+            <w:vAlign w:val="center"/>
+            <w:hideMark/>
+          </w:tcPr>
+          <w:p>
+            <w:pPr>
+              <w:widowControl/>
+              <w:suppressAutoHyphens w:val="0"/>
+              <w:autoSpaceDN/>
+              <w:textAlignment w:val="auto"/>
+              <w:rPr>
+                <w:rFonts w:ascii="Calibri" w:eastAsia="Times New Roman" w:hAnsi="Calibri" w:cs="Calibri"/>
+                <w:kern w:val="0"/>
+                <w:sz w:val="22"/>
+                <w:szCs w:val="22"/>
+                <w:lang w:eastAsia="pt-PT" w:bidi="ar-SA"/>
+              </w:rPr>
+            </w:pPr>
+            <w:r>
+              <w:rPr>
+                <w:rFonts w:ascii="Calibri" w:eastAsia="Times New Roman" w:hAnsi="Calibri" w:cs="Calibri"/>
+                <w:color w:val="000000"/>
+                <w:kern w:val="0"/>
+                <w:sz w:val="22"/>
+                <w:szCs w:val="22"/>
+                <w:lang w:eastAsia="pt-PT" w:bidi="ar-SA"/>
+              </w:rPr>
+              <w:t xml:space="preserve">      criar tabela requisições</w:t>
             </w:r>
           </w:p>
         </w:tc>
@@ -1750,35 +2141,34 @@
               <w:bottom w:val="single" w:sz="4" w:space="0" w:color="B1BBCC"/>
               <w:right w:val="single" w:sz="4" w:space="0" w:color="B1BBCC"/>
             </w:tcBorders>
-            <w:shd w:val="clear" w:color="auto" w:fill="FFF200"/>
-            <w:vAlign w:val="center"/>
-            <w:hideMark/>
-          </w:tcPr>
-          <w:p>
-            <w:pPr>
-              <w:widowControl/>
-              <w:suppressAutoHyphens w:val="0"/>
-              <w:autoSpaceDN/>
-              <w:textAlignment w:val="auto"/>
-              <w:rPr>
-                <w:rFonts w:ascii="Calibri" w:eastAsia="Times New Roman" w:hAnsi="Calibri" w:cs="Calibri"/>
-                <w:kern w:val="0"/>
-                <w:sz w:val="22"/>
-                <w:szCs w:val="22"/>
-                <w:lang w:eastAsia="pt-PT" w:bidi="ar-SA"/>
-              </w:rPr>
-            </w:pPr>
-            <w:r>
-              <w:rPr>
-                <w:rFonts w:ascii="Calibri" w:eastAsia="Times New Roman" w:hAnsi="Calibri" w:cs="Calibri"/>
-                <w:color w:val="000000"/>
-                <w:kern w:val="0"/>
-                <w:sz w:val="22"/>
-                <w:szCs w:val="22"/>
-                <w:shd w:val="clear" w:color="auto" w:fill="FFF200"/>
-                <w:lang w:eastAsia="pt-PT" w:bidi="ar-SA"/>
-              </w:rPr>
-              <w:t>1.2.4</w:t>
+            <w:shd w:val="clear" w:color="auto" w:fill="FFFFFF"/>
+            <w:vAlign w:val="center"/>
+            <w:hideMark/>
+          </w:tcPr>
+          <w:p>
+            <w:pPr>
+              <w:widowControl/>
+              <w:suppressAutoHyphens w:val="0"/>
+              <w:autoSpaceDN/>
+              <w:textAlignment w:val="auto"/>
+              <w:rPr>
+                <w:rFonts w:ascii="Calibri" w:eastAsia="Times New Roman" w:hAnsi="Calibri" w:cs="Calibri"/>
+                <w:kern w:val="0"/>
+                <w:sz w:val="22"/>
+                <w:szCs w:val="22"/>
+                <w:lang w:eastAsia="pt-PT" w:bidi="ar-SA"/>
+              </w:rPr>
+            </w:pPr>
+            <w:r>
+              <w:rPr>
+                <w:rFonts w:ascii="Calibri" w:eastAsia="Times New Roman" w:hAnsi="Calibri" w:cs="Calibri"/>
+                <w:color w:val="000000"/>
+                <w:kern w:val="0"/>
+                <w:sz w:val="22"/>
+                <w:szCs w:val="22"/>
+                <w:lang w:eastAsia="pt-PT" w:bidi="ar-SA"/>
+              </w:rPr>
+              <w:t>2.2.4</w:t>
             </w:r>
           </w:p>
         </w:tc>
@@ -1791,35 +2181,34 @@
               <w:bottom w:val="single" w:sz="4" w:space="0" w:color="B1BBCC"/>
               <w:right w:val="single" w:sz="4" w:space="0" w:color="B1BBCC"/>
             </w:tcBorders>
-            <w:shd w:val="clear" w:color="auto" w:fill="FFF200"/>
-            <w:vAlign w:val="center"/>
-            <w:hideMark/>
-          </w:tcPr>
-          <w:p>
-            <w:pPr>
-              <w:widowControl/>
-              <w:suppressAutoHyphens w:val="0"/>
-              <w:autoSpaceDN/>
-              <w:textAlignment w:val="auto"/>
-              <w:rPr>
-                <w:rFonts w:ascii="Calibri" w:eastAsia="Times New Roman" w:hAnsi="Calibri" w:cs="Calibri"/>
-                <w:kern w:val="0"/>
-                <w:sz w:val="22"/>
-                <w:szCs w:val="22"/>
-                <w:lang w:eastAsia="pt-PT" w:bidi="ar-SA"/>
-              </w:rPr>
-            </w:pPr>
-            <w:r>
-              <w:rPr>
-                <w:rFonts w:ascii="Calibri" w:eastAsia="Times New Roman" w:hAnsi="Calibri" w:cs="Calibri"/>
-                <w:color w:val="000000"/>
-                <w:kern w:val="0"/>
-                <w:sz w:val="22"/>
-                <w:szCs w:val="22"/>
-                <w:shd w:val="clear" w:color="auto" w:fill="FFF200"/>
-                <w:lang w:eastAsia="pt-PT" w:bidi="ar-SA"/>
-              </w:rPr>
-              <w:t xml:space="preserve">         Requisitos Não Funcionais</w:t>
+            <w:shd w:val="clear" w:color="auto" w:fill="FFFFFF"/>
+            <w:vAlign w:val="center"/>
+            <w:hideMark/>
+          </w:tcPr>
+          <w:p>
+            <w:pPr>
+              <w:widowControl/>
+              <w:suppressAutoHyphens w:val="0"/>
+              <w:autoSpaceDN/>
+              <w:textAlignment w:val="auto"/>
+              <w:rPr>
+                <w:rFonts w:ascii="Calibri" w:eastAsia="Times New Roman" w:hAnsi="Calibri" w:cs="Calibri"/>
+                <w:kern w:val="0"/>
+                <w:sz w:val="22"/>
+                <w:szCs w:val="22"/>
+                <w:lang w:eastAsia="pt-PT" w:bidi="ar-SA"/>
+              </w:rPr>
+            </w:pPr>
+            <w:r>
+              <w:rPr>
+                <w:rFonts w:ascii="Calibri" w:eastAsia="Times New Roman" w:hAnsi="Calibri" w:cs="Calibri"/>
+                <w:color w:val="000000"/>
+                <w:kern w:val="0"/>
+                <w:sz w:val="22"/>
+                <w:szCs w:val="22"/>
+                <w:lang w:eastAsia="pt-PT" w:bidi="ar-SA"/>
+              </w:rPr>
+              <w:t xml:space="preserve">      Registar utilizadores comuns</w:t>
             </w:r>
           </w:p>
         </w:tc>
@@ -1861,7 +2250,7 @@
                 <w:szCs w:val="22"/>
                 <w:lang w:eastAsia="pt-PT" w:bidi="ar-SA"/>
               </w:rPr>
-              <w:t>1.2.5</w:t>
+              <w:t>2.2.5</w:t>
             </w:r>
           </w:p>
         </w:tc>
@@ -1901,7 +2290,7 @@
                 <w:szCs w:val="22"/>
                 <w:lang w:eastAsia="pt-PT" w:bidi="ar-SA"/>
               </w:rPr>
-              <w:t xml:space="preserve">         Diagrama Casos de Uso</w:t>
+              <w:t xml:space="preserve">      Registar livro</w:t>
             </w:r>
           </w:p>
         </w:tc>
@@ -1937,15 +2326,13 @@
             <w:r>
               <w:rPr>
                 <w:rFonts w:ascii="Calibri" w:eastAsia="Times New Roman" w:hAnsi="Calibri" w:cs="Calibri"/>
-                <w:b/>
-                <w:bCs/>
-                <w:color w:val="000000"/>
-                <w:kern w:val="0"/>
-                <w:sz w:val="22"/>
-                <w:szCs w:val="22"/>
-                <w:lang w:eastAsia="pt-PT" w:bidi="ar-SA"/>
-              </w:rPr>
-              <w:t>1.3</w:t>
+                <w:color w:val="000000"/>
+                <w:kern w:val="0"/>
+                <w:sz w:val="22"/>
+                <w:szCs w:val="22"/>
+                <w:lang w:eastAsia="pt-PT" w:bidi="ar-SA"/>
+              </w:rPr>
+              <w:t>2.2.6</w:t>
             </w:r>
           </w:p>
         </w:tc>
@@ -1979,15 +2366,13 @@
             <w:r>
               <w:rPr>
                 <w:rFonts w:ascii="Calibri" w:eastAsia="Times New Roman" w:hAnsi="Calibri" w:cs="Calibri"/>
-                <w:b/>
-                <w:bCs/>
-                <w:color w:val="000000"/>
-                <w:kern w:val="0"/>
-                <w:sz w:val="22"/>
-                <w:szCs w:val="22"/>
-                <w:lang w:eastAsia="pt-PT" w:bidi="ar-SA"/>
-              </w:rPr>
-              <w:t xml:space="preserve">      Relatório Planeamento</w:t>
+                <w:color w:val="000000"/>
+                <w:kern w:val="0"/>
+                <w:sz w:val="22"/>
+                <w:szCs w:val="22"/>
+                <w:lang w:eastAsia="pt-PT" w:bidi="ar-SA"/>
+              </w:rPr>
+              <w:t xml:space="preserve">      editar linhas tabelas</w:t>
             </w:r>
           </w:p>
         </w:tc>
@@ -2002,35 +2387,34 @@
               <w:bottom w:val="single" w:sz="4" w:space="0" w:color="B1BBCC"/>
               <w:right w:val="single" w:sz="4" w:space="0" w:color="B1BBCC"/>
             </w:tcBorders>
-            <w:shd w:val="clear" w:color="auto" w:fill="FFF200"/>
-            <w:vAlign w:val="center"/>
-            <w:hideMark/>
-          </w:tcPr>
-          <w:p>
-            <w:pPr>
-              <w:widowControl/>
-              <w:suppressAutoHyphens w:val="0"/>
-              <w:autoSpaceDN/>
-              <w:textAlignment w:val="auto"/>
-              <w:rPr>
-                <w:rFonts w:ascii="Calibri" w:eastAsia="Times New Roman" w:hAnsi="Calibri" w:cs="Calibri"/>
-                <w:kern w:val="0"/>
-                <w:sz w:val="22"/>
-                <w:szCs w:val="22"/>
-                <w:lang w:eastAsia="pt-PT" w:bidi="ar-SA"/>
-              </w:rPr>
-            </w:pPr>
-            <w:r>
-              <w:rPr>
-                <w:rFonts w:ascii="Calibri" w:eastAsia="Times New Roman" w:hAnsi="Calibri" w:cs="Calibri"/>
-                <w:color w:val="000000"/>
-                <w:kern w:val="0"/>
-                <w:sz w:val="22"/>
-                <w:szCs w:val="22"/>
-                <w:shd w:val="clear" w:color="auto" w:fill="FFF200"/>
-                <w:lang w:eastAsia="pt-PT" w:bidi="ar-SA"/>
-              </w:rPr>
-              <w:t>1.3.1</w:t>
+            <w:shd w:val="clear" w:color="auto" w:fill="FFFFFF"/>
+            <w:vAlign w:val="center"/>
+            <w:hideMark/>
+          </w:tcPr>
+          <w:p>
+            <w:pPr>
+              <w:widowControl/>
+              <w:suppressAutoHyphens w:val="0"/>
+              <w:autoSpaceDN/>
+              <w:textAlignment w:val="auto"/>
+              <w:rPr>
+                <w:rFonts w:ascii="Calibri" w:eastAsia="Times New Roman" w:hAnsi="Calibri" w:cs="Calibri"/>
+                <w:kern w:val="0"/>
+                <w:sz w:val="22"/>
+                <w:szCs w:val="22"/>
+                <w:lang w:eastAsia="pt-PT" w:bidi="ar-SA"/>
+              </w:rPr>
+            </w:pPr>
+            <w:r>
+              <w:rPr>
+                <w:rFonts w:ascii="Calibri" w:eastAsia="Times New Roman" w:hAnsi="Calibri" w:cs="Calibri"/>
+                <w:color w:val="000000"/>
+                <w:kern w:val="0"/>
+                <w:sz w:val="22"/>
+                <w:szCs w:val="22"/>
+                <w:lang w:eastAsia="pt-PT" w:bidi="ar-SA"/>
+              </w:rPr>
+              <w:t>2.2.7</w:t>
             </w:r>
           </w:p>
         </w:tc>
@@ -2043,35 +2427,34 @@
               <w:bottom w:val="single" w:sz="4" w:space="0" w:color="B1BBCC"/>
               <w:right w:val="single" w:sz="4" w:space="0" w:color="B1BBCC"/>
             </w:tcBorders>
-            <w:shd w:val="clear" w:color="auto" w:fill="FFF200"/>
-            <w:vAlign w:val="center"/>
-            <w:hideMark/>
-          </w:tcPr>
-          <w:p>
-            <w:pPr>
-              <w:widowControl/>
-              <w:suppressAutoHyphens w:val="0"/>
-              <w:autoSpaceDN/>
-              <w:textAlignment w:val="auto"/>
-              <w:rPr>
-                <w:rFonts w:ascii="Calibri" w:eastAsia="Times New Roman" w:hAnsi="Calibri" w:cs="Calibri"/>
-                <w:kern w:val="0"/>
-                <w:sz w:val="22"/>
-                <w:szCs w:val="22"/>
-                <w:lang w:eastAsia="pt-PT" w:bidi="ar-SA"/>
-              </w:rPr>
-            </w:pPr>
-            <w:r>
-              <w:rPr>
-                <w:rFonts w:ascii="Calibri" w:eastAsia="Times New Roman" w:hAnsi="Calibri" w:cs="Calibri"/>
-                <w:color w:val="000000"/>
-                <w:kern w:val="0"/>
-                <w:sz w:val="22"/>
-                <w:szCs w:val="22"/>
-                <w:shd w:val="clear" w:color="auto" w:fill="FFF200"/>
-                <w:lang w:eastAsia="pt-PT" w:bidi="ar-SA"/>
-              </w:rPr>
-              <w:t xml:space="preserve">         Planificação Geral do Projeto</w:t>
+            <w:shd w:val="clear" w:color="auto" w:fill="FFFFFF"/>
+            <w:vAlign w:val="center"/>
+            <w:hideMark/>
+          </w:tcPr>
+          <w:p>
+            <w:pPr>
+              <w:widowControl/>
+              <w:suppressAutoHyphens w:val="0"/>
+              <w:autoSpaceDN/>
+              <w:textAlignment w:val="auto"/>
+              <w:rPr>
+                <w:rFonts w:ascii="Calibri" w:eastAsia="Times New Roman" w:hAnsi="Calibri" w:cs="Calibri"/>
+                <w:kern w:val="0"/>
+                <w:sz w:val="22"/>
+                <w:szCs w:val="22"/>
+                <w:lang w:eastAsia="pt-PT" w:bidi="ar-SA"/>
+              </w:rPr>
+            </w:pPr>
+            <w:r>
+              <w:rPr>
+                <w:rFonts w:ascii="Calibri" w:eastAsia="Times New Roman" w:hAnsi="Calibri" w:cs="Calibri"/>
+                <w:color w:val="000000"/>
+                <w:kern w:val="0"/>
+                <w:sz w:val="22"/>
+                <w:szCs w:val="22"/>
+                <w:lang w:eastAsia="pt-PT" w:bidi="ar-SA"/>
+              </w:rPr>
+              <w:t xml:space="preserve">      apagar linhas tabelas</w:t>
             </w:r>
           </w:p>
         </w:tc>
@@ -2086,35 +2469,35 @@
               <w:bottom w:val="single" w:sz="4" w:space="0" w:color="B1BBCC"/>
               <w:right w:val="single" w:sz="4" w:space="0" w:color="B1BBCC"/>
             </w:tcBorders>
-            <w:shd w:val="clear" w:color="auto" w:fill="FF0000"/>
-            <w:vAlign w:val="center"/>
-            <w:hideMark/>
-          </w:tcPr>
-          <w:p>
-            <w:pPr>
-              <w:widowControl/>
-              <w:suppressAutoHyphens w:val="0"/>
-              <w:autoSpaceDN/>
-              <w:textAlignment w:val="auto"/>
-              <w:rPr>
-                <w:rFonts w:ascii="Calibri" w:eastAsia="Times New Roman" w:hAnsi="Calibri" w:cs="Calibri"/>
-                <w:kern w:val="0"/>
-                <w:sz w:val="22"/>
-                <w:szCs w:val="22"/>
-                <w:lang w:eastAsia="pt-PT" w:bidi="ar-SA"/>
-              </w:rPr>
-            </w:pPr>
-            <w:r>
-              <w:rPr>
-                <w:rFonts w:ascii="Calibri" w:eastAsia="Times New Roman" w:hAnsi="Calibri" w:cs="Calibri"/>
-                <w:color w:val="000000"/>
-                <w:kern w:val="0"/>
-                <w:sz w:val="22"/>
-                <w:szCs w:val="22"/>
-                <w:shd w:val="clear" w:color="auto" w:fill="FF0000"/>
-                <w:lang w:eastAsia="pt-PT" w:bidi="ar-SA"/>
-              </w:rPr>
-              <w:t>1.3.2</w:t>
+            <w:shd w:val="clear" w:color="auto" w:fill="FFFF00"/>
+            <w:vAlign w:val="center"/>
+            <w:hideMark/>
+          </w:tcPr>
+          <w:p>
+            <w:pPr>
+              <w:widowControl/>
+              <w:suppressAutoHyphens w:val="0"/>
+              <w:autoSpaceDN/>
+              <w:textAlignment w:val="auto"/>
+              <w:rPr>
+                <w:rFonts w:ascii="Calibri" w:eastAsia="Times New Roman" w:hAnsi="Calibri" w:cs="Calibri"/>
+                <w:kern w:val="0"/>
+                <w:sz w:val="22"/>
+                <w:szCs w:val="22"/>
+                <w:lang w:eastAsia="pt-PT" w:bidi="ar-SA"/>
+              </w:rPr>
+            </w:pPr>
+            <w:r>
+              <w:rPr>
+                <w:rFonts w:ascii="Calibri" w:eastAsia="Times New Roman" w:hAnsi="Calibri" w:cs="Calibri"/>
+                <w:color w:val="000000"/>
+                <w:kern w:val="0"/>
+                <w:sz w:val="22"/>
+                <w:szCs w:val="22"/>
+                <w:shd w:val="clear" w:color="auto" w:fill="FFFF00"/>
+                <w:lang w:eastAsia="pt-PT" w:bidi="ar-SA"/>
+              </w:rPr>
+              <w:t>2.3</w:t>
             </w:r>
           </w:p>
         </w:tc>
@@ -2127,35 +2510,35 @@
               <w:bottom w:val="single" w:sz="4" w:space="0" w:color="B1BBCC"/>
               <w:right w:val="single" w:sz="4" w:space="0" w:color="B1BBCC"/>
             </w:tcBorders>
-            <w:shd w:val="clear" w:color="auto" w:fill="FF0000"/>
-            <w:vAlign w:val="center"/>
-            <w:hideMark/>
-          </w:tcPr>
-          <w:p>
-            <w:pPr>
-              <w:widowControl/>
-              <w:suppressAutoHyphens w:val="0"/>
-              <w:autoSpaceDN/>
-              <w:textAlignment w:val="auto"/>
-              <w:rPr>
-                <w:rFonts w:ascii="Calibri" w:eastAsia="Times New Roman" w:hAnsi="Calibri" w:cs="Calibri"/>
-                <w:kern w:val="0"/>
-                <w:sz w:val="22"/>
-                <w:szCs w:val="22"/>
-                <w:lang w:eastAsia="pt-PT" w:bidi="ar-SA"/>
-              </w:rPr>
-            </w:pPr>
-            <w:r>
-              <w:rPr>
-                <w:rFonts w:ascii="Calibri" w:eastAsia="Times New Roman" w:hAnsi="Calibri" w:cs="Calibri"/>
-                <w:color w:val="000000"/>
-                <w:kern w:val="0"/>
-                <w:sz w:val="22"/>
-                <w:szCs w:val="22"/>
-                <w:shd w:val="clear" w:color="auto" w:fill="FF0000"/>
-                <w:lang w:eastAsia="pt-PT" w:bidi="ar-SA"/>
-              </w:rPr>
-              <w:t xml:space="preserve">         Plano de riscos</w:t>
+            <w:shd w:val="clear" w:color="auto" w:fill="FFFF00"/>
+            <w:vAlign w:val="center"/>
+            <w:hideMark/>
+          </w:tcPr>
+          <w:p>
+            <w:pPr>
+              <w:widowControl/>
+              <w:suppressAutoHyphens w:val="0"/>
+              <w:autoSpaceDN/>
+              <w:textAlignment w:val="auto"/>
+              <w:rPr>
+                <w:rFonts w:ascii="Calibri" w:eastAsia="Times New Roman" w:hAnsi="Calibri" w:cs="Calibri"/>
+                <w:kern w:val="0"/>
+                <w:sz w:val="22"/>
+                <w:szCs w:val="22"/>
+                <w:lang w:eastAsia="pt-PT" w:bidi="ar-SA"/>
+              </w:rPr>
+            </w:pPr>
+            <w:r>
+              <w:rPr>
+                <w:rFonts w:ascii="Calibri" w:eastAsia="Times New Roman" w:hAnsi="Calibri" w:cs="Calibri"/>
+                <w:color w:val="000000"/>
+                <w:kern w:val="0"/>
+                <w:sz w:val="22"/>
+                <w:szCs w:val="22"/>
+                <w:shd w:val="clear" w:color="auto" w:fill="FFFF00"/>
+                <w:lang w:eastAsia="pt-PT" w:bidi="ar-SA"/>
+              </w:rPr>
+              <w:t xml:space="preserve">   Janela de Informação</w:t>
             </w:r>
           </w:p>
         </w:tc>
@@ -2170,34 +2553,35 @@
               <w:bottom w:val="single" w:sz="4" w:space="0" w:color="B1BBCC"/>
               <w:right w:val="single" w:sz="4" w:space="0" w:color="B1BBCC"/>
             </w:tcBorders>
-            <w:shd w:val="clear" w:color="auto" w:fill="FFFFFF"/>
-            <w:vAlign w:val="center"/>
-            <w:hideMark/>
-          </w:tcPr>
-          <w:p>
-            <w:pPr>
-              <w:widowControl/>
-              <w:suppressAutoHyphens w:val="0"/>
-              <w:autoSpaceDN/>
-              <w:textAlignment w:val="auto"/>
-              <w:rPr>
-                <w:rFonts w:ascii="Calibri" w:eastAsia="Times New Roman" w:hAnsi="Calibri" w:cs="Calibri"/>
-                <w:kern w:val="0"/>
-                <w:sz w:val="22"/>
-                <w:szCs w:val="22"/>
-                <w:lang w:eastAsia="pt-PT" w:bidi="ar-SA"/>
-              </w:rPr>
-            </w:pPr>
-            <w:r>
-              <w:rPr>
-                <w:rFonts w:ascii="Calibri" w:eastAsia="Times New Roman" w:hAnsi="Calibri" w:cs="Calibri"/>
-                <w:color w:val="000000"/>
-                <w:kern w:val="0"/>
-                <w:sz w:val="22"/>
-                <w:szCs w:val="22"/>
-                <w:lang w:eastAsia="pt-PT" w:bidi="ar-SA"/>
-              </w:rPr>
-              <w:t>1.3.3</w:t>
+            <w:shd w:val="clear" w:color="auto" w:fill="FF0000"/>
+            <w:vAlign w:val="center"/>
+            <w:hideMark/>
+          </w:tcPr>
+          <w:p>
+            <w:pPr>
+              <w:widowControl/>
+              <w:suppressAutoHyphens w:val="0"/>
+              <w:autoSpaceDN/>
+              <w:textAlignment w:val="auto"/>
+              <w:rPr>
+                <w:rFonts w:ascii="Calibri" w:eastAsia="Times New Roman" w:hAnsi="Calibri" w:cs="Calibri"/>
+                <w:kern w:val="0"/>
+                <w:sz w:val="22"/>
+                <w:szCs w:val="22"/>
+                <w:lang w:eastAsia="pt-PT" w:bidi="ar-SA"/>
+              </w:rPr>
+            </w:pPr>
+            <w:r>
+              <w:rPr>
+                <w:rFonts w:ascii="Calibri" w:eastAsia="Times New Roman" w:hAnsi="Calibri" w:cs="Calibri"/>
+                <w:color w:val="000000"/>
+                <w:kern w:val="0"/>
+                <w:sz w:val="22"/>
+                <w:szCs w:val="22"/>
+                <w:shd w:val="clear" w:color="auto" w:fill="FF0000"/>
+                <w:lang w:eastAsia="pt-PT" w:bidi="ar-SA"/>
+              </w:rPr>
+              <w:t>2.4</w:t>
             </w:r>
           </w:p>
         </w:tc>
@@ -2210,34 +2594,35 @@
               <w:bottom w:val="single" w:sz="4" w:space="0" w:color="B1BBCC"/>
               <w:right w:val="single" w:sz="4" w:space="0" w:color="B1BBCC"/>
             </w:tcBorders>
-            <w:shd w:val="clear" w:color="auto" w:fill="FFFFFF"/>
-            <w:vAlign w:val="center"/>
-            <w:hideMark/>
-          </w:tcPr>
-          <w:p>
-            <w:pPr>
-              <w:widowControl/>
-              <w:suppressAutoHyphens w:val="0"/>
-              <w:autoSpaceDN/>
-              <w:textAlignment w:val="auto"/>
-              <w:rPr>
-                <w:rFonts w:ascii="Calibri" w:eastAsia="Times New Roman" w:hAnsi="Calibri" w:cs="Calibri"/>
-                <w:kern w:val="0"/>
-                <w:sz w:val="22"/>
-                <w:szCs w:val="22"/>
-                <w:lang w:eastAsia="pt-PT" w:bidi="ar-SA"/>
-              </w:rPr>
-            </w:pPr>
-            <w:r>
-              <w:rPr>
-                <w:rFonts w:ascii="Calibri" w:eastAsia="Times New Roman" w:hAnsi="Calibri" w:cs="Calibri"/>
-                <w:color w:val="000000"/>
-                <w:kern w:val="0"/>
-                <w:sz w:val="22"/>
-                <w:szCs w:val="22"/>
-                <w:lang w:eastAsia="pt-PT" w:bidi="ar-SA"/>
-              </w:rPr>
-              <w:t xml:space="preserve">         Matriz de Responsabilidades</w:t>
+            <w:shd w:val="clear" w:color="auto" w:fill="FF0000"/>
+            <w:vAlign w:val="center"/>
+            <w:hideMark/>
+          </w:tcPr>
+          <w:p>
+            <w:pPr>
+              <w:widowControl/>
+              <w:suppressAutoHyphens w:val="0"/>
+              <w:autoSpaceDN/>
+              <w:textAlignment w:val="auto"/>
+              <w:rPr>
+                <w:rFonts w:ascii="Calibri" w:eastAsia="Times New Roman" w:hAnsi="Calibri" w:cs="Calibri"/>
+                <w:kern w:val="0"/>
+                <w:sz w:val="22"/>
+                <w:szCs w:val="22"/>
+                <w:lang w:eastAsia="pt-PT" w:bidi="ar-SA"/>
+              </w:rPr>
+            </w:pPr>
+            <w:r>
+              <w:rPr>
+                <w:rFonts w:ascii="Calibri" w:eastAsia="Times New Roman" w:hAnsi="Calibri" w:cs="Calibri"/>
+                <w:color w:val="000000"/>
+                <w:kern w:val="0"/>
+                <w:sz w:val="22"/>
+                <w:szCs w:val="22"/>
+                <w:shd w:val="clear" w:color="auto" w:fill="FF0000"/>
+                <w:lang w:eastAsia="pt-PT" w:bidi="ar-SA"/>
+              </w:rPr>
+              <w:t xml:space="preserve">   Registo de requisições</w:t>
             </w:r>
           </w:p>
         </w:tc>
@@ -2273,15 +2658,13 @@
             <w:r>
               <w:rPr>
                 <w:rFonts w:ascii="Calibri" w:eastAsia="Times New Roman" w:hAnsi="Calibri" w:cs="Calibri"/>
-                <w:b/>
-                <w:bCs/>
-                <w:color w:val="000000"/>
-                <w:kern w:val="0"/>
-                <w:sz w:val="22"/>
-                <w:szCs w:val="22"/>
-                <w:lang w:eastAsia="pt-PT" w:bidi="ar-SA"/>
-              </w:rPr>
-              <w:t>1.4</w:t>
+                <w:color w:val="000000"/>
+                <w:kern w:val="0"/>
+                <w:sz w:val="22"/>
+                <w:szCs w:val="22"/>
+                <w:lang w:eastAsia="pt-PT" w:bidi="ar-SA"/>
+              </w:rPr>
+              <w:t>2.5</w:t>
             </w:r>
           </w:p>
         </w:tc>
@@ -2315,15 +2698,13 @@
             <w:r>
               <w:rPr>
                 <w:rFonts w:ascii="Calibri" w:eastAsia="Times New Roman" w:hAnsi="Calibri" w:cs="Calibri"/>
-                <w:b/>
-                <w:bCs/>
-                <w:color w:val="000000"/>
-                <w:kern w:val="0"/>
-                <w:sz w:val="22"/>
-                <w:szCs w:val="22"/>
-                <w:lang w:eastAsia="pt-PT" w:bidi="ar-SA"/>
-              </w:rPr>
-              <w:t xml:space="preserve">      Relatório Scrum</w:t>
+                <w:color w:val="000000"/>
+                <w:kern w:val="0"/>
+                <w:sz w:val="22"/>
+                <w:szCs w:val="22"/>
+                <w:lang w:eastAsia="pt-PT" w:bidi="ar-SA"/>
+              </w:rPr>
+              <w:t xml:space="preserve">   Devolução de requisições</w:t>
             </w:r>
           </w:p>
         </w:tc>
@@ -2365,7 +2746,7 @@
                 <w:szCs w:val="22"/>
                 <w:lang w:eastAsia="pt-PT" w:bidi="ar-SA"/>
               </w:rPr>
-              <w:t>1.4.1</w:t>
+              <w:t>2.6</w:t>
             </w:r>
           </w:p>
         </w:tc>
@@ -2405,7 +2786,7 @@
                 <w:szCs w:val="22"/>
                 <w:lang w:eastAsia="pt-PT" w:bidi="ar-SA"/>
               </w:rPr>
-              <w:t xml:space="preserve">         Introdução</w:t>
+              <w:t xml:space="preserve">   Edição de requisições</w:t>
             </w:r>
           </w:p>
         </w:tc>
@@ -2447,7 +2828,7 @@
                 <w:szCs w:val="22"/>
                 <w:lang w:eastAsia="pt-PT" w:bidi="ar-SA"/>
               </w:rPr>
-              <w:t>1.4.2</w:t>
+              <w:t>2.7</w:t>
             </w:r>
           </w:p>
         </w:tc>
@@ -2487,7 +2868,7 @@
                 <w:szCs w:val="22"/>
                 <w:lang w:eastAsia="pt-PT" w:bidi="ar-SA"/>
               </w:rPr>
-              <w:t xml:space="preserve">         stakeholders</w:t>
+              <w:t xml:space="preserve">   pesquisa de requisições por aluno</w:t>
             </w:r>
           </w:p>
         </w:tc>
@@ -2502,35 +2883,34 @@
               <w:bottom w:val="single" w:sz="4" w:space="0" w:color="B1BBCC"/>
               <w:right w:val="single" w:sz="4" w:space="0" w:color="B1BBCC"/>
             </w:tcBorders>
-            <w:shd w:val="clear" w:color="auto" w:fill="FFF200"/>
-            <w:vAlign w:val="center"/>
-            <w:hideMark/>
-          </w:tcPr>
-          <w:p>
-            <w:pPr>
-              <w:widowControl/>
-              <w:suppressAutoHyphens w:val="0"/>
-              <w:autoSpaceDN/>
-              <w:textAlignment w:val="auto"/>
-              <w:rPr>
-                <w:rFonts w:ascii="Calibri" w:eastAsia="Times New Roman" w:hAnsi="Calibri" w:cs="Calibri"/>
-                <w:kern w:val="0"/>
-                <w:sz w:val="22"/>
-                <w:szCs w:val="22"/>
-                <w:lang w:eastAsia="pt-PT" w:bidi="ar-SA"/>
-              </w:rPr>
-            </w:pPr>
-            <w:r>
-              <w:rPr>
-                <w:rFonts w:ascii="Calibri" w:eastAsia="Times New Roman" w:hAnsi="Calibri" w:cs="Calibri"/>
-                <w:color w:val="000000"/>
-                <w:kern w:val="0"/>
-                <w:sz w:val="22"/>
-                <w:szCs w:val="22"/>
-                <w:shd w:val="clear" w:color="auto" w:fill="FFF200"/>
-                <w:lang w:eastAsia="pt-PT" w:bidi="ar-SA"/>
-              </w:rPr>
-              <w:t>1.4.3</w:t>
+            <w:shd w:val="clear" w:color="auto" w:fill="FFFFFF"/>
+            <w:vAlign w:val="center"/>
+            <w:hideMark/>
+          </w:tcPr>
+          <w:p>
+            <w:pPr>
+              <w:widowControl/>
+              <w:suppressAutoHyphens w:val="0"/>
+              <w:autoSpaceDN/>
+              <w:textAlignment w:val="auto"/>
+              <w:rPr>
+                <w:rFonts w:ascii="Calibri" w:eastAsia="Times New Roman" w:hAnsi="Calibri" w:cs="Calibri"/>
+                <w:kern w:val="0"/>
+                <w:sz w:val="22"/>
+                <w:szCs w:val="22"/>
+                <w:lang w:eastAsia="pt-PT" w:bidi="ar-SA"/>
+              </w:rPr>
+            </w:pPr>
+            <w:r>
+              <w:rPr>
+                <w:rFonts w:ascii="Calibri" w:eastAsia="Times New Roman" w:hAnsi="Calibri" w:cs="Calibri"/>
+                <w:color w:val="000000"/>
+                <w:kern w:val="0"/>
+                <w:sz w:val="22"/>
+                <w:szCs w:val="22"/>
+                <w:lang w:eastAsia="pt-PT" w:bidi="ar-SA"/>
+              </w:rPr>
+              <w:t>2.8</w:t>
             </w:r>
           </w:p>
         </w:tc>
@@ -2543,35 +2923,34 @@
               <w:bottom w:val="single" w:sz="4" w:space="0" w:color="B1BBCC"/>
               <w:right w:val="single" w:sz="4" w:space="0" w:color="B1BBCC"/>
             </w:tcBorders>
-            <w:shd w:val="clear" w:color="auto" w:fill="FFF200"/>
-            <w:vAlign w:val="center"/>
-            <w:hideMark/>
-          </w:tcPr>
-          <w:p>
-            <w:pPr>
-              <w:widowControl/>
-              <w:suppressAutoHyphens w:val="0"/>
-              <w:autoSpaceDN/>
-              <w:textAlignment w:val="auto"/>
-              <w:rPr>
-                <w:rFonts w:ascii="Calibri" w:eastAsia="Times New Roman" w:hAnsi="Calibri" w:cs="Calibri"/>
-                <w:kern w:val="0"/>
-                <w:sz w:val="22"/>
-                <w:szCs w:val="22"/>
-                <w:lang w:eastAsia="pt-PT" w:bidi="ar-SA"/>
-              </w:rPr>
-            </w:pPr>
-            <w:r>
-              <w:rPr>
-                <w:rFonts w:ascii="Calibri" w:eastAsia="Times New Roman" w:hAnsi="Calibri" w:cs="Calibri"/>
-                <w:color w:val="000000"/>
-                <w:kern w:val="0"/>
-                <w:sz w:val="22"/>
-                <w:szCs w:val="22"/>
-                <w:shd w:val="clear" w:color="auto" w:fill="FFF200"/>
-                <w:lang w:eastAsia="pt-PT" w:bidi="ar-SA"/>
-              </w:rPr>
-              <w:t xml:space="preserve">         Product Backlog</w:t>
+            <w:shd w:val="clear" w:color="auto" w:fill="FFFFFF"/>
+            <w:vAlign w:val="center"/>
+            <w:hideMark/>
+          </w:tcPr>
+          <w:p>
+            <w:pPr>
+              <w:widowControl/>
+              <w:suppressAutoHyphens w:val="0"/>
+              <w:autoSpaceDN/>
+              <w:textAlignment w:val="auto"/>
+              <w:rPr>
+                <w:rFonts w:ascii="Calibri" w:eastAsia="Times New Roman" w:hAnsi="Calibri" w:cs="Calibri"/>
+                <w:kern w:val="0"/>
+                <w:sz w:val="22"/>
+                <w:szCs w:val="22"/>
+                <w:lang w:eastAsia="pt-PT" w:bidi="ar-SA"/>
+              </w:rPr>
+            </w:pPr>
+            <w:r>
+              <w:rPr>
+                <w:rFonts w:ascii="Calibri" w:eastAsia="Times New Roman" w:hAnsi="Calibri" w:cs="Calibri"/>
+                <w:color w:val="000000"/>
+                <w:kern w:val="0"/>
+                <w:sz w:val="22"/>
+                <w:szCs w:val="22"/>
+                <w:lang w:eastAsia="pt-PT" w:bidi="ar-SA"/>
+              </w:rPr>
+              <w:t xml:space="preserve">   pesquisa de requisições por livro</w:t>
             </w:r>
           </w:p>
         </w:tc>
@@ -2613,7 +2992,7 @@
                 <w:szCs w:val="22"/>
                 <w:lang w:eastAsia="pt-PT" w:bidi="ar-SA"/>
               </w:rPr>
-              <w:t>1.4.4</w:t>
+              <w:t>3</w:t>
             </w:r>
           </w:p>
         </w:tc>
@@ -2653,7 +3032,7 @@
                 <w:szCs w:val="22"/>
                 <w:lang w:eastAsia="pt-PT" w:bidi="ar-SA"/>
               </w:rPr>
-              <w:t xml:space="preserve">         Sprints</w:t>
+              <w:t>Reunião 22/5</w:t>
             </w:r>
           </w:p>
         </w:tc>
@@ -2695,7 +3074,7 @@
                 <w:szCs w:val="22"/>
                 <w:lang w:eastAsia="pt-PT" w:bidi="ar-SA"/>
               </w:rPr>
-              <w:t>1.5</w:t>
+              <w:t>4</w:t>
             </w:r>
           </w:p>
         </w:tc>
@@ -2735,1836 +3114,7 @@
                 <w:szCs w:val="22"/>
                 <w:lang w:eastAsia="pt-PT" w:bidi="ar-SA"/>
               </w:rPr>
-              <w:t xml:space="preserve">      Conclusão do planeamento</w:t>
-            </w:r>
-          </w:p>
-        </w:tc>
-      </w:tr>
-      <w:tr>
-        <w:tc>
-          <w:tcPr>
-            <w:tcW w:w="945" w:type="dxa"/>
-            <w:tcBorders>
-              <w:top w:val="single" w:sz="4" w:space="0" w:color="B1BBCC"/>
-              <w:left w:val="single" w:sz="4" w:space="0" w:color="B1BBCC"/>
-              <w:bottom w:val="single" w:sz="4" w:space="0" w:color="B1BBCC"/>
-              <w:right w:val="single" w:sz="4" w:space="0" w:color="B1BBCC"/>
-            </w:tcBorders>
-            <w:shd w:val="clear" w:color="auto" w:fill="FFFFFF"/>
-            <w:vAlign w:val="center"/>
-            <w:hideMark/>
-          </w:tcPr>
-          <w:p>
-            <w:pPr>
-              <w:widowControl/>
-              <w:suppressAutoHyphens w:val="0"/>
-              <w:autoSpaceDN/>
-              <w:textAlignment w:val="auto"/>
-              <w:rPr>
-                <w:rFonts w:ascii="Calibri" w:eastAsia="Times New Roman" w:hAnsi="Calibri" w:cs="Calibri"/>
-                <w:kern w:val="0"/>
-                <w:sz w:val="22"/>
-                <w:szCs w:val="22"/>
-                <w:lang w:eastAsia="pt-PT" w:bidi="ar-SA"/>
-              </w:rPr>
-            </w:pPr>
-            <w:r>
-              <w:rPr>
-                <w:rFonts w:ascii="Calibri" w:eastAsia="Times New Roman" w:hAnsi="Calibri" w:cs="Calibri"/>
-                <w:b/>
-                <w:bCs/>
-                <w:color w:val="000000"/>
-                <w:kern w:val="0"/>
-                <w:sz w:val="22"/>
-                <w:szCs w:val="22"/>
-                <w:lang w:eastAsia="pt-PT" w:bidi="ar-SA"/>
-              </w:rPr>
-              <w:t>2</w:t>
-            </w:r>
-          </w:p>
-        </w:tc>
-        <w:tc>
-          <w:tcPr>
-            <w:tcW w:w="3735" w:type="dxa"/>
-            <w:tcBorders>
-              <w:top w:val="single" w:sz="4" w:space="0" w:color="B1BBCC"/>
-              <w:left w:val="single" w:sz="4" w:space="0" w:color="B1BBCC"/>
-              <w:bottom w:val="single" w:sz="4" w:space="0" w:color="B1BBCC"/>
-              <w:right w:val="single" w:sz="4" w:space="0" w:color="B1BBCC"/>
-            </w:tcBorders>
-            <w:shd w:val="clear" w:color="auto" w:fill="FFFFFF"/>
-            <w:vAlign w:val="center"/>
-            <w:hideMark/>
-          </w:tcPr>
-          <w:p>
-            <w:pPr>
-              <w:widowControl/>
-              <w:suppressAutoHyphens w:val="0"/>
-              <w:autoSpaceDN/>
-              <w:textAlignment w:val="auto"/>
-              <w:rPr>
-                <w:rFonts w:ascii="Calibri" w:eastAsia="Times New Roman" w:hAnsi="Calibri" w:cs="Calibri"/>
-                <w:kern w:val="0"/>
-                <w:sz w:val="22"/>
-                <w:szCs w:val="22"/>
-                <w:lang w:eastAsia="pt-PT" w:bidi="ar-SA"/>
-              </w:rPr>
-            </w:pPr>
-            <w:r>
-              <w:rPr>
-                <w:rFonts w:ascii="Calibri" w:eastAsia="Times New Roman" w:hAnsi="Calibri" w:cs="Calibri"/>
-                <w:b/>
-                <w:bCs/>
-                <w:color w:val="000000"/>
-                <w:kern w:val="0"/>
-                <w:sz w:val="22"/>
-                <w:szCs w:val="22"/>
-                <w:lang w:eastAsia="pt-PT" w:bidi="ar-SA"/>
-              </w:rPr>
-              <w:t xml:space="preserve">   Sprint 1</w:t>
-            </w:r>
-          </w:p>
-        </w:tc>
-      </w:tr>
-      <w:tr>
-        <w:tc>
-          <w:tcPr>
-            <w:tcW w:w="945" w:type="dxa"/>
-            <w:tcBorders>
-              <w:top w:val="single" w:sz="4" w:space="0" w:color="B1BBCC"/>
-              <w:left w:val="single" w:sz="4" w:space="0" w:color="B1BBCC"/>
-              <w:bottom w:val="single" w:sz="4" w:space="0" w:color="B1BBCC"/>
-              <w:right w:val="single" w:sz="4" w:space="0" w:color="B1BBCC"/>
-            </w:tcBorders>
-            <w:shd w:val="clear" w:color="auto" w:fill="FFFFFF"/>
-            <w:vAlign w:val="center"/>
-            <w:hideMark/>
-          </w:tcPr>
-          <w:p>
-            <w:pPr>
-              <w:widowControl/>
-              <w:suppressAutoHyphens w:val="0"/>
-              <w:autoSpaceDN/>
-              <w:textAlignment w:val="auto"/>
-              <w:rPr>
-                <w:rFonts w:ascii="Calibri" w:eastAsia="Times New Roman" w:hAnsi="Calibri" w:cs="Calibri"/>
-                <w:kern w:val="0"/>
-                <w:sz w:val="22"/>
-                <w:szCs w:val="22"/>
-                <w:lang w:eastAsia="pt-PT" w:bidi="ar-SA"/>
-              </w:rPr>
-            </w:pPr>
-            <w:r>
-              <w:rPr>
-                <w:rFonts w:ascii="Calibri" w:eastAsia="Times New Roman" w:hAnsi="Calibri" w:cs="Calibri"/>
-                <w:b/>
-                <w:bCs/>
-                <w:color w:val="000000"/>
-                <w:kern w:val="0"/>
-                <w:sz w:val="22"/>
-                <w:szCs w:val="22"/>
-                <w:lang w:eastAsia="pt-PT" w:bidi="ar-SA"/>
-              </w:rPr>
-              <w:t>2.1</w:t>
-            </w:r>
-          </w:p>
-        </w:tc>
-        <w:tc>
-          <w:tcPr>
-            <w:tcW w:w="3735" w:type="dxa"/>
-            <w:tcBorders>
-              <w:top w:val="single" w:sz="4" w:space="0" w:color="B1BBCC"/>
-              <w:left w:val="single" w:sz="4" w:space="0" w:color="B1BBCC"/>
-              <w:bottom w:val="single" w:sz="4" w:space="0" w:color="B1BBCC"/>
-              <w:right w:val="single" w:sz="4" w:space="0" w:color="B1BBCC"/>
-            </w:tcBorders>
-            <w:shd w:val="clear" w:color="auto" w:fill="FFFFFF"/>
-            <w:vAlign w:val="center"/>
-            <w:hideMark/>
-          </w:tcPr>
-          <w:p>
-            <w:pPr>
-              <w:widowControl/>
-              <w:suppressAutoHyphens w:val="0"/>
-              <w:autoSpaceDN/>
-              <w:textAlignment w:val="auto"/>
-              <w:rPr>
-                <w:rFonts w:ascii="Calibri" w:eastAsia="Times New Roman" w:hAnsi="Calibri" w:cs="Calibri"/>
-                <w:kern w:val="0"/>
-                <w:sz w:val="22"/>
-                <w:szCs w:val="22"/>
-                <w:lang w:eastAsia="pt-PT" w:bidi="ar-SA"/>
-              </w:rPr>
-            </w:pPr>
-            <w:r>
-              <w:rPr>
-                <w:rFonts w:ascii="Calibri" w:eastAsia="Times New Roman" w:hAnsi="Calibri" w:cs="Calibri"/>
-                <w:b/>
-                <w:bCs/>
-                <w:color w:val="000000"/>
-                <w:kern w:val="0"/>
-                <w:sz w:val="22"/>
-                <w:szCs w:val="22"/>
-                <w:lang w:eastAsia="pt-PT" w:bidi="ar-SA"/>
-              </w:rPr>
-              <w:t xml:space="preserve">      Investigação javafx</w:t>
-            </w:r>
-          </w:p>
-        </w:tc>
-      </w:tr>
-      <w:tr>
-        <w:tc>
-          <w:tcPr>
-            <w:tcW w:w="945" w:type="dxa"/>
-            <w:tcBorders>
-              <w:top w:val="single" w:sz="4" w:space="0" w:color="B1BBCC"/>
-              <w:left w:val="single" w:sz="4" w:space="0" w:color="B1BBCC"/>
-              <w:bottom w:val="single" w:sz="4" w:space="0" w:color="B1BBCC"/>
-              <w:right w:val="single" w:sz="4" w:space="0" w:color="B1BBCC"/>
-            </w:tcBorders>
-            <w:shd w:val="clear" w:color="auto" w:fill="FF0000"/>
-            <w:vAlign w:val="center"/>
-            <w:hideMark/>
-          </w:tcPr>
-          <w:p>
-            <w:pPr>
-              <w:widowControl/>
-              <w:suppressAutoHyphens w:val="0"/>
-              <w:autoSpaceDN/>
-              <w:textAlignment w:val="auto"/>
-              <w:rPr>
-                <w:rFonts w:ascii="Calibri" w:eastAsia="Times New Roman" w:hAnsi="Calibri" w:cs="Calibri"/>
-                <w:kern w:val="0"/>
-                <w:sz w:val="22"/>
-                <w:szCs w:val="22"/>
-                <w:lang w:eastAsia="pt-PT" w:bidi="ar-SA"/>
-              </w:rPr>
-            </w:pPr>
-            <w:r>
-              <w:rPr>
-                <w:rFonts w:ascii="Calibri" w:eastAsia="Times New Roman" w:hAnsi="Calibri" w:cs="Calibri"/>
-                <w:color w:val="000000"/>
-                <w:kern w:val="0"/>
-                <w:sz w:val="22"/>
-                <w:szCs w:val="22"/>
-                <w:shd w:val="clear" w:color="auto" w:fill="FF0000"/>
-                <w:lang w:eastAsia="pt-PT" w:bidi="ar-SA"/>
-              </w:rPr>
-              <w:t>2.1.1</w:t>
-            </w:r>
-          </w:p>
-        </w:tc>
-        <w:tc>
-          <w:tcPr>
-            <w:tcW w:w="3735" w:type="dxa"/>
-            <w:tcBorders>
-              <w:top w:val="single" w:sz="4" w:space="0" w:color="B1BBCC"/>
-              <w:left w:val="single" w:sz="4" w:space="0" w:color="B1BBCC"/>
-              <w:bottom w:val="single" w:sz="4" w:space="0" w:color="B1BBCC"/>
-              <w:right w:val="single" w:sz="4" w:space="0" w:color="B1BBCC"/>
-            </w:tcBorders>
-            <w:shd w:val="clear" w:color="auto" w:fill="FF0000"/>
-            <w:vAlign w:val="center"/>
-            <w:hideMark/>
-          </w:tcPr>
-          <w:p>
-            <w:pPr>
-              <w:widowControl/>
-              <w:suppressAutoHyphens w:val="0"/>
-              <w:autoSpaceDN/>
-              <w:textAlignment w:val="auto"/>
-              <w:rPr>
-                <w:rFonts w:ascii="Calibri" w:eastAsia="Times New Roman" w:hAnsi="Calibri" w:cs="Calibri"/>
-                <w:kern w:val="0"/>
-                <w:sz w:val="22"/>
-                <w:szCs w:val="22"/>
-                <w:lang w:eastAsia="pt-PT" w:bidi="ar-SA"/>
-              </w:rPr>
-            </w:pPr>
-            <w:r>
-              <w:rPr>
-                <w:rFonts w:ascii="Calibri" w:eastAsia="Times New Roman" w:hAnsi="Calibri" w:cs="Calibri"/>
-                <w:color w:val="000000"/>
-                <w:kern w:val="0"/>
-                <w:sz w:val="22"/>
-                <w:szCs w:val="22"/>
-                <w:shd w:val="clear" w:color="auto" w:fill="FF0000"/>
-                <w:lang w:eastAsia="pt-PT" w:bidi="ar-SA"/>
-              </w:rPr>
-              <w:t xml:space="preserve">         criação tabelas</w:t>
-            </w:r>
-          </w:p>
-        </w:tc>
-      </w:tr>
-      <w:tr>
-        <w:tc>
-          <w:tcPr>
-            <w:tcW w:w="945" w:type="dxa"/>
-            <w:tcBorders>
-              <w:top w:val="single" w:sz="4" w:space="0" w:color="B1BBCC"/>
-              <w:left w:val="single" w:sz="4" w:space="0" w:color="B1BBCC"/>
-              <w:bottom w:val="single" w:sz="4" w:space="0" w:color="B1BBCC"/>
-              <w:right w:val="single" w:sz="4" w:space="0" w:color="B1BBCC"/>
-            </w:tcBorders>
-            <w:shd w:val="clear" w:color="auto" w:fill="FF0000"/>
-            <w:vAlign w:val="center"/>
-            <w:hideMark/>
-          </w:tcPr>
-          <w:p>
-            <w:pPr>
-              <w:widowControl/>
-              <w:suppressAutoHyphens w:val="0"/>
-              <w:autoSpaceDN/>
-              <w:textAlignment w:val="auto"/>
-              <w:rPr>
-                <w:rFonts w:ascii="Calibri" w:eastAsia="Times New Roman" w:hAnsi="Calibri" w:cs="Calibri"/>
-                <w:kern w:val="0"/>
-                <w:sz w:val="22"/>
-                <w:szCs w:val="22"/>
-                <w:lang w:eastAsia="pt-PT" w:bidi="ar-SA"/>
-              </w:rPr>
-            </w:pPr>
-            <w:r>
-              <w:rPr>
-                <w:rFonts w:ascii="Calibri" w:eastAsia="Times New Roman" w:hAnsi="Calibri" w:cs="Calibri"/>
-                <w:color w:val="000000"/>
-                <w:kern w:val="0"/>
-                <w:sz w:val="22"/>
-                <w:szCs w:val="22"/>
-                <w:shd w:val="clear" w:color="auto" w:fill="FF0000"/>
-                <w:lang w:eastAsia="pt-PT" w:bidi="ar-SA"/>
-              </w:rPr>
-              <w:t>2.1.2</w:t>
-            </w:r>
-          </w:p>
-        </w:tc>
-        <w:tc>
-          <w:tcPr>
-            <w:tcW w:w="3735" w:type="dxa"/>
-            <w:tcBorders>
-              <w:top w:val="single" w:sz="4" w:space="0" w:color="B1BBCC"/>
-              <w:left w:val="single" w:sz="4" w:space="0" w:color="B1BBCC"/>
-              <w:bottom w:val="single" w:sz="4" w:space="0" w:color="B1BBCC"/>
-              <w:right w:val="single" w:sz="4" w:space="0" w:color="B1BBCC"/>
-            </w:tcBorders>
-            <w:shd w:val="clear" w:color="auto" w:fill="FF0000"/>
-            <w:vAlign w:val="center"/>
-            <w:hideMark/>
-          </w:tcPr>
-          <w:p>
-            <w:pPr>
-              <w:widowControl/>
-              <w:suppressAutoHyphens w:val="0"/>
-              <w:autoSpaceDN/>
-              <w:textAlignment w:val="auto"/>
-              <w:rPr>
-                <w:rFonts w:ascii="Calibri" w:eastAsia="Times New Roman" w:hAnsi="Calibri" w:cs="Calibri"/>
-                <w:kern w:val="0"/>
-                <w:sz w:val="22"/>
-                <w:szCs w:val="22"/>
-                <w:lang w:eastAsia="pt-PT" w:bidi="ar-SA"/>
-              </w:rPr>
-            </w:pPr>
-            <w:r>
-              <w:rPr>
-                <w:rFonts w:ascii="Calibri" w:eastAsia="Times New Roman" w:hAnsi="Calibri" w:cs="Calibri"/>
-                <w:color w:val="000000"/>
-                <w:kern w:val="0"/>
-                <w:sz w:val="22"/>
-                <w:szCs w:val="22"/>
-                <w:shd w:val="clear" w:color="auto" w:fill="FF0000"/>
-                <w:lang w:eastAsia="pt-PT" w:bidi="ar-SA"/>
-              </w:rPr>
-              <w:t xml:space="preserve">         adicionar campos tabela</w:t>
-            </w:r>
-          </w:p>
-        </w:tc>
-      </w:tr>
-      <w:tr>
-        <w:tc>
-          <w:tcPr>
-            <w:tcW w:w="945" w:type="dxa"/>
-            <w:tcBorders>
-              <w:top w:val="single" w:sz="4" w:space="0" w:color="B1BBCC"/>
-              <w:left w:val="single" w:sz="4" w:space="0" w:color="B1BBCC"/>
-              <w:bottom w:val="single" w:sz="4" w:space="0" w:color="B1BBCC"/>
-              <w:right w:val="single" w:sz="4" w:space="0" w:color="B1BBCC"/>
-            </w:tcBorders>
-            <w:shd w:val="clear" w:color="auto" w:fill="FF0000"/>
-            <w:vAlign w:val="center"/>
-            <w:hideMark/>
-          </w:tcPr>
-          <w:p>
-            <w:pPr>
-              <w:widowControl/>
-              <w:suppressAutoHyphens w:val="0"/>
-              <w:autoSpaceDN/>
-              <w:textAlignment w:val="auto"/>
-              <w:rPr>
-                <w:rFonts w:ascii="Calibri" w:eastAsia="Times New Roman" w:hAnsi="Calibri" w:cs="Calibri"/>
-                <w:kern w:val="0"/>
-                <w:sz w:val="22"/>
-                <w:szCs w:val="22"/>
-                <w:lang w:eastAsia="pt-PT" w:bidi="ar-SA"/>
-              </w:rPr>
-            </w:pPr>
-            <w:r>
-              <w:rPr>
-                <w:rFonts w:ascii="Calibri" w:eastAsia="Times New Roman" w:hAnsi="Calibri" w:cs="Calibri"/>
-                <w:color w:val="000000"/>
-                <w:kern w:val="0"/>
-                <w:sz w:val="22"/>
-                <w:szCs w:val="22"/>
-                <w:shd w:val="clear" w:color="auto" w:fill="FF0000"/>
-                <w:lang w:eastAsia="pt-PT" w:bidi="ar-SA"/>
-              </w:rPr>
-              <w:t>2.1.3</w:t>
-            </w:r>
-          </w:p>
-        </w:tc>
-        <w:tc>
-          <w:tcPr>
-            <w:tcW w:w="3735" w:type="dxa"/>
-            <w:tcBorders>
-              <w:top w:val="single" w:sz="4" w:space="0" w:color="B1BBCC"/>
-              <w:left w:val="single" w:sz="4" w:space="0" w:color="B1BBCC"/>
-              <w:bottom w:val="single" w:sz="4" w:space="0" w:color="B1BBCC"/>
-              <w:right w:val="single" w:sz="4" w:space="0" w:color="B1BBCC"/>
-            </w:tcBorders>
-            <w:shd w:val="clear" w:color="auto" w:fill="FF0000"/>
-            <w:vAlign w:val="center"/>
-            <w:hideMark/>
-          </w:tcPr>
-          <w:p>
-            <w:pPr>
-              <w:widowControl/>
-              <w:suppressAutoHyphens w:val="0"/>
-              <w:autoSpaceDN/>
-              <w:textAlignment w:val="auto"/>
-              <w:rPr>
-                <w:rFonts w:ascii="Calibri" w:eastAsia="Times New Roman" w:hAnsi="Calibri" w:cs="Calibri"/>
-                <w:kern w:val="0"/>
-                <w:sz w:val="22"/>
-                <w:szCs w:val="22"/>
-                <w:lang w:eastAsia="pt-PT" w:bidi="ar-SA"/>
-              </w:rPr>
-            </w:pPr>
-            <w:r>
-              <w:rPr>
-                <w:rFonts w:ascii="Calibri" w:eastAsia="Times New Roman" w:hAnsi="Calibri" w:cs="Calibri"/>
-                <w:color w:val="000000"/>
-                <w:kern w:val="0"/>
-                <w:sz w:val="22"/>
-                <w:szCs w:val="22"/>
-                <w:shd w:val="clear" w:color="auto" w:fill="FF0000"/>
-                <w:lang w:eastAsia="pt-PT" w:bidi="ar-SA"/>
-              </w:rPr>
-              <w:t xml:space="preserve">         editar campos tabela</w:t>
-            </w:r>
-          </w:p>
-        </w:tc>
-      </w:tr>
-      <w:tr>
-        <w:tc>
-          <w:tcPr>
-            <w:tcW w:w="945" w:type="dxa"/>
-            <w:tcBorders>
-              <w:top w:val="single" w:sz="4" w:space="0" w:color="B1BBCC"/>
-              <w:left w:val="single" w:sz="4" w:space="0" w:color="B1BBCC"/>
-              <w:bottom w:val="single" w:sz="4" w:space="0" w:color="B1BBCC"/>
-              <w:right w:val="single" w:sz="4" w:space="0" w:color="B1BBCC"/>
-            </w:tcBorders>
-            <w:shd w:val="clear" w:color="auto" w:fill="FF0000"/>
-            <w:vAlign w:val="center"/>
-            <w:hideMark/>
-          </w:tcPr>
-          <w:p>
-            <w:pPr>
-              <w:widowControl/>
-              <w:suppressAutoHyphens w:val="0"/>
-              <w:autoSpaceDN/>
-              <w:textAlignment w:val="auto"/>
-              <w:rPr>
-                <w:rFonts w:ascii="Calibri" w:eastAsia="Times New Roman" w:hAnsi="Calibri" w:cs="Calibri"/>
-                <w:kern w:val="0"/>
-                <w:sz w:val="22"/>
-                <w:szCs w:val="22"/>
-                <w:lang w:eastAsia="pt-PT" w:bidi="ar-SA"/>
-              </w:rPr>
-            </w:pPr>
-            <w:r>
-              <w:rPr>
-                <w:rFonts w:ascii="Calibri" w:eastAsia="Times New Roman" w:hAnsi="Calibri" w:cs="Calibri"/>
-                <w:color w:val="000000"/>
-                <w:kern w:val="0"/>
-                <w:sz w:val="22"/>
-                <w:szCs w:val="22"/>
-                <w:shd w:val="clear" w:color="auto" w:fill="FF0000"/>
-                <w:lang w:eastAsia="pt-PT" w:bidi="ar-SA"/>
-              </w:rPr>
-              <w:t>2.1.4</w:t>
-            </w:r>
-          </w:p>
-        </w:tc>
-        <w:tc>
-          <w:tcPr>
-            <w:tcW w:w="3735" w:type="dxa"/>
-            <w:tcBorders>
-              <w:top w:val="single" w:sz="4" w:space="0" w:color="B1BBCC"/>
-              <w:left w:val="single" w:sz="4" w:space="0" w:color="B1BBCC"/>
-              <w:bottom w:val="single" w:sz="4" w:space="0" w:color="B1BBCC"/>
-              <w:right w:val="single" w:sz="4" w:space="0" w:color="B1BBCC"/>
-            </w:tcBorders>
-            <w:shd w:val="clear" w:color="auto" w:fill="FF0000"/>
-            <w:vAlign w:val="center"/>
-            <w:hideMark/>
-          </w:tcPr>
-          <w:p>
-            <w:pPr>
-              <w:widowControl/>
-              <w:suppressAutoHyphens w:val="0"/>
-              <w:autoSpaceDN/>
-              <w:textAlignment w:val="auto"/>
-              <w:rPr>
-                <w:rFonts w:ascii="Calibri" w:eastAsia="Times New Roman" w:hAnsi="Calibri" w:cs="Calibri"/>
-                <w:kern w:val="0"/>
-                <w:sz w:val="22"/>
-                <w:szCs w:val="22"/>
-                <w:lang w:eastAsia="pt-PT" w:bidi="ar-SA"/>
-              </w:rPr>
-            </w:pPr>
-            <w:r>
-              <w:rPr>
-                <w:rFonts w:ascii="Calibri" w:eastAsia="Times New Roman" w:hAnsi="Calibri" w:cs="Calibri"/>
-                <w:color w:val="000000"/>
-                <w:kern w:val="0"/>
-                <w:sz w:val="22"/>
-                <w:szCs w:val="22"/>
-                <w:shd w:val="clear" w:color="auto" w:fill="FF0000"/>
-                <w:lang w:eastAsia="pt-PT" w:bidi="ar-SA"/>
-              </w:rPr>
-              <w:t xml:space="preserve">         apagar campos tabela</w:t>
-            </w:r>
-          </w:p>
-        </w:tc>
-      </w:tr>
-      <w:tr>
-        <w:tc>
-          <w:tcPr>
-            <w:tcW w:w="945" w:type="dxa"/>
-            <w:tcBorders>
-              <w:top w:val="single" w:sz="4" w:space="0" w:color="B1BBCC"/>
-              <w:left w:val="single" w:sz="4" w:space="0" w:color="B1BBCC"/>
-              <w:bottom w:val="single" w:sz="4" w:space="0" w:color="B1BBCC"/>
-              <w:right w:val="single" w:sz="4" w:space="0" w:color="B1BBCC"/>
-            </w:tcBorders>
-            <w:shd w:val="clear" w:color="auto" w:fill="FFFFFF"/>
-            <w:vAlign w:val="center"/>
-            <w:hideMark/>
-          </w:tcPr>
-          <w:p>
-            <w:pPr>
-              <w:widowControl/>
-              <w:suppressAutoHyphens w:val="0"/>
-              <w:autoSpaceDN/>
-              <w:textAlignment w:val="auto"/>
-              <w:rPr>
-                <w:rFonts w:ascii="Calibri" w:eastAsia="Times New Roman" w:hAnsi="Calibri" w:cs="Calibri"/>
-                <w:kern w:val="0"/>
-                <w:sz w:val="22"/>
-                <w:szCs w:val="22"/>
-                <w:lang w:eastAsia="pt-PT" w:bidi="ar-SA"/>
-              </w:rPr>
-            </w:pPr>
-            <w:r>
-              <w:rPr>
-                <w:rFonts w:ascii="Calibri" w:eastAsia="Times New Roman" w:hAnsi="Calibri" w:cs="Calibri"/>
-                <w:b/>
-                <w:bCs/>
-                <w:color w:val="000000"/>
-                <w:kern w:val="0"/>
-                <w:sz w:val="22"/>
-                <w:szCs w:val="22"/>
-                <w:lang w:eastAsia="pt-PT" w:bidi="ar-SA"/>
-              </w:rPr>
-              <w:t>2.2</w:t>
-            </w:r>
-          </w:p>
-        </w:tc>
-        <w:tc>
-          <w:tcPr>
-            <w:tcW w:w="3735" w:type="dxa"/>
-            <w:tcBorders>
-              <w:top w:val="single" w:sz="4" w:space="0" w:color="B1BBCC"/>
-              <w:left w:val="single" w:sz="4" w:space="0" w:color="B1BBCC"/>
-              <w:bottom w:val="single" w:sz="4" w:space="0" w:color="B1BBCC"/>
-              <w:right w:val="single" w:sz="4" w:space="0" w:color="B1BBCC"/>
-            </w:tcBorders>
-            <w:shd w:val="clear" w:color="auto" w:fill="FFFFFF"/>
-            <w:vAlign w:val="center"/>
-            <w:hideMark/>
-          </w:tcPr>
-          <w:p>
-            <w:pPr>
-              <w:widowControl/>
-              <w:suppressAutoHyphens w:val="0"/>
-              <w:autoSpaceDN/>
-              <w:textAlignment w:val="auto"/>
-              <w:rPr>
-                <w:rFonts w:ascii="Calibri" w:eastAsia="Times New Roman" w:hAnsi="Calibri" w:cs="Calibri"/>
-                <w:kern w:val="0"/>
-                <w:sz w:val="22"/>
-                <w:szCs w:val="22"/>
-                <w:lang w:eastAsia="pt-PT" w:bidi="ar-SA"/>
-              </w:rPr>
-            </w:pPr>
-            <w:r>
-              <w:rPr>
-                <w:rFonts w:ascii="Calibri" w:eastAsia="Times New Roman" w:hAnsi="Calibri" w:cs="Calibri"/>
-                <w:b/>
-                <w:bCs/>
-                <w:color w:val="000000"/>
-                <w:kern w:val="0"/>
-                <w:sz w:val="22"/>
-                <w:szCs w:val="22"/>
-                <w:lang w:eastAsia="pt-PT" w:bidi="ar-SA"/>
-              </w:rPr>
-              <w:t xml:space="preserve">      Tabelas</w:t>
-            </w:r>
-          </w:p>
-        </w:tc>
-      </w:tr>
-      <w:tr>
-        <w:tc>
-          <w:tcPr>
-            <w:tcW w:w="945" w:type="dxa"/>
-            <w:tcBorders>
-              <w:top w:val="single" w:sz="4" w:space="0" w:color="B1BBCC"/>
-              <w:left w:val="single" w:sz="4" w:space="0" w:color="B1BBCC"/>
-              <w:bottom w:val="single" w:sz="4" w:space="0" w:color="B1BBCC"/>
-              <w:right w:val="single" w:sz="4" w:space="0" w:color="B1BBCC"/>
-            </w:tcBorders>
-            <w:shd w:val="clear" w:color="auto" w:fill="FFFFFF"/>
-            <w:vAlign w:val="center"/>
-            <w:hideMark/>
-          </w:tcPr>
-          <w:p>
-            <w:pPr>
-              <w:widowControl/>
-              <w:suppressAutoHyphens w:val="0"/>
-              <w:autoSpaceDN/>
-              <w:textAlignment w:val="auto"/>
-              <w:rPr>
-                <w:rFonts w:ascii="Calibri" w:eastAsia="Times New Roman" w:hAnsi="Calibri" w:cs="Calibri"/>
-                <w:kern w:val="0"/>
-                <w:sz w:val="22"/>
-                <w:szCs w:val="22"/>
-                <w:lang w:eastAsia="pt-PT" w:bidi="ar-SA"/>
-              </w:rPr>
-            </w:pPr>
-            <w:r>
-              <w:rPr>
-                <w:rFonts w:ascii="Calibri" w:eastAsia="Times New Roman" w:hAnsi="Calibri" w:cs="Calibri"/>
-                <w:color w:val="000000"/>
-                <w:kern w:val="0"/>
-                <w:sz w:val="22"/>
-                <w:szCs w:val="22"/>
-                <w:lang w:eastAsia="pt-PT" w:bidi="ar-SA"/>
-              </w:rPr>
-              <w:t>2.2.1</w:t>
-            </w:r>
-          </w:p>
-        </w:tc>
-        <w:tc>
-          <w:tcPr>
-            <w:tcW w:w="3735" w:type="dxa"/>
-            <w:tcBorders>
-              <w:top w:val="single" w:sz="4" w:space="0" w:color="B1BBCC"/>
-              <w:left w:val="single" w:sz="4" w:space="0" w:color="B1BBCC"/>
-              <w:bottom w:val="single" w:sz="4" w:space="0" w:color="B1BBCC"/>
-              <w:right w:val="single" w:sz="4" w:space="0" w:color="B1BBCC"/>
-            </w:tcBorders>
-            <w:shd w:val="clear" w:color="auto" w:fill="FFFFFF"/>
-            <w:vAlign w:val="center"/>
-            <w:hideMark/>
-          </w:tcPr>
-          <w:p>
-            <w:pPr>
-              <w:widowControl/>
-              <w:suppressAutoHyphens w:val="0"/>
-              <w:autoSpaceDN/>
-              <w:textAlignment w:val="auto"/>
-              <w:rPr>
-                <w:rFonts w:ascii="Calibri" w:eastAsia="Times New Roman" w:hAnsi="Calibri" w:cs="Calibri"/>
-                <w:kern w:val="0"/>
-                <w:sz w:val="22"/>
-                <w:szCs w:val="22"/>
-                <w:lang w:eastAsia="pt-PT" w:bidi="ar-SA"/>
-              </w:rPr>
-            </w:pPr>
-            <w:r>
-              <w:rPr>
-                <w:rFonts w:ascii="Calibri" w:eastAsia="Times New Roman" w:hAnsi="Calibri" w:cs="Calibri"/>
-                <w:color w:val="000000"/>
-                <w:kern w:val="0"/>
-                <w:sz w:val="22"/>
-                <w:szCs w:val="22"/>
-                <w:lang w:eastAsia="pt-PT" w:bidi="ar-SA"/>
-              </w:rPr>
-              <w:t xml:space="preserve">         criar tabela utilizadores comuns</w:t>
-            </w:r>
-          </w:p>
-        </w:tc>
-      </w:tr>
-      <w:tr>
-        <w:tc>
-          <w:tcPr>
-            <w:tcW w:w="945" w:type="dxa"/>
-            <w:tcBorders>
-              <w:top w:val="single" w:sz="4" w:space="0" w:color="B1BBCC"/>
-              <w:left w:val="single" w:sz="4" w:space="0" w:color="B1BBCC"/>
-              <w:bottom w:val="single" w:sz="4" w:space="0" w:color="B1BBCC"/>
-              <w:right w:val="single" w:sz="4" w:space="0" w:color="B1BBCC"/>
-            </w:tcBorders>
-            <w:shd w:val="clear" w:color="auto" w:fill="FFFFFF"/>
-            <w:vAlign w:val="center"/>
-            <w:hideMark/>
-          </w:tcPr>
-          <w:p>
-            <w:pPr>
-              <w:widowControl/>
-              <w:suppressAutoHyphens w:val="0"/>
-              <w:autoSpaceDN/>
-              <w:textAlignment w:val="auto"/>
-              <w:rPr>
-                <w:rFonts w:ascii="Calibri" w:eastAsia="Times New Roman" w:hAnsi="Calibri" w:cs="Calibri"/>
-                <w:kern w:val="0"/>
-                <w:sz w:val="22"/>
-                <w:szCs w:val="22"/>
-                <w:lang w:eastAsia="pt-PT" w:bidi="ar-SA"/>
-              </w:rPr>
-            </w:pPr>
-            <w:r>
-              <w:rPr>
-                <w:rFonts w:ascii="Calibri" w:eastAsia="Times New Roman" w:hAnsi="Calibri" w:cs="Calibri"/>
-                <w:color w:val="000000"/>
-                <w:kern w:val="0"/>
-                <w:sz w:val="22"/>
-                <w:szCs w:val="22"/>
-                <w:lang w:eastAsia="pt-PT" w:bidi="ar-SA"/>
-              </w:rPr>
-              <w:t>2.2.2</w:t>
-            </w:r>
-          </w:p>
-        </w:tc>
-        <w:tc>
-          <w:tcPr>
-            <w:tcW w:w="3735" w:type="dxa"/>
-            <w:tcBorders>
-              <w:top w:val="single" w:sz="4" w:space="0" w:color="B1BBCC"/>
-              <w:left w:val="single" w:sz="4" w:space="0" w:color="B1BBCC"/>
-              <w:bottom w:val="single" w:sz="4" w:space="0" w:color="B1BBCC"/>
-              <w:right w:val="single" w:sz="4" w:space="0" w:color="B1BBCC"/>
-            </w:tcBorders>
-            <w:shd w:val="clear" w:color="auto" w:fill="FFFFFF"/>
-            <w:vAlign w:val="center"/>
-            <w:hideMark/>
-          </w:tcPr>
-          <w:p>
-            <w:pPr>
-              <w:widowControl/>
-              <w:suppressAutoHyphens w:val="0"/>
-              <w:autoSpaceDN/>
-              <w:textAlignment w:val="auto"/>
-              <w:rPr>
-                <w:rFonts w:ascii="Calibri" w:eastAsia="Times New Roman" w:hAnsi="Calibri" w:cs="Calibri"/>
-                <w:kern w:val="0"/>
-                <w:sz w:val="22"/>
-                <w:szCs w:val="22"/>
-                <w:lang w:eastAsia="pt-PT" w:bidi="ar-SA"/>
-              </w:rPr>
-            </w:pPr>
-            <w:r>
-              <w:rPr>
-                <w:rFonts w:ascii="Calibri" w:eastAsia="Times New Roman" w:hAnsi="Calibri" w:cs="Calibri"/>
-                <w:color w:val="000000"/>
-                <w:kern w:val="0"/>
-                <w:sz w:val="22"/>
-                <w:szCs w:val="22"/>
-                <w:lang w:eastAsia="pt-PT" w:bidi="ar-SA"/>
-              </w:rPr>
-              <w:t xml:space="preserve">         criar tabela livros</w:t>
-            </w:r>
-          </w:p>
-        </w:tc>
-      </w:tr>
-      <w:tr>
-        <w:tc>
-          <w:tcPr>
-            <w:tcW w:w="945" w:type="dxa"/>
-            <w:tcBorders>
-              <w:top w:val="single" w:sz="4" w:space="0" w:color="B1BBCC"/>
-              <w:left w:val="single" w:sz="4" w:space="0" w:color="B1BBCC"/>
-              <w:bottom w:val="single" w:sz="4" w:space="0" w:color="B1BBCC"/>
-              <w:right w:val="single" w:sz="4" w:space="0" w:color="B1BBCC"/>
-            </w:tcBorders>
-            <w:shd w:val="clear" w:color="auto" w:fill="FFFFFF"/>
-            <w:vAlign w:val="center"/>
-            <w:hideMark/>
-          </w:tcPr>
-          <w:p>
-            <w:pPr>
-              <w:widowControl/>
-              <w:suppressAutoHyphens w:val="0"/>
-              <w:autoSpaceDN/>
-              <w:textAlignment w:val="auto"/>
-              <w:rPr>
-                <w:rFonts w:ascii="Calibri" w:eastAsia="Times New Roman" w:hAnsi="Calibri" w:cs="Calibri"/>
-                <w:kern w:val="0"/>
-                <w:sz w:val="22"/>
-                <w:szCs w:val="22"/>
-                <w:lang w:eastAsia="pt-PT" w:bidi="ar-SA"/>
-              </w:rPr>
-            </w:pPr>
-            <w:r>
-              <w:rPr>
-                <w:rFonts w:ascii="Calibri" w:eastAsia="Times New Roman" w:hAnsi="Calibri" w:cs="Calibri"/>
-                <w:color w:val="000000"/>
-                <w:kern w:val="0"/>
-                <w:sz w:val="22"/>
-                <w:szCs w:val="22"/>
-                <w:lang w:eastAsia="pt-PT" w:bidi="ar-SA"/>
-              </w:rPr>
-              <w:t>2.2.3</w:t>
-            </w:r>
-          </w:p>
-        </w:tc>
-        <w:tc>
-          <w:tcPr>
-            <w:tcW w:w="3735" w:type="dxa"/>
-            <w:tcBorders>
-              <w:top w:val="single" w:sz="4" w:space="0" w:color="B1BBCC"/>
-              <w:left w:val="single" w:sz="4" w:space="0" w:color="B1BBCC"/>
-              <w:bottom w:val="single" w:sz="4" w:space="0" w:color="B1BBCC"/>
-              <w:right w:val="single" w:sz="4" w:space="0" w:color="B1BBCC"/>
-            </w:tcBorders>
-            <w:shd w:val="clear" w:color="auto" w:fill="FFFFFF"/>
-            <w:vAlign w:val="center"/>
-            <w:hideMark/>
-          </w:tcPr>
-          <w:p>
-            <w:pPr>
-              <w:widowControl/>
-              <w:suppressAutoHyphens w:val="0"/>
-              <w:autoSpaceDN/>
-              <w:textAlignment w:val="auto"/>
-              <w:rPr>
-                <w:rFonts w:ascii="Calibri" w:eastAsia="Times New Roman" w:hAnsi="Calibri" w:cs="Calibri"/>
-                <w:kern w:val="0"/>
-                <w:sz w:val="22"/>
-                <w:szCs w:val="22"/>
-                <w:lang w:eastAsia="pt-PT" w:bidi="ar-SA"/>
-              </w:rPr>
-            </w:pPr>
-            <w:r>
-              <w:rPr>
-                <w:rFonts w:ascii="Calibri" w:eastAsia="Times New Roman" w:hAnsi="Calibri" w:cs="Calibri"/>
-                <w:color w:val="000000"/>
-                <w:kern w:val="0"/>
-                <w:sz w:val="22"/>
-                <w:szCs w:val="22"/>
-                <w:lang w:eastAsia="pt-PT" w:bidi="ar-SA"/>
-              </w:rPr>
-              <w:t xml:space="preserve">         criar tabela requisições</w:t>
-            </w:r>
-          </w:p>
-        </w:tc>
-      </w:tr>
-      <w:tr>
-        <w:tc>
-          <w:tcPr>
-            <w:tcW w:w="945" w:type="dxa"/>
-            <w:tcBorders>
-              <w:top w:val="single" w:sz="4" w:space="0" w:color="B1BBCC"/>
-              <w:left w:val="single" w:sz="4" w:space="0" w:color="B1BBCC"/>
-              <w:bottom w:val="single" w:sz="4" w:space="0" w:color="B1BBCC"/>
-              <w:right w:val="single" w:sz="4" w:space="0" w:color="B1BBCC"/>
-            </w:tcBorders>
-            <w:shd w:val="clear" w:color="auto" w:fill="FFFFFF"/>
-            <w:vAlign w:val="center"/>
-            <w:hideMark/>
-          </w:tcPr>
-          <w:p>
-            <w:pPr>
-              <w:widowControl/>
-              <w:suppressAutoHyphens w:val="0"/>
-              <w:autoSpaceDN/>
-              <w:textAlignment w:val="auto"/>
-              <w:rPr>
-                <w:rFonts w:ascii="Calibri" w:eastAsia="Times New Roman" w:hAnsi="Calibri" w:cs="Calibri"/>
-                <w:kern w:val="0"/>
-                <w:sz w:val="22"/>
-                <w:szCs w:val="22"/>
-                <w:lang w:eastAsia="pt-PT" w:bidi="ar-SA"/>
-              </w:rPr>
-            </w:pPr>
-            <w:r>
-              <w:rPr>
-                <w:rFonts w:ascii="Calibri" w:eastAsia="Times New Roman" w:hAnsi="Calibri" w:cs="Calibri"/>
-                <w:color w:val="000000"/>
-                <w:kern w:val="0"/>
-                <w:sz w:val="22"/>
-                <w:szCs w:val="22"/>
-                <w:lang w:eastAsia="pt-PT" w:bidi="ar-SA"/>
-              </w:rPr>
-              <w:t>2.2.4</w:t>
-            </w:r>
-          </w:p>
-        </w:tc>
-        <w:tc>
-          <w:tcPr>
-            <w:tcW w:w="3735" w:type="dxa"/>
-            <w:tcBorders>
-              <w:top w:val="single" w:sz="4" w:space="0" w:color="B1BBCC"/>
-              <w:left w:val="single" w:sz="4" w:space="0" w:color="B1BBCC"/>
-              <w:bottom w:val="single" w:sz="4" w:space="0" w:color="B1BBCC"/>
-              <w:right w:val="single" w:sz="4" w:space="0" w:color="B1BBCC"/>
-            </w:tcBorders>
-            <w:shd w:val="clear" w:color="auto" w:fill="FFFFFF"/>
-            <w:vAlign w:val="center"/>
-            <w:hideMark/>
-          </w:tcPr>
-          <w:p>
-            <w:pPr>
-              <w:widowControl/>
-              <w:suppressAutoHyphens w:val="0"/>
-              <w:autoSpaceDN/>
-              <w:textAlignment w:val="auto"/>
-              <w:rPr>
-                <w:rFonts w:ascii="Calibri" w:eastAsia="Times New Roman" w:hAnsi="Calibri" w:cs="Calibri"/>
-                <w:kern w:val="0"/>
-                <w:sz w:val="22"/>
-                <w:szCs w:val="22"/>
-                <w:lang w:eastAsia="pt-PT" w:bidi="ar-SA"/>
-              </w:rPr>
-            </w:pPr>
-            <w:r>
-              <w:rPr>
-                <w:rFonts w:ascii="Calibri" w:eastAsia="Times New Roman" w:hAnsi="Calibri" w:cs="Calibri"/>
-                <w:color w:val="000000"/>
-                <w:kern w:val="0"/>
-                <w:sz w:val="22"/>
-                <w:szCs w:val="22"/>
-                <w:lang w:eastAsia="pt-PT" w:bidi="ar-SA"/>
-              </w:rPr>
-              <w:t xml:space="preserve">         Registar utilizadores comuns</w:t>
-            </w:r>
-          </w:p>
-        </w:tc>
-      </w:tr>
-      <w:tr>
-        <w:tc>
-          <w:tcPr>
-            <w:tcW w:w="945" w:type="dxa"/>
-            <w:tcBorders>
-              <w:top w:val="single" w:sz="4" w:space="0" w:color="B1BBCC"/>
-              <w:left w:val="single" w:sz="4" w:space="0" w:color="B1BBCC"/>
-              <w:bottom w:val="single" w:sz="4" w:space="0" w:color="B1BBCC"/>
-              <w:right w:val="single" w:sz="4" w:space="0" w:color="B1BBCC"/>
-            </w:tcBorders>
-            <w:shd w:val="clear" w:color="auto" w:fill="FFFFFF"/>
-            <w:vAlign w:val="center"/>
-            <w:hideMark/>
-          </w:tcPr>
-          <w:p>
-            <w:pPr>
-              <w:widowControl/>
-              <w:suppressAutoHyphens w:val="0"/>
-              <w:autoSpaceDN/>
-              <w:textAlignment w:val="auto"/>
-              <w:rPr>
-                <w:rFonts w:ascii="Calibri" w:eastAsia="Times New Roman" w:hAnsi="Calibri" w:cs="Calibri"/>
-                <w:kern w:val="0"/>
-                <w:sz w:val="22"/>
-                <w:szCs w:val="22"/>
-                <w:lang w:eastAsia="pt-PT" w:bidi="ar-SA"/>
-              </w:rPr>
-            </w:pPr>
-            <w:r>
-              <w:rPr>
-                <w:rFonts w:ascii="Calibri" w:eastAsia="Times New Roman" w:hAnsi="Calibri" w:cs="Calibri"/>
-                <w:color w:val="000000"/>
-                <w:kern w:val="0"/>
-                <w:sz w:val="22"/>
-                <w:szCs w:val="22"/>
-                <w:lang w:eastAsia="pt-PT" w:bidi="ar-SA"/>
-              </w:rPr>
-              <w:t>2.2.5</w:t>
-            </w:r>
-          </w:p>
-        </w:tc>
-        <w:tc>
-          <w:tcPr>
-            <w:tcW w:w="3735" w:type="dxa"/>
-            <w:tcBorders>
-              <w:top w:val="single" w:sz="4" w:space="0" w:color="B1BBCC"/>
-              <w:left w:val="single" w:sz="4" w:space="0" w:color="B1BBCC"/>
-              <w:bottom w:val="single" w:sz="4" w:space="0" w:color="B1BBCC"/>
-              <w:right w:val="single" w:sz="4" w:space="0" w:color="B1BBCC"/>
-            </w:tcBorders>
-            <w:shd w:val="clear" w:color="auto" w:fill="FFFFFF"/>
-            <w:vAlign w:val="center"/>
-            <w:hideMark/>
-          </w:tcPr>
-          <w:p>
-            <w:pPr>
-              <w:widowControl/>
-              <w:suppressAutoHyphens w:val="0"/>
-              <w:autoSpaceDN/>
-              <w:textAlignment w:val="auto"/>
-              <w:rPr>
-                <w:rFonts w:ascii="Calibri" w:eastAsia="Times New Roman" w:hAnsi="Calibri" w:cs="Calibri"/>
-                <w:kern w:val="0"/>
-                <w:sz w:val="22"/>
-                <w:szCs w:val="22"/>
-                <w:lang w:eastAsia="pt-PT" w:bidi="ar-SA"/>
-              </w:rPr>
-            </w:pPr>
-            <w:r>
-              <w:rPr>
-                <w:rFonts w:ascii="Calibri" w:eastAsia="Times New Roman" w:hAnsi="Calibri" w:cs="Calibri"/>
-                <w:color w:val="000000"/>
-                <w:kern w:val="0"/>
-                <w:sz w:val="22"/>
-                <w:szCs w:val="22"/>
-                <w:lang w:eastAsia="pt-PT" w:bidi="ar-SA"/>
-              </w:rPr>
-              <w:t xml:space="preserve">         Registar livro</w:t>
-            </w:r>
-          </w:p>
-        </w:tc>
-      </w:tr>
-      <w:tr>
-        <w:tc>
-          <w:tcPr>
-            <w:tcW w:w="945" w:type="dxa"/>
-            <w:tcBorders>
-              <w:top w:val="single" w:sz="4" w:space="0" w:color="B1BBCC"/>
-              <w:left w:val="single" w:sz="4" w:space="0" w:color="B1BBCC"/>
-              <w:bottom w:val="single" w:sz="4" w:space="0" w:color="B1BBCC"/>
-              <w:right w:val="single" w:sz="4" w:space="0" w:color="B1BBCC"/>
-            </w:tcBorders>
-            <w:shd w:val="clear" w:color="auto" w:fill="FFFFFF"/>
-            <w:vAlign w:val="center"/>
-            <w:hideMark/>
-          </w:tcPr>
-          <w:p>
-            <w:pPr>
-              <w:widowControl/>
-              <w:suppressAutoHyphens w:val="0"/>
-              <w:autoSpaceDN/>
-              <w:textAlignment w:val="auto"/>
-              <w:rPr>
-                <w:rFonts w:ascii="Calibri" w:eastAsia="Times New Roman" w:hAnsi="Calibri" w:cs="Calibri"/>
-                <w:kern w:val="0"/>
-                <w:sz w:val="22"/>
-                <w:szCs w:val="22"/>
-                <w:lang w:eastAsia="pt-PT" w:bidi="ar-SA"/>
-              </w:rPr>
-            </w:pPr>
-            <w:r>
-              <w:rPr>
-                <w:rFonts w:ascii="Calibri" w:eastAsia="Times New Roman" w:hAnsi="Calibri" w:cs="Calibri"/>
-                <w:color w:val="000000"/>
-                <w:kern w:val="0"/>
-                <w:sz w:val="22"/>
-                <w:szCs w:val="22"/>
-                <w:lang w:eastAsia="pt-PT" w:bidi="ar-SA"/>
-              </w:rPr>
-              <w:t>2.2.6</w:t>
-            </w:r>
-          </w:p>
-        </w:tc>
-        <w:tc>
-          <w:tcPr>
-            <w:tcW w:w="3735" w:type="dxa"/>
-            <w:tcBorders>
-              <w:top w:val="single" w:sz="4" w:space="0" w:color="B1BBCC"/>
-              <w:left w:val="single" w:sz="4" w:space="0" w:color="B1BBCC"/>
-              <w:bottom w:val="single" w:sz="4" w:space="0" w:color="B1BBCC"/>
-              <w:right w:val="single" w:sz="4" w:space="0" w:color="B1BBCC"/>
-            </w:tcBorders>
-            <w:shd w:val="clear" w:color="auto" w:fill="FFFFFF"/>
-            <w:vAlign w:val="center"/>
-            <w:hideMark/>
-          </w:tcPr>
-          <w:p>
-            <w:pPr>
-              <w:widowControl/>
-              <w:suppressAutoHyphens w:val="0"/>
-              <w:autoSpaceDN/>
-              <w:textAlignment w:val="auto"/>
-              <w:rPr>
-                <w:rFonts w:ascii="Calibri" w:eastAsia="Times New Roman" w:hAnsi="Calibri" w:cs="Calibri"/>
-                <w:kern w:val="0"/>
-                <w:sz w:val="22"/>
-                <w:szCs w:val="22"/>
-                <w:lang w:eastAsia="pt-PT" w:bidi="ar-SA"/>
-              </w:rPr>
-            </w:pPr>
-            <w:r>
-              <w:rPr>
-                <w:rFonts w:ascii="Calibri" w:eastAsia="Times New Roman" w:hAnsi="Calibri" w:cs="Calibri"/>
-                <w:color w:val="000000"/>
-                <w:kern w:val="0"/>
-                <w:sz w:val="22"/>
-                <w:szCs w:val="22"/>
-                <w:lang w:eastAsia="pt-PT" w:bidi="ar-SA"/>
-              </w:rPr>
-              <w:t xml:space="preserve">         editar linhas tabelas</w:t>
-            </w:r>
-          </w:p>
-        </w:tc>
-      </w:tr>
-      <w:tr>
-        <w:tc>
-          <w:tcPr>
-            <w:tcW w:w="945" w:type="dxa"/>
-            <w:tcBorders>
-              <w:top w:val="single" w:sz="4" w:space="0" w:color="B1BBCC"/>
-              <w:left w:val="single" w:sz="4" w:space="0" w:color="B1BBCC"/>
-              <w:bottom w:val="single" w:sz="4" w:space="0" w:color="B1BBCC"/>
-              <w:right w:val="single" w:sz="4" w:space="0" w:color="B1BBCC"/>
-            </w:tcBorders>
-            <w:shd w:val="clear" w:color="auto" w:fill="FFFFFF"/>
-            <w:vAlign w:val="center"/>
-            <w:hideMark/>
-          </w:tcPr>
-          <w:p>
-            <w:pPr>
-              <w:widowControl/>
-              <w:suppressAutoHyphens w:val="0"/>
-              <w:autoSpaceDN/>
-              <w:textAlignment w:val="auto"/>
-              <w:rPr>
-                <w:rFonts w:ascii="Calibri" w:eastAsia="Times New Roman" w:hAnsi="Calibri" w:cs="Calibri"/>
-                <w:kern w:val="0"/>
-                <w:sz w:val="22"/>
-                <w:szCs w:val="22"/>
-                <w:lang w:eastAsia="pt-PT" w:bidi="ar-SA"/>
-              </w:rPr>
-            </w:pPr>
-            <w:r>
-              <w:rPr>
-                <w:rFonts w:ascii="Calibri" w:eastAsia="Times New Roman" w:hAnsi="Calibri" w:cs="Calibri"/>
-                <w:color w:val="000000"/>
-                <w:kern w:val="0"/>
-                <w:sz w:val="22"/>
-                <w:szCs w:val="22"/>
-                <w:lang w:eastAsia="pt-PT" w:bidi="ar-SA"/>
-              </w:rPr>
-              <w:t>2.2.7</w:t>
-            </w:r>
-          </w:p>
-        </w:tc>
-        <w:tc>
-          <w:tcPr>
-            <w:tcW w:w="3735" w:type="dxa"/>
-            <w:tcBorders>
-              <w:top w:val="single" w:sz="4" w:space="0" w:color="B1BBCC"/>
-              <w:left w:val="single" w:sz="4" w:space="0" w:color="B1BBCC"/>
-              <w:bottom w:val="single" w:sz="4" w:space="0" w:color="B1BBCC"/>
-              <w:right w:val="single" w:sz="4" w:space="0" w:color="B1BBCC"/>
-            </w:tcBorders>
-            <w:shd w:val="clear" w:color="auto" w:fill="FFFFFF"/>
-            <w:vAlign w:val="center"/>
-            <w:hideMark/>
-          </w:tcPr>
-          <w:p>
-            <w:pPr>
-              <w:widowControl/>
-              <w:suppressAutoHyphens w:val="0"/>
-              <w:autoSpaceDN/>
-              <w:textAlignment w:val="auto"/>
-              <w:rPr>
-                <w:rFonts w:ascii="Calibri" w:eastAsia="Times New Roman" w:hAnsi="Calibri" w:cs="Calibri"/>
-                <w:kern w:val="0"/>
-                <w:sz w:val="22"/>
-                <w:szCs w:val="22"/>
-                <w:lang w:eastAsia="pt-PT" w:bidi="ar-SA"/>
-              </w:rPr>
-            </w:pPr>
-            <w:r>
-              <w:rPr>
-                <w:rFonts w:ascii="Calibri" w:eastAsia="Times New Roman" w:hAnsi="Calibri" w:cs="Calibri"/>
-                <w:color w:val="000000"/>
-                <w:kern w:val="0"/>
-                <w:sz w:val="22"/>
-                <w:szCs w:val="22"/>
-                <w:lang w:eastAsia="pt-PT" w:bidi="ar-SA"/>
-              </w:rPr>
-              <w:t xml:space="preserve">         apagar linhas tabelas</w:t>
-            </w:r>
-          </w:p>
-        </w:tc>
-      </w:tr>
-      <w:tr>
-        <w:tc>
-          <w:tcPr>
-            <w:tcW w:w="945" w:type="dxa"/>
-            <w:tcBorders>
-              <w:top w:val="single" w:sz="4" w:space="0" w:color="B1BBCC"/>
-              <w:left w:val="single" w:sz="4" w:space="0" w:color="B1BBCC"/>
-              <w:bottom w:val="single" w:sz="4" w:space="0" w:color="B1BBCC"/>
-              <w:right w:val="single" w:sz="4" w:space="0" w:color="B1BBCC"/>
-            </w:tcBorders>
-            <w:shd w:val="clear" w:color="auto" w:fill="FFFF00"/>
-            <w:vAlign w:val="center"/>
-            <w:hideMark/>
-          </w:tcPr>
-          <w:p>
-            <w:pPr>
-              <w:widowControl/>
-              <w:suppressAutoHyphens w:val="0"/>
-              <w:autoSpaceDN/>
-              <w:textAlignment w:val="auto"/>
-              <w:rPr>
-                <w:rFonts w:ascii="Calibri" w:eastAsia="Times New Roman" w:hAnsi="Calibri" w:cs="Calibri"/>
-                <w:kern w:val="0"/>
-                <w:sz w:val="22"/>
-                <w:szCs w:val="22"/>
-                <w:lang w:eastAsia="pt-PT" w:bidi="ar-SA"/>
-              </w:rPr>
-            </w:pPr>
-            <w:r>
-              <w:rPr>
-                <w:rFonts w:ascii="Calibri" w:eastAsia="Times New Roman" w:hAnsi="Calibri" w:cs="Calibri"/>
-                <w:color w:val="000000"/>
-                <w:kern w:val="0"/>
-                <w:sz w:val="22"/>
-                <w:szCs w:val="22"/>
-                <w:shd w:val="clear" w:color="auto" w:fill="FFFF00"/>
-                <w:lang w:eastAsia="pt-PT" w:bidi="ar-SA"/>
-              </w:rPr>
-              <w:t>2.3</w:t>
-            </w:r>
-          </w:p>
-        </w:tc>
-        <w:tc>
-          <w:tcPr>
-            <w:tcW w:w="3735" w:type="dxa"/>
-            <w:tcBorders>
-              <w:top w:val="single" w:sz="4" w:space="0" w:color="B1BBCC"/>
-              <w:left w:val="single" w:sz="4" w:space="0" w:color="B1BBCC"/>
-              <w:bottom w:val="single" w:sz="4" w:space="0" w:color="B1BBCC"/>
-              <w:right w:val="single" w:sz="4" w:space="0" w:color="B1BBCC"/>
-            </w:tcBorders>
-            <w:shd w:val="clear" w:color="auto" w:fill="FFFF00"/>
-            <w:vAlign w:val="center"/>
-            <w:hideMark/>
-          </w:tcPr>
-          <w:p>
-            <w:pPr>
-              <w:widowControl/>
-              <w:suppressAutoHyphens w:val="0"/>
-              <w:autoSpaceDN/>
-              <w:textAlignment w:val="auto"/>
-              <w:rPr>
-                <w:rFonts w:ascii="Calibri" w:eastAsia="Times New Roman" w:hAnsi="Calibri" w:cs="Calibri"/>
-                <w:kern w:val="0"/>
-                <w:sz w:val="22"/>
-                <w:szCs w:val="22"/>
-                <w:lang w:eastAsia="pt-PT" w:bidi="ar-SA"/>
-              </w:rPr>
-            </w:pPr>
-            <w:r>
-              <w:rPr>
-                <w:rFonts w:ascii="Calibri" w:eastAsia="Times New Roman" w:hAnsi="Calibri" w:cs="Calibri"/>
-                <w:color w:val="000000"/>
-                <w:kern w:val="0"/>
-                <w:sz w:val="22"/>
-                <w:szCs w:val="22"/>
-                <w:shd w:val="clear" w:color="auto" w:fill="FFFF00"/>
-                <w:lang w:eastAsia="pt-PT" w:bidi="ar-SA"/>
-              </w:rPr>
-              <w:t xml:space="preserve">      Janela de Informação</w:t>
-            </w:r>
-          </w:p>
-        </w:tc>
-      </w:tr>
-      <w:tr>
-        <w:tc>
-          <w:tcPr>
-            <w:tcW w:w="945" w:type="dxa"/>
-            <w:tcBorders>
-              <w:top w:val="single" w:sz="4" w:space="0" w:color="B1BBCC"/>
-              <w:left w:val="single" w:sz="4" w:space="0" w:color="B1BBCC"/>
-              <w:bottom w:val="single" w:sz="4" w:space="0" w:color="B1BBCC"/>
-              <w:right w:val="single" w:sz="4" w:space="0" w:color="B1BBCC"/>
-            </w:tcBorders>
-            <w:shd w:val="clear" w:color="auto" w:fill="FF0000"/>
-            <w:vAlign w:val="center"/>
-            <w:hideMark/>
-          </w:tcPr>
-          <w:p>
-            <w:pPr>
-              <w:widowControl/>
-              <w:suppressAutoHyphens w:val="0"/>
-              <w:autoSpaceDN/>
-              <w:textAlignment w:val="auto"/>
-              <w:rPr>
-                <w:rFonts w:ascii="Calibri" w:eastAsia="Times New Roman" w:hAnsi="Calibri" w:cs="Calibri"/>
-                <w:kern w:val="0"/>
-                <w:sz w:val="22"/>
-                <w:szCs w:val="22"/>
-                <w:lang w:eastAsia="pt-PT" w:bidi="ar-SA"/>
-              </w:rPr>
-            </w:pPr>
-            <w:r>
-              <w:rPr>
-                <w:rFonts w:ascii="Calibri" w:eastAsia="Times New Roman" w:hAnsi="Calibri" w:cs="Calibri"/>
-                <w:color w:val="000000"/>
-                <w:kern w:val="0"/>
-                <w:sz w:val="22"/>
-                <w:szCs w:val="22"/>
-                <w:shd w:val="clear" w:color="auto" w:fill="FF0000"/>
-                <w:lang w:eastAsia="pt-PT" w:bidi="ar-SA"/>
-              </w:rPr>
-              <w:t>2.4</w:t>
-            </w:r>
-          </w:p>
-        </w:tc>
-        <w:tc>
-          <w:tcPr>
-            <w:tcW w:w="3735" w:type="dxa"/>
-            <w:tcBorders>
-              <w:top w:val="single" w:sz="4" w:space="0" w:color="B1BBCC"/>
-              <w:left w:val="single" w:sz="4" w:space="0" w:color="B1BBCC"/>
-              <w:bottom w:val="single" w:sz="4" w:space="0" w:color="B1BBCC"/>
-              <w:right w:val="single" w:sz="4" w:space="0" w:color="B1BBCC"/>
-            </w:tcBorders>
-            <w:shd w:val="clear" w:color="auto" w:fill="FF0000"/>
-            <w:vAlign w:val="center"/>
-            <w:hideMark/>
-          </w:tcPr>
-          <w:p>
-            <w:pPr>
-              <w:widowControl/>
-              <w:suppressAutoHyphens w:val="0"/>
-              <w:autoSpaceDN/>
-              <w:textAlignment w:val="auto"/>
-              <w:rPr>
-                <w:rFonts w:ascii="Calibri" w:eastAsia="Times New Roman" w:hAnsi="Calibri" w:cs="Calibri"/>
-                <w:kern w:val="0"/>
-                <w:sz w:val="22"/>
-                <w:szCs w:val="22"/>
-                <w:lang w:eastAsia="pt-PT" w:bidi="ar-SA"/>
-              </w:rPr>
-            </w:pPr>
-            <w:r>
-              <w:rPr>
-                <w:rFonts w:ascii="Calibri" w:eastAsia="Times New Roman" w:hAnsi="Calibri" w:cs="Calibri"/>
-                <w:color w:val="000000"/>
-                <w:kern w:val="0"/>
-                <w:sz w:val="22"/>
-                <w:szCs w:val="22"/>
-                <w:shd w:val="clear" w:color="auto" w:fill="FF0000"/>
-                <w:lang w:eastAsia="pt-PT" w:bidi="ar-SA"/>
-              </w:rPr>
-              <w:t xml:space="preserve">      Registo de requisições</w:t>
-            </w:r>
-          </w:p>
-        </w:tc>
-      </w:tr>
-      <w:tr>
-        <w:tc>
-          <w:tcPr>
-            <w:tcW w:w="945" w:type="dxa"/>
-            <w:tcBorders>
-              <w:top w:val="single" w:sz="4" w:space="0" w:color="B1BBCC"/>
-              <w:left w:val="single" w:sz="4" w:space="0" w:color="B1BBCC"/>
-              <w:bottom w:val="single" w:sz="4" w:space="0" w:color="B1BBCC"/>
-              <w:right w:val="single" w:sz="4" w:space="0" w:color="B1BBCC"/>
-            </w:tcBorders>
-            <w:shd w:val="clear" w:color="auto" w:fill="FFFFFF"/>
-            <w:vAlign w:val="center"/>
-            <w:hideMark/>
-          </w:tcPr>
-          <w:p>
-            <w:pPr>
-              <w:widowControl/>
-              <w:suppressAutoHyphens w:val="0"/>
-              <w:autoSpaceDN/>
-              <w:textAlignment w:val="auto"/>
-              <w:rPr>
-                <w:rFonts w:ascii="Calibri" w:eastAsia="Times New Roman" w:hAnsi="Calibri" w:cs="Calibri"/>
-                <w:kern w:val="0"/>
-                <w:sz w:val="22"/>
-                <w:szCs w:val="22"/>
-                <w:lang w:eastAsia="pt-PT" w:bidi="ar-SA"/>
-              </w:rPr>
-            </w:pPr>
-            <w:r>
-              <w:rPr>
-                <w:rFonts w:ascii="Calibri" w:eastAsia="Times New Roman" w:hAnsi="Calibri" w:cs="Calibri"/>
-                <w:color w:val="000000"/>
-                <w:kern w:val="0"/>
-                <w:sz w:val="22"/>
-                <w:szCs w:val="22"/>
-                <w:lang w:eastAsia="pt-PT" w:bidi="ar-SA"/>
-              </w:rPr>
-              <w:t>2.5</w:t>
-            </w:r>
-          </w:p>
-        </w:tc>
-        <w:tc>
-          <w:tcPr>
-            <w:tcW w:w="3735" w:type="dxa"/>
-            <w:tcBorders>
-              <w:top w:val="single" w:sz="4" w:space="0" w:color="B1BBCC"/>
-              <w:left w:val="single" w:sz="4" w:space="0" w:color="B1BBCC"/>
-              <w:bottom w:val="single" w:sz="4" w:space="0" w:color="B1BBCC"/>
-              <w:right w:val="single" w:sz="4" w:space="0" w:color="B1BBCC"/>
-            </w:tcBorders>
-            <w:shd w:val="clear" w:color="auto" w:fill="FFFFFF"/>
-            <w:vAlign w:val="center"/>
-            <w:hideMark/>
-          </w:tcPr>
-          <w:p>
-            <w:pPr>
-              <w:widowControl/>
-              <w:suppressAutoHyphens w:val="0"/>
-              <w:autoSpaceDN/>
-              <w:textAlignment w:val="auto"/>
-              <w:rPr>
-                <w:rFonts w:ascii="Calibri" w:eastAsia="Times New Roman" w:hAnsi="Calibri" w:cs="Calibri"/>
-                <w:kern w:val="0"/>
-                <w:sz w:val="22"/>
-                <w:szCs w:val="22"/>
-                <w:lang w:eastAsia="pt-PT" w:bidi="ar-SA"/>
-              </w:rPr>
-            </w:pPr>
-            <w:r>
-              <w:rPr>
-                <w:rFonts w:ascii="Calibri" w:eastAsia="Times New Roman" w:hAnsi="Calibri" w:cs="Calibri"/>
-                <w:color w:val="000000"/>
-                <w:kern w:val="0"/>
-                <w:sz w:val="22"/>
-                <w:szCs w:val="22"/>
-                <w:lang w:eastAsia="pt-PT" w:bidi="ar-SA"/>
-              </w:rPr>
-              <w:t xml:space="preserve">      Devolução de requisições</w:t>
-            </w:r>
-          </w:p>
-        </w:tc>
-      </w:tr>
-      <w:tr>
-        <w:tc>
-          <w:tcPr>
-            <w:tcW w:w="945" w:type="dxa"/>
-            <w:tcBorders>
-              <w:top w:val="single" w:sz="4" w:space="0" w:color="B1BBCC"/>
-              <w:left w:val="single" w:sz="4" w:space="0" w:color="B1BBCC"/>
-              <w:bottom w:val="single" w:sz="4" w:space="0" w:color="B1BBCC"/>
-              <w:right w:val="single" w:sz="4" w:space="0" w:color="B1BBCC"/>
-            </w:tcBorders>
-            <w:shd w:val="clear" w:color="auto" w:fill="FFFFFF"/>
-            <w:vAlign w:val="center"/>
-            <w:hideMark/>
-          </w:tcPr>
-          <w:p>
-            <w:pPr>
-              <w:widowControl/>
-              <w:suppressAutoHyphens w:val="0"/>
-              <w:autoSpaceDN/>
-              <w:textAlignment w:val="auto"/>
-              <w:rPr>
-                <w:rFonts w:ascii="Calibri" w:eastAsia="Times New Roman" w:hAnsi="Calibri" w:cs="Calibri"/>
-                <w:kern w:val="0"/>
-                <w:sz w:val="22"/>
-                <w:szCs w:val="22"/>
-                <w:lang w:eastAsia="pt-PT" w:bidi="ar-SA"/>
-              </w:rPr>
-            </w:pPr>
-            <w:r>
-              <w:rPr>
-                <w:rFonts w:ascii="Calibri" w:eastAsia="Times New Roman" w:hAnsi="Calibri" w:cs="Calibri"/>
-                <w:color w:val="000000"/>
-                <w:kern w:val="0"/>
-                <w:sz w:val="22"/>
-                <w:szCs w:val="22"/>
-                <w:lang w:eastAsia="pt-PT" w:bidi="ar-SA"/>
-              </w:rPr>
-              <w:t>2.6</w:t>
-            </w:r>
-          </w:p>
-        </w:tc>
-        <w:tc>
-          <w:tcPr>
-            <w:tcW w:w="3735" w:type="dxa"/>
-            <w:tcBorders>
-              <w:top w:val="single" w:sz="4" w:space="0" w:color="B1BBCC"/>
-              <w:left w:val="single" w:sz="4" w:space="0" w:color="B1BBCC"/>
-              <w:bottom w:val="single" w:sz="4" w:space="0" w:color="B1BBCC"/>
-              <w:right w:val="single" w:sz="4" w:space="0" w:color="B1BBCC"/>
-            </w:tcBorders>
-            <w:shd w:val="clear" w:color="auto" w:fill="FFFFFF"/>
-            <w:vAlign w:val="center"/>
-            <w:hideMark/>
-          </w:tcPr>
-          <w:p>
-            <w:pPr>
-              <w:widowControl/>
-              <w:suppressAutoHyphens w:val="0"/>
-              <w:autoSpaceDN/>
-              <w:textAlignment w:val="auto"/>
-              <w:rPr>
-                <w:rFonts w:ascii="Calibri" w:eastAsia="Times New Roman" w:hAnsi="Calibri" w:cs="Calibri"/>
-                <w:kern w:val="0"/>
-                <w:sz w:val="22"/>
-                <w:szCs w:val="22"/>
-                <w:lang w:eastAsia="pt-PT" w:bidi="ar-SA"/>
-              </w:rPr>
-            </w:pPr>
-            <w:r>
-              <w:rPr>
-                <w:rFonts w:ascii="Calibri" w:eastAsia="Times New Roman" w:hAnsi="Calibri" w:cs="Calibri"/>
-                <w:color w:val="000000"/>
-                <w:kern w:val="0"/>
-                <w:sz w:val="22"/>
-                <w:szCs w:val="22"/>
-                <w:lang w:eastAsia="pt-PT" w:bidi="ar-SA"/>
-              </w:rPr>
-              <w:t xml:space="preserve">      Edição de requisições</w:t>
-            </w:r>
-          </w:p>
-        </w:tc>
-      </w:tr>
-      <w:tr>
-        <w:tc>
-          <w:tcPr>
-            <w:tcW w:w="945" w:type="dxa"/>
-            <w:tcBorders>
-              <w:top w:val="single" w:sz="4" w:space="0" w:color="B1BBCC"/>
-              <w:left w:val="single" w:sz="4" w:space="0" w:color="B1BBCC"/>
-              <w:bottom w:val="single" w:sz="4" w:space="0" w:color="B1BBCC"/>
-              <w:right w:val="single" w:sz="4" w:space="0" w:color="B1BBCC"/>
-            </w:tcBorders>
-            <w:shd w:val="clear" w:color="auto" w:fill="FFFFFF"/>
-            <w:vAlign w:val="center"/>
-            <w:hideMark/>
-          </w:tcPr>
-          <w:p>
-            <w:pPr>
-              <w:widowControl/>
-              <w:suppressAutoHyphens w:val="0"/>
-              <w:autoSpaceDN/>
-              <w:textAlignment w:val="auto"/>
-              <w:rPr>
-                <w:rFonts w:ascii="Calibri" w:eastAsia="Times New Roman" w:hAnsi="Calibri" w:cs="Calibri"/>
-                <w:kern w:val="0"/>
-                <w:sz w:val="22"/>
-                <w:szCs w:val="22"/>
-                <w:lang w:eastAsia="pt-PT" w:bidi="ar-SA"/>
-              </w:rPr>
-            </w:pPr>
-            <w:r>
-              <w:rPr>
-                <w:rFonts w:ascii="Calibri" w:eastAsia="Times New Roman" w:hAnsi="Calibri" w:cs="Calibri"/>
-                <w:color w:val="000000"/>
-                <w:kern w:val="0"/>
-                <w:sz w:val="22"/>
-                <w:szCs w:val="22"/>
-                <w:lang w:eastAsia="pt-PT" w:bidi="ar-SA"/>
-              </w:rPr>
-              <w:t>2.7</w:t>
-            </w:r>
-          </w:p>
-        </w:tc>
-        <w:tc>
-          <w:tcPr>
-            <w:tcW w:w="3735" w:type="dxa"/>
-            <w:tcBorders>
-              <w:top w:val="single" w:sz="4" w:space="0" w:color="B1BBCC"/>
-              <w:left w:val="single" w:sz="4" w:space="0" w:color="B1BBCC"/>
-              <w:bottom w:val="single" w:sz="4" w:space="0" w:color="B1BBCC"/>
-              <w:right w:val="single" w:sz="4" w:space="0" w:color="B1BBCC"/>
-            </w:tcBorders>
-            <w:shd w:val="clear" w:color="auto" w:fill="FFFFFF"/>
-            <w:vAlign w:val="center"/>
-            <w:hideMark/>
-          </w:tcPr>
-          <w:p>
-            <w:pPr>
-              <w:widowControl/>
-              <w:suppressAutoHyphens w:val="0"/>
-              <w:autoSpaceDN/>
-              <w:textAlignment w:val="auto"/>
-              <w:rPr>
-                <w:rFonts w:ascii="Calibri" w:eastAsia="Times New Roman" w:hAnsi="Calibri" w:cs="Calibri"/>
-                <w:kern w:val="0"/>
-                <w:sz w:val="22"/>
-                <w:szCs w:val="22"/>
-                <w:lang w:eastAsia="pt-PT" w:bidi="ar-SA"/>
-              </w:rPr>
-            </w:pPr>
-            <w:r>
-              <w:rPr>
-                <w:rFonts w:ascii="Calibri" w:eastAsia="Times New Roman" w:hAnsi="Calibri" w:cs="Calibri"/>
-                <w:color w:val="000000"/>
-                <w:kern w:val="0"/>
-                <w:sz w:val="22"/>
-                <w:szCs w:val="22"/>
-                <w:lang w:eastAsia="pt-PT" w:bidi="ar-SA"/>
-              </w:rPr>
-              <w:t xml:space="preserve">      pesquisa de requisições por aluno</w:t>
-            </w:r>
-          </w:p>
-        </w:tc>
-      </w:tr>
-      <w:tr>
-        <w:tc>
-          <w:tcPr>
-            <w:tcW w:w="945" w:type="dxa"/>
-            <w:tcBorders>
-              <w:top w:val="single" w:sz="4" w:space="0" w:color="B1BBCC"/>
-              <w:left w:val="single" w:sz="4" w:space="0" w:color="B1BBCC"/>
-              <w:bottom w:val="single" w:sz="4" w:space="0" w:color="B1BBCC"/>
-              <w:right w:val="single" w:sz="4" w:space="0" w:color="B1BBCC"/>
-            </w:tcBorders>
-            <w:shd w:val="clear" w:color="auto" w:fill="FFFFFF"/>
-            <w:vAlign w:val="center"/>
-            <w:hideMark/>
-          </w:tcPr>
-          <w:p>
-            <w:pPr>
-              <w:widowControl/>
-              <w:suppressAutoHyphens w:val="0"/>
-              <w:autoSpaceDN/>
-              <w:textAlignment w:val="auto"/>
-              <w:rPr>
-                <w:rFonts w:ascii="Calibri" w:eastAsia="Times New Roman" w:hAnsi="Calibri" w:cs="Calibri"/>
-                <w:kern w:val="0"/>
-                <w:sz w:val="22"/>
-                <w:szCs w:val="22"/>
-                <w:lang w:eastAsia="pt-PT" w:bidi="ar-SA"/>
-              </w:rPr>
-            </w:pPr>
-            <w:r>
-              <w:rPr>
-                <w:rFonts w:ascii="Calibri" w:eastAsia="Times New Roman" w:hAnsi="Calibri" w:cs="Calibri"/>
-                <w:color w:val="000000"/>
-                <w:kern w:val="0"/>
-                <w:sz w:val="22"/>
-                <w:szCs w:val="22"/>
-                <w:lang w:eastAsia="pt-PT" w:bidi="ar-SA"/>
-              </w:rPr>
-              <w:t>2.8</w:t>
-            </w:r>
-          </w:p>
-        </w:tc>
-        <w:tc>
-          <w:tcPr>
-            <w:tcW w:w="3735" w:type="dxa"/>
-            <w:tcBorders>
-              <w:top w:val="single" w:sz="4" w:space="0" w:color="B1BBCC"/>
-              <w:left w:val="single" w:sz="4" w:space="0" w:color="B1BBCC"/>
-              <w:bottom w:val="single" w:sz="4" w:space="0" w:color="B1BBCC"/>
-              <w:right w:val="single" w:sz="4" w:space="0" w:color="B1BBCC"/>
-            </w:tcBorders>
-            <w:shd w:val="clear" w:color="auto" w:fill="FFFFFF"/>
-            <w:vAlign w:val="center"/>
-            <w:hideMark/>
-          </w:tcPr>
-          <w:p>
-            <w:pPr>
-              <w:widowControl/>
-              <w:suppressAutoHyphens w:val="0"/>
-              <w:autoSpaceDN/>
-              <w:textAlignment w:val="auto"/>
-              <w:rPr>
-                <w:rFonts w:ascii="Calibri" w:eastAsia="Times New Roman" w:hAnsi="Calibri" w:cs="Calibri"/>
-                <w:kern w:val="0"/>
-                <w:sz w:val="22"/>
-                <w:szCs w:val="22"/>
-                <w:lang w:eastAsia="pt-PT" w:bidi="ar-SA"/>
-              </w:rPr>
-            </w:pPr>
-            <w:r>
-              <w:rPr>
-                <w:rFonts w:ascii="Calibri" w:eastAsia="Times New Roman" w:hAnsi="Calibri" w:cs="Calibri"/>
-                <w:color w:val="000000"/>
-                <w:kern w:val="0"/>
-                <w:sz w:val="22"/>
-                <w:szCs w:val="22"/>
-                <w:lang w:eastAsia="pt-PT" w:bidi="ar-SA"/>
-              </w:rPr>
-              <w:t xml:space="preserve">      pesquisa de requisições por livro</w:t>
-            </w:r>
-          </w:p>
-        </w:tc>
-      </w:tr>
-      <w:tr>
-        <w:tc>
-          <w:tcPr>
-            <w:tcW w:w="945" w:type="dxa"/>
-            <w:tcBorders>
-              <w:top w:val="single" w:sz="4" w:space="0" w:color="B1BBCC"/>
-              <w:left w:val="single" w:sz="4" w:space="0" w:color="B1BBCC"/>
-              <w:bottom w:val="single" w:sz="4" w:space="0" w:color="B1BBCC"/>
-              <w:right w:val="single" w:sz="4" w:space="0" w:color="B1BBCC"/>
-            </w:tcBorders>
-            <w:shd w:val="clear" w:color="auto" w:fill="FFFFFF"/>
-            <w:vAlign w:val="center"/>
-            <w:hideMark/>
-          </w:tcPr>
-          <w:p>
-            <w:pPr>
-              <w:widowControl/>
-              <w:suppressAutoHyphens w:val="0"/>
-              <w:autoSpaceDN/>
-              <w:textAlignment w:val="auto"/>
-              <w:rPr>
-                <w:rFonts w:ascii="Calibri" w:eastAsia="Times New Roman" w:hAnsi="Calibri" w:cs="Calibri"/>
-                <w:kern w:val="0"/>
-                <w:sz w:val="22"/>
-                <w:szCs w:val="22"/>
-                <w:lang w:eastAsia="pt-PT" w:bidi="ar-SA"/>
-              </w:rPr>
-            </w:pPr>
-            <w:r>
-              <w:rPr>
-                <w:rFonts w:ascii="Calibri" w:eastAsia="Times New Roman" w:hAnsi="Calibri" w:cs="Calibri"/>
-                <w:color w:val="000000"/>
-                <w:kern w:val="0"/>
-                <w:sz w:val="22"/>
-                <w:szCs w:val="22"/>
-                <w:lang w:eastAsia="pt-PT" w:bidi="ar-SA"/>
-              </w:rPr>
-              <w:t>3</w:t>
-            </w:r>
-          </w:p>
-        </w:tc>
-        <w:tc>
-          <w:tcPr>
-            <w:tcW w:w="3735" w:type="dxa"/>
-            <w:tcBorders>
-              <w:top w:val="single" w:sz="4" w:space="0" w:color="B1BBCC"/>
-              <w:left w:val="single" w:sz="4" w:space="0" w:color="B1BBCC"/>
-              <w:bottom w:val="single" w:sz="4" w:space="0" w:color="B1BBCC"/>
-              <w:right w:val="single" w:sz="4" w:space="0" w:color="B1BBCC"/>
-            </w:tcBorders>
-            <w:shd w:val="clear" w:color="auto" w:fill="FFFFFF"/>
-            <w:vAlign w:val="center"/>
-            <w:hideMark/>
-          </w:tcPr>
-          <w:p>
-            <w:pPr>
-              <w:widowControl/>
-              <w:suppressAutoHyphens w:val="0"/>
-              <w:autoSpaceDN/>
-              <w:textAlignment w:val="auto"/>
-              <w:rPr>
-                <w:rFonts w:ascii="Calibri" w:eastAsia="Times New Roman" w:hAnsi="Calibri" w:cs="Calibri"/>
-                <w:kern w:val="0"/>
-                <w:sz w:val="22"/>
-                <w:szCs w:val="22"/>
-                <w:lang w:eastAsia="pt-PT" w:bidi="ar-SA"/>
-              </w:rPr>
-            </w:pPr>
-            <w:r>
-              <w:rPr>
-                <w:rFonts w:ascii="Calibri" w:eastAsia="Times New Roman" w:hAnsi="Calibri" w:cs="Calibri"/>
-                <w:color w:val="000000"/>
-                <w:kern w:val="0"/>
-                <w:sz w:val="22"/>
-                <w:szCs w:val="22"/>
-                <w:lang w:eastAsia="pt-PT" w:bidi="ar-SA"/>
-              </w:rPr>
-              <w:t xml:space="preserve">   Reunião 22/5</w:t>
-            </w:r>
-          </w:p>
-        </w:tc>
-      </w:tr>
-      <w:tr>
-        <w:tc>
-          <w:tcPr>
-            <w:tcW w:w="945" w:type="dxa"/>
-            <w:tcBorders>
-              <w:top w:val="single" w:sz="4" w:space="0" w:color="B1BBCC"/>
-              <w:left w:val="single" w:sz="4" w:space="0" w:color="B1BBCC"/>
-              <w:bottom w:val="single" w:sz="4" w:space="0" w:color="B1BBCC"/>
-              <w:right w:val="single" w:sz="4" w:space="0" w:color="B1BBCC"/>
-            </w:tcBorders>
-            <w:shd w:val="clear" w:color="auto" w:fill="FFFFFF"/>
-            <w:vAlign w:val="center"/>
-            <w:hideMark/>
-          </w:tcPr>
-          <w:p>
-            <w:pPr>
-              <w:widowControl/>
-              <w:suppressAutoHyphens w:val="0"/>
-              <w:autoSpaceDN/>
-              <w:textAlignment w:val="auto"/>
-              <w:rPr>
-                <w:rFonts w:ascii="Calibri" w:eastAsia="Times New Roman" w:hAnsi="Calibri" w:cs="Calibri"/>
-                <w:kern w:val="0"/>
-                <w:sz w:val="22"/>
-                <w:szCs w:val="22"/>
-                <w:lang w:eastAsia="pt-PT" w:bidi="ar-SA"/>
-              </w:rPr>
-            </w:pPr>
-            <w:r>
-              <w:rPr>
-                <w:rFonts w:ascii="Calibri" w:eastAsia="Times New Roman" w:hAnsi="Calibri" w:cs="Calibri"/>
-                <w:color w:val="000000"/>
-                <w:kern w:val="0"/>
-                <w:sz w:val="22"/>
-                <w:szCs w:val="22"/>
-                <w:lang w:eastAsia="pt-PT" w:bidi="ar-SA"/>
-              </w:rPr>
-              <w:lastRenderedPageBreak/>
-              <w:t>4</w:t>
-            </w:r>
-          </w:p>
-        </w:tc>
-        <w:tc>
-          <w:tcPr>
-            <w:tcW w:w="3735" w:type="dxa"/>
-            <w:tcBorders>
-              <w:top w:val="single" w:sz="4" w:space="0" w:color="B1BBCC"/>
-              <w:left w:val="single" w:sz="4" w:space="0" w:color="B1BBCC"/>
-              <w:bottom w:val="single" w:sz="4" w:space="0" w:color="B1BBCC"/>
-              <w:right w:val="single" w:sz="4" w:space="0" w:color="B1BBCC"/>
-            </w:tcBorders>
-            <w:shd w:val="clear" w:color="auto" w:fill="FFFFFF"/>
-            <w:vAlign w:val="center"/>
-            <w:hideMark/>
-          </w:tcPr>
-          <w:p>
-            <w:pPr>
-              <w:widowControl/>
-              <w:suppressAutoHyphens w:val="0"/>
-              <w:autoSpaceDN/>
-              <w:textAlignment w:val="auto"/>
-              <w:rPr>
-                <w:rFonts w:ascii="Calibri" w:eastAsia="Times New Roman" w:hAnsi="Calibri" w:cs="Calibri"/>
-                <w:kern w:val="0"/>
-                <w:sz w:val="22"/>
-                <w:szCs w:val="22"/>
-                <w:lang w:eastAsia="pt-PT" w:bidi="ar-SA"/>
-              </w:rPr>
-            </w:pPr>
-            <w:r>
-              <w:rPr>
-                <w:rFonts w:ascii="Calibri" w:eastAsia="Times New Roman" w:hAnsi="Calibri" w:cs="Calibri"/>
-                <w:color w:val="000000"/>
-                <w:kern w:val="0"/>
-                <w:sz w:val="22"/>
-                <w:szCs w:val="22"/>
-                <w:lang w:eastAsia="pt-PT" w:bidi="ar-SA"/>
-              </w:rPr>
-              <w:t xml:space="preserve">   Conclusão Sprint 1</w:t>
+              <w:t>Conclusão Sprint 1</w:t>
             </w:r>
           </w:p>
         </w:tc>
@@ -4594,9 +3144,16 @@
       </w:pPr>
     </w:p>
     <w:p>
-      <w:pPr>
-        <w:pStyle w:val="Standard"/>
-      </w:pPr>
+      <w:r>
+        <w:br w:type="page"/>
+      </w:r>
+    </w:p>
+    <w:p>
+      <w:pPr>
+        <w:pStyle w:val="Standard"/>
+      </w:pPr>
+      <w:bookmarkStart w:id="0" w:name="_GoBack"/>
+      <w:bookmarkEnd w:id="0"/>
     </w:p>
     <w:p>
       <w:pPr>
@@ -4704,6 +3261,7 @@
                 <w:lang w:eastAsia="pt-PT" w:bidi="ar-SA"/>
               </w:rPr>
             </w:pPr>
+            <w:proofErr w:type="spellStart"/>
             <w:r>
               <w:rPr>
                 <w:rFonts w:ascii="Segoe UI" w:eastAsia="Times New Roman" w:hAnsi="Segoe UI" w:cs="Segoe UI"/>
@@ -4714,8 +3272,35 @@
                 <w:shd w:val="clear" w:color="auto" w:fill="DFE3E8"/>
                 <w:lang w:eastAsia="pt-PT" w:bidi="ar-SA"/>
               </w:rPr>
-              <w:t>Task Name</w:t>
-            </w:r>
+              <w:t>Task</w:t>
+            </w:r>
+            <w:proofErr w:type="spellEnd"/>
+            <w:r>
+              <w:rPr>
+                <w:rFonts w:ascii="Segoe UI" w:eastAsia="Times New Roman" w:hAnsi="Segoe UI" w:cs="Segoe UI"/>
+                <w:color w:val="363636"/>
+                <w:kern w:val="0"/>
+                <w:sz w:val="18"/>
+                <w:szCs w:val="18"/>
+                <w:shd w:val="clear" w:color="auto" w:fill="DFE3E8"/>
+                <w:lang w:eastAsia="pt-PT" w:bidi="ar-SA"/>
+              </w:rPr>
+              <w:t xml:space="preserve"> </w:t>
+            </w:r>
+            <w:proofErr w:type="spellStart"/>
+            <w:r>
+              <w:rPr>
+                <w:rFonts w:ascii="Segoe UI" w:eastAsia="Times New Roman" w:hAnsi="Segoe UI" w:cs="Segoe UI"/>
+                <w:color w:val="363636"/>
+                <w:kern w:val="0"/>
+                <w:sz w:val="18"/>
+                <w:szCs w:val="18"/>
+                <w:shd w:val="clear" w:color="auto" w:fill="DFE3E8"/>
+                <w:lang w:eastAsia="pt-PT" w:bidi="ar-SA"/>
+              </w:rPr>
+              <w:t>Name</w:t>
+            </w:r>
+            <w:proofErr w:type="spellEnd"/>
           </w:p>
         </w:tc>
       </w:tr>
@@ -4836,6 +3421,170 @@
             <w:r>
               <w:rPr>
                 <w:rFonts w:ascii="Calibri" w:eastAsia="Times New Roman" w:hAnsi="Calibri" w:cs="Calibri"/>
+                <w:color w:val="000000"/>
+                <w:kern w:val="0"/>
+                <w:sz w:val="22"/>
+                <w:szCs w:val="22"/>
+                <w:lang w:eastAsia="pt-PT" w:bidi="ar-SA"/>
+              </w:rPr>
+              <w:t>5.1</w:t>
+            </w:r>
+          </w:p>
+        </w:tc>
+        <w:tc>
+          <w:tcPr>
+            <w:tcW w:w="3735" w:type="dxa"/>
+            <w:tcBorders>
+              <w:top w:val="single" w:sz="4" w:space="0" w:color="B1BBCC"/>
+              <w:left w:val="single" w:sz="4" w:space="0" w:color="B1BBCC"/>
+              <w:bottom w:val="single" w:sz="4" w:space="0" w:color="B1BBCC"/>
+              <w:right w:val="single" w:sz="4" w:space="0" w:color="B1BBCC"/>
+            </w:tcBorders>
+            <w:shd w:val="clear" w:color="auto" w:fill="FFFFFF"/>
+            <w:vAlign w:val="center"/>
+            <w:hideMark/>
+          </w:tcPr>
+          <w:p>
+            <w:pPr>
+              <w:widowControl/>
+              <w:suppressAutoHyphens w:val="0"/>
+              <w:autoSpaceDN/>
+              <w:textAlignment w:val="auto"/>
+              <w:rPr>
+                <w:rFonts w:ascii="Calibri" w:eastAsia="Times New Roman" w:hAnsi="Calibri" w:cs="Calibri"/>
+                <w:kern w:val="0"/>
+                <w:sz w:val="22"/>
+                <w:szCs w:val="22"/>
+                <w:lang w:eastAsia="pt-PT" w:bidi="ar-SA"/>
+              </w:rPr>
+            </w:pPr>
+            <w:r>
+              <w:rPr>
+                <w:rFonts w:ascii="Calibri" w:eastAsia="Times New Roman" w:hAnsi="Calibri" w:cs="Calibri"/>
+                <w:color w:val="000000"/>
+                <w:kern w:val="0"/>
+                <w:sz w:val="22"/>
+                <w:szCs w:val="22"/>
+                <w:lang w:eastAsia="pt-PT" w:bidi="ar-SA"/>
+              </w:rPr>
+              <w:t xml:space="preserve">   Atualizar relatório de Requisitos (com os novos adquiridos através da reunião)</w:t>
+            </w:r>
+          </w:p>
+        </w:tc>
+      </w:tr>
+      <w:tr>
+        <w:tc>
+          <w:tcPr>
+            <w:tcW w:w="945" w:type="dxa"/>
+            <w:tcBorders>
+              <w:top w:val="single" w:sz="4" w:space="0" w:color="B1BBCC"/>
+              <w:left w:val="single" w:sz="4" w:space="0" w:color="B1BBCC"/>
+              <w:bottom w:val="single" w:sz="4" w:space="0" w:color="B1BBCC"/>
+              <w:right w:val="single" w:sz="4" w:space="0" w:color="B1BBCC"/>
+            </w:tcBorders>
+            <w:shd w:val="clear" w:color="auto" w:fill="FFFFFF"/>
+            <w:vAlign w:val="center"/>
+            <w:hideMark/>
+          </w:tcPr>
+          <w:p>
+            <w:pPr>
+              <w:widowControl/>
+              <w:suppressAutoHyphens w:val="0"/>
+              <w:autoSpaceDN/>
+              <w:textAlignment w:val="auto"/>
+              <w:rPr>
+                <w:rFonts w:ascii="Calibri" w:eastAsia="Times New Roman" w:hAnsi="Calibri" w:cs="Calibri"/>
+                <w:kern w:val="0"/>
+                <w:sz w:val="22"/>
+                <w:szCs w:val="22"/>
+                <w:lang w:eastAsia="pt-PT" w:bidi="ar-SA"/>
+              </w:rPr>
+            </w:pPr>
+            <w:r>
+              <w:rPr>
+                <w:rFonts w:ascii="Calibri" w:eastAsia="Times New Roman" w:hAnsi="Calibri" w:cs="Calibri"/>
+                <w:color w:val="000000"/>
+                <w:kern w:val="0"/>
+                <w:sz w:val="22"/>
+                <w:szCs w:val="22"/>
+                <w:lang w:eastAsia="pt-PT" w:bidi="ar-SA"/>
+              </w:rPr>
+              <w:t>5.2</w:t>
+            </w:r>
+          </w:p>
+        </w:tc>
+        <w:tc>
+          <w:tcPr>
+            <w:tcW w:w="3735" w:type="dxa"/>
+            <w:tcBorders>
+              <w:top w:val="single" w:sz="4" w:space="0" w:color="B1BBCC"/>
+              <w:left w:val="single" w:sz="4" w:space="0" w:color="B1BBCC"/>
+              <w:bottom w:val="single" w:sz="4" w:space="0" w:color="B1BBCC"/>
+              <w:right w:val="single" w:sz="4" w:space="0" w:color="B1BBCC"/>
+            </w:tcBorders>
+            <w:shd w:val="clear" w:color="auto" w:fill="FFFFFF"/>
+            <w:vAlign w:val="center"/>
+            <w:hideMark/>
+          </w:tcPr>
+          <w:p>
+            <w:pPr>
+              <w:widowControl/>
+              <w:suppressAutoHyphens w:val="0"/>
+              <w:autoSpaceDN/>
+              <w:textAlignment w:val="auto"/>
+              <w:rPr>
+                <w:rFonts w:ascii="Calibri" w:eastAsia="Times New Roman" w:hAnsi="Calibri" w:cs="Calibri"/>
+                <w:kern w:val="0"/>
+                <w:sz w:val="22"/>
+                <w:szCs w:val="22"/>
+                <w:lang w:eastAsia="pt-PT" w:bidi="ar-SA"/>
+              </w:rPr>
+            </w:pPr>
+            <w:r>
+              <w:rPr>
+                <w:rFonts w:ascii="Calibri" w:eastAsia="Times New Roman" w:hAnsi="Calibri" w:cs="Calibri"/>
+                <w:color w:val="000000"/>
+                <w:kern w:val="0"/>
+                <w:sz w:val="22"/>
+                <w:szCs w:val="22"/>
+                <w:lang w:eastAsia="pt-PT" w:bidi="ar-SA"/>
+              </w:rPr>
+              <w:t xml:space="preserve">   Atualizar outros relatórios</w:t>
+            </w:r>
+          </w:p>
+        </w:tc>
+      </w:tr>
+      <w:tr>
+        <w:tc>
+          <w:tcPr>
+            <w:tcW w:w="945" w:type="dxa"/>
+            <w:tcBorders>
+              <w:top w:val="single" w:sz="4" w:space="0" w:color="B1BBCC"/>
+              <w:left w:val="single" w:sz="4" w:space="0" w:color="B1BBCC"/>
+              <w:bottom w:val="single" w:sz="4" w:space="0" w:color="B1BBCC"/>
+              <w:right w:val="single" w:sz="4" w:space="0" w:color="B1BBCC"/>
+            </w:tcBorders>
+            <w:shd w:val="clear" w:color="auto" w:fill="FFFFFF"/>
+            <w:vAlign w:val="center"/>
+            <w:hideMark/>
+          </w:tcPr>
+          <w:p>
+            <w:pPr>
+              <w:widowControl/>
+              <w:suppressAutoHyphens w:val="0"/>
+              <w:autoSpaceDN/>
+              <w:textAlignment w:val="auto"/>
+              <w:rPr>
+                <w:rFonts w:ascii="Calibri" w:eastAsia="Times New Roman" w:hAnsi="Calibri" w:cs="Calibri"/>
+                <w:kern w:val="0"/>
+                <w:sz w:val="22"/>
+                <w:szCs w:val="22"/>
+                <w:lang w:eastAsia="pt-PT" w:bidi="ar-SA"/>
+              </w:rPr>
+            </w:pPr>
+            <w:r>
+              <w:rPr>
+                <w:rFonts w:ascii="Calibri" w:eastAsia="Times New Roman" w:hAnsi="Calibri" w:cs="Calibri"/>
                 <w:b/>
                 <w:bCs/>
                 <w:color w:val="000000"/>
@@ -4844,7 +3593,7 @@
                 <w:szCs w:val="22"/>
                 <w:lang w:eastAsia="pt-PT" w:bidi="ar-SA"/>
               </w:rPr>
-              <w:t>5.1</w:t>
+              <w:t>5.3</w:t>
             </w:r>
           </w:p>
         </w:tc>
@@ -4886,8 +3635,51 @@
                 <w:szCs w:val="22"/>
                 <w:lang w:eastAsia="pt-PT" w:bidi="ar-SA"/>
               </w:rPr>
-              <w:t xml:space="preserve">   save/load</w:t>
-            </w:r>
+              <w:t xml:space="preserve">   </w:t>
+            </w:r>
+            <w:proofErr w:type="spellStart"/>
+            <w:r>
+              <w:rPr>
+                <w:rFonts w:ascii="Calibri" w:eastAsia="Times New Roman" w:hAnsi="Calibri" w:cs="Calibri"/>
+                <w:b/>
+                <w:bCs/>
+                <w:color w:val="000000"/>
+                <w:kern w:val="0"/>
+                <w:sz w:val="22"/>
+                <w:szCs w:val="22"/>
+                <w:lang w:eastAsia="pt-PT" w:bidi="ar-SA"/>
+              </w:rPr>
+              <w:t>save</w:t>
+            </w:r>
+            <w:proofErr w:type="spellEnd"/>
+            <w:r>
+              <w:rPr>
+                <w:rFonts w:ascii="Calibri" w:eastAsia="Times New Roman" w:hAnsi="Calibri" w:cs="Calibri"/>
+                <w:b/>
+                <w:bCs/>
+                <w:color w:val="000000"/>
+                <w:kern w:val="0"/>
+                <w:sz w:val="22"/>
+                <w:szCs w:val="22"/>
+                <w:lang w:eastAsia="pt-PT" w:bidi="ar-SA"/>
+              </w:rPr>
+              <w:t>/</w:t>
+            </w:r>
+            <w:proofErr w:type="spellStart"/>
+            <w:r>
+              <w:rPr>
+                <w:rFonts w:ascii="Calibri" w:eastAsia="Times New Roman" w:hAnsi="Calibri" w:cs="Calibri"/>
+                <w:b/>
+                <w:bCs/>
+                <w:color w:val="000000"/>
+                <w:kern w:val="0"/>
+                <w:sz w:val="22"/>
+                <w:szCs w:val="22"/>
+                <w:lang w:eastAsia="pt-PT" w:bidi="ar-SA"/>
+              </w:rPr>
+              <w:t>load</w:t>
+            </w:r>
+            <w:proofErr w:type="spellEnd"/>
           </w:p>
         </w:tc>
       </w:tr>
@@ -4928,7 +3720,7 @@
                 <w:szCs w:val="22"/>
                 <w:lang w:eastAsia="pt-PT" w:bidi="ar-SA"/>
               </w:rPr>
-              <w:t>5.1.1</w:t>
+              <w:t>5.3.1</w:t>
             </w:r>
           </w:p>
         </w:tc>
@@ -4968,7 +3760,31 @@
                 <w:szCs w:val="22"/>
                 <w:lang w:eastAsia="pt-PT" w:bidi="ar-SA"/>
               </w:rPr>
-              <w:t xml:space="preserve">      Save state .bin</w:t>
+              <w:t xml:space="preserve">      Save </w:t>
+            </w:r>
+            <w:proofErr w:type="spellStart"/>
+            <w:r>
+              <w:rPr>
+                <w:rFonts w:ascii="Calibri" w:eastAsia="Times New Roman" w:hAnsi="Calibri" w:cs="Calibri"/>
+                <w:color w:val="000000"/>
+                <w:kern w:val="0"/>
+                <w:sz w:val="22"/>
+                <w:szCs w:val="22"/>
+                <w:lang w:eastAsia="pt-PT" w:bidi="ar-SA"/>
+              </w:rPr>
+              <w:t>state</w:t>
+            </w:r>
+            <w:proofErr w:type="spellEnd"/>
+            <w:r>
+              <w:rPr>
+                <w:rFonts w:ascii="Calibri" w:eastAsia="Times New Roman" w:hAnsi="Calibri" w:cs="Calibri"/>
+                <w:color w:val="000000"/>
+                <w:kern w:val="0"/>
+                <w:sz w:val="22"/>
+                <w:szCs w:val="22"/>
+                <w:lang w:eastAsia="pt-PT" w:bidi="ar-SA"/>
+              </w:rPr>
+              <w:t xml:space="preserve"> .bin</w:t>
             </w:r>
           </w:p>
         </w:tc>
@@ -5010,7 +3826,7 @@
                 <w:szCs w:val="22"/>
                 <w:lang w:eastAsia="pt-PT" w:bidi="ar-SA"/>
               </w:rPr>
-              <w:t>5.1.2</w:t>
+              <w:t>5.3.2</w:t>
             </w:r>
           </w:p>
         </w:tc>
@@ -5050,7 +3866,55 @@
                 <w:szCs w:val="22"/>
                 <w:lang w:eastAsia="pt-PT" w:bidi="ar-SA"/>
               </w:rPr>
-              <w:t xml:space="preserve">      load state .bin</w:t>
+              <w:t xml:space="preserve">      </w:t>
+            </w:r>
+            <w:proofErr w:type="spellStart"/>
+            <w:r>
+              <w:rPr>
+                <w:rFonts w:ascii="Calibri" w:eastAsia="Times New Roman" w:hAnsi="Calibri" w:cs="Calibri"/>
+                <w:color w:val="000000"/>
+                <w:kern w:val="0"/>
+                <w:sz w:val="22"/>
+                <w:szCs w:val="22"/>
+                <w:lang w:eastAsia="pt-PT" w:bidi="ar-SA"/>
+              </w:rPr>
+              <w:t>load</w:t>
+            </w:r>
+            <w:proofErr w:type="spellEnd"/>
+            <w:r>
+              <w:rPr>
+                <w:rFonts w:ascii="Calibri" w:eastAsia="Times New Roman" w:hAnsi="Calibri" w:cs="Calibri"/>
+                <w:color w:val="000000"/>
+                <w:kern w:val="0"/>
+                <w:sz w:val="22"/>
+                <w:szCs w:val="22"/>
+                <w:lang w:eastAsia="pt-PT" w:bidi="ar-SA"/>
+              </w:rPr>
+              <w:t xml:space="preserve"> </w:t>
+            </w:r>
+            <w:proofErr w:type="spellStart"/>
+            <w:r>
+              <w:rPr>
+                <w:rFonts w:ascii="Calibri" w:eastAsia="Times New Roman" w:hAnsi="Calibri" w:cs="Calibri"/>
+                <w:color w:val="000000"/>
+                <w:kern w:val="0"/>
+                <w:sz w:val="22"/>
+                <w:szCs w:val="22"/>
+                <w:lang w:eastAsia="pt-PT" w:bidi="ar-SA"/>
+              </w:rPr>
+              <w:t>state</w:t>
+            </w:r>
+            <w:proofErr w:type="spellEnd"/>
+            <w:r>
+              <w:rPr>
+                <w:rFonts w:ascii="Calibri" w:eastAsia="Times New Roman" w:hAnsi="Calibri" w:cs="Calibri"/>
+                <w:color w:val="000000"/>
+                <w:kern w:val="0"/>
+                <w:sz w:val="22"/>
+                <w:szCs w:val="22"/>
+                <w:lang w:eastAsia="pt-PT" w:bidi="ar-SA"/>
+              </w:rPr>
+              <w:t xml:space="preserve"> .bin</w:t>
             </w:r>
           </w:p>
         </w:tc>
@@ -5092,7 +3956,7 @@
                 <w:szCs w:val="22"/>
                 <w:lang w:eastAsia="pt-PT" w:bidi="ar-SA"/>
               </w:rPr>
-              <w:t>5.1.3</w:t>
+              <w:t>5.3.3</w:t>
             </w:r>
           </w:p>
         </w:tc>
@@ -5132,8 +3996,21 @@
                 <w:szCs w:val="22"/>
                 <w:lang w:eastAsia="pt-PT" w:bidi="ar-SA"/>
               </w:rPr>
-              <w:t xml:space="preserve">      importar tabelas .csv</w:t>
-            </w:r>
+              <w:t xml:space="preserve">      importar tabelas .</w:t>
+            </w:r>
+            <w:proofErr w:type="spellStart"/>
+            <w:r>
+              <w:rPr>
+                <w:rFonts w:ascii="Calibri" w:eastAsia="Times New Roman" w:hAnsi="Calibri" w:cs="Calibri"/>
+                <w:color w:val="000000"/>
+                <w:kern w:val="0"/>
+                <w:sz w:val="22"/>
+                <w:szCs w:val="22"/>
+                <w:lang w:eastAsia="pt-PT" w:bidi="ar-SA"/>
+              </w:rPr>
+              <w:t>csv</w:t>
+            </w:r>
+            <w:proofErr w:type="spellEnd"/>
           </w:p>
         </w:tc>
       </w:tr>
@@ -5174,7 +4051,7 @@
                 <w:szCs w:val="22"/>
                 <w:lang w:eastAsia="pt-PT" w:bidi="ar-SA"/>
               </w:rPr>
-              <w:t>5.1.4</w:t>
+              <w:t>5.3.4</w:t>
             </w:r>
           </w:p>
         </w:tc>
@@ -5214,8 +4091,21 @@
                 <w:szCs w:val="22"/>
                 <w:lang w:eastAsia="pt-PT" w:bidi="ar-SA"/>
               </w:rPr>
-              <w:t xml:space="preserve">      exportar tabelas .csv</w:t>
-            </w:r>
+              <w:t xml:space="preserve">      exportar tabelas .</w:t>
+            </w:r>
+            <w:proofErr w:type="spellStart"/>
+            <w:r>
+              <w:rPr>
+                <w:rFonts w:ascii="Calibri" w:eastAsia="Times New Roman" w:hAnsi="Calibri" w:cs="Calibri"/>
+                <w:color w:val="000000"/>
+                <w:kern w:val="0"/>
+                <w:sz w:val="22"/>
+                <w:szCs w:val="22"/>
+                <w:lang w:eastAsia="pt-PT" w:bidi="ar-SA"/>
+              </w:rPr>
+              <w:t>csv</w:t>
+            </w:r>
+            <w:proofErr w:type="spellEnd"/>
           </w:p>
         </w:tc>
       </w:tr>
@@ -5256,7 +4146,7 @@
                 <w:szCs w:val="22"/>
                 <w:lang w:eastAsia="pt-PT" w:bidi="ar-SA"/>
               </w:rPr>
-              <w:t>5.2</w:t>
+              <w:t>5.4</w:t>
             </w:r>
           </w:p>
         </w:tc>
@@ -5296,8 +4186,45 @@
                 <w:szCs w:val="22"/>
                 <w:lang w:eastAsia="pt-PT" w:bidi="ar-SA"/>
               </w:rPr>
-              <w:t xml:space="preserve">   criar tabela funcionarios/admins</w:t>
-            </w:r>
+              <w:t xml:space="preserve">   criar tabela </w:t>
+            </w:r>
+            <w:proofErr w:type="spellStart"/>
+            <w:r>
+              <w:rPr>
+                <w:rFonts w:ascii="Calibri" w:eastAsia="Times New Roman" w:hAnsi="Calibri" w:cs="Calibri"/>
+                <w:color w:val="000000"/>
+                <w:kern w:val="0"/>
+                <w:sz w:val="22"/>
+                <w:szCs w:val="22"/>
+                <w:lang w:eastAsia="pt-PT" w:bidi="ar-SA"/>
+              </w:rPr>
+              <w:t>funcionarios</w:t>
+            </w:r>
+            <w:proofErr w:type="spellEnd"/>
+            <w:r>
+              <w:rPr>
+                <w:rFonts w:ascii="Calibri" w:eastAsia="Times New Roman" w:hAnsi="Calibri" w:cs="Calibri"/>
+                <w:color w:val="000000"/>
+                <w:kern w:val="0"/>
+                <w:sz w:val="22"/>
+                <w:szCs w:val="22"/>
+                <w:lang w:eastAsia="pt-PT" w:bidi="ar-SA"/>
+              </w:rPr>
+              <w:t>/</w:t>
+            </w:r>
+            <w:proofErr w:type="spellStart"/>
+            <w:r>
+              <w:rPr>
+                <w:rFonts w:ascii="Calibri" w:eastAsia="Times New Roman" w:hAnsi="Calibri" w:cs="Calibri"/>
+                <w:color w:val="000000"/>
+                <w:kern w:val="0"/>
+                <w:sz w:val="22"/>
+                <w:szCs w:val="22"/>
+                <w:lang w:eastAsia="pt-PT" w:bidi="ar-SA"/>
+              </w:rPr>
+              <w:t>admins</w:t>
+            </w:r>
+            <w:proofErr w:type="spellEnd"/>
           </w:p>
         </w:tc>
       </w:tr>
@@ -5339,7 +4266,7 @@
                 <w:shd w:val="clear" w:color="auto" w:fill="FF0000"/>
                 <w:lang w:eastAsia="pt-PT" w:bidi="ar-SA"/>
               </w:rPr>
-              <w:t>5.3</w:t>
+              <w:t>5.5</w:t>
             </w:r>
           </w:p>
         </w:tc>
@@ -5422,7 +4349,7 @@
                 <w:szCs w:val="22"/>
                 <w:lang w:eastAsia="pt-PT" w:bidi="ar-SA"/>
               </w:rPr>
-              <w:t>5.4</w:t>
+              <w:t>5.6</w:t>
             </w:r>
           </w:p>
         </w:tc>
@@ -5498,15 +4425,13 @@
             <w:r>
               <w:rPr>
                 <w:rFonts w:ascii="Calibri" w:eastAsia="Times New Roman" w:hAnsi="Calibri" w:cs="Calibri"/>
-                <w:b/>
-                <w:bCs/>
-                <w:color w:val="000000"/>
-                <w:kern w:val="0"/>
-                <w:sz w:val="22"/>
-                <w:szCs w:val="22"/>
-                <w:lang w:eastAsia="pt-PT" w:bidi="ar-SA"/>
-              </w:rPr>
-              <w:t>5.5</w:t>
+                <w:color w:val="000000"/>
+                <w:kern w:val="0"/>
+                <w:sz w:val="22"/>
+                <w:szCs w:val="22"/>
+                <w:lang w:eastAsia="pt-PT" w:bidi="ar-SA"/>
+              </w:rPr>
+              <w:t>5.7</w:t>
             </w:r>
           </w:p>
         </w:tc>
@@ -5540,15 +4465,37 @@
             <w:r>
               <w:rPr>
                 <w:rFonts w:ascii="Calibri" w:eastAsia="Times New Roman" w:hAnsi="Calibri" w:cs="Calibri"/>
-                <w:b/>
-                <w:bCs/>
-                <w:color w:val="000000"/>
-                <w:kern w:val="0"/>
-                <w:sz w:val="22"/>
-                <w:szCs w:val="22"/>
-                <w:lang w:eastAsia="pt-PT" w:bidi="ar-SA"/>
-              </w:rPr>
-              <w:t xml:space="preserve">   scene de login</w:t>
+                <w:color w:val="000000"/>
+                <w:kern w:val="0"/>
+                <w:sz w:val="22"/>
+                <w:szCs w:val="22"/>
+                <w:lang w:eastAsia="pt-PT" w:bidi="ar-SA"/>
+              </w:rPr>
+              <w:t xml:space="preserve">   Validar NIF segundo formula oficial e não deixar </w:t>
+            </w:r>
+            <w:proofErr w:type="spellStart"/>
+            <w:r>
+              <w:rPr>
+                <w:rFonts w:ascii="Calibri" w:eastAsia="Times New Roman" w:hAnsi="Calibri" w:cs="Calibri"/>
+                <w:color w:val="000000"/>
+                <w:kern w:val="0"/>
+                <w:sz w:val="22"/>
+                <w:szCs w:val="22"/>
+                <w:lang w:eastAsia="pt-PT" w:bidi="ar-SA"/>
+              </w:rPr>
+              <w:t>nifs</w:t>
+            </w:r>
+            <w:proofErr w:type="spellEnd"/>
+            <w:r>
+              <w:rPr>
+                <w:rFonts w:ascii="Calibri" w:eastAsia="Times New Roman" w:hAnsi="Calibri" w:cs="Calibri"/>
+                <w:color w:val="000000"/>
+                <w:kern w:val="0"/>
+                <w:sz w:val="22"/>
+                <w:szCs w:val="22"/>
+                <w:lang w:eastAsia="pt-PT" w:bidi="ar-SA"/>
+              </w:rPr>
+              <w:t xml:space="preserve"> iguais</w:t>
             </w:r>
           </w:p>
         </w:tc>
@@ -5563,35 +4510,34 @@
               <w:bottom w:val="single" w:sz="4" w:space="0" w:color="B1BBCC"/>
               <w:right w:val="single" w:sz="4" w:space="0" w:color="B1BBCC"/>
             </w:tcBorders>
-            <w:shd w:val="clear" w:color="auto" w:fill="FFFF00"/>
-            <w:vAlign w:val="center"/>
-            <w:hideMark/>
-          </w:tcPr>
-          <w:p>
-            <w:pPr>
-              <w:widowControl/>
-              <w:suppressAutoHyphens w:val="0"/>
-              <w:autoSpaceDN/>
-              <w:textAlignment w:val="auto"/>
-              <w:rPr>
-                <w:rFonts w:ascii="Calibri" w:eastAsia="Times New Roman" w:hAnsi="Calibri" w:cs="Calibri"/>
-                <w:kern w:val="0"/>
-                <w:sz w:val="22"/>
-                <w:szCs w:val="22"/>
-                <w:lang w:eastAsia="pt-PT" w:bidi="ar-SA"/>
-              </w:rPr>
-            </w:pPr>
-            <w:r>
-              <w:rPr>
-                <w:rFonts w:ascii="Calibri" w:eastAsia="Times New Roman" w:hAnsi="Calibri" w:cs="Calibri"/>
-                <w:color w:val="000000"/>
-                <w:kern w:val="0"/>
-                <w:sz w:val="22"/>
-                <w:szCs w:val="22"/>
-                <w:shd w:val="clear" w:color="auto" w:fill="FFFF00"/>
-                <w:lang w:eastAsia="pt-PT" w:bidi="ar-SA"/>
-              </w:rPr>
-              <w:t>5.5.1</w:t>
+            <w:shd w:val="clear" w:color="auto" w:fill="FFFFFF"/>
+            <w:vAlign w:val="center"/>
+            <w:hideMark/>
+          </w:tcPr>
+          <w:p>
+            <w:pPr>
+              <w:widowControl/>
+              <w:suppressAutoHyphens w:val="0"/>
+              <w:autoSpaceDN/>
+              <w:textAlignment w:val="auto"/>
+              <w:rPr>
+                <w:rFonts w:ascii="Calibri" w:eastAsia="Times New Roman" w:hAnsi="Calibri" w:cs="Calibri"/>
+                <w:kern w:val="0"/>
+                <w:sz w:val="22"/>
+                <w:szCs w:val="22"/>
+                <w:lang w:eastAsia="pt-PT" w:bidi="ar-SA"/>
+              </w:rPr>
+            </w:pPr>
+            <w:r>
+              <w:rPr>
+                <w:rFonts w:ascii="Calibri" w:eastAsia="Times New Roman" w:hAnsi="Calibri" w:cs="Calibri"/>
+                <w:color w:val="000000"/>
+                <w:kern w:val="0"/>
+                <w:sz w:val="22"/>
+                <w:szCs w:val="22"/>
+                <w:lang w:eastAsia="pt-PT" w:bidi="ar-SA"/>
+              </w:rPr>
+              <w:t>5.8</w:t>
             </w:r>
           </w:p>
         </w:tc>
@@ -5604,35 +4550,34 @@
               <w:bottom w:val="single" w:sz="4" w:space="0" w:color="B1BBCC"/>
               <w:right w:val="single" w:sz="4" w:space="0" w:color="B1BBCC"/>
             </w:tcBorders>
-            <w:shd w:val="clear" w:color="auto" w:fill="FFFF00"/>
-            <w:vAlign w:val="center"/>
-            <w:hideMark/>
-          </w:tcPr>
-          <w:p>
-            <w:pPr>
-              <w:widowControl/>
-              <w:suppressAutoHyphens w:val="0"/>
-              <w:autoSpaceDN/>
-              <w:textAlignment w:val="auto"/>
-              <w:rPr>
-                <w:rFonts w:ascii="Calibri" w:eastAsia="Times New Roman" w:hAnsi="Calibri" w:cs="Calibri"/>
-                <w:kern w:val="0"/>
-                <w:sz w:val="22"/>
-                <w:szCs w:val="22"/>
-                <w:lang w:eastAsia="pt-PT" w:bidi="ar-SA"/>
-              </w:rPr>
-            </w:pPr>
-            <w:r>
-              <w:rPr>
-                <w:rFonts w:ascii="Calibri" w:eastAsia="Times New Roman" w:hAnsi="Calibri" w:cs="Calibri"/>
-                <w:color w:val="000000"/>
-                <w:kern w:val="0"/>
-                <w:sz w:val="22"/>
-                <w:szCs w:val="22"/>
-                <w:shd w:val="clear" w:color="auto" w:fill="FFFF00"/>
-                <w:lang w:eastAsia="pt-PT" w:bidi="ar-SA"/>
-              </w:rPr>
-              <w:t xml:space="preserve">      Login</w:t>
+            <w:shd w:val="clear" w:color="auto" w:fill="FFFFFF"/>
+            <w:vAlign w:val="center"/>
+            <w:hideMark/>
+          </w:tcPr>
+          <w:p>
+            <w:pPr>
+              <w:widowControl/>
+              <w:suppressAutoHyphens w:val="0"/>
+              <w:autoSpaceDN/>
+              <w:textAlignment w:val="auto"/>
+              <w:rPr>
+                <w:rFonts w:ascii="Calibri" w:eastAsia="Times New Roman" w:hAnsi="Calibri" w:cs="Calibri"/>
+                <w:kern w:val="0"/>
+                <w:sz w:val="22"/>
+                <w:szCs w:val="22"/>
+                <w:lang w:eastAsia="pt-PT" w:bidi="ar-SA"/>
+              </w:rPr>
+            </w:pPr>
+            <w:r>
+              <w:rPr>
+                <w:rFonts w:ascii="Calibri" w:eastAsia="Times New Roman" w:hAnsi="Calibri" w:cs="Calibri"/>
+                <w:color w:val="000000"/>
+                <w:kern w:val="0"/>
+                <w:sz w:val="22"/>
+                <w:szCs w:val="22"/>
+                <w:lang w:eastAsia="pt-PT" w:bidi="ar-SA"/>
+              </w:rPr>
+              <w:t xml:space="preserve">   Adicionar coluna "dias em atraso"</w:t>
             </w:r>
           </w:p>
         </w:tc>
@@ -5674,7 +4619,7 @@
                 <w:szCs w:val="22"/>
                 <w:lang w:eastAsia="pt-PT" w:bidi="ar-SA"/>
               </w:rPr>
-              <w:t>5.6</w:t>
+              <w:t>5.9</w:t>
             </w:r>
           </w:p>
         </w:tc>
@@ -5714,7 +4659,31 @@
                 <w:szCs w:val="22"/>
                 <w:lang w:eastAsia="pt-PT" w:bidi="ar-SA"/>
               </w:rPr>
-              <w:t xml:space="preserve">   Reunião 12/6</w:t>
+              <w:t xml:space="preserve">   Tipo de Utilizador (aluno, </w:t>
+            </w:r>
+            <w:proofErr w:type="spellStart"/>
+            <w:r>
+              <w:rPr>
+                <w:rFonts w:ascii="Calibri" w:eastAsia="Times New Roman" w:hAnsi="Calibri" w:cs="Calibri"/>
+                <w:color w:val="000000"/>
+                <w:kern w:val="0"/>
+                <w:sz w:val="22"/>
+                <w:szCs w:val="22"/>
+                <w:lang w:eastAsia="pt-PT" w:bidi="ar-SA"/>
+              </w:rPr>
+              <w:t>func</w:t>
+            </w:r>
+            <w:proofErr w:type="spellEnd"/>
+            <w:r>
+              <w:rPr>
+                <w:rFonts w:ascii="Calibri" w:eastAsia="Times New Roman" w:hAnsi="Calibri" w:cs="Calibri"/>
+                <w:color w:val="000000"/>
+                <w:kern w:val="0"/>
+                <w:sz w:val="22"/>
+                <w:szCs w:val="22"/>
+                <w:lang w:eastAsia="pt-PT" w:bidi="ar-SA"/>
+              </w:rPr>
+              <w:t xml:space="preserve"> ou docente) - Nova coluna</w:t>
             </w:r>
           </w:p>
         </w:tc>
@@ -5756,7 +4725,7 @@
                 <w:szCs w:val="22"/>
                 <w:lang w:eastAsia="pt-PT" w:bidi="ar-SA"/>
               </w:rPr>
-              <w:t>5.7</w:t>
+              <w:t>5.10</w:t>
             </w:r>
           </w:p>
         </w:tc>
@@ -5796,7 +4765,7 @@
                 <w:szCs w:val="22"/>
                 <w:lang w:eastAsia="pt-PT" w:bidi="ar-SA"/>
               </w:rPr>
-              <w:t xml:space="preserve">   Conclusão sprint 2</w:t>
+              <w:t xml:space="preserve">   Listagem por entregas (ordenar por mais antigo)</w:t>
             </w:r>
           </w:p>
         </w:tc>
@@ -5838,7 +4807,7 @@
                 <w:szCs w:val="22"/>
                 <w:lang w:eastAsia="pt-PT" w:bidi="ar-SA"/>
               </w:rPr>
-              <w:t>6</w:t>
+              <w:t>5.11</w:t>
             </w:r>
           </w:p>
         </w:tc>
@@ -5878,7 +4847,525 @@
                 <w:szCs w:val="22"/>
                 <w:lang w:eastAsia="pt-PT" w:bidi="ar-SA"/>
               </w:rPr>
-              <w:t>Conclusão do projeto</w:t>
+              <w:t xml:space="preserve">   Pesquisar por nome e outros campos (fazer o menu)</w:t>
+            </w:r>
+          </w:p>
+        </w:tc>
+      </w:tr>
+      <w:tr>
+        <w:tc>
+          <w:tcPr>
+            <w:tcW w:w="945" w:type="dxa"/>
+            <w:tcBorders>
+              <w:top w:val="single" w:sz="4" w:space="0" w:color="B1BBCC"/>
+              <w:left w:val="single" w:sz="4" w:space="0" w:color="B1BBCC"/>
+              <w:bottom w:val="single" w:sz="4" w:space="0" w:color="B1BBCC"/>
+              <w:right w:val="single" w:sz="4" w:space="0" w:color="B1BBCC"/>
+            </w:tcBorders>
+            <w:shd w:val="clear" w:color="auto" w:fill="FFFFFF"/>
+            <w:vAlign w:val="center"/>
+            <w:hideMark/>
+          </w:tcPr>
+          <w:p>
+            <w:pPr>
+              <w:widowControl/>
+              <w:suppressAutoHyphens w:val="0"/>
+              <w:autoSpaceDN/>
+              <w:textAlignment w:val="auto"/>
+              <w:rPr>
+                <w:rFonts w:ascii="Calibri" w:eastAsia="Times New Roman" w:hAnsi="Calibri" w:cs="Calibri"/>
+                <w:kern w:val="0"/>
+                <w:sz w:val="22"/>
+                <w:szCs w:val="22"/>
+                <w:lang w:eastAsia="pt-PT" w:bidi="ar-SA"/>
+              </w:rPr>
+            </w:pPr>
+            <w:r>
+              <w:rPr>
+                <w:rFonts w:ascii="Calibri" w:eastAsia="Times New Roman" w:hAnsi="Calibri" w:cs="Calibri"/>
+                <w:color w:val="000000"/>
+                <w:kern w:val="0"/>
+                <w:sz w:val="22"/>
+                <w:szCs w:val="22"/>
+                <w:lang w:eastAsia="pt-PT" w:bidi="ar-SA"/>
+              </w:rPr>
+              <w:t>5.12</w:t>
+            </w:r>
+          </w:p>
+        </w:tc>
+        <w:tc>
+          <w:tcPr>
+            <w:tcW w:w="3735" w:type="dxa"/>
+            <w:tcBorders>
+              <w:top w:val="single" w:sz="4" w:space="0" w:color="B1BBCC"/>
+              <w:left w:val="single" w:sz="4" w:space="0" w:color="B1BBCC"/>
+              <w:bottom w:val="single" w:sz="4" w:space="0" w:color="B1BBCC"/>
+              <w:right w:val="single" w:sz="4" w:space="0" w:color="B1BBCC"/>
+            </w:tcBorders>
+            <w:shd w:val="clear" w:color="auto" w:fill="FFFFFF"/>
+            <w:vAlign w:val="center"/>
+            <w:hideMark/>
+          </w:tcPr>
+          <w:p>
+            <w:pPr>
+              <w:widowControl/>
+              <w:suppressAutoHyphens w:val="0"/>
+              <w:autoSpaceDN/>
+              <w:textAlignment w:val="auto"/>
+              <w:rPr>
+                <w:rFonts w:ascii="Calibri" w:eastAsia="Times New Roman" w:hAnsi="Calibri" w:cs="Calibri"/>
+                <w:kern w:val="0"/>
+                <w:sz w:val="22"/>
+                <w:szCs w:val="22"/>
+                <w:lang w:eastAsia="pt-PT" w:bidi="ar-SA"/>
+              </w:rPr>
+            </w:pPr>
+            <w:r>
+              <w:rPr>
+                <w:rFonts w:ascii="Calibri" w:eastAsia="Times New Roman" w:hAnsi="Calibri" w:cs="Calibri"/>
+                <w:color w:val="000000"/>
+                <w:kern w:val="0"/>
+                <w:sz w:val="22"/>
+                <w:szCs w:val="22"/>
+                <w:lang w:eastAsia="pt-PT" w:bidi="ar-SA"/>
+              </w:rPr>
+              <w:t xml:space="preserve">   Bloquear utilizadores que tenham livros por entregar</w:t>
+            </w:r>
+          </w:p>
+        </w:tc>
+      </w:tr>
+      <w:tr>
+        <w:tc>
+          <w:tcPr>
+            <w:tcW w:w="945" w:type="dxa"/>
+            <w:tcBorders>
+              <w:top w:val="single" w:sz="4" w:space="0" w:color="B1BBCC"/>
+              <w:left w:val="single" w:sz="4" w:space="0" w:color="B1BBCC"/>
+              <w:bottom w:val="single" w:sz="4" w:space="0" w:color="B1BBCC"/>
+              <w:right w:val="single" w:sz="4" w:space="0" w:color="B1BBCC"/>
+            </w:tcBorders>
+            <w:shd w:val="clear" w:color="auto" w:fill="FFFFFF"/>
+            <w:vAlign w:val="center"/>
+            <w:hideMark/>
+          </w:tcPr>
+          <w:p>
+            <w:pPr>
+              <w:widowControl/>
+              <w:suppressAutoHyphens w:val="0"/>
+              <w:autoSpaceDN/>
+              <w:textAlignment w:val="auto"/>
+              <w:rPr>
+                <w:rFonts w:ascii="Calibri" w:eastAsia="Times New Roman" w:hAnsi="Calibri" w:cs="Calibri"/>
+                <w:kern w:val="0"/>
+                <w:sz w:val="22"/>
+                <w:szCs w:val="22"/>
+                <w:lang w:eastAsia="pt-PT" w:bidi="ar-SA"/>
+              </w:rPr>
+            </w:pPr>
+            <w:r>
+              <w:rPr>
+                <w:rFonts w:ascii="Calibri" w:eastAsia="Times New Roman" w:hAnsi="Calibri" w:cs="Calibri"/>
+                <w:color w:val="000000"/>
+                <w:kern w:val="0"/>
+                <w:sz w:val="22"/>
+                <w:szCs w:val="22"/>
+                <w:lang w:eastAsia="pt-PT" w:bidi="ar-SA"/>
+              </w:rPr>
+              <w:t>5.13</w:t>
+            </w:r>
+          </w:p>
+        </w:tc>
+        <w:tc>
+          <w:tcPr>
+            <w:tcW w:w="3735" w:type="dxa"/>
+            <w:tcBorders>
+              <w:top w:val="single" w:sz="4" w:space="0" w:color="B1BBCC"/>
+              <w:left w:val="single" w:sz="4" w:space="0" w:color="B1BBCC"/>
+              <w:bottom w:val="single" w:sz="4" w:space="0" w:color="B1BBCC"/>
+              <w:right w:val="single" w:sz="4" w:space="0" w:color="B1BBCC"/>
+            </w:tcBorders>
+            <w:shd w:val="clear" w:color="auto" w:fill="FFFFFF"/>
+            <w:vAlign w:val="center"/>
+            <w:hideMark/>
+          </w:tcPr>
+          <w:p>
+            <w:pPr>
+              <w:widowControl/>
+              <w:suppressAutoHyphens w:val="0"/>
+              <w:autoSpaceDN/>
+              <w:textAlignment w:val="auto"/>
+              <w:rPr>
+                <w:rFonts w:ascii="Calibri" w:eastAsia="Times New Roman" w:hAnsi="Calibri" w:cs="Calibri"/>
+                <w:kern w:val="0"/>
+                <w:sz w:val="22"/>
+                <w:szCs w:val="22"/>
+                <w:lang w:eastAsia="pt-PT" w:bidi="ar-SA"/>
+              </w:rPr>
+            </w:pPr>
+            <w:r>
+              <w:rPr>
+                <w:rFonts w:ascii="Calibri" w:eastAsia="Times New Roman" w:hAnsi="Calibri" w:cs="Calibri"/>
+                <w:color w:val="000000"/>
+                <w:kern w:val="0"/>
+                <w:sz w:val="22"/>
+                <w:szCs w:val="22"/>
+                <w:lang w:eastAsia="pt-PT" w:bidi="ar-SA"/>
+              </w:rPr>
+              <w:t xml:space="preserve">   Alerta de utilizadores com x dias em atraso (a pedir o x)</w:t>
+            </w:r>
+          </w:p>
+        </w:tc>
+      </w:tr>
+      <w:tr>
+        <w:tc>
+          <w:tcPr>
+            <w:tcW w:w="945" w:type="dxa"/>
+            <w:tcBorders>
+              <w:top w:val="single" w:sz="4" w:space="0" w:color="B1BBCC"/>
+              <w:left w:val="single" w:sz="4" w:space="0" w:color="B1BBCC"/>
+              <w:bottom w:val="single" w:sz="4" w:space="0" w:color="B1BBCC"/>
+              <w:right w:val="single" w:sz="4" w:space="0" w:color="B1BBCC"/>
+            </w:tcBorders>
+            <w:shd w:val="clear" w:color="auto" w:fill="FFFFFF"/>
+            <w:vAlign w:val="center"/>
+            <w:hideMark/>
+          </w:tcPr>
+          <w:p>
+            <w:pPr>
+              <w:widowControl/>
+              <w:suppressAutoHyphens w:val="0"/>
+              <w:autoSpaceDN/>
+              <w:textAlignment w:val="auto"/>
+              <w:rPr>
+                <w:rFonts w:ascii="Calibri" w:eastAsia="Times New Roman" w:hAnsi="Calibri" w:cs="Calibri"/>
+                <w:kern w:val="0"/>
+                <w:sz w:val="22"/>
+                <w:szCs w:val="22"/>
+                <w:lang w:eastAsia="pt-PT" w:bidi="ar-SA"/>
+              </w:rPr>
+            </w:pPr>
+            <w:r>
+              <w:rPr>
+                <w:rFonts w:ascii="Calibri" w:eastAsia="Times New Roman" w:hAnsi="Calibri" w:cs="Calibri"/>
+                <w:color w:val="000000"/>
+                <w:kern w:val="0"/>
+                <w:sz w:val="22"/>
+                <w:szCs w:val="22"/>
+                <w:lang w:eastAsia="pt-PT" w:bidi="ar-SA"/>
+              </w:rPr>
+              <w:t>5.14</w:t>
+            </w:r>
+          </w:p>
+        </w:tc>
+        <w:tc>
+          <w:tcPr>
+            <w:tcW w:w="3735" w:type="dxa"/>
+            <w:tcBorders>
+              <w:top w:val="single" w:sz="4" w:space="0" w:color="B1BBCC"/>
+              <w:left w:val="single" w:sz="4" w:space="0" w:color="B1BBCC"/>
+              <w:bottom w:val="single" w:sz="4" w:space="0" w:color="B1BBCC"/>
+              <w:right w:val="single" w:sz="4" w:space="0" w:color="B1BBCC"/>
+            </w:tcBorders>
+            <w:shd w:val="clear" w:color="auto" w:fill="FFFFFF"/>
+            <w:vAlign w:val="center"/>
+            <w:hideMark/>
+          </w:tcPr>
+          <w:p>
+            <w:pPr>
+              <w:widowControl/>
+              <w:suppressAutoHyphens w:val="0"/>
+              <w:autoSpaceDN/>
+              <w:textAlignment w:val="auto"/>
+              <w:rPr>
+                <w:rFonts w:ascii="Calibri" w:eastAsia="Times New Roman" w:hAnsi="Calibri" w:cs="Calibri"/>
+                <w:kern w:val="0"/>
+                <w:sz w:val="22"/>
+                <w:szCs w:val="22"/>
+                <w:lang w:eastAsia="pt-PT" w:bidi="ar-SA"/>
+              </w:rPr>
+            </w:pPr>
+            <w:r>
+              <w:rPr>
+                <w:rFonts w:ascii="Calibri" w:eastAsia="Times New Roman" w:hAnsi="Calibri" w:cs="Calibri"/>
+                <w:color w:val="000000"/>
+                <w:kern w:val="0"/>
+                <w:sz w:val="22"/>
+                <w:szCs w:val="22"/>
+                <w:lang w:eastAsia="pt-PT" w:bidi="ar-SA"/>
+              </w:rPr>
+              <w:t xml:space="preserve">   </w:t>
+            </w:r>
+            <w:proofErr w:type="spellStart"/>
+            <w:r>
+              <w:rPr>
+                <w:rFonts w:ascii="Calibri" w:eastAsia="Times New Roman" w:hAnsi="Calibri" w:cs="Calibri"/>
+                <w:color w:val="000000"/>
+                <w:kern w:val="0"/>
+                <w:sz w:val="22"/>
+                <w:szCs w:val="22"/>
+                <w:lang w:eastAsia="pt-PT" w:bidi="ar-SA"/>
+              </w:rPr>
+              <w:t>Defenir</w:t>
+            </w:r>
+            <w:proofErr w:type="spellEnd"/>
+            <w:r>
+              <w:rPr>
+                <w:rFonts w:ascii="Calibri" w:eastAsia="Times New Roman" w:hAnsi="Calibri" w:cs="Calibri"/>
+                <w:color w:val="000000"/>
+                <w:kern w:val="0"/>
+                <w:sz w:val="22"/>
+                <w:szCs w:val="22"/>
+                <w:lang w:eastAsia="pt-PT" w:bidi="ar-SA"/>
+              </w:rPr>
+              <w:t xml:space="preserve"> multas, x por dia (a pedir x)</w:t>
+            </w:r>
+          </w:p>
+        </w:tc>
+      </w:tr>
+      <w:tr>
+        <w:tc>
+          <w:tcPr>
+            <w:tcW w:w="945" w:type="dxa"/>
+            <w:tcBorders>
+              <w:top w:val="single" w:sz="4" w:space="0" w:color="B1BBCC"/>
+              <w:left w:val="single" w:sz="4" w:space="0" w:color="B1BBCC"/>
+              <w:bottom w:val="single" w:sz="4" w:space="0" w:color="B1BBCC"/>
+              <w:right w:val="single" w:sz="4" w:space="0" w:color="B1BBCC"/>
+            </w:tcBorders>
+            <w:shd w:val="clear" w:color="auto" w:fill="FFFF00"/>
+            <w:vAlign w:val="center"/>
+            <w:hideMark/>
+          </w:tcPr>
+          <w:p>
+            <w:pPr>
+              <w:widowControl/>
+              <w:suppressAutoHyphens w:val="0"/>
+              <w:autoSpaceDN/>
+              <w:textAlignment w:val="auto"/>
+              <w:rPr>
+                <w:rFonts w:ascii="Calibri" w:eastAsia="Times New Roman" w:hAnsi="Calibri" w:cs="Calibri"/>
+                <w:kern w:val="0"/>
+                <w:sz w:val="22"/>
+                <w:szCs w:val="22"/>
+                <w:lang w:eastAsia="pt-PT" w:bidi="ar-SA"/>
+              </w:rPr>
+            </w:pPr>
+            <w:r>
+              <w:rPr>
+                <w:rFonts w:ascii="Calibri" w:eastAsia="Times New Roman" w:hAnsi="Calibri" w:cs="Calibri"/>
+                <w:color w:val="000000"/>
+                <w:kern w:val="0"/>
+                <w:sz w:val="22"/>
+                <w:szCs w:val="22"/>
+                <w:shd w:val="clear" w:color="auto" w:fill="FFFF00"/>
+                <w:lang w:eastAsia="pt-PT" w:bidi="ar-SA"/>
+              </w:rPr>
+              <w:t>5.15</w:t>
+            </w:r>
+          </w:p>
+        </w:tc>
+        <w:tc>
+          <w:tcPr>
+            <w:tcW w:w="3735" w:type="dxa"/>
+            <w:tcBorders>
+              <w:top w:val="single" w:sz="4" w:space="0" w:color="B1BBCC"/>
+              <w:left w:val="single" w:sz="4" w:space="0" w:color="B1BBCC"/>
+              <w:bottom w:val="single" w:sz="4" w:space="0" w:color="B1BBCC"/>
+              <w:right w:val="single" w:sz="4" w:space="0" w:color="B1BBCC"/>
+            </w:tcBorders>
+            <w:shd w:val="clear" w:color="auto" w:fill="FFFF00"/>
+            <w:vAlign w:val="center"/>
+            <w:hideMark/>
+          </w:tcPr>
+          <w:p>
+            <w:pPr>
+              <w:widowControl/>
+              <w:suppressAutoHyphens w:val="0"/>
+              <w:autoSpaceDN/>
+              <w:textAlignment w:val="auto"/>
+              <w:rPr>
+                <w:rFonts w:ascii="Calibri" w:eastAsia="Times New Roman" w:hAnsi="Calibri" w:cs="Calibri"/>
+                <w:kern w:val="0"/>
+                <w:sz w:val="22"/>
+                <w:szCs w:val="22"/>
+                <w:lang w:eastAsia="pt-PT" w:bidi="ar-SA"/>
+              </w:rPr>
+            </w:pPr>
+            <w:r>
+              <w:rPr>
+                <w:rFonts w:ascii="Calibri" w:eastAsia="Times New Roman" w:hAnsi="Calibri" w:cs="Calibri"/>
+                <w:color w:val="000000"/>
+                <w:kern w:val="0"/>
+                <w:sz w:val="22"/>
+                <w:szCs w:val="22"/>
+                <w:shd w:val="clear" w:color="auto" w:fill="FFFF00"/>
+                <w:lang w:eastAsia="pt-PT" w:bidi="ar-SA"/>
+              </w:rPr>
+              <w:t xml:space="preserve">   Login</w:t>
+            </w:r>
+          </w:p>
+        </w:tc>
+      </w:tr>
+      <w:tr>
+        <w:tc>
+          <w:tcPr>
+            <w:tcW w:w="945" w:type="dxa"/>
+            <w:tcBorders>
+              <w:top w:val="single" w:sz="4" w:space="0" w:color="B1BBCC"/>
+              <w:left w:val="single" w:sz="4" w:space="0" w:color="B1BBCC"/>
+              <w:bottom w:val="single" w:sz="4" w:space="0" w:color="B1BBCC"/>
+              <w:right w:val="single" w:sz="4" w:space="0" w:color="B1BBCC"/>
+            </w:tcBorders>
+            <w:shd w:val="clear" w:color="auto" w:fill="FFFFFF"/>
+            <w:vAlign w:val="center"/>
+            <w:hideMark/>
+          </w:tcPr>
+          <w:p>
+            <w:pPr>
+              <w:widowControl/>
+              <w:suppressAutoHyphens w:val="0"/>
+              <w:autoSpaceDN/>
+              <w:textAlignment w:val="auto"/>
+              <w:rPr>
+                <w:rFonts w:ascii="Calibri" w:eastAsia="Times New Roman" w:hAnsi="Calibri" w:cs="Calibri"/>
+                <w:kern w:val="0"/>
+                <w:sz w:val="22"/>
+                <w:szCs w:val="22"/>
+                <w:lang w:eastAsia="pt-PT" w:bidi="ar-SA"/>
+              </w:rPr>
+            </w:pPr>
+            <w:r>
+              <w:rPr>
+                <w:rFonts w:ascii="Calibri" w:eastAsia="Times New Roman" w:hAnsi="Calibri" w:cs="Calibri"/>
+                <w:color w:val="000000"/>
+                <w:kern w:val="0"/>
+                <w:sz w:val="22"/>
+                <w:szCs w:val="22"/>
+                <w:lang w:eastAsia="pt-PT" w:bidi="ar-SA"/>
+              </w:rPr>
+              <w:t>5.16</w:t>
+            </w:r>
+          </w:p>
+        </w:tc>
+        <w:tc>
+          <w:tcPr>
+            <w:tcW w:w="3735" w:type="dxa"/>
+            <w:tcBorders>
+              <w:top w:val="single" w:sz="4" w:space="0" w:color="B1BBCC"/>
+              <w:left w:val="single" w:sz="4" w:space="0" w:color="B1BBCC"/>
+              <w:bottom w:val="single" w:sz="4" w:space="0" w:color="B1BBCC"/>
+              <w:right w:val="single" w:sz="4" w:space="0" w:color="B1BBCC"/>
+            </w:tcBorders>
+            <w:shd w:val="clear" w:color="auto" w:fill="FFFFFF"/>
+            <w:vAlign w:val="center"/>
+            <w:hideMark/>
+          </w:tcPr>
+          <w:p>
+            <w:pPr>
+              <w:widowControl/>
+              <w:suppressAutoHyphens w:val="0"/>
+              <w:autoSpaceDN/>
+              <w:textAlignment w:val="auto"/>
+              <w:rPr>
+                <w:rFonts w:ascii="Calibri" w:eastAsia="Times New Roman" w:hAnsi="Calibri" w:cs="Calibri"/>
+                <w:kern w:val="0"/>
+                <w:sz w:val="22"/>
+                <w:szCs w:val="22"/>
+                <w:lang w:eastAsia="pt-PT" w:bidi="ar-SA"/>
+              </w:rPr>
+            </w:pPr>
+            <w:r>
+              <w:rPr>
+                <w:rFonts w:ascii="Calibri" w:eastAsia="Times New Roman" w:hAnsi="Calibri" w:cs="Calibri"/>
+                <w:color w:val="000000"/>
+                <w:kern w:val="0"/>
+                <w:sz w:val="22"/>
+                <w:szCs w:val="22"/>
+                <w:lang w:eastAsia="pt-PT" w:bidi="ar-SA"/>
+              </w:rPr>
+              <w:t xml:space="preserve">   Reunião 12/6</w:t>
+            </w:r>
+          </w:p>
+        </w:tc>
+      </w:tr>
+      <w:tr>
+        <w:tc>
+          <w:tcPr>
+            <w:tcW w:w="945" w:type="dxa"/>
+            <w:tcBorders>
+              <w:top w:val="single" w:sz="4" w:space="0" w:color="B1BBCC"/>
+              <w:left w:val="single" w:sz="4" w:space="0" w:color="B1BBCC"/>
+              <w:bottom w:val="single" w:sz="4" w:space="0" w:color="B1BBCC"/>
+              <w:right w:val="single" w:sz="4" w:space="0" w:color="B1BBCC"/>
+            </w:tcBorders>
+            <w:shd w:val="clear" w:color="auto" w:fill="FFFFFF"/>
+            <w:vAlign w:val="center"/>
+            <w:hideMark/>
+          </w:tcPr>
+          <w:p>
+            <w:pPr>
+              <w:widowControl/>
+              <w:suppressAutoHyphens w:val="0"/>
+              <w:autoSpaceDN/>
+              <w:textAlignment w:val="auto"/>
+              <w:rPr>
+                <w:rFonts w:ascii="Calibri" w:eastAsia="Times New Roman" w:hAnsi="Calibri" w:cs="Calibri"/>
+                <w:kern w:val="0"/>
+                <w:sz w:val="22"/>
+                <w:szCs w:val="22"/>
+                <w:lang w:eastAsia="pt-PT" w:bidi="ar-SA"/>
+              </w:rPr>
+            </w:pPr>
+            <w:r>
+              <w:rPr>
+                <w:rFonts w:ascii="Calibri" w:eastAsia="Times New Roman" w:hAnsi="Calibri" w:cs="Calibri"/>
+                <w:color w:val="000000"/>
+                <w:kern w:val="0"/>
+                <w:sz w:val="22"/>
+                <w:szCs w:val="22"/>
+                <w:lang w:eastAsia="pt-PT" w:bidi="ar-SA"/>
+              </w:rPr>
+              <w:t>5.17</w:t>
+            </w:r>
+          </w:p>
+        </w:tc>
+        <w:tc>
+          <w:tcPr>
+            <w:tcW w:w="3735" w:type="dxa"/>
+            <w:tcBorders>
+              <w:top w:val="single" w:sz="4" w:space="0" w:color="B1BBCC"/>
+              <w:left w:val="single" w:sz="4" w:space="0" w:color="B1BBCC"/>
+              <w:bottom w:val="single" w:sz="4" w:space="0" w:color="B1BBCC"/>
+              <w:right w:val="single" w:sz="4" w:space="0" w:color="B1BBCC"/>
+            </w:tcBorders>
+            <w:shd w:val="clear" w:color="auto" w:fill="FFFFFF"/>
+            <w:vAlign w:val="center"/>
+            <w:hideMark/>
+          </w:tcPr>
+          <w:p>
+            <w:pPr>
+              <w:widowControl/>
+              <w:suppressAutoHyphens w:val="0"/>
+              <w:autoSpaceDN/>
+              <w:textAlignment w:val="auto"/>
+              <w:rPr>
+                <w:rFonts w:ascii="Calibri" w:eastAsia="Times New Roman" w:hAnsi="Calibri" w:cs="Calibri"/>
+                <w:kern w:val="0"/>
+                <w:sz w:val="22"/>
+                <w:szCs w:val="22"/>
+                <w:lang w:eastAsia="pt-PT" w:bidi="ar-SA"/>
+              </w:rPr>
+            </w:pPr>
+            <w:r>
+              <w:rPr>
+                <w:rFonts w:ascii="Calibri" w:eastAsia="Times New Roman" w:hAnsi="Calibri" w:cs="Calibri"/>
+                <w:color w:val="000000"/>
+                <w:kern w:val="0"/>
+                <w:sz w:val="22"/>
+                <w:szCs w:val="22"/>
+                <w:lang w:eastAsia="pt-PT" w:bidi="ar-SA"/>
+              </w:rPr>
+              <w:t xml:space="preserve">   Conclusão sprint 2</w:t>
             </w:r>
           </w:p>
         </w:tc>
@@ -5932,7 +5419,7 @@
 </file>
 
 <file path=word/endnotes.xml><?xml version="1.0" encoding="utf-8"?>
-<w:endnotes xmlns:wpc="http://schemas.microsoft.com/office/word/2010/wordprocessingCanvas" xmlns:mc="http://schemas.openxmlformats.org/markup-compatibility/2006" xmlns:o="urn:schemas-microsoft-com:office:office" xmlns:r="http://schemas.openxmlformats.org/officeDocument/2006/relationships" xmlns:m="http://schemas.openxmlformats.org/officeDocument/2006/math" xmlns:v="urn:schemas-microsoft-com:vml" xmlns:wp14="http://schemas.microsoft.com/office/word/2010/wordprocessingDrawing" xmlns:wp="http://schemas.openxmlformats.org/drawingml/2006/wordprocessingDrawing" xmlns:w10="urn:schemas-microsoft-com:office:word" xmlns:w="http://schemas.openxmlformats.org/wordprocessingml/2006/main" xmlns:w14="http://schemas.microsoft.com/office/word/2010/wordml" xmlns:w15="http://schemas.microsoft.com/office/word/2012/wordml" xmlns:wpg="http://schemas.microsoft.com/office/word/2010/wordprocessingGroup" xmlns:wpi="http://schemas.microsoft.com/office/word/2010/wordprocessingInk" xmlns:wne="http://schemas.microsoft.com/office/word/2006/wordml" xmlns:wps="http://schemas.microsoft.com/office/word/2010/wordprocessingShape" mc:Ignorable="w14 w15 wp14">
+<w:endnotes xmlns:wpc="http://schemas.microsoft.com/office/word/2010/wordprocessingCanvas" xmlns:cx="http://schemas.microsoft.com/office/drawing/2014/chartex" xmlns:cx1="http://schemas.microsoft.com/office/drawing/2015/9/8/chartex" xmlns:cx2="http://schemas.microsoft.com/office/drawing/2015/10/21/chartex" xmlns:cx3="http://schemas.microsoft.com/office/drawing/2016/5/9/chartex" xmlns:cx4="http://schemas.microsoft.com/office/drawing/2016/5/10/chartex" xmlns:cx5="http://schemas.microsoft.com/office/drawing/2016/5/11/chartex" xmlns:cx6="http://schemas.microsoft.com/office/drawing/2016/5/12/chartex" xmlns:cx7="http://schemas.microsoft.com/office/drawing/2016/5/13/chartex" xmlns:cx8="http://schemas.microsoft.com/office/drawing/2016/5/14/chartex" xmlns:mc="http://schemas.openxmlformats.org/markup-compatibility/2006" xmlns:aink="http://schemas.microsoft.com/office/drawing/2016/ink" xmlns:am3d="http://schemas.microsoft.com/office/drawing/2017/model3d" xmlns:o="urn:schemas-microsoft-com:office:office" xmlns:r="http://schemas.openxmlformats.org/officeDocument/2006/relationships" xmlns:m="http://schemas.openxmlformats.org/officeDocument/2006/math" xmlns:v="urn:schemas-microsoft-com:vml" xmlns:wp14="http://schemas.microsoft.com/office/word/2010/wordprocessingDrawing" xmlns:wp="http://schemas.openxmlformats.org/drawingml/2006/wordprocessingDrawing" xmlns:w10="urn:schemas-microsoft-com:office:word" xmlns:w="http://schemas.openxmlformats.org/wordprocessingml/2006/main" xmlns:w14="http://schemas.microsoft.com/office/word/2010/wordml" xmlns:w15="http://schemas.microsoft.com/office/word/2012/wordml" xmlns:w16cid="http://schemas.microsoft.com/office/word/2016/wordml/cid" xmlns:w16se="http://schemas.microsoft.com/office/word/2015/wordml/symex" xmlns:wpg="http://schemas.microsoft.com/office/word/2010/wordprocessingGroup" xmlns:wpi="http://schemas.microsoft.com/office/word/2010/wordprocessingInk" xmlns:wne="http://schemas.microsoft.com/office/word/2006/wordml" xmlns:wps="http://schemas.microsoft.com/office/word/2010/wordprocessingShape" mc:Ignorable="w14 w15 w16se w16cid wp14">
   <w:endnote w:type="separator" w:id="-1">
     <w:p>
       <w:r>
@@ -5951,7 +5438,7 @@
 </file>
 
 <file path=word/footnotes.xml><?xml version="1.0" encoding="utf-8"?>
-<w:footnotes xmlns:wpc="http://schemas.microsoft.com/office/word/2010/wordprocessingCanvas" xmlns:mc="http://schemas.openxmlformats.org/markup-compatibility/2006" xmlns:o="urn:schemas-microsoft-com:office:office" xmlns:r="http://schemas.openxmlformats.org/officeDocument/2006/relationships" xmlns:m="http://schemas.openxmlformats.org/officeDocument/2006/math" xmlns:v="urn:schemas-microsoft-com:vml" xmlns:wp14="http://schemas.microsoft.com/office/word/2010/wordprocessingDrawing" xmlns:wp="http://schemas.openxmlformats.org/drawingml/2006/wordprocessingDrawing" xmlns:w10="urn:schemas-microsoft-com:office:word" xmlns:w="http://schemas.openxmlformats.org/wordprocessingml/2006/main" xmlns:w14="http://schemas.microsoft.com/office/word/2010/wordml" xmlns:w15="http://schemas.microsoft.com/office/word/2012/wordml" xmlns:wpg="http://schemas.microsoft.com/office/word/2010/wordprocessingGroup" xmlns:wpi="http://schemas.microsoft.com/office/word/2010/wordprocessingInk" xmlns:wne="http://schemas.microsoft.com/office/word/2006/wordml" xmlns:wps="http://schemas.microsoft.com/office/word/2010/wordprocessingShape" mc:Ignorable="w14 w15 wp14">
+<w:footnotes xmlns:wpc="http://schemas.microsoft.com/office/word/2010/wordprocessingCanvas" xmlns:cx="http://schemas.microsoft.com/office/drawing/2014/chartex" xmlns:cx1="http://schemas.microsoft.com/office/drawing/2015/9/8/chartex" xmlns:cx2="http://schemas.microsoft.com/office/drawing/2015/10/21/chartex" xmlns:cx3="http://schemas.microsoft.com/office/drawing/2016/5/9/chartex" xmlns:cx4="http://schemas.microsoft.com/office/drawing/2016/5/10/chartex" xmlns:cx5="http://schemas.microsoft.com/office/drawing/2016/5/11/chartex" xmlns:cx6="http://schemas.microsoft.com/office/drawing/2016/5/12/chartex" xmlns:cx7="http://schemas.microsoft.com/office/drawing/2016/5/13/chartex" xmlns:cx8="http://schemas.microsoft.com/office/drawing/2016/5/14/chartex" xmlns:mc="http://schemas.openxmlformats.org/markup-compatibility/2006" xmlns:aink="http://schemas.microsoft.com/office/drawing/2016/ink" xmlns:am3d="http://schemas.microsoft.com/office/drawing/2017/model3d" xmlns:o="urn:schemas-microsoft-com:office:office" xmlns:r="http://schemas.openxmlformats.org/officeDocument/2006/relationships" xmlns:m="http://schemas.openxmlformats.org/officeDocument/2006/math" xmlns:v="urn:schemas-microsoft-com:vml" xmlns:wp14="http://schemas.microsoft.com/office/word/2010/wordprocessingDrawing" xmlns:wp="http://schemas.openxmlformats.org/drawingml/2006/wordprocessingDrawing" xmlns:w10="urn:schemas-microsoft-com:office:word" xmlns:w="http://schemas.openxmlformats.org/wordprocessingml/2006/main" xmlns:w14="http://schemas.microsoft.com/office/word/2010/wordml" xmlns:w15="http://schemas.microsoft.com/office/word/2012/wordml" xmlns:w16cid="http://schemas.microsoft.com/office/word/2016/wordml/cid" xmlns:w16se="http://schemas.microsoft.com/office/word/2015/wordml/symex" xmlns:wpg="http://schemas.microsoft.com/office/word/2010/wordprocessingGroup" xmlns:wpi="http://schemas.microsoft.com/office/word/2010/wordprocessingInk" xmlns:wne="http://schemas.microsoft.com/office/word/2006/wordml" xmlns:wps="http://schemas.microsoft.com/office/word/2010/wordprocessingShape" mc:Ignorable="w14 w15 w16se w16cid wp14">
   <w:footnote w:type="separator" w:id="-1">
     <w:p>
       <w:r>
@@ -5973,7 +5460,7 @@
 </file>
 
 <file path=word/styles.xml><?xml version="1.0" encoding="utf-8"?>
-<w:styles xmlns:mc="http://schemas.openxmlformats.org/markup-compatibility/2006" xmlns:r="http://schemas.openxmlformats.org/officeDocument/2006/relationships" xmlns:w="http://schemas.openxmlformats.org/wordprocessingml/2006/main" xmlns:w14="http://schemas.microsoft.com/office/word/2010/wordml" xmlns:w15="http://schemas.microsoft.com/office/word/2012/wordml" mc:Ignorable="w14 w15">
+<w:styles xmlns:mc="http://schemas.openxmlformats.org/markup-compatibility/2006" xmlns:r="http://schemas.openxmlformats.org/officeDocument/2006/relationships" xmlns:w="http://schemas.openxmlformats.org/wordprocessingml/2006/main" xmlns:w14="http://schemas.microsoft.com/office/word/2010/wordml" xmlns:w15="http://schemas.microsoft.com/office/word/2012/wordml" xmlns:w16cid="http://schemas.microsoft.com/office/word/2016/wordml/cid" xmlns:w16se="http://schemas.microsoft.com/office/word/2015/wordml/symex" mc:Ignorable="w14 w15 w16se w16cid">
   <w:docDefaults>
     <w:rPrDefault>
       <w:rPr>
@@ -5993,7 +5480,7 @@
       </w:pPr>
     </w:pPrDefault>
   </w:docDefaults>
-  <w:latentStyles w:defLockedState="0" w:defUIPriority="99" w:defSemiHidden="0" w:defUnhideWhenUsed="0" w:defQFormat="0" w:count="371">
+  <w:latentStyles w:defLockedState="0" w:defUIPriority="99" w:defSemiHidden="0" w:defUnhideWhenUsed="0" w:defQFormat="0" w:count="375">
     <w:lsdException w:name="Normal" w:uiPriority="0" w:qFormat="1"/>
     <w:lsdException w:name="heading 1" w:uiPriority="9" w:qFormat="1"/>
     <w:lsdException w:name="heading 2" w:semiHidden="1" w:uiPriority="9" w:unhideWhenUsed="1" w:qFormat="1"/>
@@ -6099,7 +5586,6 @@
     <w:lsdException w:name="HTML Sample" w:semiHidden="1" w:unhideWhenUsed="1"/>
     <w:lsdException w:name="HTML Typewriter" w:semiHidden="1" w:unhideWhenUsed="1"/>
     <w:lsdException w:name="HTML Variable" w:semiHidden="1" w:unhideWhenUsed="1"/>
-    <w:lsdException w:name="Normal Table" w:semiHidden="1" w:unhideWhenUsed="1"/>
     <w:lsdException w:name="annotation subject" w:semiHidden="1" w:unhideWhenUsed="1"/>
     <w:lsdException w:name="No List" w:semiHidden="1" w:unhideWhenUsed="1"/>
     <w:lsdException w:name="Outline List 1" w:semiHidden="1" w:unhideWhenUsed="1"/>
@@ -6143,10 +5629,8 @@
     <w:lsdException w:name="Table Elegant" w:semiHidden="1" w:unhideWhenUsed="1"/>
     <w:lsdException w:name="Table Professional" w:semiHidden="1" w:unhideWhenUsed="1"/>
     <w:lsdException w:name="Table Subtle 1" w:semiHidden="1" w:unhideWhenUsed="1"/>
-    <w:lsdException w:name="Table Subtle 2" w:semiHidden="1" w:unhideWhenUsed="1"/>
     <w:lsdException w:name="Table Web 1" w:semiHidden="1" w:unhideWhenUsed="1"/>
     <w:lsdException w:name="Table Web 2" w:semiHidden="1" w:unhideWhenUsed="1"/>
-    <w:lsdException w:name="Table Web 3" w:semiHidden="1" w:unhideWhenUsed="1"/>
     <w:lsdException w:name="Balloon Text" w:semiHidden="1" w:unhideWhenUsed="1"/>
     <w:lsdException w:name="Table Grid" w:uiPriority="39"/>
     <w:lsdException w:name="Table Theme" w:semiHidden="1" w:unhideWhenUsed="1"/>
@@ -6365,16 +5849,20 @@
     <w:lsdException w:name="List Table 5 Dark Accent 6" w:uiPriority="50"/>
     <w:lsdException w:name="List Table 6 Colorful Accent 6" w:uiPriority="51"/>
     <w:lsdException w:name="List Table 7 Colorful Accent 6" w:uiPriority="52"/>
+    <w:lsdException w:name="Mention" w:semiHidden="1" w:unhideWhenUsed="1"/>
+    <w:lsdException w:name="Smart Hyperlink" w:semiHidden="1" w:unhideWhenUsed="1"/>
+    <w:lsdException w:name="Hashtag" w:semiHidden="1" w:unhideWhenUsed="1"/>
+    <w:lsdException w:name="Unresolved Mention" w:semiHidden="1" w:unhideWhenUsed="1"/>
   </w:latentStyles>
   <w:style w:type="paragraph" w:default="1" w:styleId="Normal">
     <w:name w:val="Normal"/>
     <w:qFormat/>
   </w:style>
-  <w:style w:type="paragraph" w:styleId="Cabealho1">
+  <w:style w:type="paragraph" w:styleId="Ttulo1">
     <w:name w:val="heading 1"/>
     <w:basedOn w:val="Normal"/>
     <w:next w:val="Normal"/>
-    <w:link w:val="Cabealho1Carter"/>
+    <w:link w:val="Ttulo1Carter"/>
     <w:uiPriority w:val="9"/>
     <w:qFormat/>
     <w:rsid w:val="000936F0"/>
@@ -6471,7 +5959,7 @@
       <w:rFonts w:ascii="OpenSymbol" w:eastAsia="OpenSymbol" w:hAnsi="OpenSymbol" w:cs="OpenSymbol"/>
     </w:rPr>
   </w:style>
-  <w:style w:type="table" w:styleId="Tabelacomgrelha">
+  <w:style w:type="table" w:styleId="TabelacomGrelha">
     <w:name w:val="Table Grid"/>
     <w:basedOn w:val="Tabelanormal"/>
     <w:uiPriority w:val="39"/>
@@ -6500,10 +5988,10 @@
       </w:tblBorders>
     </w:tblPr>
   </w:style>
-  <w:style w:type="character" w:customStyle="1" w:styleId="Cabealho1Carter">
-    <w:name w:val="Cabeçalho 1 Caráter"/>
+  <w:style w:type="character" w:customStyle="1" w:styleId="Ttulo1Carter">
+    <w:name w:val="Título 1 Caráter"/>
     <w:basedOn w:val="Tipodeletrapredefinidodopargrafo"/>
-    <w:link w:val="Cabealho1"/>
+    <w:link w:val="Ttulo1"/>
     <w:uiPriority w:val="9"/>
     <w:rsid w:val="000936F0"/>
     <w:rPr>
@@ -6515,7 +6003,7 @@
   </w:style>
   <w:style w:type="paragraph" w:styleId="Cabealhodondice">
     <w:name w:val="TOC Heading"/>
-    <w:basedOn w:val="Cabealho1"/>
+    <w:basedOn w:val="Ttulo1"/>
     <w:next w:val="Normal"/>
     <w:uiPriority w:val="39"/>
     <w:unhideWhenUsed/>
@@ -6839,7 +6327,7 @@
 </file>
 
 <file path=customXml/itemProps1.xml><?xml version="1.0" encoding="utf-8"?>
-<ds:datastoreItem xmlns:ds="http://schemas.openxmlformats.org/officeDocument/2006/customXml" ds:itemID="{9954B255-555C-47D9-A4AF-AC4D4D8A1465}">
+<ds:datastoreItem xmlns:ds="http://schemas.openxmlformats.org/officeDocument/2006/customXml" ds:itemID="{74D10A7F-F469-4A7E-BCBD-A1D3A4494098}">
   <ds:schemaRefs>
     <ds:schemaRef ds:uri="http://schemas.openxmlformats.org/officeDocument/2006/bibliography"/>
   </ds:schemaRefs>

--- a/Documentacao/relatório de scrum.docx
+++ b/Documentacao/relatório de scrum.docx
@@ -1,6 +1,6 @@
 
 <file path=word/document.xml><?xml version="1.0" encoding="utf-8"?>
-<w:document xmlns:wpc="http://schemas.microsoft.com/office/word/2010/wordprocessingCanvas" xmlns:cx="http://schemas.microsoft.com/office/drawing/2014/chartex" xmlns:cx1="http://schemas.microsoft.com/office/drawing/2015/9/8/chartex" xmlns:cx2="http://schemas.microsoft.com/office/drawing/2015/10/21/chartex" xmlns:cx3="http://schemas.microsoft.com/office/drawing/2016/5/9/chartex" xmlns:cx4="http://schemas.microsoft.com/office/drawing/2016/5/10/chartex" xmlns:cx5="http://schemas.microsoft.com/office/drawing/2016/5/11/chartex" xmlns:cx6="http://schemas.microsoft.com/office/drawing/2016/5/12/chartex" xmlns:cx7="http://schemas.microsoft.com/office/drawing/2016/5/13/chartex" xmlns:cx8="http://schemas.microsoft.com/office/drawing/2016/5/14/chartex" xmlns:mc="http://schemas.openxmlformats.org/markup-compatibility/2006" xmlns:aink="http://schemas.microsoft.com/office/drawing/2016/ink" xmlns:am3d="http://schemas.microsoft.com/office/drawing/2017/model3d" xmlns:o="urn:schemas-microsoft-com:office:office" xmlns:r="http://schemas.openxmlformats.org/officeDocument/2006/relationships" xmlns:m="http://schemas.openxmlformats.org/officeDocument/2006/math" xmlns:v="urn:schemas-microsoft-com:vml" xmlns:wp14="http://schemas.microsoft.com/office/word/2010/wordprocessingDrawing" xmlns:wp="http://schemas.openxmlformats.org/drawingml/2006/wordprocessingDrawing" xmlns:w10="urn:schemas-microsoft-com:office:word" xmlns:w="http://schemas.openxmlformats.org/wordprocessingml/2006/main" xmlns:w14="http://schemas.microsoft.com/office/word/2010/wordml" xmlns:w15="http://schemas.microsoft.com/office/word/2012/wordml" xmlns:w16cid="http://schemas.microsoft.com/office/word/2016/wordml/cid" xmlns:w16se="http://schemas.microsoft.com/office/word/2015/wordml/symex" xmlns:wpg="http://schemas.microsoft.com/office/word/2010/wordprocessingGroup" xmlns:wpi="http://schemas.microsoft.com/office/word/2010/wordprocessingInk" xmlns:wne="http://schemas.microsoft.com/office/word/2006/wordml" xmlns:wps="http://schemas.microsoft.com/office/word/2010/wordprocessingShape" mc:Ignorable="w14 w15 w16se w16cid wp14">
+<w:document xmlns:wpc="http://schemas.microsoft.com/office/word/2010/wordprocessingCanvas" xmlns:mc="http://schemas.openxmlformats.org/markup-compatibility/2006" xmlns:o="urn:schemas-microsoft-com:office:office" xmlns:r="http://schemas.openxmlformats.org/officeDocument/2006/relationships" xmlns:m="http://schemas.openxmlformats.org/officeDocument/2006/math" xmlns:v="urn:schemas-microsoft-com:vml" xmlns:wp14="http://schemas.microsoft.com/office/word/2010/wordprocessingDrawing" xmlns:wp="http://schemas.openxmlformats.org/drawingml/2006/wordprocessingDrawing" xmlns:w10="urn:schemas-microsoft-com:office:word" xmlns:w="http://schemas.openxmlformats.org/wordprocessingml/2006/main" xmlns:w14="http://schemas.microsoft.com/office/word/2010/wordml" xmlns:w15="http://schemas.microsoft.com/office/word/2012/wordml" xmlns:wpg="http://schemas.microsoft.com/office/word/2010/wordprocessingGroup" xmlns:wpi="http://schemas.microsoft.com/office/word/2010/wordprocessingInk" xmlns:wne="http://schemas.microsoft.com/office/word/2006/wordml" xmlns:wps="http://schemas.microsoft.com/office/word/2010/wordprocessingShape" mc:Ignorable="w14 w15 wp14">
   <w:body>
     <w:p>
       <w:pPr>
@@ -291,19 +291,11 @@
       <w:r>
         <w:t xml:space="preserve">No caso deste projeto, a metodologia </w:t>
       </w:r>
-      <w:proofErr w:type="spellStart"/>
       <w:r>
         <w:rPr>
           <w:i/>
         </w:rPr>
-        <w:t>Scrum</w:t>
-      </w:r>
-      <w:proofErr w:type="spellEnd"/>
-      <w:r>
-        <w:rPr>
-          <w:i/>
-        </w:rPr>
-        <w:t xml:space="preserve"> </w:t>
+        <w:t xml:space="preserve">Scrum </w:t>
       </w:r>
       <w:r>
         <w:t>vai ser maioritariamente utilizada na parte da implementação do código do software. Esta metodologia vai assim ser útil pois permite-nos controlar melhor as diversas funções que irão ser implementadas e dividi-las pelos diversos elementos da equipa de desenvolvimento. As duas reuniões de sprint irão ser realizadas em tempo de aula junto do professor (cliente) e com todos os elementos do grupo</w:t>
@@ -326,17 +318,8 @@
           <w:b/>
           <w:bCs/>
         </w:rPr>
-        <w:t xml:space="preserve">- </w:t>
+        <w:t>- Stakeholders</w:t>
       </w:r>
-      <w:proofErr w:type="spellStart"/>
-      <w:r>
-        <w:rPr>
-          <w:b/>
-          <w:bCs/>
-        </w:rPr>
-        <w:t>Stakeholders</w:t>
-      </w:r>
-      <w:proofErr w:type="spellEnd"/>
     </w:p>
     <w:p>
       <w:pPr>
@@ -395,33 +378,8 @@
           <w:b/>
           <w:bCs/>
         </w:rPr>
-        <w:t xml:space="preserve">- </w:t>
+        <w:t>- Product Backlog</w:t>
       </w:r>
-      <w:proofErr w:type="spellStart"/>
-      <w:r>
-        <w:rPr>
-          <w:b/>
-          <w:bCs/>
-        </w:rPr>
-        <w:t>Product</w:t>
-      </w:r>
-      <w:proofErr w:type="spellEnd"/>
-      <w:r>
-        <w:rPr>
-          <w:b/>
-          <w:bCs/>
-        </w:rPr>
-        <w:t xml:space="preserve"> </w:t>
-      </w:r>
-      <w:proofErr w:type="spellStart"/>
-      <w:r>
-        <w:rPr>
-          <w:b/>
-          <w:bCs/>
-        </w:rPr>
-        <w:t>Backlog</w:t>
-      </w:r>
-      <w:proofErr w:type="spellEnd"/>
     </w:p>
     <w:p>
       <w:r>
@@ -640,7 +598,7 @@
     <w:p/>
     <w:tbl>
       <w:tblPr>
-        <w:tblStyle w:val="TabelacomGrelha"/>
+        <w:tblStyle w:val="Tabelacomgrelha"/>
         <w:tblW w:w="0" w:type="auto"/>
         <w:tblLook w:val="04A0" w:firstRow="1" w:lastRow="0" w:firstColumn="1" w:lastColumn="0" w:noHBand="0" w:noVBand="1"/>
       </w:tblPr>
@@ -666,73 +624,37 @@
                 <w:i/>
               </w:rPr>
             </w:pPr>
-            <w:proofErr w:type="spellStart"/>
             <w:r>
               <w:rPr>
                 <w:b/>
                 <w:i/>
               </w:rPr>
-              <w:t>User</w:t>
-            </w:r>
-            <w:proofErr w:type="spellEnd"/>
-            <w:r>
+              <w:t>User Story</w:t>
+            </w:r>
+          </w:p>
+        </w:tc>
+        <w:tc>
+          <w:tcPr>
+            <w:tcW w:w="1951" w:type="dxa"/>
+            <w:tcBorders>
+              <w:top w:val="single" w:sz="4" w:space="0" w:color="auto"/>
+            </w:tcBorders>
+          </w:tcPr>
+          <w:p>
+            <w:pPr>
+              <w:jc w:val="center"/>
               <w:rPr>
                 <w:b/>
                 <w:i/>
               </w:rPr>
-              <w:t xml:space="preserve"> </w:t>
-            </w:r>
-            <w:proofErr w:type="spellStart"/>
+            </w:pPr>
             <w:r>
               <w:rPr>
                 <w:b/>
                 <w:i/>
               </w:rPr>
-              <w:t>Story</w:t>
-            </w:r>
-            <w:proofErr w:type="spellEnd"/>
-          </w:p>
-        </w:tc>
-        <w:tc>
-          <w:tcPr>
-            <w:tcW w:w="1951" w:type="dxa"/>
-            <w:tcBorders>
-              <w:top w:val="single" w:sz="4" w:space="0" w:color="auto"/>
-            </w:tcBorders>
-          </w:tcPr>
-          <w:p>
-            <w:pPr>
-              <w:jc w:val="center"/>
-              <w:rPr>
-                <w:b/>
-                <w:i/>
-              </w:rPr>
-            </w:pPr>
-            <w:proofErr w:type="spellStart"/>
-            <w:r>
-              <w:rPr>
-                <w:b/>
-                <w:i/>
-              </w:rPr>
-              <w:t>Story</w:t>
-            </w:r>
-            <w:proofErr w:type="spellEnd"/>
-            <w:r>
-              <w:rPr>
-                <w:b/>
-                <w:i/>
-              </w:rPr>
-              <w:t xml:space="preserve"> </w:t>
-            </w:r>
-            <w:proofErr w:type="spellStart"/>
-            <w:r>
-              <w:rPr>
-                <w:b/>
-                <w:i/>
-              </w:rPr>
-              <w:t>Points</w:t>
-            </w:r>
-            <w:proofErr w:type="spellEnd"/>
+              <w:t>Story Points</w:t>
+            </w:r>
           </w:p>
         </w:tc>
         <w:tc>
@@ -1061,31 +983,17 @@
       </w:tr>
     </w:tbl>
     <w:p>
+      <w:bookmarkStart w:id="0" w:name="_GoBack"/>
+      <w:bookmarkEnd w:id="0"/>
       <w:r>
         <w:t xml:space="preserve">Estimamos que cada </w:t>
       </w:r>
-      <w:proofErr w:type="spellStart"/>
       <w:r>
         <w:rPr>
           <w:i/>
         </w:rPr>
-        <w:t>Story</w:t>
+        <w:t>Story Point</w:t>
       </w:r>
-      <w:proofErr w:type="spellEnd"/>
-      <w:r>
-        <w:rPr>
-          <w:i/>
-        </w:rPr>
-        <w:t xml:space="preserve"> </w:t>
-      </w:r>
-      <w:proofErr w:type="spellStart"/>
-      <w:r>
-        <w:rPr>
-          <w:i/>
-        </w:rPr>
-        <w:t>Point</w:t>
-      </w:r>
-      <w:proofErr w:type="spellEnd"/>
       <w:r>
         <w:t xml:space="preserve"> equivale a meia hora.</w:t>
       </w:r>
@@ -1233,7 +1141,6 @@
                 <w:lang w:eastAsia="pt-PT" w:bidi="ar-SA"/>
               </w:rPr>
             </w:pPr>
-            <w:proofErr w:type="spellStart"/>
             <w:r>
               <w:rPr>
                 <w:rFonts w:ascii="Segoe UI" w:eastAsia="Times New Roman" w:hAnsi="Segoe UI" w:cs="Segoe UI"/>
@@ -1244,35 +1151,8 @@
                 <w:shd w:val="clear" w:color="auto" w:fill="DFE3E8"/>
                 <w:lang w:eastAsia="pt-PT" w:bidi="ar-SA"/>
               </w:rPr>
-              <w:t>Task</w:t>
-            </w:r>
-            <w:proofErr w:type="spellEnd"/>
-            <w:r>
-              <w:rPr>
-                <w:rFonts w:ascii="Segoe UI" w:eastAsia="Times New Roman" w:hAnsi="Segoe UI" w:cs="Segoe UI"/>
-                <w:color w:val="363636"/>
-                <w:kern w:val="0"/>
-                <w:sz w:val="18"/>
-                <w:szCs w:val="18"/>
-                <w:shd w:val="clear" w:color="auto" w:fill="DFE3E8"/>
-                <w:lang w:eastAsia="pt-PT" w:bidi="ar-SA"/>
-              </w:rPr>
-              <w:t xml:space="preserve"> </w:t>
-            </w:r>
-            <w:proofErr w:type="spellStart"/>
-            <w:r>
-              <w:rPr>
-                <w:rFonts w:ascii="Segoe UI" w:eastAsia="Times New Roman" w:hAnsi="Segoe UI" w:cs="Segoe UI"/>
-                <w:color w:val="363636"/>
-                <w:kern w:val="0"/>
-                <w:sz w:val="18"/>
-                <w:szCs w:val="18"/>
-                <w:shd w:val="clear" w:color="auto" w:fill="DFE3E8"/>
-                <w:lang w:eastAsia="pt-PT" w:bidi="ar-SA"/>
-              </w:rPr>
-              <w:t>Name</w:t>
-            </w:r>
-            <w:proofErr w:type="spellEnd"/>
+              <w:t>Task Name</w:t>
+            </w:r>
           </w:p>
         </w:tc>
       </w:tr>
@@ -1299,8 +1179,6 @@
               <w:rPr>
                 <w:rFonts w:ascii="Calibri" w:eastAsia="Times New Roman" w:hAnsi="Calibri" w:cs="Calibri"/>
                 <w:kern w:val="0"/>
-                <w:sz w:val="22"/>
-                <w:szCs w:val="22"/>
                 <w:lang w:eastAsia="pt-PT" w:bidi="ar-SA"/>
               </w:rPr>
             </w:pPr>
@@ -1311,17 +1189,57 @@
                 <w:bCs/>
                 <w:color w:val="000000"/>
                 <w:kern w:val="0"/>
-                <w:sz w:val="22"/>
-                <w:szCs w:val="22"/>
-                <w:lang w:eastAsia="pt-PT" w:bidi="ar-SA"/>
-              </w:rPr>
-              <w:t>2</w:t>
+                <w:lang w:eastAsia="pt-PT" w:bidi="ar-SA"/>
+              </w:rPr>
+              <w:t>0</w:t>
             </w:r>
           </w:p>
         </w:tc>
         <w:tc>
           <w:tcPr>
             <w:tcW w:w="3735" w:type="dxa"/>
+            <w:tcBorders>
+              <w:top w:val="single" w:sz="4" w:space="0" w:color="B1BBCC"/>
+              <w:left w:val="single" w:sz="4" w:space="0" w:color="B1BBCC"/>
+              <w:bottom w:val="single" w:sz="4" w:space="0" w:color="B1BBCC"/>
+              <w:right w:val="single" w:sz="4" w:space="0" w:color="B1BBCC"/>
+            </w:tcBorders>
+            <w:shd w:val="clear" w:color="auto" w:fill="FFFFFF"/>
+            <w:vAlign w:val="center"/>
+            <w:hideMark/>
+          </w:tcPr>
+          <w:p>
+            <w:pPr>
+              <w:widowControl/>
+              <w:suppressAutoHyphens w:val="0"/>
+              <w:autoSpaceDN/>
+              <w:textAlignment w:val="auto"/>
+              <w:rPr>
+                <w:rFonts w:ascii="Calibri" w:eastAsia="Times New Roman" w:hAnsi="Calibri" w:cs="Calibri"/>
+                <w:kern w:val="0"/>
+                <w:sz w:val="22"/>
+                <w:szCs w:val="22"/>
+                <w:lang w:eastAsia="pt-PT" w:bidi="ar-SA"/>
+              </w:rPr>
+            </w:pPr>
+            <w:r>
+              <w:rPr>
+                <w:rFonts w:ascii="Calibri" w:eastAsia="Times New Roman" w:hAnsi="Calibri" w:cs="Calibri"/>
+                <w:color w:val="000000"/>
+                <w:kern w:val="0"/>
+                <w:sz w:val="22"/>
+                <w:szCs w:val="22"/>
+                <w:lang w:eastAsia="pt-PT" w:bidi="ar-SA"/>
+              </w:rPr>
+              <w:t>Software Biblioteca</w:t>
+            </w:r>
+          </w:p>
+        </w:tc>
+      </w:tr>
+      <w:tr>
+        <w:tc>
+          <w:tcPr>
+            <w:tcW w:w="945" w:type="dxa"/>
             <w:tcBorders>
               <w:top w:val="single" w:sz="4" w:space="0" w:color="B1BBCC"/>
               <w:left w:val="single" w:sz="4" w:space="0" w:color="B1BBCC"/>
@@ -1357,7 +1275,49 @@
                 <w:szCs w:val="22"/>
                 <w:lang w:eastAsia="pt-PT" w:bidi="ar-SA"/>
               </w:rPr>
-              <w:t>Sprint 1</w:t>
+              <w:t>1</w:t>
+            </w:r>
+          </w:p>
+        </w:tc>
+        <w:tc>
+          <w:tcPr>
+            <w:tcW w:w="3735" w:type="dxa"/>
+            <w:tcBorders>
+              <w:top w:val="single" w:sz="4" w:space="0" w:color="B1BBCC"/>
+              <w:left w:val="single" w:sz="4" w:space="0" w:color="B1BBCC"/>
+              <w:bottom w:val="single" w:sz="4" w:space="0" w:color="B1BBCC"/>
+              <w:right w:val="single" w:sz="4" w:space="0" w:color="B1BBCC"/>
+            </w:tcBorders>
+            <w:shd w:val="clear" w:color="auto" w:fill="FFFFFF"/>
+            <w:vAlign w:val="center"/>
+            <w:hideMark/>
+          </w:tcPr>
+          <w:p>
+            <w:pPr>
+              <w:widowControl/>
+              <w:suppressAutoHyphens w:val="0"/>
+              <w:autoSpaceDN/>
+              <w:textAlignment w:val="auto"/>
+              <w:rPr>
+                <w:rFonts w:ascii="Calibri" w:eastAsia="Times New Roman" w:hAnsi="Calibri" w:cs="Calibri"/>
+                <w:kern w:val="0"/>
+                <w:sz w:val="22"/>
+                <w:szCs w:val="22"/>
+                <w:lang w:eastAsia="pt-PT" w:bidi="ar-SA"/>
+              </w:rPr>
+            </w:pPr>
+            <w:r>
+              <w:rPr>
+                <w:rFonts w:ascii="Calibri" w:eastAsia="Times New Roman" w:hAnsi="Calibri" w:cs="Calibri"/>
+                <w:b/>
+                <w:bCs/>
+                <w:color w:val="000000"/>
+                <w:kern w:val="0"/>
+                <w:sz w:val="22"/>
+                <w:szCs w:val="22"/>
+                <w:lang w:eastAsia="pt-PT" w:bidi="ar-SA"/>
+              </w:rPr>
+              <w:t xml:space="preserve">   Planeamento</w:t>
             </w:r>
           </w:p>
         </w:tc>
@@ -1372,6 +1332,90 @@
               <w:bottom w:val="single" w:sz="4" w:space="0" w:color="B1BBCC"/>
               <w:right w:val="single" w:sz="4" w:space="0" w:color="B1BBCC"/>
             </w:tcBorders>
+            <w:shd w:val="clear" w:color="auto" w:fill="FFF200"/>
+            <w:vAlign w:val="center"/>
+            <w:hideMark/>
+          </w:tcPr>
+          <w:p>
+            <w:pPr>
+              <w:widowControl/>
+              <w:suppressAutoHyphens w:val="0"/>
+              <w:autoSpaceDN/>
+              <w:textAlignment w:val="auto"/>
+              <w:rPr>
+                <w:rFonts w:ascii="Calibri" w:eastAsia="Times New Roman" w:hAnsi="Calibri" w:cs="Calibri"/>
+                <w:kern w:val="0"/>
+                <w:sz w:val="22"/>
+                <w:szCs w:val="22"/>
+                <w:lang w:eastAsia="pt-PT" w:bidi="ar-SA"/>
+              </w:rPr>
+            </w:pPr>
+            <w:r>
+              <w:rPr>
+                <w:rFonts w:ascii="Calibri" w:eastAsia="Times New Roman" w:hAnsi="Calibri" w:cs="Calibri"/>
+                <w:color w:val="000000"/>
+                <w:kern w:val="0"/>
+                <w:sz w:val="22"/>
+                <w:szCs w:val="22"/>
+                <w:shd w:val="clear" w:color="auto" w:fill="FFF200"/>
+                <w:lang w:eastAsia="pt-PT" w:bidi="ar-SA"/>
+              </w:rPr>
+              <w:t>1.1</w:t>
+            </w:r>
+          </w:p>
+        </w:tc>
+        <w:tc>
+          <w:tcPr>
+            <w:tcW w:w="3735" w:type="dxa"/>
+            <w:tcBorders>
+              <w:top w:val="single" w:sz="4" w:space="0" w:color="B1BBCC"/>
+              <w:left w:val="single" w:sz="4" w:space="0" w:color="B1BBCC"/>
+              <w:bottom w:val="single" w:sz="4" w:space="0" w:color="B1BBCC"/>
+              <w:right w:val="single" w:sz="4" w:space="0" w:color="B1BBCC"/>
+            </w:tcBorders>
+            <w:shd w:val="clear" w:color="auto" w:fill="FFF200"/>
+            <w:vAlign w:val="center"/>
+            <w:hideMark/>
+          </w:tcPr>
+          <w:p>
+            <w:pPr>
+              <w:widowControl/>
+              <w:suppressAutoHyphens w:val="0"/>
+              <w:autoSpaceDN/>
+              <w:textAlignment w:val="auto"/>
+              <w:rPr>
+                <w:rFonts w:ascii="Calibri" w:eastAsia="Times New Roman" w:hAnsi="Calibri" w:cs="Calibri"/>
+                <w:kern w:val="0"/>
+                <w:sz w:val="22"/>
+                <w:szCs w:val="22"/>
+                <w:lang w:eastAsia="pt-PT" w:bidi="ar-SA"/>
+              </w:rPr>
+            </w:pPr>
+            <w:r>
+              <w:rPr>
+                <w:rFonts w:ascii="Calibri" w:eastAsia="Times New Roman" w:hAnsi="Calibri" w:cs="Calibri"/>
+                <w:color w:val="000000"/>
+                <w:kern w:val="0"/>
+                <w:sz w:val="22"/>
+                <w:szCs w:val="22"/>
+                <w:shd w:val="clear" w:color="auto" w:fill="FFF200"/>
+                <w:lang w:eastAsia="pt-PT" w:bidi="ar-SA"/>
+              </w:rPr>
+              <w:t xml:space="preserve">      Microsoft Project</w:t>
+            </w:r>
+          </w:p>
+        </w:tc>
+      </w:tr>
+      <w:tr>
+        <w:tc>
+          <w:tcPr>
+            <w:tcW w:w="945" w:type="dxa"/>
+            <w:tcBorders>
+              <w:top w:val="single" w:sz="4" w:space="0" w:color="B1BBCC"/>
+              <w:left w:val="single" w:sz="4" w:space="0" w:color="B1BBCC"/>
+              <w:bottom w:val="single" w:sz="4" w:space="0" w:color="B1BBCC"/>
+              <w:right w:val="single" w:sz="4" w:space="0" w:color="B1BBCC"/>
+            </w:tcBorders>
             <w:shd w:val="clear" w:color="auto" w:fill="FFFFFF"/>
             <w:vAlign w:val="center"/>
             <w:hideMark/>
@@ -1401,7 +1445,7 @@
                 <w:szCs w:val="22"/>
                 <w:lang w:eastAsia="pt-PT" w:bidi="ar-SA"/>
               </w:rPr>
-              <w:t>2.1</w:t>
+              <w:t>1.2</w:t>
             </w:r>
           </w:p>
         </w:tc>
@@ -1443,9 +1487,453 @@
                 <w:szCs w:val="22"/>
                 <w:lang w:eastAsia="pt-PT" w:bidi="ar-SA"/>
               </w:rPr>
-              <w:t xml:space="preserve">   Investigação </w:t>
-            </w:r>
-            <w:proofErr w:type="spellStart"/>
+              <w:t xml:space="preserve">      Relatório Requisitos</w:t>
+            </w:r>
+          </w:p>
+        </w:tc>
+      </w:tr>
+      <w:tr>
+        <w:tc>
+          <w:tcPr>
+            <w:tcW w:w="945" w:type="dxa"/>
+            <w:tcBorders>
+              <w:top w:val="single" w:sz="4" w:space="0" w:color="B1BBCC"/>
+              <w:left w:val="single" w:sz="4" w:space="0" w:color="B1BBCC"/>
+              <w:bottom w:val="single" w:sz="4" w:space="0" w:color="B1BBCC"/>
+              <w:right w:val="single" w:sz="4" w:space="0" w:color="B1BBCC"/>
+            </w:tcBorders>
+            <w:shd w:val="clear" w:color="auto" w:fill="FFFFFF"/>
+            <w:vAlign w:val="center"/>
+            <w:hideMark/>
+          </w:tcPr>
+          <w:p>
+            <w:pPr>
+              <w:widowControl/>
+              <w:suppressAutoHyphens w:val="0"/>
+              <w:autoSpaceDN/>
+              <w:textAlignment w:val="auto"/>
+              <w:rPr>
+                <w:rFonts w:ascii="Calibri" w:eastAsia="Times New Roman" w:hAnsi="Calibri" w:cs="Calibri"/>
+                <w:kern w:val="0"/>
+                <w:sz w:val="22"/>
+                <w:szCs w:val="22"/>
+                <w:lang w:eastAsia="pt-PT" w:bidi="ar-SA"/>
+              </w:rPr>
+            </w:pPr>
+            <w:r>
+              <w:rPr>
+                <w:rFonts w:ascii="Calibri" w:eastAsia="Times New Roman" w:hAnsi="Calibri" w:cs="Calibri"/>
+                <w:color w:val="000000"/>
+                <w:kern w:val="0"/>
+                <w:sz w:val="22"/>
+                <w:szCs w:val="22"/>
+                <w:lang w:eastAsia="pt-PT" w:bidi="ar-SA"/>
+              </w:rPr>
+              <w:t>1.2.1</w:t>
+            </w:r>
+          </w:p>
+        </w:tc>
+        <w:tc>
+          <w:tcPr>
+            <w:tcW w:w="3735" w:type="dxa"/>
+            <w:tcBorders>
+              <w:top w:val="single" w:sz="4" w:space="0" w:color="B1BBCC"/>
+              <w:left w:val="single" w:sz="4" w:space="0" w:color="B1BBCC"/>
+              <w:bottom w:val="single" w:sz="4" w:space="0" w:color="B1BBCC"/>
+              <w:right w:val="single" w:sz="4" w:space="0" w:color="B1BBCC"/>
+            </w:tcBorders>
+            <w:shd w:val="clear" w:color="auto" w:fill="FFFFFF"/>
+            <w:vAlign w:val="center"/>
+            <w:hideMark/>
+          </w:tcPr>
+          <w:p>
+            <w:pPr>
+              <w:widowControl/>
+              <w:suppressAutoHyphens w:val="0"/>
+              <w:autoSpaceDN/>
+              <w:textAlignment w:val="auto"/>
+              <w:rPr>
+                <w:rFonts w:ascii="Calibri" w:eastAsia="Times New Roman" w:hAnsi="Calibri" w:cs="Calibri"/>
+                <w:kern w:val="0"/>
+                <w:sz w:val="22"/>
+                <w:szCs w:val="22"/>
+                <w:lang w:eastAsia="pt-PT" w:bidi="ar-SA"/>
+              </w:rPr>
+            </w:pPr>
+            <w:r>
+              <w:rPr>
+                <w:rFonts w:ascii="Calibri" w:eastAsia="Times New Roman" w:hAnsi="Calibri" w:cs="Calibri"/>
+                <w:color w:val="000000"/>
+                <w:kern w:val="0"/>
+                <w:sz w:val="22"/>
+                <w:szCs w:val="22"/>
+                <w:lang w:eastAsia="pt-PT" w:bidi="ar-SA"/>
+              </w:rPr>
+              <w:t xml:space="preserve">         Investigação no terreno</w:t>
+            </w:r>
+          </w:p>
+        </w:tc>
+      </w:tr>
+      <w:tr>
+        <w:tc>
+          <w:tcPr>
+            <w:tcW w:w="945" w:type="dxa"/>
+            <w:tcBorders>
+              <w:top w:val="single" w:sz="4" w:space="0" w:color="B1BBCC"/>
+              <w:left w:val="single" w:sz="4" w:space="0" w:color="B1BBCC"/>
+              <w:bottom w:val="single" w:sz="4" w:space="0" w:color="B1BBCC"/>
+              <w:right w:val="single" w:sz="4" w:space="0" w:color="B1BBCC"/>
+            </w:tcBorders>
+            <w:shd w:val="clear" w:color="auto" w:fill="FFFFFF"/>
+            <w:vAlign w:val="center"/>
+            <w:hideMark/>
+          </w:tcPr>
+          <w:p>
+            <w:pPr>
+              <w:widowControl/>
+              <w:suppressAutoHyphens w:val="0"/>
+              <w:autoSpaceDN/>
+              <w:textAlignment w:val="auto"/>
+              <w:rPr>
+                <w:rFonts w:ascii="Calibri" w:eastAsia="Times New Roman" w:hAnsi="Calibri" w:cs="Calibri"/>
+                <w:kern w:val="0"/>
+                <w:sz w:val="22"/>
+                <w:szCs w:val="22"/>
+                <w:lang w:eastAsia="pt-PT" w:bidi="ar-SA"/>
+              </w:rPr>
+            </w:pPr>
+            <w:r>
+              <w:rPr>
+                <w:rFonts w:ascii="Calibri" w:eastAsia="Times New Roman" w:hAnsi="Calibri" w:cs="Calibri"/>
+                <w:color w:val="000000"/>
+                <w:kern w:val="0"/>
+                <w:sz w:val="22"/>
+                <w:szCs w:val="22"/>
+                <w:lang w:eastAsia="pt-PT" w:bidi="ar-SA"/>
+              </w:rPr>
+              <w:t>1.2.2</w:t>
+            </w:r>
+          </w:p>
+        </w:tc>
+        <w:tc>
+          <w:tcPr>
+            <w:tcW w:w="3735" w:type="dxa"/>
+            <w:tcBorders>
+              <w:top w:val="single" w:sz="4" w:space="0" w:color="B1BBCC"/>
+              <w:left w:val="single" w:sz="4" w:space="0" w:color="B1BBCC"/>
+              <w:bottom w:val="single" w:sz="4" w:space="0" w:color="B1BBCC"/>
+              <w:right w:val="single" w:sz="4" w:space="0" w:color="B1BBCC"/>
+            </w:tcBorders>
+            <w:shd w:val="clear" w:color="auto" w:fill="FFFFFF"/>
+            <w:vAlign w:val="center"/>
+            <w:hideMark/>
+          </w:tcPr>
+          <w:p>
+            <w:pPr>
+              <w:widowControl/>
+              <w:suppressAutoHyphens w:val="0"/>
+              <w:autoSpaceDN/>
+              <w:textAlignment w:val="auto"/>
+              <w:rPr>
+                <w:rFonts w:ascii="Calibri" w:eastAsia="Times New Roman" w:hAnsi="Calibri" w:cs="Calibri"/>
+                <w:kern w:val="0"/>
+                <w:sz w:val="22"/>
+                <w:szCs w:val="22"/>
+                <w:lang w:eastAsia="pt-PT" w:bidi="ar-SA"/>
+              </w:rPr>
+            </w:pPr>
+            <w:r>
+              <w:rPr>
+                <w:rFonts w:ascii="Calibri" w:eastAsia="Times New Roman" w:hAnsi="Calibri" w:cs="Calibri"/>
+                <w:color w:val="000000"/>
+                <w:kern w:val="0"/>
+                <w:sz w:val="22"/>
+                <w:szCs w:val="22"/>
+                <w:lang w:eastAsia="pt-PT" w:bidi="ar-SA"/>
+              </w:rPr>
+              <w:t xml:space="preserve">         Introdução</w:t>
+            </w:r>
+          </w:p>
+        </w:tc>
+      </w:tr>
+      <w:tr>
+        <w:tc>
+          <w:tcPr>
+            <w:tcW w:w="945" w:type="dxa"/>
+            <w:tcBorders>
+              <w:top w:val="single" w:sz="4" w:space="0" w:color="B1BBCC"/>
+              <w:left w:val="single" w:sz="4" w:space="0" w:color="B1BBCC"/>
+              <w:bottom w:val="single" w:sz="4" w:space="0" w:color="B1BBCC"/>
+              <w:right w:val="single" w:sz="4" w:space="0" w:color="B1BBCC"/>
+            </w:tcBorders>
+            <w:shd w:val="clear" w:color="auto" w:fill="FF0000"/>
+            <w:vAlign w:val="center"/>
+            <w:hideMark/>
+          </w:tcPr>
+          <w:p>
+            <w:pPr>
+              <w:widowControl/>
+              <w:suppressAutoHyphens w:val="0"/>
+              <w:autoSpaceDN/>
+              <w:textAlignment w:val="auto"/>
+              <w:rPr>
+                <w:rFonts w:ascii="Calibri" w:eastAsia="Times New Roman" w:hAnsi="Calibri" w:cs="Calibri"/>
+                <w:kern w:val="0"/>
+                <w:sz w:val="22"/>
+                <w:szCs w:val="22"/>
+                <w:lang w:eastAsia="pt-PT" w:bidi="ar-SA"/>
+              </w:rPr>
+            </w:pPr>
+            <w:r>
+              <w:rPr>
+                <w:rFonts w:ascii="Calibri" w:eastAsia="Times New Roman" w:hAnsi="Calibri" w:cs="Calibri"/>
+                <w:color w:val="000000"/>
+                <w:kern w:val="0"/>
+                <w:sz w:val="22"/>
+                <w:szCs w:val="22"/>
+                <w:shd w:val="clear" w:color="auto" w:fill="FF0000"/>
+                <w:lang w:eastAsia="pt-PT" w:bidi="ar-SA"/>
+              </w:rPr>
+              <w:t>1.2.3</w:t>
+            </w:r>
+          </w:p>
+        </w:tc>
+        <w:tc>
+          <w:tcPr>
+            <w:tcW w:w="3735" w:type="dxa"/>
+            <w:tcBorders>
+              <w:top w:val="single" w:sz="4" w:space="0" w:color="B1BBCC"/>
+              <w:left w:val="single" w:sz="4" w:space="0" w:color="B1BBCC"/>
+              <w:bottom w:val="single" w:sz="4" w:space="0" w:color="B1BBCC"/>
+              <w:right w:val="single" w:sz="4" w:space="0" w:color="B1BBCC"/>
+            </w:tcBorders>
+            <w:shd w:val="clear" w:color="auto" w:fill="FF0000"/>
+            <w:vAlign w:val="center"/>
+            <w:hideMark/>
+          </w:tcPr>
+          <w:p>
+            <w:pPr>
+              <w:widowControl/>
+              <w:suppressAutoHyphens w:val="0"/>
+              <w:autoSpaceDN/>
+              <w:textAlignment w:val="auto"/>
+              <w:rPr>
+                <w:rFonts w:ascii="Calibri" w:eastAsia="Times New Roman" w:hAnsi="Calibri" w:cs="Calibri"/>
+                <w:kern w:val="0"/>
+                <w:sz w:val="22"/>
+                <w:szCs w:val="22"/>
+                <w:lang w:eastAsia="pt-PT" w:bidi="ar-SA"/>
+              </w:rPr>
+            </w:pPr>
+            <w:r>
+              <w:rPr>
+                <w:rFonts w:ascii="Calibri" w:eastAsia="Times New Roman" w:hAnsi="Calibri" w:cs="Calibri"/>
+                <w:color w:val="000000"/>
+                <w:kern w:val="0"/>
+                <w:sz w:val="22"/>
+                <w:szCs w:val="22"/>
+                <w:shd w:val="clear" w:color="auto" w:fill="FF0000"/>
+                <w:lang w:eastAsia="pt-PT" w:bidi="ar-SA"/>
+              </w:rPr>
+              <w:t xml:space="preserve">         Requisitos Funcionais</w:t>
+            </w:r>
+          </w:p>
+        </w:tc>
+      </w:tr>
+      <w:tr>
+        <w:tc>
+          <w:tcPr>
+            <w:tcW w:w="945" w:type="dxa"/>
+            <w:tcBorders>
+              <w:top w:val="single" w:sz="4" w:space="0" w:color="B1BBCC"/>
+              <w:left w:val="single" w:sz="4" w:space="0" w:color="B1BBCC"/>
+              <w:bottom w:val="single" w:sz="4" w:space="0" w:color="B1BBCC"/>
+              <w:right w:val="single" w:sz="4" w:space="0" w:color="B1BBCC"/>
+            </w:tcBorders>
+            <w:shd w:val="clear" w:color="auto" w:fill="FFF200"/>
+            <w:vAlign w:val="center"/>
+            <w:hideMark/>
+          </w:tcPr>
+          <w:p>
+            <w:pPr>
+              <w:widowControl/>
+              <w:suppressAutoHyphens w:val="0"/>
+              <w:autoSpaceDN/>
+              <w:textAlignment w:val="auto"/>
+              <w:rPr>
+                <w:rFonts w:ascii="Calibri" w:eastAsia="Times New Roman" w:hAnsi="Calibri" w:cs="Calibri"/>
+                <w:kern w:val="0"/>
+                <w:sz w:val="22"/>
+                <w:szCs w:val="22"/>
+                <w:lang w:eastAsia="pt-PT" w:bidi="ar-SA"/>
+              </w:rPr>
+            </w:pPr>
+            <w:r>
+              <w:rPr>
+                <w:rFonts w:ascii="Calibri" w:eastAsia="Times New Roman" w:hAnsi="Calibri" w:cs="Calibri"/>
+                <w:color w:val="000000"/>
+                <w:kern w:val="0"/>
+                <w:sz w:val="22"/>
+                <w:szCs w:val="22"/>
+                <w:shd w:val="clear" w:color="auto" w:fill="FFF200"/>
+                <w:lang w:eastAsia="pt-PT" w:bidi="ar-SA"/>
+              </w:rPr>
+              <w:t>1.2.4</w:t>
+            </w:r>
+          </w:p>
+        </w:tc>
+        <w:tc>
+          <w:tcPr>
+            <w:tcW w:w="3735" w:type="dxa"/>
+            <w:tcBorders>
+              <w:top w:val="single" w:sz="4" w:space="0" w:color="B1BBCC"/>
+              <w:left w:val="single" w:sz="4" w:space="0" w:color="B1BBCC"/>
+              <w:bottom w:val="single" w:sz="4" w:space="0" w:color="B1BBCC"/>
+              <w:right w:val="single" w:sz="4" w:space="0" w:color="B1BBCC"/>
+            </w:tcBorders>
+            <w:shd w:val="clear" w:color="auto" w:fill="FFF200"/>
+            <w:vAlign w:val="center"/>
+            <w:hideMark/>
+          </w:tcPr>
+          <w:p>
+            <w:pPr>
+              <w:widowControl/>
+              <w:suppressAutoHyphens w:val="0"/>
+              <w:autoSpaceDN/>
+              <w:textAlignment w:val="auto"/>
+              <w:rPr>
+                <w:rFonts w:ascii="Calibri" w:eastAsia="Times New Roman" w:hAnsi="Calibri" w:cs="Calibri"/>
+                <w:kern w:val="0"/>
+                <w:sz w:val="22"/>
+                <w:szCs w:val="22"/>
+                <w:lang w:eastAsia="pt-PT" w:bidi="ar-SA"/>
+              </w:rPr>
+            </w:pPr>
+            <w:r>
+              <w:rPr>
+                <w:rFonts w:ascii="Calibri" w:eastAsia="Times New Roman" w:hAnsi="Calibri" w:cs="Calibri"/>
+                <w:color w:val="000000"/>
+                <w:kern w:val="0"/>
+                <w:sz w:val="22"/>
+                <w:szCs w:val="22"/>
+                <w:shd w:val="clear" w:color="auto" w:fill="FFF200"/>
+                <w:lang w:eastAsia="pt-PT" w:bidi="ar-SA"/>
+              </w:rPr>
+              <w:t xml:space="preserve">         Requisitos Não Funcionais</w:t>
+            </w:r>
+          </w:p>
+        </w:tc>
+      </w:tr>
+      <w:tr>
+        <w:tc>
+          <w:tcPr>
+            <w:tcW w:w="945" w:type="dxa"/>
+            <w:tcBorders>
+              <w:top w:val="single" w:sz="4" w:space="0" w:color="B1BBCC"/>
+              <w:left w:val="single" w:sz="4" w:space="0" w:color="B1BBCC"/>
+              <w:bottom w:val="single" w:sz="4" w:space="0" w:color="B1BBCC"/>
+              <w:right w:val="single" w:sz="4" w:space="0" w:color="B1BBCC"/>
+            </w:tcBorders>
+            <w:shd w:val="clear" w:color="auto" w:fill="FFFFFF"/>
+            <w:vAlign w:val="center"/>
+            <w:hideMark/>
+          </w:tcPr>
+          <w:p>
+            <w:pPr>
+              <w:widowControl/>
+              <w:suppressAutoHyphens w:val="0"/>
+              <w:autoSpaceDN/>
+              <w:textAlignment w:val="auto"/>
+              <w:rPr>
+                <w:rFonts w:ascii="Calibri" w:eastAsia="Times New Roman" w:hAnsi="Calibri" w:cs="Calibri"/>
+                <w:kern w:val="0"/>
+                <w:sz w:val="22"/>
+                <w:szCs w:val="22"/>
+                <w:lang w:eastAsia="pt-PT" w:bidi="ar-SA"/>
+              </w:rPr>
+            </w:pPr>
+            <w:r>
+              <w:rPr>
+                <w:rFonts w:ascii="Calibri" w:eastAsia="Times New Roman" w:hAnsi="Calibri" w:cs="Calibri"/>
+                <w:color w:val="000000"/>
+                <w:kern w:val="0"/>
+                <w:sz w:val="22"/>
+                <w:szCs w:val="22"/>
+                <w:lang w:eastAsia="pt-PT" w:bidi="ar-SA"/>
+              </w:rPr>
+              <w:t>1.2.5</w:t>
+            </w:r>
+          </w:p>
+        </w:tc>
+        <w:tc>
+          <w:tcPr>
+            <w:tcW w:w="3735" w:type="dxa"/>
+            <w:tcBorders>
+              <w:top w:val="single" w:sz="4" w:space="0" w:color="B1BBCC"/>
+              <w:left w:val="single" w:sz="4" w:space="0" w:color="B1BBCC"/>
+              <w:bottom w:val="single" w:sz="4" w:space="0" w:color="B1BBCC"/>
+              <w:right w:val="single" w:sz="4" w:space="0" w:color="B1BBCC"/>
+            </w:tcBorders>
+            <w:shd w:val="clear" w:color="auto" w:fill="FFFFFF"/>
+            <w:vAlign w:val="center"/>
+            <w:hideMark/>
+          </w:tcPr>
+          <w:p>
+            <w:pPr>
+              <w:widowControl/>
+              <w:suppressAutoHyphens w:val="0"/>
+              <w:autoSpaceDN/>
+              <w:textAlignment w:val="auto"/>
+              <w:rPr>
+                <w:rFonts w:ascii="Calibri" w:eastAsia="Times New Roman" w:hAnsi="Calibri" w:cs="Calibri"/>
+                <w:kern w:val="0"/>
+                <w:sz w:val="22"/>
+                <w:szCs w:val="22"/>
+                <w:lang w:eastAsia="pt-PT" w:bidi="ar-SA"/>
+              </w:rPr>
+            </w:pPr>
+            <w:r>
+              <w:rPr>
+                <w:rFonts w:ascii="Calibri" w:eastAsia="Times New Roman" w:hAnsi="Calibri" w:cs="Calibri"/>
+                <w:color w:val="000000"/>
+                <w:kern w:val="0"/>
+                <w:sz w:val="22"/>
+                <w:szCs w:val="22"/>
+                <w:lang w:eastAsia="pt-PT" w:bidi="ar-SA"/>
+              </w:rPr>
+              <w:t xml:space="preserve">         Diagrama Casos de Uso</w:t>
+            </w:r>
+          </w:p>
+        </w:tc>
+      </w:tr>
+      <w:tr>
+        <w:tc>
+          <w:tcPr>
+            <w:tcW w:w="945" w:type="dxa"/>
+            <w:tcBorders>
+              <w:top w:val="single" w:sz="4" w:space="0" w:color="B1BBCC"/>
+              <w:left w:val="single" w:sz="4" w:space="0" w:color="B1BBCC"/>
+              <w:bottom w:val="single" w:sz="4" w:space="0" w:color="B1BBCC"/>
+              <w:right w:val="single" w:sz="4" w:space="0" w:color="B1BBCC"/>
+            </w:tcBorders>
+            <w:shd w:val="clear" w:color="auto" w:fill="FFFFFF"/>
+            <w:vAlign w:val="center"/>
+            <w:hideMark/>
+          </w:tcPr>
+          <w:p>
+            <w:pPr>
+              <w:widowControl/>
+              <w:suppressAutoHyphens w:val="0"/>
+              <w:autoSpaceDN/>
+              <w:textAlignment w:val="auto"/>
+              <w:rPr>
+                <w:rFonts w:ascii="Calibri" w:eastAsia="Times New Roman" w:hAnsi="Calibri" w:cs="Calibri"/>
+                <w:kern w:val="0"/>
+                <w:sz w:val="22"/>
+                <w:szCs w:val="22"/>
+                <w:lang w:eastAsia="pt-PT" w:bidi="ar-SA"/>
+              </w:rPr>
+            </w:pPr>
             <w:r>
               <w:rPr>
                 <w:rFonts w:ascii="Calibri" w:eastAsia="Times New Roman" w:hAnsi="Calibri" w:cs="Calibri"/>
@@ -1457,9 +1945,50 @@
                 <w:szCs w:val="22"/>
                 <w:lang w:eastAsia="pt-PT" w:bidi="ar-SA"/>
               </w:rPr>
-              <w:t>javafx</w:t>
-            </w:r>
-            <w:proofErr w:type="spellEnd"/>
+              <w:t>1.3</w:t>
+            </w:r>
+          </w:p>
+        </w:tc>
+        <w:tc>
+          <w:tcPr>
+            <w:tcW w:w="3735" w:type="dxa"/>
+            <w:tcBorders>
+              <w:top w:val="single" w:sz="4" w:space="0" w:color="B1BBCC"/>
+              <w:left w:val="single" w:sz="4" w:space="0" w:color="B1BBCC"/>
+              <w:bottom w:val="single" w:sz="4" w:space="0" w:color="B1BBCC"/>
+              <w:right w:val="single" w:sz="4" w:space="0" w:color="B1BBCC"/>
+            </w:tcBorders>
+            <w:shd w:val="clear" w:color="auto" w:fill="FFFFFF"/>
+            <w:vAlign w:val="center"/>
+            <w:hideMark/>
+          </w:tcPr>
+          <w:p>
+            <w:pPr>
+              <w:widowControl/>
+              <w:suppressAutoHyphens w:val="0"/>
+              <w:autoSpaceDN/>
+              <w:textAlignment w:val="auto"/>
+              <w:rPr>
+                <w:rFonts w:ascii="Calibri" w:eastAsia="Times New Roman" w:hAnsi="Calibri" w:cs="Calibri"/>
+                <w:kern w:val="0"/>
+                <w:sz w:val="22"/>
+                <w:szCs w:val="22"/>
+                <w:lang w:eastAsia="pt-PT" w:bidi="ar-SA"/>
+              </w:rPr>
+            </w:pPr>
+            <w:r>
+              <w:rPr>
+                <w:rFonts w:ascii="Calibri" w:eastAsia="Times New Roman" w:hAnsi="Calibri" w:cs="Calibri"/>
+                <w:b/>
+                <w:bCs/>
+                <w:color w:val="000000"/>
+                <w:kern w:val="0"/>
+                <w:sz w:val="22"/>
+                <w:szCs w:val="22"/>
+                <w:lang w:eastAsia="pt-PT" w:bidi="ar-SA"/>
+              </w:rPr>
+              <w:t xml:space="preserve">      Relatório Planeamento</w:t>
+            </w:r>
           </w:p>
         </w:tc>
       </w:tr>
@@ -1473,35 +2002,35 @@
               <w:bottom w:val="single" w:sz="4" w:space="0" w:color="B1BBCC"/>
               <w:right w:val="single" w:sz="4" w:space="0" w:color="B1BBCC"/>
             </w:tcBorders>
-            <w:shd w:val="clear" w:color="auto" w:fill="FF0000"/>
-            <w:vAlign w:val="center"/>
-            <w:hideMark/>
-          </w:tcPr>
-          <w:p>
-            <w:pPr>
-              <w:widowControl/>
-              <w:suppressAutoHyphens w:val="0"/>
-              <w:autoSpaceDN/>
-              <w:textAlignment w:val="auto"/>
-              <w:rPr>
-                <w:rFonts w:ascii="Calibri" w:eastAsia="Times New Roman" w:hAnsi="Calibri" w:cs="Calibri"/>
-                <w:kern w:val="0"/>
-                <w:sz w:val="22"/>
-                <w:szCs w:val="22"/>
-                <w:lang w:eastAsia="pt-PT" w:bidi="ar-SA"/>
-              </w:rPr>
-            </w:pPr>
-            <w:r>
-              <w:rPr>
-                <w:rFonts w:ascii="Calibri" w:eastAsia="Times New Roman" w:hAnsi="Calibri" w:cs="Calibri"/>
-                <w:color w:val="000000"/>
-                <w:kern w:val="0"/>
-                <w:sz w:val="22"/>
-                <w:szCs w:val="22"/>
-                <w:shd w:val="clear" w:color="auto" w:fill="FF0000"/>
-                <w:lang w:eastAsia="pt-PT" w:bidi="ar-SA"/>
-              </w:rPr>
-              <w:t>2.1.1</w:t>
+            <w:shd w:val="clear" w:color="auto" w:fill="FFF200"/>
+            <w:vAlign w:val="center"/>
+            <w:hideMark/>
+          </w:tcPr>
+          <w:p>
+            <w:pPr>
+              <w:widowControl/>
+              <w:suppressAutoHyphens w:val="0"/>
+              <w:autoSpaceDN/>
+              <w:textAlignment w:val="auto"/>
+              <w:rPr>
+                <w:rFonts w:ascii="Calibri" w:eastAsia="Times New Roman" w:hAnsi="Calibri" w:cs="Calibri"/>
+                <w:kern w:val="0"/>
+                <w:sz w:val="22"/>
+                <w:szCs w:val="22"/>
+                <w:lang w:eastAsia="pt-PT" w:bidi="ar-SA"/>
+              </w:rPr>
+            </w:pPr>
+            <w:r>
+              <w:rPr>
+                <w:rFonts w:ascii="Calibri" w:eastAsia="Times New Roman" w:hAnsi="Calibri" w:cs="Calibri"/>
+                <w:color w:val="000000"/>
+                <w:kern w:val="0"/>
+                <w:sz w:val="22"/>
+                <w:szCs w:val="22"/>
+                <w:shd w:val="clear" w:color="auto" w:fill="FFF200"/>
+                <w:lang w:eastAsia="pt-PT" w:bidi="ar-SA"/>
+              </w:rPr>
+              <w:t>1.3.1</w:t>
             </w:r>
           </w:p>
         </w:tc>
@@ -1514,35 +2043,35 @@
               <w:bottom w:val="single" w:sz="4" w:space="0" w:color="B1BBCC"/>
               <w:right w:val="single" w:sz="4" w:space="0" w:color="B1BBCC"/>
             </w:tcBorders>
-            <w:shd w:val="clear" w:color="auto" w:fill="FF0000"/>
-            <w:vAlign w:val="center"/>
-            <w:hideMark/>
-          </w:tcPr>
-          <w:p>
-            <w:pPr>
-              <w:widowControl/>
-              <w:suppressAutoHyphens w:val="0"/>
-              <w:autoSpaceDN/>
-              <w:textAlignment w:val="auto"/>
-              <w:rPr>
-                <w:rFonts w:ascii="Calibri" w:eastAsia="Times New Roman" w:hAnsi="Calibri" w:cs="Calibri"/>
-                <w:kern w:val="0"/>
-                <w:sz w:val="22"/>
-                <w:szCs w:val="22"/>
-                <w:lang w:eastAsia="pt-PT" w:bidi="ar-SA"/>
-              </w:rPr>
-            </w:pPr>
-            <w:r>
-              <w:rPr>
-                <w:rFonts w:ascii="Calibri" w:eastAsia="Times New Roman" w:hAnsi="Calibri" w:cs="Calibri"/>
-                <w:color w:val="000000"/>
-                <w:kern w:val="0"/>
-                <w:sz w:val="22"/>
-                <w:szCs w:val="22"/>
-                <w:shd w:val="clear" w:color="auto" w:fill="FF0000"/>
-                <w:lang w:eastAsia="pt-PT" w:bidi="ar-SA"/>
-              </w:rPr>
-              <w:t xml:space="preserve">      criação tabelas</w:t>
+            <w:shd w:val="clear" w:color="auto" w:fill="FFF200"/>
+            <w:vAlign w:val="center"/>
+            <w:hideMark/>
+          </w:tcPr>
+          <w:p>
+            <w:pPr>
+              <w:widowControl/>
+              <w:suppressAutoHyphens w:val="0"/>
+              <w:autoSpaceDN/>
+              <w:textAlignment w:val="auto"/>
+              <w:rPr>
+                <w:rFonts w:ascii="Calibri" w:eastAsia="Times New Roman" w:hAnsi="Calibri" w:cs="Calibri"/>
+                <w:kern w:val="0"/>
+                <w:sz w:val="22"/>
+                <w:szCs w:val="22"/>
+                <w:lang w:eastAsia="pt-PT" w:bidi="ar-SA"/>
+              </w:rPr>
+            </w:pPr>
+            <w:r>
+              <w:rPr>
+                <w:rFonts w:ascii="Calibri" w:eastAsia="Times New Roman" w:hAnsi="Calibri" w:cs="Calibri"/>
+                <w:color w:val="000000"/>
+                <w:kern w:val="0"/>
+                <w:sz w:val="22"/>
+                <w:szCs w:val="22"/>
+                <w:shd w:val="clear" w:color="auto" w:fill="FFF200"/>
+                <w:lang w:eastAsia="pt-PT" w:bidi="ar-SA"/>
+              </w:rPr>
+              <w:t xml:space="preserve">         Planificação Geral do Projeto</w:t>
             </w:r>
           </w:p>
         </w:tc>
@@ -1585,7 +2114,7 @@
                 <w:shd w:val="clear" w:color="auto" w:fill="FF0000"/>
                 <w:lang w:eastAsia="pt-PT" w:bidi="ar-SA"/>
               </w:rPr>
-              <w:t>2.1.2</w:t>
+              <w:t>1.3.2</w:t>
             </w:r>
           </w:p>
         </w:tc>
@@ -1626,7 +2155,7 @@
                 <w:shd w:val="clear" w:color="auto" w:fill="FF0000"/>
                 <w:lang w:eastAsia="pt-PT" w:bidi="ar-SA"/>
               </w:rPr>
-              <w:t xml:space="preserve">      adicionar campos tabela</w:t>
+              <w:t xml:space="preserve">         Plano de riscos</w:t>
             </w:r>
           </w:p>
         </w:tc>
@@ -1641,35 +2170,34 @@
               <w:bottom w:val="single" w:sz="4" w:space="0" w:color="B1BBCC"/>
               <w:right w:val="single" w:sz="4" w:space="0" w:color="B1BBCC"/>
             </w:tcBorders>
-            <w:shd w:val="clear" w:color="auto" w:fill="FF0000"/>
-            <w:vAlign w:val="center"/>
-            <w:hideMark/>
-          </w:tcPr>
-          <w:p>
-            <w:pPr>
-              <w:widowControl/>
-              <w:suppressAutoHyphens w:val="0"/>
-              <w:autoSpaceDN/>
-              <w:textAlignment w:val="auto"/>
-              <w:rPr>
-                <w:rFonts w:ascii="Calibri" w:eastAsia="Times New Roman" w:hAnsi="Calibri" w:cs="Calibri"/>
-                <w:kern w:val="0"/>
-                <w:sz w:val="22"/>
-                <w:szCs w:val="22"/>
-                <w:lang w:eastAsia="pt-PT" w:bidi="ar-SA"/>
-              </w:rPr>
-            </w:pPr>
-            <w:r>
-              <w:rPr>
-                <w:rFonts w:ascii="Calibri" w:eastAsia="Times New Roman" w:hAnsi="Calibri" w:cs="Calibri"/>
-                <w:color w:val="000000"/>
-                <w:kern w:val="0"/>
-                <w:sz w:val="22"/>
-                <w:szCs w:val="22"/>
-                <w:shd w:val="clear" w:color="auto" w:fill="FF0000"/>
-                <w:lang w:eastAsia="pt-PT" w:bidi="ar-SA"/>
-              </w:rPr>
-              <w:t>2.1.3</w:t>
+            <w:shd w:val="clear" w:color="auto" w:fill="FFFFFF"/>
+            <w:vAlign w:val="center"/>
+            <w:hideMark/>
+          </w:tcPr>
+          <w:p>
+            <w:pPr>
+              <w:widowControl/>
+              <w:suppressAutoHyphens w:val="0"/>
+              <w:autoSpaceDN/>
+              <w:textAlignment w:val="auto"/>
+              <w:rPr>
+                <w:rFonts w:ascii="Calibri" w:eastAsia="Times New Roman" w:hAnsi="Calibri" w:cs="Calibri"/>
+                <w:kern w:val="0"/>
+                <w:sz w:val="22"/>
+                <w:szCs w:val="22"/>
+                <w:lang w:eastAsia="pt-PT" w:bidi="ar-SA"/>
+              </w:rPr>
+            </w:pPr>
+            <w:r>
+              <w:rPr>
+                <w:rFonts w:ascii="Calibri" w:eastAsia="Times New Roman" w:hAnsi="Calibri" w:cs="Calibri"/>
+                <w:color w:val="000000"/>
+                <w:kern w:val="0"/>
+                <w:sz w:val="22"/>
+                <w:szCs w:val="22"/>
+                <w:lang w:eastAsia="pt-PT" w:bidi="ar-SA"/>
+              </w:rPr>
+              <w:t>1.3.3</w:t>
             </w:r>
           </w:p>
         </w:tc>
@@ -1682,35 +2210,34 @@
               <w:bottom w:val="single" w:sz="4" w:space="0" w:color="B1BBCC"/>
               <w:right w:val="single" w:sz="4" w:space="0" w:color="B1BBCC"/>
             </w:tcBorders>
-            <w:shd w:val="clear" w:color="auto" w:fill="FF0000"/>
-            <w:vAlign w:val="center"/>
-            <w:hideMark/>
-          </w:tcPr>
-          <w:p>
-            <w:pPr>
-              <w:widowControl/>
-              <w:suppressAutoHyphens w:val="0"/>
-              <w:autoSpaceDN/>
-              <w:textAlignment w:val="auto"/>
-              <w:rPr>
-                <w:rFonts w:ascii="Calibri" w:eastAsia="Times New Roman" w:hAnsi="Calibri" w:cs="Calibri"/>
-                <w:kern w:val="0"/>
-                <w:sz w:val="22"/>
-                <w:szCs w:val="22"/>
-                <w:lang w:eastAsia="pt-PT" w:bidi="ar-SA"/>
-              </w:rPr>
-            </w:pPr>
-            <w:r>
-              <w:rPr>
-                <w:rFonts w:ascii="Calibri" w:eastAsia="Times New Roman" w:hAnsi="Calibri" w:cs="Calibri"/>
-                <w:color w:val="000000"/>
-                <w:kern w:val="0"/>
-                <w:sz w:val="22"/>
-                <w:szCs w:val="22"/>
-                <w:shd w:val="clear" w:color="auto" w:fill="FF0000"/>
-                <w:lang w:eastAsia="pt-PT" w:bidi="ar-SA"/>
-              </w:rPr>
-              <w:t xml:space="preserve">      editar campos tabela</w:t>
+            <w:shd w:val="clear" w:color="auto" w:fill="FFFFFF"/>
+            <w:vAlign w:val="center"/>
+            <w:hideMark/>
+          </w:tcPr>
+          <w:p>
+            <w:pPr>
+              <w:widowControl/>
+              <w:suppressAutoHyphens w:val="0"/>
+              <w:autoSpaceDN/>
+              <w:textAlignment w:val="auto"/>
+              <w:rPr>
+                <w:rFonts w:ascii="Calibri" w:eastAsia="Times New Roman" w:hAnsi="Calibri" w:cs="Calibri"/>
+                <w:kern w:val="0"/>
+                <w:sz w:val="22"/>
+                <w:szCs w:val="22"/>
+                <w:lang w:eastAsia="pt-PT" w:bidi="ar-SA"/>
+              </w:rPr>
+            </w:pPr>
+            <w:r>
+              <w:rPr>
+                <w:rFonts w:ascii="Calibri" w:eastAsia="Times New Roman" w:hAnsi="Calibri" w:cs="Calibri"/>
+                <w:color w:val="000000"/>
+                <w:kern w:val="0"/>
+                <w:sz w:val="22"/>
+                <w:szCs w:val="22"/>
+                <w:lang w:eastAsia="pt-PT" w:bidi="ar-SA"/>
+              </w:rPr>
+              <w:t xml:space="preserve">         Matriz de Responsabilidades</w:t>
             </w:r>
           </w:p>
         </w:tc>
@@ -1725,35 +2252,36 @@
               <w:bottom w:val="single" w:sz="4" w:space="0" w:color="B1BBCC"/>
               <w:right w:val="single" w:sz="4" w:space="0" w:color="B1BBCC"/>
             </w:tcBorders>
-            <w:shd w:val="clear" w:color="auto" w:fill="FF0000"/>
-            <w:vAlign w:val="center"/>
-            <w:hideMark/>
-          </w:tcPr>
-          <w:p>
-            <w:pPr>
-              <w:widowControl/>
-              <w:suppressAutoHyphens w:val="0"/>
-              <w:autoSpaceDN/>
-              <w:textAlignment w:val="auto"/>
-              <w:rPr>
-                <w:rFonts w:ascii="Calibri" w:eastAsia="Times New Roman" w:hAnsi="Calibri" w:cs="Calibri"/>
-                <w:kern w:val="0"/>
-                <w:sz w:val="22"/>
-                <w:szCs w:val="22"/>
-                <w:lang w:eastAsia="pt-PT" w:bidi="ar-SA"/>
-              </w:rPr>
-            </w:pPr>
-            <w:r>
-              <w:rPr>
-                <w:rFonts w:ascii="Calibri" w:eastAsia="Times New Roman" w:hAnsi="Calibri" w:cs="Calibri"/>
-                <w:color w:val="000000"/>
-                <w:kern w:val="0"/>
-                <w:sz w:val="22"/>
-                <w:szCs w:val="22"/>
-                <w:shd w:val="clear" w:color="auto" w:fill="FF0000"/>
-                <w:lang w:eastAsia="pt-PT" w:bidi="ar-SA"/>
-              </w:rPr>
-              <w:t>2.1.4</w:t>
+            <w:shd w:val="clear" w:color="auto" w:fill="FFFFFF"/>
+            <w:vAlign w:val="center"/>
+            <w:hideMark/>
+          </w:tcPr>
+          <w:p>
+            <w:pPr>
+              <w:widowControl/>
+              <w:suppressAutoHyphens w:val="0"/>
+              <w:autoSpaceDN/>
+              <w:textAlignment w:val="auto"/>
+              <w:rPr>
+                <w:rFonts w:ascii="Calibri" w:eastAsia="Times New Roman" w:hAnsi="Calibri" w:cs="Calibri"/>
+                <w:kern w:val="0"/>
+                <w:sz w:val="22"/>
+                <w:szCs w:val="22"/>
+                <w:lang w:eastAsia="pt-PT" w:bidi="ar-SA"/>
+              </w:rPr>
+            </w:pPr>
+            <w:r>
+              <w:rPr>
+                <w:rFonts w:ascii="Calibri" w:eastAsia="Times New Roman" w:hAnsi="Calibri" w:cs="Calibri"/>
+                <w:b/>
+                <w:bCs/>
+                <w:color w:val="000000"/>
+                <w:kern w:val="0"/>
+                <w:sz w:val="22"/>
+                <w:szCs w:val="22"/>
+                <w:lang w:eastAsia="pt-PT" w:bidi="ar-SA"/>
+              </w:rPr>
+              <w:t>1.4</w:t>
             </w:r>
           </w:p>
         </w:tc>
@@ -1766,35 +2294,36 @@
               <w:bottom w:val="single" w:sz="4" w:space="0" w:color="B1BBCC"/>
               <w:right w:val="single" w:sz="4" w:space="0" w:color="B1BBCC"/>
             </w:tcBorders>
-            <w:shd w:val="clear" w:color="auto" w:fill="FF0000"/>
-            <w:vAlign w:val="center"/>
-            <w:hideMark/>
-          </w:tcPr>
-          <w:p>
-            <w:pPr>
-              <w:widowControl/>
-              <w:suppressAutoHyphens w:val="0"/>
-              <w:autoSpaceDN/>
-              <w:textAlignment w:val="auto"/>
-              <w:rPr>
-                <w:rFonts w:ascii="Calibri" w:eastAsia="Times New Roman" w:hAnsi="Calibri" w:cs="Calibri"/>
-                <w:kern w:val="0"/>
-                <w:sz w:val="22"/>
-                <w:szCs w:val="22"/>
-                <w:lang w:eastAsia="pt-PT" w:bidi="ar-SA"/>
-              </w:rPr>
-            </w:pPr>
-            <w:r>
-              <w:rPr>
-                <w:rFonts w:ascii="Calibri" w:eastAsia="Times New Roman" w:hAnsi="Calibri" w:cs="Calibri"/>
-                <w:color w:val="000000"/>
-                <w:kern w:val="0"/>
-                <w:sz w:val="22"/>
-                <w:szCs w:val="22"/>
-                <w:shd w:val="clear" w:color="auto" w:fill="FF0000"/>
-                <w:lang w:eastAsia="pt-PT" w:bidi="ar-SA"/>
-              </w:rPr>
-              <w:t xml:space="preserve">      apagar campos tabela</w:t>
+            <w:shd w:val="clear" w:color="auto" w:fill="FFFFFF"/>
+            <w:vAlign w:val="center"/>
+            <w:hideMark/>
+          </w:tcPr>
+          <w:p>
+            <w:pPr>
+              <w:widowControl/>
+              <w:suppressAutoHyphens w:val="0"/>
+              <w:autoSpaceDN/>
+              <w:textAlignment w:val="auto"/>
+              <w:rPr>
+                <w:rFonts w:ascii="Calibri" w:eastAsia="Times New Roman" w:hAnsi="Calibri" w:cs="Calibri"/>
+                <w:kern w:val="0"/>
+                <w:sz w:val="22"/>
+                <w:szCs w:val="22"/>
+                <w:lang w:eastAsia="pt-PT" w:bidi="ar-SA"/>
+              </w:rPr>
+            </w:pPr>
+            <w:r>
+              <w:rPr>
+                <w:rFonts w:ascii="Calibri" w:eastAsia="Times New Roman" w:hAnsi="Calibri" w:cs="Calibri"/>
+                <w:b/>
+                <w:bCs/>
+                <w:color w:val="000000"/>
+                <w:kern w:val="0"/>
+                <w:sz w:val="22"/>
+                <w:szCs w:val="22"/>
+                <w:lang w:eastAsia="pt-PT" w:bidi="ar-SA"/>
+              </w:rPr>
+              <w:t xml:space="preserve">      Relatório Scrum</w:t>
             </w:r>
           </w:p>
         </w:tc>
@@ -1830,6 +2359,418 @@
             <w:r>
               <w:rPr>
                 <w:rFonts w:ascii="Calibri" w:eastAsia="Times New Roman" w:hAnsi="Calibri" w:cs="Calibri"/>
+                <w:color w:val="000000"/>
+                <w:kern w:val="0"/>
+                <w:sz w:val="22"/>
+                <w:szCs w:val="22"/>
+                <w:lang w:eastAsia="pt-PT" w:bidi="ar-SA"/>
+              </w:rPr>
+              <w:t>1.4.1</w:t>
+            </w:r>
+          </w:p>
+        </w:tc>
+        <w:tc>
+          <w:tcPr>
+            <w:tcW w:w="3735" w:type="dxa"/>
+            <w:tcBorders>
+              <w:top w:val="single" w:sz="4" w:space="0" w:color="B1BBCC"/>
+              <w:left w:val="single" w:sz="4" w:space="0" w:color="B1BBCC"/>
+              <w:bottom w:val="single" w:sz="4" w:space="0" w:color="B1BBCC"/>
+              <w:right w:val="single" w:sz="4" w:space="0" w:color="B1BBCC"/>
+            </w:tcBorders>
+            <w:shd w:val="clear" w:color="auto" w:fill="FFFFFF"/>
+            <w:vAlign w:val="center"/>
+            <w:hideMark/>
+          </w:tcPr>
+          <w:p>
+            <w:pPr>
+              <w:widowControl/>
+              <w:suppressAutoHyphens w:val="0"/>
+              <w:autoSpaceDN/>
+              <w:textAlignment w:val="auto"/>
+              <w:rPr>
+                <w:rFonts w:ascii="Calibri" w:eastAsia="Times New Roman" w:hAnsi="Calibri" w:cs="Calibri"/>
+                <w:kern w:val="0"/>
+                <w:sz w:val="22"/>
+                <w:szCs w:val="22"/>
+                <w:lang w:eastAsia="pt-PT" w:bidi="ar-SA"/>
+              </w:rPr>
+            </w:pPr>
+            <w:r>
+              <w:rPr>
+                <w:rFonts w:ascii="Calibri" w:eastAsia="Times New Roman" w:hAnsi="Calibri" w:cs="Calibri"/>
+                <w:color w:val="000000"/>
+                <w:kern w:val="0"/>
+                <w:sz w:val="22"/>
+                <w:szCs w:val="22"/>
+                <w:lang w:eastAsia="pt-PT" w:bidi="ar-SA"/>
+              </w:rPr>
+              <w:t xml:space="preserve">         Introdução</w:t>
+            </w:r>
+          </w:p>
+        </w:tc>
+      </w:tr>
+      <w:tr>
+        <w:tc>
+          <w:tcPr>
+            <w:tcW w:w="945" w:type="dxa"/>
+            <w:tcBorders>
+              <w:top w:val="single" w:sz="4" w:space="0" w:color="B1BBCC"/>
+              <w:left w:val="single" w:sz="4" w:space="0" w:color="B1BBCC"/>
+              <w:bottom w:val="single" w:sz="4" w:space="0" w:color="B1BBCC"/>
+              <w:right w:val="single" w:sz="4" w:space="0" w:color="B1BBCC"/>
+            </w:tcBorders>
+            <w:shd w:val="clear" w:color="auto" w:fill="FFFFFF"/>
+            <w:vAlign w:val="center"/>
+            <w:hideMark/>
+          </w:tcPr>
+          <w:p>
+            <w:pPr>
+              <w:widowControl/>
+              <w:suppressAutoHyphens w:val="0"/>
+              <w:autoSpaceDN/>
+              <w:textAlignment w:val="auto"/>
+              <w:rPr>
+                <w:rFonts w:ascii="Calibri" w:eastAsia="Times New Roman" w:hAnsi="Calibri" w:cs="Calibri"/>
+                <w:kern w:val="0"/>
+                <w:sz w:val="22"/>
+                <w:szCs w:val="22"/>
+                <w:lang w:eastAsia="pt-PT" w:bidi="ar-SA"/>
+              </w:rPr>
+            </w:pPr>
+            <w:r>
+              <w:rPr>
+                <w:rFonts w:ascii="Calibri" w:eastAsia="Times New Roman" w:hAnsi="Calibri" w:cs="Calibri"/>
+                <w:color w:val="000000"/>
+                <w:kern w:val="0"/>
+                <w:sz w:val="22"/>
+                <w:szCs w:val="22"/>
+                <w:lang w:eastAsia="pt-PT" w:bidi="ar-SA"/>
+              </w:rPr>
+              <w:t>1.4.2</w:t>
+            </w:r>
+          </w:p>
+        </w:tc>
+        <w:tc>
+          <w:tcPr>
+            <w:tcW w:w="3735" w:type="dxa"/>
+            <w:tcBorders>
+              <w:top w:val="single" w:sz="4" w:space="0" w:color="B1BBCC"/>
+              <w:left w:val="single" w:sz="4" w:space="0" w:color="B1BBCC"/>
+              <w:bottom w:val="single" w:sz="4" w:space="0" w:color="B1BBCC"/>
+              <w:right w:val="single" w:sz="4" w:space="0" w:color="B1BBCC"/>
+            </w:tcBorders>
+            <w:shd w:val="clear" w:color="auto" w:fill="FFFFFF"/>
+            <w:vAlign w:val="center"/>
+            <w:hideMark/>
+          </w:tcPr>
+          <w:p>
+            <w:pPr>
+              <w:widowControl/>
+              <w:suppressAutoHyphens w:val="0"/>
+              <w:autoSpaceDN/>
+              <w:textAlignment w:val="auto"/>
+              <w:rPr>
+                <w:rFonts w:ascii="Calibri" w:eastAsia="Times New Roman" w:hAnsi="Calibri" w:cs="Calibri"/>
+                <w:kern w:val="0"/>
+                <w:sz w:val="22"/>
+                <w:szCs w:val="22"/>
+                <w:lang w:eastAsia="pt-PT" w:bidi="ar-SA"/>
+              </w:rPr>
+            </w:pPr>
+            <w:r>
+              <w:rPr>
+                <w:rFonts w:ascii="Calibri" w:eastAsia="Times New Roman" w:hAnsi="Calibri" w:cs="Calibri"/>
+                <w:color w:val="000000"/>
+                <w:kern w:val="0"/>
+                <w:sz w:val="22"/>
+                <w:szCs w:val="22"/>
+                <w:lang w:eastAsia="pt-PT" w:bidi="ar-SA"/>
+              </w:rPr>
+              <w:t xml:space="preserve">         stakeholders</w:t>
+            </w:r>
+          </w:p>
+        </w:tc>
+      </w:tr>
+      <w:tr>
+        <w:tc>
+          <w:tcPr>
+            <w:tcW w:w="945" w:type="dxa"/>
+            <w:tcBorders>
+              <w:top w:val="single" w:sz="4" w:space="0" w:color="B1BBCC"/>
+              <w:left w:val="single" w:sz="4" w:space="0" w:color="B1BBCC"/>
+              <w:bottom w:val="single" w:sz="4" w:space="0" w:color="B1BBCC"/>
+              <w:right w:val="single" w:sz="4" w:space="0" w:color="B1BBCC"/>
+            </w:tcBorders>
+            <w:shd w:val="clear" w:color="auto" w:fill="FFF200"/>
+            <w:vAlign w:val="center"/>
+            <w:hideMark/>
+          </w:tcPr>
+          <w:p>
+            <w:pPr>
+              <w:widowControl/>
+              <w:suppressAutoHyphens w:val="0"/>
+              <w:autoSpaceDN/>
+              <w:textAlignment w:val="auto"/>
+              <w:rPr>
+                <w:rFonts w:ascii="Calibri" w:eastAsia="Times New Roman" w:hAnsi="Calibri" w:cs="Calibri"/>
+                <w:kern w:val="0"/>
+                <w:sz w:val="22"/>
+                <w:szCs w:val="22"/>
+                <w:lang w:eastAsia="pt-PT" w:bidi="ar-SA"/>
+              </w:rPr>
+            </w:pPr>
+            <w:r>
+              <w:rPr>
+                <w:rFonts w:ascii="Calibri" w:eastAsia="Times New Roman" w:hAnsi="Calibri" w:cs="Calibri"/>
+                <w:color w:val="000000"/>
+                <w:kern w:val="0"/>
+                <w:sz w:val="22"/>
+                <w:szCs w:val="22"/>
+                <w:shd w:val="clear" w:color="auto" w:fill="FFF200"/>
+                <w:lang w:eastAsia="pt-PT" w:bidi="ar-SA"/>
+              </w:rPr>
+              <w:t>1.4.3</w:t>
+            </w:r>
+          </w:p>
+        </w:tc>
+        <w:tc>
+          <w:tcPr>
+            <w:tcW w:w="3735" w:type="dxa"/>
+            <w:tcBorders>
+              <w:top w:val="single" w:sz="4" w:space="0" w:color="B1BBCC"/>
+              <w:left w:val="single" w:sz="4" w:space="0" w:color="B1BBCC"/>
+              <w:bottom w:val="single" w:sz="4" w:space="0" w:color="B1BBCC"/>
+              <w:right w:val="single" w:sz="4" w:space="0" w:color="B1BBCC"/>
+            </w:tcBorders>
+            <w:shd w:val="clear" w:color="auto" w:fill="FFF200"/>
+            <w:vAlign w:val="center"/>
+            <w:hideMark/>
+          </w:tcPr>
+          <w:p>
+            <w:pPr>
+              <w:widowControl/>
+              <w:suppressAutoHyphens w:val="0"/>
+              <w:autoSpaceDN/>
+              <w:textAlignment w:val="auto"/>
+              <w:rPr>
+                <w:rFonts w:ascii="Calibri" w:eastAsia="Times New Roman" w:hAnsi="Calibri" w:cs="Calibri"/>
+                <w:kern w:val="0"/>
+                <w:sz w:val="22"/>
+                <w:szCs w:val="22"/>
+                <w:lang w:eastAsia="pt-PT" w:bidi="ar-SA"/>
+              </w:rPr>
+            </w:pPr>
+            <w:r>
+              <w:rPr>
+                <w:rFonts w:ascii="Calibri" w:eastAsia="Times New Roman" w:hAnsi="Calibri" w:cs="Calibri"/>
+                <w:color w:val="000000"/>
+                <w:kern w:val="0"/>
+                <w:sz w:val="22"/>
+                <w:szCs w:val="22"/>
+                <w:shd w:val="clear" w:color="auto" w:fill="FFF200"/>
+                <w:lang w:eastAsia="pt-PT" w:bidi="ar-SA"/>
+              </w:rPr>
+              <w:t xml:space="preserve">         Product Backlog</w:t>
+            </w:r>
+          </w:p>
+        </w:tc>
+      </w:tr>
+      <w:tr>
+        <w:tc>
+          <w:tcPr>
+            <w:tcW w:w="945" w:type="dxa"/>
+            <w:tcBorders>
+              <w:top w:val="single" w:sz="4" w:space="0" w:color="B1BBCC"/>
+              <w:left w:val="single" w:sz="4" w:space="0" w:color="B1BBCC"/>
+              <w:bottom w:val="single" w:sz="4" w:space="0" w:color="B1BBCC"/>
+              <w:right w:val="single" w:sz="4" w:space="0" w:color="B1BBCC"/>
+            </w:tcBorders>
+            <w:shd w:val="clear" w:color="auto" w:fill="FFFFFF"/>
+            <w:vAlign w:val="center"/>
+            <w:hideMark/>
+          </w:tcPr>
+          <w:p>
+            <w:pPr>
+              <w:widowControl/>
+              <w:suppressAutoHyphens w:val="0"/>
+              <w:autoSpaceDN/>
+              <w:textAlignment w:val="auto"/>
+              <w:rPr>
+                <w:rFonts w:ascii="Calibri" w:eastAsia="Times New Roman" w:hAnsi="Calibri" w:cs="Calibri"/>
+                <w:kern w:val="0"/>
+                <w:sz w:val="22"/>
+                <w:szCs w:val="22"/>
+                <w:lang w:eastAsia="pt-PT" w:bidi="ar-SA"/>
+              </w:rPr>
+            </w:pPr>
+            <w:r>
+              <w:rPr>
+                <w:rFonts w:ascii="Calibri" w:eastAsia="Times New Roman" w:hAnsi="Calibri" w:cs="Calibri"/>
+                <w:color w:val="000000"/>
+                <w:kern w:val="0"/>
+                <w:sz w:val="22"/>
+                <w:szCs w:val="22"/>
+                <w:lang w:eastAsia="pt-PT" w:bidi="ar-SA"/>
+              </w:rPr>
+              <w:t>1.4.4</w:t>
+            </w:r>
+          </w:p>
+        </w:tc>
+        <w:tc>
+          <w:tcPr>
+            <w:tcW w:w="3735" w:type="dxa"/>
+            <w:tcBorders>
+              <w:top w:val="single" w:sz="4" w:space="0" w:color="B1BBCC"/>
+              <w:left w:val="single" w:sz="4" w:space="0" w:color="B1BBCC"/>
+              <w:bottom w:val="single" w:sz="4" w:space="0" w:color="B1BBCC"/>
+              <w:right w:val="single" w:sz="4" w:space="0" w:color="B1BBCC"/>
+            </w:tcBorders>
+            <w:shd w:val="clear" w:color="auto" w:fill="FFFFFF"/>
+            <w:vAlign w:val="center"/>
+            <w:hideMark/>
+          </w:tcPr>
+          <w:p>
+            <w:pPr>
+              <w:widowControl/>
+              <w:suppressAutoHyphens w:val="0"/>
+              <w:autoSpaceDN/>
+              <w:textAlignment w:val="auto"/>
+              <w:rPr>
+                <w:rFonts w:ascii="Calibri" w:eastAsia="Times New Roman" w:hAnsi="Calibri" w:cs="Calibri"/>
+                <w:kern w:val="0"/>
+                <w:sz w:val="22"/>
+                <w:szCs w:val="22"/>
+                <w:lang w:eastAsia="pt-PT" w:bidi="ar-SA"/>
+              </w:rPr>
+            </w:pPr>
+            <w:r>
+              <w:rPr>
+                <w:rFonts w:ascii="Calibri" w:eastAsia="Times New Roman" w:hAnsi="Calibri" w:cs="Calibri"/>
+                <w:color w:val="000000"/>
+                <w:kern w:val="0"/>
+                <w:sz w:val="22"/>
+                <w:szCs w:val="22"/>
+                <w:lang w:eastAsia="pt-PT" w:bidi="ar-SA"/>
+              </w:rPr>
+              <w:t xml:space="preserve">         Sprints</w:t>
+            </w:r>
+          </w:p>
+        </w:tc>
+      </w:tr>
+      <w:tr>
+        <w:tc>
+          <w:tcPr>
+            <w:tcW w:w="945" w:type="dxa"/>
+            <w:tcBorders>
+              <w:top w:val="single" w:sz="4" w:space="0" w:color="B1BBCC"/>
+              <w:left w:val="single" w:sz="4" w:space="0" w:color="B1BBCC"/>
+              <w:bottom w:val="single" w:sz="4" w:space="0" w:color="B1BBCC"/>
+              <w:right w:val="single" w:sz="4" w:space="0" w:color="B1BBCC"/>
+            </w:tcBorders>
+            <w:shd w:val="clear" w:color="auto" w:fill="FFFFFF"/>
+            <w:vAlign w:val="center"/>
+            <w:hideMark/>
+          </w:tcPr>
+          <w:p>
+            <w:pPr>
+              <w:widowControl/>
+              <w:suppressAutoHyphens w:val="0"/>
+              <w:autoSpaceDN/>
+              <w:textAlignment w:val="auto"/>
+              <w:rPr>
+                <w:rFonts w:ascii="Calibri" w:eastAsia="Times New Roman" w:hAnsi="Calibri" w:cs="Calibri"/>
+                <w:kern w:val="0"/>
+                <w:sz w:val="22"/>
+                <w:szCs w:val="22"/>
+                <w:lang w:eastAsia="pt-PT" w:bidi="ar-SA"/>
+              </w:rPr>
+            </w:pPr>
+            <w:r>
+              <w:rPr>
+                <w:rFonts w:ascii="Calibri" w:eastAsia="Times New Roman" w:hAnsi="Calibri" w:cs="Calibri"/>
+                <w:color w:val="000000"/>
+                <w:kern w:val="0"/>
+                <w:sz w:val="22"/>
+                <w:szCs w:val="22"/>
+                <w:lang w:eastAsia="pt-PT" w:bidi="ar-SA"/>
+              </w:rPr>
+              <w:t>1.5</w:t>
+            </w:r>
+          </w:p>
+        </w:tc>
+        <w:tc>
+          <w:tcPr>
+            <w:tcW w:w="3735" w:type="dxa"/>
+            <w:tcBorders>
+              <w:top w:val="single" w:sz="4" w:space="0" w:color="B1BBCC"/>
+              <w:left w:val="single" w:sz="4" w:space="0" w:color="B1BBCC"/>
+              <w:bottom w:val="single" w:sz="4" w:space="0" w:color="B1BBCC"/>
+              <w:right w:val="single" w:sz="4" w:space="0" w:color="B1BBCC"/>
+            </w:tcBorders>
+            <w:shd w:val="clear" w:color="auto" w:fill="FFFFFF"/>
+            <w:vAlign w:val="center"/>
+            <w:hideMark/>
+          </w:tcPr>
+          <w:p>
+            <w:pPr>
+              <w:widowControl/>
+              <w:suppressAutoHyphens w:val="0"/>
+              <w:autoSpaceDN/>
+              <w:textAlignment w:val="auto"/>
+              <w:rPr>
+                <w:rFonts w:ascii="Calibri" w:eastAsia="Times New Roman" w:hAnsi="Calibri" w:cs="Calibri"/>
+                <w:kern w:val="0"/>
+                <w:sz w:val="22"/>
+                <w:szCs w:val="22"/>
+                <w:lang w:eastAsia="pt-PT" w:bidi="ar-SA"/>
+              </w:rPr>
+            </w:pPr>
+            <w:r>
+              <w:rPr>
+                <w:rFonts w:ascii="Calibri" w:eastAsia="Times New Roman" w:hAnsi="Calibri" w:cs="Calibri"/>
+                <w:color w:val="000000"/>
+                <w:kern w:val="0"/>
+                <w:sz w:val="22"/>
+                <w:szCs w:val="22"/>
+                <w:lang w:eastAsia="pt-PT" w:bidi="ar-SA"/>
+              </w:rPr>
+              <w:t xml:space="preserve">      Conclusão do planeamento</w:t>
+            </w:r>
+          </w:p>
+        </w:tc>
+      </w:tr>
+      <w:tr>
+        <w:tc>
+          <w:tcPr>
+            <w:tcW w:w="945" w:type="dxa"/>
+            <w:tcBorders>
+              <w:top w:val="single" w:sz="4" w:space="0" w:color="B1BBCC"/>
+              <w:left w:val="single" w:sz="4" w:space="0" w:color="B1BBCC"/>
+              <w:bottom w:val="single" w:sz="4" w:space="0" w:color="B1BBCC"/>
+              <w:right w:val="single" w:sz="4" w:space="0" w:color="B1BBCC"/>
+            </w:tcBorders>
+            <w:shd w:val="clear" w:color="auto" w:fill="FFFFFF"/>
+            <w:vAlign w:val="center"/>
+            <w:hideMark/>
+          </w:tcPr>
+          <w:p>
+            <w:pPr>
+              <w:widowControl/>
+              <w:suppressAutoHyphens w:val="0"/>
+              <w:autoSpaceDN/>
+              <w:textAlignment w:val="auto"/>
+              <w:rPr>
+                <w:rFonts w:ascii="Calibri" w:eastAsia="Times New Roman" w:hAnsi="Calibri" w:cs="Calibri"/>
+                <w:kern w:val="0"/>
+                <w:sz w:val="22"/>
+                <w:szCs w:val="22"/>
+                <w:lang w:eastAsia="pt-PT" w:bidi="ar-SA"/>
+              </w:rPr>
+            </w:pPr>
+            <w:r>
+              <w:rPr>
+                <w:rFonts w:ascii="Calibri" w:eastAsia="Times New Roman" w:hAnsi="Calibri" w:cs="Calibri"/>
                 <w:b/>
                 <w:bCs/>
                 <w:color w:val="000000"/>
@@ -1838,7 +2779,7 @@
                 <w:szCs w:val="22"/>
                 <w:lang w:eastAsia="pt-PT" w:bidi="ar-SA"/>
               </w:rPr>
-              <w:t>2.2</w:t>
+              <w:t>2</w:t>
             </w:r>
           </w:p>
         </w:tc>
@@ -1880,7 +2821,7 @@
                 <w:szCs w:val="22"/>
                 <w:lang w:eastAsia="pt-PT" w:bidi="ar-SA"/>
               </w:rPr>
-              <w:t xml:space="preserve">   Tabelas</w:t>
+              <w:t xml:space="preserve">   Sprint 1</w:t>
             </w:r>
           </w:p>
         </w:tc>
@@ -1916,13 +2857,15 @@
             <w:r>
               <w:rPr>
                 <w:rFonts w:ascii="Calibri" w:eastAsia="Times New Roman" w:hAnsi="Calibri" w:cs="Calibri"/>
-                <w:color w:val="000000"/>
-                <w:kern w:val="0"/>
-                <w:sz w:val="22"/>
-                <w:szCs w:val="22"/>
-                <w:lang w:eastAsia="pt-PT" w:bidi="ar-SA"/>
-              </w:rPr>
-              <w:t>2.2.1</w:t>
+                <w:b/>
+                <w:bCs/>
+                <w:color w:val="000000"/>
+                <w:kern w:val="0"/>
+                <w:sz w:val="22"/>
+                <w:szCs w:val="22"/>
+                <w:lang w:eastAsia="pt-PT" w:bidi="ar-SA"/>
+              </w:rPr>
+              <w:t>2.1</w:t>
             </w:r>
           </w:p>
         </w:tc>
@@ -1956,13 +2899,15 @@
             <w:r>
               <w:rPr>
                 <w:rFonts w:ascii="Calibri" w:eastAsia="Times New Roman" w:hAnsi="Calibri" w:cs="Calibri"/>
-                <w:color w:val="000000"/>
-                <w:kern w:val="0"/>
-                <w:sz w:val="22"/>
-                <w:szCs w:val="22"/>
-                <w:lang w:eastAsia="pt-PT" w:bidi="ar-SA"/>
-              </w:rPr>
-              <w:t xml:space="preserve">      criar tabela utilizadores comuns</w:t>
+                <w:b/>
+                <w:bCs/>
+                <w:color w:val="000000"/>
+                <w:kern w:val="0"/>
+                <w:sz w:val="22"/>
+                <w:szCs w:val="22"/>
+                <w:lang w:eastAsia="pt-PT" w:bidi="ar-SA"/>
+              </w:rPr>
+              <w:t xml:space="preserve">      Investigação javafx</w:t>
             </w:r>
           </w:p>
         </w:tc>
@@ -1977,34 +2922,35 @@
               <w:bottom w:val="single" w:sz="4" w:space="0" w:color="B1BBCC"/>
               <w:right w:val="single" w:sz="4" w:space="0" w:color="B1BBCC"/>
             </w:tcBorders>
-            <w:shd w:val="clear" w:color="auto" w:fill="FFFFFF"/>
-            <w:vAlign w:val="center"/>
-            <w:hideMark/>
-          </w:tcPr>
-          <w:p>
-            <w:pPr>
-              <w:widowControl/>
-              <w:suppressAutoHyphens w:val="0"/>
-              <w:autoSpaceDN/>
-              <w:textAlignment w:val="auto"/>
-              <w:rPr>
-                <w:rFonts w:ascii="Calibri" w:eastAsia="Times New Roman" w:hAnsi="Calibri" w:cs="Calibri"/>
-                <w:kern w:val="0"/>
-                <w:sz w:val="22"/>
-                <w:szCs w:val="22"/>
-                <w:lang w:eastAsia="pt-PT" w:bidi="ar-SA"/>
-              </w:rPr>
-            </w:pPr>
-            <w:r>
-              <w:rPr>
-                <w:rFonts w:ascii="Calibri" w:eastAsia="Times New Roman" w:hAnsi="Calibri" w:cs="Calibri"/>
-                <w:color w:val="000000"/>
-                <w:kern w:val="0"/>
-                <w:sz w:val="22"/>
-                <w:szCs w:val="22"/>
-                <w:lang w:eastAsia="pt-PT" w:bidi="ar-SA"/>
-              </w:rPr>
-              <w:t>2.2.2</w:t>
+            <w:shd w:val="clear" w:color="auto" w:fill="FF0000"/>
+            <w:vAlign w:val="center"/>
+            <w:hideMark/>
+          </w:tcPr>
+          <w:p>
+            <w:pPr>
+              <w:widowControl/>
+              <w:suppressAutoHyphens w:val="0"/>
+              <w:autoSpaceDN/>
+              <w:textAlignment w:val="auto"/>
+              <w:rPr>
+                <w:rFonts w:ascii="Calibri" w:eastAsia="Times New Roman" w:hAnsi="Calibri" w:cs="Calibri"/>
+                <w:kern w:val="0"/>
+                <w:sz w:val="22"/>
+                <w:szCs w:val="22"/>
+                <w:lang w:eastAsia="pt-PT" w:bidi="ar-SA"/>
+              </w:rPr>
+            </w:pPr>
+            <w:r>
+              <w:rPr>
+                <w:rFonts w:ascii="Calibri" w:eastAsia="Times New Roman" w:hAnsi="Calibri" w:cs="Calibri"/>
+                <w:color w:val="000000"/>
+                <w:kern w:val="0"/>
+                <w:sz w:val="22"/>
+                <w:szCs w:val="22"/>
+                <w:shd w:val="clear" w:color="auto" w:fill="FF0000"/>
+                <w:lang w:eastAsia="pt-PT" w:bidi="ar-SA"/>
+              </w:rPr>
+              <w:t>2.1.1</w:t>
             </w:r>
           </w:p>
         </w:tc>
@@ -2017,34 +2963,35 @@
               <w:bottom w:val="single" w:sz="4" w:space="0" w:color="B1BBCC"/>
               <w:right w:val="single" w:sz="4" w:space="0" w:color="B1BBCC"/>
             </w:tcBorders>
-            <w:shd w:val="clear" w:color="auto" w:fill="FFFFFF"/>
-            <w:vAlign w:val="center"/>
-            <w:hideMark/>
-          </w:tcPr>
-          <w:p>
-            <w:pPr>
-              <w:widowControl/>
-              <w:suppressAutoHyphens w:val="0"/>
-              <w:autoSpaceDN/>
-              <w:textAlignment w:val="auto"/>
-              <w:rPr>
-                <w:rFonts w:ascii="Calibri" w:eastAsia="Times New Roman" w:hAnsi="Calibri" w:cs="Calibri"/>
-                <w:kern w:val="0"/>
-                <w:sz w:val="22"/>
-                <w:szCs w:val="22"/>
-                <w:lang w:eastAsia="pt-PT" w:bidi="ar-SA"/>
-              </w:rPr>
-            </w:pPr>
-            <w:r>
-              <w:rPr>
-                <w:rFonts w:ascii="Calibri" w:eastAsia="Times New Roman" w:hAnsi="Calibri" w:cs="Calibri"/>
-                <w:color w:val="000000"/>
-                <w:kern w:val="0"/>
-                <w:sz w:val="22"/>
-                <w:szCs w:val="22"/>
-                <w:lang w:eastAsia="pt-PT" w:bidi="ar-SA"/>
-              </w:rPr>
-              <w:t xml:space="preserve">      criar tabela livros</w:t>
+            <w:shd w:val="clear" w:color="auto" w:fill="FF0000"/>
+            <w:vAlign w:val="center"/>
+            <w:hideMark/>
+          </w:tcPr>
+          <w:p>
+            <w:pPr>
+              <w:widowControl/>
+              <w:suppressAutoHyphens w:val="0"/>
+              <w:autoSpaceDN/>
+              <w:textAlignment w:val="auto"/>
+              <w:rPr>
+                <w:rFonts w:ascii="Calibri" w:eastAsia="Times New Roman" w:hAnsi="Calibri" w:cs="Calibri"/>
+                <w:kern w:val="0"/>
+                <w:sz w:val="22"/>
+                <w:szCs w:val="22"/>
+                <w:lang w:eastAsia="pt-PT" w:bidi="ar-SA"/>
+              </w:rPr>
+            </w:pPr>
+            <w:r>
+              <w:rPr>
+                <w:rFonts w:ascii="Calibri" w:eastAsia="Times New Roman" w:hAnsi="Calibri" w:cs="Calibri"/>
+                <w:color w:val="000000"/>
+                <w:kern w:val="0"/>
+                <w:sz w:val="22"/>
+                <w:szCs w:val="22"/>
+                <w:shd w:val="clear" w:color="auto" w:fill="FF0000"/>
+                <w:lang w:eastAsia="pt-PT" w:bidi="ar-SA"/>
+              </w:rPr>
+              <w:t xml:space="preserve">         criação tabelas</w:t>
             </w:r>
           </w:p>
         </w:tc>
@@ -2059,34 +3006,35 @@
               <w:bottom w:val="single" w:sz="4" w:space="0" w:color="B1BBCC"/>
               <w:right w:val="single" w:sz="4" w:space="0" w:color="B1BBCC"/>
             </w:tcBorders>
-            <w:shd w:val="clear" w:color="auto" w:fill="FFFFFF"/>
-            <w:vAlign w:val="center"/>
-            <w:hideMark/>
-          </w:tcPr>
-          <w:p>
-            <w:pPr>
-              <w:widowControl/>
-              <w:suppressAutoHyphens w:val="0"/>
-              <w:autoSpaceDN/>
-              <w:textAlignment w:val="auto"/>
-              <w:rPr>
-                <w:rFonts w:ascii="Calibri" w:eastAsia="Times New Roman" w:hAnsi="Calibri" w:cs="Calibri"/>
-                <w:kern w:val="0"/>
-                <w:sz w:val="22"/>
-                <w:szCs w:val="22"/>
-                <w:lang w:eastAsia="pt-PT" w:bidi="ar-SA"/>
-              </w:rPr>
-            </w:pPr>
-            <w:r>
-              <w:rPr>
-                <w:rFonts w:ascii="Calibri" w:eastAsia="Times New Roman" w:hAnsi="Calibri" w:cs="Calibri"/>
-                <w:color w:val="000000"/>
-                <w:kern w:val="0"/>
-                <w:sz w:val="22"/>
-                <w:szCs w:val="22"/>
-                <w:lang w:eastAsia="pt-PT" w:bidi="ar-SA"/>
-              </w:rPr>
-              <w:t>2.2.3</w:t>
+            <w:shd w:val="clear" w:color="auto" w:fill="FF0000"/>
+            <w:vAlign w:val="center"/>
+            <w:hideMark/>
+          </w:tcPr>
+          <w:p>
+            <w:pPr>
+              <w:widowControl/>
+              <w:suppressAutoHyphens w:val="0"/>
+              <w:autoSpaceDN/>
+              <w:textAlignment w:val="auto"/>
+              <w:rPr>
+                <w:rFonts w:ascii="Calibri" w:eastAsia="Times New Roman" w:hAnsi="Calibri" w:cs="Calibri"/>
+                <w:kern w:val="0"/>
+                <w:sz w:val="22"/>
+                <w:szCs w:val="22"/>
+                <w:lang w:eastAsia="pt-PT" w:bidi="ar-SA"/>
+              </w:rPr>
+            </w:pPr>
+            <w:r>
+              <w:rPr>
+                <w:rFonts w:ascii="Calibri" w:eastAsia="Times New Roman" w:hAnsi="Calibri" w:cs="Calibri"/>
+                <w:color w:val="000000"/>
+                <w:kern w:val="0"/>
+                <w:sz w:val="22"/>
+                <w:szCs w:val="22"/>
+                <w:shd w:val="clear" w:color="auto" w:fill="FF0000"/>
+                <w:lang w:eastAsia="pt-PT" w:bidi="ar-SA"/>
+              </w:rPr>
+              <w:t>2.1.2</w:t>
             </w:r>
           </w:p>
         </w:tc>
@@ -2099,34 +3047,35 @@
               <w:bottom w:val="single" w:sz="4" w:space="0" w:color="B1BBCC"/>
               <w:right w:val="single" w:sz="4" w:space="0" w:color="B1BBCC"/>
             </w:tcBorders>
-            <w:shd w:val="clear" w:color="auto" w:fill="FFFFFF"/>
-            <w:vAlign w:val="center"/>
-            <w:hideMark/>
-          </w:tcPr>
-          <w:p>
-            <w:pPr>
-              <w:widowControl/>
-              <w:suppressAutoHyphens w:val="0"/>
-              <w:autoSpaceDN/>
-              <w:textAlignment w:val="auto"/>
-              <w:rPr>
-                <w:rFonts w:ascii="Calibri" w:eastAsia="Times New Roman" w:hAnsi="Calibri" w:cs="Calibri"/>
-                <w:kern w:val="0"/>
-                <w:sz w:val="22"/>
-                <w:szCs w:val="22"/>
-                <w:lang w:eastAsia="pt-PT" w:bidi="ar-SA"/>
-              </w:rPr>
-            </w:pPr>
-            <w:r>
-              <w:rPr>
-                <w:rFonts w:ascii="Calibri" w:eastAsia="Times New Roman" w:hAnsi="Calibri" w:cs="Calibri"/>
-                <w:color w:val="000000"/>
-                <w:kern w:val="0"/>
-                <w:sz w:val="22"/>
-                <w:szCs w:val="22"/>
-                <w:lang w:eastAsia="pt-PT" w:bidi="ar-SA"/>
-              </w:rPr>
-              <w:t xml:space="preserve">      criar tabela requisições</w:t>
+            <w:shd w:val="clear" w:color="auto" w:fill="FF0000"/>
+            <w:vAlign w:val="center"/>
+            <w:hideMark/>
+          </w:tcPr>
+          <w:p>
+            <w:pPr>
+              <w:widowControl/>
+              <w:suppressAutoHyphens w:val="0"/>
+              <w:autoSpaceDN/>
+              <w:textAlignment w:val="auto"/>
+              <w:rPr>
+                <w:rFonts w:ascii="Calibri" w:eastAsia="Times New Roman" w:hAnsi="Calibri" w:cs="Calibri"/>
+                <w:kern w:val="0"/>
+                <w:sz w:val="22"/>
+                <w:szCs w:val="22"/>
+                <w:lang w:eastAsia="pt-PT" w:bidi="ar-SA"/>
+              </w:rPr>
+            </w:pPr>
+            <w:r>
+              <w:rPr>
+                <w:rFonts w:ascii="Calibri" w:eastAsia="Times New Roman" w:hAnsi="Calibri" w:cs="Calibri"/>
+                <w:color w:val="000000"/>
+                <w:kern w:val="0"/>
+                <w:sz w:val="22"/>
+                <w:szCs w:val="22"/>
+                <w:shd w:val="clear" w:color="auto" w:fill="FF0000"/>
+                <w:lang w:eastAsia="pt-PT" w:bidi="ar-SA"/>
+              </w:rPr>
+              <w:t xml:space="preserve">         adicionar campos tabela</w:t>
             </w:r>
           </w:p>
         </w:tc>
@@ -2141,34 +3090,35 @@
               <w:bottom w:val="single" w:sz="4" w:space="0" w:color="B1BBCC"/>
               <w:right w:val="single" w:sz="4" w:space="0" w:color="B1BBCC"/>
             </w:tcBorders>
-            <w:shd w:val="clear" w:color="auto" w:fill="FFFFFF"/>
-            <w:vAlign w:val="center"/>
-            <w:hideMark/>
-          </w:tcPr>
-          <w:p>
-            <w:pPr>
-              <w:widowControl/>
-              <w:suppressAutoHyphens w:val="0"/>
-              <w:autoSpaceDN/>
-              <w:textAlignment w:val="auto"/>
-              <w:rPr>
-                <w:rFonts w:ascii="Calibri" w:eastAsia="Times New Roman" w:hAnsi="Calibri" w:cs="Calibri"/>
-                <w:kern w:val="0"/>
-                <w:sz w:val="22"/>
-                <w:szCs w:val="22"/>
-                <w:lang w:eastAsia="pt-PT" w:bidi="ar-SA"/>
-              </w:rPr>
-            </w:pPr>
-            <w:r>
-              <w:rPr>
-                <w:rFonts w:ascii="Calibri" w:eastAsia="Times New Roman" w:hAnsi="Calibri" w:cs="Calibri"/>
-                <w:color w:val="000000"/>
-                <w:kern w:val="0"/>
-                <w:sz w:val="22"/>
-                <w:szCs w:val="22"/>
-                <w:lang w:eastAsia="pt-PT" w:bidi="ar-SA"/>
-              </w:rPr>
-              <w:t>2.2.4</w:t>
+            <w:shd w:val="clear" w:color="auto" w:fill="FF0000"/>
+            <w:vAlign w:val="center"/>
+            <w:hideMark/>
+          </w:tcPr>
+          <w:p>
+            <w:pPr>
+              <w:widowControl/>
+              <w:suppressAutoHyphens w:val="0"/>
+              <w:autoSpaceDN/>
+              <w:textAlignment w:val="auto"/>
+              <w:rPr>
+                <w:rFonts w:ascii="Calibri" w:eastAsia="Times New Roman" w:hAnsi="Calibri" w:cs="Calibri"/>
+                <w:kern w:val="0"/>
+                <w:sz w:val="22"/>
+                <w:szCs w:val="22"/>
+                <w:lang w:eastAsia="pt-PT" w:bidi="ar-SA"/>
+              </w:rPr>
+            </w:pPr>
+            <w:r>
+              <w:rPr>
+                <w:rFonts w:ascii="Calibri" w:eastAsia="Times New Roman" w:hAnsi="Calibri" w:cs="Calibri"/>
+                <w:color w:val="000000"/>
+                <w:kern w:val="0"/>
+                <w:sz w:val="22"/>
+                <w:szCs w:val="22"/>
+                <w:shd w:val="clear" w:color="auto" w:fill="FF0000"/>
+                <w:lang w:eastAsia="pt-PT" w:bidi="ar-SA"/>
+              </w:rPr>
+              <w:t>2.1.3</w:t>
             </w:r>
           </w:p>
         </w:tc>
@@ -2181,34 +3131,35 @@
               <w:bottom w:val="single" w:sz="4" w:space="0" w:color="B1BBCC"/>
               <w:right w:val="single" w:sz="4" w:space="0" w:color="B1BBCC"/>
             </w:tcBorders>
-            <w:shd w:val="clear" w:color="auto" w:fill="FFFFFF"/>
-            <w:vAlign w:val="center"/>
-            <w:hideMark/>
-          </w:tcPr>
-          <w:p>
-            <w:pPr>
-              <w:widowControl/>
-              <w:suppressAutoHyphens w:val="0"/>
-              <w:autoSpaceDN/>
-              <w:textAlignment w:val="auto"/>
-              <w:rPr>
-                <w:rFonts w:ascii="Calibri" w:eastAsia="Times New Roman" w:hAnsi="Calibri" w:cs="Calibri"/>
-                <w:kern w:val="0"/>
-                <w:sz w:val="22"/>
-                <w:szCs w:val="22"/>
-                <w:lang w:eastAsia="pt-PT" w:bidi="ar-SA"/>
-              </w:rPr>
-            </w:pPr>
-            <w:r>
-              <w:rPr>
-                <w:rFonts w:ascii="Calibri" w:eastAsia="Times New Roman" w:hAnsi="Calibri" w:cs="Calibri"/>
-                <w:color w:val="000000"/>
-                <w:kern w:val="0"/>
-                <w:sz w:val="22"/>
-                <w:szCs w:val="22"/>
-                <w:lang w:eastAsia="pt-PT" w:bidi="ar-SA"/>
-              </w:rPr>
-              <w:t xml:space="preserve">      Registar utilizadores comuns</w:t>
+            <w:shd w:val="clear" w:color="auto" w:fill="FF0000"/>
+            <w:vAlign w:val="center"/>
+            <w:hideMark/>
+          </w:tcPr>
+          <w:p>
+            <w:pPr>
+              <w:widowControl/>
+              <w:suppressAutoHyphens w:val="0"/>
+              <w:autoSpaceDN/>
+              <w:textAlignment w:val="auto"/>
+              <w:rPr>
+                <w:rFonts w:ascii="Calibri" w:eastAsia="Times New Roman" w:hAnsi="Calibri" w:cs="Calibri"/>
+                <w:kern w:val="0"/>
+                <w:sz w:val="22"/>
+                <w:szCs w:val="22"/>
+                <w:lang w:eastAsia="pt-PT" w:bidi="ar-SA"/>
+              </w:rPr>
+            </w:pPr>
+            <w:r>
+              <w:rPr>
+                <w:rFonts w:ascii="Calibri" w:eastAsia="Times New Roman" w:hAnsi="Calibri" w:cs="Calibri"/>
+                <w:color w:val="000000"/>
+                <w:kern w:val="0"/>
+                <w:sz w:val="22"/>
+                <w:szCs w:val="22"/>
+                <w:shd w:val="clear" w:color="auto" w:fill="FF0000"/>
+                <w:lang w:eastAsia="pt-PT" w:bidi="ar-SA"/>
+              </w:rPr>
+              <w:t xml:space="preserve">         editar campos tabela</w:t>
             </w:r>
           </w:p>
         </w:tc>
@@ -2223,34 +3174,35 @@
               <w:bottom w:val="single" w:sz="4" w:space="0" w:color="B1BBCC"/>
               <w:right w:val="single" w:sz="4" w:space="0" w:color="B1BBCC"/>
             </w:tcBorders>
-            <w:shd w:val="clear" w:color="auto" w:fill="FFFFFF"/>
-            <w:vAlign w:val="center"/>
-            <w:hideMark/>
-          </w:tcPr>
-          <w:p>
-            <w:pPr>
-              <w:widowControl/>
-              <w:suppressAutoHyphens w:val="0"/>
-              <w:autoSpaceDN/>
-              <w:textAlignment w:val="auto"/>
-              <w:rPr>
-                <w:rFonts w:ascii="Calibri" w:eastAsia="Times New Roman" w:hAnsi="Calibri" w:cs="Calibri"/>
-                <w:kern w:val="0"/>
-                <w:sz w:val="22"/>
-                <w:szCs w:val="22"/>
-                <w:lang w:eastAsia="pt-PT" w:bidi="ar-SA"/>
-              </w:rPr>
-            </w:pPr>
-            <w:r>
-              <w:rPr>
-                <w:rFonts w:ascii="Calibri" w:eastAsia="Times New Roman" w:hAnsi="Calibri" w:cs="Calibri"/>
-                <w:color w:val="000000"/>
-                <w:kern w:val="0"/>
-                <w:sz w:val="22"/>
-                <w:szCs w:val="22"/>
-                <w:lang w:eastAsia="pt-PT" w:bidi="ar-SA"/>
-              </w:rPr>
-              <w:t>2.2.5</w:t>
+            <w:shd w:val="clear" w:color="auto" w:fill="FF0000"/>
+            <w:vAlign w:val="center"/>
+            <w:hideMark/>
+          </w:tcPr>
+          <w:p>
+            <w:pPr>
+              <w:widowControl/>
+              <w:suppressAutoHyphens w:val="0"/>
+              <w:autoSpaceDN/>
+              <w:textAlignment w:val="auto"/>
+              <w:rPr>
+                <w:rFonts w:ascii="Calibri" w:eastAsia="Times New Roman" w:hAnsi="Calibri" w:cs="Calibri"/>
+                <w:kern w:val="0"/>
+                <w:sz w:val="22"/>
+                <w:szCs w:val="22"/>
+                <w:lang w:eastAsia="pt-PT" w:bidi="ar-SA"/>
+              </w:rPr>
+            </w:pPr>
+            <w:r>
+              <w:rPr>
+                <w:rFonts w:ascii="Calibri" w:eastAsia="Times New Roman" w:hAnsi="Calibri" w:cs="Calibri"/>
+                <w:color w:val="000000"/>
+                <w:kern w:val="0"/>
+                <w:sz w:val="22"/>
+                <w:szCs w:val="22"/>
+                <w:shd w:val="clear" w:color="auto" w:fill="FF0000"/>
+                <w:lang w:eastAsia="pt-PT" w:bidi="ar-SA"/>
+              </w:rPr>
+              <w:t>2.1.4</w:t>
             </w:r>
           </w:p>
         </w:tc>
@@ -2263,34 +3215,35 @@
               <w:bottom w:val="single" w:sz="4" w:space="0" w:color="B1BBCC"/>
               <w:right w:val="single" w:sz="4" w:space="0" w:color="B1BBCC"/>
             </w:tcBorders>
-            <w:shd w:val="clear" w:color="auto" w:fill="FFFFFF"/>
-            <w:vAlign w:val="center"/>
-            <w:hideMark/>
-          </w:tcPr>
-          <w:p>
-            <w:pPr>
-              <w:widowControl/>
-              <w:suppressAutoHyphens w:val="0"/>
-              <w:autoSpaceDN/>
-              <w:textAlignment w:val="auto"/>
-              <w:rPr>
-                <w:rFonts w:ascii="Calibri" w:eastAsia="Times New Roman" w:hAnsi="Calibri" w:cs="Calibri"/>
-                <w:kern w:val="0"/>
-                <w:sz w:val="22"/>
-                <w:szCs w:val="22"/>
-                <w:lang w:eastAsia="pt-PT" w:bidi="ar-SA"/>
-              </w:rPr>
-            </w:pPr>
-            <w:r>
-              <w:rPr>
-                <w:rFonts w:ascii="Calibri" w:eastAsia="Times New Roman" w:hAnsi="Calibri" w:cs="Calibri"/>
-                <w:color w:val="000000"/>
-                <w:kern w:val="0"/>
-                <w:sz w:val="22"/>
-                <w:szCs w:val="22"/>
-                <w:lang w:eastAsia="pt-PT" w:bidi="ar-SA"/>
-              </w:rPr>
-              <w:t xml:space="preserve">      Registar livro</w:t>
+            <w:shd w:val="clear" w:color="auto" w:fill="FF0000"/>
+            <w:vAlign w:val="center"/>
+            <w:hideMark/>
+          </w:tcPr>
+          <w:p>
+            <w:pPr>
+              <w:widowControl/>
+              <w:suppressAutoHyphens w:val="0"/>
+              <w:autoSpaceDN/>
+              <w:textAlignment w:val="auto"/>
+              <w:rPr>
+                <w:rFonts w:ascii="Calibri" w:eastAsia="Times New Roman" w:hAnsi="Calibri" w:cs="Calibri"/>
+                <w:kern w:val="0"/>
+                <w:sz w:val="22"/>
+                <w:szCs w:val="22"/>
+                <w:lang w:eastAsia="pt-PT" w:bidi="ar-SA"/>
+              </w:rPr>
+            </w:pPr>
+            <w:r>
+              <w:rPr>
+                <w:rFonts w:ascii="Calibri" w:eastAsia="Times New Roman" w:hAnsi="Calibri" w:cs="Calibri"/>
+                <w:color w:val="000000"/>
+                <w:kern w:val="0"/>
+                <w:sz w:val="22"/>
+                <w:szCs w:val="22"/>
+                <w:shd w:val="clear" w:color="auto" w:fill="FF0000"/>
+                <w:lang w:eastAsia="pt-PT" w:bidi="ar-SA"/>
+              </w:rPr>
+              <w:t xml:space="preserve">         apagar campos tabela</w:t>
             </w:r>
           </w:p>
         </w:tc>
@@ -2326,13 +3279,15 @@
             <w:r>
               <w:rPr>
                 <w:rFonts w:ascii="Calibri" w:eastAsia="Times New Roman" w:hAnsi="Calibri" w:cs="Calibri"/>
-                <w:color w:val="000000"/>
-                <w:kern w:val="0"/>
-                <w:sz w:val="22"/>
-                <w:szCs w:val="22"/>
-                <w:lang w:eastAsia="pt-PT" w:bidi="ar-SA"/>
-              </w:rPr>
-              <w:t>2.2.6</w:t>
+                <w:b/>
+                <w:bCs/>
+                <w:color w:val="000000"/>
+                <w:kern w:val="0"/>
+                <w:sz w:val="22"/>
+                <w:szCs w:val="22"/>
+                <w:lang w:eastAsia="pt-PT" w:bidi="ar-SA"/>
+              </w:rPr>
+              <w:t>2.2</w:t>
             </w:r>
           </w:p>
         </w:tc>
@@ -2366,13 +3321,15 @@
             <w:r>
               <w:rPr>
                 <w:rFonts w:ascii="Calibri" w:eastAsia="Times New Roman" w:hAnsi="Calibri" w:cs="Calibri"/>
-                <w:color w:val="000000"/>
-                <w:kern w:val="0"/>
-                <w:sz w:val="22"/>
-                <w:szCs w:val="22"/>
-                <w:lang w:eastAsia="pt-PT" w:bidi="ar-SA"/>
-              </w:rPr>
-              <w:t xml:space="preserve">      editar linhas tabelas</w:t>
+                <w:b/>
+                <w:bCs/>
+                <w:color w:val="000000"/>
+                <w:kern w:val="0"/>
+                <w:sz w:val="22"/>
+                <w:szCs w:val="22"/>
+                <w:lang w:eastAsia="pt-PT" w:bidi="ar-SA"/>
+              </w:rPr>
+              <w:t xml:space="preserve">      Tabelas</w:t>
             </w:r>
           </w:p>
         </w:tc>
@@ -2414,7 +3371,7 @@
                 <w:szCs w:val="22"/>
                 <w:lang w:eastAsia="pt-PT" w:bidi="ar-SA"/>
               </w:rPr>
-              <w:t>2.2.7</w:t>
+              <w:t>2.2.1</w:t>
             </w:r>
           </w:p>
         </w:tc>
@@ -2454,7 +3411,7 @@
                 <w:szCs w:val="22"/>
                 <w:lang w:eastAsia="pt-PT" w:bidi="ar-SA"/>
               </w:rPr>
-              <w:t xml:space="preserve">      apagar linhas tabelas</w:t>
+              <w:t xml:space="preserve">         criar tabela utilizadores comuns</w:t>
             </w:r>
           </w:p>
         </w:tc>
@@ -2469,35 +3426,34 @@
               <w:bottom w:val="single" w:sz="4" w:space="0" w:color="B1BBCC"/>
               <w:right w:val="single" w:sz="4" w:space="0" w:color="B1BBCC"/>
             </w:tcBorders>
-            <w:shd w:val="clear" w:color="auto" w:fill="FFFF00"/>
-            <w:vAlign w:val="center"/>
-            <w:hideMark/>
-          </w:tcPr>
-          <w:p>
-            <w:pPr>
-              <w:widowControl/>
-              <w:suppressAutoHyphens w:val="0"/>
-              <w:autoSpaceDN/>
-              <w:textAlignment w:val="auto"/>
-              <w:rPr>
-                <w:rFonts w:ascii="Calibri" w:eastAsia="Times New Roman" w:hAnsi="Calibri" w:cs="Calibri"/>
-                <w:kern w:val="0"/>
-                <w:sz w:val="22"/>
-                <w:szCs w:val="22"/>
-                <w:lang w:eastAsia="pt-PT" w:bidi="ar-SA"/>
-              </w:rPr>
-            </w:pPr>
-            <w:r>
-              <w:rPr>
-                <w:rFonts w:ascii="Calibri" w:eastAsia="Times New Roman" w:hAnsi="Calibri" w:cs="Calibri"/>
-                <w:color w:val="000000"/>
-                <w:kern w:val="0"/>
-                <w:sz w:val="22"/>
-                <w:szCs w:val="22"/>
-                <w:shd w:val="clear" w:color="auto" w:fill="FFFF00"/>
-                <w:lang w:eastAsia="pt-PT" w:bidi="ar-SA"/>
-              </w:rPr>
-              <w:t>2.3</w:t>
+            <w:shd w:val="clear" w:color="auto" w:fill="FFFFFF"/>
+            <w:vAlign w:val="center"/>
+            <w:hideMark/>
+          </w:tcPr>
+          <w:p>
+            <w:pPr>
+              <w:widowControl/>
+              <w:suppressAutoHyphens w:val="0"/>
+              <w:autoSpaceDN/>
+              <w:textAlignment w:val="auto"/>
+              <w:rPr>
+                <w:rFonts w:ascii="Calibri" w:eastAsia="Times New Roman" w:hAnsi="Calibri" w:cs="Calibri"/>
+                <w:kern w:val="0"/>
+                <w:sz w:val="22"/>
+                <w:szCs w:val="22"/>
+                <w:lang w:eastAsia="pt-PT" w:bidi="ar-SA"/>
+              </w:rPr>
+            </w:pPr>
+            <w:r>
+              <w:rPr>
+                <w:rFonts w:ascii="Calibri" w:eastAsia="Times New Roman" w:hAnsi="Calibri" w:cs="Calibri"/>
+                <w:color w:val="000000"/>
+                <w:kern w:val="0"/>
+                <w:sz w:val="22"/>
+                <w:szCs w:val="22"/>
+                <w:lang w:eastAsia="pt-PT" w:bidi="ar-SA"/>
+              </w:rPr>
+              <w:t>2.2.2</w:t>
             </w:r>
           </w:p>
         </w:tc>
@@ -2510,35 +3466,34 @@
               <w:bottom w:val="single" w:sz="4" w:space="0" w:color="B1BBCC"/>
               <w:right w:val="single" w:sz="4" w:space="0" w:color="B1BBCC"/>
             </w:tcBorders>
-            <w:shd w:val="clear" w:color="auto" w:fill="FFFF00"/>
-            <w:vAlign w:val="center"/>
-            <w:hideMark/>
-          </w:tcPr>
-          <w:p>
-            <w:pPr>
-              <w:widowControl/>
-              <w:suppressAutoHyphens w:val="0"/>
-              <w:autoSpaceDN/>
-              <w:textAlignment w:val="auto"/>
-              <w:rPr>
-                <w:rFonts w:ascii="Calibri" w:eastAsia="Times New Roman" w:hAnsi="Calibri" w:cs="Calibri"/>
-                <w:kern w:val="0"/>
-                <w:sz w:val="22"/>
-                <w:szCs w:val="22"/>
-                <w:lang w:eastAsia="pt-PT" w:bidi="ar-SA"/>
-              </w:rPr>
-            </w:pPr>
-            <w:r>
-              <w:rPr>
-                <w:rFonts w:ascii="Calibri" w:eastAsia="Times New Roman" w:hAnsi="Calibri" w:cs="Calibri"/>
-                <w:color w:val="000000"/>
-                <w:kern w:val="0"/>
-                <w:sz w:val="22"/>
-                <w:szCs w:val="22"/>
-                <w:shd w:val="clear" w:color="auto" w:fill="FFFF00"/>
-                <w:lang w:eastAsia="pt-PT" w:bidi="ar-SA"/>
-              </w:rPr>
-              <w:t xml:space="preserve">   Janela de Informação</w:t>
+            <w:shd w:val="clear" w:color="auto" w:fill="FFFFFF"/>
+            <w:vAlign w:val="center"/>
+            <w:hideMark/>
+          </w:tcPr>
+          <w:p>
+            <w:pPr>
+              <w:widowControl/>
+              <w:suppressAutoHyphens w:val="0"/>
+              <w:autoSpaceDN/>
+              <w:textAlignment w:val="auto"/>
+              <w:rPr>
+                <w:rFonts w:ascii="Calibri" w:eastAsia="Times New Roman" w:hAnsi="Calibri" w:cs="Calibri"/>
+                <w:kern w:val="0"/>
+                <w:sz w:val="22"/>
+                <w:szCs w:val="22"/>
+                <w:lang w:eastAsia="pt-PT" w:bidi="ar-SA"/>
+              </w:rPr>
+            </w:pPr>
+            <w:r>
+              <w:rPr>
+                <w:rFonts w:ascii="Calibri" w:eastAsia="Times New Roman" w:hAnsi="Calibri" w:cs="Calibri"/>
+                <w:color w:val="000000"/>
+                <w:kern w:val="0"/>
+                <w:sz w:val="22"/>
+                <w:szCs w:val="22"/>
+                <w:lang w:eastAsia="pt-PT" w:bidi="ar-SA"/>
+              </w:rPr>
+              <w:t xml:space="preserve">         criar tabela livros</w:t>
             </w:r>
           </w:p>
         </w:tc>
@@ -2553,35 +3508,34 @@
               <w:bottom w:val="single" w:sz="4" w:space="0" w:color="B1BBCC"/>
               <w:right w:val="single" w:sz="4" w:space="0" w:color="B1BBCC"/>
             </w:tcBorders>
-            <w:shd w:val="clear" w:color="auto" w:fill="FF0000"/>
-            <w:vAlign w:val="center"/>
-            <w:hideMark/>
-          </w:tcPr>
-          <w:p>
-            <w:pPr>
-              <w:widowControl/>
-              <w:suppressAutoHyphens w:val="0"/>
-              <w:autoSpaceDN/>
-              <w:textAlignment w:val="auto"/>
-              <w:rPr>
-                <w:rFonts w:ascii="Calibri" w:eastAsia="Times New Roman" w:hAnsi="Calibri" w:cs="Calibri"/>
-                <w:kern w:val="0"/>
-                <w:sz w:val="22"/>
-                <w:szCs w:val="22"/>
-                <w:lang w:eastAsia="pt-PT" w:bidi="ar-SA"/>
-              </w:rPr>
-            </w:pPr>
-            <w:r>
-              <w:rPr>
-                <w:rFonts w:ascii="Calibri" w:eastAsia="Times New Roman" w:hAnsi="Calibri" w:cs="Calibri"/>
-                <w:color w:val="000000"/>
-                <w:kern w:val="0"/>
-                <w:sz w:val="22"/>
-                <w:szCs w:val="22"/>
-                <w:shd w:val="clear" w:color="auto" w:fill="FF0000"/>
-                <w:lang w:eastAsia="pt-PT" w:bidi="ar-SA"/>
-              </w:rPr>
-              <w:t>2.4</w:t>
+            <w:shd w:val="clear" w:color="auto" w:fill="FFFFFF"/>
+            <w:vAlign w:val="center"/>
+            <w:hideMark/>
+          </w:tcPr>
+          <w:p>
+            <w:pPr>
+              <w:widowControl/>
+              <w:suppressAutoHyphens w:val="0"/>
+              <w:autoSpaceDN/>
+              <w:textAlignment w:val="auto"/>
+              <w:rPr>
+                <w:rFonts w:ascii="Calibri" w:eastAsia="Times New Roman" w:hAnsi="Calibri" w:cs="Calibri"/>
+                <w:kern w:val="0"/>
+                <w:sz w:val="22"/>
+                <w:szCs w:val="22"/>
+                <w:lang w:eastAsia="pt-PT" w:bidi="ar-SA"/>
+              </w:rPr>
+            </w:pPr>
+            <w:r>
+              <w:rPr>
+                <w:rFonts w:ascii="Calibri" w:eastAsia="Times New Roman" w:hAnsi="Calibri" w:cs="Calibri"/>
+                <w:color w:val="000000"/>
+                <w:kern w:val="0"/>
+                <w:sz w:val="22"/>
+                <w:szCs w:val="22"/>
+                <w:lang w:eastAsia="pt-PT" w:bidi="ar-SA"/>
+              </w:rPr>
+              <w:t>2.2.3</w:t>
             </w:r>
           </w:p>
         </w:tc>
@@ -2594,35 +3548,34 @@
               <w:bottom w:val="single" w:sz="4" w:space="0" w:color="B1BBCC"/>
               <w:right w:val="single" w:sz="4" w:space="0" w:color="B1BBCC"/>
             </w:tcBorders>
-            <w:shd w:val="clear" w:color="auto" w:fill="FF0000"/>
-            <w:vAlign w:val="center"/>
-            <w:hideMark/>
-          </w:tcPr>
-          <w:p>
-            <w:pPr>
-              <w:widowControl/>
-              <w:suppressAutoHyphens w:val="0"/>
-              <w:autoSpaceDN/>
-              <w:textAlignment w:val="auto"/>
-              <w:rPr>
-                <w:rFonts w:ascii="Calibri" w:eastAsia="Times New Roman" w:hAnsi="Calibri" w:cs="Calibri"/>
-                <w:kern w:val="0"/>
-                <w:sz w:val="22"/>
-                <w:szCs w:val="22"/>
-                <w:lang w:eastAsia="pt-PT" w:bidi="ar-SA"/>
-              </w:rPr>
-            </w:pPr>
-            <w:r>
-              <w:rPr>
-                <w:rFonts w:ascii="Calibri" w:eastAsia="Times New Roman" w:hAnsi="Calibri" w:cs="Calibri"/>
-                <w:color w:val="000000"/>
-                <w:kern w:val="0"/>
-                <w:sz w:val="22"/>
-                <w:szCs w:val="22"/>
-                <w:shd w:val="clear" w:color="auto" w:fill="FF0000"/>
-                <w:lang w:eastAsia="pt-PT" w:bidi="ar-SA"/>
-              </w:rPr>
-              <w:t xml:space="preserve">   Registo de requisições</w:t>
+            <w:shd w:val="clear" w:color="auto" w:fill="FFFFFF"/>
+            <w:vAlign w:val="center"/>
+            <w:hideMark/>
+          </w:tcPr>
+          <w:p>
+            <w:pPr>
+              <w:widowControl/>
+              <w:suppressAutoHyphens w:val="0"/>
+              <w:autoSpaceDN/>
+              <w:textAlignment w:val="auto"/>
+              <w:rPr>
+                <w:rFonts w:ascii="Calibri" w:eastAsia="Times New Roman" w:hAnsi="Calibri" w:cs="Calibri"/>
+                <w:kern w:val="0"/>
+                <w:sz w:val="22"/>
+                <w:szCs w:val="22"/>
+                <w:lang w:eastAsia="pt-PT" w:bidi="ar-SA"/>
+              </w:rPr>
+            </w:pPr>
+            <w:r>
+              <w:rPr>
+                <w:rFonts w:ascii="Calibri" w:eastAsia="Times New Roman" w:hAnsi="Calibri" w:cs="Calibri"/>
+                <w:color w:val="000000"/>
+                <w:kern w:val="0"/>
+                <w:sz w:val="22"/>
+                <w:szCs w:val="22"/>
+                <w:lang w:eastAsia="pt-PT" w:bidi="ar-SA"/>
+              </w:rPr>
+              <w:t xml:space="preserve">         criar tabela requisições</w:t>
             </w:r>
           </w:p>
         </w:tc>
@@ -2664,7 +3617,7 @@
                 <w:szCs w:val="22"/>
                 <w:lang w:eastAsia="pt-PT" w:bidi="ar-SA"/>
               </w:rPr>
-              <w:t>2.5</w:t>
+              <w:t>2.2.4</w:t>
             </w:r>
           </w:p>
         </w:tc>
@@ -2704,7 +3657,7 @@
                 <w:szCs w:val="22"/>
                 <w:lang w:eastAsia="pt-PT" w:bidi="ar-SA"/>
               </w:rPr>
-              <w:t xml:space="preserve">   Devolução de requisições</w:t>
+              <w:t xml:space="preserve">         Registar utilizadores comuns</w:t>
             </w:r>
           </w:p>
         </w:tc>
@@ -2746,7 +3699,7 @@
                 <w:szCs w:val="22"/>
                 <w:lang w:eastAsia="pt-PT" w:bidi="ar-SA"/>
               </w:rPr>
-              <w:t>2.6</w:t>
+              <w:t>2.2.5</w:t>
             </w:r>
           </w:p>
         </w:tc>
@@ -2786,7 +3739,7 @@
                 <w:szCs w:val="22"/>
                 <w:lang w:eastAsia="pt-PT" w:bidi="ar-SA"/>
               </w:rPr>
-              <w:t xml:space="preserve">   Edição de requisições</w:t>
+              <w:t xml:space="preserve">         Registar livro</w:t>
             </w:r>
           </w:p>
         </w:tc>
@@ -2828,7 +3781,7 @@
                 <w:szCs w:val="22"/>
                 <w:lang w:eastAsia="pt-PT" w:bidi="ar-SA"/>
               </w:rPr>
-              <w:t>2.7</w:t>
+              <w:t>2.2.6</w:t>
             </w:r>
           </w:p>
         </w:tc>
@@ -2868,7 +3821,7 @@
                 <w:szCs w:val="22"/>
                 <w:lang w:eastAsia="pt-PT" w:bidi="ar-SA"/>
               </w:rPr>
-              <w:t xml:space="preserve">   pesquisa de requisições por aluno</w:t>
+              <w:t xml:space="preserve">         editar linhas tabelas</w:t>
             </w:r>
           </w:p>
         </w:tc>
@@ -2910,7 +3863,7 @@
                 <w:szCs w:val="22"/>
                 <w:lang w:eastAsia="pt-PT" w:bidi="ar-SA"/>
               </w:rPr>
-              <w:t>2.8</w:t>
+              <w:t>2.2.7</w:t>
             </w:r>
           </w:p>
         </w:tc>
@@ -2950,7 +3903,7 @@
                 <w:szCs w:val="22"/>
                 <w:lang w:eastAsia="pt-PT" w:bidi="ar-SA"/>
               </w:rPr>
-              <w:t xml:space="preserve">   pesquisa de requisições por livro</w:t>
+              <w:t xml:space="preserve">         apagar linhas tabelas</w:t>
             </w:r>
           </w:p>
         </w:tc>
@@ -2965,34 +3918,35 @@
               <w:bottom w:val="single" w:sz="4" w:space="0" w:color="B1BBCC"/>
               <w:right w:val="single" w:sz="4" w:space="0" w:color="B1BBCC"/>
             </w:tcBorders>
-            <w:shd w:val="clear" w:color="auto" w:fill="FFFFFF"/>
-            <w:vAlign w:val="center"/>
-            <w:hideMark/>
-          </w:tcPr>
-          <w:p>
-            <w:pPr>
-              <w:widowControl/>
-              <w:suppressAutoHyphens w:val="0"/>
-              <w:autoSpaceDN/>
-              <w:textAlignment w:val="auto"/>
-              <w:rPr>
-                <w:rFonts w:ascii="Calibri" w:eastAsia="Times New Roman" w:hAnsi="Calibri" w:cs="Calibri"/>
-                <w:kern w:val="0"/>
-                <w:sz w:val="22"/>
-                <w:szCs w:val="22"/>
-                <w:lang w:eastAsia="pt-PT" w:bidi="ar-SA"/>
-              </w:rPr>
-            </w:pPr>
-            <w:r>
-              <w:rPr>
-                <w:rFonts w:ascii="Calibri" w:eastAsia="Times New Roman" w:hAnsi="Calibri" w:cs="Calibri"/>
-                <w:color w:val="000000"/>
-                <w:kern w:val="0"/>
-                <w:sz w:val="22"/>
-                <w:szCs w:val="22"/>
-                <w:lang w:eastAsia="pt-PT" w:bidi="ar-SA"/>
-              </w:rPr>
-              <w:t>3</w:t>
+            <w:shd w:val="clear" w:color="auto" w:fill="FFFF00"/>
+            <w:vAlign w:val="center"/>
+            <w:hideMark/>
+          </w:tcPr>
+          <w:p>
+            <w:pPr>
+              <w:widowControl/>
+              <w:suppressAutoHyphens w:val="0"/>
+              <w:autoSpaceDN/>
+              <w:textAlignment w:val="auto"/>
+              <w:rPr>
+                <w:rFonts w:ascii="Calibri" w:eastAsia="Times New Roman" w:hAnsi="Calibri" w:cs="Calibri"/>
+                <w:kern w:val="0"/>
+                <w:sz w:val="22"/>
+                <w:szCs w:val="22"/>
+                <w:lang w:eastAsia="pt-PT" w:bidi="ar-SA"/>
+              </w:rPr>
+            </w:pPr>
+            <w:r>
+              <w:rPr>
+                <w:rFonts w:ascii="Calibri" w:eastAsia="Times New Roman" w:hAnsi="Calibri" w:cs="Calibri"/>
+                <w:color w:val="000000"/>
+                <w:kern w:val="0"/>
+                <w:sz w:val="22"/>
+                <w:szCs w:val="22"/>
+                <w:shd w:val="clear" w:color="auto" w:fill="FFFF00"/>
+                <w:lang w:eastAsia="pt-PT" w:bidi="ar-SA"/>
+              </w:rPr>
+              <w:t>2.3</w:t>
             </w:r>
           </w:p>
         </w:tc>
@@ -3005,34 +3959,35 @@
               <w:bottom w:val="single" w:sz="4" w:space="0" w:color="B1BBCC"/>
               <w:right w:val="single" w:sz="4" w:space="0" w:color="B1BBCC"/>
             </w:tcBorders>
-            <w:shd w:val="clear" w:color="auto" w:fill="FFFFFF"/>
-            <w:vAlign w:val="center"/>
-            <w:hideMark/>
-          </w:tcPr>
-          <w:p>
-            <w:pPr>
-              <w:widowControl/>
-              <w:suppressAutoHyphens w:val="0"/>
-              <w:autoSpaceDN/>
-              <w:textAlignment w:val="auto"/>
-              <w:rPr>
-                <w:rFonts w:ascii="Calibri" w:eastAsia="Times New Roman" w:hAnsi="Calibri" w:cs="Calibri"/>
-                <w:kern w:val="0"/>
-                <w:sz w:val="22"/>
-                <w:szCs w:val="22"/>
-                <w:lang w:eastAsia="pt-PT" w:bidi="ar-SA"/>
-              </w:rPr>
-            </w:pPr>
-            <w:r>
-              <w:rPr>
-                <w:rFonts w:ascii="Calibri" w:eastAsia="Times New Roman" w:hAnsi="Calibri" w:cs="Calibri"/>
-                <w:color w:val="000000"/>
-                <w:kern w:val="0"/>
-                <w:sz w:val="22"/>
-                <w:szCs w:val="22"/>
-                <w:lang w:eastAsia="pt-PT" w:bidi="ar-SA"/>
-              </w:rPr>
-              <w:t>Reunião 22/5</w:t>
+            <w:shd w:val="clear" w:color="auto" w:fill="FFFF00"/>
+            <w:vAlign w:val="center"/>
+            <w:hideMark/>
+          </w:tcPr>
+          <w:p>
+            <w:pPr>
+              <w:widowControl/>
+              <w:suppressAutoHyphens w:val="0"/>
+              <w:autoSpaceDN/>
+              <w:textAlignment w:val="auto"/>
+              <w:rPr>
+                <w:rFonts w:ascii="Calibri" w:eastAsia="Times New Roman" w:hAnsi="Calibri" w:cs="Calibri"/>
+                <w:kern w:val="0"/>
+                <w:sz w:val="22"/>
+                <w:szCs w:val="22"/>
+                <w:lang w:eastAsia="pt-PT" w:bidi="ar-SA"/>
+              </w:rPr>
+            </w:pPr>
+            <w:r>
+              <w:rPr>
+                <w:rFonts w:ascii="Calibri" w:eastAsia="Times New Roman" w:hAnsi="Calibri" w:cs="Calibri"/>
+                <w:color w:val="000000"/>
+                <w:kern w:val="0"/>
+                <w:sz w:val="22"/>
+                <w:szCs w:val="22"/>
+                <w:shd w:val="clear" w:color="auto" w:fill="FFFF00"/>
+                <w:lang w:eastAsia="pt-PT" w:bidi="ar-SA"/>
+              </w:rPr>
+              <w:t xml:space="preserve">      Janela de Informação</w:t>
             </w:r>
           </w:p>
         </w:tc>
@@ -3047,33 +4002,528 @@
               <w:bottom w:val="single" w:sz="4" w:space="0" w:color="B1BBCC"/>
               <w:right w:val="single" w:sz="4" w:space="0" w:color="B1BBCC"/>
             </w:tcBorders>
-            <w:shd w:val="clear" w:color="auto" w:fill="FFFFFF"/>
-            <w:vAlign w:val="center"/>
-            <w:hideMark/>
-          </w:tcPr>
-          <w:p>
-            <w:pPr>
-              <w:widowControl/>
-              <w:suppressAutoHyphens w:val="0"/>
-              <w:autoSpaceDN/>
-              <w:textAlignment w:val="auto"/>
-              <w:rPr>
-                <w:rFonts w:ascii="Calibri" w:eastAsia="Times New Roman" w:hAnsi="Calibri" w:cs="Calibri"/>
-                <w:kern w:val="0"/>
-                <w:sz w:val="22"/>
-                <w:szCs w:val="22"/>
-                <w:lang w:eastAsia="pt-PT" w:bidi="ar-SA"/>
-              </w:rPr>
-            </w:pPr>
-            <w:r>
-              <w:rPr>
-                <w:rFonts w:ascii="Calibri" w:eastAsia="Times New Roman" w:hAnsi="Calibri" w:cs="Calibri"/>
-                <w:color w:val="000000"/>
-                <w:kern w:val="0"/>
-                <w:sz w:val="22"/>
-                <w:szCs w:val="22"/>
-                <w:lang w:eastAsia="pt-PT" w:bidi="ar-SA"/>
-              </w:rPr>
+            <w:shd w:val="clear" w:color="auto" w:fill="FF0000"/>
+            <w:vAlign w:val="center"/>
+            <w:hideMark/>
+          </w:tcPr>
+          <w:p>
+            <w:pPr>
+              <w:widowControl/>
+              <w:suppressAutoHyphens w:val="0"/>
+              <w:autoSpaceDN/>
+              <w:textAlignment w:val="auto"/>
+              <w:rPr>
+                <w:rFonts w:ascii="Calibri" w:eastAsia="Times New Roman" w:hAnsi="Calibri" w:cs="Calibri"/>
+                <w:kern w:val="0"/>
+                <w:sz w:val="22"/>
+                <w:szCs w:val="22"/>
+                <w:lang w:eastAsia="pt-PT" w:bidi="ar-SA"/>
+              </w:rPr>
+            </w:pPr>
+            <w:r>
+              <w:rPr>
+                <w:rFonts w:ascii="Calibri" w:eastAsia="Times New Roman" w:hAnsi="Calibri" w:cs="Calibri"/>
+                <w:color w:val="000000"/>
+                <w:kern w:val="0"/>
+                <w:sz w:val="22"/>
+                <w:szCs w:val="22"/>
+                <w:shd w:val="clear" w:color="auto" w:fill="FF0000"/>
+                <w:lang w:eastAsia="pt-PT" w:bidi="ar-SA"/>
+              </w:rPr>
+              <w:t>2.4</w:t>
+            </w:r>
+          </w:p>
+        </w:tc>
+        <w:tc>
+          <w:tcPr>
+            <w:tcW w:w="3735" w:type="dxa"/>
+            <w:tcBorders>
+              <w:top w:val="single" w:sz="4" w:space="0" w:color="B1BBCC"/>
+              <w:left w:val="single" w:sz="4" w:space="0" w:color="B1BBCC"/>
+              <w:bottom w:val="single" w:sz="4" w:space="0" w:color="B1BBCC"/>
+              <w:right w:val="single" w:sz="4" w:space="0" w:color="B1BBCC"/>
+            </w:tcBorders>
+            <w:shd w:val="clear" w:color="auto" w:fill="FF0000"/>
+            <w:vAlign w:val="center"/>
+            <w:hideMark/>
+          </w:tcPr>
+          <w:p>
+            <w:pPr>
+              <w:widowControl/>
+              <w:suppressAutoHyphens w:val="0"/>
+              <w:autoSpaceDN/>
+              <w:textAlignment w:val="auto"/>
+              <w:rPr>
+                <w:rFonts w:ascii="Calibri" w:eastAsia="Times New Roman" w:hAnsi="Calibri" w:cs="Calibri"/>
+                <w:kern w:val="0"/>
+                <w:sz w:val="22"/>
+                <w:szCs w:val="22"/>
+                <w:lang w:eastAsia="pt-PT" w:bidi="ar-SA"/>
+              </w:rPr>
+            </w:pPr>
+            <w:r>
+              <w:rPr>
+                <w:rFonts w:ascii="Calibri" w:eastAsia="Times New Roman" w:hAnsi="Calibri" w:cs="Calibri"/>
+                <w:color w:val="000000"/>
+                <w:kern w:val="0"/>
+                <w:sz w:val="22"/>
+                <w:szCs w:val="22"/>
+                <w:shd w:val="clear" w:color="auto" w:fill="FF0000"/>
+                <w:lang w:eastAsia="pt-PT" w:bidi="ar-SA"/>
+              </w:rPr>
+              <w:t xml:space="preserve">      Registo de requisições</w:t>
+            </w:r>
+          </w:p>
+        </w:tc>
+      </w:tr>
+      <w:tr>
+        <w:tc>
+          <w:tcPr>
+            <w:tcW w:w="945" w:type="dxa"/>
+            <w:tcBorders>
+              <w:top w:val="single" w:sz="4" w:space="0" w:color="B1BBCC"/>
+              <w:left w:val="single" w:sz="4" w:space="0" w:color="B1BBCC"/>
+              <w:bottom w:val="single" w:sz="4" w:space="0" w:color="B1BBCC"/>
+              <w:right w:val="single" w:sz="4" w:space="0" w:color="B1BBCC"/>
+            </w:tcBorders>
+            <w:shd w:val="clear" w:color="auto" w:fill="FFFFFF"/>
+            <w:vAlign w:val="center"/>
+            <w:hideMark/>
+          </w:tcPr>
+          <w:p>
+            <w:pPr>
+              <w:widowControl/>
+              <w:suppressAutoHyphens w:val="0"/>
+              <w:autoSpaceDN/>
+              <w:textAlignment w:val="auto"/>
+              <w:rPr>
+                <w:rFonts w:ascii="Calibri" w:eastAsia="Times New Roman" w:hAnsi="Calibri" w:cs="Calibri"/>
+                <w:kern w:val="0"/>
+                <w:sz w:val="22"/>
+                <w:szCs w:val="22"/>
+                <w:lang w:eastAsia="pt-PT" w:bidi="ar-SA"/>
+              </w:rPr>
+            </w:pPr>
+            <w:r>
+              <w:rPr>
+                <w:rFonts w:ascii="Calibri" w:eastAsia="Times New Roman" w:hAnsi="Calibri" w:cs="Calibri"/>
+                <w:color w:val="000000"/>
+                <w:kern w:val="0"/>
+                <w:sz w:val="22"/>
+                <w:szCs w:val="22"/>
+                <w:lang w:eastAsia="pt-PT" w:bidi="ar-SA"/>
+              </w:rPr>
+              <w:t>2.5</w:t>
+            </w:r>
+          </w:p>
+        </w:tc>
+        <w:tc>
+          <w:tcPr>
+            <w:tcW w:w="3735" w:type="dxa"/>
+            <w:tcBorders>
+              <w:top w:val="single" w:sz="4" w:space="0" w:color="B1BBCC"/>
+              <w:left w:val="single" w:sz="4" w:space="0" w:color="B1BBCC"/>
+              <w:bottom w:val="single" w:sz="4" w:space="0" w:color="B1BBCC"/>
+              <w:right w:val="single" w:sz="4" w:space="0" w:color="B1BBCC"/>
+            </w:tcBorders>
+            <w:shd w:val="clear" w:color="auto" w:fill="FFFFFF"/>
+            <w:vAlign w:val="center"/>
+            <w:hideMark/>
+          </w:tcPr>
+          <w:p>
+            <w:pPr>
+              <w:widowControl/>
+              <w:suppressAutoHyphens w:val="0"/>
+              <w:autoSpaceDN/>
+              <w:textAlignment w:val="auto"/>
+              <w:rPr>
+                <w:rFonts w:ascii="Calibri" w:eastAsia="Times New Roman" w:hAnsi="Calibri" w:cs="Calibri"/>
+                <w:kern w:val="0"/>
+                <w:sz w:val="22"/>
+                <w:szCs w:val="22"/>
+                <w:lang w:eastAsia="pt-PT" w:bidi="ar-SA"/>
+              </w:rPr>
+            </w:pPr>
+            <w:r>
+              <w:rPr>
+                <w:rFonts w:ascii="Calibri" w:eastAsia="Times New Roman" w:hAnsi="Calibri" w:cs="Calibri"/>
+                <w:color w:val="000000"/>
+                <w:kern w:val="0"/>
+                <w:sz w:val="22"/>
+                <w:szCs w:val="22"/>
+                <w:lang w:eastAsia="pt-PT" w:bidi="ar-SA"/>
+              </w:rPr>
+              <w:t xml:space="preserve">      Devolução de requisições</w:t>
+            </w:r>
+          </w:p>
+        </w:tc>
+      </w:tr>
+      <w:tr>
+        <w:tc>
+          <w:tcPr>
+            <w:tcW w:w="945" w:type="dxa"/>
+            <w:tcBorders>
+              <w:top w:val="single" w:sz="4" w:space="0" w:color="B1BBCC"/>
+              <w:left w:val="single" w:sz="4" w:space="0" w:color="B1BBCC"/>
+              <w:bottom w:val="single" w:sz="4" w:space="0" w:color="B1BBCC"/>
+              <w:right w:val="single" w:sz="4" w:space="0" w:color="B1BBCC"/>
+            </w:tcBorders>
+            <w:shd w:val="clear" w:color="auto" w:fill="FFFFFF"/>
+            <w:vAlign w:val="center"/>
+            <w:hideMark/>
+          </w:tcPr>
+          <w:p>
+            <w:pPr>
+              <w:widowControl/>
+              <w:suppressAutoHyphens w:val="0"/>
+              <w:autoSpaceDN/>
+              <w:textAlignment w:val="auto"/>
+              <w:rPr>
+                <w:rFonts w:ascii="Calibri" w:eastAsia="Times New Roman" w:hAnsi="Calibri" w:cs="Calibri"/>
+                <w:kern w:val="0"/>
+                <w:sz w:val="22"/>
+                <w:szCs w:val="22"/>
+                <w:lang w:eastAsia="pt-PT" w:bidi="ar-SA"/>
+              </w:rPr>
+            </w:pPr>
+            <w:r>
+              <w:rPr>
+                <w:rFonts w:ascii="Calibri" w:eastAsia="Times New Roman" w:hAnsi="Calibri" w:cs="Calibri"/>
+                <w:color w:val="000000"/>
+                <w:kern w:val="0"/>
+                <w:sz w:val="22"/>
+                <w:szCs w:val="22"/>
+                <w:lang w:eastAsia="pt-PT" w:bidi="ar-SA"/>
+              </w:rPr>
+              <w:t>2.6</w:t>
+            </w:r>
+          </w:p>
+        </w:tc>
+        <w:tc>
+          <w:tcPr>
+            <w:tcW w:w="3735" w:type="dxa"/>
+            <w:tcBorders>
+              <w:top w:val="single" w:sz="4" w:space="0" w:color="B1BBCC"/>
+              <w:left w:val="single" w:sz="4" w:space="0" w:color="B1BBCC"/>
+              <w:bottom w:val="single" w:sz="4" w:space="0" w:color="B1BBCC"/>
+              <w:right w:val="single" w:sz="4" w:space="0" w:color="B1BBCC"/>
+            </w:tcBorders>
+            <w:shd w:val="clear" w:color="auto" w:fill="FFFFFF"/>
+            <w:vAlign w:val="center"/>
+            <w:hideMark/>
+          </w:tcPr>
+          <w:p>
+            <w:pPr>
+              <w:widowControl/>
+              <w:suppressAutoHyphens w:val="0"/>
+              <w:autoSpaceDN/>
+              <w:textAlignment w:val="auto"/>
+              <w:rPr>
+                <w:rFonts w:ascii="Calibri" w:eastAsia="Times New Roman" w:hAnsi="Calibri" w:cs="Calibri"/>
+                <w:kern w:val="0"/>
+                <w:sz w:val="22"/>
+                <w:szCs w:val="22"/>
+                <w:lang w:eastAsia="pt-PT" w:bidi="ar-SA"/>
+              </w:rPr>
+            </w:pPr>
+            <w:r>
+              <w:rPr>
+                <w:rFonts w:ascii="Calibri" w:eastAsia="Times New Roman" w:hAnsi="Calibri" w:cs="Calibri"/>
+                <w:color w:val="000000"/>
+                <w:kern w:val="0"/>
+                <w:sz w:val="22"/>
+                <w:szCs w:val="22"/>
+                <w:lang w:eastAsia="pt-PT" w:bidi="ar-SA"/>
+              </w:rPr>
+              <w:t xml:space="preserve">      Edição de requisições</w:t>
+            </w:r>
+          </w:p>
+        </w:tc>
+      </w:tr>
+      <w:tr>
+        <w:tc>
+          <w:tcPr>
+            <w:tcW w:w="945" w:type="dxa"/>
+            <w:tcBorders>
+              <w:top w:val="single" w:sz="4" w:space="0" w:color="B1BBCC"/>
+              <w:left w:val="single" w:sz="4" w:space="0" w:color="B1BBCC"/>
+              <w:bottom w:val="single" w:sz="4" w:space="0" w:color="B1BBCC"/>
+              <w:right w:val="single" w:sz="4" w:space="0" w:color="B1BBCC"/>
+            </w:tcBorders>
+            <w:shd w:val="clear" w:color="auto" w:fill="FFFFFF"/>
+            <w:vAlign w:val="center"/>
+            <w:hideMark/>
+          </w:tcPr>
+          <w:p>
+            <w:pPr>
+              <w:widowControl/>
+              <w:suppressAutoHyphens w:val="0"/>
+              <w:autoSpaceDN/>
+              <w:textAlignment w:val="auto"/>
+              <w:rPr>
+                <w:rFonts w:ascii="Calibri" w:eastAsia="Times New Roman" w:hAnsi="Calibri" w:cs="Calibri"/>
+                <w:kern w:val="0"/>
+                <w:sz w:val="22"/>
+                <w:szCs w:val="22"/>
+                <w:lang w:eastAsia="pt-PT" w:bidi="ar-SA"/>
+              </w:rPr>
+            </w:pPr>
+            <w:r>
+              <w:rPr>
+                <w:rFonts w:ascii="Calibri" w:eastAsia="Times New Roman" w:hAnsi="Calibri" w:cs="Calibri"/>
+                <w:color w:val="000000"/>
+                <w:kern w:val="0"/>
+                <w:sz w:val="22"/>
+                <w:szCs w:val="22"/>
+                <w:lang w:eastAsia="pt-PT" w:bidi="ar-SA"/>
+              </w:rPr>
+              <w:t>2.7</w:t>
+            </w:r>
+          </w:p>
+        </w:tc>
+        <w:tc>
+          <w:tcPr>
+            <w:tcW w:w="3735" w:type="dxa"/>
+            <w:tcBorders>
+              <w:top w:val="single" w:sz="4" w:space="0" w:color="B1BBCC"/>
+              <w:left w:val="single" w:sz="4" w:space="0" w:color="B1BBCC"/>
+              <w:bottom w:val="single" w:sz="4" w:space="0" w:color="B1BBCC"/>
+              <w:right w:val="single" w:sz="4" w:space="0" w:color="B1BBCC"/>
+            </w:tcBorders>
+            <w:shd w:val="clear" w:color="auto" w:fill="FFFFFF"/>
+            <w:vAlign w:val="center"/>
+            <w:hideMark/>
+          </w:tcPr>
+          <w:p>
+            <w:pPr>
+              <w:widowControl/>
+              <w:suppressAutoHyphens w:val="0"/>
+              <w:autoSpaceDN/>
+              <w:textAlignment w:val="auto"/>
+              <w:rPr>
+                <w:rFonts w:ascii="Calibri" w:eastAsia="Times New Roman" w:hAnsi="Calibri" w:cs="Calibri"/>
+                <w:kern w:val="0"/>
+                <w:sz w:val="22"/>
+                <w:szCs w:val="22"/>
+                <w:lang w:eastAsia="pt-PT" w:bidi="ar-SA"/>
+              </w:rPr>
+            </w:pPr>
+            <w:r>
+              <w:rPr>
+                <w:rFonts w:ascii="Calibri" w:eastAsia="Times New Roman" w:hAnsi="Calibri" w:cs="Calibri"/>
+                <w:color w:val="000000"/>
+                <w:kern w:val="0"/>
+                <w:sz w:val="22"/>
+                <w:szCs w:val="22"/>
+                <w:lang w:eastAsia="pt-PT" w:bidi="ar-SA"/>
+              </w:rPr>
+              <w:t xml:space="preserve">      pesquisa de requisições por aluno</w:t>
+            </w:r>
+          </w:p>
+        </w:tc>
+      </w:tr>
+      <w:tr>
+        <w:tc>
+          <w:tcPr>
+            <w:tcW w:w="945" w:type="dxa"/>
+            <w:tcBorders>
+              <w:top w:val="single" w:sz="4" w:space="0" w:color="B1BBCC"/>
+              <w:left w:val="single" w:sz="4" w:space="0" w:color="B1BBCC"/>
+              <w:bottom w:val="single" w:sz="4" w:space="0" w:color="B1BBCC"/>
+              <w:right w:val="single" w:sz="4" w:space="0" w:color="B1BBCC"/>
+            </w:tcBorders>
+            <w:shd w:val="clear" w:color="auto" w:fill="FFFFFF"/>
+            <w:vAlign w:val="center"/>
+            <w:hideMark/>
+          </w:tcPr>
+          <w:p>
+            <w:pPr>
+              <w:widowControl/>
+              <w:suppressAutoHyphens w:val="0"/>
+              <w:autoSpaceDN/>
+              <w:textAlignment w:val="auto"/>
+              <w:rPr>
+                <w:rFonts w:ascii="Calibri" w:eastAsia="Times New Roman" w:hAnsi="Calibri" w:cs="Calibri"/>
+                <w:kern w:val="0"/>
+                <w:sz w:val="22"/>
+                <w:szCs w:val="22"/>
+                <w:lang w:eastAsia="pt-PT" w:bidi="ar-SA"/>
+              </w:rPr>
+            </w:pPr>
+            <w:r>
+              <w:rPr>
+                <w:rFonts w:ascii="Calibri" w:eastAsia="Times New Roman" w:hAnsi="Calibri" w:cs="Calibri"/>
+                <w:color w:val="000000"/>
+                <w:kern w:val="0"/>
+                <w:sz w:val="22"/>
+                <w:szCs w:val="22"/>
+                <w:lang w:eastAsia="pt-PT" w:bidi="ar-SA"/>
+              </w:rPr>
+              <w:t>2.8</w:t>
+            </w:r>
+          </w:p>
+        </w:tc>
+        <w:tc>
+          <w:tcPr>
+            <w:tcW w:w="3735" w:type="dxa"/>
+            <w:tcBorders>
+              <w:top w:val="single" w:sz="4" w:space="0" w:color="B1BBCC"/>
+              <w:left w:val="single" w:sz="4" w:space="0" w:color="B1BBCC"/>
+              <w:bottom w:val="single" w:sz="4" w:space="0" w:color="B1BBCC"/>
+              <w:right w:val="single" w:sz="4" w:space="0" w:color="B1BBCC"/>
+            </w:tcBorders>
+            <w:shd w:val="clear" w:color="auto" w:fill="FFFFFF"/>
+            <w:vAlign w:val="center"/>
+            <w:hideMark/>
+          </w:tcPr>
+          <w:p>
+            <w:pPr>
+              <w:widowControl/>
+              <w:suppressAutoHyphens w:val="0"/>
+              <w:autoSpaceDN/>
+              <w:textAlignment w:val="auto"/>
+              <w:rPr>
+                <w:rFonts w:ascii="Calibri" w:eastAsia="Times New Roman" w:hAnsi="Calibri" w:cs="Calibri"/>
+                <w:kern w:val="0"/>
+                <w:sz w:val="22"/>
+                <w:szCs w:val="22"/>
+                <w:lang w:eastAsia="pt-PT" w:bidi="ar-SA"/>
+              </w:rPr>
+            </w:pPr>
+            <w:r>
+              <w:rPr>
+                <w:rFonts w:ascii="Calibri" w:eastAsia="Times New Roman" w:hAnsi="Calibri" w:cs="Calibri"/>
+                <w:color w:val="000000"/>
+                <w:kern w:val="0"/>
+                <w:sz w:val="22"/>
+                <w:szCs w:val="22"/>
+                <w:lang w:eastAsia="pt-PT" w:bidi="ar-SA"/>
+              </w:rPr>
+              <w:t xml:space="preserve">      pesquisa de requisições por livro</w:t>
+            </w:r>
+          </w:p>
+        </w:tc>
+      </w:tr>
+      <w:tr>
+        <w:tc>
+          <w:tcPr>
+            <w:tcW w:w="945" w:type="dxa"/>
+            <w:tcBorders>
+              <w:top w:val="single" w:sz="4" w:space="0" w:color="B1BBCC"/>
+              <w:left w:val="single" w:sz="4" w:space="0" w:color="B1BBCC"/>
+              <w:bottom w:val="single" w:sz="4" w:space="0" w:color="B1BBCC"/>
+              <w:right w:val="single" w:sz="4" w:space="0" w:color="B1BBCC"/>
+            </w:tcBorders>
+            <w:shd w:val="clear" w:color="auto" w:fill="FFFFFF"/>
+            <w:vAlign w:val="center"/>
+            <w:hideMark/>
+          </w:tcPr>
+          <w:p>
+            <w:pPr>
+              <w:widowControl/>
+              <w:suppressAutoHyphens w:val="0"/>
+              <w:autoSpaceDN/>
+              <w:textAlignment w:val="auto"/>
+              <w:rPr>
+                <w:rFonts w:ascii="Calibri" w:eastAsia="Times New Roman" w:hAnsi="Calibri" w:cs="Calibri"/>
+                <w:kern w:val="0"/>
+                <w:sz w:val="22"/>
+                <w:szCs w:val="22"/>
+                <w:lang w:eastAsia="pt-PT" w:bidi="ar-SA"/>
+              </w:rPr>
+            </w:pPr>
+            <w:r>
+              <w:rPr>
+                <w:rFonts w:ascii="Calibri" w:eastAsia="Times New Roman" w:hAnsi="Calibri" w:cs="Calibri"/>
+                <w:color w:val="000000"/>
+                <w:kern w:val="0"/>
+                <w:sz w:val="22"/>
+                <w:szCs w:val="22"/>
+                <w:lang w:eastAsia="pt-PT" w:bidi="ar-SA"/>
+              </w:rPr>
+              <w:t>3</w:t>
+            </w:r>
+          </w:p>
+        </w:tc>
+        <w:tc>
+          <w:tcPr>
+            <w:tcW w:w="3735" w:type="dxa"/>
+            <w:tcBorders>
+              <w:top w:val="single" w:sz="4" w:space="0" w:color="B1BBCC"/>
+              <w:left w:val="single" w:sz="4" w:space="0" w:color="B1BBCC"/>
+              <w:bottom w:val="single" w:sz="4" w:space="0" w:color="B1BBCC"/>
+              <w:right w:val="single" w:sz="4" w:space="0" w:color="B1BBCC"/>
+            </w:tcBorders>
+            <w:shd w:val="clear" w:color="auto" w:fill="FFFFFF"/>
+            <w:vAlign w:val="center"/>
+            <w:hideMark/>
+          </w:tcPr>
+          <w:p>
+            <w:pPr>
+              <w:widowControl/>
+              <w:suppressAutoHyphens w:val="0"/>
+              <w:autoSpaceDN/>
+              <w:textAlignment w:val="auto"/>
+              <w:rPr>
+                <w:rFonts w:ascii="Calibri" w:eastAsia="Times New Roman" w:hAnsi="Calibri" w:cs="Calibri"/>
+                <w:kern w:val="0"/>
+                <w:sz w:val="22"/>
+                <w:szCs w:val="22"/>
+                <w:lang w:eastAsia="pt-PT" w:bidi="ar-SA"/>
+              </w:rPr>
+            </w:pPr>
+            <w:r>
+              <w:rPr>
+                <w:rFonts w:ascii="Calibri" w:eastAsia="Times New Roman" w:hAnsi="Calibri" w:cs="Calibri"/>
+                <w:color w:val="000000"/>
+                <w:kern w:val="0"/>
+                <w:sz w:val="22"/>
+                <w:szCs w:val="22"/>
+                <w:lang w:eastAsia="pt-PT" w:bidi="ar-SA"/>
+              </w:rPr>
+              <w:t xml:space="preserve">   Reunião 22/5</w:t>
+            </w:r>
+          </w:p>
+        </w:tc>
+      </w:tr>
+      <w:tr>
+        <w:tc>
+          <w:tcPr>
+            <w:tcW w:w="945" w:type="dxa"/>
+            <w:tcBorders>
+              <w:top w:val="single" w:sz="4" w:space="0" w:color="B1BBCC"/>
+              <w:left w:val="single" w:sz="4" w:space="0" w:color="B1BBCC"/>
+              <w:bottom w:val="single" w:sz="4" w:space="0" w:color="B1BBCC"/>
+              <w:right w:val="single" w:sz="4" w:space="0" w:color="B1BBCC"/>
+            </w:tcBorders>
+            <w:shd w:val="clear" w:color="auto" w:fill="FFFFFF"/>
+            <w:vAlign w:val="center"/>
+            <w:hideMark/>
+          </w:tcPr>
+          <w:p>
+            <w:pPr>
+              <w:widowControl/>
+              <w:suppressAutoHyphens w:val="0"/>
+              <w:autoSpaceDN/>
+              <w:textAlignment w:val="auto"/>
+              <w:rPr>
+                <w:rFonts w:ascii="Calibri" w:eastAsia="Times New Roman" w:hAnsi="Calibri" w:cs="Calibri"/>
+                <w:kern w:val="0"/>
+                <w:sz w:val="22"/>
+                <w:szCs w:val="22"/>
+                <w:lang w:eastAsia="pt-PT" w:bidi="ar-SA"/>
+              </w:rPr>
+            </w:pPr>
+            <w:r>
+              <w:rPr>
+                <w:rFonts w:ascii="Calibri" w:eastAsia="Times New Roman" w:hAnsi="Calibri" w:cs="Calibri"/>
+                <w:color w:val="000000"/>
+                <w:kern w:val="0"/>
+                <w:sz w:val="22"/>
+                <w:szCs w:val="22"/>
+                <w:lang w:eastAsia="pt-PT" w:bidi="ar-SA"/>
+              </w:rPr>
+              <w:lastRenderedPageBreak/>
               <w:t>4</w:t>
             </w:r>
           </w:p>
@@ -3114,7 +4564,7 @@
                 <w:szCs w:val="22"/>
                 <w:lang w:eastAsia="pt-PT" w:bidi="ar-SA"/>
               </w:rPr>
-              <w:t>Conclusão Sprint 1</w:t>
+              <w:t xml:space="preserve">   Conclusão Sprint 1</w:t>
             </w:r>
           </w:p>
         </w:tc>
@@ -3144,16 +4594,9 @@
       </w:pPr>
     </w:p>
     <w:p>
-      <w:r>
-        <w:br w:type="page"/>
-      </w:r>
-    </w:p>
-    <w:p>
       <w:pPr>
         <w:pStyle w:val="Standard"/>
       </w:pPr>
-      <w:bookmarkStart w:id="0" w:name="_GoBack"/>
-      <w:bookmarkEnd w:id="0"/>
     </w:p>
     <w:p>
       <w:pPr>
@@ -3261,7 +4704,6 @@
                 <w:lang w:eastAsia="pt-PT" w:bidi="ar-SA"/>
               </w:rPr>
             </w:pPr>
-            <w:proofErr w:type="spellStart"/>
             <w:r>
               <w:rPr>
                 <w:rFonts w:ascii="Segoe UI" w:eastAsia="Times New Roman" w:hAnsi="Segoe UI" w:cs="Segoe UI"/>
@@ -3272,35 +4714,8 @@
                 <w:shd w:val="clear" w:color="auto" w:fill="DFE3E8"/>
                 <w:lang w:eastAsia="pt-PT" w:bidi="ar-SA"/>
               </w:rPr>
-              <w:t>Task</w:t>
-            </w:r>
-            <w:proofErr w:type="spellEnd"/>
-            <w:r>
-              <w:rPr>
-                <w:rFonts w:ascii="Segoe UI" w:eastAsia="Times New Roman" w:hAnsi="Segoe UI" w:cs="Segoe UI"/>
-                <w:color w:val="363636"/>
-                <w:kern w:val="0"/>
-                <w:sz w:val="18"/>
-                <w:szCs w:val="18"/>
-                <w:shd w:val="clear" w:color="auto" w:fill="DFE3E8"/>
-                <w:lang w:eastAsia="pt-PT" w:bidi="ar-SA"/>
-              </w:rPr>
-              <w:t xml:space="preserve"> </w:t>
-            </w:r>
-            <w:proofErr w:type="spellStart"/>
-            <w:r>
-              <w:rPr>
-                <w:rFonts w:ascii="Segoe UI" w:eastAsia="Times New Roman" w:hAnsi="Segoe UI" w:cs="Segoe UI"/>
-                <w:color w:val="363636"/>
-                <w:kern w:val="0"/>
-                <w:sz w:val="18"/>
-                <w:szCs w:val="18"/>
-                <w:shd w:val="clear" w:color="auto" w:fill="DFE3E8"/>
-                <w:lang w:eastAsia="pt-PT" w:bidi="ar-SA"/>
-              </w:rPr>
-              <w:t>Name</w:t>
-            </w:r>
-            <w:proofErr w:type="spellEnd"/>
+              <w:t>Task Name</w:t>
+            </w:r>
           </w:p>
         </w:tc>
       </w:tr>
@@ -3421,6 +4836,8 @@
             <w:r>
               <w:rPr>
                 <w:rFonts w:ascii="Calibri" w:eastAsia="Times New Roman" w:hAnsi="Calibri" w:cs="Calibri"/>
+                <w:b/>
+                <w:bCs/>
                 <w:color w:val="000000"/>
                 <w:kern w:val="0"/>
                 <w:sz w:val="22"/>
@@ -3461,13 +4878,15 @@
             <w:r>
               <w:rPr>
                 <w:rFonts w:ascii="Calibri" w:eastAsia="Times New Roman" w:hAnsi="Calibri" w:cs="Calibri"/>
-                <w:color w:val="000000"/>
-                <w:kern w:val="0"/>
-                <w:sz w:val="22"/>
-                <w:szCs w:val="22"/>
-                <w:lang w:eastAsia="pt-PT" w:bidi="ar-SA"/>
-              </w:rPr>
-              <w:t xml:space="preserve">   Atualizar relatório de Requisitos (com os novos adquiridos através da reunião)</w:t>
+                <w:b/>
+                <w:bCs/>
+                <w:color w:val="000000"/>
+                <w:kern w:val="0"/>
+                <w:sz w:val="22"/>
+                <w:szCs w:val="22"/>
+                <w:lang w:eastAsia="pt-PT" w:bidi="ar-SA"/>
+              </w:rPr>
+              <w:t xml:space="preserve">   save/load</w:t>
             </w:r>
           </w:p>
         </w:tc>
@@ -3509,7 +4928,7 @@
                 <w:szCs w:val="22"/>
                 <w:lang w:eastAsia="pt-PT" w:bidi="ar-SA"/>
               </w:rPr>
-              <w:t>5.2</w:t>
+              <w:t>5.1.1</w:t>
             </w:r>
           </w:p>
         </w:tc>
@@ -3549,7 +4968,7 @@
                 <w:szCs w:val="22"/>
                 <w:lang w:eastAsia="pt-PT" w:bidi="ar-SA"/>
               </w:rPr>
-              <w:t xml:space="preserve">   Atualizar outros relatórios</w:t>
+              <w:t xml:space="preserve">      Save state .bin</w:t>
             </w:r>
           </w:p>
         </w:tc>
@@ -3585,6 +5004,500 @@
             <w:r>
               <w:rPr>
                 <w:rFonts w:ascii="Calibri" w:eastAsia="Times New Roman" w:hAnsi="Calibri" w:cs="Calibri"/>
+                <w:color w:val="000000"/>
+                <w:kern w:val="0"/>
+                <w:sz w:val="22"/>
+                <w:szCs w:val="22"/>
+                <w:lang w:eastAsia="pt-PT" w:bidi="ar-SA"/>
+              </w:rPr>
+              <w:t>5.1.2</w:t>
+            </w:r>
+          </w:p>
+        </w:tc>
+        <w:tc>
+          <w:tcPr>
+            <w:tcW w:w="3735" w:type="dxa"/>
+            <w:tcBorders>
+              <w:top w:val="single" w:sz="4" w:space="0" w:color="B1BBCC"/>
+              <w:left w:val="single" w:sz="4" w:space="0" w:color="B1BBCC"/>
+              <w:bottom w:val="single" w:sz="4" w:space="0" w:color="B1BBCC"/>
+              <w:right w:val="single" w:sz="4" w:space="0" w:color="B1BBCC"/>
+            </w:tcBorders>
+            <w:shd w:val="clear" w:color="auto" w:fill="FFFFFF"/>
+            <w:vAlign w:val="center"/>
+            <w:hideMark/>
+          </w:tcPr>
+          <w:p>
+            <w:pPr>
+              <w:widowControl/>
+              <w:suppressAutoHyphens w:val="0"/>
+              <w:autoSpaceDN/>
+              <w:textAlignment w:val="auto"/>
+              <w:rPr>
+                <w:rFonts w:ascii="Calibri" w:eastAsia="Times New Roman" w:hAnsi="Calibri" w:cs="Calibri"/>
+                <w:kern w:val="0"/>
+                <w:sz w:val="22"/>
+                <w:szCs w:val="22"/>
+                <w:lang w:eastAsia="pt-PT" w:bidi="ar-SA"/>
+              </w:rPr>
+            </w:pPr>
+            <w:r>
+              <w:rPr>
+                <w:rFonts w:ascii="Calibri" w:eastAsia="Times New Roman" w:hAnsi="Calibri" w:cs="Calibri"/>
+                <w:color w:val="000000"/>
+                <w:kern w:val="0"/>
+                <w:sz w:val="22"/>
+                <w:szCs w:val="22"/>
+                <w:lang w:eastAsia="pt-PT" w:bidi="ar-SA"/>
+              </w:rPr>
+              <w:t xml:space="preserve">      load state .bin</w:t>
+            </w:r>
+          </w:p>
+        </w:tc>
+      </w:tr>
+      <w:tr>
+        <w:tc>
+          <w:tcPr>
+            <w:tcW w:w="945" w:type="dxa"/>
+            <w:tcBorders>
+              <w:top w:val="single" w:sz="4" w:space="0" w:color="B1BBCC"/>
+              <w:left w:val="single" w:sz="4" w:space="0" w:color="B1BBCC"/>
+              <w:bottom w:val="single" w:sz="4" w:space="0" w:color="B1BBCC"/>
+              <w:right w:val="single" w:sz="4" w:space="0" w:color="B1BBCC"/>
+            </w:tcBorders>
+            <w:shd w:val="clear" w:color="auto" w:fill="FFFFFF"/>
+            <w:vAlign w:val="center"/>
+            <w:hideMark/>
+          </w:tcPr>
+          <w:p>
+            <w:pPr>
+              <w:widowControl/>
+              <w:suppressAutoHyphens w:val="0"/>
+              <w:autoSpaceDN/>
+              <w:textAlignment w:val="auto"/>
+              <w:rPr>
+                <w:rFonts w:ascii="Calibri" w:eastAsia="Times New Roman" w:hAnsi="Calibri" w:cs="Calibri"/>
+                <w:kern w:val="0"/>
+                <w:sz w:val="22"/>
+                <w:szCs w:val="22"/>
+                <w:lang w:eastAsia="pt-PT" w:bidi="ar-SA"/>
+              </w:rPr>
+            </w:pPr>
+            <w:r>
+              <w:rPr>
+                <w:rFonts w:ascii="Calibri" w:eastAsia="Times New Roman" w:hAnsi="Calibri" w:cs="Calibri"/>
+                <w:color w:val="000000"/>
+                <w:kern w:val="0"/>
+                <w:sz w:val="22"/>
+                <w:szCs w:val="22"/>
+                <w:lang w:eastAsia="pt-PT" w:bidi="ar-SA"/>
+              </w:rPr>
+              <w:t>5.1.3</w:t>
+            </w:r>
+          </w:p>
+        </w:tc>
+        <w:tc>
+          <w:tcPr>
+            <w:tcW w:w="3735" w:type="dxa"/>
+            <w:tcBorders>
+              <w:top w:val="single" w:sz="4" w:space="0" w:color="B1BBCC"/>
+              <w:left w:val="single" w:sz="4" w:space="0" w:color="B1BBCC"/>
+              <w:bottom w:val="single" w:sz="4" w:space="0" w:color="B1BBCC"/>
+              <w:right w:val="single" w:sz="4" w:space="0" w:color="B1BBCC"/>
+            </w:tcBorders>
+            <w:shd w:val="clear" w:color="auto" w:fill="FFFFFF"/>
+            <w:vAlign w:val="center"/>
+            <w:hideMark/>
+          </w:tcPr>
+          <w:p>
+            <w:pPr>
+              <w:widowControl/>
+              <w:suppressAutoHyphens w:val="0"/>
+              <w:autoSpaceDN/>
+              <w:textAlignment w:val="auto"/>
+              <w:rPr>
+                <w:rFonts w:ascii="Calibri" w:eastAsia="Times New Roman" w:hAnsi="Calibri" w:cs="Calibri"/>
+                <w:kern w:val="0"/>
+                <w:sz w:val="22"/>
+                <w:szCs w:val="22"/>
+                <w:lang w:eastAsia="pt-PT" w:bidi="ar-SA"/>
+              </w:rPr>
+            </w:pPr>
+            <w:r>
+              <w:rPr>
+                <w:rFonts w:ascii="Calibri" w:eastAsia="Times New Roman" w:hAnsi="Calibri" w:cs="Calibri"/>
+                <w:color w:val="000000"/>
+                <w:kern w:val="0"/>
+                <w:sz w:val="22"/>
+                <w:szCs w:val="22"/>
+                <w:lang w:eastAsia="pt-PT" w:bidi="ar-SA"/>
+              </w:rPr>
+              <w:t xml:space="preserve">      importar tabelas .csv</w:t>
+            </w:r>
+          </w:p>
+        </w:tc>
+      </w:tr>
+      <w:tr>
+        <w:tc>
+          <w:tcPr>
+            <w:tcW w:w="945" w:type="dxa"/>
+            <w:tcBorders>
+              <w:top w:val="single" w:sz="4" w:space="0" w:color="B1BBCC"/>
+              <w:left w:val="single" w:sz="4" w:space="0" w:color="B1BBCC"/>
+              <w:bottom w:val="single" w:sz="4" w:space="0" w:color="B1BBCC"/>
+              <w:right w:val="single" w:sz="4" w:space="0" w:color="B1BBCC"/>
+            </w:tcBorders>
+            <w:shd w:val="clear" w:color="auto" w:fill="FFFFFF"/>
+            <w:vAlign w:val="center"/>
+            <w:hideMark/>
+          </w:tcPr>
+          <w:p>
+            <w:pPr>
+              <w:widowControl/>
+              <w:suppressAutoHyphens w:val="0"/>
+              <w:autoSpaceDN/>
+              <w:textAlignment w:val="auto"/>
+              <w:rPr>
+                <w:rFonts w:ascii="Calibri" w:eastAsia="Times New Roman" w:hAnsi="Calibri" w:cs="Calibri"/>
+                <w:kern w:val="0"/>
+                <w:sz w:val="22"/>
+                <w:szCs w:val="22"/>
+                <w:lang w:eastAsia="pt-PT" w:bidi="ar-SA"/>
+              </w:rPr>
+            </w:pPr>
+            <w:r>
+              <w:rPr>
+                <w:rFonts w:ascii="Calibri" w:eastAsia="Times New Roman" w:hAnsi="Calibri" w:cs="Calibri"/>
+                <w:color w:val="000000"/>
+                <w:kern w:val="0"/>
+                <w:sz w:val="22"/>
+                <w:szCs w:val="22"/>
+                <w:lang w:eastAsia="pt-PT" w:bidi="ar-SA"/>
+              </w:rPr>
+              <w:t>5.1.4</w:t>
+            </w:r>
+          </w:p>
+        </w:tc>
+        <w:tc>
+          <w:tcPr>
+            <w:tcW w:w="3735" w:type="dxa"/>
+            <w:tcBorders>
+              <w:top w:val="single" w:sz="4" w:space="0" w:color="B1BBCC"/>
+              <w:left w:val="single" w:sz="4" w:space="0" w:color="B1BBCC"/>
+              <w:bottom w:val="single" w:sz="4" w:space="0" w:color="B1BBCC"/>
+              <w:right w:val="single" w:sz="4" w:space="0" w:color="B1BBCC"/>
+            </w:tcBorders>
+            <w:shd w:val="clear" w:color="auto" w:fill="FFFFFF"/>
+            <w:vAlign w:val="center"/>
+            <w:hideMark/>
+          </w:tcPr>
+          <w:p>
+            <w:pPr>
+              <w:widowControl/>
+              <w:suppressAutoHyphens w:val="0"/>
+              <w:autoSpaceDN/>
+              <w:textAlignment w:val="auto"/>
+              <w:rPr>
+                <w:rFonts w:ascii="Calibri" w:eastAsia="Times New Roman" w:hAnsi="Calibri" w:cs="Calibri"/>
+                <w:kern w:val="0"/>
+                <w:sz w:val="22"/>
+                <w:szCs w:val="22"/>
+                <w:lang w:eastAsia="pt-PT" w:bidi="ar-SA"/>
+              </w:rPr>
+            </w:pPr>
+            <w:r>
+              <w:rPr>
+                <w:rFonts w:ascii="Calibri" w:eastAsia="Times New Roman" w:hAnsi="Calibri" w:cs="Calibri"/>
+                <w:color w:val="000000"/>
+                <w:kern w:val="0"/>
+                <w:sz w:val="22"/>
+                <w:szCs w:val="22"/>
+                <w:lang w:eastAsia="pt-PT" w:bidi="ar-SA"/>
+              </w:rPr>
+              <w:t xml:space="preserve">      exportar tabelas .csv</w:t>
+            </w:r>
+          </w:p>
+        </w:tc>
+      </w:tr>
+      <w:tr>
+        <w:tc>
+          <w:tcPr>
+            <w:tcW w:w="945" w:type="dxa"/>
+            <w:tcBorders>
+              <w:top w:val="single" w:sz="4" w:space="0" w:color="B1BBCC"/>
+              <w:left w:val="single" w:sz="4" w:space="0" w:color="B1BBCC"/>
+              <w:bottom w:val="single" w:sz="4" w:space="0" w:color="B1BBCC"/>
+              <w:right w:val="single" w:sz="4" w:space="0" w:color="B1BBCC"/>
+            </w:tcBorders>
+            <w:shd w:val="clear" w:color="auto" w:fill="FFFFFF"/>
+            <w:vAlign w:val="center"/>
+            <w:hideMark/>
+          </w:tcPr>
+          <w:p>
+            <w:pPr>
+              <w:widowControl/>
+              <w:suppressAutoHyphens w:val="0"/>
+              <w:autoSpaceDN/>
+              <w:textAlignment w:val="auto"/>
+              <w:rPr>
+                <w:rFonts w:ascii="Calibri" w:eastAsia="Times New Roman" w:hAnsi="Calibri" w:cs="Calibri"/>
+                <w:kern w:val="0"/>
+                <w:sz w:val="22"/>
+                <w:szCs w:val="22"/>
+                <w:lang w:eastAsia="pt-PT" w:bidi="ar-SA"/>
+              </w:rPr>
+            </w:pPr>
+            <w:r>
+              <w:rPr>
+                <w:rFonts w:ascii="Calibri" w:eastAsia="Times New Roman" w:hAnsi="Calibri" w:cs="Calibri"/>
+                <w:color w:val="000000"/>
+                <w:kern w:val="0"/>
+                <w:sz w:val="22"/>
+                <w:szCs w:val="22"/>
+                <w:lang w:eastAsia="pt-PT" w:bidi="ar-SA"/>
+              </w:rPr>
+              <w:t>5.2</w:t>
+            </w:r>
+          </w:p>
+        </w:tc>
+        <w:tc>
+          <w:tcPr>
+            <w:tcW w:w="3735" w:type="dxa"/>
+            <w:tcBorders>
+              <w:top w:val="single" w:sz="4" w:space="0" w:color="B1BBCC"/>
+              <w:left w:val="single" w:sz="4" w:space="0" w:color="B1BBCC"/>
+              <w:bottom w:val="single" w:sz="4" w:space="0" w:color="B1BBCC"/>
+              <w:right w:val="single" w:sz="4" w:space="0" w:color="B1BBCC"/>
+            </w:tcBorders>
+            <w:shd w:val="clear" w:color="auto" w:fill="FFFFFF"/>
+            <w:vAlign w:val="center"/>
+            <w:hideMark/>
+          </w:tcPr>
+          <w:p>
+            <w:pPr>
+              <w:widowControl/>
+              <w:suppressAutoHyphens w:val="0"/>
+              <w:autoSpaceDN/>
+              <w:textAlignment w:val="auto"/>
+              <w:rPr>
+                <w:rFonts w:ascii="Calibri" w:eastAsia="Times New Roman" w:hAnsi="Calibri" w:cs="Calibri"/>
+                <w:kern w:val="0"/>
+                <w:sz w:val="22"/>
+                <w:szCs w:val="22"/>
+                <w:lang w:eastAsia="pt-PT" w:bidi="ar-SA"/>
+              </w:rPr>
+            </w:pPr>
+            <w:r>
+              <w:rPr>
+                <w:rFonts w:ascii="Calibri" w:eastAsia="Times New Roman" w:hAnsi="Calibri" w:cs="Calibri"/>
+                <w:color w:val="000000"/>
+                <w:kern w:val="0"/>
+                <w:sz w:val="22"/>
+                <w:szCs w:val="22"/>
+                <w:lang w:eastAsia="pt-PT" w:bidi="ar-SA"/>
+              </w:rPr>
+              <w:t xml:space="preserve">   criar tabela funcionarios/admins</w:t>
+            </w:r>
+          </w:p>
+        </w:tc>
+      </w:tr>
+      <w:tr>
+        <w:tc>
+          <w:tcPr>
+            <w:tcW w:w="945" w:type="dxa"/>
+            <w:tcBorders>
+              <w:top w:val="single" w:sz="4" w:space="0" w:color="B1BBCC"/>
+              <w:left w:val="single" w:sz="4" w:space="0" w:color="B1BBCC"/>
+              <w:bottom w:val="single" w:sz="4" w:space="0" w:color="B1BBCC"/>
+              <w:right w:val="single" w:sz="4" w:space="0" w:color="B1BBCC"/>
+            </w:tcBorders>
+            <w:shd w:val="clear" w:color="auto" w:fill="FF0000"/>
+            <w:vAlign w:val="center"/>
+            <w:hideMark/>
+          </w:tcPr>
+          <w:p>
+            <w:pPr>
+              <w:widowControl/>
+              <w:suppressAutoHyphens w:val="0"/>
+              <w:autoSpaceDN/>
+              <w:textAlignment w:val="auto"/>
+              <w:rPr>
+                <w:rFonts w:ascii="Calibri" w:eastAsia="Times New Roman" w:hAnsi="Calibri" w:cs="Calibri"/>
+                <w:kern w:val="0"/>
+                <w:sz w:val="22"/>
+                <w:szCs w:val="22"/>
+                <w:lang w:eastAsia="pt-PT" w:bidi="ar-SA"/>
+              </w:rPr>
+            </w:pPr>
+            <w:r>
+              <w:rPr>
+                <w:rFonts w:ascii="Calibri" w:eastAsia="Times New Roman" w:hAnsi="Calibri" w:cs="Calibri"/>
+                <w:color w:val="000000"/>
+                <w:kern w:val="0"/>
+                <w:sz w:val="22"/>
+                <w:szCs w:val="22"/>
+                <w:shd w:val="clear" w:color="auto" w:fill="FF0000"/>
+                <w:lang w:eastAsia="pt-PT" w:bidi="ar-SA"/>
+              </w:rPr>
+              <w:t>5.3</w:t>
+            </w:r>
+          </w:p>
+        </w:tc>
+        <w:tc>
+          <w:tcPr>
+            <w:tcW w:w="3735" w:type="dxa"/>
+            <w:tcBorders>
+              <w:top w:val="single" w:sz="4" w:space="0" w:color="B1BBCC"/>
+              <w:left w:val="single" w:sz="4" w:space="0" w:color="B1BBCC"/>
+              <w:bottom w:val="single" w:sz="4" w:space="0" w:color="B1BBCC"/>
+              <w:right w:val="single" w:sz="4" w:space="0" w:color="B1BBCC"/>
+            </w:tcBorders>
+            <w:shd w:val="clear" w:color="auto" w:fill="FF0000"/>
+            <w:vAlign w:val="center"/>
+            <w:hideMark/>
+          </w:tcPr>
+          <w:p>
+            <w:pPr>
+              <w:widowControl/>
+              <w:suppressAutoHyphens w:val="0"/>
+              <w:autoSpaceDN/>
+              <w:textAlignment w:val="auto"/>
+              <w:rPr>
+                <w:rFonts w:ascii="Calibri" w:eastAsia="Times New Roman" w:hAnsi="Calibri" w:cs="Calibri"/>
+                <w:kern w:val="0"/>
+                <w:sz w:val="22"/>
+                <w:szCs w:val="22"/>
+                <w:lang w:eastAsia="pt-PT" w:bidi="ar-SA"/>
+              </w:rPr>
+            </w:pPr>
+            <w:r>
+              <w:rPr>
+                <w:rFonts w:ascii="Calibri" w:eastAsia="Times New Roman" w:hAnsi="Calibri" w:cs="Calibri"/>
+                <w:color w:val="000000"/>
+                <w:kern w:val="0"/>
+                <w:sz w:val="22"/>
+                <w:szCs w:val="22"/>
+                <w:shd w:val="clear" w:color="auto" w:fill="FF0000"/>
+                <w:lang w:eastAsia="pt-PT" w:bidi="ar-SA"/>
+              </w:rPr>
+              <w:t xml:space="preserve">   bloquear falta de permissões</w:t>
+            </w:r>
+          </w:p>
+        </w:tc>
+      </w:tr>
+      <w:tr>
+        <w:tc>
+          <w:tcPr>
+            <w:tcW w:w="945" w:type="dxa"/>
+            <w:tcBorders>
+              <w:top w:val="single" w:sz="4" w:space="0" w:color="B1BBCC"/>
+              <w:left w:val="single" w:sz="4" w:space="0" w:color="B1BBCC"/>
+              <w:bottom w:val="single" w:sz="4" w:space="0" w:color="B1BBCC"/>
+              <w:right w:val="single" w:sz="4" w:space="0" w:color="B1BBCC"/>
+            </w:tcBorders>
+            <w:shd w:val="clear" w:color="auto" w:fill="FFFFFF"/>
+            <w:vAlign w:val="center"/>
+            <w:hideMark/>
+          </w:tcPr>
+          <w:p>
+            <w:pPr>
+              <w:widowControl/>
+              <w:suppressAutoHyphens w:val="0"/>
+              <w:autoSpaceDN/>
+              <w:textAlignment w:val="auto"/>
+              <w:rPr>
+                <w:rFonts w:ascii="Calibri" w:eastAsia="Times New Roman" w:hAnsi="Calibri" w:cs="Calibri"/>
+                <w:kern w:val="0"/>
+                <w:sz w:val="22"/>
+                <w:szCs w:val="22"/>
+                <w:lang w:eastAsia="pt-PT" w:bidi="ar-SA"/>
+              </w:rPr>
+            </w:pPr>
+            <w:r>
+              <w:rPr>
+                <w:rFonts w:ascii="Calibri" w:eastAsia="Times New Roman" w:hAnsi="Calibri" w:cs="Calibri"/>
+                <w:color w:val="000000"/>
+                <w:kern w:val="0"/>
+                <w:sz w:val="22"/>
+                <w:szCs w:val="22"/>
+                <w:lang w:eastAsia="pt-PT" w:bidi="ar-SA"/>
+              </w:rPr>
+              <w:t>5.4</w:t>
+            </w:r>
+          </w:p>
+        </w:tc>
+        <w:tc>
+          <w:tcPr>
+            <w:tcW w:w="3735" w:type="dxa"/>
+            <w:tcBorders>
+              <w:top w:val="single" w:sz="4" w:space="0" w:color="B1BBCC"/>
+              <w:left w:val="single" w:sz="4" w:space="0" w:color="B1BBCC"/>
+              <w:bottom w:val="single" w:sz="4" w:space="0" w:color="B1BBCC"/>
+              <w:right w:val="single" w:sz="4" w:space="0" w:color="B1BBCC"/>
+            </w:tcBorders>
+            <w:shd w:val="clear" w:color="auto" w:fill="FFFFFF"/>
+            <w:vAlign w:val="center"/>
+            <w:hideMark/>
+          </w:tcPr>
+          <w:p>
+            <w:pPr>
+              <w:widowControl/>
+              <w:suppressAutoHyphens w:val="0"/>
+              <w:autoSpaceDN/>
+              <w:textAlignment w:val="auto"/>
+              <w:rPr>
+                <w:rFonts w:ascii="Calibri" w:eastAsia="Times New Roman" w:hAnsi="Calibri" w:cs="Calibri"/>
+                <w:kern w:val="0"/>
+                <w:sz w:val="22"/>
+                <w:szCs w:val="22"/>
+                <w:lang w:eastAsia="pt-PT" w:bidi="ar-SA"/>
+              </w:rPr>
+            </w:pPr>
+            <w:r>
+              <w:rPr>
+                <w:rFonts w:ascii="Calibri" w:eastAsia="Times New Roman" w:hAnsi="Calibri" w:cs="Calibri"/>
+                <w:color w:val="000000"/>
+                <w:kern w:val="0"/>
+                <w:sz w:val="22"/>
+                <w:szCs w:val="22"/>
+                <w:lang w:eastAsia="pt-PT" w:bidi="ar-SA"/>
+              </w:rPr>
+              <w:t xml:space="preserve">   Ocultar colunas nas pesquisas a pedido do utilizador</w:t>
+            </w:r>
+          </w:p>
+        </w:tc>
+      </w:tr>
+      <w:tr>
+        <w:tc>
+          <w:tcPr>
+            <w:tcW w:w="945" w:type="dxa"/>
+            <w:tcBorders>
+              <w:top w:val="single" w:sz="4" w:space="0" w:color="B1BBCC"/>
+              <w:left w:val="single" w:sz="4" w:space="0" w:color="B1BBCC"/>
+              <w:bottom w:val="single" w:sz="4" w:space="0" w:color="B1BBCC"/>
+              <w:right w:val="single" w:sz="4" w:space="0" w:color="B1BBCC"/>
+            </w:tcBorders>
+            <w:shd w:val="clear" w:color="auto" w:fill="FFFFFF"/>
+            <w:vAlign w:val="center"/>
+            <w:hideMark/>
+          </w:tcPr>
+          <w:p>
+            <w:pPr>
+              <w:widowControl/>
+              <w:suppressAutoHyphens w:val="0"/>
+              <w:autoSpaceDN/>
+              <w:textAlignment w:val="auto"/>
+              <w:rPr>
+                <w:rFonts w:ascii="Calibri" w:eastAsia="Times New Roman" w:hAnsi="Calibri" w:cs="Calibri"/>
+                <w:kern w:val="0"/>
+                <w:sz w:val="22"/>
+                <w:szCs w:val="22"/>
+                <w:lang w:eastAsia="pt-PT" w:bidi="ar-SA"/>
+              </w:rPr>
+            </w:pPr>
+            <w:r>
+              <w:rPr>
+                <w:rFonts w:ascii="Calibri" w:eastAsia="Times New Roman" w:hAnsi="Calibri" w:cs="Calibri"/>
                 <w:b/>
                 <w:bCs/>
                 <w:color w:val="000000"/>
@@ -3593,7 +5506,7 @@
                 <w:szCs w:val="22"/>
                 <w:lang w:eastAsia="pt-PT" w:bidi="ar-SA"/>
               </w:rPr>
-              <w:t>5.3</w:t>
+              <w:t>5.5</w:t>
             </w:r>
           </w:p>
         </w:tc>
@@ -3635,51 +5548,8 @@
                 <w:szCs w:val="22"/>
                 <w:lang w:eastAsia="pt-PT" w:bidi="ar-SA"/>
               </w:rPr>
-              <w:t xml:space="preserve">   </w:t>
-            </w:r>
-            <w:proofErr w:type="spellStart"/>
-            <w:r>
-              <w:rPr>
-                <w:rFonts w:ascii="Calibri" w:eastAsia="Times New Roman" w:hAnsi="Calibri" w:cs="Calibri"/>
-                <w:b/>
-                <w:bCs/>
-                <w:color w:val="000000"/>
-                <w:kern w:val="0"/>
-                <w:sz w:val="22"/>
-                <w:szCs w:val="22"/>
-                <w:lang w:eastAsia="pt-PT" w:bidi="ar-SA"/>
-              </w:rPr>
-              <w:t>save</w:t>
-            </w:r>
-            <w:proofErr w:type="spellEnd"/>
-            <w:r>
-              <w:rPr>
-                <w:rFonts w:ascii="Calibri" w:eastAsia="Times New Roman" w:hAnsi="Calibri" w:cs="Calibri"/>
-                <w:b/>
-                <w:bCs/>
-                <w:color w:val="000000"/>
-                <w:kern w:val="0"/>
-                <w:sz w:val="22"/>
-                <w:szCs w:val="22"/>
-                <w:lang w:eastAsia="pt-PT" w:bidi="ar-SA"/>
-              </w:rPr>
-              <w:t>/</w:t>
-            </w:r>
-            <w:proofErr w:type="spellStart"/>
-            <w:r>
-              <w:rPr>
-                <w:rFonts w:ascii="Calibri" w:eastAsia="Times New Roman" w:hAnsi="Calibri" w:cs="Calibri"/>
-                <w:b/>
-                <w:bCs/>
-                <w:color w:val="000000"/>
-                <w:kern w:val="0"/>
-                <w:sz w:val="22"/>
-                <w:szCs w:val="22"/>
-                <w:lang w:eastAsia="pt-PT" w:bidi="ar-SA"/>
-              </w:rPr>
-              <w:t>load</w:t>
-            </w:r>
-            <w:proofErr w:type="spellEnd"/>
+              <w:t xml:space="preserve">   scene de login</w:t>
+            </w:r>
           </w:p>
         </w:tc>
       </w:tr>
@@ -3693,34 +5563,35 @@
               <w:bottom w:val="single" w:sz="4" w:space="0" w:color="B1BBCC"/>
               <w:right w:val="single" w:sz="4" w:space="0" w:color="B1BBCC"/>
             </w:tcBorders>
-            <w:shd w:val="clear" w:color="auto" w:fill="FFFFFF"/>
-            <w:vAlign w:val="center"/>
-            <w:hideMark/>
-          </w:tcPr>
-          <w:p>
-            <w:pPr>
-              <w:widowControl/>
-              <w:suppressAutoHyphens w:val="0"/>
-              <w:autoSpaceDN/>
-              <w:textAlignment w:val="auto"/>
-              <w:rPr>
-                <w:rFonts w:ascii="Calibri" w:eastAsia="Times New Roman" w:hAnsi="Calibri" w:cs="Calibri"/>
-                <w:kern w:val="0"/>
-                <w:sz w:val="22"/>
-                <w:szCs w:val="22"/>
-                <w:lang w:eastAsia="pt-PT" w:bidi="ar-SA"/>
-              </w:rPr>
-            </w:pPr>
-            <w:r>
-              <w:rPr>
-                <w:rFonts w:ascii="Calibri" w:eastAsia="Times New Roman" w:hAnsi="Calibri" w:cs="Calibri"/>
-                <w:color w:val="000000"/>
-                <w:kern w:val="0"/>
-                <w:sz w:val="22"/>
-                <w:szCs w:val="22"/>
-                <w:lang w:eastAsia="pt-PT" w:bidi="ar-SA"/>
-              </w:rPr>
-              <w:t>5.3.1</w:t>
+            <w:shd w:val="clear" w:color="auto" w:fill="FFFF00"/>
+            <w:vAlign w:val="center"/>
+            <w:hideMark/>
+          </w:tcPr>
+          <w:p>
+            <w:pPr>
+              <w:widowControl/>
+              <w:suppressAutoHyphens w:val="0"/>
+              <w:autoSpaceDN/>
+              <w:textAlignment w:val="auto"/>
+              <w:rPr>
+                <w:rFonts w:ascii="Calibri" w:eastAsia="Times New Roman" w:hAnsi="Calibri" w:cs="Calibri"/>
+                <w:kern w:val="0"/>
+                <w:sz w:val="22"/>
+                <w:szCs w:val="22"/>
+                <w:lang w:eastAsia="pt-PT" w:bidi="ar-SA"/>
+              </w:rPr>
+            </w:pPr>
+            <w:r>
+              <w:rPr>
+                <w:rFonts w:ascii="Calibri" w:eastAsia="Times New Roman" w:hAnsi="Calibri" w:cs="Calibri"/>
+                <w:color w:val="000000"/>
+                <w:kern w:val="0"/>
+                <w:sz w:val="22"/>
+                <w:szCs w:val="22"/>
+                <w:shd w:val="clear" w:color="auto" w:fill="FFFF00"/>
+                <w:lang w:eastAsia="pt-PT" w:bidi="ar-SA"/>
+              </w:rPr>
+              <w:t>5.5.1</w:t>
             </w:r>
           </w:p>
         </w:tc>
@@ -3733,58 +5604,35 @@
               <w:bottom w:val="single" w:sz="4" w:space="0" w:color="B1BBCC"/>
               <w:right w:val="single" w:sz="4" w:space="0" w:color="B1BBCC"/>
             </w:tcBorders>
-            <w:shd w:val="clear" w:color="auto" w:fill="FFFFFF"/>
-            <w:vAlign w:val="center"/>
-            <w:hideMark/>
-          </w:tcPr>
-          <w:p>
-            <w:pPr>
-              <w:widowControl/>
-              <w:suppressAutoHyphens w:val="0"/>
-              <w:autoSpaceDN/>
-              <w:textAlignment w:val="auto"/>
-              <w:rPr>
-                <w:rFonts w:ascii="Calibri" w:eastAsia="Times New Roman" w:hAnsi="Calibri" w:cs="Calibri"/>
-                <w:kern w:val="0"/>
-                <w:sz w:val="22"/>
-                <w:szCs w:val="22"/>
-                <w:lang w:eastAsia="pt-PT" w:bidi="ar-SA"/>
-              </w:rPr>
-            </w:pPr>
-            <w:r>
-              <w:rPr>
-                <w:rFonts w:ascii="Calibri" w:eastAsia="Times New Roman" w:hAnsi="Calibri" w:cs="Calibri"/>
-                <w:color w:val="000000"/>
-                <w:kern w:val="0"/>
-                <w:sz w:val="22"/>
-                <w:szCs w:val="22"/>
-                <w:lang w:eastAsia="pt-PT" w:bidi="ar-SA"/>
-              </w:rPr>
-              <w:t xml:space="preserve">      Save </w:t>
-            </w:r>
-            <w:proofErr w:type="spellStart"/>
-            <w:r>
-              <w:rPr>
-                <w:rFonts w:ascii="Calibri" w:eastAsia="Times New Roman" w:hAnsi="Calibri" w:cs="Calibri"/>
-                <w:color w:val="000000"/>
-                <w:kern w:val="0"/>
-                <w:sz w:val="22"/>
-                <w:szCs w:val="22"/>
-                <w:lang w:eastAsia="pt-PT" w:bidi="ar-SA"/>
-              </w:rPr>
-              <w:t>state</w:t>
-            </w:r>
-            <w:proofErr w:type="spellEnd"/>
-            <w:r>
-              <w:rPr>
-                <w:rFonts w:ascii="Calibri" w:eastAsia="Times New Roman" w:hAnsi="Calibri" w:cs="Calibri"/>
-                <w:color w:val="000000"/>
-                <w:kern w:val="0"/>
-                <w:sz w:val="22"/>
-                <w:szCs w:val="22"/>
-                <w:lang w:eastAsia="pt-PT" w:bidi="ar-SA"/>
-              </w:rPr>
-              <w:t xml:space="preserve"> .bin</w:t>
+            <w:shd w:val="clear" w:color="auto" w:fill="FFFF00"/>
+            <w:vAlign w:val="center"/>
+            <w:hideMark/>
+          </w:tcPr>
+          <w:p>
+            <w:pPr>
+              <w:widowControl/>
+              <w:suppressAutoHyphens w:val="0"/>
+              <w:autoSpaceDN/>
+              <w:textAlignment w:val="auto"/>
+              <w:rPr>
+                <w:rFonts w:ascii="Calibri" w:eastAsia="Times New Roman" w:hAnsi="Calibri" w:cs="Calibri"/>
+                <w:kern w:val="0"/>
+                <w:sz w:val="22"/>
+                <w:szCs w:val="22"/>
+                <w:lang w:eastAsia="pt-PT" w:bidi="ar-SA"/>
+              </w:rPr>
+            </w:pPr>
+            <w:r>
+              <w:rPr>
+                <w:rFonts w:ascii="Calibri" w:eastAsia="Times New Roman" w:hAnsi="Calibri" w:cs="Calibri"/>
+                <w:color w:val="000000"/>
+                <w:kern w:val="0"/>
+                <w:sz w:val="22"/>
+                <w:szCs w:val="22"/>
+                <w:shd w:val="clear" w:color="auto" w:fill="FFFF00"/>
+                <w:lang w:eastAsia="pt-PT" w:bidi="ar-SA"/>
+              </w:rPr>
+              <w:t xml:space="preserve">      Login</w:t>
             </w:r>
           </w:p>
         </w:tc>
@@ -3826,7 +5674,7 @@
                 <w:szCs w:val="22"/>
                 <w:lang w:eastAsia="pt-PT" w:bidi="ar-SA"/>
               </w:rPr>
-              <w:t>5.3.2</w:t>
+              <w:t>5.6</w:t>
             </w:r>
           </w:p>
         </w:tc>
@@ -3866,55 +5714,7 @@
                 <w:szCs w:val="22"/>
                 <w:lang w:eastAsia="pt-PT" w:bidi="ar-SA"/>
               </w:rPr>
-              <w:t xml:space="preserve">      </w:t>
-            </w:r>
-            <w:proofErr w:type="spellStart"/>
-            <w:r>
-              <w:rPr>
-                <w:rFonts w:ascii="Calibri" w:eastAsia="Times New Roman" w:hAnsi="Calibri" w:cs="Calibri"/>
-                <w:color w:val="000000"/>
-                <w:kern w:val="0"/>
-                <w:sz w:val="22"/>
-                <w:szCs w:val="22"/>
-                <w:lang w:eastAsia="pt-PT" w:bidi="ar-SA"/>
-              </w:rPr>
-              <w:t>load</w:t>
-            </w:r>
-            <w:proofErr w:type="spellEnd"/>
-            <w:r>
-              <w:rPr>
-                <w:rFonts w:ascii="Calibri" w:eastAsia="Times New Roman" w:hAnsi="Calibri" w:cs="Calibri"/>
-                <w:color w:val="000000"/>
-                <w:kern w:val="0"/>
-                <w:sz w:val="22"/>
-                <w:szCs w:val="22"/>
-                <w:lang w:eastAsia="pt-PT" w:bidi="ar-SA"/>
-              </w:rPr>
-              <w:t xml:space="preserve"> </w:t>
-            </w:r>
-            <w:proofErr w:type="spellStart"/>
-            <w:r>
-              <w:rPr>
-                <w:rFonts w:ascii="Calibri" w:eastAsia="Times New Roman" w:hAnsi="Calibri" w:cs="Calibri"/>
-                <w:color w:val="000000"/>
-                <w:kern w:val="0"/>
-                <w:sz w:val="22"/>
-                <w:szCs w:val="22"/>
-                <w:lang w:eastAsia="pt-PT" w:bidi="ar-SA"/>
-              </w:rPr>
-              <w:t>state</w:t>
-            </w:r>
-            <w:proofErr w:type="spellEnd"/>
-            <w:r>
-              <w:rPr>
-                <w:rFonts w:ascii="Calibri" w:eastAsia="Times New Roman" w:hAnsi="Calibri" w:cs="Calibri"/>
-                <w:color w:val="000000"/>
-                <w:kern w:val="0"/>
-                <w:sz w:val="22"/>
-                <w:szCs w:val="22"/>
-                <w:lang w:eastAsia="pt-PT" w:bidi="ar-SA"/>
-              </w:rPr>
-              <w:t xml:space="preserve"> .bin</w:t>
+              <w:t xml:space="preserve">   Reunião 12/6</w:t>
             </w:r>
           </w:p>
         </w:tc>
@@ -3956,7 +5756,7 @@
                 <w:szCs w:val="22"/>
                 <w:lang w:eastAsia="pt-PT" w:bidi="ar-SA"/>
               </w:rPr>
-              <w:t>5.3.3</w:t>
+              <w:t>5.7</w:t>
             </w:r>
           </w:p>
         </w:tc>
@@ -3996,21 +5796,8 @@
                 <w:szCs w:val="22"/>
                 <w:lang w:eastAsia="pt-PT" w:bidi="ar-SA"/>
               </w:rPr>
-              <w:t xml:space="preserve">      importar tabelas .</w:t>
-            </w:r>
-            <w:proofErr w:type="spellStart"/>
-            <w:r>
-              <w:rPr>
-                <w:rFonts w:ascii="Calibri" w:eastAsia="Times New Roman" w:hAnsi="Calibri" w:cs="Calibri"/>
-                <w:color w:val="000000"/>
-                <w:kern w:val="0"/>
-                <w:sz w:val="22"/>
-                <w:szCs w:val="22"/>
-                <w:lang w:eastAsia="pt-PT" w:bidi="ar-SA"/>
-              </w:rPr>
-              <w:t>csv</w:t>
-            </w:r>
-            <w:proofErr w:type="spellEnd"/>
+              <w:t xml:space="preserve">   Conclusão sprint 2</w:t>
+            </w:r>
           </w:p>
         </w:tc>
       </w:tr>
@@ -4051,7 +5838,7 @@
                 <w:szCs w:val="22"/>
                 <w:lang w:eastAsia="pt-PT" w:bidi="ar-SA"/>
               </w:rPr>
-              <w:t>5.3.4</w:t>
+              <w:t>6</w:t>
             </w:r>
           </w:p>
         </w:tc>
@@ -4091,1281 +5878,7 @@
                 <w:szCs w:val="22"/>
                 <w:lang w:eastAsia="pt-PT" w:bidi="ar-SA"/>
               </w:rPr>
-              <w:t xml:space="preserve">      exportar tabelas .</w:t>
-            </w:r>
-            <w:proofErr w:type="spellStart"/>
-            <w:r>
-              <w:rPr>
-                <w:rFonts w:ascii="Calibri" w:eastAsia="Times New Roman" w:hAnsi="Calibri" w:cs="Calibri"/>
-                <w:color w:val="000000"/>
-                <w:kern w:val="0"/>
-                <w:sz w:val="22"/>
-                <w:szCs w:val="22"/>
-                <w:lang w:eastAsia="pt-PT" w:bidi="ar-SA"/>
-              </w:rPr>
-              <w:t>csv</w:t>
-            </w:r>
-            <w:proofErr w:type="spellEnd"/>
-          </w:p>
-        </w:tc>
-      </w:tr>
-      <w:tr>
-        <w:tc>
-          <w:tcPr>
-            <w:tcW w:w="945" w:type="dxa"/>
-            <w:tcBorders>
-              <w:top w:val="single" w:sz="4" w:space="0" w:color="B1BBCC"/>
-              <w:left w:val="single" w:sz="4" w:space="0" w:color="B1BBCC"/>
-              <w:bottom w:val="single" w:sz="4" w:space="0" w:color="B1BBCC"/>
-              <w:right w:val="single" w:sz="4" w:space="0" w:color="B1BBCC"/>
-            </w:tcBorders>
-            <w:shd w:val="clear" w:color="auto" w:fill="FFFFFF"/>
-            <w:vAlign w:val="center"/>
-            <w:hideMark/>
-          </w:tcPr>
-          <w:p>
-            <w:pPr>
-              <w:widowControl/>
-              <w:suppressAutoHyphens w:val="0"/>
-              <w:autoSpaceDN/>
-              <w:textAlignment w:val="auto"/>
-              <w:rPr>
-                <w:rFonts w:ascii="Calibri" w:eastAsia="Times New Roman" w:hAnsi="Calibri" w:cs="Calibri"/>
-                <w:kern w:val="0"/>
-                <w:sz w:val="22"/>
-                <w:szCs w:val="22"/>
-                <w:lang w:eastAsia="pt-PT" w:bidi="ar-SA"/>
-              </w:rPr>
-            </w:pPr>
-            <w:r>
-              <w:rPr>
-                <w:rFonts w:ascii="Calibri" w:eastAsia="Times New Roman" w:hAnsi="Calibri" w:cs="Calibri"/>
-                <w:color w:val="000000"/>
-                <w:kern w:val="0"/>
-                <w:sz w:val="22"/>
-                <w:szCs w:val="22"/>
-                <w:lang w:eastAsia="pt-PT" w:bidi="ar-SA"/>
-              </w:rPr>
-              <w:t>5.4</w:t>
-            </w:r>
-          </w:p>
-        </w:tc>
-        <w:tc>
-          <w:tcPr>
-            <w:tcW w:w="3735" w:type="dxa"/>
-            <w:tcBorders>
-              <w:top w:val="single" w:sz="4" w:space="0" w:color="B1BBCC"/>
-              <w:left w:val="single" w:sz="4" w:space="0" w:color="B1BBCC"/>
-              <w:bottom w:val="single" w:sz="4" w:space="0" w:color="B1BBCC"/>
-              <w:right w:val="single" w:sz="4" w:space="0" w:color="B1BBCC"/>
-            </w:tcBorders>
-            <w:shd w:val="clear" w:color="auto" w:fill="FFFFFF"/>
-            <w:vAlign w:val="center"/>
-            <w:hideMark/>
-          </w:tcPr>
-          <w:p>
-            <w:pPr>
-              <w:widowControl/>
-              <w:suppressAutoHyphens w:val="0"/>
-              <w:autoSpaceDN/>
-              <w:textAlignment w:val="auto"/>
-              <w:rPr>
-                <w:rFonts w:ascii="Calibri" w:eastAsia="Times New Roman" w:hAnsi="Calibri" w:cs="Calibri"/>
-                <w:kern w:val="0"/>
-                <w:sz w:val="22"/>
-                <w:szCs w:val="22"/>
-                <w:lang w:eastAsia="pt-PT" w:bidi="ar-SA"/>
-              </w:rPr>
-            </w:pPr>
-            <w:r>
-              <w:rPr>
-                <w:rFonts w:ascii="Calibri" w:eastAsia="Times New Roman" w:hAnsi="Calibri" w:cs="Calibri"/>
-                <w:color w:val="000000"/>
-                <w:kern w:val="0"/>
-                <w:sz w:val="22"/>
-                <w:szCs w:val="22"/>
-                <w:lang w:eastAsia="pt-PT" w:bidi="ar-SA"/>
-              </w:rPr>
-              <w:t xml:space="preserve">   criar tabela </w:t>
-            </w:r>
-            <w:proofErr w:type="spellStart"/>
-            <w:r>
-              <w:rPr>
-                <w:rFonts w:ascii="Calibri" w:eastAsia="Times New Roman" w:hAnsi="Calibri" w:cs="Calibri"/>
-                <w:color w:val="000000"/>
-                <w:kern w:val="0"/>
-                <w:sz w:val="22"/>
-                <w:szCs w:val="22"/>
-                <w:lang w:eastAsia="pt-PT" w:bidi="ar-SA"/>
-              </w:rPr>
-              <w:t>funcionarios</w:t>
-            </w:r>
-            <w:proofErr w:type="spellEnd"/>
-            <w:r>
-              <w:rPr>
-                <w:rFonts w:ascii="Calibri" w:eastAsia="Times New Roman" w:hAnsi="Calibri" w:cs="Calibri"/>
-                <w:color w:val="000000"/>
-                <w:kern w:val="0"/>
-                <w:sz w:val="22"/>
-                <w:szCs w:val="22"/>
-                <w:lang w:eastAsia="pt-PT" w:bidi="ar-SA"/>
-              </w:rPr>
-              <w:t>/</w:t>
-            </w:r>
-            <w:proofErr w:type="spellStart"/>
-            <w:r>
-              <w:rPr>
-                <w:rFonts w:ascii="Calibri" w:eastAsia="Times New Roman" w:hAnsi="Calibri" w:cs="Calibri"/>
-                <w:color w:val="000000"/>
-                <w:kern w:val="0"/>
-                <w:sz w:val="22"/>
-                <w:szCs w:val="22"/>
-                <w:lang w:eastAsia="pt-PT" w:bidi="ar-SA"/>
-              </w:rPr>
-              <w:t>admins</w:t>
-            </w:r>
-            <w:proofErr w:type="spellEnd"/>
-          </w:p>
-        </w:tc>
-      </w:tr>
-      <w:tr>
-        <w:tc>
-          <w:tcPr>
-            <w:tcW w:w="945" w:type="dxa"/>
-            <w:tcBorders>
-              <w:top w:val="single" w:sz="4" w:space="0" w:color="B1BBCC"/>
-              <w:left w:val="single" w:sz="4" w:space="0" w:color="B1BBCC"/>
-              <w:bottom w:val="single" w:sz="4" w:space="0" w:color="B1BBCC"/>
-              <w:right w:val="single" w:sz="4" w:space="0" w:color="B1BBCC"/>
-            </w:tcBorders>
-            <w:shd w:val="clear" w:color="auto" w:fill="FF0000"/>
-            <w:vAlign w:val="center"/>
-            <w:hideMark/>
-          </w:tcPr>
-          <w:p>
-            <w:pPr>
-              <w:widowControl/>
-              <w:suppressAutoHyphens w:val="0"/>
-              <w:autoSpaceDN/>
-              <w:textAlignment w:val="auto"/>
-              <w:rPr>
-                <w:rFonts w:ascii="Calibri" w:eastAsia="Times New Roman" w:hAnsi="Calibri" w:cs="Calibri"/>
-                <w:kern w:val="0"/>
-                <w:sz w:val="22"/>
-                <w:szCs w:val="22"/>
-                <w:lang w:eastAsia="pt-PT" w:bidi="ar-SA"/>
-              </w:rPr>
-            </w:pPr>
-            <w:r>
-              <w:rPr>
-                <w:rFonts w:ascii="Calibri" w:eastAsia="Times New Roman" w:hAnsi="Calibri" w:cs="Calibri"/>
-                <w:color w:val="000000"/>
-                <w:kern w:val="0"/>
-                <w:sz w:val="22"/>
-                <w:szCs w:val="22"/>
-                <w:shd w:val="clear" w:color="auto" w:fill="FF0000"/>
-                <w:lang w:eastAsia="pt-PT" w:bidi="ar-SA"/>
-              </w:rPr>
-              <w:t>5.5</w:t>
-            </w:r>
-          </w:p>
-        </w:tc>
-        <w:tc>
-          <w:tcPr>
-            <w:tcW w:w="3735" w:type="dxa"/>
-            <w:tcBorders>
-              <w:top w:val="single" w:sz="4" w:space="0" w:color="B1BBCC"/>
-              <w:left w:val="single" w:sz="4" w:space="0" w:color="B1BBCC"/>
-              <w:bottom w:val="single" w:sz="4" w:space="0" w:color="B1BBCC"/>
-              <w:right w:val="single" w:sz="4" w:space="0" w:color="B1BBCC"/>
-            </w:tcBorders>
-            <w:shd w:val="clear" w:color="auto" w:fill="FF0000"/>
-            <w:vAlign w:val="center"/>
-            <w:hideMark/>
-          </w:tcPr>
-          <w:p>
-            <w:pPr>
-              <w:widowControl/>
-              <w:suppressAutoHyphens w:val="0"/>
-              <w:autoSpaceDN/>
-              <w:textAlignment w:val="auto"/>
-              <w:rPr>
-                <w:rFonts w:ascii="Calibri" w:eastAsia="Times New Roman" w:hAnsi="Calibri" w:cs="Calibri"/>
-                <w:kern w:val="0"/>
-                <w:sz w:val="22"/>
-                <w:szCs w:val="22"/>
-                <w:lang w:eastAsia="pt-PT" w:bidi="ar-SA"/>
-              </w:rPr>
-            </w:pPr>
-            <w:r>
-              <w:rPr>
-                <w:rFonts w:ascii="Calibri" w:eastAsia="Times New Roman" w:hAnsi="Calibri" w:cs="Calibri"/>
-                <w:color w:val="000000"/>
-                <w:kern w:val="0"/>
-                <w:sz w:val="22"/>
-                <w:szCs w:val="22"/>
-                <w:shd w:val="clear" w:color="auto" w:fill="FF0000"/>
-                <w:lang w:eastAsia="pt-PT" w:bidi="ar-SA"/>
-              </w:rPr>
-              <w:t xml:space="preserve">   bloquear falta de permissões</w:t>
-            </w:r>
-          </w:p>
-        </w:tc>
-      </w:tr>
-      <w:tr>
-        <w:tc>
-          <w:tcPr>
-            <w:tcW w:w="945" w:type="dxa"/>
-            <w:tcBorders>
-              <w:top w:val="single" w:sz="4" w:space="0" w:color="B1BBCC"/>
-              <w:left w:val="single" w:sz="4" w:space="0" w:color="B1BBCC"/>
-              <w:bottom w:val="single" w:sz="4" w:space="0" w:color="B1BBCC"/>
-              <w:right w:val="single" w:sz="4" w:space="0" w:color="B1BBCC"/>
-            </w:tcBorders>
-            <w:shd w:val="clear" w:color="auto" w:fill="FFFFFF"/>
-            <w:vAlign w:val="center"/>
-            <w:hideMark/>
-          </w:tcPr>
-          <w:p>
-            <w:pPr>
-              <w:widowControl/>
-              <w:suppressAutoHyphens w:val="0"/>
-              <w:autoSpaceDN/>
-              <w:textAlignment w:val="auto"/>
-              <w:rPr>
-                <w:rFonts w:ascii="Calibri" w:eastAsia="Times New Roman" w:hAnsi="Calibri" w:cs="Calibri"/>
-                <w:kern w:val="0"/>
-                <w:sz w:val="22"/>
-                <w:szCs w:val="22"/>
-                <w:lang w:eastAsia="pt-PT" w:bidi="ar-SA"/>
-              </w:rPr>
-            </w:pPr>
-            <w:r>
-              <w:rPr>
-                <w:rFonts w:ascii="Calibri" w:eastAsia="Times New Roman" w:hAnsi="Calibri" w:cs="Calibri"/>
-                <w:color w:val="000000"/>
-                <w:kern w:val="0"/>
-                <w:sz w:val="22"/>
-                <w:szCs w:val="22"/>
-                <w:lang w:eastAsia="pt-PT" w:bidi="ar-SA"/>
-              </w:rPr>
-              <w:t>5.6</w:t>
-            </w:r>
-          </w:p>
-        </w:tc>
-        <w:tc>
-          <w:tcPr>
-            <w:tcW w:w="3735" w:type="dxa"/>
-            <w:tcBorders>
-              <w:top w:val="single" w:sz="4" w:space="0" w:color="B1BBCC"/>
-              <w:left w:val="single" w:sz="4" w:space="0" w:color="B1BBCC"/>
-              <w:bottom w:val="single" w:sz="4" w:space="0" w:color="B1BBCC"/>
-              <w:right w:val="single" w:sz="4" w:space="0" w:color="B1BBCC"/>
-            </w:tcBorders>
-            <w:shd w:val="clear" w:color="auto" w:fill="FFFFFF"/>
-            <w:vAlign w:val="center"/>
-            <w:hideMark/>
-          </w:tcPr>
-          <w:p>
-            <w:pPr>
-              <w:widowControl/>
-              <w:suppressAutoHyphens w:val="0"/>
-              <w:autoSpaceDN/>
-              <w:textAlignment w:val="auto"/>
-              <w:rPr>
-                <w:rFonts w:ascii="Calibri" w:eastAsia="Times New Roman" w:hAnsi="Calibri" w:cs="Calibri"/>
-                <w:kern w:val="0"/>
-                <w:sz w:val="22"/>
-                <w:szCs w:val="22"/>
-                <w:lang w:eastAsia="pt-PT" w:bidi="ar-SA"/>
-              </w:rPr>
-            </w:pPr>
-            <w:r>
-              <w:rPr>
-                <w:rFonts w:ascii="Calibri" w:eastAsia="Times New Roman" w:hAnsi="Calibri" w:cs="Calibri"/>
-                <w:color w:val="000000"/>
-                <w:kern w:val="0"/>
-                <w:sz w:val="22"/>
-                <w:szCs w:val="22"/>
-                <w:lang w:eastAsia="pt-PT" w:bidi="ar-SA"/>
-              </w:rPr>
-              <w:t xml:space="preserve">   Ocultar colunas nas pesquisas a pedido do utilizador</w:t>
-            </w:r>
-          </w:p>
-        </w:tc>
-      </w:tr>
-      <w:tr>
-        <w:tc>
-          <w:tcPr>
-            <w:tcW w:w="945" w:type="dxa"/>
-            <w:tcBorders>
-              <w:top w:val="single" w:sz="4" w:space="0" w:color="B1BBCC"/>
-              <w:left w:val="single" w:sz="4" w:space="0" w:color="B1BBCC"/>
-              <w:bottom w:val="single" w:sz="4" w:space="0" w:color="B1BBCC"/>
-              <w:right w:val="single" w:sz="4" w:space="0" w:color="B1BBCC"/>
-            </w:tcBorders>
-            <w:shd w:val="clear" w:color="auto" w:fill="FFFFFF"/>
-            <w:vAlign w:val="center"/>
-            <w:hideMark/>
-          </w:tcPr>
-          <w:p>
-            <w:pPr>
-              <w:widowControl/>
-              <w:suppressAutoHyphens w:val="0"/>
-              <w:autoSpaceDN/>
-              <w:textAlignment w:val="auto"/>
-              <w:rPr>
-                <w:rFonts w:ascii="Calibri" w:eastAsia="Times New Roman" w:hAnsi="Calibri" w:cs="Calibri"/>
-                <w:kern w:val="0"/>
-                <w:sz w:val="22"/>
-                <w:szCs w:val="22"/>
-                <w:lang w:eastAsia="pt-PT" w:bidi="ar-SA"/>
-              </w:rPr>
-            </w:pPr>
-            <w:r>
-              <w:rPr>
-                <w:rFonts w:ascii="Calibri" w:eastAsia="Times New Roman" w:hAnsi="Calibri" w:cs="Calibri"/>
-                <w:color w:val="000000"/>
-                <w:kern w:val="0"/>
-                <w:sz w:val="22"/>
-                <w:szCs w:val="22"/>
-                <w:lang w:eastAsia="pt-PT" w:bidi="ar-SA"/>
-              </w:rPr>
-              <w:t>5.7</w:t>
-            </w:r>
-          </w:p>
-        </w:tc>
-        <w:tc>
-          <w:tcPr>
-            <w:tcW w:w="3735" w:type="dxa"/>
-            <w:tcBorders>
-              <w:top w:val="single" w:sz="4" w:space="0" w:color="B1BBCC"/>
-              <w:left w:val="single" w:sz="4" w:space="0" w:color="B1BBCC"/>
-              <w:bottom w:val="single" w:sz="4" w:space="0" w:color="B1BBCC"/>
-              <w:right w:val="single" w:sz="4" w:space="0" w:color="B1BBCC"/>
-            </w:tcBorders>
-            <w:shd w:val="clear" w:color="auto" w:fill="FFFFFF"/>
-            <w:vAlign w:val="center"/>
-            <w:hideMark/>
-          </w:tcPr>
-          <w:p>
-            <w:pPr>
-              <w:widowControl/>
-              <w:suppressAutoHyphens w:val="0"/>
-              <w:autoSpaceDN/>
-              <w:textAlignment w:val="auto"/>
-              <w:rPr>
-                <w:rFonts w:ascii="Calibri" w:eastAsia="Times New Roman" w:hAnsi="Calibri" w:cs="Calibri"/>
-                <w:kern w:val="0"/>
-                <w:sz w:val="22"/>
-                <w:szCs w:val="22"/>
-                <w:lang w:eastAsia="pt-PT" w:bidi="ar-SA"/>
-              </w:rPr>
-            </w:pPr>
-            <w:r>
-              <w:rPr>
-                <w:rFonts w:ascii="Calibri" w:eastAsia="Times New Roman" w:hAnsi="Calibri" w:cs="Calibri"/>
-                <w:color w:val="000000"/>
-                <w:kern w:val="0"/>
-                <w:sz w:val="22"/>
-                <w:szCs w:val="22"/>
-                <w:lang w:eastAsia="pt-PT" w:bidi="ar-SA"/>
-              </w:rPr>
-              <w:t xml:space="preserve">   Validar NIF segundo formula oficial e não deixar </w:t>
-            </w:r>
-            <w:proofErr w:type="spellStart"/>
-            <w:r>
-              <w:rPr>
-                <w:rFonts w:ascii="Calibri" w:eastAsia="Times New Roman" w:hAnsi="Calibri" w:cs="Calibri"/>
-                <w:color w:val="000000"/>
-                <w:kern w:val="0"/>
-                <w:sz w:val="22"/>
-                <w:szCs w:val="22"/>
-                <w:lang w:eastAsia="pt-PT" w:bidi="ar-SA"/>
-              </w:rPr>
-              <w:t>nifs</w:t>
-            </w:r>
-            <w:proofErr w:type="spellEnd"/>
-            <w:r>
-              <w:rPr>
-                <w:rFonts w:ascii="Calibri" w:eastAsia="Times New Roman" w:hAnsi="Calibri" w:cs="Calibri"/>
-                <w:color w:val="000000"/>
-                <w:kern w:val="0"/>
-                <w:sz w:val="22"/>
-                <w:szCs w:val="22"/>
-                <w:lang w:eastAsia="pt-PT" w:bidi="ar-SA"/>
-              </w:rPr>
-              <w:t xml:space="preserve"> iguais</w:t>
-            </w:r>
-          </w:p>
-        </w:tc>
-      </w:tr>
-      <w:tr>
-        <w:tc>
-          <w:tcPr>
-            <w:tcW w:w="945" w:type="dxa"/>
-            <w:tcBorders>
-              <w:top w:val="single" w:sz="4" w:space="0" w:color="B1BBCC"/>
-              <w:left w:val="single" w:sz="4" w:space="0" w:color="B1BBCC"/>
-              <w:bottom w:val="single" w:sz="4" w:space="0" w:color="B1BBCC"/>
-              <w:right w:val="single" w:sz="4" w:space="0" w:color="B1BBCC"/>
-            </w:tcBorders>
-            <w:shd w:val="clear" w:color="auto" w:fill="FFFFFF"/>
-            <w:vAlign w:val="center"/>
-            <w:hideMark/>
-          </w:tcPr>
-          <w:p>
-            <w:pPr>
-              <w:widowControl/>
-              <w:suppressAutoHyphens w:val="0"/>
-              <w:autoSpaceDN/>
-              <w:textAlignment w:val="auto"/>
-              <w:rPr>
-                <w:rFonts w:ascii="Calibri" w:eastAsia="Times New Roman" w:hAnsi="Calibri" w:cs="Calibri"/>
-                <w:kern w:val="0"/>
-                <w:sz w:val="22"/>
-                <w:szCs w:val="22"/>
-                <w:lang w:eastAsia="pt-PT" w:bidi="ar-SA"/>
-              </w:rPr>
-            </w:pPr>
-            <w:r>
-              <w:rPr>
-                <w:rFonts w:ascii="Calibri" w:eastAsia="Times New Roman" w:hAnsi="Calibri" w:cs="Calibri"/>
-                <w:color w:val="000000"/>
-                <w:kern w:val="0"/>
-                <w:sz w:val="22"/>
-                <w:szCs w:val="22"/>
-                <w:lang w:eastAsia="pt-PT" w:bidi="ar-SA"/>
-              </w:rPr>
-              <w:t>5.8</w:t>
-            </w:r>
-          </w:p>
-        </w:tc>
-        <w:tc>
-          <w:tcPr>
-            <w:tcW w:w="3735" w:type="dxa"/>
-            <w:tcBorders>
-              <w:top w:val="single" w:sz="4" w:space="0" w:color="B1BBCC"/>
-              <w:left w:val="single" w:sz="4" w:space="0" w:color="B1BBCC"/>
-              <w:bottom w:val="single" w:sz="4" w:space="0" w:color="B1BBCC"/>
-              <w:right w:val="single" w:sz="4" w:space="0" w:color="B1BBCC"/>
-            </w:tcBorders>
-            <w:shd w:val="clear" w:color="auto" w:fill="FFFFFF"/>
-            <w:vAlign w:val="center"/>
-            <w:hideMark/>
-          </w:tcPr>
-          <w:p>
-            <w:pPr>
-              <w:widowControl/>
-              <w:suppressAutoHyphens w:val="0"/>
-              <w:autoSpaceDN/>
-              <w:textAlignment w:val="auto"/>
-              <w:rPr>
-                <w:rFonts w:ascii="Calibri" w:eastAsia="Times New Roman" w:hAnsi="Calibri" w:cs="Calibri"/>
-                <w:kern w:val="0"/>
-                <w:sz w:val="22"/>
-                <w:szCs w:val="22"/>
-                <w:lang w:eastAsia="pt-PT" w:bidi="ar-SA"/>
-              </w:rPr>
-            </w:pPr>
-            <w:r>
-              <w:rPr>
-                <w:rFonts w:ascii="Calibri" w:eastAsia="Times New Roman" w:hAnsi="Calibri" w:cs="Calibri"/>
-                <w:color w:val="000000"/>
-                <w:kern w:val="0"/>
-                <w:sz w:val="22"/>
-                <w:szCs w:val="22"/>
-                <w:lang w:eastAsia="pt-PT" w:bidi="ar-SA"/>
-              </w:rPr>
-              <w:t xml:space="preserve">   Adicionar coluna "dias em atraso"</w:t>
-            </w:r>
-          </w:p>
-        </w:tc>
-      </w:tr>
-      <w:tr>
-        <w:tc>
-          <w:tcPr>
-            <w:tcW w:w="945" w:type="dxa"/>
-            <w:tcBorders>
-              <w:top w:val="single" w:sz="4" w:space="0" w:color="B1BBCC"/>
-              <w:left w:val="single" w:sz="4" w:space="0" w:color="B1BBCC"/>
-              <w:bottom w:val="single" w:sz="4" w:space="0" w:color="B1BBCC"/>
-              <w:right w:val="single" w:sz="4" w:space="0" w:color="B1BBCC"/>
-            </w:tcBorders>
-            <w:shd w:val="clear" w:color="auto" w:fill="FFFFFF"/>
-            <w:vAlign w:val="center"/>
-            <w:hideMark/>
-          </w:tcPr>
-          <w:p>
-            <w:pPr>
-              <w:widowControl/>
-              <w:suppressAutoHyphens w:val="0"/>
-              <w:autoSpaceDN/>
-              <w:textAlignment w:val="auto"/>
-              <w:rPr>
-                <w:rFonts w:ascii="Calibri" w:eastAsia="Times New Roman" w:hAnsi="Calibri" w:cs="Calibri"/>
-                <w:kern w:val="0"/>
-                <w:sz w:val="22"/>
-                <w:szCs w:val="22"/>
-                <w:lang w:eastAsia="pt-PT" w:bidi="ar-SA"/>
-              </w:rPr>
-            </w:pPr>
-            <w:r>
-              <w:rPr>
-                <w:rFonts w:ascii="Calibri" w:eastAsia="Times New Roman" w:hAnsi="Calibri" w:cs="Calibri"/>
-                <w:color w:val="000000"/>
-                <w:kern w:val="0"/>
-                <w:sz w:val="22"/>
-                <w:szCs w:val="22"/>
-                <w:lang w:eastAsia="pt-PT" w:bidi="ar-SA"/>
-              </w:rPr>
-              <w:t>5.9</w:t>
-            </w:r>
-          </w:p>
-        </w:tc>
-        <w:tc>
-          <w:tcPr>
-            <w:tcW w:w="3735" w:type="dxa"/>
-            <w:tcBorders>
-              <w:top w:val="single" w:sz="4" w:space="0" w:color="B1BBCC"/>
-              <w:left w:val="single" w:sz="4" w:space="0" w:color="B1BBCC"/>
-              <w:bottom w:val="single" w:sz="4" w:space="0" w:color="B1BBCC"/>
-              <w:right w:val="single" w:sz="4" w:space="0" w:color="B1BBCC"/>
-            </w:tcBorders>
-            <w:shd w:val="clear" w:color="auto" w:fill="FFFFFF"/>
-            <w:vAlign w:val="center"/>
-            <w:hideMark/>
-          </w:tcPr>
-          <w:p>
-            <w:pPr>
-              <w:widowControl/>
-              <w:suppressAutoHyphens w:val="0"/>
-              <w:autoSpaceDN/>
-              <w:textAlignment w:val="auto"/>
-              <w:rPr>
-                <w:rFonts w:ascii="Calibri" w:eastAsia="Times New Roman" w:hAnsi="Calibri" w:cs="Calibri"/>
-                <w:kern w:val="0"/>
-                <w:sz w:val="22"/>
-                <w:szCs w:val="22"/>
-                <w:lang w:eastAsia="pt-PT" w:bidi="ar-SA"/>
-              </w:rPr>
-            </w:pPr>
-            <w:r>
-              <w:rPr>
-                <w:rFonts w:ascii="Calibri" w:eastAsia="Times New Roman" w:hAnsi="Calibri" w:cs="Calibri"/>
-                <w:color w:val="000000"/>
-                <w:kern w:val="0"/>
-                <w:sz w:val="22"/>
-                <w:szCs w:val="22"/>
-                <w:lang w:eastAsia="pt-PT" w:bidi="ar-SA"/>
-              </w:rPr>
-              <w:t xml:space="preserve">   Tipo de Utilizador (aluno, </w:t>
-            </w:r>
-            <w:proofErr w:type="spellStart"/>
-            <w:r>
-              <w:rPr>
-                <w:rFonts w:ascii="Calibri" w:eastAsia="Times New Roman" w:hAnsi="Calibri" w:cs="Calibri"/>
-                <w:color w:val="000000"/>
-                <w:kern w:val="0"/>
-                <w:sz w:val="22"/>
-                <w:szCs w:val="22"/>
-                <w:lang w:eastAsia="pt-PT" w:bidi="ar-SA"/>
-              </w:rPr>
-              <w:t>func</w:t>
-            </w:r>
-            <w:proofErr w:type="spellEnd"/>
-            <w:r>
-              <w:rPr>
-                <w:rFonts w:ascii="Calibri" w:eastAsia="Times New Roman" w:hAnsi="Calibri" w:cs="Calibri"/>
-                <w:color w:val="000000"/>
-                <w:kern w:val="0"/>
-                <w:sz w:val="22"/>
-                <w:szCs w:val="22"/>
-                <w:lang w:eastAsia="pt-PT" w:bidi="ar-SA"/>
-              </w:rPr>
-              <w:t xml:space="preserve"> ou docente) - Nova coluna</w:t>
-            </w:r>
-          </w:p>
-        </w:tc>
-      </w:tr>
-      <w:tr>
-        <w:tc>
-          <w:tcPr>
-            <w:tcW w:w="945" w:type="dxa"/>
-            <w:tcBorders>
-              <w:top w:val="single" w:sz="4" w:space="0" w:color="B1BBCC"/>
-              <w:left w:val="single" w:sz="4" w:space="0" w:color="B1BBCC"/>
-              <w:bottom w:val="single" w:sz="4" w:space="0" w:color="B1BBCC"/>
-              <w:right w:val="single" w:sz="4" w:space="0" w:color="B1BBCC"/>
-            </w:tcBorders>
-            <w:shd w:val="clear" w:color="auto" w:fill="FFFFFF"/>
-            <w:vAlign w:val="center"/>
-            <w:hideMark/>
-          </w:tcPr>
-          <w:p>
-            <w:pPr>
-              <w:widowControl/>
-              <w:suppressAutoHyphens w:val="0"/>
-              <w:autoSpaceDN/>
-              <w:textAlignment w:val="auto"/>
-              <w:rPr>
-                <w:rFonts w:ascii="Calibri" w:eastAsia="Times New Roman" w:hAnsi="Calibri" w:cs="Calibri"/>
-                <w:kern w:val="0"/>
-                <w:sz w:val="22"/>
-                <w:szCs w:val="22"/>
-                <w:lang w:eastAsia="pt-PT" w:bidi="ar-SA"/>
-              </w:rPr>
-            </w:pPr>
-            <w:r>
-              <w:rPr>
-                <w:rFonts w:ascii="Calibri" w:eastAsia="Times New Roman" w:hAnsi="Calibri" w:cs="Calibri"/>
-                <w:color w:val="000000"/>
-                <w:kern w:val="0"/>
-                <w:sz w:val="22"/>
-                <w:szCs w:val="22"/>
-                <w:lang w:eastAsia="pt-PT" w:bidi="ar-SA"/>
-              </w:rPr>
-              <w:t>5.10</w:t>
-            </w:r>
-          </w:p>
-        </w:tc>
-        <w:tc>
-          <w:tcPr>
-            <w:tcW w:w="3735" w:type="dxa"/>
-            <w:tcBorders>
-              <w:top w:val="single" w:sz="4" w:space="0" w:color="B1BBCC"/>
-              <w:left w:val="single" w:sz="4" w:space="0" w:color="B1BBCC"/>
-              <w:bottom w:val="single" w:sz="4" w:space="0" w:color="B1BBCC"/>
-              <w:right w:val="single" w:sz="4" w:space="0" w:color="B1BBCC"/>
-            </w:tcBorders>
-            <w:shd w:val="clear" w:color="auto" w:fill="FFFFFF"/>
-            <w:vAlign w:val="center"/>
-            <w:hideMark/>
-          </w:tcPr>
-          <w:p>
-            <w:pPr>
-              <w:widowControl/>
-              <w:suppressAutoHyphens w:val="0"/>
-              <w:autoSpaceDN/>
-              <w:textAlignment w:val="auto"/>
-              <w:rPr>
-                <w:rFonts w:ascii="Calibri" w:eastAsia="Times New Roman" w:hAnsi="Calibri" w:cs="Calibri"/>
-                <w:kern w:val="0"/>
-                <w:sz w:val="22"/>
-                <w:szCs w:val="22"/>
-                <w:lang w:eastAsia="pt-PT" w:bidi="ar-SA"/>
-              </w:rPr>
-            </w:pPr>
-            <w:r>
-              <w:rPr>
-                <w:rFonts w:ascii="Calibri" w:eastAsia="Times New Roman" w:hAnsi="Calibri" w:cs="Calibri"/>
-                <w:color w:val="000000"/>
-                <w:kern w:val="0"/>
-                <w:sz w:val="22"/>
-                <w:szCs w:val="22"/>
-                <w:lang w:eastAsia="pt-PT" w:bidi="ar-SA"/>
-              </w:rPr>
-              <w:t xml:space="preserve">   Listagem por entregas (ordenar por mais antigo)</w:t>
-            </w:r>
-          </w:p>
-        </w:tc>
-      </w:tr>
-      <w:tr>
-        <w:tc>
-          <w:tcPr>
-            <w:tcW w:w="945" w:type="dxa"/>
-            <w:tcBorders>
-              <w:top w:val="single" w:sz="4" w:space="0" w:color="B1BBCC"/>
-              <w:left w:val="single" w:sz="4" w:space="0" w:color="B1BBCC"/>
-              <w:bottom w:val="single" w:sz="4" w:space="0" w:color="B1BBCC"/>
-              <w:right w:val="single" w:sz="4" w:space="0" w:color="B1BBCC"/>
-            </w:tcBorders>
-            <w:shd w:val="clear" w:color="auto" w:fill="FFFFFF"/>
-            <w:vAlign w:val="center"/>
-            <w:hideMark/>
-          </w:tcPr>
-          <w:p>
-            <w:pPr>
-              <w:widowControl/>
-              <w:suppressAutoHyphens w:val="0"/>
-              <w:autoSpaceDN/>
-              <w:textAlignment w:val="auto"/>
-              <w:rPr>
-                <w:rFonts w:ascii="Calibri" w:eastAsia="Times New Roman" w:hAnsi="Calibri" w:cs="Calibri"/>
-                <w:kern w:val="0"/>
-                <w:sz w:val="22"/>
-                <w:szCs w:val="22"/>
-                <w:lang w:eastAsia="pt-PT" w:bidi="ar-SA"/>
-              </w:rPr>
-            </w:pPr>
-            <w:r>
-              <w:rPr>
-                <w:rFonts w:ascii="Calibri" w:eastAsia="Times New Roman" w:hAnsi="Calibri" w:cs="Calibri"/>
-                <w:color w:val="000000"/>
-                <w:kern w:val="0"/>
-                <w:sz w:val="22"/>
-                <w:szCs w:val="22"/>
-                <w:lang w:eastAsia="pt-PT" w:bidi="ar-SA"/>
-              </w:rPr>
-              <w:t>5.11</w:t>
-            </w:r>
-          </w:p>
-        </w:tc>
-        <w:tc>
-          <w:tcPr>
-            <w:tcW w:w="3735" w:type="dxa"/>
-            <w:tcBorders>
-              <w:top w:val="single" w:sz="4" w:space="0" w:color="B1BBCC"/>
-              <w:left w:val="single" w:sz="4" w:space="0" w:color="B1BBCC"/>
-              <w:bottom w:val="single" w:sz="4" w:space="0" w:color="B1BBCC"/>
-              <w:right w:val="single" w:sz="4" w:space="0" w:color="B1BBCC"/>
-            </w:tcBorders>
-            <w:shd w:val="clear" w:color="auto" w:fill="FFFFFF"/>
-            <w:vAlign w:val="center"/>
-            <w:hideMark/>
-          </w:tcPr>
-          <w:p>
-            <w:pPr>
-              <w:widowControl/>
-              <w:suppressAutoHyphens w:val="0"/>
-              <w:autoSpaceDN/>
-              <w:textAlignment w:val="auto"/>
-              <w:rPr>
-                <w:rFonts w:ascii="Calibri" w:eastAsia="Times New Roman" w:hAnsi="Calibri" w:cs="Calibri"/>
-                <w:kern w:val="0"/>
-                <w:sz w:val="22"/>
-                <w:szCs w:val="22"/>
-                <w:lang w:eastAsia="pt-PT" w:bidi="ar-SA"/>
-              </w:rPr>
-            </w:pPr>
-            <w:r>
-              <w:rPr>
-                <w:rFonts w:ascii="Calibri" w:eastAsia="Times New Roman" w:hAnsi="Calibri" w:cs="Calibri"/>
-                <w:color w:val="000000"/>
-                <w:kern w:val="0"/>
-                <w:sz w:val="22"/>
-                <w:szCs w:val="22"/>
-                <w:lang w:eastAsia="pt-PT" w:bidi="ar-SA"/>
-              </w:rPr>
-              <w:t xml:space="preserve">   Pesquisar por nome e outros campos (fazer o menu)</w:t>
-            </w:r>
-          </w:p>
-        </w:tc>
-      </w:tr>
-      <w:tr>
-        <w:tc>
-          <w:tcPr>
-            <w:tcW w:w="945" w:type="dxa"/>
-            <w:tcBorders>
-              <w:top w:val="single" w:sz="4" w:space="0" w:color="B1BBCC"/>
-              <w:left w:val="single" w:sz="4" w:space="0" w:color="B1BBCC"/>
-              <w:bottom w:val="single" w:sz="4" w:space="0" w:color="B1BBCC"/>
-              <w:right w:val="single" w:sz="4" w:space="0" w:color="B1BBCC"/>
-            </w:tcBorders>
-            <w:shd w:val="clear" w:color="auto" w:fill="FFFFFF"/>
-            <w:vAlign w:val="center"/>
-            <w:hideMark/>
-          </w:tcPr>
-          <w:p>
-            <w:pPr>
-              <w:widowControl/>
-              <w:suppressAutoHyphens w:val="0"/>
-              <w:autoSpaceDN/>
-              <w:textAlignment w:val="auto"/>
-              <w:rPr>
-                <w:rFonts w:ascii="Calibri" w:eastAsia="Times New Roman" w:hAnsi="Calibri" w:cs="Calibri"/>
-                <w:kern w:val="0"/>
-                <w:sz w:val="22"/>
-                <w:szCs w:val="22"/>
-                <w:lang w:eastAsia="pt-PT" w:bidi="ar-SA"/>
-              </w:rPr>
-            </w:pPr>
-            <w:r>
-              <w:rPr>
-                <w:rFonts w:ascii="Calibri" w:eastAsia="Times New Roman" w:hAnsi="Calibri" w:cs="Calibri"/>
-                <w:color w:val="000000"/>
-                <w:kern w:val="0"/>
-                <w:sz w:val="22"/>
-                <w:szCs w:val="22"/>
-                <w:lang w:eastAsia="pt-PT" w:bidi="ar-SA"/>
-              </w:rPr>
-              <w:t>5.12</w:t>
-            </w:r>
-          </w:p>
-        </w:tc>
-        <w:tc>
-          <w:tcPr>
-            <w:tcW w:w="3735" w:type="dxa"/>
-            <w:tcBorders>
-              <w:top w:val="single" w:sz="4" w:space="0" w:color="B1BBCC"/>
-              <w:left w:val="single" w:sz="4" w:space="0" w:color="B1BBCC"/>
-              <w:bottom w:val="single" w:sz="4" w:space="0" w:color="B1BBCC"/>
-              <w:right w:val="single" w:sz="4" w:space="0" w:color="B1BBCC"/>
-            </w:tcBorders>
-            <w:shd w:val="clear" w:color="auto" w:fill="FFFFFF"/>
-            <w:vAlign w:val="center"/>
-            <w:hideMark/>
-          </w:tcPr>
-          <w:p>
-            <w:pPr>
-              <w:widowControl/>
-              <w:suppressAutoHyphens w:val="0"/>
-              <w:autoSpaceDN/>
-              <w:textAlignment w:val="auto"/>
-              <w:rPr>
-                <w:rFonts w:ascii="Calibri" w:eastAsia="Times New Roman" w:hAnsi="Calibri" w:cs="Calibri"/>
-                <w:kern w:val="0"/>
-                <w:sz w:val="22"/>
-                <w:szCs w:val="22"/>
-                <w:lang w:eastAsia="pt-PT" w:bidi="ar-SA"/>
-              </w:rPr>
-            </w:pPr>
-            <w:r>
-              <w:rPr>
-                <w:rFonts w:ascii="Calibri" w:eastAsia="Times New Roman" w:hAnsi="Calibri" w:cs="Calibri"/>
-                <w:color w:val="000000"/>
-                <w:kern w:val="0"/>
-                <w:sz w:val="22"/>
-                <w:szCs w:val="22"/>
-                <w:lang w:eastAsia="pt-PT" w:bidi="ar-SA"/>
-              </w:rPr>
-              <w:t xml:space="preserve">   Bloquear utilizadores que tenham livros por entregar</w:t>
-            </w:r>
-          </w:p>
-        </w:tc>
-      </w:tr>
-      <w:tr>
-        <w:tc>
-          <w:tcPr>
-            <w:tcW w:w="945" w:type="dxa"/>
-            <w:tcBorders>
-              <w:top w:val="single" w:sz="4" w:space="0" w:color="B1BBCC"/>
-              <w:left w:val="single" w:sz="4" w:space="0" w:color="B1BBCC"/>
-              <w:bottom w:val="single" w:sz="4" w:space="0" w:color="B1BBCC"/>
-              <w:right w:val="single" w:sz="4" w:space="0" w:color="B1BBCC"/>
-            </w:tcBorders>
-            <w:shd w:val="clear" w:color="auto" w:fill="FFFFFF"/>
-            <w:vAlign w:val="center"/>
-            <w:hideMark/>
-          </w:tcPr>
-          <w:p>
-            <w:pPr>
-              <w:widowControl/>
-              <w:suppressAutoHyphens w:val="0"/>
-              <w:autoSpaceDN/>
-              <w:textAlignment w:val="auto"/>
-              <w:rPr>
-                <w:rFonts w:ascii="Calibri" w:eastAsia="Times New Roman" w:hAnsi="Calibri" w:cs="Calibri"/>
-                <w:kern w:val="0"/>
-                <w:sz w:val="22"/>
-                <w:szCs w:val="22"/>
-                <w:lang w:eastAsia="pt-PT" w:bidi="ar-SA"/>
-              </w:rPr>
-            </w:pPr>
-            <w:r>
-              <w:rPr>
-                <w:rFonts w:ascii="Calibri" w:eastAsia="Times New Roman" w:hAnsi="Calibri" w:cs="Calibri"/>
-                <w:color w:val="000000"/>
-                <w:kern w:val="0"/>
-                <w:sz w:val="22"/>
-                <w:szCs w:val="22"/>
-                <w:lang w:eastAsia="pt-PT" w:bidi="ar-SA"/>
-              </w:rPr>
-              <w:t>5.13</w:t>
-            </w:r>
-          </w:p>
-        </w:tc>
-        <w:tc>
-          <w:tcPr>
-            <w:tcW w:w="3735" w:type="dxa"/>
-            <w:tcBorders>
-              <w:top w:val="single" w:sz="4" w:space="0" w:color="B1BBCC"/>
-              <w:left w:val="single" w:sz="4" w:space="0" w:color="B1BBCC"/>
-              <w:bottom w:val="single" w:sz="4" w:space="0" w:color="B1BBCC"/>
-              <w:right w:val="single" w:sz="4" w:space="0" w:color="B1BBCC"/>
-            </w:tcBorders>
-            <w:shd w:val="clear" w:color="auto" w:fill="FFFFFF"/>
-            <w:vAlign w:val="center"/>
-            <w:hideMark/>
-          </w:tcPr>
-          <w:p>
-            <w:pPr>
-              <w:widowControl/>
-              <w:suppressAutoHyphens w:val="0"/>
-              <w:autoSpaceDN/>
-              <w:textAlignment w:val="auto"/>
-              <w:rPr>
-                <w:rFonts w:ascii="Calibri" w:eastAsia="Times New Roman" w:hAnsi="Calibri" w:cs="Calibri"/>
-                <w:kern w:val="0"/>
-                <w:sz w:val="22"/>
-                <w:szCs w:val="22"/>
-                <w:lang w:eastAsia="pt-PT" w:bidi="ar-SA"/>
-              </w:rPr>
-            </w:pPr>
-            <w:r>
-              <w:rPr>
-                <w:rFonts w:ascii="Calibri" w:eastAsia="Times New Roman" w:hAnsi="Calibri" w:cs="Calibri"/>
-                <w:color w:val="000000"/>
-                <w:kern w:val="0"/>
-                <w:sz w:val="22"/>
-                <w:szCs w:val="22"/>
-                <w:lang w:eastAsia="pt-PT" w:bidi="ar-SA"/>
-              </w:rPr>
-              <w:t xml:space="preserve">   Alerta de utilizadores com x dias em atraso (a pedir o x)</w:t>
-            </w:r>
-          </w:p>
-        </w:tc>
-      </w:tr>
-      <w:tr>
-        <w:tc>
-          <w:tcPr>
-            <w:tcW w:w="945" w:type="dxa"/>
-            <w:tcBorders>
-              <w:top w:val="single" w:sz="4" w:space="0" w:color="B1BBCC"/>
-              <w:left w:val="single" w:sz="4" w:space="0" w:color="B1BBCC"/>
-              <w:bottom w:val="single" w:sz="4" w:space="0" w:color="B1BBCC"/>
-              <w:right w:val="single" w:sz="4" w:space="0" w:color="B1BBCC"/>
-            </w:tcBorders>
-            <w:shd w:val="clear" w:color="auto" w:fill="FFFFFF"/>
-            <w:vAlign w:val="center"/>
-            <w:hideMark/>
-          </w:tcPr>
-          <w:p>
-            <w:pPr>
-              <w:widowControl/>
-              <w:suppressAutoHyphens w:val="0"/>
-              <w:autoSpaceDN/>
-              <w:textAlignment w:val="auto"/>
-              <w:rPr>
-                <w:rFonts w:ascii="Calibri" w:eastAsia="Times New Roman" w:hAnsi="Calibri" w:cs="Calibri"/>
-                <w:kern w:val="0"/>
-                <w:sz w:val="22"/>
-                <w:szCs w:val="22"/>
-                <w:lang w:eastAsia="pt-PT" w:bidi="ar-SA"/>
-              </w:rPr>
-            </w:pPr>
-            <w:r>
-              <w:rPr>
-                <w:rFonts w:ascii="Calibri" w:eastAsia="Times New Roman" w:hAnsi="Calibri" w:cs="Calibri"/>
-                <w:color w:val="000000"/>
-                <w:kern w:val="0"/>
-                <w:sz w:val="22"/>
-                <w:szCs w:val="22"/>
-                <w:lang w:eastAsia="pt-PT" w:bidi="ar-SA"/>
-              </w:rPr>
-              <w:t>5.14</w:t>
-            </w:r>
-          </w:p>
-        </w:tc>
-        <w:tc>
-          <w:tcPr>
-            <w:tcW w:w="3735" w:type="dxa"/>
-            <w:tcBorders>
-              <w:top w:val="single" w:sz="4" w:space="0" w:color="B1BBCC"/>
-              <w:left w:val="single" w:sz="4" w:space="0" w:color="B1BBCC"/>
-              <w:bottom w:val="single" w:sz="4" w:space="0" w:color="B1BBCC"/>
-              <w:right w:val="single" w:sz="4" w:space="0" w:color="B1BBCC"/>
-            </w:tcBorders>
-            <w:shd w:val="clear" w:color="auto" w:fill="FFFFFF"/>
-            <w:vAlign w:val="center"/>
-            <w:hideMark/>
-          </w:tcPr>
-          <w:p>
-            <w:pPr>
-              <w:widowControl/>
-              <w:suppressAutoHyphens w:val="0"/>
-              <w:autoSpaceDN/>
-              <w:textAlignment w:val="auto"/>
-              <w:rPr>
-                <w:rFonts w:ascii="Calibri" w:eastAsia="Times New Roman" w:hAnsi="Calibri" w:cs="Calibri"/>
-                <w:kern w:val="0"/>
-                <w:sz w:val="22"/>
-                <w:szCs w:val="22"/>
-                <w:lang w:eastAsia="pt-PT" w:bidi="ar-SA"/>
-              </w:rPr>
-            </w:pPr>
-            <w:r>
-              <w:rPr>
-                <w:rFonts w:ascii="Calibri" w:eastAsia="Times New Roman" w:hAnsi="Calibri" w:cs="Calibri"/>
-                <w:color w:val="000000"/>
-                <w:kern w:val="0"/>
-                <w:sz w:val="22"/>
-                <w:szCs w:val="22"/>
-                <w:lang w:eastAsia="pt-PT" w:bidi="ar-SA"/>
-              </w:rPr>
-              <w:t xml:space="preserve">   </w:t>
-            </w:r>
-            <w:proofErr w:type="spellStart"/>
-            <w:r>
-              <w:rPr>
-                <w:rFonts w:ascii="Calibri" w:eastAsia="Times New Roman" w:hAnsi="Calibri" w:cs="Calibri"/>
-                <w:color w:val="000000"/>
-                <w:kern w:val="0"/>
-                <w:sz w:val="22"/>
-                <w:szCs w:val="22"/>
-                <w:lang w:eastAsia="pt-PT" w:bidi="ar-SA"/>
-              </w:rPr>
-              <w:t>Defenir</w:t>
-            </w:r>
-            <w:proofErr w:type="spellEnd"/>
-            <w:r>
-              <w:rPr>
-                <w:rFonts w:ascii="Calibri" w:eastAsia="Times New Roman" w:hAnsi="Calibri" w:cs="Calibri"/>
-                <w:color w:val="000000"/>
-                <w:kern w:val="0"/>
-                <w:sz w:val="22"/>
-                <w:szCs w:val="22"/>
-                <w:lang w:eastAsia="pt-PT" w:bidi="ar-SA"/>
-              </w:rPr>
-              <w:t xml:space="preserve"> multas, x por dia (a pedir x)</w:t>
-            </w:r>
-          </w:p>
-        </w:tc>
-      </w:tr>
-      <w:tr>
-        <w:tc>
-          <w:tcPr>
-            <w:tcW w:w="945" w:type="dxa"/>
-            <w:tcBorders>
-              <w:top w:val="single" w:sz="4" w:space="0" w:color="B1BBCC"/>
-              <w:left w:val="single" w:sz="4" w:space="0" w:color="B1BBCC"/>
-              <w:bottom w:val="single" w:sz="4" w:space="0" w:color="B1BBCC"/>
-              <w:right w:val="single" w:sz="4" w:space="0" w:color="B1BBCC"/>
-            </w:tcBorders>
-            <w:shd w:val="clear" w:color="auto" w:fill="FFFF00"/>
-            <w:vAlign w:val="center"/>
-            <w:hideMark/>
-          </w:tcPr>
-          <w:p>
-            <w:pPr>
-              <w:widowControl/>
-              <w:suppressAutoHyphens w:val="0"/>
-              <w:autoSpaceDN/>
-              <w:textAlignment w:val="auto"/>
-              <w:rPr>
-                <w:rFonts w:ascii="Calibri" w:eastAsia="Times New Roman" w:hAnsi="Calibri" w:cs="Calibri"/>
-                <w:kern w:val="0"/>
-                <w:sz w:val="22"/>
-                <w:szCs w:val="22"/>
-                <w:lang w:eastAsia="pt-PT" w:bidi="ar-SA"/>
-              </w:rPr>
-            </w:pPr>
-            <w:r>
-              <w:rPr>
-                <w:rFonts w:ascii="Calibri" w:eastAsia="Times New Roman" w:hAnsi="Calibri" w:cs="Calibri"/>
-                <w:color w:val="000000"/>
-                <w:kern w:val="0"/>
-                <w:sz w:val="22"/>
-                <w:szCs w:val="22"/>
-                <w:shd w:val="clear" w:color="auto" w:fill="FFFF00"/>
-                <w:lang w:eastAsia="pt-PT" w:bidi="ar-SA"/>
-              </w:rPr>
-              <w:t>5.15</w:t>
-            </w:r>
-          </w:p>
-        </w:tc>
-        <w:tc>
-          <w:tcPr>
-            <w:tcW w:w="3735" w:type="dxa"/>
-            <w:tcBorders>
-              <w:top w:val="single" w:sz="4" w:space="0" w:color="B1BBCC"/>
-              <w:left w:val="single" w:sz="4" w:space="0" w:color="B1BBCC"/>
-              <w:bottom w:val="single" w:sz="4" w:space="0" w:color="B1BBCC"/>
-              <w:right w:val="single" w:sz="4" w:space="0" w:color="B1BBCC"/>
-            </w:tcBorders>
-            <w:shd w:val="clear" w:color="auto" w:fill="FFFF00"/>
-            <w:vAlign w:val="center"/>
-            <w:hideMark/>
-          </w:tcPr>
-          <w:p>
-            <w:pPr>
-              <w:widowControl/>
-              <w:suppressAutoHyphens w:val="0"/>
-              <w:autoSpaceDN/>
-              <w:textAlignment w:val="auto"/>
-              <w:rPr>
-                <w:rFonts w:ascii="Calibri" w:eastAsia="Times New Roman" w:hAnsi="Calibri" w:cs="Calibri"/>
-                <w:kern w:val="0"/>
-                <w:sz w:val="22"/>
-                <w:szCs w:val="22"/>
-                <w:lang w:eastAsia="pt-PT" w:bidi="ar-SA"/>
-              </w:rPr>
-            </w:pPr>
-            <w:r>
-              <w:rPr>
-                <w:rFonts w:ascii="Calibri" w:eastAsia="Times New Roman" w:hAnsi="Calibri" w:cs="Calibri"/>
-                <w:color w:val="000000"/>
-                <w:kern w:val="0"/>
-                <w:sz w:val="22"/>
-                <w:szCs w:val="22"/>
-                <w:shd w:val="clear" w:color="auto" w:fill="FFFF00"/>
-                <w:lang w:eastAsia="pt-PT" w:bidi="ar-SA"/>
-              </w:rPr>
-              <w:t xml:space="preserve">   Login</w:t>
-            </w:r>
-          </w:p>
-        </w:tc>
-      </w:tr>
-      <w:tr>
-        <w:tc>
-          <w:tcPr>
-            <w:tcW w:w="945" w:type="dxa"/>
-            <w:tcBorders>
-              <w:top w:val="single" w:sz="4" w:space="0" w:color="B1BBCC"/>
-              <w:left w:val="single" w:sz="4" w:space="0" w:color="B1BBCC"/>
-              <w:bottom w:val="single" w:sz="4" w:space="0" w:color="B1BBCC"/>
-              <w:right w:val="single" w:sz="4" w:space="0" w:color="B1BBCC"/>
-            </w:tcBorders>
-            <w:shd w:val="clear" w:color="auto" w:fill="FFFFFF"/>
-            <w:vAlign w:val="center"/>
-            <w:hideMark/>
-          </w:tcPr>
-          <w:p>
-            <w:pPr>
-              <w:widowControl/>
-              <w:suppressAutoHyphens w:val="0"/>
-              <w:autoSpaceDN/>
-              <w:textAlignment w:val="auto"/>
-              <w:rPr>
-                <w:rFonts w:ascii="Calibri" w:eastAsia="Times New Roman" w:hAnsi="Calibri" w:cs="Calibri"/>
-                <w:kern w:val="0"/>
-                <w:sz w:val="22"/>
-                <w:szCs w:val="22"/>
-                <w:lang w:eastAsia="pt-PT" w:bidi="ar-SA"/>
-              </w:rPr>
-            </w:pPr>
-            <w:r>
-              <w:rPr>
-                <w:rFonts w:ascii="Calibri" w:eastAsia="Times New Roman" w:hAnsi="Calibri" w:cs="Calibri"/>
-                <w:color w:val="000000"/>
-                <w:kern w:val="0"/>
-                <w:sz w:val="22"/>
-                <w:szCs w:val="22"/>
-                <w:lang w:eastAsia="pt-PT" w:bidi="ar-SA"/>
-              </w:rPr>
-              <w:t>5.16</w:t>
-            </w:r>
-          </w:p>
-        </w:tc>
-        <w:tc>
-          <w:tcPr>
-            <w:tcW w:w="3735" w:type="dxa"/>
-            <w:tcBorders>
-              <w:top w:val="single" w:sz="4" w:space="0" w:color="B1BBCC"/>
-              <w:left w:val="single" w:sz="4" w:space="0" w:color="B1BBCC"/>
-              <w:bottom w:val="single" w:sz="4" w:space="0" w:color="B1BBCC"/>
-              <w:right w:val="single" w:sz="4" w:space="0" w:color="B1BBCC"/>
-            </w:tcBorders>
-            <w:shd w:val="clear" w:color="auto" w:fill="FFFFFF"/>
-            <w:vAlign w:val="center"/>
-            <w:hideMark/>
-          </w:tcPr>
-          <w:p>
-            <w:pPr>
-              <w:widowControl/>
-              <w:suppressAutoHyphens w:val="0"/>
-              <w:autoSpaceDN/>
-              <w:textAlignment w:val="auto"/>
-              <w:rPr>
-                <w:rFonts w:ascii="Calibri" w:eastAsia="Times New Roman" w:hAnsi="Calibri" w:cs="Calibri"/>
-                <w:kern w:val="0"/>
-                <w:sz w:val="22"/>
-                <w:szCs w:val="22"/>
-                <w:lang w:eastAsia="pt-PT" w:bidi="ar-SA"/>
-              </w:rPr>
-            </w:pPr>
-            <w:r>
-              <w:rPr>
-                <w:rFonts w:ascii="Calibri" w:eastAsia="Times New Roman" w:hAnsi="Calibri" w:cs="Calibri"/>
-                <w:color w:val="000000"/>
-                <w:kern w:val="0"/>
-                <w:sz w:val="22"/>
-                <w:szCs w:val="22"/>
-                <w:lang w:eastAsia="pt-PT" w:bidi="ar-SA"/>
-              </w:rPr>
-              <w:t xml:space="preserve">   Reunião 12/6</w:t>
-            </w:r>
-          </w:p>
-        </w:tc>
-      </w:tr>
-      <w:tr>
-        <w:tc>
-          <w:tcPr>
-            <w:tcW w:w="945" w:type="dxa"/>
-            <w:tcBorders>
-              <w:top w:val="single" w:sz="4" w:space="0" w:color="B1BBCC"/>
-              <w:left w:val="single" w:sz="4" w:space="0" w:color="B1BBCC"/>
-              <w:bottom w:val="single" w:sz="4" w:space="0" w:color="B1BBCC"/>
-              <w:right w:val="single" w:sz="4" w:space="0" w:color="B1BBCC"/>
-            </w:tcBorders>
-            <w:shd w:val="clear" w:color="auto" w:fill="FFFFFF"/>
-            <w:vAlign w:val="center"/>
-            <w:hideMark/>
-          </w:tcPr>
-          <w:p>
-            <w:pPr>
-              <w:widowControl/>
-              <w:suppressAutoHyphens w:val="0"/>
-              <w:autoSpaceDN/>
-              <w:textAlignment w:val="auto"/>
-              <w:rPr>
-                <w:rFonts w:ascii="Calibri" w:eastAsia="Times New Roman" w:hAnsi="Calibri" w:cs="Calibri"/>
-                <w:kern w:val="0"/>
-                <w:sz w:val="22"/>
-                <w:szCs w:val="22"/>
-                <w:lang w:eastAsia="pt-PT" w:bidi="ar-SA"/>
-              </w:rPr>
-            </w:pPr>
-            <w:r>
-              <w:rPr>
-                <w:rFonts w:ascii="Calibri" w:eastAsia="Times New Roman" w:hAnsi="Calibri" w:cs="Calibri"/>
-                <w:color w:val="000000"/>
-                <w:kern w:val="0"/>
-                <w:sz w:val="22"/>
-                <w:szCs w:val="22"/>
-                <w:lang w:eastAsia="pt-PT" w:bidi="ar-SA"/>
-              </w:rPr>
-              <w:t>5.17</w:t>
-            </w:r>
-          </w:p>
-        </w:tc>
-        <w:tc>
-          <w:tcPr>
-            <w:tcW w:w="3735" w:type="dxa"/>
-            <w:tcBorders>
-              <w:top w:val="single" w:sz="4" w:space="0" w:color="B1BBCC"/>
-              <w:left w:val="single" w:sz="4" w:space="0" w:color="B1BBCC"/>
-              <w:bottom w:val="single" w:sz="4" w:space="0" w:color="B1BBCC"/>
-              <w:right w:val="single" w:sz="4" w:space="0" w:color="B1BBCC"/>
-            </w:tcBorders>
-            <w:shd w:val="clear" w:color="auto" w:fill="FFFFFF"/>
-            <w:vAlign w:val="center"/>
-            <w:hideMark/>
-          </w:tcPr>
-          <w:p>
-            <w:pPr>
-              <w:widowControl/>
-              <w:suppressAutoHyphens w:val="0"/>
-              <w:autoSpaceDN/>
-              <w:textAlignment w:val="auto"/>
-              <w:rPr>
-                <w:rFonts w:ascii="Calibri" w:eastAsia="Times New Roman" w:hAnsi="Calibri" w:cs="Calibri"/>
-                <w:kern w:val="0"/>
-                <w:sz w:val="22"/>
-                <w:szCs w:val="22"/>
-                <w:lang w:eastAsia="pt-PT" w:bidi="ar-SA"/>
-              </w:rPr>
-            </w:pPr>
-            <w:r>
-              <w:rPr>
-                <w:rFonts w:ascii="Calibri" w:eastAsia="Times New Roman" w:hAnsi="Calibri" w:cs="Calibri"/>
-                <w:color w:val="000000"/>
-                <w:kern w:val="0"/>
-                <w:sz w:val="22"/>
-                <w:szCs w:val="22"/>
-                <w:lang w:eastAsia="pt-PT" w:bidi="ar-SA"/>
-              </w:rPr>
-              <w:t xml:space="preserve">   Conclusão sprint 2</w:t>
+              <w:t>Conclusão do projeto</w:t>
             </w:r>
           </w:p>
         </w:tc>
@@ -5419,7 +5932,7 @@
 </file>
 
 <file path=word/endnotes.xml><?xml version="1.0" encoding="utf-8"?>
-<w:endnotes xmlns:wpc="http://schemas.microsoft.com/office/word/2010/wordprocessingCanvas" xmlns:cx="http://schemas.microsoft.com/office/drawing/2014/chartex" xmlns:cx1="http://schemas.microsoft.com/office/drawing/2015/9/8/chartex" xmlns:cx2="http://schemas.microsoft.com/office/drawing/2015/10/21/chartex" xmlns:cx3="http://schemas.microsoft.com/office/drawing/2016/5/9/chartex" xmlns:cx4="http://schemas.microsoft.com/office/drawing/2016/5/10/chartex" xmlns:cx5="http://schemas.microsoft.com/office/drawing/2016/5/11/chartex" xmlns:cx6="http://schemas.microsoft.com/office/drawing/2016/5/12/chartex" xmlns:cx7="http://schemas.microsoft.com/office/drawing/2016/5/13/chartex" xmlns:cx8="http://schemas.microsoft.com/office/drawing/2016/5/14/chartex" xmlns:mc="http://schemas.openxmlformats.org/markup-compatibility/2006" xmlns:aink="http://schemas.microsoft.com/office/drawing/2016/ink" xmlns:am3d="http://schemas.microsoft.com/office/drawing/2017/model3d" xmlns:o="urn:schemas-microsoft-com:office:office" xmlns:r="http://schemas.openxmlformats.org/officeDocument/2006/relationships" xmlns:m="http://schemas.openxmlformats.org/officeDocument/2006/math" xmlns:v="urn:schemas-microsoft-com:vml" xmlns:wp14="http://schemas.microsoft.com/office/word/2010/wordprocessingDrawing" xmlns:wp="http://schemas.openxmlformats.org/drawingml/2006/wordprocessingDrawing" xmlns:w10="urn:schemas-microsoft-com:office:word" xmlns:w="http://schemas.openxmlformats.org/wordprocessingml/2006/main" xmlns:w14="http://schemas.microsoft.com/office/word/2010/wordml" xmlns:w15="http://schemas.microsoft.com/office/word/2012/wordml" xmlns:w16cid="http://schemas.microsoft.com/office/word/2016/wordml/cid" xmlns:w16se="http://schemas.microsoft.com/office/word/2015/wordml/symex" xmlns:wpg="http://schemas.microsoft.com/office/word/2010/wordprocessingGroup" xmlns:wpi="http://schemas.microsoft.com/office/word/2010/wordprocessingInk" xmlns:wne="http://schemas.microsoft.com/office/word/2006/wordml" xmlns:wps="http://schemas.microsoft.com/office/word/2010/wordprocessingShape" mc:Ignorable="w14 w15 w16se w16cid wp14">
+<w:endnotes xmlns:wpc="http://schemas.microsoft.com/office/word/2010/wordprocessingCanvas" xmlns:mc="http://schemas.openxmlformats.org/markup-compatibility/2006" xmlns:o="urn:schemas-microsoft-com:office:office" xmlns:r="http://schemas.openxmlformats.org/officeDocument/2006/relationships" xmlns:m="http://schemas.openxmlformats.org/officeDocument/2006/math" xmlns:v="urn:schemas-microsoft-com:vml" xmlns:wp14="http://schemas.microsoft.com/office/word/2010/wordprocessingDrawing" xmlns:wp="http://schemas.openxmlformats.org/drawingml/2006/wordprocessingDrawing" xmlns:w10="urn:schemas-microsoft-com:office:word" xmlns:w="http://schemas.openxmlformats.org/wordprocessingml/2006/main" xmlns:w14="http://schemas.microsoft.com/office/word/2010/wordml" xmlns:w15="http://schemas.microsoft.com/office/word/2012/wordml" xmlns:wpg="http://schemas.microsoft.com/office/word/2010/wordprocessingGroup" xmlns:wpi="http://schemas.microsoft.com/office/word/2010/wordprocessingInk" xmlns:wne="http://schemas.microsoft.com/office/word/2006/wordml" xmlns:wps="http://schemas.microsoft.com/office/word/2010/wordprocessingShape" mc:Ignorable="w14 w15 wp14">
   <w:endnote w:type="separator" w:id="-1">
     <w:p>
       <w:r>
@@ -5438,7 +5951,7 @@
 </file>
 
 <file path=word/footnotes.xml><?xml version="1.0" encoding="utf-8"?>
-<w:footnotes xmlns:wpc="http://schemas.microsoft.com/office/word/2010/wordprocessingCanvas" xmlns:cx="http://schemas.microsoft.com/office/drawing/2014/chartex" xmlns:cx1="http://schemas.microsoft.com/office/drawing/2015/9/8/chartex" xmlns:cx2="http://schemas.microsoft.com/office/drawing/2015/10/21/chartex" xmlns:cx3="http://schemas.microsoft.com/office/drawing/2016/5/9/chartex" xmlns:cx4="http://schemas.microsoft.com/office/drawing/2016/5/10/chartex" xmlns:cx5="http://schemas.microsoft.com/office/drawing/2016/5/11/chartex" xmlns:cx6="http://schemas.microsoft.com/office/drawing/2016/5/12/chartex" xmlns:cx7="http://schemas.microsoft.com/office/drawing/2016/5/13/chartex" xmlns:cx8="http://schemas.microsoft.com/office/drawing/2016/5/14/chartex" xmlns:mc="http://schemas.openxmlformats.org/markup-compatibility/2006" xmlns:aink="http://schemas.microsoft.com/office/drawing/2016/ink" xmlns:am3d="http://schemas.microsoft.com/office/drawing/2017/model3d" xmlns:o="urn:schemas-microsoft-com:office:office" xmlns:r="http://schemas.openxmlformats.org/officeDocument/2006/relationships" xmlns:m="http://schemas.openxmlformats.org/officeDocument/2006/math" xmlns:v="urn:schemas-microsoft-com:vml" xmlns:wp14="http://schemas.microsoft.com/office/word/2010/wordprocessingDrawing" xmlns:wp="http://schemas.openxmlformats.org/drawingml/2006/wordprocessingDrawing" xmlns:w10="urn:schemas-microsoft-com:office:word" xmlns:w="http://schemas.openxmlformats.org/wordprocessingml/2006/main" xmlns:w14="http://schemas.microsoft.com/office/word/2010/wordml" xmlns:w15="http://schemas.microsoft.com/office/word/2012/wordml" xmlns:w16cid="http://schemas.microsoft.com/office/word/2016/wordml/cid" xmlns:w16se="http://schemas.microsoft.com/office/word/2015/wordml/symex" xmlns:wpg="http://schemas.microsoft.com/office/word/2010/wordprocessingGroup" xmlns:wpi="http://schemas.microsoft.com/office/word/2010/wordprocessingInk" xmlns:wne="http://schemas.microsoft.com/office/word/2006/wordml" xmlns:wps="http://schemas.microsoft.com/office/word/2010/wordprocessingShape" mc:Ignorable="w14 w15 w16se w16cid wp14">
+<w:footnotes xmlns:wpc="http://schemas.microsoft.com/office/word/2010/wordprocessingCanvas" xmlns:mc="http://schemas.openxmlformats.org/markup-compatibility/2006" xmlns:o="urn:schemas-microsoft-com:office:office" xmlns:r="http://schemas.openxmlformats.org/officeDocument/2006/relationships" xmlns:m="http://schemas.openxmlformats.org/officeDocument/2006/math" xmlns:v="urn:schemas-microsoft-com:vml" xmlns:wp14="http://schemas.microsoft.com/office/word/2010/wordprocessingDrawing" xmlns:wp="http://schemas.openxmlformats.org/drawingml/2006/wordprocessingDrawing" xmlns:w10="urn:schemas-microsoft-com:office:word" xmlns:w="http://schemas.openxmlformats.org/wordprocessingml/2006/main" xmlns:w14="http://schemas.microsoft.com/office/word/2010/wordml" xmlns:w15="http://schemas.microsoft.com/office/word/2012/wordml" xmlns:wpg="http://schemas.microsoft.com/office/word/2010/wordprocessingGroup" xmlns:wpi="http://schemas.microsoft.com/office/word/2010/wordprocessingInk" xmlns:wne="http://schemas.microsoft.com/office/word/2006/wordml" xmlns:wps="http://schemas.microsoft.com/office/word/2010/wordprocessingShape" mc:Ignorable="w14 w15 wp14">
   <w:footnote w:type="separator" w:id="-1">
     <w:p>
       <w:r>
@@ -5460,7 +5973,7 @@
 </file>
 
 <file path=word/styles.xml><?xml version="1.0" encoding="utf-8"?>
-<w:styles xmlns:mc="http://schemas.openxmlformats.org/markup-compatibility/2006" xmlns:r="http://schemas.openxmlformats.org/officeDocument/2006/relationships" xmlns:w="http://schemas.openxmlformats.org/wordprocessingml/2006/main" xmlns:w14="http://schemas.microsoft.com/office/word/2010/wordml" xmlns:w15="http://schemas.microsoft.com/office/word/2012/wordml" xmlns:w16cid="http://schemas.microsoft.com/office/word/2016/wordml/cid" xmlns:w16se="http://schemas.microsoft.com/office/word/2015/wordml/symex" mc:Ignorable="w14 w15 w16se w16cid">
+<w:styles xmlns:mc="http://schemas.openxmlformats.org/markup-compatibility/2006" xmlns:r="http://schemas.openxmlformats.org/officeDocument/2006/relationships" xmlns:w="http://schemas.openxmlformats.org/wordprocessingml/2006/main" xmlns:w14="http://schemas.microsoft.com/office/word/2010/wordml" xmlns:w15="http://schemas.microsoft.com/office/word/2012/wordml" mc:Ignorable="w14 w15">
   <w:docDefaults>
     <w:rPrDefault>
       <w:rPr>
@@ -5480,7 +5993,7 @@
       </w:pPr>
     </w:pPrDefault>
   </w:docDefaults>
-  <w:latentStyles w:defLockedState="0" w:defUIPriority="99" w:defSemiHidden="0" w:defUnhideWhenUsed="0" w:defQFormat="0" w:count="375">
+  <w:latentStyles w:defLockedState="0" w:defUIPriority="99" w:defSemiHidden="0" w:defUnhideWhenUsed="0" w:defQFormat="0" w:count="371">
     <w:lsdException w:name="Normal" w:uiPriority="0" w:qFormat="1"/>
     <w:lsdException w:name="heading 1" w:uiPriority="9" w:qFormat="1"/>
     <w:lsdException w:name="heading 2" w:semiHidden="1" w:uiPriority="9" w:unhideWhenUsed="1" w:qFormat="1"/>
@@ -5586,6 +6099,7 @@
     <w:lsdException w:name="HTML Sample" w:semiHidden="1" w:unhideWhenUsed="1"/>
     <w:lsdException w:name="HTML Typewriter" w:semiHidden="1" w:unhideWhenUsed="1"/>
     <w:lsdException w:name="HTML Variable" w:semiHidden="1" w:unhideWhenUsed="1"/>
+    <w:lsdException w:name="Normal Table" w:semiHidden="1" w:unhideWhenUsed="1"/>
     <w:lsdException w:name="annotation subject" w:semiHidden="1" w:unhideWhenUsed="1"/>
     <w:lsdException w:name="No List" w:semiHidden="1" w:unhideWhenUsed="1"/>
     <w:lsdException w:name="Outline List 1" w:semiHidden="1" w:unhideWhenUsed="1"/>
@@ -5629,8 +6143,10 @@
     <w:lsdException w:name="Table Elegant" w:semiHidden="1" w:unhideWhenUsed="1"/>
     <w:lsdException w:name="Table Professional" w:semiHidden="1" w:unhideWhenUsed="1"/>
     <w:lsdException w:name="Table Subtle 1" w:semiHidden="1" w:unhideWhenUsed="1"/>
+    <w:lsdException w:name="Table Subtle 2" w:semiHidden="1" w:unhideWhenUsed="1"/>
     <w:lsdException w:name="Table Web 1" w:semiHidden="1" w:unhideWhenUsed="1"/>
     <w:lsdException w:name="Table Web 2" w:semiHidden="1" w:unhideWhenUsed="1"/>
+    <w:lsdException w:name="Table Web 3" w:semiHidden="1" w:unhideWhenUsed="1"/>
     <w:lsdException w:name="Balloon Text" w:semiHidden="1" w:unhideWhenUsed="1"/>
     <w:lsdException w:name="Table Grid" w:uiPriority="39"/>
     <w:lsdException w:name="Table Theme" w:semiHidden="1" w:unhideWhenUsed="1"/>
@@ -5849,20 +6365,16 @@
     <w:lsdException w:name="List Table 5 Dark Accent 6" w:uiPriority="50"/>
     <w:lsdException w:name="List Table 6 Colorful Accent 6" w:uiPriority="51"/>
     <w:lsdException w:name="List Table 7 Colorful Accent 6" w:uiPriority="52"/>
-    <w:lsdException w:name="Mention" w:semiHidden="1" w:unhideWhenUsed="1"/>
-    <w:lsdException w:name="Smart Hyperlink" w:semiHidden="1" w:unhideWhenUsed="1"/>
-    <w:lsdException w:name="Hashtag" w:semiHidden="1" w:unhideWhenUsed="1"/>
-    <w:lsdException w:name="Unresolved Mention" w:semiHidden="1" w:unhideWhenUsed="1"/>
   </w:latentStyles>
   <w:style w:type="paragraph" w:default="1" w:styleId="Normal">
     <w:name w:val="Normal"/>
     <w:qFormat/>
   </w:style>
-  <w:style w:type="paragraph" w:styleId="Ttulo1">
+  <w:style w:type="paragraph" w:styleId="Cabealho1">
     <w:name w:val="heading 1"/>
     <w:basedOn w:val="Normal"/>
     <w:next w:val="Normal"/>
-    <w:link w:val="Ttulo1Carter"/>
+    <w:link w:val="Cabealho1Carter"/>
     <w:uiPriority w:val="9"/>
     <w:qFormat/>
     <w:rsid w:val="000936F0"/>
@@ -5959,7 +6471,7 @@
       <w:rFonts w:ascii="OpenSymbol" w:eastAsia="OpenSymbol" w:hAnsi="OpenSymbol" w:cs="OpenSymbol"/>
     </w:rPr>
   </w:style>
-  <w:style w:type="table" w:styleId="TabelacomGrelha">
+  <w:style w:type="table" w:styleId="Tabelacomgrelha">
     <w:name w:val="Table Grid"/>
     <w:basedOn w:val="Tabelanormal"/>
     <w:uiPriority w:val="39"/>
@@ -5988,10 +6500,10 @@
       </w:tblBorders>
     </w:tblPr>
   </w:style>
-  <w:style w:type="character" w:customStyle="1" w:styleId="Ttulo1Carter">
-    <w:name w:val="Título 1 Caráter"/>
+  <w:style w:type="character" w:customStyle="1" w:styleId="Cabealho1Carter">
+    <w:name w:val="Cabeçalho 1 Caráter"/>
     <w:basedOn w:val="Tipodeletrapredefinidodopargrafo"/>
-    <w:link w:val="Ttulo1"/>
+    <w:link w:val="Cabealho1"/>
     <w:uiPriority w:val="9"/>
     <w:rsid w:val="000936F0"/>
     <w:rPr>
@@ -6003,7 +6515,7 @@
   </w:style>
   <w:style w:type="paragraph" w:styleId="Cabealhodondice">
     <w:name w:val="TOC Heading"/>
-    <w:basedOn w:val="Ttulo1"/>
+    <w:basedOn w:val="Cabealho1"/>
     <w:next w:val="Normal"/>
     <w:uiPriority w:val="39"/>
     <w:unhideWhenUsed/>
@@ -6327,7 +6839,7 @@
 </file>
 
 <file path=customXml/itemProps1.xml><?xml version="1.0" encoding="utf-8"?>
-<ds:datastoreItem xmlns:ds="http://schemas.openxmlformats.org/officeDocument/2006/customXml" ds:itemID="{74D10A7F-F469-4A7E-BCBD-A1D3A4494098}">
+<ds:datastoreItem xmlns:ds="http://schemas.openxmlformats.org/officeDocument/2006/customXml" ds:itemID="{9954B255-555C-47D9-A4AF-AC4D4D8A1465}">
   <ds:schemaRefs>
     <ds:schemaRef ds:uri="http://schemas.openxmlformats.org/officeDocument/2006/bibliography"/>
   </ds:schemaRefs>

--- a/Documentacao/relatório de scrum.docx
+++ b/Documentacao/relatório de scrum.docx
@@ -1,6 +1,6 @@
 
 <file path=word/document.xml><?xml version="1.0" encoding="utf-8"?>
-<w:document xmlns:wpc="http://schemas.microsoft.com/office/word/2010/wordprocessingCanvas" xmlns:mc="http://schemas.openxmlformats.org/markup-compatibility/2006" xmlns:o="urn:schemas-microsoft-com:office:office" xmlns:r="http://schemas.openxmlformats.org/officeDocument/2006/relationships" xmlns:m="http://schemas.openxmlformats.org/officeDocument/2006/math" xmlns:v="urn:schemas-microsoft-com:vml" xmlns:wp14="http://schemas.microsoft.com/office/word/2010/wordprocessingDrawing" xmlns:wp="http://schemas.openxmlformats.org/drawingml/2006/wordprocessingDrawing" xmlns:w10="urn:schemas-microsoft-com:office:word" xmlns:w="http://schemas.openxmlformats.org/wordprocessingml/2006/main" xmlns:w14="http://schemas.microsoft.com/office/word/2010/wordml" xmlns:w15="http://schemas.microsoft.com/office/word/2012/wordml" xmlns:wpg="http://schemas.microsoft.com/office/word/2010/wordprocessingGroup" xmlns:wpi="http://schemas.microsoft.com/office/word/2010/wordprocessingInk" xmlns:wne="http://schemas.microsoft.com/office/word/2006/wordml" xmlns:wps="http://schemas.microsoft.com/office/word/2010/wordprocessingShape" mc:Ignorable="w14 w15 wp14">
+<w:document xmlns:wpc="http://schemas.microsoft.com/office/word/2010/wordprocessingCanvas" xmlns:cx="http://schemas.microsoft.com/office/drawing/2014/chartex" xmlns:cx1="http://schemas.microsoft.com/office/drawing/2015/9/8/chartex" xmlns:cx2="http://schemas.microsoft.com/office/drawing/2015/10/21/chartex" xmlns:cx3="http://schemas.microsoft.com/office/drawing/2016/5/9/chartex" xmlns:cx4="http://schemas.microsoft.com/office/drawing/2016/5/10/chartex" xmlns:cx5="http://schemas.microsoft.com/office/drawing/2016/5/11/chartex" xmlns:cx6="http://schemas.microsoft.com/office/drawing/2016/5/12/chartex" xmlns:cx7="http://schemas.microsoft.com/office/drawing/2016/5/13/chartex" xmlns:cx8="http://schemas.microsoft.com/office/drawing/2016/5/14/chartex" xmlns:mc="http://schemas.openxmlformats.org/markup-compatibility/2006" xmlns:aink="http://schemas.microsoft.com/office/drawing/2016/ink" xmlns:am3d="http://schemas.microsoft.com/office/drawing/2017/model3d" xmlns:o="urn:schemas-microsoft-com:office:office" xmlns:r="http://schemas.openxmlformats.org/officeDocument/2006/relationships" xmlns:m="http://schemas.openxmlformats.org/officeDocument/2006/math" xmlns:v="urn:schemas-microsoft-com:vml" xmlns:wp14="http://schemas.microsoft.com/office/word/2010/wordprocessingDrawing" xmlns:wp="http://schemas.openxmlformats.org/drawingml/2006/wordprocessingDrawing" xmlns:w10="urn:schemas-microsoft-com:office:word" xmlns:w="http://schemas.openxmlformats.org/wordprocessingml/2006/main" xmlns:w14="http://schemas.microsoft.com/office/word/2010/wordml" xmlns:w15="http://schemas.microsoft.com/office/word/2012/wordml" xmlns:w16cid="http://schemas.microsoft.com/office/word/2016/wordml/cid" xmlns:w16se="http://schemas.microsoft.com/office/word/2015/wordml/symex" xmlns:wpg="http://schemas.microsoft.com/office/word/2010/wordprocessingGroup" xmlns:wpi="http://schemas.microsoft.com/office/word/2010/wordprocessingInk" xmlns:wne="http://schemas.microsoft.com/office/word/2006/wordml" xmlns:wps="http://schemas.microsoft.com/office/word/2010/wordprocessingShape" mc:Ignorable="w14 w15 w16se w16cid wp14">
   <w:body>
     <w:p>
       <w:pPr>
@@ -291,11 +291,19 @@
       <w:r>
         <w:t xml:space="preserve">No caso deste projeto, a metodologia </w:t>
       </w:r>
+      <w:proofErr w:type="spellStart"/>
       <w:r>
         <w:rPr>
           <w:i/>
         </w:rPr>
-        <w:t xml:space="preserve">Scrum </w:t>
+        <w:t>Scrum</w:t>
+      </w:r>
+      <w:proofErr w:type="spellEnd"/>
+      <w:r>
+        <w:rPr>
+          <w:i/>
+        </w:rPr>
+        <w:t xml:space="preserve"> </w:t>
       </w:r>
       <w:r>
         <w:t>vai ser maioritariamente utilizada na parte da implementação do código do software. Esta metodologia vai assim ser útil pois permite-nos controlar melhor as diversas funções que irão ser implementadas e dividi-las pelos diversos elementos da equipa de desenvolvimento. As duas reuniões de sprint irão ser realizadas em tempo de aula junto do professor (cliente) e com todos os elementos do grupo</w:t>
@@ -318,8 +326,17 @@
           <w:b/>
           <w:bCs/>
         </w:rPr>
-        <w:t>- Stakeholders</w:t>
+        <w:t xml:space="preserve">- </w:t>
       </w:r>
+      <w:proofErr w:type="spellStart"/>
+      <w:r>
+        <w:rPr>
+          <w:b/>
+          <w:bCs/>
+        </w:rPr>
+        <w:t>Stakeholders</w:t>
+      </w:r>
+      <w:proofErr w:type="spellEnd"/>
     </w:p>
     <w:p>
       <w:pPr>
@@ -378,8 +395,33 @@
           <w:b/>
           <w:bCs/>
         </w:rPr>
-        <w:t>- Product Backlog</w:t>
+        <w:t xml:space="preserve">- </w:t>
       </w:r>
+      <w:proofErr w:type="spellStart"/>
+      <w:r>
+        <w:rPr>
+          <w:b/>
+          <w:bCs/>
+        </w:rPr>
+        <w:t>Product</w:t>
+      </w:r>
+      <w:proofErr w:type="spellEnd"/>
+      <w:r>
+        <w:rPr>
+          <w:b/>
+          <w:bCs/>
+        </w:rPr>
+        <w:t xml:space="preserve"> </w:t>
+      </w:r>
+      <w:proofErr w:type="spellStart"/>
+      <w:r>
+        <w:rPr>
+          <w:b/>
+          <w:bCs/>
+        </w:rPr>
+        <w:t>Backlog</w:t>
+      </w:r>
+      <w:proofErr w:type="spellEnd"/>
     </w:p>
     <w:p>
       <w:r>
@@ -598,7 +640,7 @@
     <w:p/>
     <w:tbl>
       <w:tblPr>
-        <w:tblStyle w:val="Tabelacomgrelha"/>
+        <w:tblStyle w:val="TabelacomGrelha"/>
         <w:tblW w:w="0" w:type="auto"/>
         <w:tblLook w:val="04A0" w:firstRow="1" w:lastRow="0" w:firstColumn="1" w:lastColumn="0" w:noHBand="0" w:noVBand="1"/>
       </w:tblPr>
@@ -624,37 +666,73 @@
                 <w:i/>
               </w:rPr>
             </w:pPr>
+            <w:proofErr w:type="spellStart"/>
             <w:r>
               <w:rPr>
                 <w:b/>
                 <w:i/>
               </w:rPr>
-              <w:t>User Story</w:t>
-            </w:r>
-          </w:p>
-        </w:tc>
-        <w:tc>
-          <w:tcPr>
-            <w:tcW w:w="1951" w:type="dxa"/>
-            <w:tcBorders>
-              <w:top w:val="single" w:sz="4" w:space="0" w:color="auto"/>
-            </w:tcBorders>
-          </w:tcPr>
-          <w:p>
-            <w:pPr>
-              <w:jc w:val="center"/>
+              <w:t>User</w:t>
+            </w:r>
+            <w:proofErr w:type="spellEnd"/>
+            <w:r>
               <w:rPr>
                 <w:b/>
                 <w:i/>
               </w:rPr>
-            </w:pPr>
+              <w:t xml:space="preserve"> </w:t>
+            </w:r>
+            <w:proofErr w:type="spellStart"/>
             <w:r>
               <w:rPr>
                 <w:b/>
                 <w:i/>
               </w:rPr>
-              <w:t>Story Points</w:t>
-            </w:r>
+              <w:t>Story</w:t>
+            </w:r>
+            <w:proofErr w:type="spellEnd"/>
+          </w:p>
+        </w:tc>
+        <w:tc>
+          <w:tcPr>
+            <w:tcW w:w="1951" w:type="dxa"/>
+            <w:tcBorders>
+              <w:top w:val="single" w:sz="4" w:space="0" w:color="auto"/>
+            </w:tcBorders>
+          </w:tcPr>
+          <w:p>
+            <w:pPr>
+              <w:jc w:val="center"/>
+              <w:rPr>
+                <w:b/>
+                <w:i/>
+              </w:rPr>
+            </w:pPr>
+            <w:proofErr w:type="spellStart"/>
+            <w:r>
+              <w:rPr>
+                <w:b/>
+                <w:i/>
+              </w:rPr>
+              <w:t>Story</w:t>
+            </w:r>
+            <w:proofErr w:type="spellEnd"/>
+            <w:r>
+              <w:rPr>
+                <w:b/>
+                <w:i/>
+              </w:rPr>
+              <w:t xml:space="preserve"> </w:t>
+            </w:r>
+            <w:proofErr w:type="spellStart"/>
+            <w:r>
+              <w:rPr>
+                <w:b/>
+                <w:i/>
+              </w:rPr>
+              <w:t>Points</w:t>
+            </w:r>
+            <w:proofErr w:type="spellEnd"/>
           </w:p>
         </w:tc>
         <w:tc>
@@ -983,17 +1061,31 @@
       </w:tr>
     </w:tbl>
     <w:p>
-      <w:bookmarkStart w:id="0" w:name="_GoBack"/>
-      <w:bookmarkEnd w:id="0"/>
       <w:r>
         <w:t xml:space="preserve">Estimamos que cada </w:t>
       </w:r>
+      <w:proofErr w:type="spellStart"/>
       <w:r>
         <w:rPr>
           <w:i/>
         </w:rPr>
-        <w:t>Story Point</w:t>
+        <w:t>Story</w:t>
       </w:r>
+      <w:proofErr w:type="spellEnd"/>
+      <w:r>
+        <w:rPr>
+          <w:i/>
+        </w:rPr>
+        <w:t xml:space="preserve"> </w:t>
+      </w:r>
+      <w:proofErr w:type="spellStart"/>
+      <w:r>
+        <w:rPr>
+          <w:i/>
+        </w:rPr>
+        <w:t>Point</w:t>
+      </w:r>
+      <w:proofErr w:type="spellEnd"/>
       <w:r>
         <w:t xml:space="preserve"> equivale a meia hora.</w:t>
       </w:r>
@@ -1141,6 +1233,7 @@
                 <w:lang w:eastAsia="pt-PT" w:bidi="ar-SA"/>
               </w:rPr>
             </w:pPr>
+            <w:proofErr w:type="spellStart"/>
             <w:r>
               <w:rPr>
                 <w:rFonts w:ascii="Segoe UI" w:eastAsia="Times New Roman" w:hAnsi="Segoe UI" w:cs="Segoe UI"/>
@@ -1151,8 +1244,35 @@
                 <w:shd w:val="clear" w:color="auto" w:fill="DFE3E8"/>
                 <w:lang w:eastAsia="pt-PT" w:bidi="ar-SA"/>
               </w:rPr>
-              <w:t>Task Name</w:t>
-            </w:r>
+              <w:t>Task</w:t>
+            </w:r>
+            <w:proofErr w:type="spellEnd"/>
+            <w:r>
+              <w:rPr>
+                <w:rFonts w:ascii="Segoe UI" w:eastAsia="Times New Roman" w:hAnsi="Segoe UI" w:cs="Segoe UI"/>
+                <w:color w:val="363636"/>
+                <w:kern w:val="0"/>
+                <w:sz w:val="18"/>
+                <w:szCs w:val="18"/>
+                <w:shd w:val="clear" w:color="auto" w:fill="DFE3E8"/>
+                <w:lang w:eastAsia="pt-PT" w:bidi="ar-SA"/>
+              </w:rPr>
+              <w:t xml:space="preserve"> </w:t>
+            </w:r>
+            <w:proofErr w:type="spellStart"/>
+            <w:r>
+              <w:rPr>
+                <w:rFonts w:ascii="Segoe UI" w:eastAsia="Times New Roman" w:hAnsi="Segoe UI" w:cs="Segoe UI"/>
+                <w:color w:val="363636"/>
+                <w:kern w:val="0"/>
+                <w:sz w:val="18"/>
+                <w:szCs w:val="18"/>
+                <w:shd w:val="clear" w:color="auto" w:fill="DFE3E8"/>
+                <w:lang w:eastAsia="pt-PT" w:bidi="ar-SA"/>
+              </w:rPr>
+              <w:t>Name</w:t>
+            </w:r>
+            <w:proofErr w:type="spellEnd"/>
           </w:p>
         </w:tc>
       </w:tr>
@@ -2323,8 +2443,23 @@
                 <w:szCs w:val="22"/>
                 <w:lang w:eastAsia="pt-PT" w:bidi="ar-SA"/>
               </w:rPr>
-              <w:t xml:space="preserve">      Relatório Scrum</w:t>
-            </w:r>
+              <w:t xml:space="preserve">      Relatório </w:t>
+            </w:r>
+            <w:proofErr w:type="spellStart"/>
+            <w:r>
+              <w:rPr>
+                <w:rFonts w:ascii="Calibri" w:eastAsia="Times New Roman" w:hAnsi="Calibri" w:cs="Calibri"/>
+                <w:b/>
+                <w:bCs/>
+                <w:color w:val="000000"/>
+                <w:kern w:val="0"/>
+                <w:sz w:val="22"/>
+                <w:szCs w:val="22"/>
+                <w:lang w:eastAsia="pt-PT" w:bidi="ar-SA"/>
+              </w:rPr>
+              <w:t>Scrum</w:t>
+            </w:r>
+            <w:proofErr w:type="spellEnd"/>
           </w:p>
         </w:tc>
       </w:tr>
@@ -2487,8 +2622,21 @@
                 <w:szCs w:val="22"/>
                 <w:lang w:eastAsia="pt-PT" w:bidi="ar-SA"/>
               </w:rPr>
-              <w:t xml:space="preserve">         stakeholders</w:t>
-            </w:r>
+              <w:t xml:space="preserve">         </w:t>
+            </w:r>
+            <w:proofErr w:type="spellStart"/>
+            <w:r>
+              <w:rPr>
+                <w:rFonts w:ascii="Calibri" w:eastAsia="Times New Roman" w:hAnsi="Calibri" w:cs="Calibri"/>
+                <w:color w:val="000000"/>
+                <w:kern w:val="0"/>
+                <w:sz w:val="22"/>
+                <w:szCs w:val="22"/>
+                <w:lang w:eastAsia="pt-PT" w:bidi="ar-SA"/>
+              </w:rPr>
+              <w:t>stakeholders</w:t>
+            </w:r>
+            <w:proofErr w:type="spellEnd"/>
           </w:p>
         </w:tc>
       </w:tr>
@@ -2571,8 +2719,48 @@
                 <w:shd w:val="clear" w:color="auto" w:fill="FFF200"/>
                 <w:lang w:eastAsia="pt-PT" w:bidi="ar-SA"/>
               </w:rPr>
-              <w:t xml:space="preserve">         Product Backlog</w:t>
-            </w:r>
+              <w:t xml:space="preserve">         </w:t>
+            </w:r>
+            <w:proofErr w:type="spellStart"/>
+            <w:r>
+              <w:rPr>
+                <w:rFonts w:ascii="Calibri" w:eastAsia="Times New Roman" w:hAnsi="Calibri" w:cs="Calibri"/>
+                <w:color w:val="000000"/>
+                <w:kern w:val="0"/>
+                <w:sz w:val="22"/>
+                <w:szCs w:val="22"/>
+                <w:shd w:val="clear" w:color="auto" w:fill="FFF200"/>
+                <w:lang w:eastAsia="pt-PT" w:bidi="ar-SA"/>
+              </w:rPr>
+              <w:t>Product</w:t>
+            </w:r>
+            <w:proofErr w:type="spellEnd"/>
+            <w:r>
+              <w:rPr>
+                <w:rFonts w:ascii="Calibri" w:eastAsia="Times New Roman" w:hAnsi="Calibri" w:cs="Calibri"/>
+                <w:color w:val="000000"/>
+                <w:kern w:val="0"/>
+                <w:sz w:val="22"/>
+                <w:szCs w:val="22"/>
+                <w:shd w:val="clear" w:color="auto" w:fill="FFF200"/>
+                <w:lang w:eastAsia="pt-PT" w:bidi="ar-SA"/>
+              </w:rPr>
+              <w:t xml:space="preserve"> </w:t>
+            </w:r>
+            <w:proofErr w:type="spellStart"/>
+            <w:r>
+              <w:rPr>
+                <w:rFonts w:ascii="Calibri" w:eastAsia="Times New Roman" w:hAnsi="Calibri" w:cs="Calibri"/>
+                <w:color w:val="000000"/>
+                <w:kern w:val="0"/>
+                <w:sz w:val="22"/>
+                <w:szCs w:val="22"/>
+                <w:shd w:val="clear" w:color="auto" w:fill="FFF200"/>
+                <w:lang w:eastAsia="pt-PT" w:bidi="ar-SA"/>
+              </w:rPr>
+              <w:t>Backlog</w:t>
+            </w:r>
+            <w:proofErr w:type="spellEnd"/>
           </w:p>
         </w:tc>
       </w:tr>
@@ -2907,8 +3095,23 @@
                 <w:szCs w:val="22"/>
                 <w:lang w:eastAsia="pt-PT" w:bidi="ar-SA"/>
               </w:rPr>
-              <w:t xml:space="preserve">      Investigação javafx</w:t>
-            </w:r>
+              <w:t xml:space="preserve">      Investigação </w:t>
+            </w:r>
+            <w:proofErr w:type="spellStart"/>
+            <w:r>
+              <w:rPr>
+                <w:rFonts w:ascii="Calibri" w:eastAsia="Times New Roman" w:hAnsi="Calibri" w:cs="Calibri"/>
+                <w:b/>
+                <w:bCs/>
+                <w:color w:val="000000"/>
+                <w:kern w:val="0"/>
+                <w:sz w:val="22"/>
+                <w:szCs w:val="22"/>
+                <w:lang w:eastAsia="pt-PT" w:bidi="ar-SA"/>
+              </w:rPr>
+              <w:t>javafx</w:t>
+            </w:r>
+            <w:proofErr w:type="spellEnd"/>
           </w:p>
         </w:tc>
       </w:tr>
@@ -3918,32 +4121,31 @@
               <w:bottom w:val="single" w:sz="4" w:space="0" w:color="B1BBCC"/>
               <w:right w:val="single" w:sz="4" w:space="0" w:color="B1BBCC"/>
             </w:tcBorders>
-            <w:shd w:val="clear" w:color="auto" w:fill="FFFF00"/>
-            <w:vAlign w:val="center"/>
-            <w:hideMark/>
-          </w:tcPr>
-          <w:p>
-            <w:pPr>
-              <w:widowControl/>
-              <w:suppressAutoHyphens w:val="0"/>
-              <w:autoSpaceDN/>
-              <w:textAlignment w:val="auto"/>
-              <w:rPr>
-                <w:rFonts w:ascii="Calibri" w:eastAsia="Times New Roman" w:hAnsi="Calibri" w:cs="Calibri"/>
-                <w:kern w:val="0"/>
-                <w:sz w:val="22"/>
-                <w:szCs w:val="22"/>
-                <w:lang w:eastAsia="pt-PT" w:bidi="ar-SA"/>
-              </w:rPr>
-            </w:pPr>
-            <w:r>
-              <w:rPr>
-                <w:rFonts w:ascii="Calibri" w:eastAsia="Times New Roman" w:hAnsi="Calibri" w:cs="Calibri"/>
-                <w:color w:val="000000"/>
-                <w:kern w:val="0"/>
-                <w:sz w:val="22"/>
-                <w:szCs w:val="22"/>
-                <w:shd w:val="clear" w:color="auto" w:fill="FFFF00"/>
+            <w:shd w:val="clear" w:color="auto" w:fill="FFFFFF"/>
+            <w:vAlign w:val="center"/>
+            <w:hideMark/>
+          </w:tcPr>
+          <w:p>
+            <w:pPr>
+              <w:widowControl/>
+              <w:suppressAutoHyphens w:val="0"/>
+              <w:autoSpaceDN/>
+              <w:textAlignment w:val="auto"/>
+              <w:rPr>
+                <w:rFonts w:ascii="Calibri" w:eastAsia="Times New Roman" w:hAnsi="Calibri" w:cs="Calibri"/>
+                <w:kern w:val="0"/>
+                <w:sz w:val="22"/>
+                <w:szCs w:val="22"/>
+                <w:lang w:eastAsia="pt-PT" w:bidi="ar-SA"/>
+              </w:rPr>
+            </w:pPr>
+            <w:r>
+              <w:rPr>
+                <w:rFonts w:ascii="Calibri" w:eastAsia="Times New Roman" w:hAnsi="Calibri" w:cs="Calibri"/>
+                <w:color w:val="000000"/>
+                <w:kern w:val="0"/>
+                <w:sz w:val="22"/>
+                <w:szCs w:val="22"/>
                 <w:lang w:eastAsia="pt-PT" w:bidi="ar-SA"/>
               </w:rPr>
               <w:t>2.3</w:t>
@@ -3959,32 +4161,31 @@
               <w:bottom w:val="single" w:sz="4" w:space="0" w:color="B1BBCC"/>
               <w:right w:val="single" w:sz="4" w:space="0" w:color="B1BBCC"/>
             </w:tcBorders>
-            <w:shd w:val="clear" w:color="auto" w:fill="FFFF00"/>
-            <w:vAlign w:val="center"/>
-            <w:hideMark/>
-          </w:tcPr>
-          <w:p>
-            <w:pPr>
-              <w:widowControl/>
-              <w:suppressAutoHyphens w:val="0"/>
-              <w:autoSpaceDN/>
-              <w:textAlignment w:val="auto"/>
-              <w:rPr>
-                <w:rFonts w:ascii="Calibri" w:eastAsia="Times New Roman" w:hAnsi="Calibri" w:cs="Calibri"/>
-                <w:kern w:val="0"/>
-                <w:sz w:val="22"/>
-                <w:szCs w:val="22"/>
-                <w:lang w:eastAsia="pt-PT" w:bidi="ar-SA"/>
-              </w:rPr>
-            </w:pPr>
-            <w:r>
-              <w:rPr>
-                <w:rFonts w:ascii="Calibri" w:eastAsia="Times New Roman" w:hAnsi="Calibri" w:cs="Calibri"/>
-                <w:color w:val="000000"/>
-                <w:kern w:val="0"/>
-                <w:sz w:val="22"/>
-                <w:szCs w:val="22"/>
-                <w:shd w:val="clear" w:color="auto" w:fill="FFFF00"/>
+            <w:shd w:val="clear" w:color="auto" w:fill="FFFFFF"/>
+            <w:vAlign w:val="center"/>
+            <w:hideMark/>
+          </w:tcPr>
+          <w:p>
+            <w:pPr>
+              <w:widowControl/>
+              <w:suppressAutoHyphens w:val="0"/>
+              <w:autoSpaceDN/>
+              <w:textAlignment w:val="auto"/>
+              <w:rPr>
+                <w:rFonts w:ascii="Calibri" w:eastAsia="Times New Roman" w:hAnsi="Calibri" w:cs="Calibri"/>
+                <w:kern w:val="0"/>
+                <w:sz w:val="22"/>
+                <w:szCs w:val="22"/>
+                <w:lang w:eastAsia="pt-PT" w:bidi="ar-SA"/>
+              </w:rPr>
+            </w:pPr>
+            <w:r>
+              <w:rPr>
+                <w:rFonts w:ascii="Calibri" w:eastAsia="Times New Roman" w:hAnsi="Calibri" w:cs="Calibri"/>
+                <w:color w:val="000000"/>
+                <w:kern w:val="0"/>
+                <w:sz w:val="22"/>
+                <w:szCs w:val="22"/>
                 <w:lang w:eastAsia="pt-PT" w:bidi="ar-SA"/>
               </w:rPr>
               <w:t xml:space="preserve">      Janela de Informação</w:t>
@@ -4704,6 +4905,7 @@
                 <w:lang w:eastAsia="pt-PT" w:bidi="ar-SA"/>
               </w:rPr>
             </w:pPr>
+            <w:proofErr w:type="spellStart"/>
             <w:r>
               <w:rPr>
                 <w:rFonts w:ascii="Segoe UI" w:eastAsia="Times New Roman" w:hAnsi="Segoe UI" w:cs="Segoe UI"/>
@@ -4714,8 +4916,35 @@
                 <w:shd w:val="clear" w:color="auto" w:fill="DFE3E8"/>
                 <w:lang w:eastAsia="pt-PT" w:bidi="ar-SA"/>
               </w:rPr>
-              <w:t>Task Name</w:t>
-            </w:r>
+              <w:t>Task</w:t>
+            </w:r>
+            <w:proofErr w:type="spellEnd"/>
+            <w:r>
+              <w:rPr>
+                <w:rFonts w:ascii="Segoe UI" w:eastAsia="Times New Roman" w:hAnsi="Segoe UI" w:cs="Segoe UI"/>
+                <w:color w:val="363636"/>
+                <w:kern w:val="0"/>
+                <w:sz w:val="18"/>
+                <w:szCs w:val="18"/>
+                <w:shd w:val="clear" w:color="auto" w:fill="DFE3E8"/>
+                <w:lang w:eastAsia="pt-PT" w:bidi="ar-SA"/>
+              </w:rPr>
+              <w:t xml:space="preserve"> </w:t>
+            </w:r>
+            <w:proofErr w:type="spellStart"/>
+            <w:r>
+              <w:rPr>
+                <w:rFonts w:ascii="Segoe UI" w:eastAsia="Times New Roman" w:hAnsi="Segoe UI" w:cs="Segoe UI"/>
+                <w:color w:val="363636"/>
+                <w:kern w:val="0"/>
+                <w:sz w:val="18"/>
+                <w:szCs w:val="18"/>
+                <w:shd w:val="clear" w:color="auto" w:fill="DFE3E8"/>
+                <w:lang w:eastAsia="pt-PT" w:bidi="ar-SA"/>
+              </w:rPr>
+              <w:t>Name</w:t>
+            </w:r>
+            <w:proofErr w:type="spellEnd"/>
           </w:p>
         </w:tc>
       </w:tr>
@@ -4815,6 +5044,172 @@
               <w:bottom w:val="single" w:sz="4" w:space="0" w:color="B1BBCC"/>
               <w:right w:val="single" w:sz="4" w:space="0" w:color="B1BBCC"/>
             </w:tcBorders>
+            <w:shd w:val="clear" w:color="auto" w:fill="FFFF00"/>
+            <w:vAlign w:val="center"/>
+            <w:hideMark/>
+          </w:tcPr>
+          <w:p>
+            <w:pPr>
+              <w:widowControl/>
+              <w:suppressAutoHyphens w:val="0"/>
+              <w:autoSpaceDN/>
+              <w:textAlignment w:val="auto"/>
+              <w:rPr>
+                <w:rFonts w:ascii="Calibri" w:eastAsia="Times New Roman" w:hAnsi="Calibri" w:cs="Calibri"/>
+                <w:kern w:val="0"/>
+                <w:sz w:val="22"/>
+                <w:szCs w:val="22"/>
+                <w:lang w:eastAsia="pt-PT" w:bidi="ar-SA"/>
+              </w:rPr>
+            </w:pPr>
+            <w:r>
+              <w:rPr>
+                <w:rFonts w:ascii="Calibri" w:eastAsia="Times New Roman" w:hAnsi="Calibri" w:cs="Calibri"/>
+                <w:color w:val="000000"/>
+                <w:kern w:val="0"/>
+                <w:sz w:val="22"/>
+                <w:szCs w:val="22"/>
+                <w:shd w:val="clear" w:color="auto" w:fill="FFFF00"/>
+                <w:lang w:eastAsia="pt-PT" w:bidi="ar-SA"/>
+              </w:rPr>
+              <w:t>5.1</w:t>
+            </w:r>
+          </w:p>
+        </w:tc>
+        <w:tc>
+          <w:tcPr>
+            <w:tcW w:w="3735" w:type="dxa"/>
+            <w:tcBorders>
+              <w:top w:val="single" w:sz="4" w:space="0" w:color="B1BBCC"/>
+              <w:left w:val="single" w:sz="4" w:space="0" w:color="B1BBCC"/>
+              <w:bottom w:val="single" w:sz="4" w:space="0" w:color="B1BBCC"/>
+              <w:right w:val="single" w:sz="4" w:space="0" w:color="B1BBCC"/>
+            </w:tcBorders>
+            <w:shd w:val="clear" w:color="auto" w:fill="FFFF00"/>
+            <w:vAlign w:val="center"/>
+            <w:hideMark/>
+          </w:tcPr>
+          <w:p>
+            <w:pPr>
+              <w:widowControl/>
+              <w:suppressAutoHyphens w:val="0"/>
+              <w:autoSpaceDN/>
+              <w:textAlignment w:val="auto"/>
+              <w:rPr>
+                <w:rFonts w:ascii="Calibri" w:eastAsia="Times New Roman" w:hAnsi="Calibri" w:cs="Calibri"/>
+                <w:kern w:val="0"/>
+                <w:sz w:val="22"/>
+                <w:szCs w:val="22"/>
+                <w:lang w:eastAsia="pt-PT" w:bidi="ar-SA"/>
+              </w:rPr>
+            </w:pPr>
+            <w:r>
+              <w:rPr>
+                <w:rFonts w:ascii="Calibri" w:eastAsia="Times New Roman" w:hAnsi="Calibri" w:cs="Calibri"/>
+                <w:color w:val="000000"/>
+                <w:kern w:val="0"/>
+                <w:sz w:val="22"/>
+                <w:szCs w:val="22"/>
+                <w:shd w:val="clear" w:color="auto" w:fill="FFFF00"/>
+                <w:lang w:eastAsia="pt-PT" w:bidi="ar-SA"/>
+              </w:rPr>
+              <w:t xml:space="preserve">   Atualizar relatório de Requisitos (com os novos adquiridos através da reunião)</w:t>
+            </w:r>
+          </w:p>
+        </w:tc>
+      </w:tr>
+      <w:tr>
+        <w:tc>
+          <w:tcPr>
+            <w:tcW w:w="945" w:type="dxa"/>
+            <w:tcBorders>
+              <w:top w:val="single" w:sz="4" w:space="0" w:color="B1BBCC"/>
+              <w:left w:val="single" w:sz="4" w:space="0" w:color="B1BBCC"/>
+              <w:bottom w:val="single" w:sz="4" w:space="0" w:color="B1BBCC"/>
+              <w:right w:val="single" w:sz="4" w:space="0" w:color="B1BBCC"/>
+            </w:tcBorders>
+            <w:shd w:val="clear" w:color="auto" w:fill="FFFFFF"/>
+            <w:vAlign w:val="center"/>
+            <w:hideMark/>
+          </w:tcPr>
+          <w:p>
+            <w:pPr>
+              <w:widowControl/>
+              <w:suppressAutoHyphens w:val="0"/>
+              <w:autoSpaceDN/>
+              <w:textAlignment w:val="auto"/>
+              <w:rPr>
+                <w:rFonts w:ascii="Calibri" w:eastAsia="Times New Roman" w:hAnsi="Calibri" w:cs="Calibri"/>
+                <w:kern w:val="0"/>
+                <w:sz w:val="22"/>
+                <w:szCs w:val="22"/>
+                <w:lang w:eastAsia="pt-PT" w:bidi="ar-SA"/>
+              </w:rPr>
+            </w:pPr>
+            <w:r>
+              <w:rPr>
+                <w:rFonts w:ascii="Calibri" w:eastAsia="Times New Roman" w:hAnsi="Calibri" w:cs="Calibri"/>
+                <w:color w:val="000000"/>
+                <w:kern w:val="0"/>
+                <w:sz w:val="22"/>
+                <w:szCs w:val="22"/>
+                <w:lang w:eastAsia="pt-PT" w:bidi="ar-SA"/>
+              </w:rPr>
+              <w:t>5.2</w:t>
+            </w:r>
+          </w:p>
+        </w:tc>
+        <w:tc>
+          <w:tcPr>
+            <w:tcW w:w="3735" w:type="dxa"/>
+            <w:tcBorders>
+              <w:top w:val="single" w:sz="4" w:space="0" w:color="B1BBCC"/>
+              <w:left w:val="single" w:sz="4" w:space="0" w:color="B1BBCC"/>
+              <w:bottom w:val="single" w:sz="4" w:space="0" w:color="B1BBCC"/>
+              <w:right w:val="single" w:sz="4" w:space="0" w:color="B1BBCC"/>
+            </w:tcBorders>
+            <w:shd w:val="clear" w:color="auto" w:fill="FFFFFF"/>
+            <w:vAlign w:val="center"/>
+            <w:hideMark/>
+          </w:tcPr>
+          <w:p>
+            <w:pPr>
+              <w:widowControl/>
+              <w:suppressAutoHyphens w:val="0"/>
+              <w:autoSpaceDN/>
+              <w:textAlignment w:val="auto"/>
+              <w:rPr>
+                <w:rFonts w:ascii="Calibri" w:eastAsia="Times New Roman" w:hAnsi="Calibri" w:cs="Calibri"/>
+                <w:kern w:val="0"/>
+                <w:sz w:val="22"/>
+                <w:szCs w:val="22"/>
+                <w:lang w:eastAsia="pt-PT" w:bidi="ar-SA"/>
+              </w:rPr>
+            </w:pPr>
+            <w:r>
+              <w:rPr>
+                <w:rFonts w:ascii="Calibri" w:eastAsia="Times New Roman" w:hAnsi="Calibri" w:cs="Calibri"/>
+                <w:color w:val="000000"/>
+                <w:kern w:val="0"/>
+                <w:sz w:val="22"/>
+                <w:szCs w:val="22"/>
+                <w:lang w:eastAsia="pt-PT" w:bidi="ar-SA"/>
+              </w:rPr>
+              <w:t xml:space="preserve">   Atualizar outros relatórios</w:t>
+            </w:r>
+          </w:p>
+        </w:tc>
+      </w:tr>
+      <w:tr>
+        <w:tc>
+          <w:tcPr>
+            <w:tcW w:w="945" w:type="dxa"/>
+            <w:tcBorders>
+              <w:top w:val="single" w:sz="4" w:space="0" w:color="B1BBCC"/>
+              <w:left w:val="single" w:sz="4" w:space="0" w:color="B1BBCC"/>
+              <w:bottom w:val="single" w:sz="4" w:space="0" w:color="B1BBCC"/>
+              <w:right w:val="single" w:sz="4" w:space="0" w:color="B1BBCC"/>
+            </w:tcBorders>
             <w:shd w:val="clear" w:color="auto" w:fill="FFFFFF"/>
             <w:vAlign w:val="center"/>
             <w:hideMark/>
@@ -4844,7 +5239,7 @@
                 <w:szCs w:val="22"/>
                 <w:lang w:eastAsia="pt-PT" w:bidi="ar-SA"/>
               </w:rPr>
-              <w:t>5.1</w:t>
+              <w:t>5.3</w:t>
             </w:r>
           </w:p>
         </w:tc>
@@ -4886,8 +5281,51 @@
                 <w:szCs w:val="22"/>
                 <w:lang w:eastAsia="pt-PT" w:bidi="ar-SA"/>
               </w:rPr>
-              <w:t xml:space="preserve">   save/load</w:t>
-            </w:r>
+              <w:t xml:space="preserve">   </w:t>
+            </w:r>
+            <w:proofErr w:type="spellStart"/>
+            <w:r>
+              <w:rPr>
+                <w:rFonts w:ascii="Calibri" w:eastAsia="Times New Roman" w:hAnsi="Calibri" w:cs="Calibri"/>
+                <w:b/>
+                <w:bCs/>
+                <w:color w:val="000000"/>
+                <w:kern w:val="0"/>
+                <w:sz w:val="22"/>
+                <w:szCs w:val="22"/>
+                <w:lang w:eastAsia="pt-PT" w:bidi="ar-SA"/>
+              </w:rPr>
+              <w:t>save</w:t>
+            </w:r>
+            <w:proofErr w:type="spellEnd"/>
+            <w:r>
+              <w:rPr>
+                <w:rFonts w:ascii="Calibri" w:eastAsia="Times New Roman" w:hAnsi="Calibri" w:cs="Calibri"/>
+                <w:b/>
+                <w:bCs/>
+                <w:color w:val="000000"/>
+                <w:kern w:val="0"/>
+                <w:sz w:val="22"/>
+                <w:szCs w:val="22"/>
+                <w:lang w:eastAsia="pt-PT" w:bidi="ar-SA"/>
+              </w:rPr>
+              <w:t>/</w:t>
+            </w:r>
+            <w:proofErr w:type="spellStart"/>
+            <w:r>
+              <w:rPr>
+                <w:rFonts w:ascii="Calibri" w:eastAsia="Times New Roman" w:hAnsi="Calibri" w:cs="Calibri"/>
+                <w:b/>
+                <w:bCs/>
+                <w:color w:val="000000"/>
+                <w:kern w:val="0"/>
+                <w:sz w:val="22"/>
+                <w:szCs w:val="22"/>
+                <w:lang w:eastAsia="pt-PT" w:bidi="ar-SA"/>
+              </w:rPr>
+              <w:t>load</w:t>
+            </w:r>
+            <w:proofErr w:type="spellEnd"/>
           </w:p>
         </w:tc>
       </w:tr>
@@ -4928,7 +5366,7 @@
                 <w:szCs w:val="22"/>
                 <w:lang w:eastAsia="pt-PT" w:bidi="ar-SA"/>
               </w:rPr>
-              <w:t>5.1.1</w:t>
+              <w:t>5.3.1</w:t>
             </w:r>
           </w:p>
         </w:tc>
@@ -4968,7 +5406,31 @@
                 <w:szCs w:val="22"/>
                 <w:lang w:eastAsia="pt-PT" w:bidi="ar-SA"/>
               </w:rPr>
-              <w:t xml:space="preserve">      Save state .bin</w:t>
+              <w:t xml:space="preserve">      Save </w:t>
+            </w:r>
+            <w:proofErr w:type="spellStart"/>
+            <w:r>
+              <w:rPr>
+                <w:rFonts w:ascii="Calibri" w:eastAsia="Times New Roman" w:hAnsi="Calibri" w:cs="Calibri"/>
+                <w:color w:val="000000"/>
+                <w:kern w:val="0"/>
+                <w:sz w:val="22"/>
+                <w:szCs w:val="22"/>
+                <w:lang w:eastAsia="pt-PT" w:bidi="ar-SA"/>
+              </w:rPr>
+              <w:t>state</w:t>
+            </w:r>
+            <w:proofErr w:type="spellEnd"/>
+            <w:r>
+              <w:rPr>
+                <w:rFonts w:ascii="Calibri" w:eastAsia="Times New Roman" w:hAnsi="Calibri" w:cs="Calibri"/>
+                <w:color w:val="000000"/>
+                <w:kern w:val="0"/>
+                <w:sz w:val="22"/>
+                <w:szCs w:val="22"/>
+                <w:lang w:eastAsia="pt-PT" w:bidi="ar-SA"/>
+              </w:rPr>
+              <w:t xml:space="preserve"> .bin</w:t>
             </w:r>
           </w:p>
         </w:tc>
@@ -5010,7 +5472,7 @@
                 <w:szCs w:val="22"/>
                 <w:lang w:eastAsia="pt-PT" w:bidi="ar-SA"/>
               </w:rPr>
-              <w:t>5.1.2</w:t>
+              <w:t>5.3.2</w:t>
             </w:r>
           </w:p>
         </w:tc>
@@ -5050,7 +5512,55 @@
                 <w:szCs w:val="22"/>
                 <w:lang w:eastAsia="pt-PT" w:bidi="ar-SA"/>
               </w:rPr>
-              <w:t xml:space="preserve">      load state .bin</w:t>
+              <w:t xml:space="preserve">      </w:t>
+            </w:r>
+            <w:proofErr w:type="spellStart"/>
+            <w:r>
+              <w:rPr>
+                <w:rFonts w:ascii="Calibri" w:eastAsia="Times New Roman" w:hAnsi="Calibri" w:cs="Calibri"/>
+                <w:color w:val="000000"/>
+                <w:kern w:val="0"/>
+                <w:sz w:val="22"/>
+                <w:szCs w:val="22"/>
+                <w:lang w:eastAsia="pt-PT" w:bidi="ar-SA"/>
+              </w:rPr>
+              <w:t>load</w:t>
+            </w:r>
+            <w:proofErr w:type="spellEnd"/>
+            <w:r>
+              <w:rPr>
+                <w:rFonts w:ascii="Calibri" w:eastAsia="Times New Roman" w:hAnsi="Calibri" w:cs="Calibri"/>
+                <w:color w:val="000000"/>
+                <w:kern w:val="0"/>
+                <w:sz w:val="22"/>
+                <w:szCs w:val="22"/>
+                <w:lang w:eastAsia="pt-PT" w:bidi="ar-SA"/>
+              </w:rPr>
+              <w:t xml:space="preserve"> </w:t>
+            </w:r>
+            <w:proofErr w:type="spellStart"/>
+            <w:r>
+              <w:rPr>
+                <w:rFonts w:ascii="Calibri" w:eastAsia="Times New Roman" w:hAnsi="Calibri" w:cs="Calibri"/>
+                <w:color w:val="000000"/>
+                <w:kern w:val="0"/>
+                <w:sz w:val="22"/>
+                <w:szCs w:val="22"/>
+                <w:lang w:eastAsia="pt-PT" w:bidi="ar-SA"/>
+              </w:rPr>
+              <w:t>state</w:t>
+            </w:r>
+            <w:proofErr w:type="spellEnd"/>
+            <w:r>
+              <w:rPr>
+                <w:rFonts w:ascii="Calibri" w:eastAsia="Times New Roman" w:hAnsi="Calibri" w:cs="Calibri"/>
+                <w:color w:val="000000"/>
+                <w:kern w:val="0"/>
+                <w:sz w:val="22"/>
+                <w:szCs w:val="22"/>
+                <w:lang w:eastAsia="pt-PT" w:bidi="ar-SA"/>
+              </w:rPr>
+              <w:t xml:space="preserve"> .bin</w:t>
             </w:r>
           </w:p>
         </w:tc>
@@ -5092,7 +5602,7 @@
                 <w:szCs w:val="22"/>
                 <w:lang w:eastAsia="pt-PT" w:bidi="ar-SA"/>
               </w:rPr>
-              <w:t>5.1.3</w:t>
+              <w:t>5.3.3</w:t>
             </w:r>
           </w:p>
         </w:tc>
@@ -5132,8 +5642,21 @@
                 <w:szCs w:val="22"/>
                 <w:lang w:eastAsia="pt-PT" w:bidi="ar-SA"/>
               </w:rPr>
-              <w:t xml:space="preserve">      importar tabelas .csv</w:t>
-            </w:r>
+              <w:t xml:space="preserve">      importar tabelas .</w:t>
+            </w:r>
+            <w:proofErr w:type="spellStart"/>
+            <w:r>
+              <w:rPr>
+                <w:rFonts w:ascii="Calibri" w:eastAsia="Times New Roman" w:hAnsi="Calibri" w:cs="Calibri"/>
+                <w:color w:val="000000"/>
+                <w:kern w:val="0"/>
+                <w:sz w:val="22"/>
+                <w:szCs w:val="22"/>
+                <w:lang w:eastAsia="pt-PT" w:bidi="ar-SA"/>
+              </w:rPr>
+              <w:t>csv</w:t>
+            </w:r>
+            <w:proofErr w:type="spellEnd"/>
           </w:p>
         </w:tc>
       </w:tr>
@@ -5174,7 +5697,7 @@
                 <w:szCs w:val="22"/>
                 <w:lang w:eastAsia="pt-PT" w:bidi="ar-SA"/>
               </w:rPr>
-              <w:t>5.1.4</w:t>
+              <w:t>5.3.4</w:t>
             </w:r>
           </w:p>
         </w:tc>
@@ -5214,8 +5737,21 @@
                 <w:szCs w:val="22"/>
                 <w:lang w:eastAsia="pt-PT" w:bidi="ar-SA"/>
               </w:rPr>
-              <w:t xml:space="preserve">      exportar tabelas .csv</w:t>
-            </w:r>
+              <w:t xml:space="preserve">      exportar tabelas .</w:t>
+            </w:r>
+            <w:proofErr w:type="spellStart"/>
+            <w:r>
+              <w:rPr>
+                <w:rFonts w:ascii="Calibri" w:eastAsia="Times New Roman" w:hAnsi="Calibri" w:cs="Calibri"/>
+                <w:color w:val="000000"/>
+                <w:kern w:val="0"/>
+                <w:sz w:val="22"/>
+                <w:szCs w:val="22"/>
+                <w:lang w:eastAsia="pt-PT" w:bidi="ar-SA"/>
+              </w:rPr>
+              <w:t>csv</w:t>
+            </w:r>
+            <w:proofErr w:type="spellEnd"/>
           </w:p>
         </w:tc>
       </w:tr>
@@ -5256,7 +5792,7 @@
                 <w:szCs w:val="22"/>
                 <w:lang w:eastAsia="pt-PT" w:bidi="ar-SA"/>
               </w:rPr>
-              <w:t>5.2</w:t>
+              <w:t>5.4</w:t>
             </w:r>
           </w:p>
         </w:tc>
@@ -5296,8 +5832,45 @@
                 <w:szCs w:val="22"/>
                 <w:lang w:eastAsia="pt-PT" w:bidi="ar-SA"/>
               </w:rPr>
-              <w:t xml:space="preserve">   criar tabela funcionarios/admins</w:t>
-            </w:r>
+              <w:t xml:space="preserve">   criar tabela </w:t>
+            </w:r>
+            <w:proofErr w:type="spellStart"/>
+            <w:r>
+              <w:rPr>
+                <w:rFonts w:ascii="Calibri" w:eastAsia="Times New Roman" w:hAnsi="Calibri" w:cs="Calibri"/>
+                <w:color w:val="000000"/>
+                <w:kern w:val="0"/>
+                <w:sz w:val="22"/>
+                <w:szCs w:val="22"/>
+                <w:lang w:eastAsia="pt-PT" w:bidi="ar-SA"/>
+              </w:rPr>
+              <w:t>funcionarios</w:t>
+            </w:r>
+            <w:proofErr w:type="spellEnd"/>
+            <w:r>
+              <w:rPr>
+                <w:rFonts w:ascii="Calibri" w:eastAsia="Times New Roman" w:hAnsi="Calibri" w:cs="Calibri"/>
+                <w:color w:val="000000"/>
+                <w:kern w:val="0"/>
+                <w:sz w:val="22"/>
+                <w:szCs w:val="22"/>
+                <w:lang w:eastAsia="pt-PT" w:bidi="ar-SA"/>
+              </w:rPr>
+              <w:t>/</w:t>
+            </w:r>
+            <w:proofErr w:type="spellStart"/>
+            <w:r>
+              <w:rPr>
+                <w:rFonts w:ascii="Calibri" w:eastAsia="Times New Roman" w:hAnsi="Calibri" w:cs="Calibri"/>
+                <w:color w:val="000000"/>
+                <w:kern w:val="0"/>
+                <w:sz w:val="22"/>
+                <w:szCs w:val="22"/>
+                <w:lang w:eastAsia="pt-PT" w:bidi="ar-SA"/>
+              </w:rPr>
+              <w:t>admins</w:t>
+            </w:r>
+            <w:proofErr w:type="spellEnd"/>
           </w:p>
         </w:tc>
       </w:tr>
@@ -5339,7 +5912,7 @@
                 <w:shd w:val="clear" w:color="auto" w:fill="FF0000"/>
                 <w:lang w:eastAsia="pt-PT" w:bidi="ar-SA"/>
               </w:rPr>
-              <w:t>5.3</w:t>
+              <w:t>5.5</w:t>
             </w:r>
           </w:p>
         </w:tc>
@@ -5422,7 +5995,7 @@
                 <w:szCs w:val="22"/>
                 <w:lang w:eastAsia="pt-PT" w:bidi="ar-SA"/>
               </w:rPr>
-              <w:t>5.4</w:t>
+              <w:t>5.6</w:t>
             </w:r>
           </w:p>
         </w:tc>
@@ -5477,36 +6050,35 @@
               <w:bottom w:val="single" w:sz="4" w:space="0" w:color="B1BBCC"/>
               <w:right w:val="single" w:sz="4" w:space="0" w:color="B1BBCC"/>
             </w:tcBorders>
-            <w:shd w:val="clear" w:color="auto" w:fill="FFFFFF"/>
-            <w:vAlign w:val="center"/>
-            <w:hideMark/>
-          </w:tcPr>
-          <w:p>
-            <w:pPr>
-              <w:widowControl/>
-              <w:suppressAutoHyphens w:val="0"/>
-              <w:autoSpaceDN/>
-              <w:textAlignment w:val="auto"/>
-              <w:rPr>
-                <w:rFonts w:ascii="Calibri" w:eastAsia="Times New Roman" w:hAnsi="Calibri" w:cs="Calibri"/>
-                <w:kern w:val="0"/>
-                <w:sz w:val="22"/>
-                <w:szCs w:val="22"/>
-                <w:lang w:eastAsia="pt-PT" w:bidi="ar-SA"/>
-              </w:rPr>
-            </w:pPr>
-            <w:r>
-              <w:rPr>
-                <w:rFonts w:ascii="Calibri" w:eastAsia="Times New Roman" w:hAnsi="Calibri" w:cs="Calibri"/>
-                <w:b/>
-                <w:bCs/>
-                <w:color w:val="000000"/>
-                <w:kern w:val="0"/>
-                <w:sz w:val="22"/>
-                <w:szCs w:val="22"/>
-                <w:lang w:eastAsia="pt-PT" w:bidi="ar-SA"/>
-              </w:rPr>
-              <w:t>5.5</w:t>
+            <w:shd w:val="clear" w:color="auto" w:fill="FFFF00"/>
+            <w:vAlign w:val="center"/>
+            <w:hideMark/>
+          </w:tcPr>
+          <w:p>
+            <w:pPr>
+              <w:widowControl/>
+              <w:suppressAutoHyphens w:val="0"/>
+              <w:autoSpaceDN/>
+              <w:textAlignment w:val="auto"/>
+              <w:rPr>
+                <w:rFonts w:ascii="Calibri" w:eastAsia="Times New Roman" w:hAnsi="Calibri" w:cs="Calibri"/>
+                <w:kern w:val="0"/>
+                <w:sz w:val="22"/>
+                <w:szCs w:val="22"/>
+                <w:lang w:eastAsia="pt-PT" w:bidi="ar-SA"/>
+              </w:rPr>
+            </w:pPr>
+            <w:r>
+              <w:rPr>
+                <w:rFonts w:ascii="Calibri" w:eastAsia="Times New Roman" w:hAnsi="Calibri" w:cs="Calibri"/>
+                <w:color w:val="000000"/>
+                <w:kern w:val="0"/>
+                <w:sz w:val="22"/>
+                <w:szCs w:val="22"/>
+                <w:shd w:val="clear" w:color="auto" w:fill="FFFF00"/>
+                <w:lang w:eastAsia="pt-PT" w:bidi="ar-SA"/>
+              </w:rPr>
+              <w:t>5.7</w:t>
             </w:r>
           </w:p>
         </w:tc>
@@ -5519,36 +6091,61 @@
               <w:bottom w:val="single" w:sz="4" w:space="0" w:color="B1BBCC"/>
               <w:right w:val="single" w:sz="4" w:space="0" w:color="B1BBCC"/>
             </w:tcBorders>
-            <w:shd w:val="clear" w:color="auto" w:fill="FFFFFF"/>
-            <w:vAlign w:val="center"/>
-            <w:hideMark/>
-          </w:tcPr>
-          <w:p>
-            <w:pPr>
-              <w:widowControl/>
-              <w:suppressAutoHyphens w:val="0"/>
-              <w:autoSpaceDN/>
-              <w:textAlignment w:val="auto"/>
-              <w:rPr>
-                <w:rFonts w:ascii="Calibri" w:eastAsia="Times New Roman" w:hAnsi="Calibri" w:cs="Calibri"/>
-                <w:kern w:val="0"/>
-                <w:sz w:val="22"/>
-                <w:szCs w:val="22"/>
-                <w:lang w:eastAsia="pt-PT" w:bidi="ar-SA"/>
-              </w:rPr>
-            </w:pPr>
-            <w:r>
-              <w:rPr>
-                <w:rFonts w:ascii="Calibri" w:eastAsia="Times New Roman" w:hAnsi="Calibri" w:cs="Calibri"/>
-                <w:b/>
-                <w:bCs/>
-                <w:color w:val="000000"/>
-                <w:kern w:val="0"/>
-                <w:sz w:val="22"/>
-                <w:szCs w:val="22"/>
-                <w:lang w:eastAsia="pt-PT" w:bidi="ar-SA"/>
-              </w:rPr>
-              <w:t xml:space="preserve">   scene de login</w:t>
+            <w:shd w:val="clear" w:color="auto" w:fill="FFFF00"/>
+            <w:vAlign w:val="center"/>
+            <w:hideMark/>
+          </w:tcPr>
+          <w:p>
+            <w:pPr>
+              <w:widowControl/>
+              <w:suppressAutoHyphens w:val="0"/>
+              <w:autoSpaceDN/>
+              <w:textAlignment w:val="auto"/>
+              <w:rPr>
+                <w:rFonts w:ascii="Calibri" w:eastAsia="Times New Roman" w:hAnsi="Calibri" w:cs="Calibri"/>
+                <w:kern w:val="0"/>
+                <w:sz w:val="22"/>
+                <w:szCs w:val="22"/>
+                <w:lang w:eastAsia="pt-PT" w:bidi="ar-SA"/>
+              </w:rPr>
+            </w:pPr>
+            <w:r>
+              <w:rPr>
+                <w:rFonts w:ascii="Calibri" w:eastAsia="Times New Roman" w:hAnsi="Calibri" w:cs="Calibri"/>
+                <w:color w:val="000000"/>
+                <w:kern w:val="0"/>
+                <w:sz w:val="22"/>
+                <w:szCs w:val="22"/>
+                <w:shd w:val="clear" w:color="auto" w:fill="FFFF00"/>
+                <w:lang w:eastAsia="pt-PT" w:bidi="ar-SA"/>
+              </w:rPr>
+              <w:t xml:space="preserve">   Validar NIF segundo formula oficial e não deixar </w:t>
+            </w:r>
+            <w:proofErr w:type="spellStart"/>
+            <w:r>
+              <w:rPr>
+                <w:rFonts w:ascii="Calibri" w:eastAsia="Times New Roman" w:hAnsi="Calibri" w:cs="Calibri"/>
+                <w:color w:val="000000"/>
+                <w:kern w:val="0"/>
+                <w:sz w:val="22"/>
+                <w:szCs w:val="22"/>
+                <w:shd w:val="clear" w:color="auto" w:fill="FFFF00"/>
+                <w:lang w:eastAsia="pt-PT" w:bidi="ar-SA"/>
+              </w:rPr>
+              <w:t>nifs</w:t>
+            </w:r>
+            <w:proofErr w:type="spellEnd"/>
+            <w:r>
+              <w:rPr>
+                <w:rFonts w:ascii="Calibri" w:eastAsia="Times New Roman" w:hAnsi="Calibri" w:cs="Calibri"/>
+                <w:color w:val="000000"/>
+                <w:kern w:val="0"/>
+                <w:sz w:val="22"/>
+                <w:szCs w:val="22"/>
+                <w:shd w:val="clear" w:color="auto" w:fill="FFFF00"/>
+                <w:lang w:eastAsia="pt-PT" w:bidi="ar-SA"/>
+              </w:rPr>
+              <w:t xml:space="preserve"> iguais</w:t>
             </w:r>
           </w:p>
         </w:tc>
@@ -5563,35 +6160,34 @@
               <w:bottom w:val="single" w:sz="4" w:space="0" w:color="B1BBCC"/>
               <w:right w:val="single" w:sz="4" w:space="0" w:color="B1BBCC"/>
             </w:tcBorders>
-            <w:shd w:val="clear" w:color="auto" w:fill="FFFF00"/>
-            <w:vAlign w:val="center"/>
-            <w:hideMark/>
-          </w:tcPr>
-          <w:p>
-            <w:pPr>
-              <w:widowControl/>
-              <w:suppressAutoHyphens w:val="0"/>
-              <w:autoSpaceDN/>
-              <w:textAlignment w:val="auto"/>
-              <w:rPr>
-                <w:rFonts w:ascii="Calibri" w:eastAsia="Times New Roman" w:hAnsi="Calibri" w:cs="Calibri"/>
-                <w:kern w:val="0"/>
-                <w:sz w:val="22"/>
-                <w:szCs w:val="22"/>
-                <w:lang w:eastAsia="pt-PT" w:bidi="ar-SA"/>
-              </w:rPr>
-            </w:pPr>
-            <w:r>
-              <w:rPr>
-                <w:rFonts w:ascii="Calibri" w:eastAsia="Times New Roman" w:hAnsi="Calibri" w:cs="Calibri"/>
-                <w:color w:val="000000"/>
-                <w:kern w:val="0"/>
-                <w:sz w:val="22"/>
-                <w:szCs w:val="22"/>
-                <w:shd w:val="clear" w:color="auto" w:fill="FFFF00"/>
-                <w:lang w:eastAsia="pt-PT" w:bidi="ar-SA"/>
-              </w:rPr>
-              <w:t>5.5.1</w:t>
+            <w:shd w:val="clear" w:color="auto" w:fill="FFFFFF"/>
+            <w:vAlign w:val="center"/>
+            <w:hideMark/>
+          </w:tcPr>
+          <w:p>
+            <w:pPr>
+              <w:widowControl/>
+              <w:suppressAutoHyphens w:val="0"/>
+              <w:autoSpaceDN/>
+              <w:textAlignment w:val="auto"/>
+              <w:rPr>
+                <w:rFonts w:ascii="Calibri" w:eastAsia="Times New Roman" w:hAnsi="Calibri" w:cs="Calibri"/>
+                <w:kern w:val="0"/>
+                <w:sz w:val="22"/>
+                <w:szCs w:val="22"/>
+                <w:lang w:eastAsia="pt-PT" w:bidi="ar-SA"/>
+              </w:rPr>
+            </w:pPr>
+            <w:r>
+              <w:rPr>
+                <w:rFonts w:ascii="Calibri" w:eastAsia="Times New Roman" w:hAnsi="Calibri" w:cs="Calibri"/>
+                <w:color w:val="000000"/>
+                <w:kern w:val="0"/>
+                <w:sz w:val="22"/>
+                <w:szCs w:val="22"/>
+                <w:lang w:eastAsia="pt-PT" w:bidi="ar-SA"/>
+              </w:rPr>
+              <w:t>5.8</w:t>
             </w:r>
           </w:p>
         </w:tc>
@@ -5604,35 +6200,34 @@
               <w:bottom w:val="single" w:sz="4" w:space="0" w:color="B1BBCC"/>
               <w:right w:val="single" w:sz="4" w:space="0" w:color="B1BBCC"/>
             </w:tcBorders>
-            <w:shd w:val="clear" w:color="auto" w:fill="FFFF00"/>
-            <w:vAlign w:val="center"/>
-            <w:hideMark/>
-          </w:tcPr>
-          <w:p>
-            <w:pPr>
-              <w:widowControl/>
-              <w:suppressAutoHyphens w:val="0"/>
-              <w:autoSpaceDN/>
-              <w:textAlignment w:val="auto"/>
-              <w:rPr>
-                <w:rFonts w:ascii="Calibri" w:eastAsia="Times New Roman" w:hAnsi="Calibri" w:cs="Calibri"/>
-                <w:kern w:val="0"/>
-                <w:sz w:val="22"/>
-                <w:szCs w:val="22"/>
-                <w:lang w:eastAsia="pt-PT" w:bidi="ar-SA"/>
-              </w:rPr>
-            </w:pPr>
-            <w:r>
-              <w:rPr>
-                <w:rFonts w:ascii="Calibri" w:eastAsia="Times New Roman" w:hAnsi="Calibri" w:cs="Calibri"/>
-                <w:color w:val="000000"/>
-                <w:kern w:val="0"/>
-                <w:sz w:val="22"/>
-                <w:szCs w:val="22"/>
-                <w:shd w:val="clear" w:color="auto" w:fill="FFFF00"/>
-                <w:lang w:eastAsia="pt-PT" w:bidi="ar-SA"/>
-              </w:rPr>
-              <w:t xml:space="preserve">      Login</w:t>
+            <w:shd w:val="clear" w:color="auto" w:fill="FFFFFF"/>
+            <w:vAlign w:val="center"/>
+            <w:hideMark/>
+          </w:tcPr>
+          <w:p>
+            <w:pPr>
+              <w:widowControl/>
+              <w:suppressAutoHyphens w:val="0"/>
+              <w:autoSpaceDN/>
+              <w:textAlignment w:val="auto"/>
+              <w:rPr>
+                <w:rFonts w:ascii="Calibri" w:eastAsia="Times New Roman" w:hAnsi="Calibri" w:cs="Calibri"/>
+                <w:kern w:val="0"/>
+                <w:sz w:val="22"/>
+                <w:szCs w:val="22"/>
+                <w:lang w:eastAsia="pt-PT" w:bidi="ar-SA"/>
+              </w:rPr>
+            </w:pPr>
+            <w:r>
+              <w:rPr>
+                <w:rFonts w:ascii="Calibri" w:eastAsia="Times New Roman" w:hAnsi="Calibri" w:cs="Calibri"/>
+                <w:color w:val="000000"/>
+                <w:kern w:val="0"/>
+                <w:sz w:val="22"/>
+                <w:szCs w:val="22"/>
+                <w:lang w:eastAsia="pt-PT" w:bidi="ar-SA"/>
+              </w:rPr>
+              <w:t xml:space="preserve">   Adicionar coluna "dias em atraso"</w:t>
             </w:r>
           </w:p>
         </w:tc>
@@ -5674,7 +6269,7 @@
                 <w:szCs w:val="22"/>
                 <w:lang w:eastAsia="pt-PT" w:bidi="ar-SA"/>
               </w:rPr>
-              <w:t>5.6</w:t>
+              <w:t>5.9</w:t>
             </w:r>
           </w:p>
         </w:tc>
@@ -5714,7 +6309,31 @@
                 <w:szCs w:val="22"/>
                 <w:lang w:eastAsia="pt-PT" w:bidi="ar-SA"/>
               </w:rPr>
-              <w:t xml:space="preserve">   Reunião 12/6</w:t>
+              <w:t xml:space="preserve">   Tipo de Utilizador (aluno, </w:t>
+            </w:r>
+            <w:proofErr w:type="spellStart"/>
+            <w:r>
+              <w:rPr>
+                <w:rFonts w:ascii="Calibri" w:eastAsia="Times New Roman" w:hAnsi="Calibri" w:cs="Calibri"/>
+                <w:color w:val="000000"/>
+                <w:kern w:val="0"/>
+                <w:sz w:val="22"/>
+                <w:szCs w:val="22"/>
+                <w:lang w:eastAsia="pt-PT" w:bidi="ar-SA"/>
+              </w:rPr>
+              <w:t>func</w:t>
+            </w:r>
+            <w:proofErr w:type="spellEnd"/>
+            <w:r>
+              <w:rPr>
+                <w:rFonts w:ascii="Calibri" w:eastAsia="Times New Roman" w:hAnsi="Calibri" w:cs="Calibri"/>
+                <w:color w:val="000000"/>
+                <w:kern w:val="0"/>
+                <w:sz w:val="22"/>
+                <w:szCs w:val="22"/>
+                <w:lang w:eastAsia="pt-PT" w:bidi="ar-SA"/>
+              </w:rPr>
+              <w:t xml:space="preserve"> ou docente) - Nova coluna</w:t>
             </w:r>
           </w:p>
         </w:tc>
@@ -5756,7 +6375,7 @@
                 <w:szCs w:val="22"/>
                 <w:lang w:eastAsia="pt-PT" w:bidi="ar-SA"/>
               </w:rPr>
-              <w:t>5.7</w:t>
+              <w:t>5.10</w:t>
             </w:r>
           </w:p>
         </w:tc>
@@ -5796,7 +6415,7 @@
                 <w:szCs w:val="22"/>
                 <w:lang w:eastAsia="pt-PT" w:bidi="ar-SA"/>
               </w:rPr>
-              <w:t xml:space="preserve">   Conclusão sprint 2</w:t>
+              <w:t xml:space="preserve">   Listagem por entregas (ordenar por mais antigo)</w:t>
             </w:r>
           </w:p>
         </w:tc>
@@ -5838,7 +6457,749 @@
                 <w:szCs w:val="22"/>
                 <w:lang w:eastAsia="pt-PT" w:bidi="ar-SA"/>
               </w:rPr>
+              <w:t>5.11</w:t>
+            </w:r>
+          </w:p>
+        </w:tc>
+        <w:tc>
+          <w:tcPr>
+            <w:tcW w:w="3735" w:type="dxa"/>
+            <w:tcBorders>
+              <w:top w:val="single" w:sz="4" w:space="0" w:color="B1BBCC"/>
+              <w:left w:val="single" w:sz="4" w:space="0" w:color="B1BBCC"/>
+              <w:bottom w:val="single" w:sz="4" w:space="0" w:color="B1BBCC"/>
+              <w:right w:val="single" w:sz="4" w:space="0" w:color="B1BBCC"/>
+            </w:tcBorders>
+            <w:shd w:val="clear" w:color="auto" w:fill="FFFFFF"/>
+            <w:vAlign w:val="center"/>
+            <w:hideMark/>
+          </w:tcPr>
+          <w:p>
+            <w:pPr>
+              <w:widowControl/>
+              <w:suppressAutoHyphens w:val="0"/>
+              <w:autoSpaceDN/>
+              <w:textAlignment w:val="auto"/>
+              <w:rPr>
+                <w:rFonts w:ascii="Calibri" w:eastAsia="Times New Roman" w:hAnsi="Calibri" w:cs="Calibri"/>
+                <w:kern w:val="0"/>
+                <w:sz w:val="22"/>
+                <w:szCs w:val="22"/>
+                <w:lang w:eastAsia="pt-PT" w:bidi="ar-SA"/>
+              </w:rPr>
+            </w:pPr>
+            <w:r>
+              <w:rPr>
+                <w:rFonts w:ascii="Calibri" w:eastAsia="Times New Roman" w:hAnsi="Calibri" w:cs="Calibri"/>
+                <w:color w:val="000000"/>
+                <w:kern w:val="0"/>
+                <w:sz w:val="22"/>
+                <w:szCs w:val="22"/>
+                <w:lang w:eastAsia="pt-PT" w:bidi="ar-SA"/>
+              </w:rPr>
+              <w:t xml:space="preserve">   Pesquisar por nome e outros campos (fazer o menu)</w:t>
+            </w:r>
+          </w:p>
+        </w:tc>
+      </w:tr>
+      <w:tr>
+        <w:tc>
+          <w:tcPr>
+            <w:tcW w:w="945" w:type="dxa"/>
+            <w:tcBorders>
+              <w:top w:val="single" w:sz="4" w:space="0" w:color="B1BBCC"/>
+              <w:left w:val="single" w:sz="4" w:space="0" w:color="B1BBCC"/>
+              <w:bottom w:val="single" w:sz="4" w:space="0" w:color="B1BBCC"/>
+              <w:right w:val="single" w:sz="4" w:space="0" w:color="B1BBCC"/>
+            </w:tcBorders>
+            <w:shd w:val="clear" w:color="auto" w:fill="FFFFFF"/>
+            <w:vAlign w:val="center"/>
+            <w:hideMark/>
+          </w:tcPr>
+          <w:p>
+            <w:pPr>
+              <w:widowControl/>
+              <w:suppressAutoHyphens w:val="0"/>
+              <w:autoSpaceDN/>
+              <w:textAlignment w:val="auto"/>
+              <w:rPr>
+                <w:rFonts w:ascii="Calibri" w:eastAsia="Times New Roman" w:hAnsi="Calibri" w:cs="Calibri"/>
+                <w:kern w:val="0"/>
+                <w:sz w:val="22"/>
+                <w:szCs w:val="22"/>
+                <w:lang w:eastAsia="pt-PT" w:bidi="ar-SA"/>
+              </w:rPr>
+            </w:pPr>
+            <w:r>
+              <w:rPr>
+                <w:rFonts w:ascii="Calibri" w:eastAsia="Times New Roman" w:hAnsi="Calibri" w:cs="Calibri"/>
+                <w:color w:val="000000"/>
+                <w:kern w:val="0"/>
+                <w:sz w:val="22"/>
+                <w:szCs w:val="22"/>
+                <w:lang w:eastAsia="pt-PT" w:bidi="ar-SA"/>
+              </w:rPr>
+              <w:t>5.12</w:t>
+            </w:r>
+          </w:p>
+        </w:tc>
+        <w:tc>
+          <w:tcPr>
+            <w:tcW w:w="3735" w:type="dxa"/>
+            <w:tcBorders>
+              <w:top w:val="single" w:sz="4" w:space="0" w:color="B1BBCC"/>
+              <w:left w:val="single" w:sz="4" w:space="0" w:color="B1BBCC"/>
+              <w:bottom w:val="single" w:sz="4" w:space="0" w:color="B1BBCC"/>
+              <w:right w:val="single" w:sz="4" w:space="0" w:color="B1BBCC"/>
+            </w:tcBorders>
+            <w:shd w:val="clear" w:color="auto" w:fill="FFFFFF"/>
+            <w:vAlign w:val="center"/>
+            <w:hideMark/>
+          </w:tcPr>
+          <w:p>
+            <w:pPr>
+              <w:widowControl/>
+              <w:suppressAutoHyphens w:val="0"/>
+              <w:autoSpaceDN/>
+              <w:textAlignment w:val="auto"/>
+              <w:rPr>
+                <w:rFonts w:ascii="Calibri" w:eastAsia="Times New Roman" w:hAnsi="Calibri" w:cs="Calibri"/>
+                <w:kern w:val="0"/>
+                <w:sz w:val="22"/>
+                <w:szCs w:val="22"/>
+                <w:lang w:eastAsia="pt-PT" w:bidi="ar-SA"/>
+              </w:rPr>
+            </w:pPr>
+            <w:r>
+              <w:rPr>
+                <w:rFonts w:ascii="Calibri" w:eastAsia="Times New Roman" w:hAnsi="Calibri" w:cs="Calibri"/>
+                <w:color w:val="000000"/>
+                <w:kern w:val="0"/>
+                <w:sz w:val="22"/>
+                <w:szCs w:val="22"/>
+                <w:lang w:eastAsia="pt-PT" w:bidi="ar-SA"/>
+              </w:rPr>
+              <w:t xml:space="preserve">   Bloquear utilizadores que tenham livros por entregar</w:t>
+            </w:r>
+          </w:p>
+        </w:tc>
+      </w:tr>
+      <w:tr>
+        <w:tc>
+          <w:tcPr>
+            <w:tcW w:w="945" w:type="dxa"/>
+            <w:tcBorders>
+              <w:top w:val="single" w:sz="4" w:space="0" w:color="B1BBCC"/>
+              <w:left w:val="single" w:sz="4" w:space="0" w:color="B1BBCC"/>
+              <w:bottom w:val="single" w:sz="4" w:space="0" w:color="B1BBCC"/>
+              <w:right w:val="single" w:sz="4" w:space="0" w:color="B1BBCC"/>
+            </w:tcBorders>
+            <w:shd w:val="clear" w:color="auto" w:fill="FFFFFF"/>
+            <w:vAlign w:val="center"/>
+            <w:hideMark/>
+          </w:tcPr>
+          <w:p>
+            <w:pPr>
+              <w:widowControl/>
+              <w:suppressAutoHyphens w:val="0"/>
+              <w:autoSpaceDN/>
+              <w:textAlignment w:val="auto"/>
+              <w:rPr>
+                <w:rFonts w:ascii="Calibri" w:eastAsia="Times New Roman" w:hAnsi="Calibri" w:cs="Calibri"/>
+                <w:kern w:val="0"/>
+                <w:sz w:val="22"/>
+                <w:szCs w:val="22"/>
+                <w:lang w:eastAsia="pt-PT" w:bidi="ar-SA"/>
+              </w:rPr>
+            </w:pPr>
+            <w:r>
+              <w:rPr>
+                <w:rFonts w:ascii="Calibri" w:eastAsia="Times New Roman" w:hAnsi="Calibri" w:cs="Calibri"/>
+                <w:color w:val="000000"/>
+                <w:kern w:val="0"/>
+                <w:sz w:val="22"/>
+                <w:szCs w:val="22"/>
+                <w:lang w:eastAsia="pt-PT" w:bidi="ar-SA"/>
+              </w:rPr>
+              <w:t>5.13</w:t>
+            </w:r>
+          </w:p>
+        </w:tc>
+        <w:tc>
+          <w:tcPr>
+            <w:tcW w:w="3735" w:type="dxa"/>
+            <w:tcBorders>
+              <w:top w:val="single" w:sz="4" w:space="0" w:color="B1BBCC"/>
+              <w:left w:val="single" w:sz="4" w:space="0" w:color="B1BBCC"/>
+              <w:bottom w:val="single" w:sz="4" w:space="0" w:color="B1BBCC"/>
+              <w:right w:val="single" w:sz="4" w:space="0" w:color="B1BBCC"/>
+            </w:tcBorders>
+            <w:shd w:val="clear" w:color="auto" w:fill="FFFFFF"/>
+            <w:vAlign w:val="center"/>
+            <w:hideMark/>
+          </w:tcPr>
+          <w:p>
+            <w:pPr>
+              <w:widowControl/>
+              <w:suppressAutoHyphens w:val="0"/>
+              <w:autoSpaceDN/>
+              <w:textAlignment w:val="auto"/>
+              <w:rPr>
+                <w:rFonts w:ascii="Calibri" w:eastAsia="Times New Roman" w:hAnsi="Calibri" w:cs="Calibri"/>
+                <w:kern w:val="0"/>
+                <w:sz w:val="22"/>
+                <w:szCs w:val="22"/>
+                <w:lang w:eastAsia="pt-PT" w:bidi="ar-SA"/>
+              </w:rPr>
+            </w:pPr>
+            <w:r>
+              <w:rPr>
+                <w:rFonts w:ascii="Calibri" w:eastAsia="Times New Roman" w:hAnsi="Calibri" w:cs="Calibri"/>
+                <w:color w:val="000000"/>
+                <w:kern w:val="0"/>
+                <w:sz w:val="22"/>
+                <w:szCs w:val="22"/>
+                <w:lang w:eastAsia="pt-PT" w:bidi="ar-SA"/>
+              </w:rPr>
+              <w:t xml:space="preserve">   Alerta de utilizadores com x dias em atraso (a pedir o x)</w:t>
+            </w:r>
+          </w:p>
+        </w:tc>
+      </w:tr>
+      <w:tr>
+        <w:tc>
+          <w:tcPr>
+            <w:tcW w:w="945" w:type="dxa"/>
+            <w:tcBorders>
+              <w:top w:val="single" w:sz="4" w:space="0" w:color="B1BBCC"/>
+              <w:left w:val="single" w:sz="4" w:space="0" w:color="B1BBCC"/>
+              <w:bottom w:val="single" w:sz="4" w:space="0" w:color="B1BBCC"/>
+              <w:right w:val="single" w:sz="4" w:space="0" w:color="B1BBCC"/>
+            </w:tcBorders>
+            <w:shd w:val="clear" w:color="auto" w:fill="FFFFFF"/>
+            <w:vAlign w:val="center"/>
+            <w:hideMark/>
+          </w:tcPr>
+          <w:p>
+            <w:pPr>
+              <w:widowControl/>
+              <w:suppressAutoHyphens w:val="0"/>
+              <w:autoSpaceDN/>
+              <w:textAlignment w:val="auto"/>
+              <w:rPr>
+                <w:rFonts w:ascii="Calibri" w:eastAsia="Times New Roman" w:hAnsi="Calibri" w:cs="Calibri"/>
+                <w:kern w:val="0"/>
+                <w:sz w:val="22"/>
+                <w:szCs w:val="22"/>
+                <w:lang w:eastAsia="pt-PT" w:bidi="ar-SA"/>
+              </w:rPr>
+            </w:pPr>
+            <w:r>
+              <w:rPr>
+                <w:rFonts w:ascii="Calibri" w:eastAsia="Times New Roman" w:hAnsi="Calibri" w:cs="Calibri"/>
+                <w:color w:val="000000"/>
+                <w:kern w:val="0"/>
+                <w:sz w:val="22"/>
+                <w:szCs w:val="22"/>
+                <w:lang w:eastAsia="pt-PT" w:bidi="ar-SA"/>
+              </w:rPr>
+              <w:t>5.14</w:t>
+            </w:r>
+          </w:p>
+        </w:tc>
+        <w:tc>
+          <w:tcPr>
+            <w:tcW w:w="3735" w:type="dxa"/>
+            <w:tcBorders>
+              <w:top w:val="single" w:sz="4" w:space="0" w:color="B1BBCC"/>
+              <w:left w:val="single" w:sz="4" w:space="0" w:color="B1BBCC"/>
+              <w:bottom w:val="single" w:sz="4" w:space="0" w:color="B1BBCC"/>
+              <w:right w:val="single" w:sz="4" w:space="0" w:color="B1BBCC"/>
+            </w:tcBorders>
+            <w:shd w:val="clear" w:color="auto" w:fill="FFFFFF"/>
+            <w:vAlign w:val="center"/>
+            <w:hideMark/>
+          </w:tcPr>
+          <w:p>
+            <w:pPr>
+              <w:widowControl/>
+              <w:suppressAutoHyphens w:val="0"/>
+              <w:autoSpaceDN/>
+              <w:textAlignment w:val="auto"/>
+              <w:rPr>
+                <w:rFonts w:ascii="Calibri" w:eastAsia="Times New Roman" w:hAnsi="Calibri" w:cs="Calibri"/>
+                <w:kern w:val="0"/>
+                <w:sz w:val="22"/>
+                <w:szCs w:val="22"/>
+                <w:lang w:eastAsia="pt-PT" w:bidi="ar-SA"/>
+              </w:rPr>
+            </w:pPr>
+            <w:r>
+              <w:rPr>
+                <w:rFonts w:ascii="Calibri" w:eastAsia="Times New Roman" w:hAnsi="Calibri" w:cs="Calibri"/>
+                <w:color w:val="000000"/>
+                <w:kern w:val="0"/>
+                <w:sz w:val="22"/>
+                <w:szCs w:val="22"/>
+                <w:lang w:eastAsia="pt-PT" w:bidi="ar-SA"/>
+              </w:rPr>
+              <w:t xml:space="preserve">   Definir multas, x por dia (a pedir x)</w:t>
+            </w:r>
+          </w:p>
+        </w:tc>
+      </w:tr>
+      <w:tr>
+        <w:tc>
+          <w:tcPr>
+            <w:tcW w:w="945" w:type="dxa"/>
+            <w:tcBorders>
+              <w:top w:val="single" w:sz="4" w:space="0" w:color="B1BBCC"/>
+              <w:left w:val="single" w:sz="4" w:space="0" w:color="B1BBCC"/>
+              <w:bottom w:val="single" w:sz="4" w:space="0" w:color="B1BBCC"/>
+              <w:right w:val="single" w:sz="4" w:space="0" w:color="B1BBCC"/>
+            </w:tcBorders>
+            <w:shd w:val="clear" w:color="auto" w:fill="FFFF00"/>
+            <w:vAlign w:val="center"/>
+            <w:hideMark/>
+          </w:tcPr>
+          <w:p>
+            <w:pPr>
+              <w:widowControl/>
+              <w:suppressAutoHyphens w:val="0"/>
+              <w:autoSpaceDN/>
+              <w:textAlignment w:val="auto"/>
+              <w:rPr>
+                <w:rFonts w:ascii="Calibri" w:eastAsia="Times New Roman" w:hAnsi="Calibri" w:cs="Calibri"/>
+                <w:kern w:val="0"/>
+                <w:sz w:val="22"/>
+                <w:szCs w:val="22"/>
+                <w:lang w:eastAsia="pt-PT" w:bidi="ar-SA"/>
+              </w:rPr>
+            </w:pPr>
+            <w:r>
+              <w:rPr>
+                <w:rFonts w:ascii="Calibri" w:eastAsia="Times New Roman" w:hAnsi="Calibri" w:cs="Calibri"/>
+                <w:color w:val="000000"/>
+                <w:kern w:val="0"/>
+                <w:sz w:val="22"/>
+                <w:szCs w:val="22"/>
+                <w:shd w:val="clear" w:color="auto" w:fill="FFFF00"/>
+                <w:lang w:eastAsia="pt-PT" w:bidi="ar-SA"/>
+              </w:rPr>
+              <w:t>5.15</w:t>
+            </w:r>
+          </w:p>
+        </w:tc>
+        <w:tc>
+          <w:tcPr>
+            <w:tcW w:w="3735" w:type="dxa"/>
+            <w:tcBorders>
+              <w:top w:val="single" w:sz="4" w:space="0" w:color="B1BBCC"/>
+              <w:left w:val="single" w:sz="4" w:space="0" w:color="B1BBCC"/>
+              <w:bottom w:val="single" w:sz="4" w:space="0" w:color="B1BBCC"/>
+              <w:right w:val="single" w:sz="4" w:space="0" w:color="B1BBCC"/>
+            </w:tcBorders>
+            <w:shd w:val="clear" w:color="auto" w:fill="FFFF00"/>
+            <w:vAlign w:val="center"/>
+            <w:hideMark/>
+          </w:tcPr>
+          <w:p>
+            <w:pPr>
+              <w:widowControl/>
+              <w:suppressAutoHyphens w:val="0"/>
+              <w:autoSpaceDN/>
+              <w:textAlignment w:val="auto"/>
+              <w:rPr>
+                <w:rFonts w:ascii="Calibri" w:eastAsia="Times New Roman" w:hAnsi="Calibri" w:cs="Calibri"/>
+                <w:kern w:val="0"/>
+                <w:sz w:val="22"/>
+                <w:szCs w:val="22"/>
+                <w:lang w:eastAsia="pt-PT" w:bidi="ar-SA"/>
+              </w:rPr>
+            </w:pPr>
+            <w:r>
+              <w:rPr>
+                <w:rFonts w:ascii="Calibri" w:eastAsia="Times New Roman" w:hAnsi="Calibri" w:cs="Calibri"/>
+                <w:color w:val="000000"/>
+                <w:kern w:val="0"/>
+                <w:sz w:val="22"/>
+                <w:szCs w:val="22"/>
+                <w:shd w:val="clear" w:color="auto" w:fill="FFFF00"/>
+                <w:lang w:eastAsia="pt-PT" w:bidi="ar-SA"/>
+              </w:rPr>
+              <w:t xml:space="preserve">   Login</w:t>
+            </w:r>
+          </w:p>
+        </w:tc>
+      </w:tr>
+      <w:tr>
+        <w:tc>
+          <w:tcPr>
+            <w:tcW w:w="945" w:type="dxa"/>
+            <w:tcBorders>
+              <w:top w:val="single" w:sz="4" w:space="0" w:color="B1BBCC"/>
+              <w:left w:val="single" w:sz="4" w:space="0" w:color="B1BBCC"/>
+              <w:bottom w:val="single" w:sz="4" w:space="0" w:color="B1BBCC"/>
+              <w:right w:val="single" w:sz="4" w:space="0" w:color="B1BBCC"/>
+            </w:tcBorders>
+            <w:shd w:val="clear" w:color="auto" w:fill="FFFFFF"/>
+            <w:vAlign w:val="center"/>
+            <w:hideMark/>
+          </w:tcPr>
+          <w:p>
+            <w:pPr>
+              <w:widowControl/>
+              <w:suppressAutoHyphens w:val="0"/>
+              <w:autoSpaceDN/>
+              <w:textAlignment w:val="auto"/>
+              <w:rPr>
+                <w:rFonts w:ascii="Calibri" w:eastAsia="Times New Roman" w:hAnsi="Calibri" w:cs="Calibri"/>
+                <w:kern w:val="0"/>
+                <w:sz w:val="22"/>
+                <w:szCs w:val="22"/>
+                <w:lang w:eastAsia="pt-PT" w:bidi="ar-SA"/>
+              </w:rPr>
+            </w:pPr>
+            <w:r>
+              <w:rPr>
+                <w:rFonts w:ascii="Calibri" w:eastAsia="Times New Roman" w:hAnsi="Calibri" w:cs="Calibri"/>
+                <w:color w:val="000000"/>
+                <w:kern w:val="0"/>
+                <w:sz w:val="22"/>
+                <w:szCs w:val="22"/>
+                <w:lang w:eastAsia="pt-PT" w:bidi="ar-SA"/>
+              </w:rPr>
+              <w:t>5.16</w:t>
+            </w:r>
+          </w:p>
+        </w:tc>
+        <w:tc>
+          <w:tcPr>
+            <w:tcW w:w="3735" w:type="dxa"/>
+            <w:tcBorders>
+              <w:top w:val="single" w:sz="4" w:space="0" w:color="B1BBCC"/>
+              <w:left w:val="single" w:sz="4" w:space="0" w:color="B1BBCC"/>
+              <w:bottom w:val="single" w:sz="4" w:space="0" w:color="B1BBCC"/>
+              <w:right w:val="single" w:sz="4" w:space="0" w:color="B1BBCC"/>
+            </w:tcBorders>
+            <w:shd w:val="clear" w:color="auto" w:fill="FFFFFF"/>
+            <w:vAlign w:val="center"/>
+            <w:hideMark/>
+          </w:tcPr>
+          <w:p>
+            <w:pPr>
+              <w:widowControl/>
+              <w:suppressAutoHyphens w:val="0"/>
+              <w:autoSpaceDN/>
+              <w:textAlignment w:val="auto"/>
+              <w:rPr>
+                <w:rFonts w:ascii="Calibri" w:eastAsia="Times New Roman" w:hAnsi="Calibri" w:cs="Calibri"/>
+                <w:kern w:val="0"/>
+                <w:sz w:val="22"/>
+                <w:szCs w:val="22"/>
+                <w:lang w:eastAsia="pt-PT" w:bidi="ar-SA"/>
+              </w:rPr>
+            </w:pPr>
+            <w:r>
+              <w:rPr>
+                <w:rFonts w:ascii="Calibri" w:eastAsia="Times New Roman" w:hAnsi="Calibri" w:cs="Calibri"/>
+                <w:color w:val="000000"/>
+                <w:kern w:val="0"/>
+                <w:sz w:val="22"/>
+                <w:szCs w:val="22"/>
+                <w:lang w:eastAsia="pt-PT" w:bidi="ar-SA"/>
+              </w:rPr>
+              <w:t xml:space="preserve">   Confirmação sair</w:t>
+            </w:r>
+          </w:p>
+        </w:tc>
+      </w:tr>
+      <w:tr>
+        <w:tc>
+          <w:tcPr>
+            <w:tcW w:w="945" w:type="dxa"/>
+            <w:tcBorders>
+              <w:top w:val="single" w:sz="4" w:space="0" w:color="B1BBCC"/>
+              <w:left w:val="single" w:sz="4" w:space="0" w:color="B1BBCC"/>
+              <w:bottom w:val="single" w:sz="4" w:space="0" w:color="B1BBCC"/>
+              <w:right w:val="single" w:sz="4" w:space="0" w:color="B1BBCC"/>
+            </w:tcBorders>
+            <w:shd w:val="clear" w:color="auto" w:fill="FFFFFF"/>
+            <w:vAlign w:val="center"/>
+            <w:hideMark/>
+          </w:tcPr>
+          <w:p>
+            <w:pPr>
+              <w:widowControl/>
+              <w:suppressAutoHyphens w:val="0"/>
+              <w:autoSpaceDN/>
+              <w:textAlignment w:val="auto"/>
+              <w:rPr>
+                <w:rFonts w:ascii="Calibri" w:eastAsia="Times New Roman" w:hAnsi="Calibri" w:cs="Calibri"/>
+                <w:kern w:val="0"/>
+                <w:sz w:val="22"/>
+                <w:szCs w:val="22"/>
+                <w:lang w:eastAsia="pt-PT" w:bidi="ar-SA"/>
+              </w:rPr>
+            </w:pPr>
+            <w:r>
+              <w:rPr>
+                <w:rFonts w:ascii="Calibri" w:eastAsia="Times New Roman" w:hAnsi="Calibri" w:cs="Calibri"/>
+                <w:color w:val="000000"/>
+                <w:kern w:val="0"/>
+                <w:sz w:val="22"/>
+                <w:szCs w:val="22"/>
+                <w:lang w:eastAsia="pt-PT" w:bidi="ar-SA"/>
+              </w:rPr>
+              <w:t>5.17</w:t>
+            </w:r>
+          </w:p>
+        </w:tc>
+        <w:tc>
+          <w:tcPr>
+            <w:tcW w:w="3735" w:type="dxa"/>
+            <w:tcBorders>
+              <w:top w:val="single" w:sz="4" w:space="0" w:color="B1BBCC"/>
+              <w:left w:val="single" w:sz="4" w:space="0" w:color="B1BBCC"/>
+              <w:bottom w:val="single" w:sz="4" w:space="0" w:color="B1BBCC"/>
+              <w:right w:val="single" w:sz="4" w:space="0" w:color="B1BBCC"/>
+            </w:tcBorders>
+            <w:shd w:val="clear" w:color="auto" w:fill="FFFFFF"/>
+            <w:vAlign w:val="center"/>
+            <w:hideMark/>
+          </w:tcPr>
+          <w:p>
+            <w:pPr>
+              <w:widowControl/>
+              <w:suppressAutoHyphens w:val="0"/>
+              <w:autoSpaceDN/>
+              <w:textAlignment w:val="auto"/>
+              <w:rPr>
+                <w:rFonts w:ascii="Calibri" w:eastAsia="Times New Roman" w:hAnsi="Calibri" w:cs="Calibri"/>
+                <w:kern w:val="0"/>
+                <w:sz w:val="22"/>
+                <w:szCs w:val="22"/>
+                <w:lang w:eastAsia="pt-PT" w:bidi="ar-SA"/>
+              </w:rPr>
+            </w:pPr>
+            <w:r>
+              <w:rPr>
+                <w:rFonts w:ascii="Calibri" w:eastAsia="Times New Roman" w:hAnsi="Calibri" w:cs="Calibri"/>
+                <w:color w:val="000000"/>
+                <w:kern w:val="0"/>
+                <w:sz w:val="22"/>
+                <w:szCs w:val="22"/>
+                <w:lang w:eastAsia="pt-PT" w:bidi="ar-SA"/>
+              </w:rPr>
+              <w:t xml:space="preserve">   Reunião 12/6</w:t>
+            </w:r>
+          </w:p>
+        </w:tc>
+      </w:tr>
+      <w:tr>
+        <w:tc>
+          <w:tcPr>
+            <w:tcW w:w="945" w:type="dxa"/>
+            <w:tcBorders>
+              <w:top w:val="single" w:sz="4" w:space="0" w:color="B1BBCC"/>
+              <w:left w:val="single" w:sz="4" w:space="0" w:color="B1BBCC"/>
+              <w:bottom w:val="single" w:sz="4" w:space="0" w:color="B1BBCC"/>
+              <w:right w:val="single" w:sz="4" w:space="0" w:color="B1BBCC"/>
+            </w:tcBorders>
+            <w:shd w:val="clear" w:color="auto" w:fill="FFFFFF"/>
+            <w:vAlign w:val="center"/>
+            <w:hideMark/>
+          </w:tcPr>
+          <w:p>
+            <w:pPr>
+              <w:widowControl/>
+              <w:suppressAutoHyphens w:val="0"/>
+              <w:autoSpaceDN/>
+              <w:textAlignment w:val="auto"/>
+              <w:rPr>
+                <w:rFonts w:ascii="Calibri" w:eastAsia="Times New Roman" w:hAnsi="Calibri" w:cs="Calibri"/>
+                <w:kern w:val="0"/>
+                <w:sz w:val="22"/>
+                <w:szCs w:val="22"/>
+                <w:lang w:eastAsia="pt-PT" w:bidi="ar-SA"/>
+              </w:rPr>
+            </w:pPr>
+            <w:r>
+              <w:rPr>
+                <w:rFonts w:ascii="Calibri" w:eastAsia="Times New Roman" w:hAnsi="Calibri" w:cs="Calibri"/>
+                <w:color w:val="000000"/>
+                <w:kern w:val="0"/>
+                <w:sz w:val="22"/>
+                <w:szCs w:val="22"/>
+                <w:lang w:eastAsia="pt-PT" w:bidi="ar-SA"/>
+              </w:rPr>
+              <w:t>5.18</w:t>
+            </w:r>
+          </w:p>
+        </w:tc>
+        <w:tc>
+          <w:tcPr>
+            <w:tcW w:w="3735" w:type="dxa"/>
+            <w:tcBorders>
+              <w:top w:val="single" w:sz="4" w:space="0" w:color="B1BBCC"/>
+              <w:left w:val="single" w:sz="4" w:space="0" w:color="B1BBCC"/>
+              <w:bottom w:val="single" w:sz="4" w:space="0" w:color="B1BBCC"/>
+              <w:right w:val="single" w:sz="4" w:space="0" w:color="B1BBCC"/>
+            </w:tcBorders>
+            <w:shd w:val="clear" w:color="auto" w:fill="FFFFFF"/>
+            <w:vAlign w:val="center"/>
+            <w:hideMark/>
+          </w:tcPr>
+          <w:p>
+            <w:pPr>
+              <w:widowControl/>
+              <w:suppressAutoHyphens w:val="0"/>
+              <w:autoSpaceDN/>
+              <w:textAlignment w:val="auto"/>
+              <w:rPr>
+                <w:rFonts w:ascii="Calibri" w:eastAsia="Times New Roman" w:hAnsi="Calibri" w:cs="Calibri"/>
+                <w:kern w:val="0"/>
+                <w:sz w:val="22"/>
+                <w:szCs w:val="22"/>
+                <w:lang w:eastAsia="pt-PT" w:bidi="ar-SA"/>
+              </w:rPr>
+            </w:pPr>
+            <w:r>
+              <w:rPr>
+                <w:rFonts w:ascii="Calibri" w:eastAsia="Times New Roman" w:hAnsi="Calibri" w:cs="Calibri"/>
+                <w:color w:val="000000"/>
+                <w:kern w:val="0"/>
+                <w:sz w:val="22"/>
+                <w:szCs w:val="22"/>
+                <w:lang w:eastAsia="pt-PT" w:bidi="ar-SA"/>
+              </w:rPr>
+              <w:t xml:space="preserve">   Conclusão sprint 2</w:t>
+            </w:r>
+          </w:p>
+        </w:tc>
+      </w:tr>
+      <w:tr>
+        <w:tc>
+          <w:tcPr>
+            <w:tcW w:w="945" w:type="dxa"/>
+            <w:tcBorders>
+              <w:top w:val="single" w:sz="4" w:space="0" w:color="B1BBCC"/>
+              <w:left w:val="single" w:sz="4" w:space="0" w:color="B1BBCC"/>
+              <w:bottom w:val="single" w:sz="4" w:space="0" w:color="B1BBCC"/>
+              <w:right w:val="single" w:sz="4" w:space="0" w:color="B1BBCC"/>
+            </w:tcBorders>
+            <w:shd w:val="clear" w:color="auto" w:fill="FFF200"/>
+            <w:vAlign w:val="center"/>
+            <w:hideMark/>
+          </w:tcPr>
+          <w:p>
+            <w:pPr>
+              <w:widowControl/>
+              <w:suppressAutoHyphens w:val="0"/>
+              <w:autoSpaceDN/>
+              <w:textAlignment w:val="auto"/>
+              <w:rPr>
+                <w:rFonts w:ascii="Calibri" w:eastAsia="Times New Roman" w:hAnsi="Calibri" w:cs="Calibri"/>
+                <w:kern w:val="0"/>
+                <w:sz w:val="22"/>
+                <w:szCs w:val="22"/>
+                <w:lang w:eastAsia="pt-PT" w:bidi="ar-SA"/>
+              </w:rPr>
+            </w:pPr>
+            <w:r>
+              <w:rPr>
+                <w:rFonts w:ascii="Calibri" w:eastAsia="Times New Roman" w:hAnsi="Calibri" w:cs="Calibri"/>
+                <w:color w:val="000000"/>
+                <w:kern w:val="0"/>
+                <w:sz w:val="22"/>
+                <w:szCs w:val="22"/>
+                <w:shd w:val="clear" w:color="auto" w:fill="FFF200"/>
+                <w:lang w:eastAsia="pt-PT" w:bidi="ar-SA"/>
+              </w:rPr>
               <w:t>6</w:t>
+            </w:r>
+          </w:p>
+        </w:tc>
+        <w:tc>
+          <w:tcPr>
+            <w:tcW w:w="3735" w:type="dxa"/>
+            <w:tcBorders>
+              <w:top w:val="single" w:sz="4" w:space="0" w:color="B1BBCC"/>
+              <w:left w:val="single" w:sz="4" w:space="0" w:color="B1BBCC"/>
+              <w:bottom w:val="single" w:sz="4" w:space="0" w:color="B1BBCC"/>
+              <w:right w:val="single" w:sz="4" w:space="0" w:color="B1BBCC"/>
+            </w:tcBorders>
+            <w:shd w:val="clear" w:color="auto" w:fill="FFF200"/>
+            <w:vAlign w:val="center"/>
+            <w:hideMark/>
+          </w:tcPr>
+          <w:p>
+            <w:pPr>
+              <w:widowControl/>
+              <w:suppressAutoHyphens w:val="0"/>
+              <w:autoSpaceDN/>
+              <w:textAlignment w:val="auto"/>
+              <w:rPr>
+                <w:rFonts w:ascii="Calibri" w:eastAsia="Times New Roman" w:hAnsi="Calibri" w:cs="Calibri"/>
+                <w:kern w:val="0"/>
+                <w:sz w:val="22"/>
+                <w:szCs w:val="22"/>
+                <w:lang w:eastAsia="pt-PT" w:bidi="ar-SA"/>
+              </w:rPr>
+            </w:pPr>
+            <w:r>
+              <w:rPr>
+                <w:rFonts w:ascii="Calibri" w:eastAsia="Times New Roman" w:hAnsi="Calibri" w:cs="Calibri"/>
+                <w:color w:val="000000"/>
+                <w:kern w:val="0"/>
+                <w:sz w:val="22"/>
+                <w:szCs w:val="22"/>
+                <w:shd w:val="clear" w:color="auto" w:fill="FFF200"/>
+                <w:lang w:eastAsia="pt-PT" w:bidi="ar-SA"/>
+              </w:rPr>
+              <w:t>Relatórios Finais</w:t>
+            </w:r>
+          </w:p>
+        </w:tc>
+      </w:tr>
+      <w:tr>
+        <w:tc>
+          <w:tcPr>
+            <w:tcW w:w="945" w:type="dxa"/>
+            <w:tcBorders>
+              <w:top w:val="single" w:sz="4" w:space="0" w:color="B1BBCC"/>
+              <w:left w:val="single" w:sz="4" w:space="0" w:color="B1BBCC"/>
+              <w:bottom w:val="single" w:sz="4" w:space="0" w:color="B1BBCC"/>
+              <w:right w:val="single" w:sz="4" w:space="0" w:color="B1BBCC"/>
+            </w:tcBorders>
+            <w:shd w:val="clear" w:color="auto" w:fill="FFFFFF"/>
+            <w:vAlign w:val="center"/>
+            <w:hideMark/>
+          </w:tcPr>
+          <w:p>
+            <w:pPr>
+              <w:widowControl/>
+              <w:suppressAutoHyphens w:val="0"/>
+              <w:autoSpaceDN/>
+              <w:textAlignment w:val="auto"/>
+              <w:rPr>
+                <w:rFonts w:ascii="Calibri" w:eastAsia="Times New Roman" w:hAnsi="Calibri" w:cs="Calibri"/>
+                <w:kern w:val="0"/>
+                <w:sz w:val="22"/>
+                <w:szCs w:val="22"/>
+                <w:lang w:eastAsia="pt-PT" w:bidi="ar-SA"/>
+              </w:rPr>
+            </w:pPr>
+            <w:r>
+              <w:rPr>
+                <w:rFonts w:ascii="Calibri" w:eastAsia="Times New Roman" w:hAnsi="Calibri" w:cs="Calibri"/>
+                <w:color w:val="000000"/>
+                <w:kern w:val="0"/>
+                <w:sz w:val="22"/>
+                <w:szCs w:val="22"/>
+                <w:lang w:eastAsia="pt-PT" w:bidi="ar-SA"/>
+              </w:rPr>
+              <w:t>7</w:t>
             </w:r>
           </w:p>
         </w:tc>
@@ -5888,6 +7249,8 @@
       <w:pPr>
         <w:pStyle w:val="Standard"/>
       </w:pPr>
+      <w:bookmarkStart w:id="0" w:name="_GoBack"/>
+      <w:bookmarkEnd w:id="0"/>
     </w:p>
     <w:p>
       <w:pPr>
@@ -5932,7 +7295,7 @@
 </file>
 
 <file path=word/endnotes.xml><?xml version="1.0" encoding="utf-8"?>
-<w:endnotes xmlns:wpc="http://schemas.microsoft.com/office/word/2010/wordprocessingCanvas" xmlns:mc="http://schemas.openxmlformats.org/markup-compatibility/2006" xmlns:o="urn:schemas-microsoft-com:office:office" xmlns:r="http://schemas.openxmlformats.org/officeDocument/2006/relationships" xmlns:m="http://schemas.openxmlformats.org/officeDocument/2006/math" xmlns:v="urn:schemas-microsoft-com:vml" xmlns:wp14="http://schemas.microsoft.com/office/word/2010/wordprocessingDrawing" xmlns:wp="http://schemas.openxmlformats.org/drawingml/2006/wordprocessingDrawing" xmlns:w10="urn:schemas-microsoft-com:office:word" xmlns:w="http://schemas.openxmlformats.org/wordprocessingml/2006/main" xmlns:w14="http://schemas.microsoft.com/office/word/2010/wordml" xmlns:w15="http://schemas.microsoft.com/office/word/2012/wordml" xmlns:wpg="http://schemas.microsoft.com/office/word/2010/wordprocessingGroup" xmlns:wpi="http://schemas.microsoft.com/office/word/2010/wordprocessingInk" xmlns:wne="http://schemas.microsoft.com/office/word/2006/wordml" xmlns:wps="http://schemas.microsoft.com/office/word/2010/wordprocessingShape" mc:Ignorable="w14 w15 wp14">
+<w:endnotes xmlns:wpc="http://schemas.microsoft.com/office/word/2010/wordprocessingCanvas" xmlns:cx="http://schemas.microsoft.com/office/drawing/2014/chartex" xmlns:cx1="http://schemas.microsoft.com/office/drawing/2015/9/8/chartex" xmlns:cx2="http://schemas.microsoft.com/office/drawing/2015/10/21/chartex" xmlns:cx3="http://schemas.microsoft.com/office/drawing/2016/5/9/chartex" xmlns:cx4="http://schemas.microsoft.com/office/drawing/2016/5/10/chartex" xmlns:cx5="http://schemas.microsoft.com/office/drawing/2016/5/11/chartex" xmlns:cx6="http://schemas.microsoft.com/office/drawing/2016/5/12/chartex" xmlns:cx7="http://schemas.microsoft.com/office/drawing/2016/5/13/chartex" xmlns:cx8="http://schemas.microsoft.com/office/drawing/2016/5/14/chartex" xmlns:mc="http://schemas.openxmlformats.org/markup-compatibility/2006" xmlns:aink="http://schemas.microsoft.com/office/drawing/2016/ink" xmlns:am3d="http://schemas.microsoft.com/office/drawing/2017/model3d" xmlns:o="urn:schemas-microsoft-com:office:office" xmlns:r="http://schemas.openxmlformats.org/officeDocument/2006/relationships" xmlns:m="http://schemas.openxmlformats.org/officeDocument/2006/math" xmlns:v="urn:schemas-microsoft-com:vml" xmlns:wp14="http://schemas.microsoft.com/office/word/2010/wordprocessingDrawing" xmlns:wp="http://schemas.openxmlformats.org/drawingml/2006/wordprocessingDrawing" xmlns:w10="urn:schemas-microsoft-com:office:word" xmlns:w="http://schemas.openxmlformats.org/wordprocessingml/2006/main" xmlns:w14="http://schemas.microsoft.com/office/word/2010/wordml" xmlns:w15="http://schemas.microsoft.com/office/word/2012/wordml" xmlns:w16cid="http://schemas.microsoft.com/office/word/2016/wordml/cid" xmlns:w16se="http://schemas.microsoft.com/office/word/2015/wordml/symex" xmlns:wpg="http://schemas.microsoft.com/office/word/2010/wordprocessingGroup" xmlns:wpi="http://schemas.microsoft.com/office/word/2010/wordprocessingInk" xmlns:wne="http://schemas.microsoft.com/office/word/2006/wordml" xmlns:wps="http://schemas.microsoft.com/office/word/2010/wordprocessingShape" mc:Ignorable="w14 w15 w16se w16cid wp14">
   <w:endnote w:type="separator" w:id="-1">
     <w:p>
       <w:r>
@@ -5951,7 +7314,7 @@
 </file>
 
 <file path=word/footnotes.xml><?xml version="1.0" encoding="utf-8"?>
-<w:footnotes xmlns:wpc="http://schemas.microsoft.com/office/word/2010/wordprocessingCanvas" xmlns:mc="http://schemas.openxmlformats.org/markup-compatibility/2006" xmlns:o="urn:schemas-microsoft-com:office:office" xmlns:r="http://schemas.openxmlformats.org/officeDocument/2006/relationships" xmlns:m="http://schemas.openxmlformats.org/officeDocument/2006/math" xmlns:v="urn:schemas-microsoft-com:vml" xmlns:wp14="http://schemas.microsoft.com/office/word/2010/wordprocessingDrawing" xmlns:wp="http://schemas.openxmlformats.org/drawingml/2006/wordprocessingDrawing" xmlns:w10="urn:schemas-microsoft-com:office:word" xmlns:w="http://schemas.openxmlformats.org/wordprocessingml/2006/main" xmlns:w14="http://schemas.microsoft.com/office/word/2010/wordml" xmlns:w15="http://schemas.microsoft.com/office/word/2012/wordml" xmlns:wpg="http://schemas.microsoft.com/office/word/2010/wordprocessingGroup" xmlns:wpi="http://schemas.microsoft.com/office/word/2010/wordprocessingInk" xmlns:wne="http://schemas.microsoft.com/office/word/2006/wordml" xmlns:wps="http://schemas.microsoft.com/office/word/2010/wordprocessingShape" mc:Ignorable="w14 w15 wp14">
+<w:footnotes xmlns:wpc="http://schemas.microsoft.com/office/word/2010/wordprocessingCanvas" xmlns:cx="http://schemas.microsoft.com/office/drawing/2014/chartex" xmlns:cx1="http://schemas.microsoft.com/office/drawing/2015/9/8/chartex" xmlns:cx2="http://schemas.microsoft.com/office/drawing/2015/10/21/chartex" xmlns:cx3="http://schemas.microsoft.com/office/drawing/2016/5/9/chartex" xmlns:cx4="http://schemas.microsoft.com/office/drawing/2016/5/10/chartex" xmlns:cx5="http://schemas.microsoft.com/office/drawing/2016/5/11/chartex" xmlns:cx6="http://schemas.microsoft.com/office/drawing/2016/5/12/chartex" xmlns:cx7="http://schemas.microsoft.com/office/drawing/2016/5/13/chartex" xmlns:cx8="http://schemas.microsoft.com/office/drawing/2016/5/14/chartex" xmlns:mc="http://schemas.openxmlformats.org/markup-compatibility/2006" xmlns:aink="http://schemas.microsoft.com/office/drawing/2016/ink" xmlns:am3d="http://schemas.microsoft.com/office/drawing/2017/model3d" xmlns:o="urn:schemas-microsoft-com:office:office" xmlns:r="http://schemas.openxmlformats.org/officeDocument/2006/relationships" xmlns:m="http://schemas.openxmlformats.org/officeDocument/2006/math" xmlns:v="urn:schemas-microsoft-com:vml" xmlns:wp14="http://schemas.microsoft.com/office/word/2010/wordprocessingDrawing" xmlns:wp="http://schemas.openxmlformats.org/drawingml/2006/wordprocessingDrawing" xmlns:w10="urn:schemas-microsoft-com:office:word" xmlns:w="http://schemas.openxmlformats.org/wordprocessingml/2006/main" xmlns:w14="http://schemas.microsoft.com/office/word/2010/wordml" xmlns:w15="http://schemas.microsoft.com/office/word/2012/wordml" xmlns:w16cid="http://schemas.microsoft.com/office/word/2016/wordml/cid" xmlns:w16se="http://schemas.microsoft.com/office/word/2015/wordml/symex" xmlns:wpg="http://schemas.microsoft.com/office/word/2010/wordprocessingGroup" xmlns:wpi="http://schemas.microsoft.com/office/word/2010/wordprocessingInk" xmlns:wne="http://schemas.microsoft.com/office/word/2006/wordml" xmlns:wps="http://schemas.microsoft.com/office/word/2010/wordprocessingShape" mc:Ignorable="w14 w15 w16se w16cid wp14">
   <w:footnote w:type="separator" w:id="-1">
     <w:p>
       <w:r>
@@ -5973,7 +7336,7 @@
 </file>
 
 <file path=word/styles.xml><?xml version="1.0" encoding="utf-8"?>
-<w:styles xmlns:mc="http://schemas.openxmlformats.org/markup-compatibility/2006" xmlns:r="http://schemas.openxmlformats.org/officeDocument/2006/relationships" xmlns:w="http://schemas.openxmlformats.org/wordprocessingml/2006/main" xmlns:w14="http://schemas.microsoft.com/office/word/2010/wordml" xmlns:w15="http://schemas.microsoft.com/office/word/2012/wordml" mc:Ignorable="w14 w15">
+<w:styles xmlns:mc="http://schemas.openxmlformats.org/markup-compatibility/2006" xmlns:r="http://schemas.openxmlformats.org/officeDocument/2006/relationships" xmlns:w="http://schemas.openxmlformats.org/wordprocessingml/2006/main" xmlns:w14="http://schemas.microsoft.com/office/word/2010/wordml" xmlns:w15="http://schemas.microsoft.com/office/word/2012/wordml" xmlns:w16cid="http://schemas.microsoft.com/office/word/2016/wordml/cid" xmlns:w16se="http://schemas.microsoft.com/office/word/2015/wordml/symex" mc:Ignorable="w14 w15 w16se w16cid">
   <w:docDefaults>
     <w:rPrDefault>
       <w:rPr>
@@ -5993,7 +7356,7 @@
       </w:pPr>
     </w:pPrDefault>
   </w:docDefaults>
-  <w:latentStyles w:defLockedState="0" w:defUIPriority="99" w:defSemiHidden="0" w:defUnhideWhenUsed="0" w:defQFormat="0" w:count="371">
+  <w:latentStyles w:defLockedState="0" w:defUIPriority="99" w:defSemiHidden="0" w:defUnhideWhenUsed="0" w:defQFormat="0" w:count="375">
     <w:lsdException w:name="Normal" w:uiPriority="0" w:qFormat="1"/>
     <w:lsdException w:name="heading 1" w:uiPriority="9" w:qFormat="1"/>
     <w:lsdException w:name="heading 2" w:semiHidden="1" w:uiPriority="9" w:unhideWhenUsed="1" w:qFormat="1"/>
@@ -6099,7 +7462,6 @@
     <w:lsdException w:name="HTML Sample" w:semiHidden="1" w:unhideWhenUsed="1"/>
     <w:lsdException w:name="HTML Typewriter" w:semiHidden="1" w:unhideWhenUsed="1"/>
     <w:lsdException w:name="HTML Variable" w:semiHidden="1" w:unhideWhenUsed="1"/>
-    <w:lsdException w:name="Normal Table" w:semiHidden="1" w:unhideWhenUsed="1"/>
     <w:lsdException w:name="annotation subject" w:semiHidden="1" w:unhideWhenUsed="1"/>
     <w:lsdException w:name="No List" w:semiHidden="1" w:unhideWhenUsed="1"/>
     <w:lsdException w:name="Outline List 1" w:semiHidden="1" w:unhideWhenUsed="1"/>
@@ -6143,10 +7505,8 @@
     <w:lsdException w:name="Table Elegant" w:semiHidden="1" w:unhideWhenUsed="1"/>
     <w:lsdException w:name="Table Professional" w:semiHidden="1" w:unhideWhenUsed="1"/>
     <w:lsdException w:name="Table Subtle 1" w:semiHidden="1" w:unhideWhenUsed="1"/>
-    <w:lsdException w:name="Table Subtle 2" w:semiHidden="1" w:unhideWhenUsed="1"/>
     <w:lsdException w:name="Table Web 1" w:semiHidden="1" w:unhideWhenUsed="1"/>
     <w:lsdException w:name="Table Web 2" w:semiHidden="1" w:unhideWhenUsed="1"/>
-    <w:lsdException w:name="Table Web 3" w:semiHidden="1" w:unhideWhenUsed="1"/>
     <w:lsdException w:name="Balloon Text" w:semiHidden="1" w:unhideWhenUsed="1"/>
     <w:lsdException w:name="Table Grid" w:uiPriority="39"/>
     <w:lsdException w:name="Table Theme" w:semiHidden="1" w:unhideWhenUsed="1"/>
@@ -6365,16 +7725,20 @@
     <w:lsdException w:name="List Table 5 Dark Accent 6" w:uiPriority="50"/>
     <w:lsdException w:name="List Table 6 Colorful Accent 6" w:uiPriority="51"/>
     <w:lsdException w:name="List Table 7 Colorful Accent 6" w:uiPriority="52"/>
+    <w:lsdException w:name="Mention" w:semiHidden="1" w:unhideWhenUsed="1"/>
+    <w:lsdException w:name="Smart Hyperlink" w:semiHidden="1" w:unhideWhenUsed="1"/>
+    <w:lsdException w:name="Hashtag" w:semiHidden="1" w:unhideWhenUsed="1"/>
+    <w:lsdException w:name="Unresolved Mention" w:semiHidden="1" w:unhideWhenUsed="1"/>
   </w:latentStyles>
   <w:style w:type="paragraph" w:default="1" w:styleId="Normal">
     <w:name w:val="Normal"/>
     <w:qFormat/>
   </w:style>
-  <w:style w:type="paragraph" w:styleId="Cabealho1">
+  <w:style w:type="paragraph" w:styleId="Ttulo1">
     <w:name w:val="heading 1"/>
     <w:basedOn w:val="Normal"/>
     <w:next w:val="Normal"/>
-    <w:link w:val="Cabealho1Carter"/>
+    <w:link w:val="Ttulo1Carter"/>
     <w:uiPriority w:val="9"/>
     <w:qFormat/>
     <w:rsid w:val="000936F0"/>
@@ -6471,7 +7835,7 @@
       <w:rFonts w:ascii="OpenSymbol" w:eastAsia="OpenSymbol" w:hAnsi="OpenSymbol" w:cs="OpenSymbol"/>
     </w:rPr>
   </w:style>
-  <w:style w:type="table" w:styleId="Tabelacomgrelha">
+  <w:style w:type="table" w:styleId="TabelacomGrelha">
     <w:name w:val="Table Grid"/>
     <w:basedOn w:val="Tabelanormal"/>
     <w:uiPriority w:val="39"/>
@@ -6500,10 +7864,10 @@
       </w:tblBorders>
     </w:tblPr>
   </w:style>
-  <w:style w:type="character" w:customStyle="1" w:styleId="Cabealho1Carter">
-    <w:name w:val="Cabeçalho 1 Caráter"/>
+  <w:style w:type="character" w:customStyle="1" w:styleId="Ttulo1Carter">
+    <w:name w:val="Título 1 Caráter"/>
     <w:basedOn w:val="Tipodeletrapredefinidodopargrafo"/>
-    <w:link w:val="Cabealho1"/>
+    <w:link w:val="Ttulo1"/>
     <w:uiPriority w:val="9"/>
     <w:rsid w:val="000936F0"/>
     <w:rPr>
@@ -6515,7 +7879,7 @@
   </w:style>
   <w:style w:type="paragraph" w:styleId="Cabealhodondice">
     <w:name w:val="TOC Heading"/>
-    <w:basedOn w:val="Cabealho1"/>
+    <w:basedOn w:val="Ttulo1"/>
     <w:next w:val="Normal"/>
     <w:uiPriority w:val="39"/>
     <w:unhideWhenUsed/>
@@ -6839,7 +8203,7 @@
 </file>
 
 <file path=customXml/itemProps1.xml><?xml version="1.0" encoding="utf-8"?>
-<ds:datastoreItem xmlns:ds="http://schemas.openxmlformats.org/officeDocument/2006/customXml" ds:itemID="{9954B255-555C-47D9-A4AF-AC4D4D8A1465}">
+<ds:datastoreItem xmlns:ds="http://schemas.openxmlformats.org/officeDocument/2006/customXml" ds:itemID="{B8CE5F1F-22D1-466F-AC2E-359242E4A6A2}">
   <ds:schemaRefs>
     <ds:schemaRef ds:uri="http://schemas.openxmlformats.org/officeDocument/2006/bibliography"/>
   </ds:schemaRefs>

--- a/Documentacao/relatório de scrum.docx
+++ b/Documentacao/relatório de scrum.docx
@@ -566,6 +566,7 @@
         <w:t>Para que: o utilizador possa requisitar um livro e essa informação fique registada num histórico</w:t>
       </w:r>
     </w:p>
+    <w:p/>
     <w:p>
       <w:r>
         <w:rPr>
@@ -1062,6 +1063,7 @@
     </w:tbl>
     <w:p>
       <w:r>
+        <w:lastRenderedPageBreak/>
         <w:t xml:space="preserve">Estimamos que cada </w:t>
       </w:r>
       <w:proofErr w:type="spellStart"/>
@@ -4642,6 +4644,7 @@
                 <w:szCs w:val="22"/>
                 <w:lang w:eastAsia="pt-PT" w:bidi="ar-SA"/>
               </w:rPr>
+              <w:lastRenderedPageBreak/>
               <w:t>3</w:t>
             </w:r>
           </w:p>
@@ -4724,7 +4727,6 @@
                 <w:szCs w:val="22"/>
                 <w:lang w:eastAsia="pt-PT" w:bidi="ar-SA"/>
               </w:rPr>
-              <w:lastRenderedPageBreak/>
               <w:t>4</w:t>
             </w:r>
           </w:p>
@@ -7249,8 +7251,6 @@
       <w:pPr>
         <w:pStyle w:val="Standard"/>
       </w:pPr>
-      <w:bookmarkStart w:id="0" w:name="_GoBack"/>
-      <w:bookmarkEnd w:id="0"/>
     </w:p>
     <w:p>
       <w:pPr>
@@ -7278,12 +7278,77 @@
     <w:p>
       <w:pPr>
         <w:pStyle w:val="Standard"/>
+        <w:rPr>
+          <w:rStyle w:val="Forte"/>
+        </w:rPr>
       </w:pPr>
+      <w:r>
+        <w:rPr>
+          <w:rStyle w:val="Forte"/>
+        </w:rPr>
+        <w:lastRenderedPageBreak/>
+        <w:t xml:space="preserve">Gráfico de </w:t>
+      </w:r>
+      <w:proofErr w:type="spellStart"/>
+      <w:r>
+        <w:rPr>
+          <w:rStyle w:val="Forte"/>
+        </w:rPr>
+        <w:t>Burndown</w:t>
+      </w:r>
+      <w:bookmarkStart w:id="0" w:name="_GoBack"/>
+      <w:bookmarkEnd w:id="0"/>
+      <w:proofErr w:type="spellEnd"/>
     </w:p>
     <w:p>
       <w:pPr>
         <w:pStyle w:val="Standard"/>
       </w:pPr>
+    </w:p>
+    <w:p>
+      <w:pPr>
+        <w:pStyle w:val="Standard"/>
+      </w:pPr>
+      <w:r>
+        <w:rPr>
+          <w:noProof/>
+        </w:rPr>
+        <w:drawing>
+          <wp:anchor distT="0" distB="0" distL="114300" distR="114300" simplePos="0" relativeHeight="251660288" behindDoc="1" locked="0" layoutInCell="1" allowOverlap="1" wp14:anchorId="06874083">
+            <wp:simplePos x="0" y="0"/>
+            <wp:positionH relativeFrom="margin">
+              <wp:align>center</wp:align>
+            </wp:positionH>
+            <wp:positionV relativeFrom="paragraph">
+              <wp:posOffset>113858</wp:posOffset>
+            </wp:positionV>
+            <wp:extent cx="4572000" cy="2743200"/>
+            <wp:effectExtent l="0" t="0" r="0" b="0"/>
+            <wp:wrapTight wrapText="bothSides">
+              <wp:wrapPolygon edited="0">
+                <wp:start x="0" y="0"/>
+                <wp:lineTo x="0" y="21450"/>
+                <wp:lineTo x="21510" y="21450"/>
+                <wp:lineTo x="21510" y="0"/>
+                <wp:lineTo x="0" y="0"/>
+              </wp:wrapPolygon>
+            </wp:wrapTight>
+            <wp:docPr id="3" name="Gráfico 3">
+              <a:extLst xmlns:a="http://schemas.openxmlformats.org/drawingml/2006/main">
+                <a:ext uri="{FF2B5EF4-FFF2-40B4-BE49-F238E27FC236}">
+                  <a16:creationId xmlns:a16="http://schemas.microsoft.com/office/drawing/2014/main" id="{B628A919-3695-4E38-AC1B-627AB2D6A171}"/>
+                </a:ext>
+              </a:extLst>
+            </wp:docPr>
+            <wp:cNvGraphicFramePr/>
+            <a:graphic xmlns:a="http://schemas.openxmlformats.org/drawingml/2006/main">
+              <a:graphicData uri="http://schemas.openxmlformats.org/drawingml/2006/chart">
+                <c:chart xmlns:c="http://schemas.openxmlformats.org/drawingml/2006/chart" xmlns:r="http://schemas.openxmlformats.org/officeDocument/2006/relationships" r:id="rId9"/>
+              </a:graphicData>
+            </a:graphic>
+          </wp:anchor>
+        </w:drawing>
+      </w:r>
     </w:p>
     <w:sectPr>
       <w:pgSz w:w="11906" w:h="16838"/>
@@ -7462,6 +7527,7 @@
     <w:lsdException w:name="HTML Sample" w:semiHidden="1" w:unhideWhenUsed="1"/>
     <w:lsdException w:name="HTML Typewriter" w:semiHidden="1" w:unhideWhenUsed="1"/>
     <w:lsdException w:name="HTML Variable" w:semiHidden="1" w:unhideWhenUsed="1"/>
+    <w:lsdException w:name="Normal Table" w:semiHidden="1" w:unhideWhenUsed="1"/>
     <w:lsdException w:name="annotation subject" w:semiHidden="1" w:unhideWhenUsed="1"/>
     <w:lsdException w:name="No List" w:semiHidden="1" w:unhideWhenUsed="1"/>
     <w:lsdException w:name="Outline List 1" w:semiHidden="1" w:unhideWhenUsed="1"/>
@@ -7505,8 +7571,10 @@
     <w:lsdException w:name="Table Elegant" w:semiHidden="1" w:unhideWhenUsed="1"/>
     <w:lsdException w:name="Table Professional" w:semiHidden="1" w:unhideWhenUsed="1"/>
     <w:lsdException w:name="Table Subtle 1" w:semiHidden="1" w:unhideWhenUsed="1"/>
+    <w:lsdException w:name="Table Subtle 2" w:semiHidden="1" w:unhideWhenUsed="1"/>
     <w:lsdException w:name="Table Web 1" w:semiHidden="1" w:unhideWhenUsed="1"/>
     <w:lsdException w:name="Table Web 2" w:semiHidden="1" w:unhideWhenUsed="1"/>
+    <w:lsdException w:name="Table Web 3" w:semiHidden="1" w:unhideWhenUsed="1"/>
     <w:lsdException w:name="Balloon Text" w:semiHidden="1" w:unhideWhenUsed="1"/>
     <w:lsdException w:name="Table Grid" w:uiPriority="39"/>
     <w:lsdException w:name="Table Theme" w:semiHidden="1" w:unhideWhenUsed="1"/>
@@ -7900,7 +7968,1211 @@
       <w:lang w:eastAsia="pt-PT" w:bidi="ar-SA"/>
     </w:rPr>
   </w:style>
+  <w:style w:type="character" w:styleId="Forte">
+    <w:name w:val="Strong"/>
+    <w:basedOn w:val="Tipodeletrapredefinidodopargrafo"/>
+    <w:uiPriority w:val="22"/>
+    <w:qFormat/>
+    <w:rsid w:val="00C9573D"/>
+    <w:rPr>
+      <w:b/>
+      <w:bCs/>
+    </w:rPr>
+  </w:style>
 </w:styles>
+</file>
+
+<file path=word/charts/chart1.xml><?xml version="1.0" encoding="utf-8"?>
+<c:chartSpace xmlns:c="http://schemas.openxmlformats.org/drawingml/2006/chart" xmlns:a="http://schemas.openxmlformats.org/drawingml/2006/main" xmlns:r="http://schemas.openxmlformats.org/officeDocument/2006/relationships" xmlns:c16r2="http://schemas.microsoft.com/office/drawing/2015/06/chart">
+  <c:date1904 val="0"/>
+  <c:lang val="pt-PT"/>
+  <c:roundedCorners val="0"/>
+  <mc:AlternateContent xmlns:mc="http://schemas.openxmlformats.org/markup-compatibility/2006">
+    <mc:Choice xmlns:c14="http://schemas.microsoft.com/office/drawing/2007/8/2/chart" Requires="c14">
+      <c14:style val="102"/>
+    </mc:Choice>
+    <mc:Fallback>
+      <c:style val="2"/>
+    </mc:Fallback>
+  </mc:AlternateContent>
+  <c:chart>
+    <c:title>
+      <c:tx>
+        <c:rich>
+          <a:bodyPr rot="0" spcFirstLastPara="1" vertOverflow="ellipsis" vert="horz" wrap="square" anchor="ctr" anchorCtr="1"/>
+          <a:lstStyle/>
+          <a:p>
+            <a:pPr>
+              <a:defRPr sz="1400" b="0" i="0" u="none" strike="noStrike" kern="1200" spc="0" baseline="0">
+                <a:solidFill>
+                  <a:schemeClr val="tx1">
+                    <a:lumMod val="65000"/>
+                    <a:lumOff val="35000"/>
+                  </a:schemeClr>
+                </a:solidFill>
+                <a:latin typeface="+mn-lt"/>
+                <a:ea typeface="+mn-ea"/>
+                <a:cs typeface="+mn-cs"/>
+              </a:defRPr>
+            </a:pPr>
+            <a:r>
+              <a:rPr lang="pt-PT"/>
+              <a:t>Burndown</a:t>
+            </a:r>
+            <a:r>
+              <a:rPr lang="pt-PT" baseline="0"/>
+              <a:t> Chart</a:t>
+            </a:r>
+            <a:endParaRPr lang="pt-PT"/>
+          </a:p>
+        </c:rich>
+      </c:tx>
+      <c:overlay val="0"/>
+      <c:spPr>
+        <a:noFill/>
+        <a:ln>
+          <a:noFill/>
+        </a:ln>
+        <a:effectLst/>
+      </c:spPr>
+      <c:txPr>
+        <a:bodyPr rot="0" spcFirstLastPara="1" vertOverflow="ellipsis" vert="horz" wrap="square" anchor="ctr" anchorCtr="1"/>
+        <a:lstStyle/>
+        <a:p>
+          <a:pPr>
+            <a:defRPr sz="1400" b="0" i="0" u="none" strike="noStrike" kern="1200" spc="0" baseline="0">
+              <a:solidFill>
+                <a:schemeClr val="tx1">
+                  <a:lumMod val="65000"/>
+                  <a:lumOff val="35000"/>
+                </a:schemeClr>
+              </a:solidFill>
+              <a:latin typeface="+mn-lt"/>
+              <a:ea typeface="+mn-ea"/>
+              <a:cs typeface="+mn-cs"/>
+            </a:defRPr>
+          </a:pPr>
+          <a:endParaRPr lang="pt-PT"/>
+        </a:p>
+      </c:txPr>
+    </c:title>
+    <c:autoTitleDeleted val="0"/>
+    <c:plotArea>
+      <c:layout/>
+      <c:lineChart>
+        <c:grouping val="standard"/>
+        <c:varyColors val="0"/>
+        <c:ser>
+          <c:idx val="0"/>
+          <c:order val="0"/>
+          <c:tx>
+            <c:strRef>
+              <c:f>Folha1!$G$2</c:f>
+              <c:strCache>
+                <c:ptCount val="1"/>
+                <c:pt idx="0">
+                  <c:v>Remaining Actual Work</c:v>
+                </c:pt>
+              </c:strCache>
+            </c:strRef>
+          </c:tx>
+          <c:spPr>
+            <a:ln w="28575" cap="rnd">
+              <a:solidFill>
+                <a:schemeClr val="accent1"/>
+              </a:solidFill>
+              <a:round/>
+            </a:ln>
+            <a:effectLst/>
+          </c:spPr>
+          <c:marker>
+            <c:symbol val="none"/>
+          </c:marker>
+          <c:cat>
+            <c:numRef>
+              <c:f>Folha1!$K$3:$K$12</c:f>
+              <c:numCache>
+                <c:formatCode>General</c:formatCode>
+                <c:ptCount val="10"/>
+                <c:pt idx="0">
+                  <c:v>15</c:v>
+                </c:pt>
+                <c:pt idx="1">
+                  <c:v>16</c:v>
+                </c:pt>
+                <c:pt idx="2">
+                  <c:v>17</c:v>
+                </c:pt>
+                <c:pt idx="3">
+                  <c:v>18</c:v>
+                </c:pt>
+                <c:pt idx="4">
+                  <c:v>19</c:v>
+                </c:pt>
+                <c:pt idx="5">
+                  <c:v>20</c:v>
+                </c:pt>
+                <c:pt idx="6">
+                  <c:v>21</c:v>
+                </c:pt>
+                <c:pt idx="7">
+                  <c:v>22</c:v>
+                </c:pt>
+                <c:pt idx="8">
+                  <c:v>23</c:v>
+                </c:pt>
+                <c:pt idx="9">
+                  <c:v>24</c:v>
+                </c:pt>
+              </c:numCache>
+            </c:numRef>
+          </c:cat>
+          <c:val>
+            <c:numRef>
+              <c:f>Folha1!$G$3:$G$12</c:f>
+              <c:numCache>
+                <c:formatCode>0.00</c:formatCode>
+                <c:ptCount val="10"/>
+                <c:pt idx="0">
+                  <c:v>179.32</c:v>
+                </c:pt>
+                <c:pt idx="1">
+                  <c:v>160.95333333333332</c:v>
+                </c:pt>
+                <c:pt idx="2">
+                  <c:v>153.85333333333332</c:v>
+                </c:pt>
+                <c:pt idx="3">
+                  <c:v>149.85333333333332</c:v>
+                </c:pt>
+                <c:pt idx="4">
+                  <c:v>137.25333333333333</c:v>
+                </c:pt>
+                <c:pt idx="5">
+                  <c:v>81.003333333333316</c:v>
+                </c:pt>
+                <c:pt idx="6">
+                  <c:v>42.00333333333333</c:v>
+                </c:pt>
+                <c:pt idx="7">
+                  <c:v>37.50333333333333</c:v>
+                </c:pt>
+                <c:pt idx="8">
+                  <c:v>17.00333333333333</c:v>
+                </c:pt>
+                <c:pt idx="9">
+                  <c:v>8.0033333333333303</c:v>
+                </c:pt>
+              </c:numCache>
+            </c:numRef>
+          </c:val>
+          <c:smooth val="0"/>
+          <c:extLst>
+            <c:ext xmlns:c16="http://schemas.microsoft.com/office/drawing/2014/chart" uri="{C3380CC4-5D6E-409C-BE32-E72D297353CC}">
+              <c16:uniqueId val="{00000000-4B9C-4358-8D07-C16415A542F4}"/>
+            </c:ext>
+          </c:extLst>
+        </c:ser>
+        <c:ser>
+          <c:idx val="1"/>
+          <c:order val="1"/>
+          <c:tx>
+            <c:strRef>
+              <c:f>Folha1!$H$2</c:f>
+              <c:strCache>
+                <c:ptCount val="1"/>
+                <c:pt idx="0">
+                  <c:v>Remaining Planned Work</c:v>
+                </c:pt>
+              </c:strCache>
+            </c:strRef>
+          </c:tx>
+          <c:spPr>
+            <a:ln w="28575" cap="rnd">
+              <a:solidFill>
+                <a:schemeClr val="accent2"/>
+              </a:solidFill>
+              <a:round/>
+            </a:ln>
+            <a:effectLst/>
+          </c:spPr>
+          <c:marker>
+            <c:symbol val="none"/>
+          </c:marker>
+          <c:cat>
+            <c:numRef>
+              <c:f>Folha1!$K$3:$K$12</c:f>
+              <c:numCache>
+                <c:formatCode>General</c:formatCode>
+                <c:ptCount val="10"/>
+                <c:pt idx="0">
+                  <c:v>15</c:v>
+                </c:pt>
+                <c:pt idx="1">
+                  <c:v>16</c:v>
+                </c:pt>
+                <c:pt idx="2">
+                  <c:v>17</c:v>
+                </c:pt>
+                <c:pt idx="3">
+                  <c:v>18</c:v>
+                </c:pt>
+                <c:pt idx="4">
+                  <c:v>19</c:v>
+                </c:pt>
+                <c:pt idx="5">
+                  <c:v>20</c:v>
+                </c:pt>
+                <c:pt idx="6">
+                  <c:v>21</c:v>
+                </c:pt>
+                <c:pt idx="7">
+                  <c:v>22</c:v>
+                </c:pt>
+                <c:pt idx="8">
+                  <c:v>23</c:v>
+                </c:pt>
+                <c:pt idx="9">
+                  <c:v>24</c:v>
+                </c:pt>
+              </c:numCache>
+            </c:numRef>
+          </c:cat>
+          <c:val>
+            <c:numRef>
+              <c:f>Folha1!$H$3:$H$12</c:f>
+              <c:numCache>
+                <c:formatCode>0.00</c:formatCode>
+                <c:ptCount val="10"/>
+                <c:pt idx="0">
+                  <c:v>127.82</c:v>
+                </c:pt>
+                <c:pt idx="1">
+                  <c:v>109.45333333333332</c:v>
+                </c:pt>
+                <c:pt idx="2">
+                  <c:v>102.35333333333332</c:v>
+                </c:pt>
+                <c:pt idx="3">
+                  <c:v>98.353333333333325</c:v>
+                </c:pt>
+                <c:pt idx="4">
+                  <c:v>85.75333333333333</c:v>
+                </c:pt>
+                <c:pt idx="5">
+                  <c:v>48.003333333333316</c:v>
+                </c:pt>
+                <c:pt idx="6">
+                  <c:v>37.003333333333316</c:v>
+                </c:pt>
+                <c:pt idx="7">
+                  <c:v>16.003333333333316</c:v>
+                </c:pt>
+                <c:pt idx="8">
+                  <c:v>1.0033333333333303</c:v>
+                </c:pt>
+                <c:pt idx="9">
+                  <c:v>3.3333333333303017E-3</c:v>
+                </c:pt>
+              </c:numCache>
+            </c:numRef>
+          </c:val>
+          <c:smooth val="0"/>
+          <c:extLst>
+            <c:ext xmlns:c16="http://schemas.microsoft.com/office/drawing/2014/chart" uri="{C3380CC4-5D6E-409C-BE32-E72D297353CC}">
+              <c16:uniqueId val="{00000001-4B9C-4358-8D07-C16415A542F4}"/>
+            </c:ext>
+          </c:extLst>
+        </c:ser>
+        <c:dLbls>
+          <c:showLegendKey val="0"/>
+          <c:showVal val="0"/>
+          <c:showCatName val="0"/>
+          <c:showSerName val="0"/>
+          <c:showPercent val="0"/>
+          <c:showBubbleSize val="0"/>
+        </c:dLbls>
+        <c:smooth val="0"/>
+        <c:axId val="650869480"/>
+        <c:axId val="650870464"/>
+        <c:extLst>
+          <c:ext xmlns:c15="http://schemas.microsoft.com/office/drawing/2012/chart" uri="{02D57815-91ED-43cb-92C2-25804820EDAC}">
+            <c15:filteredLineSeries>
+              <c15:ser>
+                <c:idx val="2"/>
+                <c:order val="2"/>
+                <c:tx>
+                  <c:strRef>
+                    <c:extLst>
+                      <c:ext uri="{02D57815-91ED-43cb-92C2-25804820EDAC}">
+                        <c15:formulaRef>
+                          <c15:sqref>Folha1!$K$2</c15:sqref>
+                        </c15:formulaRef>
+                      </c:ext>
+                    </c:extLst>
+                    <c:strCache>
+                      <c:ptCount val="1"/>
+                      <c:pt idx="0">
+                        <c:v>week</c:v>
+                      </c:pt>
+                    </c:strCache>
+                  </c:strRef>
+                </c:tx>
+                <c:spPr>
+                  <a:ln w="28575" cap="rnd">
+                    <a:solidFill>
+                      <a:schemeClr val="accent3"/>
+                    </a:solidFill>
+                    <a:round/>
+                  </a:ln>
+                  <a:effectLst/>
+                </c:spPr>
+                <c:marker>
+                  <c:symbol val="none"/>
+                </c:marker>
+                <c:cat>
+                  <c:numRef>
+                    <c:extLst>
+                      <c:ext uri="{02D57815-91ED-43cb-92C2-25804820EDAC}">
+                        <c15:formulaRef>
+                          <c15:sqref>Folha1!$K$3:$K$12</c15:sqref>
+                        </c15:formulaRef>
+                      </c:ext>
+                    </c:extLst>
+                    <c:numCache>
+                      <c:formatCode>General</c:formatCode>
+                      <c:ptCount val="10"/>
+                      <c:pt idx="0">
+                        <c:v>15</c:v>
+                      </c:pt>
+                      <c:pt idx="1">
+                        <c:v>16</c:v>
+                      </c:pt>
+                      <c:pt idx="2">
+                        <c:v>17</c:v>
+                      </c:pt>
+                      <c:pt idx="3">
+                        <c:v>18</c:v>
+                      </c:pt>
+                      <c:pt idx="4">
+                        <c:v>19</c:v>
+                      </c:pt>
+                      <c:pt idx="5">
+                        <c:v>20</c:v>
+                      </c:pt>
+                      <c:pt idx="6">
+                        <c:v>21</c:v>
+                      </c:pt>
+                      <c:pt idx="7">
+                        <c:v>22</c:v>
+                      </c:pt>
+                      <c:pt idx="8">
+                        <c:v>23</c:v>
+                      </c:pt>
+                      <c:pt idx="9">
+                        <c:v>24</c:v>
+                      </c:pt>
+                    </c:numCache>
+                  </c:numRef>
+                </c:cat>
+                <c:val>
+                  <c:numRef>
+                    <c:extLst>
+                      <c:ext uri="{02D57815-91ED-43cb-92C2-25804820EDAC}">
+                        <c15:formulaRef>
+                          <c15:sqref>Folha1!$K$3:$K$12</c15:sqref>
+                        </c15:formulaRef>
+                      </c:ext>
+                    </c:extLst>
+                    <c:numCache>
+                      <c:formatCode>General</c:formatCode>
+                      <c:ptCount val="10"/>
+                      <c:pt idx="0">
+                        <c:v>15</c:v>
+                      </c:pt>
+                      <c:pt idx="1">
+                        <c:v>16</c:v>
+                      </c:pt>
+                      <c:pt idx="2">
+                        <c:v>17</c:v>
+                      </c:pt>
+                      <c:pt idx="3">
+                        <c:v>18</c:v>
+                      </c:pt>
+                      <c:pt idx="4">
+                        <c:v>19</c:v>
+                      </c:pt>
+                      <c:pt idx="5">
+                        <c:v>20</c:v>
+                      </c:pt>
+                      <c:pt idx="6">
+                        <c:v>21</c:v>
+                      </c:pt>
+                      <c:pt idx="7">
+                        <c:v>22</c:v>
+                      </c:pt>
+                      <c:pt idx="8">
+                        <c:v>23</c:v>
+                      </c:pt>
+                      <c:pt idx="9">
+                        <c:v>24</c:v>
+                      </c:pt>
+                    </c:numCache>
+                  </c:numRef>
+                </c:val>
+                <c:smooth val="0"/>
+                <c:extLst>
+                  <c:ext xmlns:c16="http://schemas.microsoft.com/office/drawing/2014/chart" uri="{C3380CC4-5D6E-409C-BE32-E72D297353CC}">
+                    <c16:uniqueId val="{00000002-4B9C-4358-8D07-C16415A542F4}"/>
+                  </c:ext>
+                </c:extLst>
+              </c15:ser>
+            </c15:filteredLineSeries>
+          </c:ext>
+        </c:extLst>
+      </c:lineChart>
+      <c:catAx>
+        <c:axId val="650869480"/>
+        <c:scaling>
+          <c:orientation val="minMax"/>
+        </c:scaling>
+        <c:delete val="0"/>
+        <c:axPos val="b"/>
+        <c:numFmt formatCode="General" sourceLinked="1"/>
+        <c:majorTickMark val="none"/>
+        <c:minorTickMark val="none"/>
+        <c:tickLblPos val="nextTo"/>
+        <c:spPr>
+          <a:noFill/>
+          <a:ln w="9525" cap="flat" cmpd="sng" algn="ctr">
+            <a:solidFill>
+              <a:schemeClr val="tx1">
+                <a:lumMod val="15000"/>
+                <a:lumOff val="85000"/>
+              </a:schemeClr>
+            </a:solidFill>
+            <a:round/>
+          </a:ln>
+          <a:effectLst/>
+        </c:spPr>
+        <c:txPr>
+          <a:bodyPr rot="-60000000" spcFirstLastPara="1" vertOverflow="ellipsis" vert="horz" wrap="square" anchor="ctr" anchorCtr="1"/>
+          <a:lstStyle/>
+          <a:p>
+            <a:pPr>
+              <a:defRPr sz="900" b="0" i="0" u="none" strike="noStrike" kern="1200" baseline="0">
+                <a:solidFill>
+                  <a:schemeClr val="tx1">
+                    <a:lumMod val="65000"/>
+                    <a:lumOff val="35000"/>
+                  </a:schemeClr>
+                </a:solidFill>
+                <a:latin typeface="+mn-lt"/>
+                <a:ea typeface="+mn-ea"/>
+                <a:cs typeface="+mn-cs"/>
+              </a:defRPr>
+            </a:pPr>
+            <a:endParaRPr lang="pt-PT"/>
+          </a:p>
+        </c:txPr>
+        <c:crossAx val="650870464"/>
+        <c:crosses val="autoZero"/>
+        <c:auto val="1"/>
+        <c:lblAlgn val="ctr"/>
+        <c:lblOffset val="100"/>
+        <c:noMultiLvlLbl val="0"/>
+      </c:catAx>
+      <c:valAx>
+        <c:axId val="650870464"/>
+        <c:scaling>
+          <c:orientation val="minMax"/>
+        </c:scaling>
+        <c:delete val="0"/>
+        <c:axPos val="l"/>
+        <c:majorGridlines>
+          <c:spPr>
+            <a:ln w="9525" cap="flat" cmpd="sng" algn="ctr">
+              <a:solidFill>
+                <a:schemeClr val="tx1">
+                  <a:lumMod val="15000"/>
+                  <a:lumOff val="85000"/>
+                </a:schemeClr>
+              </a:solidFill>
+              <a:round/>
+            </a:ln>
+            <a:effectLst/>
+          </c:spPr>
+        </c:majorGridlines>
+        <c:numFmt formatCode="0.00" sourceLinked="1"/>
+        <c:majorTickMark val="none"/>
+        <c:minorTickMark val="none"/>
+        <c:tickLblPos val="nextTo"/>
+        <c:spPr>
+          <a:noFill/>
+          <a:ln>
+            <a:noFill/>
+          </a:ln>
+          <a:effectLst/>
+        </c:spPr>
+        <c:txPr>
+          <a:bodyPr rot="-60000000" spcFirstLastPara="1" vertOverflow="ellipsis" vert="horz" wrap="square" anchor="ctr" anchorCtr="1"/>
+          <a:lstStyle/>
+          <a:p>
+            <a:pPr>
+              <a:defRPr sz="900" b="0" i="0" u="none" strike="noStrike" kern="1200" baseline="0">
+                <a:solidFill>
+                  <a:schemeClr val="tx1">
+                    <a:lumMod val="65000"/>
+                    <a:lumOff val="35000"/>
+                  </a:schemeClr>
+                </a:solidFill>
+                <a:latin typeface="+mn-lt"/>
+                <a:ea typeface="+mn-ea"/>
+                <a:cs typeface="+mn-cs"/>
+              </a:defRPr>
+            </a:pPr>
+            <a:endParaRPr lang="pt-PT"/>
+          </a:p>
+        </c:txPr>
+        <c:crossAx val="650869480"/>
+        <c:crosses val="autoZero"/>
+        <c:crossBetween val="between"/>
+      </c:valAx>
+      <c:spPr>
+        <a:noFill/>
+        <a:ln>
+          <a:noFill/>
+        </a:ln>
+        <a:effectLst/>
+      </c:spPr>
+    </c:plotArea>
+    <c:legend>
+      <c:legendPos val="b"/>
+      <c:overlay val="0"/>
+      <c:spPr>
+        <a:noFill/>
+        <a:ln>
+          <a:noFill/>
+        </a:ln>
+        <a:effectLst/>
+      </c:spPr>
+      <c:txPr>
+        <a:bodyPr rot="0" spcFirstLastPara="1" vertOverflow="ellipsis" vert="horz" wrap="square" anchor="ctr" anchorCtr="1"/>
+        <a:lstStyle/>
+        <a:p>
+          <a:pPr>
+            <a:defRPr sz="900" b="0" i="0" u="none" strike="noStrike" kern="1200" baseline="0">
+              <a:solidFill>
+                <a:schemeClr val="tx1">
+                  <a:lumMod val="65000"/>
+                  <a:lumOff val="35000"/>
+                </a:schemeClr>
+              </a:solidFill>
+              <a:latin typeface="+mn-lt"/>
+              <a:ea typeface="+mn-ea"/>
+              <a:cs typeface="+mn-cs"/>
+            </a:defRPr>
+          </a:pPr>
+          <a:endParaRPr lang="pt-PT"/>
+        </a:p>
+      </c:txPr>
+    </c:legend>
+    <c:plotVisOnly val="1"/>
+    <c:dispBlanksAs val="gap"/>
+    <c:extLst>
+      <c:ext xmlns:c16r3="http://schemas.microsoft.com/office/drawing/2017/03/chart" uri="{56B9EC1D-385E-4148-901F-78D8002777C0}">
+        <c16r3:dataDisplayOptions16>
+          <c16r3:dispNaAsBlank val="1"/>
+        </c16r3:dataDisplayOptions16>
+      </c:ext>
+    </c:extLst>
+    <c:showDLblsOverMax val="0"/>
+  </c:chart>
+  <c:spPr>
+    <a:solidFill>
+      <a:schemeClr val="bg1"/>
+    </a:solidFill>
+    <a:ln w="9525" cap="flat" cmpd="sng" algn="ctr">
+      <a:solidFill>
+        <a:schemeClr val="tx1">
+          <a:lumMod val="15000"/>
+          <a:lumOff val="85000"/>
+        </a:schemeClr>
+      </a:solidFill>
+      <a:round/>
+    </a:ln>
+    <a:effectLst/>
+  </c:spPr>
+  <c:txPr>
+    <a:bodyPr/>
+    <a:lstStyle/>
+    <a:p>
+      <a:pPr>
+        <a:defRPr/>
+      </a:pPr>
+      <a:endParaRPr lang="pt-PT"/>
+    </a:p>
+  </c:txPr>
+  <c:externalData r:id="rId3">
+    <c:autoUpdate val="0"/>
+  </c:externalData>
+</c:chartSpace>
+</file>
+
+<file path=word/charts/colors1.xml><?xml version="1.0" encoding="utf-8"?>
+<cs:colorStyle xmlns:cs="http://schemas.microsoft.com/office/drawing/2012/chartStyle" xmlns:a="http://schemas.openxmlformats.org/drawingml/2006/main" meth="cycle" id="10">
+  <a:schemeClr val="accent1"/>
+  <a:schemeClr val="accent2"/>
+  <a:schemeClr val="accent3"/>
+  <a:schemeClr val="accent4"/>
+  <a:schemeClr val="accent5"/>
+  <a:schemeClr val="accent6"/>
+  <cs:variation/>
+  <cs:variation>
+    <a:lumMod val="60000"/>
+  </cs:variation>
+  <cs:variation>
+    <a:lumMod val="80000"/>
+    <a:lumOff val="20000"/>
+  </cs:variation>
+  <cs:variation>
+    <a:lumMod val="80000"/>
+  </cs:variation>
+  <cs:variation>
+    <a:lumMod val="60000"/>
+    <a:lumOff val="40000"/>
+  </cs:variation>
+  <cs:variation>
+    <a:lumMod val="50000"/>
+  </cs:variation>
+  <cs:variation>
+    <a:lumMod val="70000"/>
+    <a:lumOff val="30000"/>
+  </cs:variation>
+  <cs:variation>
+    <a:lumMod val="70000"/>
+  </cs:variation>
+  <cs:variation>
+    <a:lumMod val="50000"/>
+    <a:lumOff val="50000"/>
+  </cs:variation>
+</cs:colorStyle>
+</file>
+
+<file path=word/charts/style1.xml><?xml version="1.0" encoding="utf-8"?>
+<cs:chartStyle xmlns:cs="http://schemas.microsoft.com/office/drawing/2012/chartStyle" xmlns:a="http://schemas.openxmlformats.org/drawingml/2006/main" id="227">
+  <cs:axisTitle>
+    <cs:lnRef idx="0"/>
+    <cs:fillRef idx="0"/>
+    <cs:effectRef idx="0"/>
+    <cs:fontRef idx="minor">
+      <a:schemeClr val="tx1">
+        <a:lumMod val="65000"/>
+        <a:lumOff val="35000"/>
+      </a:schemeClr>
+    </cs:fontRef>
+    <cs:defRPr sz="1000" kern="1200"/>
+  </cs:axisTitle>
+  <cs:categoryAxis>
+    <cs:lnRef idx="0"/>
+    <cs:fillRef idx="0"/>
+    <cs:effectRef idx="0"/>
+    <cs:fontRef idx="minor">
+      <a:schemeClr val="tx1">
+        <a:lumMod val="65000"/>
+        <a:lumOff val="35000"/>
+      </a:schemeClr>
+    </cs:fontRef>
+    <cs:spPr>
+      <a:ln w="9525" cap="flat" cmpd="sng" algn="ctr">
+        <a:solidFill>
+          <a:schemeClr val="tx1">
+            <a:lumMod val="15000"/>
+            <a:lumOff val="85000"/>
+          </a:schemeClr>
+        </a:solidFill>
+        <a:round/>
+      </a:ln>
+    </cs:spPr>
+    <cs:defRPr sz="900" kern="1200"/>
+  </cs:categoryAxis>
+  <cs:chartArea mods="allowNoFillOverride allowNoLineOverride">
+    <cs:lnRef idx="0"/>
+    <cs:fillRef idx="0"/>
+    <cs:effectRef idx="0"/>
+    <cs:fontRef idx="minor">
+      <a:schemeClr val="tx1"/>
+    </cs:fontRef>
+    <cs:spPr>
+      <a:solidFill>
+        <a:schemeClr val="bg1"/>
+      </a:solidFill>
+      <a:ln w="9525" cap="flat" cmpd="sng" algn="ctr">
+        <a:solidFill>
+          <a:schemeClr val="tx1">
+            <a:lumMod val="15000"/>
+            <a:lumOff val="85000"/>
+          </a:schemeClr>
+        </a:solidFill>
+        <a:round/>
+      </a:ln>
+    </cs:spPr>
+    <cs:defRPr sz="1000" kern="1200"/>
+  </cs:chartArea>
+  <cs:dataLabel>
+    <cs:lnRef idx="0"/>
+    <cs:fillRef idx="0"/>
+    <cs:effectRef idx="0"/>
+    <cs:fontRef idx="minor">
+      <a:schemeClr val="tx1">
+        <a:lumMod val="75000"/>
+        <a:lumOff val="25000"/>
+      </a:schemeClr>
+    </cs:fontRef>
+    <cs:defRPr sz="900" kern="1200"/>
+  </cs:dataLabel>
+  <cs:dataLabelCallout>
+    <cs:lnRef idx="0"/>
+    <cs:fillRef idx="0"/>
+    <cs:effectRef idx="0"/>
+    <cs:fontRef idx="minor">
+      <a:schemeClr val="dk1">
+        <a:lumMod val="65000"/>
+        <a:lumOff val="35000"/>
+      </a:schemeClr>
+    </cs:fontRef>
+    <cs:spPr>
+      <a:solidFill>
+        <a:schemeClr val="lt1"/>
+      </a:solidFill>
+      <a:ln>
+        <a:solidFill>
+          <a:schemeClr val="dk1">
+            <a:lumMod val="25000"/>
+            <a:lumOff val="75000"/>
+          </a:schemeClr>
+        </a:solidFill>
+      </a:ln>
+    </cs:spPr>
+    <cs:defRPr sz="900" kern="1200"/>
+    <cs:bodyPr rot="0" spcFirstLastPara="1" vertOverflow="clip" horzOverflow="clip" vert="horz" wrap="square" lIns="36576" tIns="18288" rIns="36576" bIns="18288" anchor="ctr" anchorCtr="1">
+      <a:spAutoFit/>
+    </cs:bodyPr>
+  </cs:dataLabelCallout>
+  <cs:dataPoint>
+    <cs:lnRef idx="0"/>
+    <cs:fillRef idx="1">
+      <cs:styleClr val="auto"/>
+    </cs:fillRef>
+    <cs:effectRef idx="0"/>
+    <cs:fontRef idx="minor">
+      <a:schemeClr val="tx1"/>
+    </cs:fontRef>
+    <cs:spPr>
+      <a:solidFill>
+        <a:schemeClr val="phClr"/>
+      </a:solidFill>
+    </cs:spPr>
+  </cs:dataPoint>
+  <cs:dataPoint3D>
+    <cs:lnRef idx="0"/>
+    <cs:fillRef idx="1">
+      <cs:styleClr val="auto"/>
+    </cs:fillRef>
+    <cs:effectRef idx="0"/>
+    <cs:fontRef idx="minor">
+      <a:schemeClr val="tx1"/>
+    </cs:fontRef>
+    <cs:spPr>
+      <a:solidFill>
+        <a:schemeClr val="phClr"/>
+      </a:solidFill>
+    </cs:spPr>
+  </cs:dataPoint3D>
+  <cs:dataPointLine>
+    <cs:lnRef idx="0">
+      <cs:styleClr val="auto"/>
+    </cs:lnRef>
+    <cs:fillRef idx="1"/>
+    <cs:effectRef idx="0"/>
+    <cs:fontRef idx="minor">
+      <a:schemeClr val="tx1"/>
+    </cs:fontRef>
+    <cs:spPr>
+      <a:ln w="28575" cap="rnd">
+        <a:solidFill>
+          <a:schemeClr val="phClr"/>
+        </a:solidFill>
+        <a:round/>
+      </a:ln>
+    </cs:spPr>
+  </cs:dataPointLine>
+  <cs:dataPointMarker>
+    <cs:lnRef idx="0">
+      <cs:styleClr val="auto"/>
+    </cs:lnRef>
+    <cs:fillRef idx="1">
+      <cs:styleClr val="auto"/>
+    </cs:fillRef>
+    <cs:effectRef idx="0"/>
+    <cs:fontRef idx="minor">
+      <a:schemeClr val="tx1"/>
+    </cs:fontRef>
+    <cs:spPr>
+      <a:solidFill>
+        <a:schemeClr val="phClr"/>
+      </a:solidFill>
+      <a:ln w="9525">
+        <a:solidFill>
+          <a:schemeClr val="phClr"/>
+        </a:solidFill>
+      </a:ln>
+    </cs:spPr>
+  </cs:dataPointMarker>
+  <cs:dataPointMarkerLayout symbol="circle" size="5"/>
+  <cs:dataPointWireframe>
+    <cs:lnRef idx="0">
+      <cs:styleClr val="auto"/>
+    </cs:lnRef>
+    <cs:fillRef idx="1"/>
+    <cs:effectRef idx="0"/>
+    <cs:fontRef idx="minor">
+      <a:schemeClr val="tx1"/>
+    </cs:fontRef>
+    <cs:spPr>
+      <a:ln w="9525" cap="rnd">
+        <a:solidFill>
+          <a:schemeClr val="phClr"/>
+        </a:solidFill>
+        <a:round/>
+      </a:ln>
+    </cs:spPr>
+  </cs:dataPointWireframe>
+  <cs:dataTable>
+    <cs:lnRef idx="0"/>
+    <cs:fillRef idx="0"/>
+    <cs:effectRef idx="0"/>
+    <cs:fontRef idx="minor">
+      <a:schemeClr val="tx1">
+        <a:lumMod val="65000"/>
+        <a:lumOff val="35000"/>
+      </a:schemeClr>
+    </cs:fontRef>
+    <cs:spPr>
+      <a:noFill/>
+      <a:ln w="9525" cap="flat" cmpd="sng" algn="ctr">
+        <a:solidFill>
+          <a:schemeClr val="tx1">
+            <a:lumMod val="15000"/>
+            <a:lumOff val="85000"/>
+          </a:schemeClr>
+        </a:solidFill>
+        <a:round/>
+      </a:ln>
+    </cs:spPr>
+    <cs:defRPr sz="900" kern="1200"/>
+  </cs:dataTable>
+  <cs:downBar>
+    <cs:lnRef idx="0"/>
+    <cs:fillRef idx="0"/>
+    <cs:effectRef idx="0"/>
+    <cs:fontRef idx="minor">
+      <a:schemeClr val="dk1"/>
+    </cs:fontRef>
+    <cs:spPr>
+      <a:solidFill>
+        <a:schemeClr val="dk1">
+          <a:lumMod val="65000"/>
+          <a:lumOff val="35000"/>
+        </a:schemeClr>
+      </a:solidFill>
+      <a:ln w="9525">
+        <a:solidFill>
+          <a:schemeClr val="tx1">
+            <a:lumMod val="65000"/>
+            <a:lumOff val="35000"/>
+          </a:schemeClr>
+        </a:solidFill>
+      </a:ln>
+    </cs:spPr>
+  </cs:downBar>
+  <cs:dropLine>
+    <cs:lnRef idx="0"/>
+    <cs:fillRef idx="0"/>
+    <cs:effectRef idx="0"/>
+    <cs:fontRef idx="minor">
+      <a:schemeClr val="tx1"/>
+    </cs:fontRef>
+    <cs:spPr>
+      <a:ln w="9525" cap="flat" cmpd="sng" algn="ctr">
+        <a:solidFill>
+          <a:schemeClr val="tx1">
+            <a:lumMod val="35000"/>
+            <a:lumOff val="65000"/>
+          </a:schemeClr>
+        </a:solidFill>
+        <a:round/>
+      </a:ln>
+    </cs:spPr>
+  </cs:dropLine>
+  <cs:errorBar>
+    <cs:lnRef idx="0"/>
+    <cs:fillRef idx="0"/>
+    <cs:effectRef idx="0"/>
+    <cs:fontRef idx="minor">
+      <a:schemeClr val="tx1"/>
+    </cs:fontRef>
+    <cs:spPr>
+      <a:ln w="9525" cap="flat" cmpd="sng" algn="ctr">
+        <a:solidFill>
+          <a:schemeClr val="tx1">
+            <a:lumMod val="65000"/>
+            <a:lumOff val="35000"/>
+          </a:schemeClr>
+        </a:solidFill>
+        <a:round/>
+      </a:ln>
+    </cs:spPr>
+  </cs:errorBar>
+  <cs:floor>
+    <cs:lnRef idx="0"/>
+    <cs:fillRef idx="0"/>
+    <cs:effectRef idx="0"/>
+    <cs:fontRef idx="minor">
+      <a:schemeClr val="tx1"/>
+    </cs:fontRef>
+    <cs:spPr>
+      <a:noFill/>
+      <a:ln>
+        <a:noFill/>
+      </a:ln>
+    </cs:spPr>
+  </cs:floor>
+  <cs:gridlineMajor>
+    <cs:lnRef idx="0"/>
+    <cs:fillRef idx="0"/>
+    <cs:effectRef idx="0"/>
+    <cs:fontRef idx="minor">
+      <a:schemeClr val="tx1"/>
+    </cs:fontRef>
+    <cs:spPr>
+      <a:ln w="9525" cap="flat" cmpd="sng" algn="ctr">
+        <a:solidFill>
+          <a:schemeClr val="tx1">
+            <a:lumMod val="15000"/>
+            <a:lumOff val="85000"/>
+          </a:schemeClr>
+        </a:solidFill>
+        <a:round/>
+      </a:ln>
+    </cs:spPr>
+  </cs:gridlineMajor>
+  <cs:gridlineMinor>
+    <cs:lnRef idx="0"/>
+    <cs:fillRef idx="0"/>
+    <cs:effectRef idx="0"/>
+    <cs:fontRef idx="minor">
+      <a:schemeClr val="tx1"/>
+    </cs:fontRef>
+    <cs:spPr>
+      <a:ln w="9525" cap="flat" cmpd="sng" algn="ctr">
+        <a:solidFill>
+          <a:schemeClr val="tx1">
+            <a:lumMod val="5000"/>
+            <a:lumOff val="95000"/>
+          </a:schemeClr>
+        </a:solidFill>
+        <a:round/>
+      </a:ln>
+    </cs:spPr>
+  </cs:gridlineMinor>
+  <cs:hiLoLine>
+    <cs:lnRef idx="0"/>
+    <cs:fillRef idx="0"/>
+    <cs:effectRef idx="0"/>
+    <cs:fontRef idx="minor">
+      <a:schemeClr val="tx1"/>
+    </cs:fontRef>
+    <cs:spPr>
+      <a:ln w="9525" cap="flat" cmpd="sng" algn="ctr">
+        <a:solidFill>
+          <a:schemeClr val="tx1">
+            <a:lumMod val="75000"/>
+            <a:lumOff val="25000"/>
+          </a:schemeClr>
+        </a:solidFill>
+        <a:round/>
+      </a:ln>
+    </cs:spPr>
+  </cs:hiLoLine>
+  <cs:leaderLine>
+    <cs:lnRef idx="0"/>
+    <cs:fillRef idx="0"/>
+    <cs:effectRef idx="0"/>
+    <cs:fontRef idx="minor">
+      <a:schemeClr val="tx1"/>
+    </cs:fontRef>
+    <cs:spPr>
+      <a:ln w="9525" cap="flat" cmpd="sng" algn="ctr">
+        <a:solidFill>
+          <a:schemeClr val="tx1">
+            <a:lumMod val="35000"/>
+            <a:lumOff val="65000"/>
+          </a:schemeClr>
+        </a:solidFill>
+        <a:round/>
+      </a:ln>
+    </cs:spPr>
+  </cs:leaderLine>
+  <cs:legend>
+    <cs:lnRef idx="0"/>
+    <cs:fillRef idx="0"/>
+    <cs:effectRef idx="0"/>
+    <cs:fontRef idx="minor">
+      <a:schemeClr val="tx1">
+        <a:lumMod val="65000"/>
+        <a:lumOff val="35000"/>
+      </a:schemeClr>
+    </cs:fontRef>
+    <cs:defRPr sz="900" kern="1200"/>
+  </cs:legend>
+  <cs:plotArea mods="allowNoFillOverride allowNoLineOverride">
+    <cs:lnRef idx="0"/>
+    <cs:fillRef idx="0"/>
+    <cs:effectRef idx="0"/>
+    <cs:fontRef idx="minor">
+      <a:schemeClr val="tx1"/>
+    </cs:fontRef>
+  </cs:plotArea>
+  <cs:plotArea3D mods="allowNoFillOverride allowNoLineOverride">
+    <cs:lnRef idx="0"/>
+    <cs:fillRef idx="0"/>
+    <cs:effectRef idx="0"/>
+    <cs:fontRef idx="minor">
+      <a:schemeClr val="tx1"/>
+    </cs:fontRef>
+  </cs:plotArea3D>
+  <cs:seriesAxis>
+    <cs:lnRef idx="0"/>
+    <cs:fillRef idx="0"/>
+    <cs:effectRef idx="0"/>
+    <cs:fontRef idx="minor">
+      <a:schemeClr val="tx1">
+        <a:lumMod val="65000"/>
+        <a:lumOff val="35000"/>
+      </a:schemeClr>
+    </cs:fontRef>
+    <cs:defRPr sz="900" kern="1200"/>
+  </cs:seriesAxis>
+  <cs:seriesLine>
+    <cs:lnRef idx="0"/>
+    <cs:fillRef idx="0"/>
+    <cs:effectRef idx="0"/>
+    <cs:fontRef idx="minor">
+      <a:schemeClr val="tx1"/>
+    </cs:fontRef>
+    <cs:spPr>
+      <a:ln w="9525" cap="flat" cmpd="sng" algn="ctr">
+        <a:solidFill>
+          <a:schemeClr val="tx1">
+            <a:lumMod val="35000"/>
+            <a:lumOff val="65000"/>
+          </a:schemeClr>
+        </a:solidFill>
+        <a:round/>
+      </a:ln>
+    </cs:spPr>
+  </cs:seriesLine>
+  <cs:title>
+    <cs:lnRef idx="0"/>
+    <cs:fillRef idx="0"/>
+    <cs:effectRef idx="0"/>
+    <cs:fontRef idx="minor">
+      <a:schemeClr val="tx1">
+        <a:lumMod val="65000"/>
+        <a:lumOff val="35000"/>
+      </a:schemeClr>
+    </cs:fontRef>
+    <cs:defRPr sz="1400" b="0" kern="1200" spc="0" baseline="0"/>
+  </cs:title>
+  <cs:trendline>
+    <cs:lnRef idx="0">
+      <cs:styleClr val="auto"/>
+    </cs:lnRef>
+    <cs:fillRef idx="0"/>
+    <cs:effectRef idx="0"/>
+    <cs:fontRef idx="minor">
+      <a:schemeClr val="tx1"/>
+    </cs:fontRef>
+    <cs:spPr>
+      <a:ln w="19050" cap="rnd">
+        <a:solidFill>
+          <a:schemeClr val="phClr"/>
+        </a:solidFill>
+        <a:prstDash val="sysDot"/>
+      </a:ln>
+    </cs:spPr>
+  </cs:trendline>
+  <cs:trendlineLabel>
+    <cs:lnRef idx="0"/>
+    <cs:fillRef idx="0"/>
+    <cs:effectRef idx="0"/>
+    <cs:fontRef idx="minor">
+      <a:schemeClr val="tx1">
+        <a:lumMod val="65000"/>
+        <a:lumOff val="35000"/>
+      </a:schemeClr>
+    </cs:fontRef>
+    <cs:defRPr sz="900" kern="1200"/>
+  </cs:trendlineLabel>
+  <cs:upBar>
+    <cs:lnRef idx="0"/>
+    <cs:fillRef idx="0"/>
+    <cs:effectRef idx="0"/>
+    <cs:fontRef idx="minor">
+      <a:schemeClr val="dk1"/>
+    </cs:fontRef>
+    <cs:spPr>
+      <a:solidFill>
+        <a:schemeClr val="lt1"/>
+      </a:solidFill>
+      <a:ln w="9525">
+        <a:solidFill>
+          <a:schemeClr val="tx1">
+            <a:lumMod val="15000"/>
+            <a:lumOff val="85000"/>
+          </a:schemeClr>
+        </a:solidFill>
+      </a:ln>
+    </cs:spPr>
+  </cs:upBar>
+  <cs:valueAxis>
+    <cs:lnRef idx="0"/>
+    <cs:fillRef idx="0"/>
+    <cs:effectRef idx="0"/>
+    <cs:fontRef idx="minor">
+      <a:schemeClr val="tx1">
+        <a:lumMod val="65000"/>
+        <a:lumOff val="35000"/>
+      </a:schemeClr>
+    </cs:fontRef>
+    <cs:defRPr sz="900" kern="1200"/>
+  </cs:valueAxis>
+  <cs:wall>
+    <cs:lnRef idx="0"/>
+    <cs:fillRef idx="0"/>
+    <cs:effectRef idx="0"/>
+    <cs:fontRef idx="minor">
+      <a:schemeClr val="tx1"/>
+    </cs:fontRef>
+    <cs:spPr>
+      <a:noFill/>
+      <a:ln>
+        <a:noFill/>
+      </a:ln>
+    </cs:spPr>
+  </cs:wall>
+</cs:chartStyle>
 </file>
 
 <file path=word/theme/theme1.xml><?xml version="1.0" encoding="utf-8"?>
@@ -8203,7 +9475,7 @@
 </file>
 
 <file path=customXml/itemProps1.xml><?xml version="1.0" encoding="utf-8"?>
-<ds:datastoreItem xmlns:ds="http://schemas.openxmlformats.org/officeDocument/2006/customXml" ds:itemID="{B8CE5F1F-22D1-466F-AC2E-359242E4A6A2}">
+<ds:datastoreItem xmlns:ds="http://schemas.openxmlformats.org/officeDocument/2006/customXml" ds:itemID="{8C317C72-22E8-44A2-9654-E399CC63D7CE}">
   <ds:schemaRefs>
     <ds:schemaRef ds:uri="http://schemas.openxmlformats.org/officeDocument/2006/bibliography"/>
   </ds:schemaRefs>

--- a/Documentacao/relatório de scrum.docx
+++ b/Documentacao/relatório de scrum.docx
@@ -7296,8 +7296,6 @@
         </w:rPr>
         <w:t>Burndown</w:t>
       </w:r>
-      <w:bookmarkStart w:id="0" w:name="_GoBack"/>
-      <w:bookmarkEnd w:id="0"/>
       <w:proofErr w:type="spellEnd"/>
     </w:p>
     <w:p>
@@ -7309,18 +7307,20 @@
       <w:pPr>
         <w:pStyle w:val="Standard"/>
       </w:pPr>
+      <w:bookmarkStart w:id="0" w:name="_GoBack"/>
+      <w:bookmarkEnd w:id="0"/>
       <w:r>
         <w:rPr>
           <w:noProof/>
         </w:rPr>
         <w:drawing>
-          <wp:anchor distT="0" distB="0" distL="114300" distR="114300" simplePos="0" relativeHeight="251660288" behindDoc="1" locked="0" layoutInCell="1" allowOverlap="1" wp14:anchorId="06874083">
+          <wp:anchor distT="0" distB="0" distL="114300" distR="114300" simplePos="0" relativeHeight="251660288" behindDoc="1" locked="0" layoutInCell="1" allowOverlap="1" wp14:anchorId="30FA9D3D">
             <wp:simplePos x="0" y="0"/>
             <wp:positionH relativeFrom="margin">
               <wp:align>center</wp:align>
             </wp:positionH>
             <wp:positionV relativeFrom="paragraph">
-              <wp:posOffset>113858</wp:posOffset>
+              <wp:posOffset>249030</wp:posOffset>
             </wp:positionV>
             <wp:extent cx="4572000" cy="2743200"/>
             <wp:effectExtent l="0" t="0" r="0" b="0"/>
@@ -7333,10 +7333,10 @@
                 <wp:lineTo x="0" y="0"/>
               </wp:wrapPolygon>
             </wp:wrapTight>
-            <wp:docPr id="3" name="Gráfico 3">
+            <wp:docPr id="4" name="Gráfico 4">
               <a:extLst xmlns:a="http://schemas.openxmlformats.org/drawingml/2006/main">
                 <a:ext uri="{FF2B5EF4-FFF2-40B4-BE49-F238E27FC236}">
-                  <a16:creationId xmlns:a16="http://schemas.microsoft.com/office/drawing/2014/main" id="{B628A919-3695-4E38-AC1B-627AB2D6A171}"/>
+                  <a16:creationId xmlns:a16="http://schemas.microsoft.com/office/drawing/2014/main" id="{5ABF31E7-4F79-45E8-AB11-7ADB0E7C3F7C}"/>
                 </a:ext>
               </a:extLst>
             </wp:docPr>
@@ -8016,17 +8016,20 @@
               </a:defRPr>
             </a:pPr>
             <a:r>
-              <a:rPr lang="pt-PT"/>
-              <a:t>Burndown</a:t>
+              <a:rPr lang="en-US"/>
+              <a:t>Burndown Chart</a:t>
             </a:r>
-            <a:r>
-              <a:rPr lang="pt-PT" baseline="0"/>
-              <a:t> Chart</a:t>
-            </a:r>
-            <a:endParaRPr lang="pt-PT"/>
           </a:p>
         </c:rich>
       </c:tx>
+      <c:layout>
+        <c:manualLayout>
+          <c:xMode val="edge"/>
+          <c:yMode val="edge"/>
+          <c:x val="0.46456233595800522"/>
+          <c:y val="2.7777777777777776E-2"/>
+        </c:manualLayout>
+      </c:layout>
       <c:overlay val="0"/>
       <c:spPr>
         <a:noFill/>
@@ -8089,79 +8092,99 @@
             <c:symbol val="none"/>
           </c:marker>
           <c:cat>
-            <c:numRef>
-              <c:f>Folha1!$K$3:$K$12</c:f>
-              <c:numCache>
-                <c:formatCode>General</c:formatCode>
-                <c:ptCount val="10"/>
+            <c:strRef>
+              <c:f>Folha1!$K$2:$K$15</c:f>
+              <c:strCache>
+                <c:ptCount val="14"/>
                 <c:pt idx="0">
+                  <c:v>weeks</c:v>
+                </c:pt>
+                <c:pt idx="1">
                   <c:v>15</c:v>
                 </c:pt>
-                <c:pt idx="1">
+                <c:pt idx="2">
                   <c:v>16</c:v>
                 </c:pt>
-                <c:pt idx="2">
+                <c:pt idx="3">
                   <c:v>17</c:v>
                 </c:pt>
-                <c:pt idx="3">
+                <c:pt idx="4">
                   <c:v>18</c:v>
                 </c:pt>
-                <c:pt idx="4">
+                <c:pt idx="5">
                   <c:v>19</c:v>
                 </c:pt>
-                <c:pt idx="5">
+                <c:pt idx="6">
                   <c:v>20</c:v>
                 </c:pt>
-                <c:pt idx="6">
+                <c:pt idx="7">
                   <c:v>21</c:v>
                 </c:pt>
-                <c:pt idx="7">
+                <c:pt idx="8">
                   <c:v>22</c:v>
                 </c:pt>
-                <c:pt idx="8">
+                <c:pt idx="9">
                   <c:v>23</c:v>
                 </c:pt>
-                <c:pt idx="9">
+                <c:pt idx="10">
                   <c:v>24</c:v>
                 </c:pt>
-              </c:numCache>
-            </c:numRef>
+                <c:pt idx="11">
+                  <c:v>25</c:v>
+                </c:pt>
+                <c:pt idx="12">
+                  <c:v>26</c:v>
+                </c:pt>
+                <c:pt idx="13">
+                  <c:v>27</c:v>
+                </c:pt>
+              </c:strCache>
+            </c:strRef>
           </c:cat>
           <c:val>
             <c:numRef>
-              <c:f>Folha1!$G$3:$G$12</c:f>
+              <c:f>Folha1!$G$3:$G$15</c:f>
               <c:numCache>
-                <c:formatCode>0.00</c:formatCode>
-                <c:ptCount val="10"/>
+                <c:formatCode>0.0</c:formatCode>
+                <c:ptCount val="13"/>
                 <c:pt idx="0">
-                  <c:v>179.32</c:v>
+                  <c:v>179.3</c:v>
                 </c:pt>
                 <c:pt idx="1">
-                  <c:v>160.95333333333332</c:v>
+                  <c:v>160.93333333333334</c:v>
                 </c:pt>
                 <c:pt idx="2">
-                  <c:v>153.85333333333332</c:v>
+                  <c:v>153.83333333333334</c:v>
                 </c:pt>
                 <c:pt idx="3">
-                  <c:v>149.85333333333332</c:v>
+                  <c:v>149.83333333333334</c:v>
                 </c:pt>
                 <c:pt idx="4">
-                  <c:v>137.25333333333333</c:v>
+                  <c:v>137.23333333333335</c:v>
                 </c:pt>
                 <c:pt idx="5">
-                  <c:v>81.003333333333316</c:v>
+                  <c:v>80.983333333333334</c:v>
                 </c:pt>
                 <c:pt idx="6">
-                  <c:v>42.00333333333333</c:v>
+                  <c:v>41.983333333333348</c:v>
                 </c:pt>
                 <c:pt idx="7">
-                  <c:v>37.50333333333333</c:v>
+                  <c:v>37.483333333333348</c:v>
                 </c:pt>
                 <c:pt idx="8">
-                  <c:v>17.00333333333333</c:v>
+                  <c:v>16.983333333333348</c:v>
                 </c:pt>
                 <c:pt idx="9">
-                  <c:v>8.0033333333333303</c:v>
+                  <c:v>-1.6666666666651508E-2</c:v>
+                </c:pt>
+                <c:pt idx="10">
+                  <c:v>-1.6666666666651508E-2</c:v>
+                </c:pt>
+                <c:pt idx="11">
+                  <c:v>-1.6666666666651508E-2</c:v>
+                </c:pt>
+                <c:pt idx="12">
+                  <c:v>-1.6666666666651508E-2</c:v>
                 </c:pt>
               </c:numCache>
             </c:numRef>
@@ -8169,7 +8192,7 @@
           <c:smooth val="0"/>
           <c:extLst>
             <c:ext xmlns:c16="http://schemas.microsoft.com/office/drawing/2014/chart" uri="{C3380CC4-5D6E-409C-BE32-E72D297353CC}">
-              <c16:uniqueId val="{00000000-4B9C-4358-8D07-C16415A542F4}"/>
+              <c16:uniqueId val="{00000000-2951-484E-ADAE-A32DAC0F5EA9}"/>
             </c:ext>
           </c:extLst>
         </c:ser>
@@ -8200,79 +8223,99 @@
             <c:symbol val="none"/>
           </c:marker>
           <c:cat>
-            <c:numRef>
-              <c:f>Folha1!$K$3:$K$12</c:f>
-              <c:numCache>
-                <c:formatCode>General</c:formatCode>
-                <c:ptCount val="10"/>
+            <c:strRef>
+              <c:f>Folha1!$K$2:$K$15</c:f>
+              <c:strCache>
+                <c:ptCount val="14"/>
                 <c:pt idx="0">
+                  <c:v>weeks</c:v>
+                </c:pt>
+                <c:pt idx="1">
                   <c:v>15</c:v>
                 </c:pt>
-                <c:pt idx="1">
+                <c:pt idx="2">
                   <c:v>16</c:v>
                 </c:pt>
-                <c:pt idx="2">
+                <c:pt idx="3">
                   <c:v>17</c:v>
                 </c:pt>
-                <c:pt idx="3">
+                <c:pt idx="4">
                   <c:v>18</c:v>
                 </c:pt>
-                <c:pt idx="4">
+                <c:pt idx="5">
                   <c:v>19</c:v>
                 </c:pt>
-                <c:pt idx="5">
+                <c:pt idx="6">
                   <c:v>20</c:v>
                 </c:pt>
-                <c:pt idx="6">
+                <c:pt idx="7">
                   <c:v>21</c:v>
                 </c:pt>
-                <c:pt idx="7">
+                <c:pt idx="8">
                   <c:v>22</c:v>
                 </c:pt>
-                <c:pt idx="8">
+                <c:pt idx="9">
                   <c:v>23</c:v>
                 </c:pt>
-                <c:pt idx="9">
+                <c:pt idx="10">
                   <c:v>24</c:v>
                 </c:pt>
-              </c:numCache>
-            </c:numRef>
+                <c:pt idx="11">
+                  <c:v>25</c:v>
+                </c:pt>
+                <c:pt idx="12">
+                  <c:v>26</c:v>
+                </c:pt>
+                <c:pt idx="13">
+                  <c:v>27</c:v>
+                </c:pt>
+              </c:strCache>
+            </c:strRef>
           </c:cat>
           <c:val>
             <c:numRef>
-              <c:f>Folha1!$H$3:$H$12</c:f>
+              <c:f>Folha1!$H$3:$H$15</c:f>
               <c:numCache>
-                <c:formatCode>0.00</c:formatCode>
-                <c:ptCount val="10"/>
+                <c:formatCode>0.0</c:formatCode>
+                <c:ptCount val="13"/>
                 <c:pt idx="0">
-                  <c:v>127.82</c:v>
+                  <c:v>127.80000000000001</c:v>
                 </c:pt>
                 <c:pt idx="1">
-                  <c:v>109.45333333333332</c:v>
+                  <c:v>109.43333333333334</c:v>
                 </c:pt>
                 <c:pt idx="2">
-                  <c:v>102.35333333333332</c:v>
+                  <c:v>102.33333333333334</c:v>
                 </c:pt>
                 <c:pt idx="3">
-                  <c:v>98.353333333333325</c:v>
+                  <c:v>98.333333333333343</c:v>
                 </c:pt>
                 <c:pt idx="4">
-                  <c:v>85.75333333333333</c:v>
+                  <c:v>85.733333333333348</c:v>
                 </c:pt>
                 <c:pt idx="5">
-                  <c:v>48.003333333333316</c:v>
+                  <c:v>47.983333333333334</c:v>
                 </c:pt>
                 <c:pt idx="6">
-                  <c:v>37.003333333333316</c:v>
+                  <c:v>36.983333333333334</c:v>
                 </c:pt>
                 <c:pt idx="7">
-                  <c:v>16.003333333333316</c:v>
+                  <c:v>15.983333333333334</c:v>
                 </c:pt>
                 <c:pt idx="8">
-                  <c:v>1.0033333333333303</c:v>
+                  <c:v>0.98333333333334849</c:v>
                 </c:pt>
                 <c:pt idx="9">
-                  <c:v>3.3333333333303017E-3</c:v>
+                  <c:v>-1.6666666666651508E-2</c:v>
+                </c:pt>
+                <c:pt idx="10">
+                  <c:v>-1.6666666666651508E-2</c:v>
+                </c:pt>
+                <c:pt idx="11">
+                  <c:v>-1.6666666666651508E-2</c:v>
+                </c:pt>
+                <c:pt idx="12">
+                  <c:v>-1.6666666666651508E-2</c:v>
                 </c:pt>
               </c:numCache>
             </c:numRef>
@@ -8280,7 +8323,7 @@
           <c:smooth val="0"/>
           <c:extLst>
             <c:ext xmlns:c16="http://schemas.microsoft.com/office/drawing/2014/chart" uri="{C3380CC4-5D6E-409C-BE32-E72D297353CC}">
-              <c16:uniqueId val="{00000001-4B9C-4358-8D07-C16415A542F4}"/>
+              <c16:uniqueId val="{00000001-2951-484E-ADAE-A32DAC0F5EA9}"/>
             </c:ext>
           </c:extLst>
         </c:ser>
@@ -8293,146 +8336,11 @@
           <c:showBubbleSize val="0"/>
         </c:dLbls>
         <c:smooth val="0"/>
-        <c:axId val="650869480"/>
-        <c:axId val="650870464"/>
-        <c:extLst>
-          <c:ext xmlns:c15="http://schemas.microsoft.com/office/drawing/2012/chart" uri="{02D57815-91ED-43cb-92C2-25804820EDAC}">
-            <c15:filteredLineSeries>
-              <c15:ser>
-                <c:idx val="2"/>
-                <c:order val="2"/>
-                <c:tx>
-                  <c:strRef>
-                    <c:extLst>
-                      <c:ext uri="{02D57815-91ED-43cb-92C2-25804820EDAC}">
-                        <c15:formulaRef>
-                          <c15:sqref>Folha1!$K$2</c15:sqref>
-                        </c15:formulaRef>
-                      </c:ext>
-                    </c:extLst>
-                    <c:strCache>
-                      <c:ptCount val="1"/>
-                      <c:pt idx="0">
-                        <c:v>week</c:v>
-                      </c:pt>
-                    </c:strCache>
-                  </c:strRef>
-                </c:tx>
-                <c:spPr>
-                  <a:ln w="28575" cap="rnd">
-                    <a:solidFill>
-                      <a:schemeClr val="accent3"/>
-                    </a:solidFill>
-                    <a:round/>
-                  </a:ln>
-                  <a:effectLst/>
-                </c:spPr>
-                <c:marker>
-                  <c:symbol val="none"/>
-                </c:marker>
-                <c:cat>
-                  <c:numRef>
-                    <c:extLst>
-                      <c:ext uri="{02D57815-91ED-43cb-92C2-25804820EDAC}">
-                        <c15:formulaRef>
-                          <c15:sqref>Folha1!$K$3:$K$12</c15:sqref>
-                        </c15:formulaRef>
-                      </c:ext>
-                    </c:extLst>
-                    <c:numCache>
-                      <c:formatCode>General</c:formatCode>
-                      <c:ptCount val="10"/>
-                      <c:pt idx="0">
-                        <c:v>15</c:v>
-                      </c:pt>
-                      <c:pt idx="1">
-                        <c:v>16</c:v>
-                      </c:pt>
-                      <c:pt idx="2">
-                        <c:v>17</c:v>
-                      </c:pt>
-                      <c:pt idx="3">
-                        <c:v>18</c:v>
-                      </c:pt>
-                      <c:pt idx="4">
-                        <c:v>19</c:v>
-                      </c:pt>
-                      <c:pt idx="5">
-                        <c:v>20</c:v>
-                      </c:pt>
-                      <c:pt idx="6">
-                        <c:v>21</c:v>
-                      </c:pt>
-                      <c:pt idx="7">
-                        <c:v>22</c:v>
-                      </c:pt>
-                      <c:pt idx="8">
-                        <c:v>23</c:v>
-                      </c:pt>
-                      <c:pt idx="9">
-                        <c:v>24</c:v>
-                      </c:pt>
-                    </c:numCache>
-                  </c:numRef>
-                </c:cat>
-                <c:val>
-                  <c:numRef>
-                    <c:extLst>
-                      <c:ext uri="{02D57815-91ED-43cb-92C2-25804820EDAC}">
-                        <c15:formulaRef>
-                          <c15:sqref>Folha1!$K$3:$K$12</c15:sqref>
-                        </c15:formulaRef>
-                      </c:ext>
-                    </c:extLst>
-                    <c:numCache>
-                      <c:formatCode>General</c:formatCode>
-                      <c:ptCount val="10"/>
-                      <c:pt idx="0">
-                        <c:v>15</c:v>
-                      </c:pt>
-                      <c:pt idx="1">
-                        <c:v>16</c:v>
-                      </c:pt>
-                      <c:pt idx="2">
-                        <c:v>17</c:v>
-                      </c:pt>
-                      <c:pt idx="3">
-                        <c:v>18</c:v>
-                      </c:pt>
-                      <c:pt idx="4">
-                        <c:v>19</c:v>
-                      </c:pt>
-                      <c:pt idx="5">
-                        <c:v>20</c:v>
-                      </c:pt>
-                      <c:pt idx="6">
-                        <c:v>21</c:v>
-                      </c:pt>
-                      <c:pt idx="7">
-                        <c:v>22</c:v>
-                      </c:pt>
-                      <c:pt idx="8">
-                        <c:v>23</c:v>
-                      </c:pt>
-                      <c:pt idx="9">
-                        <c:v>24</c:v>
-                      </c:pt>
-                    </c:numCache>
-                  </c:numRef>
-                </c:val>
-                <c:smooth val="0"/>
-                <c:extLst>
-                  <c:ext xmlns:c16="http://schemas.microsoft.com/office/drawing/2014/chart" uri="{C3380CC4-5D6E-409C-BE32-E72D297353CC}">
-                    <c16:uniqueId val="{00000002-4B9C-4358-8D07-C16415A542F4}"/>
-                  </c:ext>
-                </c:extLst>
-              </c15:ser>
-            </c15:filteredLineSeries>
-          </c:ext>
-        </c:extLst>
+        <c:axId val="552662664"/>
+        <c:axId val="552663320"/>
       </c:lineChart>
       <c:catAx>
-        <c:axId val="650869480"/>
+        <c:axId val="552662664"/>
         <c:scaling>
           <c:orientation val="minMax"/>
         </c:scaling>
@@ -8475,7 +8383,7 @@
             <a:endParaRPr lang="pt-PT"/>
           </a:p>
         </c:txPr>
-        <c:crossAx val="650870464"/>
+        <c:crossAx val="552663320"/>
         <c:crosses val="autoZero"/>
         <c:auto val="1"/>
         <c:lblAlgn val="ctr"/>
@@ -8483,9 +8391,10 @@
         <c:noMultiLvlLbl val="0"/>
       </c:catAx>
       <c:valAx>
-        <c:axId val="650870464"/>
+        <c:axId val="552663320"/>
         <c:scaling>
           <c:orientation val="minMax"/>
+          <c:min val="0"/>
         </c:scaling>
         <c:delete val="0"/>
         <c:axPos val="l"/>
@@ -8503,7 +8412,7 @@
             <a:effectLst/>
           </c:spPr>
         </c:majorGridlines>
-        <c:numFmt formatCode="0.00" sourceLinked="1"/>
+        <c:numFmt formatCode="0.0" sourceLinked="1"/>
         <c:majorTickMark val="none"/>
         <c:minorTickMark val="none"/>
         <c:tickLblPos val="nextTo"/>
@@ -8534,7 +8443,7 @@
             <a:endParaRPr lang="pt-PT"/>
           </a:p>
         </c:txPr>
-        <c:crossAx val="650869480"/>
+        <c:crossAx val="552662664"/>
         <c:crosses val="autoZero"/>
         <c:crossBetween val="between"/>
       </c:valAx>
@@ -9475,7 +9384,7 @@
 </file>
 
 <file path=customXml/itemProps1.xml><?xml version="1.0" encoding="utf-8"?>
-<ds:datastoreItem xmlns:ds="http://schemas.openxmlformats.org/officeDocument/2006/customXml" ds:itemID="{8C317C72-22E8-44A2-9654-E399CC63D7CE}">
+<ds:datastoreItem xmlns:ds="http://schemas.openxmlformats.org/officeDocument/2006/customXml" ds:itemID="{258F7BEF-8712-410F-BADD-58C3ADED7CD6}">
   <ds:schemaRefs>
     <ds:schemaRef ds:uri="http://schemas.openxmlformats.org/officeDocument/2006/bibliography"/>
   </ds:schemaRefs>
